--- a/Javascript/Guía Javascript.docx
+++ b/Javascript/Guía Javascript.docx
@@ -1,6 +1,6 @@
 
 <file path=word/document.xml><?xml version="1.0" encoding="utf-8"?>
-<w:document xmlns:wpc="http://schemas.microsoft.com/office/word/2010/wordprocessingCanvas" xmlns:mc="http://schemas.openxmlformats.org/markup-compatibility/2006" xmlns:o="urn:schemas-microsoft-com:office:office" xmlns:r="http://schemas.openxmlformats.org/officeDocument/2006/relationships" xmlns:m="http://schemas.openxmlformats.org/officeDocument/2006/math" xmlns:v="urn:schemas-microsoft-com:vml" xmlns:wp14="http://schemas.microsoft.com/office/word/2010/wordprocessingDrawing" xmlns:wp="http://schemas.openxmlformats.org/drawingml/2006/wordprocessingDrawing" xmlns:w10="urn:schemas-microsoft-com:office:word" xmlns:w="http://schemas.openxmlformats.org/wordprocessingml/2006/main" xmlns:w14="http://schemas.microsoft.com/office/word/2010/wordml" xmlns:wpg="http://schemas.microsoft.com/office/word/2010/wordprocessingGroup" xmlns:wpi="http://schemas.microsoft.com/office/word/2010/wordprocessingInk" xmlns:wne="http://schemas.microsoft.com/office/word/2006/wordml" xmlns:wps="http://schemas.microsoft.com/office/word/2010/wordprocessingShape" mc:Ignorable="w14 wp14">
+<w:document xmlns:wpc="http://schemas.microsoft.com/office/word/2010/wordprocessingCanvas" xmlns:mc="http://schemas.openxmlformats.org/markup-compatibility/2006" xmlns:o="urn:schemas-microsoft-com:office:office" xmlns:r="http://schemas.openxmlformats.org/officeDocument/2006/relationships" xmlns:m="http://schemas.openxmlformats.org/officeDocument/2006/math" xmlns:v="urn:schemas-microsoft-com:vml" xmlns:wp14="http://schemas.microsoft.com/office/word/2010/wordprocessingDrawing" xmlns:wp="http://schemas.openxmlformats.org/drawingml/2006/wordprocessingDrawing" xmlns:w10="urn:schemas-microsoft-com:office:word" xmlns:w="http://schemas.openxmlformats.org/wordprocessingml/2006/main" xmlns:w14="http://schemas.microsoft.com/office/word/2010/wordml" xmlns:w15="http://schemas.microsoft.com/office/word/2012/wordml" xmlns:wpg="http://schemas.microsoft.com/office/word/2010/wordprocessingGroup" xmlns:wpi="http://schemas.microsoft.com/office/word/2010/wordprocessingInk" xmlns:wne="http://schemas.microsoft.com/office/word/2006/wordml" xmlns:wps="http://schemas.microsoft.com/office/word/2010/wordprocessingShape" mc:Ignorable="w14 w15 wp14">
   <w:body>
     <w:p>
       <w:pPr>
@@ -2754,8 +2754,6 @@
       <w:r>
         <w:t xml:space="preserve">Se pueden realizar funciones con </w:t>
       </w:r>
-      <w:bookmarkStart w:id="0" w:name="_GoBack"/>
-      <w:bookmarkEnd w:id="0"/>
       <w:r>
         <w:rPr>
           <w:highlight w:val="yellow"/>
@@ -4127,15 +4125,7 @@
       <w:proofErr w:type="spellEnd"/>
       <w:proofErr w:type="gramEnd"/>
       <w:r>
-        <w:t>(“</w:t>
-      </w:r>
-      <w:proofErr w:type="spellStart"/>
-      <w:r>
-        <w:t>Martinez</w:t>
-      </w:r>
-      <w:proofErr w:type="spellEnd"/>
-      <w:r>
-        <w:t>”)</w:t>
+        <w:t>(“Martinez”)</w:t>
       </w:r>
     </w:p>
     <w:p>
@@ -7778,9 +7768,11 @@
           <w:numId w:val="8"/>
         </w:numPr>
       </w:pPr>
-      <w:r>
-        <w:t>Promesas</w:t>
-      </w:r>
+      <w:proofErr w:type="spellStart"/>
+      <w:r>
+        <w:t>setTimeout</w:t>
+      </w:r>
+      <w:proofErr w:type="spellEnd"/>
     </w:p>
     <w:p>
       <w:pPr>
@@ -7791,29 +7783,23 @@
         </w:numPr>
       </w:pPr>
       <w:r>
-        <w:t xml:space="preserve">Las promesas son objetos y están asociadas con alguna tarea asíncrona. Son muy útiles para realizar </w:t>
-      </w:r>
-      <w:proofErr w:type="spellStart"/>
-      <w:r>
-        <w:t>callbacks</w:t>
-      </w:r>
-      <w:proofErr w:type="spellEnd"/>
-      <w:r>
-        <w:t xml:space="preserve"> a servidores externos permitiéndonos fácilmente anidar llamados.</w:t>
-      </w:r>
-    </w:p>
-    <w:p>
-      <w:pPr>
-        <w:pStyle w:val="Prrafodelista"/>
-        <w:ind w:left="1440"/>
-        <w:rPr>
-          <w:u w:val="single"/>
-        </w:rPr>
-      </w:pPr>
-      <w:r>
-        <w:rPr>
-          <w:u w:val="single"/>
-        </w:rPr>
+        <w:t xml:space="preserve">Permite realizar un </w:t>
+      </w:r>
+      <w:proofErr w:type="spellStart"/>
+      <w:r>
+        <w:t>callback</w:t>
+      </w:r>
+      <w:proofErr w:type="spellEnd"/>
+      <w:r>
+        <w:t xml:space="preserve"> pasado algún tiempo definido.</w:t>
+      </w:r>
+    </w:p>
+    <w:p>
+      <w:pPr>
+        <w:pStyle w:val="Prrafodelista"/>
+        <w:ind w:left="1440"/>
+      </w:pPr>
+      <w:r>
         <w:t>Ejemplo:</w:t>
       </w:r>
     </w:p>
@@ -7825,969 +7811,46 @@
       <w:proofErr w:type="spellStart"/>
       <w:proofErr w:type="gramStart"/>
       <w:r>
-        <w:t>function</w:t>
-      </w:r>
-      <w:proofErr w:type="spellEnd"/>
-      <w:proofErr w:type="gramEnd"/>
-      <w:r>
-        <w:t xml:space="preserve"> </w:t>
-      </w:r>
-      <w:proofErr w:type="spellStart"/>
-      <w:r>
-        <w:t>get</w:t>
-      </w:r>
-      <w:proofErr w:type="spellEnd"/>
-      <w:r>
-        <w:t>(URL) {</w:t>
-      </w:r>
-    </w:p>
-    <w:p>
-      <w:pPr>
-        <w:pStyle w:val="Prrafodelista"/>
-        <w:ind w:left="1440"/>
-      </w:pPr>
-      <w:r>
-        <w:t xml:space="preserve">  </w:t>
-      </w:r>
-      <w:proofErr w:type="spellStart"/>
-      <w:proofErr w:type="gramStart"/>
-      <w:r>
-        <w:t>return</w:t>
-      </w:r>
-      <w:proofErr w:type="spellEnd"/>
-      <w:proofErr w:type="gramEnd"/>
-      <w:r>
-        <w:t xml:space="preserve"> new </w:t>
-      </w:r>
-      <w:proofErr w:type="spellStart"/>
-      <w:r>
-        <w:rPr>
-          <w:highlight w:val="yellow"/>
-        </w:rPr>
-        <w:t>Promise</w:t>
-      </w:r>
-      <w:proofErr w:type="spellEnd"/>
-      <w:r>
-        <w:t>((</w:t>
-      </w:r>
-      <w:proofErr w:type="spellStart"/>
-      <w:r>
-        <w:rPr>
-          <w:highlight w:val="yellow"/>
-        </w:rPr>
-        <w:t>resolve</w:t>
-      </w:r>
-      <w:proofErr w:type="spellEnd"/>
-      <w:r>
-        <w:t xml:space="preserve">, </w:t>
-      </w:r>
-      <w:proofErr w:type="spellStart"/>
-      <w:r>
-        <w:rPr>
-          <w:highlight w:val="yellow"/>
-        </w:rPr>
-        <w:t>reject</w:t>
-      </w:r>
-      <w:proofErr w:type="spellEnd"/>
-      <w:r>
-        <w:t>) =&gt; {</w:t>
-      </w:r>
-    </w:p>
-    <w:p>
-      <w:pPr>
-        <w:pStyle w:val="Prrafodelista"/>
-        <w:ind w:left="1440"/>
-      </w:pPr>
-      <w:r>
-        <w:t xml:space="preserve">    </w:t>
-      </w:r>
-      <w:proofErr w:type="spellStart"/>
-      <w:proofErr w:type="gramStart"/>
-      <w:r>
-        <w:t>const</w:t>
-      </w:r>
-      <w:proofErr w:type="spellEnd"/>
-      <w:proofErr w:type="gramEnd"/>
-      <w:r>
-        <w:t xml:space="preserve"> </w:t>
-      </w:r>
-      <w:proofErr w:type="spellStart"/>
-      <w:r>
-        <w:t>xhr</w:t>
-      </w:r>
-      <w:proofErr w:type="spellEnd"/>
-      <w:r>
-        <w:t xml:space="preserve"> = new </w:t>
-      </w:r>
-      <w:proofErr w:type="spellStart"/>
-      <w:r>
-        <w:t>XMLHttpRequest</w:t>
-      </w:r>
-      <w:proofErr w:type="spellEnd"/>
-      <w:r>
-        <w:t>()</w:t>
-      </w:r>
-    </w:p>
-    <w:p>
-      <w:pPr>
-        <w:pStyle w:val="Prrafodelista"/>
-        <w:ind w:left="1440"/>
-      </w:pPr>
-      <w:r>
-        <w:t xml:space="preserve">    </w:t>
-      </w:r>
-      <w:proofErr w:type="spellStart"/>
-      <w:r>
-        <w:t>xhr.onreadystatechange</w:t>
-      </w:r>
-      <w:proofErr w:type="spellEnd"/>
-      <w:r>
-        <w:t xml:space="preserve"> = </w:t>
-      </w:r>
-      <w:proofErr w:type="spellStart"/>
-      <w:r>
-        <w:t>function</w:t>
-      </w:r>
-      <w:proofErr w:type="spellEnd"/>
-      <w:r>
-        <w:t xml:space="preserve"> () {</w:t>
-      </w:r>
-    </w:p>
-    <w:p>
-      <w:pPr>
-        <w:pStyle w:val="Prrafodelista"/>
-        <w:ind w:left="1440"/>
-      </w:pPr>
-      <w:r>
-        <w:t xml:space="preserve">      </w:t>
-      </w:r>
-      <w:proofErr w:type="spellStart"/>
-      <w:proofErr w:type="gramStart"/>
-      <w:r>
-        <w:t>const</w:t>
-      </w:r>
-      <w:proofErr w:type="spellEnd"/>
-      <w:proofErr w:type="gramEnd"/>
-      <w:r>
-        <w:t xml:space="preserve"> DONE = 4</w:t>
-      </w:r>
-    </w:p>
-    <w:p>
-      <w:pPr>
-        <w:pStyle w:val="Prrafodelista"/>
-        <w:ind w:left="1440"/>
-      </w:pPr>
-      <w:r>
-        <w:t xml:space="preserve">      </w:t>
-      </w:r>
-      <w:proofErr w:type="spellStart"/>
-      <w:proofErr w:type="gramStart"/>
-      <w:r>
-        <w:t>const</w:t>
-      </w:r>
-      <w:proofErr w:type="spellEnd"/>
-      <w:proofErr w:type="gramEnd"/>
-      <w:r>
-        <w:t xml:space="preserve"> OK = 200</w:t>
-      </w:r>
-    </w:p>
-    <w:p>
-      <w:pPr>
-        <w:pStyle w:val="Prrafodelista"/>
-        <w:ind w:left="1440"/>
-      </w:pPr>
-      <w:r>
-        <w:t xml:space="preserve">      </w:t>
-      </w:r>
-      <w:proofErr w:type="spellStart"/>
-      <w:proofErr w:type="gramStart"/>
-      <w:r>
-        <w:t>if</w:t>
-      </w:r>
-      <w:proofErr w:type="spellEnd"/>
-      <w:proofErr w:type="gramEnd"/>
-      <w:r>
-        <w:t xml:space="preserve"> (</w:t>
-      </w:r>
-      <w:proofErr w:type="spellStart"/>
-      <w:r>
-        <w:t>this.readyState</w:t>
-      </w:r>
-      <w:proofErr w:type="spellEnd"/>
-      <w:r>
-        <w:t xml:space="preserve"> === DONE) {</w:t>
-      </w:r>
-    </w:p>
-    <w:p>
-      <w:pPr>
-        <w:pStyle w:val="Prrafodelista"/>
-        <w:ind w:left="1440"/>
-      </w:pPr>
-      <w:r>
-        <w:t xml:space="preserve">        </w:t>
-      </w:r>
-      <w:proofErr w:type="spellStart"/>
-      <w:proofErr w:type="gramStart"/>
-      <w:r>
-        <w:t>if</w:t>
-      </w:r>
-      <w:proofErr w:type="spellEnd"/>
-      <w:proofErr w:type="gramEnd"/>
-      <w:r>
-        <w:t xml:space="preserve"> (</w:t>
-      </w:r>
-      <w:proofErr w:type="spellStart"/>
-      <w:r>
-        <w:t>this.status</w:t>
-      </w:r>
-      <w:proofErr w:type="spellEnd"/>
-      <w:r>
-        <w:t xml:space="preserve"> === OK) {</w:t>
-      </w:r>
-    </w:p>
-    <w:p>
-      <w:pPr>
-        <w:pStyle w:val="Prrafodelista"/>
-        <w:ind w:left="1440"/>
-      </w:pPr>
-      <w:r>
-        <w:t xml:space="preserve">          </w:t>
-      </w:r>
-      <w:proofErr w:type="spellStart"/>
-      <w:proofErr w:type="gramStart"/>
-      <w:r>
-        <w:rPr>
-          <w:highlight w:val="yellow"/>
-        </w:rPr>
-        <w:t>resolve</w:t>
-      </w:r>
-      <w:proofErr w:type="spellEnd"/>
-      <w:r>
-        <w:t>(</w:t>
-      </w:r>
-      <w:proofErr w:type="spellStart"/>
-      <w:proofErr w:type="gramEnd"/>
-      <w:r>
-        <w:t>JSON.parse</w:t>
-      </w:r>
-      <w:proofErr w:type="spellEnd"/>
-      <w:r>
-        <w:t>(</w:t>
-      </w:r>
-      <w:proofErr w:type="spellStart"/>
-      <w:r>
-        <w:t>this.responseText</w:t>
-      </w:r>
-      <w:proofErr w:type="spellEnd"/>
-      <w:r>
-        <w:t>))</w:t>
-      </w:r>
-    </w:p>
-    <w:p>
-      <w:pPr>
-        <w:pStyle w:val="Prrafodelista"/>
-        <w:ind w:left="1440"/>
-      </w:pPr>
-      <w:r>
-        <w:t xml:space="preserve">        } </w:t>
-      </w:r>
-      <w:proofErr w:type="spellStart"/>
-      <w:proofErr w:type="gramStart"/>
-      <w:r>
-        <w:t>else</w:t>
-      </w:r>
-      <w:proofErr w:type="spellEnd"/>
-      <w:proofErr w:type="gramEnd"/>
-      <w:r>
-        <w:t xml:space="preserve"> {</w:t>
-      </w:r>
-    </w:p>
-    <w:p>
-      <w:pPr>
-        <w:pStyle w:val="Prrafodelista"/>
-        <w:ind w:left="1440"/>
-      </w:pPr>
-      <w:r>
-        <w:t xml:space="preserve">          </w:t>
-      </w:r>
-      <w:proofErr w:type="spellStart"/>
-      <w:proofErr w:type="gramStart"/>
-      <w:r>
-        <w:rPr>
-          <w:highlight w:val="yellow"/>
-        </w:rPr>
-        <w:t>reject</w:t>
-      </w:r>
-      <w:proofErr w:type="spellEnd"/>
-      <w:r>
-        <w:t>(</w:t>
-      </w:r>
-      <w:proofErr w:type="gramEnd"/>
-      <w:r>
-        <w:t xml:space="preserve">new Error(`Error al realizar </w:t>
-      </w:r>
-      <w:proofErr w:type="spellStart"/>
-      <w:r>
-        <w:t>request</w:t>
-      </w:r>
-      <w:proofErr w:type="spellEnd"/>
-      <w:r>
-        <w:t>: ${</w:t>
-      </w:r>
-      <w:proofErr w:type="spellStart"/>
-      <w:r>
-        <w:t>this.status</w:t>
-      </w:r>
-      <w:proofErr w:type="spellEnd"/>
-      <w:r>
-        <w:t>}`))</w:t>
-      </w:r>
-    </w:p>
-    <w:p>
-      <w:pPr>
-        <w:pStyle w:val="Prrafodelista"/>
-        <w:ind w:left="1440"/>
-      </w:pPr>
-      <w:r>
-        <w:t xml:space="preserve">        }</w:t>
-      </w:r>
-    </w:p>
-    <w:p>
-      <w:pPr>
-        <w:pStyle w:val="Prrafodelista"/>
-        <w:ind w:left="1440"/>
-      </w:pPr>
-      <w:r>
-        <w:t xml:space="preserve">      }</w:t>
-      </w:r>
-    </w:p>
-    <w:p>
-      <w:pPr>
-        <w:pStyle w:val="Prrafodelista"/>
-        <w:ind w:left="1440"/>
-      </w:pPr>
-      <w:r>
-        <w:t xml:space="preserve">    }</w:t>
-      </w:r>
-    </w:p>
-    <w:p>
-      <w:pPr>
-        <w:pStyle w:val="Prrafodelista"/>
-        <w:ind w:left="1440"/>
-      </w:pPr>
-      <w:r>
-        <w:t xml:space="preserve">    </w:t>
-      </w:r>
-      <w:proofErr w:type="spellStart"/>
-      <w:proofErr w:type="gramStart"/>
-      <w:r>
-        <w:t>xhr.open</w:t>
-      </w:r>
-      <w:proofErr w:type="spellEnd"/>
-      <w:r>
-        <w:t>(</w:t>
-      </w:r>
-      <w:proofErr w:type="gramEnd"/>
-      <w:r>
-        <w:t>'GET', URL)</w:t>
-      </w:r>
-    </w:p>
-    <w:p>
-      <w:pPr>
-        <w:pStyle w:val="Prrafodelista"/>
-        <w:ind w:left="1440"/>
-      </w:pPr>
-      <w:r>
-        <w:t xml:space="preserve">    </w:t>
-      </w:r>
-      <w:proofErr w:type="spellStart"/>
-      <w:proofErr w:type="gramStart"/>
-      <w:r>
-        <w:t>xhr.send</w:t>
-      </w:r>
-      <w:proofErr w:type="spellEnd"/>
-      <w:r>
-        <w:t>(</w:t>
-      </w:r>
-      <w:proofErr w:type="spellStart"/>
-      <w:proofErr w:type="gramEnd"/>
-      <w:r>
-        <w:t>null</w:t>
-      </w:r>
-      <w:proofErr w:type="spellEnd"/>
-      <w:r>
-        <w:t>)</w:t>
-      </w:r>
-    </w:p>
-    <w:p>
-      <w:pPr>
-        <w:pStyle w:val="Prrafodelista"/>
-        <w:ind w:left="1440"/>
-      </w:pPr>
-      <w:r>
-        <w:t xml:space="preserve">  })    </w:t>
-      </w:r>
-    </w:p>
-    <w:p>
-      <w:pPr>
-        <w:pStyle w:val="Prrafodelista"/>
-        <w:ind w:left="1440"/>
-      </w:pPr>
-      <w:r>
-        <w:t>}</w:t>
-      </w:r>
-    </w:p>
-    <w:p>
-      <w:pPr>
-        <w:pStyle w:val="Prrafodelista"/>
-        <w:ind w:left="1440"/>
-      </w:pPr>
-      <w:proofErr w:type="spellStart"/>
-      <w:proofErr w:type="gramStart"/>
-      <w:r>
-        <w:t>let</w:t>
-      </w:r>
-      <w:proofErr w:type="spellEnd"/>
-      <w:proofErr w:type="gramEnd"/>
-      <w:r>
-        <w:t xml:space="preserve"> </w:t>
-      </w:r>
-      <w:proofErr w:type="spellStart"/>
-      <w:r>
-        <w:t>objLuck</w:t>
-      </w:r>
-      <w:proofErr w:type="spellEnd"/>
-    </w:p>
-    <w:p>
-      <w:pPr>
-        <w:pStyle w:val="Prrafodelista"/>
-        <w:ind w:left="1440"/>
-      </w:pPr>
-      <w:proofErr w:type="spellStart"/>
-      <w:proofErr w:type="gramStart"/>
-      <w:r>
-        <w:t>get</w:t>
-      </w:r>
-      <w:proofErr w:type="spellEnd"/>
-      <w:proofErr w:type="gramEnd"/>
-      <w:r>
-        <w:t>('https://swapi.co/api/</w:t>
-      </w:r>
-      <w:proofErr w:type="spellStart"/>
-      <w:r>
-        <w:t>people</w:t>
-      </w:r>
-      <w:proofErr w:type="spellEnd"/>
-      <w:r>
-        <w:t>/1/')</w:t>
-      </w:r>
-    </w:p>
-    <w:p>
-      <w:pPr>
-        <w:pStyle w:val="Prrafodelista"/>
-        <w:ind w:left="1440"/>
-      </w:pPr>
-      <w:r>
-        <w:t xml:space="preserve">  .</w:t>
-      </w:r>
-      <w:proofErr w:type="spellStart"/>
-      <w:proofErr w:type="gramStart"/>
-      <w:r>
-        <w:rPr>
-          <w:highlight w:val="yellow"/>
-        </w:rPr>
-        <w:t>then</w:t>
-      </w:r>
-      <w:proofErr w:type="spellEnd"/>
-      <w:r>
-        <w:t>(</w:t>
-      </w:r>
-      <w:proofErr w:type="spellStart"/>
-      <w:proofErr w:type="gramEnd"/>
-      <w:r>
-        <w:t>luck</w:t>
-      </w:r>
-      <w:proofErr w:type="spellEnd"/>
-      <w:r>
-        <w:t xml:space="preserve"> =&gt; {</w:t>
-      </w:r>
-    </w:p>
-    <w:p>
-      <w:pPr>
-        <w:pStyle w:val="Prrafodelista"/>
-        <w:ind w:left="1440"/>
-      </w:pPr>
-      <w:r>
-        <w:t xml:space="preserve">    </w:t>
-      </w:r>
-      <w:proofErr w:type="spellStart"/>
-      <w:proofErr w:type="gramStart"/>
-      <w:r>
-        <w:t>objLuck</w:t>
-      </w:r>
-      <w:proofErr w:type="spellEnd"/>
-      <w:proofErr w:type="gramEnd"/>
-      <w:r>
-        <w:t xml:space="preserve"> = </w:t>
-      </w:r>
-      <w:proofErr w:type="spellStart"/>
-      <w:r>
-        <w:t>luck</w:t>
-      </w:r>
-      <w:proofErr w:type="spellEnd"/>
-    </w:p>
-    <w:p>
-      <w:pPr>
-        <w:pStyle w:val="Prrafodelista"/>
-        <w:ind w:left="1440"/>
-      </w:pPr>
-      <w:r>
-        <w:t xml:space="preserve">    </w:t>
-      </w:r>
-      <w:proofErr w:type="spellStart"/>
-      <w:proofErr w:type="gramStart"/>
-      <w:r>
-        <w:t>return</w:t>
-      </w:r>
-      <w:proofErr w:type="spellEnd"/>
-      <w:proofErr w:type="gramEnd"/>
-      <w:r>
-        <w:t xml:space="preserve"> </w:t>
-      </w:r>
-      <w:proofErr w:type="spellStart"/>
-      <w:r>
-        <w:t>get</w:t>
-      </w:r>
-      <w:proofErr w:type="spellEnd"/>
-      <w:r>
-        <w:t>(</w:t>
-      </w:r>
-      <w:proofErr w:type="spellStart"/>
-      <w:r>
-        <w:t>luck.homeworld</w:t>
-      </w:r>
-      <w:proofErr w:type="spellEnd"/>
-      <w:r>
-        <w:t>)</w:t>
-      </w:r>
-    </w:p>
-    <w:p>
-      <w:pPr>
-        <w:pStyle w:val="Prrafodelista"/>
-        <w:ind w:left="1440"/>
-      </w:pPr>
-      <w:r>
-        <w:t xml:space="preserve">  })</w:t>
-      </w:r>
-    </w:p>
-    <w:p>
-      <w:pPr>
-        <w:pStyle w:val="Prrafodelista"/>
-        <w:ind w:left="1440"/>
-      </w:pPr>
-      <w:r>
-        <w:t xml:space="preserve">  .</w:t>
-      </w:r>
-      <w:proofErr w:type="spellStart"/>
-      <w:proofErr w:type="gramStart"/>
-      <w:r>
-        <w:rPr>
-          <w:highlight w:val="yellow"/>
-        </w:rPr>
-        <w:t>then</w:t>
-      </w:r>
-      <w:proofErr w:type="spellEnd"/>
-      <w:r>
-        <w:t>(</w:t>
-      </w:r>
-      <w:proofErr w:type="spellStart"/>
-      <w:proofErr w:type="gramEnd"/>
-      <w:r>
-        <w:t>homeword</w:t>
-      </w:r>
-      <w:proofErr w:type="spellEnd"/>
-      <w:r>
-        <w:t xml:space="preserve"> =&gt; console.log(`${objLuck.name} </w:t>
-      </w:r>
-      <w:proofErr w:type="spellStart"/>
-      <w:r>
-        <w:t>nacio</w:t>
-      </w:r>
-      <w:proofErr w:type="spellEnd"/>
-      <w:r>
-        <w:t xml:space="preserve"> en ${homeword.name}`))</w:t>
-      </w:r>
-    </w:p>
-    <w:p>
-      <w:pPr>
-        <w:pStyle w:val="Prrafodelista"/>
-        <w:ind w:left="1440"/>
-      </w:pPr>
-      <w:r>
-        <w:t xml:space="preserve">  .</w:t>
-      </w:r>
-      <w:proofErr w:type="gramStart"/>
-      <w:r>
-        <w:rPr>
-          <w:highlight w:val="yellow"/>
-        </w:rPr>
-        <w:t>catch</w:t>
-      </w:r>
-      <w:r>
-        <w:t>(</w:t>
-      </w:r>
-      <w:proofErr w:type="spellStart"/>
-      <w:proofErr w:type="gramEnd"/>
-      <w:r>
-        <w:t>err</w:t>
-      </w:r>
-      <w:proofErr w:type="spellEnd"/>
-      <w:r>
-        <w:t xml:space="preserve"> =&gt;console.log(`${</w:t>
-      </w:r>
-      <w:proofErr w:type="spellStart"/>
-      <w:r>
-        <w:t>err</w:t>
-      </w:r>
-      <w:proofErr w:type="spellEnd"/>
-      <w:r>
-        <w:t>}`))</w:t>
-      </w:r>
-    </w:p>
-    <w:p>
-      <w:pPr>
-        <w:pStyle w:val="Prrafodelista"/>
-        <w:ind w:left="1440"/>
-        <w:rPr>
-          <w:u w:val="single"/>
-        </w:rPr>
-      </w:pPr>
-    </w:p>
-    <w:p>
-      <w:pPr>
-        <w:pStyle w:val="Prrafodelista"/>
-        <w:ind w:left="1440"/>
-        <w:rPr>
-          <w:u w:val="single"/>
-        </w:rPr>
-      </w:pPr>
-      <w:r>
-        <w:rPr>
-          <w:u w:val="single"/>
-        </w:rPr>
-        <w:t xml:space="preserve">Ejemplo con </w:t>
-      </w:r>
-      <w:proofErr w:type="spellStart"/>
-      <w:r>
-        <w:rPr>
-          <w:u w:val="single"/>
-        </w:rPr>
-        <w:t>fetch</w:t>
-      </w:r>
-      <w:proofErr w:type="spellEnd"/>
-      <w:r>
-        <w:rPr>
-          <w:u w:val="single"/>
-        </w:rPr>
-        <w:t>:</w:t>
-      </w:r>
-    </w:p>
-    <w:p>
-      <w:pPr>
-        <w:pStyle w:val="Prrafodelista"/>
-        <w:ind w:left="1440"/>
-      </w:pPr>
-      <w:proofErr w:type="spellStart"/>
-      <w:proofErr w:type="gramStart"/>
-      <w:r>
-        <w:t>let</w:t>
-      </w:r>
-      <w:proofErr w:type="spellEnd"/>
-      <w:proofErr w:type="gramEnd"/>
-      <w:r>
-        <w:t xml:space="preserve"> </w:t>
-      </w:r>
-      <w:proofErr w:type="spellStart"/>
-      <w:r>
-        <w:t>objLuck</w:t>
-      </w:r>
-      <w:proofErr w:type="spellEnd"/>
-    </w:p>
-    <w:p>
-      <w:pPr>
-        <w:pStyle w:val="Prrafodelista"/>
-        <w:ind w:left="1440"/>
-      </w:pPr>
-      <w:proofErr w:type="spellStart"/>
-      <w:proofErr w:type="gramStart"/>
-      <w:r>
-        <w:rPr>
-          <w:highlight w:val="yellow"/>
-        </w:rPr>
-        <w:t>fetch</w:t>
-      </w:r>
-      <w:proofErr w:type="spellEnd"/>
-      <w:proofErr w:type="gramEnd"/>
-      <w:r>
-        <w:t>('https://swapi.co/api/</w:t>
-      </w:r>
-      <w:proofErr w:type="spellStart"/>
-      <w:r>
-        <w:t>people</w:t>
-      </w:r>
-      <w:proofErr w:type="spellEnd"/>
-      <w:r>
-        <w:t>/1/')</w:t>
-      </w:r>
-    </w:p>
-    <w:p>
-      <w:pPr>
-        <w:pStyle w:val="Prrafodelista"/>
-        <w:ind w:left="1440"/>
-      </w:pPr>
-      <w:r>
-        <w:t xml:space="preserve">  .</w:t>
-      </w:r>
-      <w:proofErr w:type="spellStart"/>
-      <w:proofErr w:type="gramStart"/>
-      <w:r>
-        <w:t>then</w:t>
-      </w:r>
-      <w:proofErr w:type="spellEnd"/>
-      <w:r>
-        <w:t>(</w:t>
-      </w:r>
-      <w:proofErr w:type="gramEnd"/>
-      <w:r>
-        <w:t xml:space="preserve">response =&gt; </w:t>
-      </w:r>
-      <w:proofErr w:type="spellStart"/>
-      <w:r>
-        <w:t>response.json</w:t>
-      </w:r>
-      <w:proofErr w:type="spellEnd"/>
-      <w:r>
-        <w:t>())</w:t>
-      </w:r>
-    </w:p>
-    <w:p>
-      <w:pPr>
-        <w:pStyle w:val="Prrafodelista"/>
-        <w:ind w:left="1440"/>
-      </w:pPr>
-      <w:r>
-        <w:t xml:space="preserve">  .</w:t>
-      </w:r>
-      <w:proofErr w:type="spellStart"/>
-      <w:proofErr w:type="gramStart"/>
-      <w:r>
-        <w:t>then</w:t>
-      </w:r>
-      <w:proofErr w:type="spellEnd"/>
-      <w:r>
-        <w:t>(</w:t>
-      </w:r>
-      <w:proofErr w:type="spellStart"/>
-      <w:proofErr w:type="gramEnd"/>
-      <w:r>
-        <w:t>luck</w:t>
-      </w:r>
-      <w:proofErr w:type="spellEnd"/>
-      <w:r>
-        <w:t xml:space="preserve"> =&gt; {</w:t>
-      </w:r>
-    </w:p>
-    <w:p>
-      <w:pPr>
-        <w:pStyle w:val="Prrafodelista"/>
-        <w:ind w:left="1440"/>
-      </w:pPr>
-      <w:r>
-        <w:t xml:space="preserve">    </w:t>
-      </w:r>
-      <w:proofErr w:type="spellStart"/>
-      <w:proofErr w:type="gramStart"/>
-      <w:r>
-        <w:t>objLuck</w:t>
-      </w:r>
-      <w:proofErr w:type="spellEnd"/>
-      <w:proofErr w:type="gramEnd"/>
-      <w:r>
-        <w:t xml:space="preserve"> = </w:t>
-      </w:r>
-      <w:proofErr w:type="spellStart"/>
-      <w:r>
-        <w:t>luck</w:t>
-      </w:r>
-      <w:proofErr w:type="spellEnd"/>
-    </w:p>
-    <w:p>
-      <w:pPr>
-        <w:pStyle w:val="Prrafodelista"/>
-        <w:ind w:left="1440"/>
-      </w:pPr>
-      <w:r>
-        <w:t xml:space="preserve">    </w:t>
-      </w:r>
-      <w:proofErr w:type="spellStart"/>
-      <w:proofErr w:type="gramStart"/>
-      <w:r>
-        <w:t>return</w:t>
-      </w:r>
-      <w:proofErr w:type="spellEnd"/>
-      <w:proofErr w:type="gramEnd"/>
-      <w:r>
-        <w:t xml:space="preserve"> </w:t>
-      </w:r>
-      <w:proofErr w:type="spellStart"/>
-      <w:r>
-        <w:t>fetch</w:t>
-      </w:r>
-      <w:proofErr w:type="spellEnd"/>
-      <w:r>
-        <w:t>(</w:t>
-      </w:r>
-      <w:proofErr w:type="spellStart"/>
-      <w:r>
-        <w:t>luck.homeworld</w:t>
-      </w:r>
-      <w:proofErr w:type="spellEnd"/>
-      <w:r>
-        <w:t>)</w:t>
-      </w:r>
-    </w:p>
-    <w:p>
-      <w:pPr>
-        <w:pStyle w:val="Prrafodelista"/>
-        <w:ind w:left="1440"/>
-      </w:pPr>
-      <w:r>
-        <w:t xml:space="preserve">  })</w:t>
-      </w:r>
-    </w:p>
-    <w:p>
-      <w:pPr>
-        <w:pStyle w:val="Prrafodelista"/>
-        <w:ind w:left="1440"/>
-      </w:pPr>
-      <w:r>
-        <w:t xml:space="preserve">  .</w:t>
-      </w:r>
-      <w:proofErr w:type="spellStart"/>
-      <w:proofErr w:type="gramStart"/>
-      <w:r>
-        <w:t>then</w:t>
-      </w:r>
-      <w:proofErr w:type="spellEnd"/>
-      <w:r>
-        <w:t>(</w:t>
-      </w:r>
-      <w:proofErr w:type="gramEnd"/>
-      <w:r>
-        <w:t xml:space="preserve">response =&gt; </w:t>
-      </w:r>
-      <w:proofErr w:type="spellStart"/>
-      <w:r>
-        <w:t>response.json</w:t>
-      </w:r>
-      <w:proofErr w:type="spellEnd"/>
-      <w:r>
-        <w:t>())</w:t>
-      </w:r>
-    </w:p>
-    <w:p>
-      <w:pPr>
-        <w:pStyle w:val="Prrafodelista"/>
-        <w:ind w:left="1440"/>
-      </w:pPr>
-      <w:r>
-        <w:t xml:space="preserve">  .</w:t>
-      </w:r>
-      <w:proofErr w:type="spellStart"/>
-      <w:proofErr w:type="gramStart"/>
-      <w:r>
-        <w:t>then</w:t>
-      </w:r>
-      <w:proofErr w:type="spellEnd"/>
-      <w:r>
-        <w:t>(</w:t>
-      </w:r>
-      <w:proofErr w:type="spellStart"/>
-      <w:proofErr w:type="gramEnd"/>
-      <w:r>
-        <w:t>homeworld</w:t>
-      </w:r>
-      <w:proofErr w:type="spellEnd"/>
-      <w:r>
-        <w:t xml:space="preserve"> =&gt; {</w:t>
-      </w:r>
-    </w:p>
-    <w:p>
-      <w:pPr>
-        <w:pStyle w:val="Prrafodelista"/>
-        <w:ind w:left="1440"/>
-      </w:pPr>
-      <w:r>
-        <w:t xml:space="preserve">    </w:t>
-      </w:r>
-      <w:proofErr w:type="gramStart"/>
-      <w:r>
-        <w:t>console.log(</w:t>
-      </w:r>
-      <w:proofErr w:type="gramEnd"/>
-      <w:r>
-        <w:t xml:space="preserve">`${objLuck.name} </w:t>
-      </w:r>
-      <w:proofErr w:type="spellStart"/>
-      <w:r>
-        <w:t>nacio</w:t>
-      </w:r>
-      <w:proofErr w:type="spellEnd"/>
-      <w:r>
-        <w:t xml:space="preserve"> en ${homeworld.name}`)</w:t>
-      </w:r>
-    </w:p>
-    <w:p>
-      <w:pPr>
-        <w:pStyle w:val="Prrafodelista"/>
-        <w:ind w:left="1440"/>
-      </w:pPr>
-      <w:r>
-        <w:lastRenderedPageBreak/>
-        <w:t xml:space="preserve">  })</w:t>
-      </w:r>
-    </w:p>
-    <w:p>
-      <w:pPr>
-        <w:pStyle w:val="Prrafodelista"/>
-        <w:ind w:left="1440"/>
-      </w:pPr>
-      <w:r>
-        <w:t xml:space="preserve">  .</w:t>
-      </w:r>
-      <w:proofErr w:type="gramStart"/>
-      <w:r>
-        <w:t>catch(</w:t>
-      </w:r>
-      <w:proofErr w:type="spellStart"/>
-      <w:proofErr w:type="gramEnd"/>
-      <w:r>
-        <w:t>err</w:t>
-      </w:r>
-      <w:proofErr w:type="spellEnd"/>
-      <w:r>
-        <w:t xml:space="preserve"> =&gt;console.log(`${</w:t>
-      </w:r>
-      <w:proofErr w:type="spellStart"/>
-      <w:r>
-        <w:t>err</w:t>
-      </w:r>
-      <w:proofErr w:type="spellEnd"/>
-      <w:r>
-        <w:t>}`))</w:t>
-      </w:r>
-    </w:p>
-    <w:p/>
+        <w:t>setTimeout</w:t>
+      </w:r>
+      <w:proofErr w:type="spellEnd"/>
+      <w:proofErr w:type="gramEnd"/>
+      <w:r>
+        <w:t>(() =&gt; {</w:t>
+      </w:r>
+    </w:p>
+    <w:p>
+      <w:pPr>
+        <w:pStyle w:val="Prrafodelista"/>
+        <w:ind w:left="1440"/>
+      </w:pPr>
+      <w:r>
+        <w:tab/>
+        <w:t>//Código a realizar pasado el tiempo del 2do parámetro.</w:t>
+      </w:r>
+    </w:p>
+    <w:p>
+      <w:pPr>
+        <w:pStyle w:val="Prrafodelista"/>
+        <w:ind w:left="1440"/>
+      </w:pPr>
+      <w:r>
+        <w:t>}, &lt;</w:t>
+      </w:r>
+      <w:proofErr w:type="gramStart"/>
+      <w:r>
+        <w:t>tiempo</w:t>
+      </w:r>
+      <w:proofErr w:type="gramEnd"/>
+      <w:r>
+        <w:t xml:space="preserve"> en milisegundos&gt;)</w:t>
+      </w:r>
+    </w:p>
+    <w:p>
+      <w:pPr>
+        <w:ind w:left="360"/>
+      </w:pPr>
+    </w:p>
     <w:p>
       <w:pPr>
         <w:pStyle w:val="Prrafodelista"/>
@@ -8798,7 +7861,7 @@
       </w:pPr>
       <w:proofErr w:type="spellStart"/>
       <w:r>
-        <w:t>Async-await</w:t>
+        <w:t>setInterval</w:t>
       </w:r>
       <w:proofErr w:type="spellEnd"/>
     </w:p>
@@ -8811,61 +7874,15 @@
         </w:numPr>
       </w:pPr>
       <w:r>
-        <w:t xml:space="preserve">Nuevo uso de código </w:t>
-      </w:r>
-      <w:proofErr w:type="spellStart"/>
-      <w:r>
-        <w:t>javascript</w:t>
-      </w:r>
-      <w:proofErr w:type="spellEnd"/>
-      <w:r>
-        <w:t xml:space="preserve"> con las palabras </w:t>
-      </w:r>
-      <w:proofErr w:type="spellStart"/>
-      <w:r>
-        <w:t>async</w:t>
-      </w:r>
-      <w:proofErr w:type="spellEnd"/>
-      <w:r>
-        <w:t xml:space="preserve"> y </w:t>
-      </w:r>
-      <w:proofErr w:type="spellStart"/>
-      <w:r>
-        <w:t>await</w:t>
-      </w:r>
-      <w:proofErr w:type="spellEnd"/>
-      <w:r>
-        <w:t xml:space="preserve">. Lo que hace es que </w:t>
-      </w:r>
-      <w:proofErr w:type="spellStart"/>
-      <w:r>
-        <w:t>javascript</w:t>
-      </w:r>
-      <w:proofErr w:type="spellEnd"/>
-      <w:r>
-        <w:t xml:space="preserve"> detiene su ejecución cuando ve </w:t>
-      </w:r>
-      <w:proofErr w:type="spellStart"/>
-      <w:r>
-        <w:t>await</w:t>
-      </w:r>
-      <w:proofErr w:type="spellEnd"/>
-      <w:r>
-        <w:t xml:space="preserve"> y cuando termina continua con la siguiente línea.</w:t>
-      </w:r>
-    </w:p>
-    <w:p>
-      <w:pPr>
-        <w:pStyle w:val="Prrafodelista"/>
-        <w:ind w:left="1440"/>
-        <w:rPr>
-          <w:u w:val="single"/>
-        </w:rPr>
-      </w:pPr>
-      <w:r>
-        <w:rPr>
-          <w:u w:val="single"/>
-        </w:rPr>
+        <w:t>Permite realizar algo cada cierto tiempo.</w:t>
+      </w:r>
+    </w:p>
+    <w:p>
+      <w:pPr>
+        <w:pStyle w:val="Prrafodelista"/>
+        <w:ind w:left="1440"/>
+      </w:pPr>
+      <w:r>
         <w:t>Ejemplo:</w:t>
       </w:r>
     </w:p>
@@ -8877,328 +7894,46 @@
       <w:proofErr w:type="spellStart"/>
       <w:proofErr w:type="gramStart"/>
       <w:r>
-        <w:rPr>
-          <w:highlight w:val="yellow"/>
-        </w:rPr>
-        <w:t>async</w:t>
-      </w:r>
-      <w:proofErr w:type="spellEnd"/>
-      <w:proofErr w:type="gramEnd"/>
-      <w:r>
-        <w:t xml:space="preserve"> </w:t>
-      </w:r>
-      <w:proofErr w:type="spellStart"/>
-      <w:r>
-        <w:t>function</w:t>
-      </w:r>
-      <w:proofErr w:type="spellEnd"/>
-      <w:r>
-        <w:t xml:space="preserve"> </w:t>
-      </w:r>
-      <w:proofErr w:type="spellStart"/>
-      <w:r>
-        <w:t>getLuck</w:t>
-      </w:r>
-      <w:proofErr w:type="spellEnd"/>
-      <w:r>
-        <w:t>() {</w:t>
-      </w:r>
-    </w:p>
-    <w:p>
-      <w:pPr>
-        <w:pStyle w:val="Prrafodelista"/>
-        <w:ind w:left="1440"/>
-      </w:pPr>
-      <w:r>
-        <w:t xml:space="preserve">  </w:t>
-      </w:r>
-      <w:proofErr w:type="gramStart"/>
-      <w:r>
-        <w:t>try</w:t>
-      </w:r>
-      <w:proofErr w:type="gramEnd"/>
-      <w:r>
-        <w:t xml:space="preserve"> {</w:t>
-      </w:r>
-    </w:p>
-    <w:p>
-      <w:pPr>
-        <w:pStyle w:val="Prrafodelista"/>
-        <w:ind w:left="1440"/>
-      </w:pPr>
-      <w:r>
-        <w:t xml:space="preserve">    </w:t>
-      </w:r>
-      <w:proofErr w:type="spellStart"/>
-      <w:proofErr w:type="gramStart"/>
-      <w:r>
-        <w:t>const</w:t>
-      </w:r>
-      <w:proofErr w:type="spellEnd"/>
-      <w:proofErr w:type="gramEnd"/>
-      <w:r>
-        <w:t xml:space="preserve"> response = </w:t>
-      </w:r>
-      <w:proofErr w:type="spellStart"/>
-      <w:r>
-        <w:rPr>
-          <w:highlight w:val="yellow"/>
-        </w:rPr>
-        <w:t>await</w:t>
-      </w:r>
-      <w:proofErr w:type="spellEnd"/>
-      <w:r>
-        <w:t xml:space="preserve"> </w:t>
-      </w:r>
-      <w:proofErr w:type="spellStart"/>
-      <w:r>
-        <w:t>fetch</w:t>
-      </w:r>
-      <w:proofErr w:type="spellEnd"/>
-      <w:r>
-        <w:t>('https://swapi.co/api/</w:t>
-      </w:r>
-      <w:proofErr w:type="spellStart"/>
-      <w:r>
-        <w:t>people</w:t>
-      </w:r>
-      <w:proofErr w:type="spellEnd"/>
-      <w:r>
-        <w:t>/1/')</w:t>
-      </w:r>
-    </w:p>
-    <w:p>
-      <w:pPr>
-        <w:pStyle w:val="Prrafodelista"/>
-        <w:ind w:left="1440"/>
-      </w:pPr>
-      <w:r>
-        <w:t xml:space="preserve">    </w:t>
-      </w:r>
-      <w:proofErr w:type="spellStart"/>
-      <w:proofErr w:type="gramStart"/>
-      <w:r>
-        <w:t>const</w:t>
-      </w:r>
-      <w:proofErr w:type="spellEnd"/>
-      <w:proofErr w:type="gramEnd"/>
-      <w:r>
-        <w:t xml:space="preserve"> </w:t>
-      </w:r>
-      <w:proofErr w:type="spellStart"/>
-      <w:r>
-        <w:t>luck</w:t>
-      </w:r>
-      <w:proofErr w:type="spellEnd"/>
-      <w:r>
-        <w:t xml:space="preserve"> = </w:t>
-      </w:r>
-      <w:proofErr w:type="spellStart"/>
-      <w:r>
-        <w:rPr>
-          <w:highlight w:val="yellow"/>
-        </w:rPr>
-        <w:t>await</w:t>
-      </w:r>
-      <w:proofErr w:type="spellEnd"/>
-      <w:r>
-        <w:t xml:space="preserve"> </w:t>
-      </w:r>
-      <w:proofErr w:type="spellStart"/>
-      <w:r>
-        <w:t>response.json</w:t>
-      </w:r>
-      <w:proofErr w:type="spellEnd"/>
-      <w:r>
-        <w:t>()</w:t>
-      </w:r>
-    </w:p>
-    <w:p>
-      <w:pPr>
-        <w:pStyle w:val="Prrafodelista"/>
-        <w:ind w:left="1440"/>
-      </w:pPr>
-      <w:r>
-        <w:t xml:space="preserve">    </w:t>
-      </w:r>
-      <w:proofErr w:type="spellStart"/>
-      <w:proofErr w:type="gramStart"/>
-      <w:r>
-        <w:t>const</w:t>
-      </w:r>
-      <w:proofErr w:type="spellEnd"/>
-      <w:proofErr w:type="gramEnd"/>
-      <w:r>
-        <w:t xml:space="preserve"> </w:t>
-      </w:r>
-      <w:proofErr w:type="spellStart"/>
-      <w:r>
-        <w:t>responseHomeworld</w:t>
-      </w:r>
-      <w:proofErr w:type="spellEnd"/>
-      <w:r>
-        <w:t xml:space="preserve"> = </w:t>
-      </w:r>
-      <w:proofErr w:type="spellStart"/>
-      <w:r>
-        <w:rPr>
-          <w:highlight w:val="yellow"/>
-        </w:rPr>
-        <w:t>await</w:t>
-      </w:r>
-      <w:proofErr w:type="spellEnd"/>
-      <w:r>
-        <w:t xml:space="preserve"> </w:t>
-      </w:r>
-      <w:proofErr w:type="spellStart"/>
-      <w:r>
-        <w:t>fetch</w:t>
-      </w:r>
-      <w:proofErr w:type="spellEnd"/>
-      <w:r>
-        <w:t>(</w:t>
-      </w:r>
-      <w:proofErr w:type="spellStart"/>
-      <w:r>
-        <w:t>luck.homeworld</w:t>
-      </w:r>
-      <w:proofErr w:type="spellEnd"/>
-      <w:r>
-        <w:t>)</w:t>
-      </w:r>
-    </w:p>
-    <w:p>
-      <w:pPr>
-        <w:pStyle w:val="Prrafodelista"/>
-        <w:ind w:left="1440"/>
-      </w:pPr>
-      <w:r>
-        <w:t xml:space="preserve">    </w:t>
-      </w:r>
-      <w:proofErr w:type="spellStart"/>
-      <w:r>
-        <w:t>luck.homeworld</w:t>
-      </w:r>
-      <w:proofErr w:type="spellEnd"/>
-      <w:r>
-        <w:t xml:space="preserve"> = </w:t>
-      </w:r>
-      <w:proofErr w:type="spellStart"/>
-      <w:r>
-        <w:rPr>
-          <w:highlight w:val="yellow"/>
-        </w:rPr>
-        <w:t>await</w:t>
-      </w:r>
-      <w:proofErr w:type="spellEnd"/>
-      <w:r>
-        <w:t xml:space="preserve"> </w:t>
-      </w:r>
-      <w:proofErr w:type="spellStart"/>
-      <w:proofErr w:type="gramStart"/>
-      <w:r>
-        <w:t>responseHomeworld.json</w:t>
-      </w:r>
-      <w:proofErr w:type="spellEnd"/>
-      <w:r>
-        <w:t>()</w:t>
-      </w:r>
-      <w:proofErr w:type="gramEnd"/>
-    </w:p>
-    <w:p>
-      <w:pPr>
-        <w:pStyle w:val="Prrafodelista"/>
-        <w:ind w:left="1440"/>
-      </w:pPr>
-      <w:r>
-        <w:t xml:space="preserve">    </w:t>
-      </w:r>
-      <w:proofErr w:type="gramStart"/>
-      <w:r>
-        <w:t>console.log(</w:t>
-      </w:r>
-      <w:proofErr w:type="gramEnd"/>
-      <w:r>
-        <w:t xml:space="preserve">`${luck.name} </w:t>
-      </w:r>
-      <w:proofErr w:type="spellStart"/>
-      <w:r>
-        <w:t>nacio</w:t>
-      </w:r>
-      <w:proofErr w:type="spellEnd"/>
-      <w:r>
-        <w:t xml:space="preserve"> en ${luck.homeworld.name}`)</w:t>
-      </w:r>
-    </w:p>
-    <w:p>
-      <w:pPr>
-        <w:pStyle w:val="Prrafodelista"/>
-        <w:ind w:left="1440"/>
-      </w:pPr>
-      <w:r>
-        <w:t xml:space="preserve">  } </w:t>
-      </w:r>
-      <w:proofErr w:type="gramStart"/>
-      <w:r>
-        <w:t>catch</w:t>
-      </w:r>
-      <w:proofErr w:type="gramEnd"/>
-      <w:r>
-        <w:t xml:space="preserve"> (</w:t>
-      </w:r>
-      <w:proofErr w:type="spellStart"/>
-      <w:r>
-        <w:t>err</w:t>
-      </w:r>
-      <w:proofErr w:type="spellEnd"/>
-      <w:r>
-        <w:t>) {</w:t>
-      </w:r>
-    </w:p>
-    <w:p>
-      <w:pPr>
-        <w:pStyle w:val="Prrafodelista"/>
-        <w:ind w:left="1440"/>
-      </w:pPr>
-      <w:r>
-        <w:t xml:space="preserve">    </w:t>
-      </w:r>
-      <w:proofErr w:type="gramStart"/>
-      <w:r>
-        <w:t>console.log(</w:t>
-      </w:r>
-      <w:proofErr w:type="gramEnd"/>
-      <w:r>
-        <w:t>`${</w:t>
-      </w:r>
-      <w:proofErr w:type="spellStart"/>
-      <w:r>
-        <w:t>err</w:t>
-      </w:r>
-      <w:proofErr w:type="spellEnd"/>
-      <w:r>
-        <w:t>}`)</w:t>
-      </w:r>
-    </w:p>
-    <w:p>
-      <w:pPr>
-        <w:pStyle w:val="Prrafodelista"/>
-        <w:ind w:left="1440"/>
-      </w:pPr>
-      <w:r>
-        <w:t xml:space="preserve">  }</w:t>
-      </w:r>
-    </w:p>
-    <w:p>
-      <w:pPr>
-        <w:pStyle w:val="Prrafodelista"/>
-        <w:ind w:left="1440"/>
-      </w:pPr>
-      <w:r>
-        <w:t>}</w:t>
-      </w:r>
-    </w:p>
-    <w:p/>
+        <w:t>setInterval</w:t>
+      </w:r>
+      <w:proofErr w:type="spellEnd"/>
+      <w:proofErr w:type="gramEnd"/>
+      <w:r>
+        <w:t>(() =&gt; {</w:t>
+      </w:r>
+    </w:p>
+    <w:p>
+      <w:pPr>
+        <w:pStyle w:val="Prrafodelista"/>
+        <w:ind w:left="1440"/>
+      </w:pPr>
+      <w:r>
+        <w:tab/>
+        <w:t>//Código que se realizará cada que pase el tiempo del 2do parámetro.</w:t>
+      </w:r>
+    </w:p>
+    <w:p>
+      <w:pPr>
+        <w:pStyle w:val="Prrafodelista"/>
+        <w:ind w:left="1440"/>
+      </w:pPr>
+      <w:r>
+        <w:t>}, &lt;</w:t>
+      </w:r>
+      <w:proofErr w:type="gramStart"/>
+      <w:r>
+        <w:t>tiempo</w:t>
+      </w:r>
+      <w:proofErr w:type="gramEnd"/>
+      <w:r>
+        <w:t xml:space="preserve"> en milisegundos&gt;)</w:t>
+      </w:r>
+    </w:p>
+    <w:p>
+      <w:pPr>
+        <w:ind w:left="360"/>
+      </w:pPr>
+    </w:p>
     <w:p>
       <w:pPr>
         <w:pStyle w:val="Prrafodelista"/>
@@ -9207,9 +7942,12 @@
           <w:numId w:val="8"/>
         </w:numPr>
       </w:pPr>
-      <w:proofErr w:type="spellStart"/>
-      <w:r>
-        <w:t>Iteradores</w:t>
+      <w:r>
+        <w:t xml:space="preserve">Cancelar </w:t>
+      </w:r>
+      <w:proofErr w:type="spellStart"/>
+      <w:r>
+        <w:t>timers</w:t>
       </w:r>
       <w:proofErr w:type="spellEnd"/>
     </w:p>
@@ -9222,71 +7960,97 @@
         </w:numPr>
       </w:pPr>
       <w:r>
-        <w:t xml:space="preserve">Los </w:t>
-      </w:r>
-      <w:proofErr w:type="spellStart"/>
-      <w:r>
-        <w:t>iteradores</w:t>
-      </w:r>
-      <w:proofErr w:type="spellEnd"/>
-      <w:r>
-        <w:t xml:space="preserve"> permiten hacer listas infinitas de </w:t>
-      </w:r>
-      <w:r>
-        <w:t>elementos.</w:t>
-      </w:r>
-    </w:p>
-    <w:p>
-      <w:pPr>
-        <w:pStyle w:val="Prrafodelista"/>
-        <w:ind w:left="1440"/>
-        <w:rPr>
-          <w:u w:val="single"/>
-        </w:rPr>
-      </w:pPr>
-      <w:r>
-        <w:rPr>
-          <w:u w:val="single"/>
-        </w:rPr>
-        <w:t>Ejemplo</w:t>
-      </w:r>
-      <w:r>
-        <w:rPr>
-          <w:u w:val="single"/>
-        </w:rPr>
-        <w:t xml:space="preserve"> 1</w:t>
-      </w:r>
-      <w:r>
-        <w:rPr>
-          <w:u w:val="single"/>
-        </w:rPr>
-        <w:t>:</w:t>
-      </w:r>
-    </w:p>
-    <w:p>
-      <w:pPr>
-        <w:pStyle w:val="Prrafodelista"/>
-        <w:ind w:left="1440"/>
-      </w:pPr>
-      <w:r>
-        <w:t>//</w:t>
-      </w:r>
-      <w:r>
-        <w:t xml:space="preserve">El algoritmo retorna </w:t>
-      </w:r>
-      <w:r>
-        <w:t>la suma de los 2 valores anteriores</w:t>
-      </w:r>
-    </w:p>
-    <w:p>
-      <w:pPr>
-        <w:pStyle w:val="Prrafodelista"/>
-        <w:ind w:left="1440"/>
-      </w:pPr>
-      <w:proofErr w:type="spellStart"/>
-      <w:proofErr w:type="gramStart"/>
-      <w:r>
-        <w:t>function</w:t>
+        <w:t xml:space="preserve">Para cancelar </w:t>
+      </w:r>
+      <w:proofErr w:type="spellStart"/>
+      <w:r>
+        <w:t>timeout</w:t>
+      </w:r>
+      <w:proofErr w:type="spellEnd"/>
+      <w:r>
+        <w:t xml:space="preserve"> - </w:t>
+      </w:r>
+      <w:proofErr w:type="spellStart"/>
+      <w:r>
+        <w:t>clearTimeout</w:t>
+      </w:r>
+      <w:proofErr w:type="spellEnd"/>
+      <w:r>
+        <w:t>(&lt;</w:t>
+      </w:r>
+      <w:proofErr w:type="spellStart"/>
+      <w:r>
+        <w:t>timeout</w:t>
+      </w:r>
+      <w:proofErr w:type="spellEnd"/>
+      <w:r>
+        <w:t>&gt;)</w:t>
+      </w:r>
+    </w:p>
+    <w:p>
+      <w:pPr>
+        <w:pStyle w:val="Prrafodelista"/>
+        <w:ind w:left="1440"/>
+      </w:pPr>
+      <w:r>
+        <w:t>Ejemplo:</w:t>
+      </w:r>
+    </w:p>
+    <w:p>
+      <w:pPr>
+        <w:pStyle w:val="Prrafodelista"/>
+        <w:ind w:left="1440"/>
+      </w:pPr>
+      <w:proofErr w:type="spellStart"/>
+      <w:proofErr w:type="gramStart"/>
+      <w:r>
+        <w:t>const</w:t>
+      </w:r>
+      <w:proofErr w:type="spellEnd"/>
+      <w:proofErr w:type="gramEnd"/>
+      <w:r>
+        <w:t xml:space="preserve"> $</w:t>
+      </w:r>
+      <w:proofErr w:type="spellStart"/>
+      <w:r>
+        <w:t>cancelButton</w:t>
+      </w:r>
+      <w:proofErr w:type="spellEnd"/>
+      <w:r>
+        <w:t xml:space="preserve"> = </w:t>
+      </w:r>
+      <w:proofErr w:type="spellStart"/>
+      <w:r>
+        <w:t>document.getElementById</w:t>
+      </w:r>
+      <w:proofErr w:type="spellEnd"/>
+      <w:r>
+        <w:t>(‘</w:t>
+      </w:r>
+      <w:proofErr w:type="spellStart"/>
+      <w:r>
+        <w:t>boton</w:t>
+      </w:r>
+      <w:proofErr w:type="spellEnd"/>
+      <w:r>
+        <w:t>’);</w:t>
+      </w:r>
+    </w:p>
+    <w:p>
+      <w:pPr>
+        <w:pStyle w:val="Prrafodelista"/>
+        <w:ind w:left="1440"/>
+      </w:pPr>
+    </w:p>
+    <w:p>
+      <w:pPr>
+        <w:pStyle w:val="Prrafodelista"/>
+        <w:ind w:left="1440"/>
+      </w:pPr>
+      <w:proofErr w:type="spellStart"/>
+      <w:proofErr w:type="gramStart"/>
+      <w:r>
+        <w:t>const</w:t>
       </w:r>
       <w:proofErr w:type="spellEnd"/>
       <w:proofErr w:type="gramEnd"/>
@@ -9295,21 +8059,220 @@
       </w:r>
       <w:proofErr w:type="spellStart"/>
       <w:r>
-        <w:t>fibonacci</w:t>
-      </w:r>
-      <w:proofErr w:type="spellEnd"/>
-      <w:r>
-        <w:t>() {</w:t>
-      </w:r>
-    </w:p>
-    <w:p>
-      <w:pPr>
-        <w:pStyle w:val="Prrafodelista"/>
-        <w:ind w:left="1440"/>
-      </w:pPr>
-      <w:r>
-        <w:tab/>
-      </w:r>
+        <w:t>timeout</w:t>
+      </w:r>
+      <w:proofErr w:type="spellEnd"/>
+      <w:r>
+        <w:t xml:space="preserve"> = </w:t>
+      </w:r>
+      <w:proofErr w:type="spellStart"/>
+      <w:r>
+        <w:t>setTimeout</w:t>
+      </w:r>
+      <w:proofErr w:type="spellEnd"/>
+      <w:r>
+        <w:t>(() =&gt; {</w:t>
+      </w:r>
+    </w:p>
+    <w:p>
+      <w:pPr>
+        <w:pStyle w:val="Prrafodelista"/>
+        <w:ind w:left="1440"/>
+      </w:pPr>
+      <w:r>
+        <w:tab/>
+      </w:r>
+      <w:proofErr w:type="spellStart"/>
+      <w:proofErr w:type="gramStart"/>
+      <w:r>
+        <w:t>alert</w:t>
+      </w:r>
+      <w:proofErr w:type="spellEnd"/>
+      <w:proofErr w:type="gramEnd"/>
+      <w:r>
+        <w:t>(‘Han pasado 5 segundos’);</w:t>
+      </w:r>
+    </w:p>
+    <w:p>
+      <w:pPr>
+        <w:pStyle w:val="Prrafodelista"/>
+        <w:ind w:left="1440"/>
+      </w:pPr>
+      <w:r>
+        <w:t xml:space="preserve">}, </w:t>
+      </w:r>
+      <w:r>
+        <w:t>5000</w:t>
+      </w:r>
+      <w:r>
+        <w:t>)</w:t>
+      </w:r>
+      <w:r>
+        <w:t>;</w:t>
+      </w:r>
+    </w:p>
+    <w:p>
+      <w:pPr>
+        <w:pStyle w:val="Prrafodelista"/>
+        <w:ind w:left="1440"/>
+      </w:pPr>
+    </w:p>
+    <w:p>
+      <w:pPr>
+        <w:pStyle w:val="Prrafodelista"/>
+        <w:ind w:left="1440"/>
+      </w:pPr>
+      <w:r>
+        <w:t>$</w:t>
+      </w:r>
+      <w:proofErr w:type="spellStart"/>
+      <w:proofErr w:type="gramStart"/>
+      <w:r>
+        <w:t>cancelButton.addEventListener</w:t>
+      </w:r>
+      <w:proofErr w:type="spellEnd"/>
+      <w:r>
+        <w:t>(</w:t>
+      </w:r>
+      <w:proofErr w:type="gramEnd"/>
+      <w:r>
+        <w:t>‘</w:t>
+      </w:r>
+      <w:proofErr w:type="spellStart"/>
+      <w:r>
+        <w:t>click</w:t>
+      </w:r>
+      <w:proofErr w:type="spellEnd"/>
+      <w:r>
+        <w:t>’, () =&gt; {</w:t>
+      </w:r>
+    </w:p>
+    <w:p>
+      <w:pPr>
+        <w:pStyle w:val="Prrafodelista"/>
+        <w:ind w:left="1440"/>
+      </w:pPr>
+      <w:r>
+        <w:tab/>
+      </w:r>
+      <w:proofErr w:type="spellStart"/>
+      <w:proofErr w:type="gramStart"/>
+      <w:r>
+        <w:t>clearTimeout</w:t>
+      </w:r>
+      <w:proofErr w:type="spellEnd"/>
+      <w:r>
+        <w:t>(</w:t>
+      </w:r>
+      <w:proofErr w:type="spellStart"/>
+      <w:proofErr w:type="gramEnd"/>
+      <w:r>
+        <w:t>timeout</w:t>
+      </w:r>
+      <w:proofErr w:type="spellEnd"/>
+      <w:r>
+        <w:t>);</w:t>
+      </w:r>
+    </w:p>
+    <w:p>
+      <w:pPr>
+        <w:pStyle w:val="Prrafodelista"/>
+        <w:ind w:left="1440"/>
+      </w:pPr>
+      <w:r>
+        <w:t>});</w:t>
+      </w:r>
+    </w:p>
+    <w:p>
+      <w:pPr>
+        <w:pStyle w:val="Prrafodelista"/>
+        <w:numPr>
+          <w:ilvl w:val="1"/>
+          <w:numId w:val="8"/>
+        </w:numPr>
+      </w:pPr>
+      <w:r>
+        <w:t xml:space="preserve">Para cancelar </w:t>
+      </w:r>
+      <w:proofErr w:type="spellStart"/>
+      <w:r>
+        <w:t>interval</w:t>
+      </w:r>
+      <w:proofErr w:type="spellEnd"/>
+      <w:r>
+        <w:t xml:space="preserve"> – </w:t>
+      </w:r>
+      <w:proofErr w:type="spellStart"/>
+      <w:r>
+        <w:t>clearInterval</w:t>
+      </w:r>
+      <w:proofErr w:type="spellEnd"/>
+      <w:r>
+        <w:t>(&lt;</w:t>
+      </w:r>
+      <w:proofErr w:type="spellStart"/>
+      <w:r>
+        <w:t>interval</w:t>
+      </w:r>
+      <w:proofErr w:type="spellEnd"/>
+      <w:r>
+        <w:t>&gt;)</w:t>
+      </w:r>
+    </w:p>
+    <w:p>
+      <w:pPr>
+        <w:pStyle w:val="Prrafodelista"/>
+        <w:ind w:left="1440"/>
+      </w:pPr>
+      <w:r>
+        <w:t>Ejemplo:</w:t>
+      </w:r>
+    </w:p>
+    <w:p>
+      <w:pPr>
+        <w:pStyle w:val="Prrafodelista"/>
+        <w:ind w:left="1440"/>
+      </w:pPr>
+      <w:proofErr w:type="spellStart"/>
+      <w:proofErr w:type="gramStart"/>
+      <w:r>
+        <w:t>const</w:t>
+      </w:r>
+      <w:proofErr w:type="spellEnd"/>
+      <w:proofErr w:type="gramEnd"/>
+      <w:r>
+        <w:t xml:space="preserve"> $</w:t>
+      </w:r>
+      <w:proofErr w:type="spellStart"/>
+      <w:r>
+        <w:t>cancelButton</w:t>
+      </w:r>
+      <w:proofErr w:type="spellEnd"/>
+      <w:r>
+        <w:t xml:space="preserve"> = </w:t>
+      </w:r>
+      <w:proofErr w:type="spellStart"/>
+      <w:r>
+        <w:t>document.getElementById</w:t>
+      </w:r>
+      <w:proofErr w:type="spellEnd"/>
+      <w:r>
+        <w:t>(‘</w:t>
+      </w:r>
+      <w:proofErr w:type="spellStart"/>
+      <w:r>
+        <w:t>boton</w:t>
+      </w:r>
+      <w:proofErr w:type="spellEnd"/>
+      <w:r>
+        <w:t>’);</w:t>
+      </w:r>
+    </w:p>
+    <w:p>
+      <w:pPr>
+        <w:pStyle w:val="Prrafodelista"/>
+        <w:ind w:left="1440"/>
+      </w:pPr>
       <w:proofErr w:type="spellStart"/>
       <w:proofErr w:type="gramStart"/>
       <w:r>
@@ -9318,340 +8281,147 @@
       <w:proofErr w:type="spellEnd"/>
       <w:proofErr w:type="gramEnd"/>
       <w:r>
-        <w:t xml:space="preserve"> a = 0, b = 1</w:t>
-      </w:r>
-    </w:p>
-    <w:p>
-      <w:pPr>
-        <w:pStyle w:val="Prrafodelista"/>
-        <w:ind w:left="1440"/>
-      </w:pPr>
-      <w:r>
-        <w:tab/>
-      </w:r>
-      <w:proofErr w:type="spellStart"/>
-      <w:proofErr w:type="gramStart"/>
-      <w:r>
-        <w:t>return</w:t>
-      </w:r>
-      <w:proofErr w:type="spellEnd"/>
-      <w:proofErr w:type="gramEnd"/>
-      <w:r>
-        <w:t xml:space="preserve"> {</w:t>
-      </w:r>
-    </w:p>
-    <w:p>
-      <w:pPr>
-        <w:pStyle w:val="Prrafodelista"/>
-        <w:ind w:left="1440"/>
-      </w:pPr>
-      <w:r>
-        <w:tab/>
-      </w:r>
-      <w:r>
-        <w:tab/>
-      </w:r>
-      <w:proofErr w:type="spellStart"/>
-      <w:proofErr w:type="gramStart"/>
-      <w:r>
-        <w:t>next</w:t>
-      </w:r>
-      <w:proofErr w:type="spellEnd"/>
-      <w:proofErr w:type="gramEnd"/>
-      <w:r>
-        <w:t>: (</w:t>
-      </w:r>
-      <w:proofErr w:type="spellStart"/>
-      <w:r>
-        <w:rPr>
-          <w:highlight w:val="yellow"/>
-        </w:rPr>
-        <w:t>reset</w:t>
-      </w:r>
-      <w:proofErr w:type="spellEnd"/>
-      <w:r>
-        <w:t>)</w:t>
-      </w:r>
-      <w:r>
-        <w:t xml:space="preserve"> =&gt;</w:t>
-      </w:r>
-      <w:r>
-        <w:t xml:space="preserve"> {</w:t>
-      </w:r>
-    </w:p>
-    <w:p>
-      <w:pPr>
-        <w:pStyle w:val="Prrafodelista"/>
-        <w:ind w:left="1440"/>
-      </w:pPr>
-      <w:r>
-        <w:tab/>
-      </w:r>
-      <w:r>
-        <w:tab/>
-      </w:r>
-      <w:r>
-        <w:tab/>
-      </w:r>
-      <w:proofErr w:type="spellStart"/>
-      <w:proofErr w:type="gramStart"/>
-      <w:r>
-        <w:t>if</w:t>
-      </w:r>
-      <w:proofErr w:type="spellEnd"/>
+        <w:t xml:space="preserve"> </w:t>
+      </w:r>
+      <w:proofErr w:type="spellStart"/>
+      <w:r>
+        <w:t>counter</w:t>
+      </w:r>
+      <w:proofErr w:type="spellEnd"/>
+      <w:r>
+        <w:t xml:space="preserve"> = 0;</w:t>
+      </w:r>
+    </w:p>
+    <w:p>
+      <w:pPr>
+        <w:pStyle w:val="Prrafodelista"/>
+        <w:ind w:left="1440"/>
+      </w:pPr>
+      <w:proofErr w:type="spellStart"/>
+      <w:proofErr w:type="gramStart"/>
+      <w:r>
+        <w:t>const</w:t>
+      </w:r>
+      <w:proofErr w:type="spellEnd"/>
+      <w:proofErr w:type="gramEnd"/>
+      <w:r>
+        <w:t xml:space="preserve"> </w:t>
+      </w:r>
+      <w:proofErr w:type="spellStart"/>
+      <w:r>
+        <w:t>interval</w:t>
+      </w:r>
+      <w:proofErr w:type="spellEnd"/>
+      <w:r>
+        <w:t xml:space="preserve"> = </w:t>
+      </w:r>
+      <w:proofErr w:type="spellStart"/>
+      <w:r>
+        <w:t>set</w:t>
+      </w:r>
+      <w:r>
+        <w:t>Interval</w:t>
+      </w:r>
+      <w:proofErr w:type="spellEnd"/>
+      <w:r>
+        <w:t>(() =&gt; {</w:t>
+      </w:r>
+    </w:p>
+    <w:p>
+      <w:pPr>
+        <w:pStyle w:val="Prrafodelista"/>
+        <w:ind w:left="1440"/>
+      </w:pPr>
+      <w:r>
+        <w:tab/>
+      </w:r>
+      <w:proofErr w:type="spellStart"/>
+      <w:proofErr w:type="gramStart"/>
+      <w:r>
+        <w:t>counter</w:t>
+      </w:r>
+      <w:proofErr w:type="spellEnd"/>
+      <w:proofErr w:type="gramEnd"/>
+      <w:r>
+        <w:t>++;</w:t>
+      </w:r>
+    </w:p>
+    <w:p>
+      <w:pPr>
+        <w:pStyle w:val="Prrafodelista"/>
+        <w:ind w:left="1440"/>
+      </w:pPr>
+      <w:r>
+        <w:tab/>
+      </w:r>
+      <w:proofErr w:type="gramStart"/>
+      <w:r>
+        <w:t>console.log</w:t>
+      </w:r>
       <w:r>
         <w:t>(</w:t>
       </w:r>
-      <w:proofErr w:type="spellStart"/>
-      <w:proofErr w:type="gramEnd"/>
-      <w:r>
-        <w:t>reset</w:t>
-      </w:r>
-      <w:proofErr w:type="spellEnd"/>
-      <w:r>
-        <w:t>) a = 0, b = 1</w:t>
-      </w:r>
-    </w:p>
-    <w:p>
-      <w:pPr>
-        <w:pStyle w:val="Prrafodelista"/>
-        <w:ind w:left="1440"/>
-      </w:pPr>
-      <w:r>
-        <w:tab/>
-      </w:r>
-      <w:r>
-        <w:tab/>
-      </w:r>
-      <w:r>
-        <w:tab/>
-      </w:r>
-      <w:proofErr w:type="spellStart"/>
-      <w:proofErr w:type="gramStart"/>
-      <w:r>
-        <w:t>let</w:t>
-      </w:r>
-      <w:proofErr w:type="spellEnd"/>
-      <w:proofErr w:type="gramEnd"/>
-      <w:r>
-        <w:t xml:space="preserve"> f = a</w:t>
-      </w:r>
-    </w:p>
-    <w:p>
-      <w:pPr>
-        <w:pStyle w:val="Prrafodelista"/>
-        <w:ind w:left="1440"/>
-      </w:pPr>
-      <w:r>
-        <w:tab/>
-      </w:r>
-      <w:r>
-        <w:tab/>
-      </w:r>
-      <w:r>
-        <w:tab/>
-        <w:t>a = b</w:t>
-      </w:r>
-    </w:p>
-    <w:p>
-      <w:pPr>
-        <w:pStyle w:val="Prrafodelista"/>
-        <w:ind w:left="1440"/>
-      </w:pPr>
-      <w:r>
-        <w:tab/>
-      </w:r>
-      <w:r>
-        <w:tab/>
-      </w:r>
-      <w:r>
-        <w:tab/>
-        <w:t>b = f + a</w:t>
-      </w:r>
-    </w:p>
-    <w:p>
-      <w:pPr>
-        <w:pStyle w:val="Prrafodelista"/>
-        <w:ind w:left="1440"/>
-      </w:pPr>
-      <w:r>
-        <w:tab/>
-      </w:r>
-      <w:r>
-        <w:tab/>
-      </w:r>
-      <w:r>
-        <w:tab/>
-      </w:r>
-      <w:proofErr w:type="spellStart"/>
-      <w:proofErr w:type="gramStart"/>
-      <w:r>
-        <w:t>return</w:t>
-      </w:r>
-      <w:proofErr w:type="spellEnd"/>
-      <w:proofErr w:type="gramEnd"/>
-      <w:r>
-        <w:t xml:space="preserve"> {</w:t>
-      </w:r>
-    </w:p>
-    <w:p>
-      <w:pPr>
-        <w:pStyle w:val="Prrafodelista"/>
-        <w:ind w:left="1440"/>
-      </w:pPr>
-      <w:r>
-        <w:tab/>
-      </w:r>
-      <w:r>
-        <w:tab/>
-      </w:r>
-      <w:r>
-        <w:tab/>
-      </w:r>
-      <w:r>
-        <w:tab/>
-      </w:r>
-      <w:proofErr w:type="spellStart"/>
-      <w:proofErr w:type="gramStart"/>
-      <w:r>
-        <w:rPr>
-          <w:highlight w:val="yellow"/>
-        </w:rPr>
-        <w:t>value</w:t>
-      </w:r>
-      <w:proofErr w:type="spellEnd"/>
-      <w:proofErr w:type="gramEnd"/>
-      <w:r>
-        <w:rPr>
-          <w:highlight w:val="yellow"/>
-        </w:rPr>
-        <w:t>: f,</w:t>
-      </w:r>
-      <w:r>
-        <w:t xml:space="preserve"> </w:t>
-      </w:r>
-    </w:p>
-    <w:p>
-      <w:pPr>
-        <w:pStyle w:val="Prrafodelista"/>
-        <w:ind w:left="1440"/>
-      </w:pPr>
-      <w:r>
-        <w:tab/>
-      </w:r>
-      <w:r>
-        <w:tab/>
-      </w:r>
-      <w:r>
-        <w:tab/>
-      </w:r>
-      <w:r>
-        <w:tab/>
-      </w:r>
-      <w:proofErr w:type="gramStart"/>
-      <w:r>
-        <w:rPr>
-          <w:highlight w:val="yellow"/>
-        </w:rPr>
-        <w:t>done</w:t>
-      </w:r>
-      <w:proofErr w:type="gramEnd"/>
-      <w:r>
-        <w:rPr>
-          <w:highlight w:val="yellow"/>
-        </w:rPr>
-        <w:t>: false</w:t>
-      </w:r>
-    </w:p>
-    <w:p>
-      <w:pPr>
-        <w:pStyle w:val="Prrafodelista"/>
-        <w:ind w:left="1440"/>
-      </w:pPr>
-      <w:r>
-        <w:tab/>
-      </w:r>
-      <w:r>
-        <w:tab/>
-      </w:r>
-      <w:r>
-        <w:tab/>
+      <w:proofErr w:type="gramEnd"/>
+      <w:r>
+        <w:t>´</w:t>
+      </w:r>
+      <w:r>
+        <w:t>Han pasado</w:t>
+      </w:r>
+      <w:r>
+        <w:t xml:space="preserve"> ${</w:t>
+      </w:r>
+      <w:proofErr w:type="spellStart"/>
+      <w:r>
+        <w:t>counter</w:t>
+      </w:r>
+      <w:proofErr w:type="spellEnd"/>
+      <w:r>
         <w:t>}</w:t>
       </w:r>
-    </w:p>
-    <w:p>
-      <w:pPr>
-        <w:pStyle w:val="Prrafodelista"/>
-        <w:ind w:left="1440"/>
-      </w:pPr>
-      <w:r>
-        <w:tab/>
-      </w:r>
-      <w:r>
-        <w:tab/>
-        <w:t>}</w:t>
-      </w:r>
-    </w:p>
-    <w:p>
-      <w:pPr>
-        <w:pStyle w:val="Prrafodelista"/>
-        <w:ind w:left="1440"/>
-      </w:pPr>
-      <w:r>
-        <w:tab/>
-        <w:t>}</w:t>
-      </w:r>
-    </w:p>
-    <w:p>
-      <w:pPr>
-        <w:pStyle w:val="Prrafodelista"/>
-        <w:ind w:left="1440"/>
-      </w:pPr>
-      <w:r>
-        <w:t>}</w:t>
-      </w:r>
-    </w:p>
-    <w:p>
-      <w:pPr>
-        <w:pStyle w:val="Prrafodelista"/>
-        <w:ind w:left="1440"/>
-      </w:pPr>
-      <w:proofErr w:type="spellStart"/>
-      <w:proofErr w:type="gramStart"/>
-      <w:r>
-        <w:t>const</w:t>
-      </w:r>
-      <w:proofErr w:type="spellEnd"/>
-      <w:proofErr w:type="gramEnd"/>
-      <w:r>
-        <w:t xml:space="preserve"> </w:t>
-      </w:r>
-      <w:proofErr w:type="spellStart"/>
-      <w:r>
-        <w:t>fibo</w:t>
-      </w:r>
-      <w:proofErr w:type="spellEnd"/>
-      <w:r>
-        <w:t xml:space="preserve"> = </w:t>
-      </w:r>
-      <w:proofErr w:type="spellStart"/>
-      <w:r>
-        <w:t>fibonacci</w:t>
-      </w:r>
-      <w:proofErr w:type="spellEnd"/>
-      <w:r>
-        <w:t>()</w:t>
-      </w:r>
-    </w:p>
-    <w:p>
-      <w:pPr>
-        <w:pStyle w:val="Prrafodelista"/>
-        <w:ind w:left="1440"/>
-      </w:pPr>
-      <w:proofErr w:type="spellStart"/>
-      <w:proofErr w:type="gramStart"/>
-      <w:r>
-        <w:t>fibo.next</w:t>
+      <w:r>
+        <w:t xml:space="preserve">  segundos</w:t>
+      </w:r>
+      <w:r>
+        <w:t>´</w:t>
+      </w:r>
+      <w:r>
+        <w:t>);</w:t>
+      </w:r>
+    </w:p>
+    <w:p>
+      <w:pPr>
+        <w:pStyle w:val="Prrafodelista"/>
+        <w:ind w:left="1440"/>
+      </w:pPr>
+      <w:r>
+        <w:t xml:space="preserve">}, </w:t>
+      </w:r>
+      <w:r>
+        <w:t>1</w:t>
+      </w:r>
+      <w:r>
+        <w:t>000);</w:t>
+      </w:r>
+    </w:p>
+    <w:p>
+      <w:pPr>
+        <w:pStyle w:val="Prrafodelista"/>
+        <w:ind w:left="1440"/>
+      </w:pPr>
+    </w:p>
+    <w:p>
+      <w:pPr>
+        <w:pStyle w:val="Prrafodelista"/>
+        <w:ind w:left="1440"/>
+      </w:pPr>
+      <w:r>
+        <w:t>$</w:t>
+      </w:r>
+      <w:proofErr w:type="spellStart"/>
+      <w:proofErr w:type="gramStart"/>
+      <w:r>
+        <w:t>cancelButton.addEventListener</w:t>
       </w:r>
       <w:proofErr w:type="spellEnd"/>
       <w:r>
@@ -9659,579 +8429,54 @@
       </w:r>
       <w:proofErr w:type="gramEnd"/>
       <w:r>
-        <w:t>).</w:t>
-      </w:r>
-      <w:proofErr w:type="spellStart"/>
-      <w:r>
-        <w:t>value</w:t>
-      </w:r>
-      <w:proofErr w:type="spellEnd"/>
-      <w:r>
-        <w:t xml:space="preserve"> </w:t>
-      </w:r>
-    </w:p>
-    <w:p>
-      <w:pPr>
-        <w:pStyle w:val="Prrafodelista"/>
-        <w:ind w:left="1440"/>
-      </w:pPr>
-      <w:proofErr w:type="spellStart"/>
-      <w:proofErr w:type="gramStart"/>
-      <w:r>
-        <w:t>fibo.next</w:t>
+        <w:t>‘</w:t>
+      </w:r>
+      <w:proofErr w:type="spellStart"/>
+      <w:r>
+        <w:t>click</w:t>
+      </w:r>
+      <w:proofErr w:type="spellEnd"/>
+      <w:r>
+        <w:t>’, () =&gt; {</w:t>
+      </w:r>
+    </w:p>
+    <w:p>
+      <w:pPr>
+        <w:pStyle w:val="Prrafodelista"/>
+        <w:ind w:left="1440"/>
+      </w:pPr>
+      <w:r>
+        <w:tab/>
+      </w:r>
+      <w:proofErr w:type="spellStart"/>
+      <w:proofErr w:type="gramStart"/>
+      <w:r>
+        <w:t>clear</w:t>
+      </w:r>
+      <w:r>
+        <w:t>Interval</w:t>
       </w:r>
       <w:proofErr w:type="spellEnd"/>
       <w:r>
         <w:t>(</w:t>
       </w:r>
-      <w:proofErr w:type="gramEnd"/>
-      <w:r>
-        <w:t>).</w:t>
-      </w:r>
-      <w:proofErr w:type="spellStart"/>
-      <w:r>
-        <w:t>value</w:t>
-      </w:r>
-      <w:proofErr w:type="spellEnd"/>
-      <w:r>
-        <w:t xml:space="preserve"> </w:t>
-      </w:r>
-    </w:p>
-    <w:p>
-      <w:pPr>
-        <w:pStyle w:val="Prrafodelista"/>
-        <w:ind w:left="1440"/>
-      </w:pPr>
-      <w:proofErr w:type="spellStart"/>
-      <w:proofErr w:type="gramStart"/>
-      <w:r>
-        <w:lastRenderedPageBreak/>
-        <w:t>fibo.next</w:t>
-      </w:r>
-      <w:proofErr w:type="spellEnd"/>
-      <w:r>
-        <w:t>(</w:t>
-      </w:r>
-      <w:proofErr w:type="gramEnd"/>
-      <w:r>
-        <w:t>).</w:t>
-      </w:r>
-      <w:proofErr w:type="spellStart"/>
-      <w:r>
-        <w:t>value</w:t>
-      </w:r>
-      <w:proofErr w:type="spellEnd"/>
-      <w:r>
-        <w:t xml:space="preserve"> </w:t>
-      </w:r>
-    </w:p>
-    <w:p>
-      <w:pPr>
-        <w:pStyle w:val="Prrafodelista"/>
-        <w:ind w:left="1440"/>
-      </w:pPr>
-      <w:proofErr w:type="spellStart"/>
-      <w:proofErr w:type="gramStart"/>
-      <w:r>
-        <w:t>fibo.next</w:t>
-      </w:r>
-      <w:proofErr w:type="spellEnd"/>
-      <w:r>
-        <w:t>(</w:t>
-      </w:r>
-      <w:proofErr w:type="gramEnd"/>
-      <w:r>
-        <w:rPr>
-          <w:highlight w:val="yellow"/>
-        </w:rPr>
-        <w:t>true</w:t>
-      </w:r>
-      <w:r>
-        <w:t>).</w:t>
-      </w:r>
-      <w:proofErr w:type="spellStart"/>
-      <w:r>
-        <w:t>value</w:t>
-      </w:r>
-      <w:proofErr w:type="spellEnd"/>
-    </w:p>
-    <w:p>
-      <w:pPr>
-        <w:pStyle w:val="Prrafodelista"/>
-        <w:ind w:left="1440"/>
-      </w:pPr>
-    </w:p>
-    <w:p>
-      <w:pPr>
-        <w:pStyle w:val="Prrafodelista"/>
-        <w:ind w:left="1440"/>
-        <w:rPr>
-          <w:u w:val="single"/>
-        </w:rPr>
-      </w:pPr>
-      <w:r>
-        <w:rPr>
-          <w:u w:val="single"/>
-        </w:rPr>
-        <w:t>Ejemplo 2:</w:t>
-      </w:r>
-    </w:p>
-    <w:p>
-      <w:pPr>
-        <w:pStyle w:val="Prrafodelista"/>
-        <w:ind w:left="1440"/>
-      </w:pPr>
-      <w:proofErr w:type="spellStart"/>
-      <w:proofErr w:type="gramStart"/>
-      <w:r>
-        <w:t>function</w:t>
-      </w:r>
-      <w:proofErr w:type="spellEnd"/>
-      <w:proofErr w:type="gramEnd"/>
-      <w:r>
-        <w:t xml:space="preserve"> </w:t>
-      </w:r>
-      <w:proofErr w:type="spellStart"/>
-      <w:r>
-        <w:t>fibonacci</w:t>
-      </w:r>
-      <w:proofErr w:type="spellEnd"/>
-      <w:r>
-        <w:t>() {</w:t>
-      </w:r>
-    </w:p>
-    <w:p>
-      <w:pPr>
-        <w:pStyle w:val="Prrafodelista"/>
-        <w:ind w:left="1440"/>
-      </w:pPr>
-      <w:r>
-        <w:tab/>
-      </w:r>
-      <w:proofErr w:type="spellStart"/>
-      <w:proofErr w:type="gramStart"/>
-      <w:r>
-        <w:t>let</w:t>
-      </w:r>
-      <w:proofErr w:type="spellEnd"/>
-      <w:proofErr w:type="gramEnd"/>
-      <w:r>
-        <w:t xml:space="preserve"> a = 0, b = 1</w:t>
-      </w:r>
-    </w:p>
-    <w:p>
-      <w:pPr>
-        <w:pStyle w:val="Prrafodelista"/>
-        <w:ind w:left="1440"/>
-      </w:pPr>
-      <w:r>
-        <w:tab/>
-      </w:r>
-      <w:proofErr w:type="spellStart"/>
-      <w:proofErr w:type="gramStart"/>
-      <w:r>
-        <w:t>return</w:t>
-      </w:r>
-      <w:proofErr w:type="spellEnd"/>
-      <w:proofErr w:type="gramEnd"/>
-      <w:r>
-        <w:t xml:space="preserve"> {</w:t>
-      </w:r>
-    </w:p>
-    <w:p>
-      <w:pPr>
-        <w:pStyle w:val="Prrafodelista"/>
-        <w:ind w:left="1440"/>
-      </w:pPr>
-      <w:r>
-        <w:tab/>
-      </w:r>
-      <w:r>
-        <w:tab/>
-      </w:r>
-      <w:proofErr w:type="spellStart"/>
-      <w:proofErr w:type="gramStart"/>
-      <w:r>
-        <w:t>next</w:t>
-      </w:r>
-      <w:proofErr w:type="spellEnd"/>
-      <w:proofErr w:type="gramEnd"/>
-      <w:r>
-        <w:t xml:space="preserve">: </w:t>
-      </w:r>
-      <w:proofErr w:type="spellStart"/>
-      <w:r>
-        <w:t>function</w:t>
-      </w:r>
-      <w:proofErr w:type="spellEnd"/>
-      <w:r>
-        <w:t xml:space="preserve"> () {</w:t>
-      </w:r>
-    </w:p>
-    <w:p>
-      <w:pPr>
-        <w:pStyle w:val="Prrafodelista"/>
-        <w:ind w:left="1440"/>
-      </w:pPr>
-      <w:r>
-        <w:tab/>
-      </w:r>
-      <w:r>
-        <w:tab/>
-      </w:r>
-      <w:r>
-        <w:tab/>
-        <w:t>f = a</w:t>
-      </w:r>
-    </w:p>
-    <w:p>
-      <w:pPr>
-        <w:pStyle w:val="Prrafodelista"/>
-        <w:ind w:left="1440"/>
-      </w:pPr>
-      <w:r>
-        <w:tab/>
-      </w:r>
-      <w:r>
-        <w:tab/>
-      </w:r>
-      <w:r>
-        <w:tab/>
-        <w:t>a = b</w:t>
-      </w:r>
-    </w:p>
-    <w:p>
-      <w:pPr>
-        <w:pStyle w:val="Prrafodelista"/>
-        <w:ind w:left="1440"/>
-      </w:pPr>
-      <w:r>
-        <w:tab/>
-      </w:r>
-      <w:r>
-        <w:tab/>
-      </w:r>
-      <w:r>
-        <w:tab/>
-        <w:t>b = f + a</w:t>
-      </w:r>
-    </w:p>
-    <w:p>
-      <w:pPr>
-        <w:pStyle w:val="Prrafodelista"/>
-        <w:ind w:left="1440"/>
-      </w:pPr>
-      <w:r>
-        <w:tab/>
-      </w:r>
-      <w:r>
-        <w:tab/>
-      </w:r>
-      <w:r>
-        <w:tab/>
-      </w:r>
-      <w:proofErr w:type="spellStart"/>
-      <w:proofErr w:type="gramStart"/>
-      <w:r>
-        <w:t>return</w:t>
-      </w:r>
-      <w:proofErr w:type="spellEnd"/>
-      <w:proofErr w:type="gramEnd"/>
-      <w:r>
-        <w:t xml:space="preserve"> {</w:t>
-      </w:r>
-    </w:p>
-    <w:p>
-      <w:pPr>
-        <w:pStyle w:val="Prrafodelista"/>
-        <w:ind w:left="1440"/>
-      </w:pPr>
-      <w:r>
-        <w:tab/>
-      </w:r>
-      <w:r>
-        <w:tab/>
-      </w:r>
-      <w:r>
-        <w:tab/>
-      </w:r>
-      <w:r>
-        <w:tab/>
-      </w:r>
-      <w:proofErr w:type="spellStart"/>
-      <w:proofErr w:type="gramStart"/>
-      <w:r>
-        <w:rPr>
-          <w:highlight w:val="yellow"/>
-        </w:rPr>
-        <w:t>value</w:t>
-      </w:r>
-      <w:proofErr w:type="spellEnd"/>
-      <w:proofErr w:type="gramEnd"/>
-      <w:r>
-        <w:rPr>
-          <w:highlight w:val="yellow"/>
-        </w:rPr>
-        <w:t>: f,</w:t>
-      </w:r>
-    </w:p>
-    <w:p>
-      <w:pPr>
-        <w:pStyle w:val="Prrafodelista"/>
-        <w:ind w:left="1440"/>
-      </w:pPr>
-      <w:r>
-        <w:tab/>
-      </w:r>
-      <w:r>
-        <w:tab/>
-      </w:r>
-      <w:r>
-        <w:tab/>
-      </w:r>
-      <w:r>
-        <w:tab/>
-      </w:r>
-      <w:proofErr w:type="gramStart"/>
-      <w:r>
-        <w:rPr>
-          <w:highlight w:val="yellow"/>
-        </w:rPr>
-        <w:t>done</w:t>
-      </w:r>
-      <w:proofErr w:type="gramEnd"/>
-      <w:r>
-        <w:rPr>
-          <w:highlight w:val="yellow"/>
-        </w:rPr>
-        <w:t>: false</w:t>
-      </w:r>
-    </w:p>
-    <w:p>
-      <w:pPr>
-        <w:pStyle w:val="Prrafodelista"/>
-        <w:ind w:left="1440"/>
-      </w:pPr>
-      <w:r>
-        <w:tab/>
-      </w:r>
-      <w:r>
-        <w:tab/>
-      </w:r>
-      <w:r>
-        <w:tab/>
-        <w:t>}</w:t>
-      </w:r>
-    </w:p>
-    <w:p>
-      <w:pPr>
-        <w:pStyle w:val="Prrafodelista"/>
-        <w:ind w:left="1440"/>
-      </w:pPr>
-      <w:r>
-        <w:tab/>
-      </w:r>
-      <w:r>
-        <w:tab/>
-        <w:t>}</w:t>
-      </w:r>
-    </w:p>
-    <w:p>
-      <w:pPr>
-        <w:pStyle w:val="Prrafodelista"/>
-        <w:ind w:left="1440"/>
-      </w:pPr>
-      <w:r>
-        <w:tab/>
-        <w:t>}</w:t>
-      </w:r>
-    </w:p>
-    <w:p>
-      <w:pPr>
-        <w:pStyle w:val="Prrafodelista"/>
-        <w:ind w:left="1440"/>
-      </w:pPr>
-      <w:r>
-        <w:t>}</w:t>
-      </w:r>
-    </w:p>
-    <w:p>
-      <w:pPr>
-        <w:pStyle w:val="Prrafodelista"/>
-        <w:ind w:left="1440"/>
-      </w:pPr>
-      <w:proofErr w:type="spellStart"/>
-      <w:proofErr w:type="gramStart"/>
-      <w:r>
-        <w:t>const</w:t>
-      </w:r>
-      <w:proofErr w:type="spellEnd"/>
-      <w:proofErr w:type="gramEnd"/>
-      <w:r>
-        <w:t xml:space="preserve"> </w:t>
-      </w:r>
-      <w:proofErr w:type="spellStart"/>
-      <w:r>
-        <w:t>fibo</w:t>
-      </w:r>
-      <w:proofErr w:type="spellEnd"/>
-      <w:r>
-        <w:t xml:space="preserve"> = {}</w:t>
-      </w:r>
-    </w:p>
-    <w:p>
-      <w:pPr>
-        <w:pStyle w:val="Prrafodelista"/>
-        <w:ind w:left="1440"/>
-      </w:pPr>
-      <w:proofErr w:type="spellStart"/>
-      <w:proofErr w:type="gramStart"/>
-      <w:r>
-        <w:t>fibo</w:t>
-      </w:r>
-      <w:proofErr w:type="spellEnd"/>
-      <w:r>
-        <w:t>[</w:t>
-      </w:r>
-      <w:proofErr w:type="spellStart"/>
-      <w:proofErr w:type="gramEnd"/>
-      <w:r>
-        <w:t>Symbol.iterator</w:t>
-      </w:r>
-      <w:proofErr w:type="spellEnd"/>
-      <w:r>
-        <w:t xml:space="preserve">] = </w:t>
-      </w:r>
-      <w:proofErr w:type="spellStart"/>
-      <w:r>
-        <w:t>fibonacci</w:t>
-      </w:r>
-      <w:proofErr w:type="spellEnd"/>
-    </w:p>
-    <w:p>
-      <w:pPr>
-        <w:pStyle w:val="Prrafodelista"/>
-        <w:ind w:left="1440"/>
-      </w:pPr>
-      <w:proofErr w:type="spellStart"/>
-      <w:proofErr w:type="gramStart"/>
-      <w:r>
-        <w:t>let</w:t>
-      </w:r>
-      <w:proofErr w:type="spellEnd"/>
-      <w:proofErr w:type="gramEnd"/>
-      <w:r>
-        <w:t xml:space="preserve"> i = 1</w:t>
-      </w:r>
-    </w:p>
-    <w:p>
-      <w:pPr>
-        <w:pStyle w:val="Prrafodelista"/>
-        <w:ind w:left="1440"/>
-      </w:pPr>
-      <w:proofErr w:type="spellStart"/>
-      <w:proofErr w:type="gramStart"/>
-      <w:r>
-        <w:t>for</w:t>
-      </w:r>
-      <w:proofErr w:type="spellEnd"/>
-      <w:r>
-        <w:t>(</w:t>
-      </w:r>
-      <w:proofErr w:type="spellStart"/>
-      <w:proofErr w:type="gramEnd"/>
-      <w:r>
-        <w:t>let</w:t>
-      </w:r>
-      <w:proofErr w:type="spellEnd"/>
-      <w:r>
-        <w:t xml:space="preserve"> </w:t>
-      </w:r>
-      <w:proofErr w:type="spellStart"/>
-      <w:r>
-        <w:t>value</w:t>
-      </w:r>
-      <w:proofErr w:type="spellEnd"/>
-      <w:r>
-        <w:t xml:space="preserve"> of </w:t>
-      </w:r>
-      <w:proofErr w:type="spellStart"/>
-      <w:r>
-        <w:t>fibo</w:t>
-      </w:r>
-      <w:proofErr w:type="spellEnd"/>
-      <w:r>
-        <w:t>) {</w:t>
-      </w:r>
-    </w:p>
-    <w:p>
-      <w:pPr>
-        <w:pStyle w:val="Prrafodelista"/>
-        <w:ind w:left="1440"/>
-      </w:pPr>
-      <w:r>
-        <w:tab/>
-      </w:r>
-      <w:proofErr w:type="gramStart"/>
-      <w:r>
-        <w:t>console.log(</w:t>
-      </w:r>
-      <w:proofErr w:type="spellStart"/>
-      <w:proofErr w:type="gramEnd"/>
-      <w:r>
-        <w:t>value</w:t>
-      </w:r>
-      <w:proofErr w:type="spellEnd"/>
-      <w:r>
-        <w:t>)</w:t>
-      </w:r>
-    </w:p>
-    <w:p>
-      <w:pPr>
-        <w:pStyle w:val="Prrafodelista"/>
-        <w:ind w:left="1440"/>
-      </w:pPr>
-      <w:r>
-        <w:tab/>
-      </w:r>
-      <w:proofErr w:type="gramStart"/>
-      <w:r>
-        <w:t>i</w:t>
-      </w:r>
-      <w:proofErr w:type="gramEnd"/>
-      <w:r>
-        <w:t>++</w:t>
-      </w:r>
-    </w:p>
-    <w:p>
-      <w:pPr>
-        <w:pStyle w:val="Prrafodelista"/>
-        <w:ind w:left="1440"/>
-      </w:pPr>
-      <w:r>
-        <w:tab/>
-      </w:r>
-      <w:proofErr w:type="spellStart"/>
-      <w:proofErr w:type="gramStart"/>
-      <w:r>
-        <w:t>if</w:t>
-      </w:r>
-      <w:proofErr w:type="spellEnd"/>
-      <w:r>
-        <w:t>(</w:t>
-      </w:r>
-      <w:proofErr w:type="gramEnd"/>
-      <w:r>
-        <w:t>i &gt; 20) break;</w:t>
-      </w:r>
-    </w:p>
-    <w:p>
-      <w:pPr>
-        <w:pStyle w:val="Prrafodelista"/>
-        <w:ind w:left="1440"/>
-      </w:pPr>
-      <w:r>
-        <w:t>}</w:t>
+      <w:proofErr w:type="spellStart"/>
+      <w:proofErr w:type="gramEnd"/>
+      <w:r>
+        <w:t>interval</w:t>
+      </w:r>
+      <w:proofErr w:type="spellEnd"/>
+      <w:r>
+        <w:t>);</w:t>
+      </w:r>
+    </w:p>
+    <w:p>
+      <w:pPr>
+        <w:pStyle w:val="Prrafodelista"/>
+        <w:ind w:left="1440"/>
+      </w:pPr>
+      <w:r>
+        <w:t>});</w:t>
       </w:r>
     </w:p>
     <w:p/>
@@ -10244,8 +8489,11 @@
         </w:numPr>
       </w:pPr>
       <w:r>
-        <w:t>Generadores</w:t>
-      </w:r>
+        <w:lastRenderedPageBreak/>
+        <w:t>Promesas</w:t>
+      </w:r>
+      <w:bookmarkStart w:id="0" w:name="_GoBack"/>
+      <w:bookmarkEnd w:id="0"/>
     </w:p>
     <w:p>
       <w:pPr>
@@ -10256,6 +8504,2470 @@
         </w:numPr>
       </w:pPr>
       <w:r>
+        <w:t xml:space="preserve">Las promesas son objetos y están asociadas con alguna tarea asíncrona. Son muy útiles para realizar </w:t>
+      </w:r>
+      <w:proofErr w:type="spellStart"/>
+      <w:r>
+        <w:t>callbacks</w:t>
+      </w:r>
+      <w:proofErr w:type="spellEnd"/>
+      <w:r>
+        <w:t xml:space="preserve"> a servidores externos permitiéndonos fácilmente anidar llamados.</w:t>
+      </w:r>
+    </w:p>
+    <w:p>
+      <w:pPr>
+        <w:pStyle w:val="Prrafodelista"/>
+        <w:ind w:left="1440"/>
+        <w:rPr>
+          <w:u w:val="single"/>
+        </w:rPr>
+      </w:pPr>
+      <w:r>
+        <w:rPr>
+          <w:u w:val="single"/>
+        </w:rPr>
+        <w:t>Ejemplo:</w:t>
+      </w:r>
+    </w:p>
+    <w:p>
+      <w:pPr>
+        <w:pStyle w:val="Prrafodelista"/>
+        <w:ind w:left="1440"/>
+      </w:pPr>
+      <w:proofErr w:type="spellStart"/>
+      <w:proofErr w:type="gramStart"/>
+      <w:r>
+        <w:t>function</w:t>
+      </w:r>
+      <w:proofErr w:type="spellEnd"/>
+      <w:proofErr w:type="gramEnd"/>
+      <w:r>
+        <w:t xml:space="preserve"> </w:t>
+      </w:r>
+      <w:proofErr w:type="spellStart"/>
+      <w:r>
+        <w:t>get</w:t>
+      </w:r>
+      <w:proofErr w:type="spellEnd"/>
+      <w:r>
+        <w:t>(URL) {</w:t>
+      </w:r>
+    </w:p>
+    <w:p>
+      <w:pPr>
+        <w:pStyle w:val="Prrafodelista"/>
+        <w:ind w:left="1440"/>
+      </w:pPr>
+      <w:r>
+        <w:t xml:space="preserve">  </w:t>
+      </w:r>
+      <w:proofErr w:type="spellStart"/>
+      <w:proofErr w:type="gramStart"/>
+      <w:r>
+        <w:t>return</w:t>
+      </w:r>
+      <w:proofErr w:type="spellEnd"/>
+      <w:proofErr w:type="gramEnd"/>
+      <w:r>
+        <w:t xml:space="preserve"> new </w:t>
+      </w:r>
+      <w:proofErr w:type="spellStart"/>
+      <w:r>
+        <w:rPr>
+          <w:highlight w:val="yellow"/>
+        </w:rPr>
+        <w:t>Promise</w:t>
+      </w:r>
+      <w:proofErr w:type="spellEnd"/>
+      <w:r>
+        <w:t>((</w:t>
+      </w:r>
+      <w:proofErr w:type="spellStart"/>
+      <w:r>
+        <w:rPr>
+          <w:highlight w:val="yellow"/>
+        </w:rPr>
+        <w:t>resolve</w:t>
+      </w:r>
+      <w:proofErr w:type="spellEnd"/>
+      <w:r>
+        <w:t xml:space="preserve">, </w:t>
+      </w:r>
+      <w:proofErr w:type="spellStart"/>
+      <w:r>
+        <w:rPr>
+          <w:highlight w:val="yellow"/>
+        </w:rPr>
+        <w:t>reject</w:t>
+      </w:r>
+      <w:proofErr w:type="spellEnd"/>
+      <w:r>
+        <w:t>) =&gt; {</w:t>
+      </w:r>
+    </w:p>
+    <w:p>
+      <w:pPr>
+        <w:pStyle w:val="Prrafodelista"/>
+        <w:ind w:left="1440"/>
+      </w:pPr>
+      <w:r>
+        <w:t xml:space="preserve">    </w:t>
+      </w:r>
+      <w:proofErr w:type="spellStart"/>
+      <w:proofErr w:type="gramStart"/>
+      <w:r>
+        <w:t>const</w:t>
+      </w:r>
+      <w:proofErr w:type="spellEnd"/>
+      <w:proofErr w:type="gramEnd"/>
+      <w:r>
+        <w:t xml:space="preserve"> </w:t>
+      </w:r>
+      <w:proofErr w:type="spellStart"/>
+      <w:r>
+        <w:t>xhr</w:t>
+      </w:r>
+      <w:proofErr w:type="spellEnd"/>
+      <w:r>
+        <w:t xml:space="preserve"> = new </w:t>
+      </w:r>
+      <w:proofErr w:type="spellStart"/>
+      <w:r>
+        <w:t>XMLHttpRequest</w:t>
+      </w:r>
+      <w:proofErr w:type="spellEnd"/>
+      <w:r>
+        <w:t>()</w:t>
+      </w:r>
+    </w:p>
+    <w:p>
+      <w:pPr>
+        <w:pStyle w:val="Prrafodelista"/>
+        <w:ind w:left="1440"/>
+      </w:pPr>
+      <w:r>
+        <w:t xml:space="preserve">    </w:t>
+      </w:r>
+      <w:proofErr w:type="spellStart"/>
+      <w:r>
+        <w:t>xhr.onreadystatechange</w:t>
+      </w:r>
+      <w:proofErr w:type="spellEnd"/>
+      <w:r>
+        <w:t xml:space="preserve"> = </w:t>
+      </w:r>
+      <w:proofErr w:type="spellStart"/>
+      <w:r>
+        <w:t>function</w:t>
+      </w:r>
+      <w:proofErr w:type="spellEnd"/>
+      <w:r>
+        <w:t xml:space="preserve"> () {</w:t>
+      </w:r>
+    </w:p>
+    <w:p>
+      <w:pPr>
+        <w:pStyle w:val="Prrafodelista"/>
+        <w:ind w:left="1440"/>
+      </w:pPr>
+      <w:r>
+        <w:t xml:space="preserve">      </w:t>
+      </w:r>
+      <w:proofErr w:type="spellStart"/>
+      <w:proofErr w:type="gramStart"/>
+      <w:r>
+        <w:t>const</w:t>
+      </w:r>
+      <w:proofErr w:type="spellEnd"/>
+      <w:proofErr w:type="gramEnd"/>
+      <w:r>
+        <w:t xml:space="preserve"> DONE = 4</w:t>
+      </w:r>
+    </w:p>
+    <w:p>
+      <w:pPr>
+        <w:pStyle w:val="Prrafodelista"/>
+        <w:ind w:left="1440"/>
+      </w:pPr>
+      <w:r>
+        <w:t xml:space="preserve">      </w:t>
+      </w:r>
+      <w:proofErr w:type="spellStart"/>
+      <w:proofErr w:type="gramStart"/>
+      <w:r>
+        <w:t>const</w:t>
+      </w:r>
+      <w:proofErr w:type="spellEnd"/>
+      <w:proofErr w:type="gramEnd"/>
+      <w:r>
+        <w:t xml:space="preserve"> OK = 200</w:t>
+      </w:r>
+    </w:p>
+    <w:p>
+      <w:pPr>
+        <w:pStyle w:val="Prrafodelista"/>
+        <w:ind w:left="1440"/>
+      </w:pPr>
+      <w:r>
+        <w:t xml:space="preserve">      </w:t>
+      </w:r>
+      <w:proofErr w:type="spellStart"/>
+      <w:proofErr w:type="gramStart"/>
+      <w:r>
+        <w:t>if</w:t>
+      </w:r>
+      <w:proofErr w:type="spellEnd"/>
+      <w:proofErr w:type="gramEnd"/>
+      <w:r>
+        <w:t xml:space="preserve"> (</w:t>
+      </w:r>
+      <w:proofErr w:type="spellStart"/>
+      <w:r>
+        <w:t>this.readyState</w:t>
+      </w:r>
+      <w:proofErr w:type="spellEnd"/>
+      <w:r>
+        <w:t xml:space="preserve"> === DONE) {</w:t>
+      </w:r>
+    </w:p>
+    <w:p>
+      <w:pPr>
+        <w:pStyle w:val="Prrafodelista"/>
+        <w:ind w:left="1440"/>
+      </w:pPr>
+      <w:r>
+        <w:t xml:space="preserve">        </w:t>
+      </w:r>
+      <w:proofErr w:type="spellStart"/>
+      <w:proofErr w:type="gramStart"/>
+      <w:r>
+        <w:t>if</w:t>
+      </w:r>
+      <w:proofErr w:type="spellEnd"/>
+      <w:proofErr w:type="gramEnd"/>
+      <w:r>
+        <w:t xml:space="preserve"> (</w:t>
+      </w:r>
+      <w:proofErr w:type="spellStart"/>
+      <w:r>
+        <w:t>this.status</w:t>
+      </w:r>
+      <w:proofErr w:type="spellEnd"/>
+      <w:r>
+        <w:t xml:space="preserve"> === OK) {</w:t>
+      </w:r>
+    </w:p>
+    <w:p>
+      <w:pPr>
+        <w:pStyle w:val="Prrafodelista"/>
+        <w:ind w:left="1440"/>
+      </w:pPr>
+      <w:r>
+        <w:t xml:space="preserve">          </w:t>
+      </w:r>
+      <w:proofErr w:type="spellStart"/>
+      <w:proofErr w:type="gramStart"/>
+      <w:r>
+        <w:rPr>
+          <w:highlight w:val="yellow"/>
+        </w:rPr>
+        <w:t>resolve</w:t>
+      </w:r>
+      <w:proofErr w:type="spellEnd"/>
+      <w:r>
+        <w:t>(</w:t>
+      </w:r>
+      <w:proofErr w:type="spellStart"/>
+      <w:proofErr w:type="gramEnd"/>
+      <w:r>
+        <w:t>JSON.parse</w:t>
+      </w:r>
+      <w:proofErr w:type="spellEnd"/>
+      <w:r>
+        <w:t>(</w:t>
+      </w:r>
+      <w:proofErr w:type="spellStart"/>
+      <w:r>
+        <w:t>this.responseText</w:t>
+      </w:r>
+      <w:proofErr w:type="spellEnd"/>
+      <w:r>
+        <w:t>))</w:t>
+      </w:r>
+    </w:p>
+    <w:p>
+      <w:pPr>
+        <w:pStyle w:val="Prrafodelista"/>
+        <w:ind w:left="1440"/>
+      </w:pPr>
+      <w:r>
+        <w:t xml:space="preserve">        } </w:t>
+      </w:r>
+      <w:proofErr w:type="spellStart"/>
+      <w:proofErr w:type="gramStart"/>
+      <w:r>
+        <w:t>else</w:t>
+      </w:r>
+      <w:proofErr w:type="spellEnd"/>
+      <w:proofErr w:type="gramEnd"/>
+      <w:r>
+        <w:t xml:space="preserve"> {</w:t>
+      </w:r>
+    </w:p>
+    <w:p>
+      <w:pPr>
+        <w:pStyle w:val="Prrafodelista"/>
+        <w:ind w:left="1440"/>
+      </w:pPr>
+      <w:r>
+        <w:t xml:space="preserve">          </w:t>
+      </w:r>
+      <w:proofErr w:type="spellStart"/>
+      <w:proofErr w:type="gramStart"/>
+      <w:r>
+        <w:rPr>
+          <w:highlight w:val="yellow"/>
+        </w:rPr>
+        <w:t>reject</w:t>
+      </w:r>
+      <w:proofErr w:type="spellEnd"/>
+      <w:r>
+        <w:t>(</w:t>
+      </w:r>
+      <w:proofErr w:type="gramEnd"/>
+      <w:r>
+        <w:t xml:space="preserve">new Error(`Error al realizar </w:t>
+      </w:r>
+      <w:proofErr w:type="spellStart"/>
+      <w:r>
+        <w:t>request</w:t>
+      </w:r>
+      <w:proofErr w:type="spellEnd"/>
+      <w:r>
+        <w:t>: ${</w:t>
+      </w:r>
+      <w:proofErr w:type="spellStart"/>
+      <w:r>
+        <w:t>this.status</w:t>
+      </w:r>
+      <w:proofErr w:type="spellEnd"/>
+      <w:r>
+        <w:t>}`))</w:t>
+      </w:r>
+    </w:p>
+    <w:p>
+      <w:pPr>
+        <w:pStyle w:val="Prrafodelista"/>
+        <w:ind w:left="1440"/>
+      </w:pPr>
+      <w:r>
+        <w:t xml:space="preserve">        }</w:t>
+      </w:r>
+    </w:p>
+    <w:p>
+      <w:pPr>
+        <w:pStyle w:val="Prrafodelista"/>
+        <w:ind w:left="1440"/>
+      </w:pPr>
+      <w:r>
+        <w:t xml:space="preserve">      }</w:t>
+      </w:r>
+    </w:p>
+    <w:p>
+      <w:pPr>
+        <w:pStyle w:val="Prrafodelista"/>
+        <w:ind w:left="1440"/>
+      </w:pPr>
+      <w:r>
+        <w:t xml:space="preserve">    }</w:t>
+      </w:r>
+    </w:p>
+    <w:p>
+      <w:pPr>
+        <w:pStyle w:val="Prrafodelista"/>
+        <w:ind w:left="1440"/>
+      </w:pPr>
+      <w:r>
+        <w:t xml:space="preserve">    </w:t>
+      </w:r>
+      <w:proofErr w:type="spellStart"/>
+      <w:proofErr w:type="gramStart"/>
+      <w:r>
+        <w:t>xhr.open</w:t>
+      </w:r>
+      <w:proofErr w:type="spellEnd"/>
+      <w:r>
+        <w:t>(</w:t>
+      </w:r>
+      <w:proofErr w:type="gramEnd"/>
+      <w:r>
+        <w:t>'GET', URL)</w:t>
+      </w:r>
+    </w:p>
+    <w:p>
+      <w:pPr>
+        <w:pStyle w:val="Prrafodelista"/>
+        <w:ind w:left="1440"/>
+      </w:pPr>
+      <w:r>
+        <w:t xml:space="preserve">    </w:t>
+      </w:r>
+      <w:proofErr w:type="spellStart"/>
+      <w:proofErr w:type="gramStart"/>
+      <w:r>
+        <w:t>xhr.send</w:t>
+      </w:r>
+      <w:proofErr w:type="spellEnd"/>
+      <w:r>
+        <w:t>(</w:t>
+      </w:r>
+      <w:proofErr w:type="spellStart"/>
+      <w:proofErr w:type="gramEnd"/>
+      <w:r>
+        <w:t>null</w:t>
+      </w:r>
+      <w:proofErr w:type="spellEnd"/>
+      <w:r>
+        <w:t>)</w:t>
+      </w:r>
+    </w:p>
+    <w:p>
+      <w:pPr>
+        <w:pStyle w:val="Prrafodelista"/>
+        <w:ind w:left="1440"/>
+      </w:pPr>
+      <w:r>
+        <w:t xml:space="preserve">  })    </w:t>
+      </w:r>
+    </w:p>
+    <w:p>
+      <w:pPr>
+        <w:pStyle w:val="Prrafodelista"/>
+        <w:ind w:left="1440"/>
+      </w:pPr>
+      <w:r>
+        <w:t>}</w:t>
+      </w:r>
+    </w:p>
+    <w:p>
+      <w:pPr>
+        <w:pStyle w:val="Prrafodelista"/>
+        <w:ind w:left="1440"/>
+      </w:pPr>
+      <w:proofErr w:type="spellStart"/>
+      <w:proofErr w:type="gramStart"/>
+      <w:r>
+        <w:t>let</w:t>
+      </w:r>
+      <w:proofErr w:type="spellEnd"/>
+      <w:proofErr w:type="gramEnd"/>
+      <w:r>
+        <w:t xml:space="preserve"> </w:t>
+      </w:r>
+      <w:proofErr w:type="spellStart"/>
+      <w:r>
+        <w:t>objLuck</w:t>
+      </w:r>
+      <w:proofErr w:type="spellEnd"/>
+    </w:p>
+    <w:p>
+      <w:pPr>
+        <w:pStyle w:val="Prrafodelista"/>
+        <w:ind w:left="1440"/>
+      </w:pPr>
+      <w:proofErr w:type="spellStart"/>
+      <w:proofErr w:type="gramStart"/>
+      <w:r>
+        <w:t>get</w:t>
+      </w:r>
+      <w:proofErr w:type="spellEnd"/>
+      <w:proofErr w:type="gramEnd"/>
+      <w:r>
+        <w:t>('https://swapi.co/api/</w:t>
+      </w:r>
+      <w:proofErr w:type="spellStart"/>
+      <w:r>
+        <w:t>people</w:t>
+      </w:r>
+      <w:proofErr w:type="spellEnd"/>
+      <w:r>
+        <w:t>/1/')</w:t>
+      </w:r>
+    </w:p>
+    <w:p>
+      <w:pPr>
+        <w:pStyle w:val="Prrafodelista"/>
+        <w:ind w:left="1440"/>
+      </w:pPr>
+      <w:r>
+        <w:t xml:space="preserve">  .</w:t>
+      </w:r>
+      <w:proofErr w:type="spellStart"/>
+      <w:proofErr w:type="gramStart"/>
+      <w:r>
+        <w:rPr>
+          <w:highlight w:val="yellow"/>
+        </w:rPr>
+        <w:t>then</w:t>
+      </w:r>
+      <w:proofErr w:type="spellEnd"/>
+      <w:r>
+        <w:t>(</w:t>
+      </w:r>
+      <w:proofErr w:type="spellStart"/>
+      <w:proofErr w:type="gramEnd"/>
+      <w:r>
+        <w:t>luck</w:t>
+      </w:r>
+      <w:proofErr w:type="spellEnd"/>
+      <w:r>
+        <w:t xml:space="preserve"> =&gt; {</w:t>
+      </w:r>
+    </w:p>
+    <w:p>
+      <w:pPr>
+        <w:pStyle w:val="Prrafodelista"/>
+        <w:ind w:left="1440"/>
+      </w:pPr>
+      <w:r>
+        <w:t xml:space="preserve">    </w:t>
+      </w:r>
+      <w:proofErr w:type="spellStart"/>
+      <w:proofErr w:type="gramStart"/>
+      <w:r>
+        <w:t>objLuck</w:t>
+      </w:r>
+      <w:proofErr w:type="spellEnd"/>
+      <w:proofErr w:type="gramEnd"/>
+      <w:r>
+        <w:t xml:space="preserve"> = </w:t>
+      </w:r>
+      <w:proofErr w:type="spellStart"/>
+      <w:r>
+        <w:t>luck</w:t>
+      </w:r>
+      <w:proofErr w:type="spellEnd"/>
+    </w:p>
+    <w:p>
+      <w:pPr>
+        <w:pStyle w:val="Prrafodelista"/>
+        <w:ind w:left="1440"/>
+      </w:pPr>
+      <w:r>
+        <w:t xml:space="preserve">    </w:t>
+      </w:r>
+      <w:proofErr w:type="spellStart"/>
+      <w:proofErr w:type="gramStart"/>
+      <w:r>
+        <w:t>return</w:t>
+      </w:r>
+      <w:proofErr w:type="spellEnd"/>
+      <w:proofErr w:type="gramEnd"/>
+      <w:r>
+        <w:t xml:space="preserve"> </w:t>
+      </w:r>
+      <w:proofErr w:type="spellStart"/>
+      <w:r>
+        <w:t>get</w:t>
+      </w:r>
+      <w:proofErr w:type="spellEnd"/>
+      <w:r>
+        <w:t>(</w:t>
+      </w:r>
+      <w:proofErr w:type="spellStart"/>
+      <w:r>
+        <w:t>luck.homeworld</w:t>
+      </w:r>
+      <w:proofErr w:type="spellEnd"/>
+      <w:r>
+        <w:t>)</w:t>
+      </w:r>
+    </w:p>
+    <w:p>
+      <w:pPr>
+        <w:pStyle w:val="Prrafodelista"/>
+        <w:ind w:left="1440"/>
+      </w:pPr>
+      <w:r>
+        <w:t xml:space="preserve">  })</w:t>
+      </w:r>
+    </w:p>
+    <w:p>
+      <w:pPr>
+        <w:pStyle w:val="Prrafodelista"/>
+        <w:ind w:left="1440"/>
+      </w:pPr>
+      <w:r>
+        <w:t xml:space="preserve">  .</w:t>
+      </w:r>
+      <w:proofErr w:type="spellStart"/>
+      <w:proofErr w:type="gramStart"/>
+      <w:r>
+        <w:rPr>
+          <w:highlight w:val="yellow"/>
+        </w:rPr>
+        <w:t>then</w:t>
+      </w:r>
+      <w:proofErr w:type="spellEnd"/>
+      <w:r>
+        <w:t>(</w:t>
+      </w:r>
+      <w:proofErr w:type="spellStart"/>
+      <w:proofErr w:type="gramEnd"/>
+      <w:r>
+        <w:t>homeword</w:t>
+      </w:r>
+      <w:proofErr w:type="spellEnd"/>
+      <w:r>
+        <w:t xml:space="preserve"> =&gt; console.log(`${objLuck.name} </w:t>
+      </w:r>
+      <w:proofErr w:type="spellStart"/>
+      <w:r>
+        <w:t>nacio</w:t>
+      </w:r>
+      <w:proofErr w:type="spellEnd"/>
+      <w:r>
+        <w:t xml:space="preserve"> en ${homeword.name}`))</w:t>
+      </w:r>
+    </w:p>
+    <w:p>
+      <w:pPr>
+        <w:pStyle w:val="Prrafodelista"/>
+        <w:ind w:left="1440"/>
+      </w:pPr>
+      <w:r>
+        <w:t xml:space="preserve">  .</w:t>
+      </w:r>
+      <w:proofErr w:type="gramStart"/>
+      <w:r>
+        <w:rPr>
+          <w:highlight w:val="yellow"/>
+        </w:rPr>
+        <w:t>catch</w:t>
+      </w:r>
+      <w:r>
+        <w:t>(</w:t>
+      </w:r>
+      <w:proofErr w:type="spellStart"/>
+      <w:proofErr w:type="gramEnd"/>
+      <w:r>
+        <w:t>err</w:t>
+      </w:r>
+      <w:proofErr w:type="spellEnd"/>
+      <w:r>
+        <w:t xml:space="preserve"> =&gt;console.log(`${</w:t>
+      </w:r>
+      <w:proofErr w:type="spellStart"/>
+      <w:r>
+        <w:t>err</w:t>
+      </w:r>
+      <w:proofErr w:type="spellEnd"/>
+      <w:r>
+        <w:t>}`))</w:t>
+      </w:r>
+    </w:p>
+    <w:p>
+      <w:pPr>
+        <w:pStyle w:val="Prrafodelista"/>
+        <w:ind w:left="1440"/>
+        <w:rPr>
+          <w:u w:val="single"/>
+        </w:rPr>
+      </w:pPr>
+    </w:p>
+    <w:p>
+      <w:pPr>
+        <w:pStyle w:val="Prrafodelista"/>
+        <w:ind w:left="1440"/>
+        <w:rPr>
+          <w:u w:val="single"/>
+        </w:rPr>
+      </w:pPr>
+      <w:r>
+        <w:rPr>
+          <w:u w:val="single"/>
+        </w:rPr>
+        <w:t xml:space="preserve">Ejemplo con </w:t>
+      </w:r>
+      <w:proofErr w:type="spellStart"/>
+      <w:r>
+        <w:rPr>
+          <w:u w:val="single"/>
+        </w:rPr>
+        <w:t>fetch</w:t>
+      </w:r>
+      <w:proofErr w:type="spellEnd"/>
+      <w:r>
+        <w:rPr>
+          <w:u w:val="single"/>
+        </w:rPr>
+        <w:t>:</w:t>
+      </w:r>
+    </w:p>
+    <w:p>
+      <w:pPr>
+        <w:pStyle w:val="Prrafodelista"/>
+        <w:ind w:left="1440"/>
+      </w:pPr>
+      <w:proofErr w:type="spellStart"/>
+      <w:proofErr w:type="gramStart"/>
+      <w:r>
+        <w:t>let</w:t>
+      </w:r>
+      <w:proofErr w:type="spellEnd"/>
+      <w:proofErr w:type="gramEnd"/>
+      <w:r>
+        <w:t xml:space="preserve"> </w:t>
+      </w:r>
+      <w:proofErr w:type="spellStart"/>
+      <w:r>
+        <w:t>objLuck</w:t>
+      </w:r>
+      <w:proofErr w:type="spellEnd"/>
+    </w:p>
+    <w:p>
+      <w:pPr>
+        <w:pStyle w:val="Prrafodelista"/>
+        <w:ind w:left="1440"/>
+      </w:pPr>
+      <w:proofErr w:type="spellStart"/>
+      <w:proofErr w:type="gramStart"/>
+      <w:r>
+        <w:rPr>
+          <w:highlight w:val="yellow"/>
+        </w:rPr>
+        <w:t>fetch</w:t>
+      </w:r>
+      <w:proofErr w:type="spellEnd"/>
+      <w:proofErr w:type="gramEnd"/>
+      <w:r>
+        <w:t>('https://swapi.co/api/</w:t>
+      </w:r>
+      <w:proofErr w:type="spellStart"/>
+      <w:r>
+        <w:t>people</w:t>
+      </w:r>
+      <w:proofErr w:type="spellEnd"/>
+      <w:r>
+        <w:t>/1/')</w:t>
+      </w:r>
+    </w:p>
+    <w:p>
+      <w:pPr>
+        <w:pStyle w:val="Prrafodelista"/>
+        <w:ind w:left="1440"/>
+      </w:pPr>
+      <w:r>
+        <w:t xml:space="preserve">  .</w:t>
+      </w:r>
+      <w:proofErr w:type="spellStart"/>
+      <w:proofErr w:type="gramStart"/>
+      <w:r>
+        <w:t>then</w:t>
+      </w:r>
+      <w:proofErr w:type="spellEnd"/>
+      <w:r>
+        <w:t>(</w:t>
+      </w:r>
+      <w:proofErr w:type="gramEnd"/>
+      <w:r>
+        <w:t xml:space="preserve">response =&gt; </w:t>
+      </w:r>
+      <w:proofErr w:type="spellStart"/>
+      <w:r>
+        <w:t>response.json</w:t>
+      </w:r>
+      <w:proofErr w:type="spellEnd"/>
+      <w:r>
+        <w:t>())</w:t>
+      </w:r>
+    </w:p>
+    <w:p>
+      <w:pPr>
+        <w:pStyle w:val="Prrafodelista"/>
+        <w:ind w:left="1440"/>
+      </w:pPr>
+      <w:r>
+        <w:t xml:space="preserve">  .</w:t>
+      </w:r>
+      <w:proofErr w:type="spellStart"/>
+      <w:proofErr w:type="gramStart"/>
+      <w:r>
+        <w:t>then</w:t>
+      </w:r>
+      <w:proofErr w:type="spellEnd"/>
+      <w:r>
+        <w:t>(</w:t>
+      </w:r>
+      <w:proofErr w:type="spellStart"/>
+      <w:proofErr w:type="gramEnd"/>
+      <w:r>
+        <w:t>luck</w:t>
+      </w:r>
+      <w:proofErr w:type="spellEnd"/>
+      <w:r>
+        <w:t xml:space="preserve"> =&gt; {</w:t>
+      </w:r>
+    </w:p>
+    <w:p>
+      <w:pPr>
+        <w:pStyle w:val="Prrafodelista"/>
+        <w:ind w:left="1440"/>
+      </w:pPr>
+      <w:r>
+        <w:t xml:space="preserve">    </w:t>
+      </w:r>
+      <w:proofErr w:type="spellStart"/>
+      <w:proofErr w:type="gramStart"/>
+      <w:r>
+        <w:t>objLuck</w:t>
+      </w:r>
+      <w:proofErr w:type="spellEnd"/>
+      <w:proofErr w:type="gramEnd"/>
+      <w:r>
+        <w:t xml:space="preserve"> = </w:t>
+      </w:r>
+      <w:proofErr w:type="spellStart"/>
+      <w:r>
+        <w:t>luck</w:t>
+      </w:r>
+      <w:proofErr w:type="spellEnd"/>
+    </w:p>
+    <w:p>
+      <w:pPr>
+        <w:pStyle w:val="Prrafodelista"/>
+        <w:ind w:left="1440"/>
+      </w:pPr>
+      <w:r>
+        <w:t xml:space="preserve">    </w:t>
+      </w:r>
+      <w:proofErr w:type="spellStart"/>
+      <w:proofErr w:type="gramStart"/>
+      <w:r>
+        <w:t>return</w:t>
+      </w:r>
+      <w:proofErr w:type="spellEnd"/>
+      <w:proofErr w:type="gramEnd"/>
+      <w:r>
+        <w:t xml:space="preserve"> </w:t>
+      </w:r>
+      <w:proofErr w:type="spellStart"/>
+      <w:r>
+        <w:t>fetch</w:t>
+      </w:r>
+      <w:proofErr w:type="spellEnd"/>
+      <w:r>
+        <w:t>(</w:t>
+      </w:r>
+      <w:proofErr w:type="spellStart"/>
+      <w:r>
+        <w:t>luck.homeworld</w:t>
+      </w:r>
+      <w:proofErr w:type="spellEnd"/>
+      <w:r>
+        <w:t>)</w:t>
+      </w:r>
+    </w:p>
+    <w:p>
+      <w:pPr>
+        <w:pStyle w:val="Prrafodelista"/>
+        <w:ind w:left="1440"/>
+      </w:pPr>
+      <w:r>
+        <w:t xml:space="preserve">  })</w:t>
+      </w:r>
+    </w:p>
+    <w:p>
+      <w:pPr>
+        <w:pStyle w:val="Prrafodelista"/>
+        <w:ind w:left="1440"/>
+      </w:pPr>
+      <w:r>
+        <w:t xml:space="preserve">  .</w:t>
+      </w:r>
+      <w:proofErr w:type="spellStart"/>
+      <w:proofErr w:type="gramStart"/>
+      <w:r>
+        <w:t>then</w:t>
+      </w:r>
+      <w:proofErr w:type="spellEnd"/>
+      <w:r>
+        <w:t>(</w:t>
+      </w:r>
+      <w:proofErr w:type="gramEnd"/>
+      <w:r>
+        <w:t xml:space="preserve">response =&gt; </w:t>
+      </w:r>
+      <w:proofErr w:type="spellStart"/>
+      <w:r>
+        <w:t>response.json</w:t>
+      </w:r>
+      <w:proofErr w:type="spellEnd"/>
+      <w:r>
+        <w:t>())</w:t>
+      </w:r>
+    </w:p>
+    <w:p>
+      <w:pPr>
+        <w:pStyle w:val="Prrafodelista"/>
+        <w:ind w:left="1440"/>
+      </w:pPr>
+      <w:r>
+        <w:t xml:space="preserve">  .</w:t>
+      </w:r>
+      <w:proofErr w:type="spellStart"/>
+      <w:proofErr w:type="gramStart"/>
+      <w:r>
+        <w:t>then</w:t>
+      </w:r>
+      <w:proofErr w:type="spellEnd"/>
+      <w:r>
+        <w:t>(</w:t>
+      </w:r>
+      <w:proofErr w:type="spellStart"/>
+      <w:proofErr w:type="gramEnd"/>
+      <w:r>
+        <w:t>homeworld</w:t>
+      </w:r>
+      <w:proofErr w:type="spellEnd"/>
+      <w:r>
+        <w:t xml:space="preserve"> =&gt; {</w:t>
+      </w:r>
+    </w:p>
+    <w:p>
+      <w:pPr>
+        <w:pStyle w:val="Prrafodelista"/>
+        <w:ind w:left="1440"/>
+      </w:pPr>
+      <w:r>
+        <w:t xml:space="preserve">    </w:t>
+      </w:r>
+      <w:proofErr w:type="gramStart"/>
+      <w:r>
+        <w:t>console.log(</w:t>
+      </w:r>
+      <w:proofErr w:type="gramEnd"/>
+      <w:r>
+        <w:t xml:space="preserve">`${objLuck.name} </w:t>
+      </w:r>
+      <w:proofErr w:type="spellStart"/>
+      <w:r>
+        <w:t>nacio</w:t>
+      </w:r>
+      <w:proofErr w:type="spellEnd"/>
+      <w:r>
+        <w:t xml:space="preserve"> en ${homeworld.name}`)</w:t>
+      </w:r>
+    </w:p>
+    <w:p>
+      <w:pPr>
+        <w:pStyle w:val="Prrafodelista"/>
+        <w:ind w:left="1440"/>
+      </w:pPr>
+      <w:r>
+        <w:t xml:space="preserve">  })</w:t>
+      </w:r>
+    </w:p>
+    <w:p>
+      <w:pPr>
+        <w:pStyle w:val="Prrafodelista"/>
+        <w:ind w:left="1440"/>
+      </w:pPr>
+      <w:r>
+        <w:t xml:space="preserve">  .</w:t>
+      </w:r>
+      <w:proofErr w:type="gramStart"/>
+      <w:r>
+        <w:t>catch(</w:t>
+      </w:r>
+      <w:proofErr w:type="spellStart"/>
+      <w:proofErr w:type="gramEnd"/>
+      <w:r>
+        <w:t>err</w:t>
+      </w:r>
+      <w:proofErr w:type="spellEnd"/>
+      <w:r>
+        <w:t xml:space="preserve"> =&gt;console.log(`${</w:t>
+      </w:r>
+      <w:proofErr w:type="spellStart"/>
+      <w:r>
+        <w:t>err</w:t>
+      </w:r>
+      <w:proofErr w:type="spellEnd"/>
+      <w:r>
+        <w:t>}`))</w:t>
+      </w:r>
+    </w:p>
+    <w:p/>
+    <w:p>
+      <w:pPr>
+        <w:pStyle w:val="Prrafodelista"/>
+        <w:numPr>
+          <w:ilvl w:val="0"/>
+          <w:numId w:val="8"/>
+        </w:numPr>
+      </w:pPr>
+      <w:proofErr w:type="spellStart"/>
+      <w:r>
+        <w:t>Async-await</w:t>
+      </w:r>
+      <w:proofErr w:type="spellEnd"/>
+    </w:p>
+    <w:p>
+      <w:pPr>
+        <w:pStyle w:val="Prrafodelista"/>
+        <w:numPr>
+          <w:ilvl w:val="1"/>
+          <w:numId w:val="8"/>
+        </w:numPr>
+      </w:pPr>
+      <w:r>
+        <w:t xml:space="preserve">Nuevo uso de código </w:t>
+      </w:r>
+      <w:proofErr w:type="spellStart"/>
+      <w:r>
+        <w:t>javascript</w:t>
+      </w:r>
+      <w:proofErr w:type="spellEnd"/>
+      <w:r>
+        <w:t xml:space="preserve"> con las palabras </w:t>
+      </w:r>
+      <w:proofErr w:type="spellStart"/>
+      <w:r>
+        <w:t>async</w:t>
+      </w:r>
+      <w:proofErr w:type="spellEnd"/>
+      <w:r>
+        <w:t xml:space="preserve"> y </w:t>
+      </w:r>
+      <w:proofErr w:type="spellStart"/>
+      <w:r>
+        <w:t>await</w:t>
+      </w:r>
+      <w:proofErr w:type="spellEnd"/>
+      <w:r>
+        <w:t xml:space="preserve">. Lo que hace es que </w:t>
+      </w:r>
+      <w:proofErr w:type="spellStart"/>
+      <w:r>
+        <w:t>javascript</w:t>
+      </w:r>
+      <w:proofErr w:type="spellEnd"/>
+      <w:r>
+        <w:t xml:space="preserve"> detiene su ejecución cuando ve </w:t>
+      </w:r>
+      <w:proofErr w:type="spellStart"/>
+      <w:r>
+        <w:t>await</w:t>
+      </w:r>
+      <w:proofErr w:type="spellEnd"/>
+      <w:r>
+        <w:t xml:space="preserve"> y cuando termina continua con la siguiente línea.</w:t>
+      </w:r>
+    </w:p>
+    <w:p>
+      <w:pPr>
+        <w:pStyle w:val="Prrafodelista"/>
+        <w:ind w:left="1440"/>
+        <w:rPr>
+          <w:u w:val="single"/>
+        </w:rPr>
+      </w:pPr>
+      <w:r>
+        <w:rPr>
+          <w:u w:val="single"/>
+        </w:rPr>
+        <w:t>Ejemplo:</w:t>
+      </w:r>
+    </w:p>
+    <w:p>
+      <w:pPr>
+        <w:pStyle w:val="Prrafodelista"/>
+        <w:ind w:left="1440"/>
+      </w:pPr>
+      <w:proofErr w:type="spellStart"/>
+      <w:proofErr w:type="gramStart"/>
+      <w:r>
+        <w:rPr>
+          <w:highlight w:val="yellow"/>
+        </w:rPr>
+        <w:t>async</w:t>
+      </w:r>
+      <w:proofErr w:type="spellEnd"/>
+      <w:proofErr w:type="gramEnd"/>
+      <w:r>
+        <w:t xml:space="preserve"> </w:t>
+      </w:r>
+      <w:proofErr w:type="spellStart"/>
+      <w:r>
+        <w:t>function</w:t>
+      </w:r>
+      <w:proofErr w:type="spellEnd"/>
+      <w:r>
+        <w:t xml:space="preserve"> </w:t>
+      </w:r>
+      <w:proofErr w:type="spellStart"/>
+      <w:r>
+        <w:t>getLuck</w:t>
+      </w:r>
+      <w:proofErr w:type="spellEnd"/>
+      <w:r>
+        <w:t>() {</w:t>
+      </w:r>
+    </w:p>
+    <w:p>
+      <w:pPr>
+        <w:pStyle w:val="Prrafodelista"/>
+        <w:ind w:left="1440"/>
+      </w:pPr>
+      <w:r>
+        <w:t xml:space="preserve">  </w:t>
+      </w:r>
+      <w:proofErr w:type="gramStart"/>
+      <w:r>
+        <w:t>try</w:t>
+      </w:r>
+      <w:proofErr w:type="gramEnd"/>
+      <w:r>
+        <w:t xml:space="preserve"> {</w:t>
+      </w:r>
+    </w:p>
+    <w:p>
+      <w:pPr>
+        <w:pStyle w:val="Prrafodelista"/>
+        <w:ind w:left="1440"/>
+      </w:pPr>
+      <w:r>
+        <w:t xml:space="preserve">    </w:t>
+      </w:r>
+      <w:proofErr w:type="spellStart"/>
+      <w:proofErr w:type="gramStart"/>
+      <w:r>
+        <w:t>const</w:t>
+      </w:r>
+      <w:proofErr w:type="spellEnd"/>
+      <w:proofErr w:type="gramEnd"/>
+      <w:r>
+        <w:t xml:space="preserve"> response = </w:t>
+      </w:r>
+      <w:proofErr w:type="spellStart"/>
+      <w:r>
+        <w:rPr>
+          <w:highlight w:val="yellow"/>
+        </w:rPr>
+        <w:t>await</w:t>
+      </w:r>
+      <w:proofErr w:type="spellEnd"/>
+      <w:r>
+        <w:t xml:space="preserve"> </w:t>
+      </w:r>
+      <w:proofErr w:type="spellStart"/>
+      <w:r>
+        <w:t>fetch</w:t>
+      </w:r>
+      <w:proofErr w:type="spellEnd"/>
+      <w:r>
+        <w:t>('https://swapi.co/api/</w:t>
+      </w:r>
+      <w:proofErr w:type="spellStart"/>
+      <w:r>
+        <w:t>people</w:t>
+      </w:r>
+      <w:proofErr w:type="spellEnd"/>
+      <w:r>
+        <w:t>/1/')</w:t>
+      </w:r>
+    </w:p>
+    <w:p>
+      <w:pPr>
+        <w:pStyle w:val="Prrafodelista"/>
+        <w:ind w:left="1440"/>
+      </w:pPr>
+      <w:r>
+        <w:t xml:space="preserve">    </w:t>
+      </w:r>
+      <w:proofErr w:type="spellStart"/>
+      <w:proofErr w:type="gramStart"/>
+      <w:r>
+        <w:t>const</w:t>
+      </w:r>
+      <w:proofErr w:type="spellEnd"/>
+      <w:proofErr w:type="gramEnd"/>
+      <w:r>
+        <w:t xml:space="preserve"> </w:t>
+      </w:r>
+      <w:proofErr w:type="spellStart"/>
+      <w:r>
+        <w:t>luck</w:t>
+      </w:r>
+      <w:proofErr w:type="spellEnd"/>
+      <w:r>
+        <w:t xml:space="preserve"> = </w:t>
+      </w:r>
+      <w:proofErr w:type="spellStart"/>
+      <w:r>
+        <w:rPr>
+          <w:highlight w:val="yellow"/>
+        </w:rPr>
+        <w:t>await</w:t>
+      </w:r>
+      <w:proofErr w:type="spellEnd"/>
+      <w:r>
+        <w:t xml:space="preserve"> </w:t>
+      </w:r>
+      <w:proofErr w:type="spellStart"/>
+      <w:r>
+        <w:t>response.json</w:t>
+      </w:r>
+      <w:proofErr w:type="spellEnd"/>
+      <w:r>
+        <w:t>()</w:t>
+      </w:r>
+    </w:p>
+    <w:p>
+      <w:pPr>
+        <w:pStyle w:val="Prrafodelista"/>
+        <w:ind w:left="1440"/>
+      </w:pPr>
+      <w:r>
+        <w:t xml:space="preserve">    </w:t>
+      </w:r>
+      <w:proofErr w:type="spellStart"/>
+      <w:proofErr w:type="gramStart"/>
+      <w:r>
+        <w:t>const</w:t>
+      </w:r>
+      <w:proofErr w:type="spellEnd"/>
+      <w:proofErr w:type="gramEnd"/>
+      <w:r>
+        <w:t xml:space="preserve"> </w:t>
+      </w:r>
+      <w:proofErr w:type="spellStart"/>
+      <w:r>
+        <w:t>responseHomeworld</w:t>
+      </w:r>
+      <w:proofErr w:type="spellEnd"/>
+      <w:r>
+        <w:t xml:space="preserve"> = </w:t>
+      </w:r>
+      <w:proofErr w:type="spellStart"/>
+      <w:r>
+        <w:rPr>
+          <w:highlight w:val="yellow"/>
+        </w:rPr>
+        <w:t>await</w:t>
+      </w:r>
+      <w:proofErr w:type="spellEnd"/>
+      <w:r>
+        <w:t xml:space="preserve"> </w:t>
+      </w:r>
+      <w:proofErr w:type="spellStart"/>
+      <w:r>
+        <w:t>fetch</w:t>
+      </w:r>
+      <w:proofErr w:type="spellEnd"/>
+      <w:r>
+        <w:t>(</w:t>
+      </w:r>
+      <w:proofErr w:type="spellStart"/>
+      <w:r>
+        <w:t>luck.homeworld</w:t>
+      </w:r>
+      <w:proofErr w:type="spellEnd"/>
+      <w:r>
+        <w:t>)</w:t>
+      </w:r>
+    </w:p>
+    <w:p>
+      <w:pPr>
+        <w:pStyle w:val="Prrafodelista"/>
+        <w:ind w:left="1440"/>
+      </w:pPr>
+      <w:r>
+        <w:t xml:space="preserve">    </w:t>
+      </w:r>
+      <w:proofErr w:type="spellStart"/>
+      <w:r>
+        <w:t>luck.homeworld</w:t>
+      </w:r>
+      <w:proofErr w:type="spellEnd"/>
+      <w:r>
+        <w:t xml:space="preserve"> = </w:t>
+      </w:r>
+      <w:proofErr w:type="spellStart"/>
+      <w:r>
+        <w:rPr>
+          <w:highlight w:val="yellow"/>
+        </w:rPr>
+        <w:t>await</w:t>
+      </w:r>
+      <w:proofErr w:type="spellEnd"/>
+      <w:r>
+        <w:t xml:space="preserve"> </w:t>
+      </w:r>
+      <w:proofErr w:type="spellStart"/>
+      <w:proofErr w:type="gramStart"/>
+      <w:r>
+        <w:t>responseHomeworld.json</w:t>
+      </w:r>
+      <w:proofErr w:type="spellEnd"/>
+      <w:r>
+        <w:t>()</w:t>
+      </w:r>
+      <w:proofErr w:type="gramEnd"/>
+    </w:p>
+    <w:p>
+      <w:pPr>
+        <w:pStyle w:val="Prrafodelista"/>
+        <w:ind w:left="1440"/>
+      </w:pPr>
+      <w:r>
+        <w:t xml:space="preserve">    </w:t>
+      </w:r>
+      <w:proofErr w:type="gramStart"/>
+      <w:r>
+        <w:t>console.log(</w:t>
+      </w:r>
+      <w:proofErr w:type="gramEnd"/>
+      <w:r>
+        <w:t xml:space="preserve">`${luck.name} </w:t>
+      </w:r>
+      <w:proofErr w:type="spellStart"/>
+      <w:r>
+        <w:t>nacio</w:t>
+      </w:r>
+      <w:proofErr w:type="spellEnd"/>
+      <w:r>
+        <w:t xml:space="preserve"> en ${luck.homeworld.name}`)</w:t>
+      </w:r>
+    </w:p>
+    <w:p>
+      <w:pPr>
+        <w:pStyle w:val="Prrafodelista"/>
+        <w:ind w:left="1440"/>
+      </w:pPr>
+      <w:r>
+        <w:t xml:space="preserve">  } </w:t>
+      </w:r>
+      <w:proofErr w:type="gramStart"/>
+      <w:r>
+        <w:t>catch</w:t>
+      </w:r>
+      <w:proofErr w:type="gramEnd"/>
+      <w:r>
+        <w:t xml:space="preserve"> (</w:t>
+      </w:r>
+      <w:proofErr w:type="spellStart"/>
+      <w:r>
+        <w:t>err</w:t>
+      </w:r>
+      <w:proofErr w:type="spellEnd"/>
+      <w:r>
+        <w:t>) {</w:t>
+      </w:r>
+    </w:p>
+    <w:p>
+      <w:pPr>
+        <w:pStyle w:val="Prrafodelista"/>
+        <w:ind w:left="1440"/>
+      </w:pPr>
+      <w:r>
+        <w:t xml:space="preserve">    </w:t>
+      </w:r>
+      <w:proofErr w:type="gramStart"/>
+      <w:r>
+        <w:t>console.log(</w:t>
+      </w:r>
+      <w:proofErr w:type="gramEnd"/>
+      <w:r>
+        <w:t>`${</w:t>
+      </w:r>
+      <w:proofErr w:type="spellStart"/>
+      <w:r>
+        <w:t>err</w:t>
+      </w:r>
+      <w:proofErr w:type="spellEnd"/>
+      <w:r>
+        <w:t>}`)</w:t>
+      </w:r>
+    </w:p>
+    <w:p>
+      <w:pPr>
+        <w:pStyle w:val="Prrafodelista"/>
+        <w:ind w:left="1440"/>
+      </w:pPr>
+      <w:r>
+        <w:t xml:space="preserve">  }</w:t>
+      </w:r>
+    </w:p>
+    <w:p>
+      <w:pPr>
+        <w:pStyle w:val="Prrafodelista"/>
+        <w:ind w:left="1440"/>
+      </w:pPr>
+      <w:r>
+        <w:t>}</w:t>
+      </w:r>
+    </w:p>
+    <w:p/>
+    <w:p>
+      <w:pPr>
+        <w:pStyle w:val="Prrafodelista"/>
+        <w:numPr>
+          <w:ilvl w:val="0"/>
+          <w:numId w:val="8"/>
+        </w:numPr>
+      </w:pPr>
+      <w:proofErr w:type="spellStart"/>
+      <w:r>
+        <w:t>Iteradores</w:t>
+      </w:r>
+      <w:proofErr w:type="spellEnd"/>
+    </w:p>
+    <w:p>
+      <w:pPr>
+        <w:pStyle w:val="Prrafodelista"/>
+        <w:numPr>
+          <w:ilvl w:val="1"/>
+          <w:numId w:val="8"/>
+        </w:numPr>
+      </w:pPr>
+      <w:r>
+        <w:t xml:space="preserve">Los </w:t>
+      </w:r>
+      <w:proofErr w:type="spellStart"/>
+      <w:r>
+        <w:t>iteradores</w:t>
+      </w:r>
+      <w:proofErr w:type="spellEnd"/>
+      <w:r>
+        <w:t xml:space="preserve"> permiten hacer listas infinitas de </w:t>
+      </w:r>
+      <w:r>
+        <w:t>elementos.</w:t>
+      </w:r>
+    </w:p>
+    <w:p>
+      <w:pPr>
+        <w:pStyle w:val="Prrafodelista"/>
+        <w:ind w:left="1440"/>
+        <w:rPr>
+          <w:u w:val="single"/>
+        </w:rPr>
+      </w:pPr>
+      <w:r>
+        <w:rPr>
+          <w:u w:val="single"/>
+        </w:rPr>
+        <w:t>Ejemplo</w:t>
+      </w:r>
+      <w:r>
+        <w:rPr>
+          <w:u w:val="single"/>
+        </w:rPr>
+        <w:t xml:space="preserve"> 1</w:t>
+      </w:r>
+      <w:r>
+        <w:rPr>
+          <w:u w:val="single"/>
+        </w:rPr>
+        <w:t>:</w:t>
+      </w:r>
+    </w:p>
+    <w:p>
+      <w:pPr>
+        <w:pStyle w:val="Prrafodelista"/>
+        <w:ind w:left="1440"/>
+      </w:pPr>
+      <w:r>
+        <w:t>//</w:t>
+      </w:r>
+      <w:r>
+        <w:t xml:space="preserve">El algoritmo retorna </w:t>
+      </w:r>
+      <w:r>
+        <w:t>la suma de los 2 valores anteriores</w:t>
+      </w:r>
+    </w:p>
+    <w:p>
+      <w:pPr>
+        <w:pStyle w:val="Prrafodelista"/>
+        <w:ind w:left="1440"/>
+      </w:pPr>
+      <w:proofErr w:type="spellStart"/>
+      <w:proofErr w:type="gramStart"/>
+      <w:r>
+        <w:t>function</w:t>
+      </w:r>
+      <w:proofErr w:type="spellEnd"/>
+      <w:proofErr w:type="gramEnd"/>
+      <w:r>
+        <w:t xml:space="preserve"> </w:t>
+      </w:r>
+      <w:proofErr w:type="spellStart"/>
+      <w:r>
+        <w:t>fibonacci</w:t>
+      </w:r>
+      <w:proofErr w:type="spellEnd"/>
+      <w:r>
+        <w:t>() {</w:t>
+      </w:r>
+    </w:p>
+    <w:p>
+      <w:pPr>
+        <w:pStyle w:val="Prrafodelista"/>
+        <w:ind w:left="1440"/>
+      </w:pPr>
+      <w:r>
+        <w:tab/>
+      </w:r>
+      <w:proofErr w:type="spellStart"/>
+      <w:proofErr w:type="gramStart"/>
+      <w:r>
+        <w:t>let</w:t>
+      </w:r>
+      <w:proofErr w:type="spellEnd"/>
+      <w:proofErr w:type="gramEnd"/>
+      <w:r>
+        <w:t xml:space="preserve"> a = 0, b = 1</w:t>
+      </w:r>
+    </w:p>
+    <w:p>
+      <w:pPr>
+        <w:pStyle w:val="Prrafodelista"/>
+        <w:ind w:left="1440"/>
+      </w:pPr>
+      <w:r>
+        <w:tab/>
+      </w:r>
+      <w:proofErr w:type="spellStart"/>
+      <w:proofErr w:type="gramStart"/>
+      <w:r>
+        <w:t>return</w:t>
+      </w:r>
+      <w:proofErr w:type="spellEnd"/>
+      <w:proofErr w:type="gramEnd"/>
+      <w:r>
+        <w:t xml:space="preserve"> {</w:t>
+      </w:r>
+    </w:p>
+    <w:p>
+      <w:pPr>
+        <w:pStyle w:val="Prrafodelista"/>
+        <w:ind w:left="1440"/>
+      </w:pPr>
+      <w:r>
+        <w:tab/>
+      </w:r>
+      <w:r>
+        <w:tab/>
+      </w:r>
+      <w:proofErr w:type="spellStart"/>
+      <w:proofErr w:type="gramStart"/>
+      <w:r>
+        <w:t>next</w:t>
+      </w:r>
+      <w:proofErr w:type="spellEnd"/>
+      <w:proofErr w:type="gramEnd"/>
+      <w:r>
+        <w:t>: (</w:t>
+      </w:r>
+      <w:proofErr w:type="spellStart"/>
+      <w:r>
+        <w:rPr>
+          <w:highlight w:val="yellow"/>
+        </w:rPr>
+        <w:t>reset</w:t>
+      </w:r>
+      <w:proofErr w:type="spellEnd"/>
+      <w:r>
+        <w:t>)</w:t>
+      </w:r>
+      <w:r>
+        <w:t xml:space="preserve"> =&gt;</w:t>
+      </w:r>
+      <w:r>
+        <w:t xml:space="preserve"> {</w:t>
+      </w:r>
+    </w:p>
+    <w:p>
+      <w:pPr>
+        <w:pStyle w:val="Prrafodelista"/>
+        <w:ind w:left="1440"/>
+      </w:pPr>
+      <w:r>
+        <w:tab/>
+      </w:r>
+      <w:r>
+        <w:tab/>
+      </w:r>
+      <w:r>
+        <w:tab/>
+      </w:r>
+      <w:proofErr w:type="spellStart"/>
+      <w:proofErr w:type="gramStart"/>
+      <w:r>
+        <w:t>if</w:t>
+      </w:r>
+      <w:proofErr w:type="spellEnd"/>
+      <w:r>
+        <w:t>(</w:t>
+      </w:r>
+      <w:proofErr w:type="spellStart"/>
+      <w:proofErr w:type="gramEnd"/>
+      <w:r>
+        <w:t>reset</w:t>
+      </w:r>
+      <w:proofErr w:type="spellEnd"/>
+      <w:r>
+        <w:t>) a = 0, b = 1</w:t>
+      </w:r>
+    </w:p>
+    <w:p>
+      <w:pPr>
+        <w:pStyle w:val="Prrafodelista"/>
+        <w:ind w:left="1440"/>
+      </w:pPr>
+      <w:r>
+        <w:tab/>
+      </w:r>
+      <w:r>
+        <w:tab/>
+      </w:r>
+      <w:r>
+        <w:tab/>
+      </w:r>
+      <w:proofErr w:type="spellStart"/>
+      <w:proofErr w:type="gramStart"/>
+      <w:r>
+        <w:t>let</w:t>
+      </w:r>
+      <w:proofErr w:type="spellEnd"/>
+      <w:proofErr w:type="gramEnd"/>
+      <w:r>
+        <w:t xml:space="preserve"> f = a</w:t>
+      </w:r>
+    </w:p>
+    <w:p>
+      <w:pPr>
+        <w:pStyle w:val="Prrafodelista"/>
+        <w:ind w:left="1440"/>
+      </w:pPr>
+      <w:r>
+        <w:tab/>
+      </w:r>
+      <w:r>
+        <w:tab/>
+      </w:r>
+      <w:r>
+        <w:tab/>
+        <w:t>a = b</w:t>
+      </w:r>
+    </w:p>
+    <w:p>
+      <w:pPr>
+        <w:pStyle w:val="Prrafodelista"/>
+        <w:ind w:left="1440"/>
+      </w:pPr>
+      <w:r>
+        <w:tab/>
+      </w:r>
+      <w:r>
+        <w:tab/>
+      </w:r>
+      <w:r>
+        <w:tab/>
+        <w:t>b = f + a</w:t>
+      </w:r>
+    </w:p>
+    <w:p>
+      <w:pPr>
+        <w:pStyle w:val="Prrafodelista"/>
+        <w:ind w:left="1440"/>
+      </w:pPr>
+      <w:r>
+        <w:tab/>
+      </w:r>
+      <w:r>
+        <w:tab/>
+      </w:r>
+      <w:r>
+        <w:tab/>
+      </w:r>
+      <w:proofErr w:type="spellStart"/>
+      <w:proofErr w:type="gramStart"/>
+      <w:r>
+        <w:t>return</w:t>
+      </w:r>
+      <w:proofErr w:type="spellEnd"/>
+      <w:proofErr w:type="gramEnd"/>
+      <w:r>
+        <w:t xml:space="preserve"> {</w:t>
+      </w:r>
+    </w:p>
+    <w:p>
+      <w:pPr>
+        <w:pStyle w:val="Prrafodelista"/>
+        <w:ind w:left="1440"/>
+      </w:pPr>
+      <w:r>
+        <w:tab/>
+      </w:r>
+      <w:r>
+        <w:tab/>
+      </w:r>
+      <w:r>
+        <w:tab/>
+      </w:r>
+      <w:r>
+        <w:tab/>
+      </w:r>
+      <w:proofErr w:type="spellStart"/>
+      <w:proofErr w:type="gramStart"/>
+      <w:r>
+        <w:rPr>
+          <w:highlight w:val="yellow"/>
+        </w:rPr>
+        <w:t>value</w:t>
+      </w:r>
+      <w:proofErr w:type="spellEnd"/>
+      <w:proofErr w:type="gramEnd"/>
+      <w:r>
+        <w:rPr>
+          <w:highlight w:val="yellow"/>
+        </w:rPr>
+        <w:t>: f,</w:t>
+      </w:r>
+      <w:r>
+        <w:t xml:space="preserve"> </w:t>
+      </w:r>
+    </w:p>
+    <w:p>
+      <w:pPr>
+        <w:pStyle w:val="Prrafodelista"/>
+        <w:ind w:left="1440"/>
+      </w:pPr>
+      <w:r>
+        <w:tab/>
+      </w:r>
+      <w:r>
+        <w:tab/>
+      </w:r>
+      <w:r>
+        <w:tab/>
+      </w:r>
+      <w:r>
+        <w:tab/>
+      </w:r>
+      <w:proofErr w:type="gramStart"/>
+      <w:r>
+        <w:rPr>
+          <w:highlight w:val="yellow"/>
+        </w:rPr>
+        <w:t>done</w:t>
+      </w:r>
+      <w:proofErr w:type="gramEnd"/>
+      <w:r>
+        <w:rPr>
+          <w:highlight w:val="yellow"/>
+        </w:rPr>
+        <w:t>: false</w:t>
+      </w:r>
+    </w:p>
+    <w:p>
+      <w:pPr>
+        <w:pStyle w:val="Prrafodelista"/>
+        <w:ind w:left="1440"/>
+      </w:pPr>
+      <w:r>
+        <w:tab/>
+      </w:r>
+      <w:r>
+        <w:tab/>
+      </w:r>
+      <w:r>
+        <w:tab/>
+        <w:t>}</w:t>
+      </w:r>
+    </w:p>
+    <w:p>
+      <w:pPr>
+        <w:pStyle w:val="Prrafodelista"/>
+        <w:ind w:left="1440"/>
+      </w:pPr>
+      <w:r>
+        <w:tab/>
+      </w:r>
+      <w:r>
+        <w:tab/>
+        <w:t>}</w:t>
+      </w:r>
+    </w:p>
+    <w:p>
+      <w:pPr>
+        <w:pStyle w:val="Prrafodelista"/>
+        <w:ind w:left="1440"/>
+      </w:pPr>
+      <w:r>
+        <w:tab/>
+        <w:t>}</w:t>
+      </w:r>
+    </w:p>
+    <w:p>
+      <w:pPr>
+        <w:pStyle w:val="Prrafodelista"/>
+        <w:ind w:left="1440"/>
+      </w:pPr>
+      <w:r>
+        <w:t>}</w:t>
+      </w:r>
+    </w:p>
+    <w:p>
+      <w:pPr>
+        <w:pStyle w:val="Prrafodelista"/>
+        <w:ind w:left="1440"/>
+      </w:pPr>
+      <w:proofErr w:type="spellStart"/>
+      <w:proofErr w:type="gramStart"/>
+      <w:r>
+        <w:t>const</w:t>
+      </w:r>
+      <w:proofErr w:type="spellEnd"/>
+      <w:proofErr w:type="gramEnd"/>
+      <w:r>
+        <w:t xml:space="preserve"> </w:t>
+      </w:r>
+      <w:proofErr w:type="spellStart"/>
+      <w:r>
+        <w:t>fibo</w:t>
+      </w:r>
+      <w:proofErr w:type="spellEnd"/>
+      <w:r>
+        <w:t xml:space="preserve"> = </w:t>
+      </w:r>
+      <w:proofErr w:type="spellStart"/>
+      <w:r>
+        <w:t>fibonacci</w:t>
+      </w:r>
+      <w:proofErr w:type="spellEnd"/>
+      <w:r>
+        <w:t>()</w:t>
+      </w:r>
+    </w:p>
+    <w:p>
+      <w:pPr>
+        <w:pStyle w:val="Prrafodelista"/>
+        <w:ind w:left="1440"/>
+      </w:pPr>
+      <w:proofErr w:type="spellStart"/>
+      <w:proofErr w:type="gramStart"/>
+      <w:r>
+        <w:t>fibo.next</w:t>
+      </w:r>
+      <w:proofErr w:type="spellEnd"/>
+      <w:r>
+        <w:t>(</w:t>
+      </w:r>
+      <w:proofErr w:type="gramEnd"/>
+      <w:r>
+        <w:t>).</w:t>
+      </w:r>
+      <w:proofErr w:type="spellStart"/>
+      <w:r>
+        <w:t>value</w:t>
+      </w:r>
+      <w:proofErr w:type="spellEnd"/>
+      <w:r>
+        <w:t xml:space="preserve"> </w:t>
+      </w:r>
+    </w:p>
+    <w:p>
+      <w:pPr>
+        <w:pStyle w:val="Prrafodelista"/>
+        <w:ind w:left="1440"/>
+      </w:pPr>
+      <w:proofErr w:type="spellStart"/>
+      <w:proofErr w:type="gramStart"/>
+      <w:r>
+        <w:t>fibo.next</w:t>
+      </w:r>
+      <w:proofErr w:type="spellEnd"/>
+      <w:r>
+        <w:t>(</w:t>
+      </w:r>
+      <w:proofErr w:type="gramEnd"/>
+      <w:r>
+        <w:t>).</w:t>
+      </w:r>
+      <w:proofErr w:type="spellStart"/>
+      <w:r>
+        <w:t>value</w:t>
+      </w:r>
+      <w:proofErr w:type="spellEnd"/>
+      <w:r>
+        <w:t xml:space="preserve"> </w:t>
+      </w:r>
+    </w:p>
+    <w:p>
+      <w:pPr>
+        <w:pStyle w:val="Prrafodelista"/>
+        <w:ind w:left="1440"/>
+      </w:pPr>
+      <w:proofErr w:type="spellStart"/>
+      <w:proofErr w:type="gramStart"/>
+      <w:r>
+        <w:t>fibo.next</w:t>
+      </w:r>
+      <w:proofErr w:type="spellEnd"/>
+      <w:r>
+        <w:t>(</w:t>
+      </w:r>
+      <w:proofErr w:type="gramEnd"/>
+      <w:r>
+        <w:t>).</w:t>
+      </w:r>
+      <w:proofErr w:type="spellStart"/>
+      <w:r>
+        <w:t>value</w:t>
+      </w:r>
+      <w:proofErr w:type="spellEnd"/>
+      <w:r>
+        <w:t xml:space="preserve"> </w:t>
+      </w:r>
+    </w:p>
+    <w:p>
+      <w:pPr>
+        <w:pStyle w:val="Prrafodelista"/>
+        <w:ind w:left="1440"/>
+      </w:pPr>
+      <w:proofErr w:type="spellStart"/>
+      <w:proofErr w:type="gramStart"/>
+      <w:r>
+        <w:t>fibo.next</w:t>
+      </w:r>
+      <w:proofErr w:type="spellEnd"/>
+      <w:r>
+        <w:t>(</w:t>
+      </w:r>
+      <w:proofErr w:type="gramEnd"/>
+      <w:r>
+        <w:rPr>
+          <w:highlight w:val="yellow"/>
+        </w:rPr>
+        <w:t>true</w:t>
+      </w:r>
+      <w:r>
+        <w:t>).</w:t>
+      </w:r>
+      <w:proofErr w:type="spellStart"/>
+      <w:r>
+        <w:t>value</w:t>
+      </w:r>
+      <w:proofErr w:type="spellEnd"/>
+    </w:p>
+    <w:p>
+      <w:pPr>
+        <w:pStyle w:val="Prrafodelista"/>
+        <w:ind w:left="1440"/>
+      </w:pPr>
+    </w:p>
+    <w:p>
+      <w:pPr>
+        <w:pStyle w:val="Prrafodelista"/>
+        <w:ind w:left="1440"/>
+        <w:rPr>
+          <w:u w:val="single"/>
+        </w:rPr>
+      </w:pPr>
+      <w:r>
+        <w:rPr>
+          <w:u w:val="single"/>
+        </w:rPr>
+        <w:lastRenderedPageBreak/>
+        <w:t>Ejemplo 2:</w:t>
+      </w:r>
+    </w:p>
+    <w:p>
+      <w:pPr>
+        <w:pStyle w:val="Prrafodelista"/>
+        <w:ind w:left="1440"/>
+      </w:pPr>
+      <w:proofErr w:type="spellStart"/>
+      <w:proofErr w:type="gramStart"/>
+      <w:r>
+        <w:t>function</w:t>
+      </w:r>
+      <w:proofErr w:type="spellEnd"/>
+      <w:proofErr w:type="gramEnd"/>
+      <w:r>
+        <w:t xml:space="preserve"> </w:t>
+      </w:r>
+      <w:proofErr w:type="spellStart"/>
+      <w:r>
+        <w:t>fibonacci</w:t>
+      </w:r>
+      <w:proofErr w:type="spellEnd"/>
+      <w:r>
+        <w:t>() {</w:t>
+      </w:r>
+    </w:p>
+    <w:p>
+      <w:pPr>
+        <w:pStyle w:val="Prrafodelista"/>
+        <w:ind w:left="1440"/>
+      </w:pPr>
+      <w:r>
+        <w:tab/>
+      </w:r>
+      <w:proofErr w:type="spellStart"/>
+      <w:proofErr w:type="gramStart"/>
+      <w:r>
+        <w:t>let</w:t>
+      </w:r>
+      <w:proofErr w:type="spellEnd"/>
+      <w:proofErr w:type="gramEnd"/>
+      <w:r>
+        <w:t xml:space="preserve"> a = 0, b = 1</w:t>
+      </w:r>
+    </w:p>
+    <w:p>
+      <w:pPr>
+        <w:pStyle w:val="Prrafodelista"/>
+        <w:ind w:left="1440"/>
+      </w:pPr>
+      <w:r>
+        <w:tab/>
+      </w:r>
+      <w:proofErr w:type="spellStart"/>
+      <w:proofErr w:type="gramStart"/>
+      <w:r>
+        <w:t>return</w:t>
+      </w:r>
+      <w:proofErr w:type="spellEnd"/>
+      <w:proofErr w:type="gramEnd"/>
+      <w:r>
+        <w:t xml:space="preserve"> {</w:t>
+      </w:r>
+    </w:p>
+    <w:p>
+      <w:pPr>
+        <w:pStyle w:val="Prrafodelista"/>
+        <w:ind w:left="1440"/>
+      </w:pPr>
+      <w:r>
+        <w:tab/>
+      </w:r>
+      <w:r>
+        <w:tab/>
+      </w:r>
+      <w:proofErr w:type="spellStart"/>
+      <w:proofErr w:type="gramStart"/>
+      <w:r>
+        <w:t>next</w:t>
+      </w:r>
+      <w:proofErr w:type="spellEnd"/>
+      <w:proofErr w:type="gramEnd"/>
+      <w:r>
+        <w:t xml:space="preserve">: </w:t>
+      </w:r>
+      <w:proofErr w:type="spellStart"/>
+      <w:r>
+        <w:t>function</w:t>
+      </w:r>
+      <w:proofErr w:type="spellEnd"/>
+      <w:r>
+        <w:t xml:space="preserve"> () {</w:t>
+      </w:r>
+    </w:p>
+    <w:p>
+      <w:pPr>
+        <w:pStyle w:val="Prrafodelista"/>
+        <w:ind w:left="1440"/>
+      </w:pPr>
+      <w:r>
+        <w:tab/>
+      </w:r>
+      <w:r>
+        <w:tab/>
+      </w:r>
+      <w:r>
+        <w:tab/>
+        <w:t>f = a</w:t>
+      </w:r>
+    </w:p>
+    <w:p>
+      <w:pPr>
+        <w:pStyle w:val="Prrafodelista"/>
+        <w:ind w:left="1440"/>
+      </w:pPr>
+      <w:r>
+        <w:tab/>
+      </w:r>
+      <w:r>
+        <w:tab/>
+      </w:r>
+      <w:r>
+        <w:tab/>
+        <w:t>a = b</w:t>
+      </w:r>
+    </w:p>
+    <w:p>
+      <w:pPr>
+        <w:pStyle w:val="Prrafodelista"/>
+        <w:ind w:left="1440"/>
+      </w:pPr>
+      <w:r>
+        <w:tab/>
+      </w:r>
+      <w:r>
+        <w:tab/>
+      </w:r>
+      <w:r>
+        <w:tab/>
+        <w:t>b = f + a</w:t>
+      </w:r>
+    </w:p>
+    <w:p>
+      <w:pPr>
+        <w:pStyle w:val="Prrafodelista"/>
+        <w:ind w:left="1440"/>
+      </w:pPr>
+      <w:r>
+        <w:tab/>
+      </w:r>
+      <w:r>
+        <w:tab/>
+      </w:r>
+      <w:r>
+        <w:tab/>
+      </w:r>
+      <w:proofErr w:type="spellStart"/>
+      <w:proofErr w:type="gramStart"/>
+      <w:r>
+        <w:t>return</w:t>
+      </w:r>
+      <w:proofErr w:type="spellEnd"/>
+      <w:proofErr w:type="gramEnd"/>
+      <w:r>
+        <w:t xml:space="preserve"> {</w:t>
+      </w:r>
+    </w:p>
+    <w:p>
+      <w:pPr>
+        <w:pStyle w:val="Prrafodelista"/>
+        <w:ind w:left="1440"/>
+      </w:pPr>
+      <w:r>
+        <w:tab/>
+      </w:r>
+      <w:r>
+        <w:tab/>
+      </w:r>
+      <w:r>
+        <w:tab/>
+      </w:r>
+      <w:r>
+        <w:tab/>
+      </w:r>
+      <w:proofErr w:type="spellStart"/>
+      <w:proofErr w:type="gramStart"/>
+      <w:r>
+        <w:rPr>
+          <w:highlight w:val="yellow"/>
+        </w:rPr>
+        <w:t>value</w:t>
+      </w:r>
+      <w:proofErr w:type="spellEnd"/>
+      <w:proofErr w:type="gramEnd"/>
+      <w:r>
+        <w:rPr>
+          <w:highlight w:val="yellow"/>
+        </w:rPr>
+        <w:t>: f,</w:t>
+      </w:r>
+    </w:p>
+    <w:p>
+      <w:pPr>
+        <w:pStyle w:val="Prrafodelista"/>
+        <w:ind w:left="1440"/>
+      </w:pPr>
+      <w:r>
+        <w:tab/>
+      </w:r>
+      <w:r>
+        <w:tab/>
+      </w:r>
+      <w:r>
+        <w:tab/>
+      </w:r>
+      <w:r>
+        <w:tab/>
+      </w:r>
+      <w:proofErr w:type="gramStart"/>
+      <w:r>
+        <w:rPr>
+          <w:highlight w:val="yellow"/>
+        </w:rPr>
+        <w:t>done</w:t>
+      </w:r>
+      <w:proofErr w:type="gramEnd"/>
+      <w:r>
+        <w:rPr>
+          <w:highlight w:val="yellow"/>
+        </w:rPr>
+        <w:t>: false</w:t>
+      </w:r>
+    </w:p>
+    <w:p>
+      <w:pPr>
+        <w:pStyle w:val="Prrafodelista"/>
+        <w:ind w:left="1440"/>
+      </w:pPr>
+      <w:r>
+        <w:tab/>
+      </w:r>
+      <w:r>
+        <w:tab/>
+      </w:r>
+      <w:r>
+        <w:tab/>
+        <w:t>}</w:t>
+      </w:r>
+    </w:p>
+    <w:p>
+      <w:pPr>
+        <w:pStyle w:val="Prrafodelista"/>
+        <w:ind w:left="1440"/>
+      </w:pPr>
+      <w:r>
+        <w:tab/>
+      </w:r>
+      <w:r>
+        <w:tab/>
+        <w:t>}</w:t>
+      </w:r>
+    </w:p>
+    <w:p>
+      <w:pPr>
+        <w:pStyle w:val="Prrafodelista"/>
+        <w:ind w:left="1440"/>
+      </w:pPr>
+      <w:r>
+        <w:tab/>
+        <w:t>}</w:t>
+      </w:r>
+    </w:p>
+    <w:p>
+      <w:pPr>
+        <w:pStyle w:val="Prrafodelista"/>
+        <w:ind w:left="1440"/>
+      </w:pPr>
+      <w:r>
+        <w:t>}</w:t>
+      </w:r>
+    </w:p>
+    <w:p>
+      <w:pPr>
+        <w:pStyle w:val="Prrafodelista"/>
+        <w:ind w:left="1440"/>
+      </w:pPr>
+      <w:proofErr w:type="spellStart"/>
+      <w:proofErr w:type="gramStart"/>
+      <w:r>
+        <w:t>const</w:t>
+      </w:r>
+      <w:proofErr w:type="spellEnd"/>
+      <w:proofErr w:type="gramEnd"/>
+      <w:r>
+        <w:t xml:space="preserve"> </w:t>
+      </w:r>
+      <w:proofErr w:type="spellStart"/>
+      <w:r>
+        <w:t>fibo</w:t>
+      </w:r>
+      <w:proofErr w:type="spellEnd"/>
+      <w:r>
+        <w:t xml:space="preserve"> = {}</w:t>
+      </w:r>
+    </w:p>
+    <w:p>
+      <w:pPr>
+        <w:pStyle w:val="Prrafodelista"/>
+        <w:ind w:left="1440"/>
+      </w:pPr>
+      <w:proofErr w:type="spellStart"/>
+      <w:proofErr w:type="gramStart"/>
+      <w:r>
+        <w:t>fibo</w:t>
+      </w:r>
+      <w:proofErr w:type="spellEnd"/>
+      <w:r>
+        <w:t>[</w:t>
+      </w:r>
+      <w:proofErr w:type="spellStart"/>
+      <w:proofErr w:type="gramEnd"/>
+      <w:r>
+        <w:t>Symbol.iterator</w:t>
+      </w:r>
+      <w:proofErr w:type="spellEnd"/>
+      <w:r>
+        <w:t xml:space="preserve">] = </w:t>
+      </w:r>
+      <w:proofErr w:type="spellStart"/>
+      <w:r>
+        <w:t>fibonacci</w:t>
+      </w:r>
+      <w:proofErr w:type="spellEnd"/>
+    </w:p>
+    <w:p>
+      <w:pPr>
+        <w:pStyle w:val="Prrafodelista"/>
+        <w:ind w:left="1440"/>
+      </w:pPr>
+      <w:proofErr w:type="spellStart"/>
+      <w:proofErr w:type="gramStart"/>
+      <w:r>
+        <w:t>let</w:t>
+      </w:r>
+      <w:proofErr w:type="spellEnd"/>
+      <w:proofErr w:type="gramEnd"/>
+      <w:r>
+        <w:t xml:space="preserve"> i = 1</w:t>
+      </w:r>
+    </w:p>
+    <w:p>
+      <w:pPr>
+        <w:pStyle w:val="Prrafodelista"/>
+        <w:ind w:left="1440"/>
+      </w:pPr>
+      <w:proofErr w:type="spellStart"/>
+      <w:proofErr w:type="gramStart"/>
+      <w:r>
+        <w:t>for</w:t>
+      </w:r>
+      <w:proofErr w:type="spellEnd"/>
+      <w:r>
+        <w:t>(</w:t>
+      </w:r>
+      <w:proofErr w:type="spellStart"/>
+      <w:proofErr w:type="gramEnd"/>
+      <w:r>
+        <w:t>let</w:t>
+      </w:r>
+      <w:proofErr w:type="spellEnd"/>
+      <w:r>
+        <w:t xml:space="preserve"> </w:t>
+      </w:r>
+      <w:proofErr w:type="spellStart"/>
+      <w:r>
+        <w:t>value</w:t>
+      </w:r>
+      <w:proofErr w:type="spellEnd"/>
+      <w:r>
+        <w:t xml:space="preserve"> of </w:t>
+      </w:r>
+      <w:proofErr w:type="spellStart"/>
+      <w:r>
+        <w:t>fibo</w:t>
+      </w:r>
+      <w:proofErr w:type="spellEnd"/>
+      <w:r>
+        <w:t>) {</w:t>
+      </w:r>
+    </w:p>
+    <w:p>
+      <w:pPr>
+        <w:pStyle w:val="Prrafodelista"/>
+        <w:ind w:left="1440"/>
+      </w:pPr>
+      <w:r>
+        <w:tab/>
+      </w:r>
+      <w:proofErr w:type="gramStart"/>
+      <w:r>
+        <w:t>console.log(</w:t>
+      </w:r>
+      <w:proofErr w:type="spellStart"/>
+      <w:proofErr w:type="gramEnd"/>
+      <w:r>
+        <w:t>value</w:t>
+      </w:r>
+      <w:proofErr w:type="spellEnd"/>
+      <w:r>
+        <w:t>)</w:t>
+      </w:r>
+    </w:p>
+    <w:p>
+      <w:pPr>
+        <w:pStyle w:val="Prrafodelista"/>
+        <w:ind w:left="1440"/>
+      </w:pPr>
+      <w:r>
+        <w:tab/>
+      </w:r>
+      <w:proofErr w:type="gramStart"/>
+      <w:r>
+        <w:t>i</w:t>
+      </w:r>
+      <w:proofErr w:type="gramEnd"/>
+      <w:r>
+        <w:t>++</w:t>
+      </w:r>
+    </w:p>
+    <w:p>
+      <w:pPr>
+        <w:pStyle w:val="Prrafodelista"/>
+        <w:ind w:left="1440"/>
+      </w:pPr>
+      <w:r>
+        <w:tab/>
+      </w:r>
+      <w:proofErr w:type="spellStart"/>
+      <w:proofErr w:type="gramStart"/>
+      <w:r>
+        <w:t>if</w:t>
+      </w:r>
+      <w:proofErr w:type="spellEnd"/>
+      <w:r>
+        <w:t>(</w:t>
+      </w:r>
+      <w:proofErr w:type="gramEnd"/>
+      <w:r>
+        <w:t>i &gt; 20) break;</w:t>
+      </w:r>
+    </w:p>
+    <w:p>
+      <w:pPr>
+        <w:pStyle w:val="Prrafodelista"/>
+        <w:ind w:left="1440"/>
+      </w:pPr>
+      <w:r>
+        <w:t>}</w:t>
+      </w:r>
+    </w:p>
+    <w:p/>
+    <w:p>
+      <w:pPr>
+        <w:pStyle w:val="Prrafodelista"/>
+        <w:numPr>
+          <w:ilvl w:val="0"/>
+          <w:numId w:val="8"/>
+        </w:numPr>
+      </w:pPr>
+      <w:r>
+        <w:t>Generadores</w:t>
+      </w:r>
+    </w:p>
+    <w:p>
+      <w:pPr>
+        <w:pStyle w:val="Prrafodelista"/>
+        <w:numPr>
+          <w:ilvl w:val="1"/>
+          <w:numId w:val="8"/>
+        </w:numPr>
+      </w:pPr>
+      <w:r>
         <w:t>Una función de tipo generador podrá ser detenida o continuada y nosotros tenemos el control de ello.</w:t>
       </w:r>
     </w:p>
@@ -10520,55 +11232,55 @@
       <w:proofErr w:type="spellStart"/>
       <w:proofErr w:type="gramStart"/>
       <w:r>
+        <w:t>fibo.next</w:t>
+      </w:r>
+      <w:proofErr w:type="spellEnd"/>
+      <w:r>
+        <w:t>()</w:t>
+      </w:r>
+      <w:proofErr w:type="gramEnd"/>
+    </w:p>
+    <w:p>
+      <w:pPr>
+        <w:pStyle w:val="Prrafodelista"/>
+        <w:ind w:left="1440"/>
+      </w:pPr>
+      <w:proofErr w:type="spellStart"/>
+      <w:proofErr w:type="gramStart"/>
+      <w:r>
+        <w:t>fibo.next</w:t>
+      </w:r>
+      <w:proofErr w:type="spellEnd"/>
+      <w:r>
+        <w:t>()</w:t>
+      </w:r>
+      <w:proofErr w:type="gramEnd"/>
+    </w:p>
+    <w:p>
+      <w:pPr>
+        <w:pStyle w:val="Prrafodelista"/>
+        <w:ind w:left="1440"/>
+      </w:pPr>
+      <w:proofErr w:type="spellStart"/>
+      <w:proofErr w:type="gramStart"/>
+      <w:r>
+        <w:t>fibo.next</w:t>
+      </w:r>
+      <w:proofErr w:type="spellEnd"/>
+      <w:r>
+        <w:t>()</w:t>
+      </w:r>
+      <w:proofErr w:type="gramEnd"/>
+    </w:p>
+    <w:p>
+      <w:pPr>
+        <w:pStyle w:val="Prrafodelista"/>
+        <w:ind w:left="1440"/>
+      </w:pPr>
+      <w:proofErr w:type="spellStart"/>
+      <w:proofErr w:type="gramStart"/>
+      <w:r>
         <w:lastRenderedPageBreak/>
-        <w:t>fibo.next</w:t>
-      </w:r>
-      <w:proofErr w:type="spellEnd"/>
-      <w:r>
-        <w:t>()</w:t>
-      </w:r>
-      <w:proofErr w:type="gramEnd"/>
-    </w:p>
-    <w:p>
-      <w:pPr>
-        <w:pStyle w:val="Prrafodelista"/>
-        <w:ind w:left="1440"/>
-      </w:pPr>
-      <w:proofErr w:type="spellStart"/>
-      <w:proofErr w:type="gramStart"/>
-      <w:r>
-        <w:t>fibo.next</w:t>
-      </w:r>
-      <w:proofErr w:type="spellEnd"/>
-      <w:r>
-        <w:t>()</w:t>
-      </w:r>
-      <w:proofErr w:type="gramEnd"/>
-    </w:p>
-    <w:p>
-      <w:pPr>
-        <w:pStyle w:val="Prrafodelista"/>
-        <w:ind w:left="1440"/>
-      </w:pPr>
-      <w:proofErr w:type="spellStart"/>
-      <w:proofErr w:type="gramStart"/>
-      <w:r>
-        <w:t>fibo.next</w:t>
-      </w:r>
-      <w:proofErr w:type="spellEnd"/>
-      <w:r>
-        <w:t>()</w:t>
-      </w:r>
-      <w:proofErr w:type="gramEnd"/>
-    </w:p>
-    <w:p>
-      <w:pPr>
-        <w:pStyle w:val="Prrafodelista"/>
-        <w:ind w:left="1440"/>
-      </w:pPr>
-      <w:proofErr w:type="spellStart"/>
-      <w:proofErr w:type="gramStart"/>
-      <w:r>
         <w:t>fibo.next</w:t>
       </w:r>
       <w:proofErr w:type="spellEnd"/>
@@ -10743,8 +11455,8 @@
 </file>
 
 <file path=word/numbering.xml><?xml version="1.0" encoding="utf-8"?>
-<w:numbering xmlns:wpc="http://schemas.microsoft.com/office/word/2010/wordprocessingCanvas" xmlns:mc="http://schemas.openxmlformats.org/markup-compatibility/2006" xmlns:o="urn:schemas-microsoft-com:office:office" xmlns:r="http://schemas.openxmlformats.org/officeDocument/2006/relationships" xmlns:m="http://schemas.openxmlformats.org/officeDocument/2006/math" xmlns:v="urn:schemas-microsoft-com:vml" xmlns:wp14="http://schemas.microsoft.com/office/word/2010/wordprocessingDrawing" xmlns:wp="http://schemas.openxmlformats.org/drawingml/2006/wordprocessingDrawing" xmlns:w10="urn:schemas-microsoft-com:office:word" xmlns:w="http://schemas.openxmlformats.org/wordprocessingml/2006/main" xmlns:w14="http://schemas.microsoft.com/office/word/2010/wordml" xmlns:wpg="http://schemas.microsoft.com/office/word/2010/wordprocessingGroup" xmlns:wpi="http://schemas.microsoft.com/office/word/2010/wordprocessingInk" xmlns:wne="http://schemas.microsoft.com/office/word/2006/wordml" xmlns:wps="http://schemas.microsoft.com/office/word/2010/wordprocessingShape" mc:Ignorable="w14 wp14">
-  <w:abstractNum w:abstractNumId="0">
+<w:numbering xmlns:wpc="http://schemas.microsoft.com/office/word/2010/wordprocessingCanvas" xmlns:mc="http://schemas.openxmlformats.org/markup-compatibility/2006" xmlns:o="urn:schemas-microsoft-com:office:office" xmlns:r="http://schemas.openxmlformats.org/officeDocument/2006/relationships" xmlns:m="http://schemas.openxmlformats.org/officeDocument/2006/math" xmlns:v="urn:schemas-microsoft-com:vml" xmlns:wp14="http://schemas.microsoft.com/office/word/2010/wordprocessingDrawing" xmlns:wp="http://schemas.openxmlformats.org/drawingml/2006/wordprocessingDrawing" xmlns:w10="urn:schemas-microsoft-com:office:word" xmlns:w="http://schemas.openxmlformats.org/wordprocessingml/2006/main" xmlns:w14="http://schemas.microsoft.com/office/word/2010/wordml" xmlns:w15="http://schemas.microsoft.com/office/word/2012/wordml" xmlns:wpg="http://schemas.microsoft.com/office/word/2010/wordprocessingGroup" xmlns:wpi="http://schemas.microsoft.com/office/word/2010/wordprocessingInk" xmlns:wne="http://schemas.microsoft.com/office/word/2006/wordml" xmlns:wps="http://schemas.microsoft.com/office/word/2010/wordprocessingShape" mc:Ignorable="w14 w15 wp14">
+  <w:abstractNum w:abstractNumId="0" w15:restartNumberingAfterBreak="0">
     <w:nsid w:val="186E7C2C"/>
     <w:multiLevelType w:val="hybridMultilevel"/>
     <w:tmpl w:val="F9D29452"/>
@@ -10857,7 +11569,7 @@
       </w:rPr>
     </w:lvl>
   </w:abstractNum>
-  <w:abstractNum w:abstractNumId="1">
+  <w:abstractNum w:abstractNumId="1" w15:restartNumberingAfterBreak="0">
     <w:nsid w:val="1A4D2C09"/>
     <w:multiLevelType w:val="hybridMultilevel"/>
     <w:tmpl w:val="01FEDBA8"/>
@@ -10970,7 +11682,7 @@
       </w:rPr>
     </w:lvl>
   </w:abstractNum>
-  <w:abstractNum w:abstractNumId="2">
+  <w:abstractNum w:abstractNumId="2" w15:restartNumberingAfterBreak="0">
     <w:nsid w:val="2362134F"/>
     <w:multiLevelType w:val="hybridMultilevel"/>
     <w:tmpl w:val="5D1ED888"/>
@@ -11083,7 +11795,7 @@
       </w:rPr>
     </w:lvl>
   </w:abstractNum>
-  <w:abstractNum w:abstractNumId="3">
+  <w:abstractNum w:abstractNumId="3" w15:restartNumberingAfterBreak="0">
     <w:nsid w:val="281D0836"/>
     <w:multiLevelType w:val="hybridMultilevel"/>
     <w:tmpl w:val="7254881A"/>
@@ -11196,7 +11908,7 @@
       </w:rPr>
     </w:lvl>
   </w:abstractNum>
-  <w:abstractNum w:abstractNumId="4">
+  <w:abstractNum w:abstractNumId="4" w15:restartNumberingAfterBreak="0">
     <w:nsid w:val="429A5882"/>
     <w:multiLevelType w:val="hybridMultilevel"/>
     <w:tmpl w:val="8C6C764A"/>
@@ -11309,10 +12021,10 @@
       </w:rPr>
     </w:lvl>
   </w:abstractNum>
-  <w:abstractNum w:abstractNumId="5">
+  <w:abstractNum w:abstractNumId="5" w15:restartNumberingAfterBreak="0">
     <w:nsid w:val="4C8C494A"/>
     <w:multiLevelType w:val="hybridMultilevel"/>
-    <w:tmpl w:val="663441A4"/>
+    <w:tmpl w:val="8AAA04F4"/>
     <w:lvl w:ilvl="0" w:tplc="080A0001">
       <w:start w:val="1"/>
       <w:numFmt w:val="bullet"/>
@@ -11422,7 +12134,7 @@
       </w:rPr>
     </w:lvl>
   </w:abstractNum>
-  <w:abstractNum w:abstractNumId="6">
+  <w:abstractNum w:abstractNumId="6" w15:restartNumberingAfterBreak="0">
     <w:nsid w:val="5B103948"/>
     <w:multiLevelType w:val="hybridMultilevel"/>
     <w:tmpl w:val="94A4C4E6"/>
@@ -11535,7 +12247,7 @@
       </w:rPr>
     </w:lvl>
   </w:abstractNum>
-  <w:abstractNum w:abstractNumId="7">
+  <w:abstractNum w:abstractNumId="7" w15:restartNumberingAfterBreak="0">
     <w:nsid w:val="7148221F"/>
     <w:multiLevelType w:val="hybridMultilevel"/>
     <w:tmpl w:val="AF248876"/>
@@ -11676,7 +12388,7 @@
 </file>
 
 <file path=word/styles.xml><?xml version="1.0" encoding="utf-8"?>
-<w:styles xmlns:mc="http://schemas.openxmlformats.org/markup-compatibility/2006" xmlns:r="http://schemas.openxmlformats.org/officeDocument/2006/relationships" xmlns:w="http://schemas.openxmlformats.org/wordprocessingml/2006/main" xmlns:w14="http://schemas.microsoft.com/office/word/2010/wordml" mc:Ignorable="w14">
+<w:styles xmlns:mc="http://schemas.openxmlformats.org/markup-compatibility/2006" xmlns:r="http://schemas.openxmlformats.org/officeDocument/2006/relationships" xmlns:w="http://schemas.openxmlformats.org/wordprocessingml/2006/main" xmlns:w14="http://schemas.microsoft.com/office/word/2010/wordml" xmlns:w15="http://schemas.microsoft.com/office/word/2012/wordml" mc:Ignorable="w14 w15">
   <w:docDefaults>
     <w:rPrDefault>
       <w:rPr>
@@ -11692,345 +12404,378 @@
       </w:pPr>
     </w:pPrDefault>
   </w:docDefaults>
-  <w:latentStyles w:defLockedState="0" w:defUIPriority="99" w:defSemiHidden="1" w:defUnhideWhenUsed="1" w:defQFormat="0" w:count="267">
-    <w:lsdException w:name="Normal" w:semiHidden="0" w:uiPriority="0" w:unhideWhenUsed="0" w:qFormat="1"/>
-    <w:lsdException w:name="heading 1" w:semiHidden="0" w:uiPriority="9" w:unhideWhenUsed="0" w:qFormat="1"/>
-    <w:lsdException w:name="heading 2" w:uiPriority="9" w:qFormat="1"/>
-    <w:lsdException w:name="heading 3" w:uiPriority="9" w:qFormat="1"/>
-    <w:lsdException w:name="heading 4" w:uiPriority="9" w:qFormat="1"/>
-    <w:lsdException w:name="heading 5" w:uiPriority="9" w:qFormat="1"/>
-    <w:lsdException w:name="heading 6" w:uiPriority="9" w:qFormat="1"/>
-    <w:lsdException w:name="heading 7" w:uiPriority="9" w:qFormat="1"/>
-    <w:lsdException w:name="heading 8" w:uiPriority="9" w:qFormat="1"/>
-    <w:lsdException w:name="heading 9" w:uiPriority="9" w:qFormat="1"/>
-    <w:lsdException w:name="toc 1" w:uiPriority="39"/>
-    <w:lsdException w:name="toc 2" w:uiPriority="39"/>
-    <w:lsdException w:name="toc 3" w:uiPriority="39"/>
-    <w:lsdException w:name="toc 4" w:uiPriority="39"/>
-    <w:lsdException w:name="toc 5" w:uiPriority="39"/>
-    <w:lsdException w:name="toc 6" w:uiPriority="39"/>
-    <w:lsdException w:name="toc 7" w:uiPriority="39"/>
-    <w:lsdException w:name="toc 8" w:uiPriority="39"/>
-    <w:lsdException w:name="toc 9" w:uiPriority="39"/>
-    <w:lsdException w:name="caption" w:uiPriority="35" w:qFormat="1"/>
-    <w:lsdException w:name="Title" w:semiHidden="0" w:uiPriority="10" w:unhideWhenUsed="0" w:qFormat="1"/>
-    <w:lsdException w:name="Default Paragraph Font" w:uiPriority="1"/>
-    <w:lsdException w:name="Subtitle" w:semiHidden="0" w:uiPriority="11" w:unhideWhenUsed="0" w:qFormat="1"/>
-    <w:lsdException w:name="Strong" w:semiHidden="0" w:uiPriority="22" w:unhideWhenUsed="0" w:qFormat="1"/>
-    <w:lsdException w:name="Emphasis" w:semiHidden="0" w:uiPriority="20" w:unhideWhenUsed="0" w:qFormat="1"/>
-    <w:lsdException w:name="Table Grid" w:semiHidden="0" w:uiPriority="59" w:unhideWhenUsed="0"/>
-    <w:lsdException w:name="Placeholder Text" w:unhideWhenUsed="0"/>
-    <w:lsdException w:name="No Spacing" w:semiHidden="0" w:uiPriority="1" w:unhideWhenUsed="0" w:qFormat="1"/>
-    <w:lsdException w:name="Light Shading" w:semiHidden="0" w:uiPriority="60" w:unhideWhenUsed="0"/>
-    <w:lsdException w:name="Light List" w:semiHidden="0" w:uiPriority="61" w:unhideWhenUsed="0"/>
-    <w:lsdException w:name="Light Grid" w:semiHidden="0" w:uiPriority="62" w:unhideWhenUsed="0"/>
-    <w:lsdException w:name="Medium Shading 1" w:semiHidden="0" w:uiPriority="63" w:unhideWhenUsed="0"/>
-    <w:lsdException w:name="Medium Shading 2" w:semiHidden="0" w:uiPriority="64" w:unhideWhenUsed="0"/>
-    <w:lsdException w:name="Medium List 1" w:semiHidden="0" w:uiPriority="65" w:unhideWhenUsed="0"/>
-    <w:lsdException w:name="Medium List 2" w:semiHidden="0" w:uiPriority="66" w:unhideWhenUsed="0"/>
-    <w:lsdException w:name="Medium Grid 1" w:semiHidden="0" w:uiPriority="67" w:unhideWhenUsed="0"/>
-    <w:lsdException w:name="Medium Grid 2" w:semiHidden="0" w:uiPriority="68" w:unhideWhenUsed="0"/>
-    <w:lsdException w:name="Medium Grid 3" w:semiHidden="0" w:uiPriority="69" w:unhideWhenUsed="0"/>
-    <w:lsdException w:name="Dark List" w:semiHidden="0" w:uiPriority="70" w:unhideWhenUsed="0"/>
-    <w:lsdException w:name="Colorful Shading" w:semiHidden="0" w:uiPriority="71" w:unhideWhenUsed="0"/>
-    <w:lsdException w:name="Colorful List" w:semiHidden="0" w:uiPriority="72" w:unhideWhenUsed="0"/>
-    <w:lsdException w:name="Colorful Grid" w:semiHidden="0" w:uiPriority="73" w:unhideWhenUsed="0"/>
-    <w:lsdException w:name="Light Shading Accent 1" w:semiHidden="0" w:uiPriority="60" w:unhideWhenUsed="0"/>
-    <w:lsdException w:name="Light List Accent 1" w:semiHidden="0" w:uiPriority="61" w:unhideWhenUsed="0"/>
-    <w:lsdException w:name="Light Grid Accent 1" w:semiHidden="0" w:uiPriority="62" w:unhideWhenUsed="0"/>
-    <w:lsdException w:name="Medium Shading 1 Accent 1" w:semiHidden="0" w:uiPriority="63" w:unhideWhenUsed="0"/>
-    <w:lsdException w:name="Medium Shading 2 Accent 1" w:semiHidden="0" w:uiPriority="64" w:unhideWhenUsed="0"/>
-    <w:lsdException w:name="Medium List 1 Accent 1" w:semiHidden="0" w:uiPriority="65" w:unhideWhenUsed="0"/>
-    <w:lsdException w:name="Revision" w:unhideWhenUsed="0"/>
-    <w:lsdException w:name="List Paragraph" w:semiHidden="0" w:uiPriority="34" w:unhideWhenUsed="0" w:qFormat="1"/>
-    <w:lsdException w:name="Quote" w:semiHidden="0" w:uiPriority="29" w:unhideWhenUsed="0" w:qFormat="1"/>
-    <w:lsdException w:name="Intense Quote" w:semiHidden="0" w:uiPriority="30" w:unhideWhenUsed="0" w:qFormat="1"/>
-    <w:lsdException w:name="Medium List 2 Accent 1" w:semiHidden="0" w:uiPriority="66" w:unhideWhenUsed="0"/>
-    <w:lsdException w:name="Medium Grid 1 Accent 1" w:semiHidden="0" w:uiPriority="67" w:unhideWhenUsed="0"/>
-    <w:lsdException w:name="Medium Grid 2 Accent 1" w:semiHidden="0" w:uiPriority="68" w:unhideWhenUsed="0"/>
-    <w:lsdException w:name="Medium Grid 3 Accent 1" w:semiHidden="0" w:uiPriority="69" w:unhideWhenUsed="0"/>
-    <w:lsdException w:name="Dark List Accent 1" w:semiHidden="0" w:uiPriority="70" w:unhideWhenUsed="0"/>
-    <w:lsdException w:name="Colorful Shading Accent 1" w:semiHidden="0" w:uiPriority="71" w:unhideWhenUsed="0"/>
-    <w:lsdException w:name="Colorful List Accent 1" w:semiHidden="0" w:uiPriority="72" w:unhideWhenUsed="0"/>
-    <w:lsdException w:name="Colorful Grid Accent 1" w:semiHidden="0" w:uiPriority="73" w:unhideWhenUsed="0"/>
-    <w:lsdException w:name="Light Shading Accent 2" w:semiHidden="0" w:uiPriority="60" w:unhideWhenUsed="0"/>
-    <w:lsdException w:name="Light List Accent 2" w:semiHidden="0" w:uiPriority="61" w:unhideWhenUsed="0"/>
-    <w:lsdException w:name="Light Grid Accent 2" w:semiHidden="0" w:uiPriority="62" w:unhideWhenUsed="0"/>
-    <w:lsdException w:name="Medium Shading 1 Accent 2" w:semiHidden="0" w:uiPriority="63" w:unhideWhenUsed="0"/>
-    <w:lsdException w:name="Medium Shading 2 Accent 2" w:semiHidden="0" w:uiPriority="64" w:unhideWhenUsed="0"/>
-    <w:lsdException w:name="Medium List 1 Accent 2" w:semiHidden="0" w:uiPriority="65" w:unhideWhenUsed="0"/>
-    <w:lsdException w:name="Medium List 2 Accent 2" w:semiHidden="0" w:uiPriority="66" w:unhideWhenUsed="0"/>
-    <w:lsdException w:name="Medium Grid 1 Accent 2" w:semiHidden="0" w:uiPriority="67" w:unhideWhenUsed="0"/>
-    <w:lsdException w:name="Medium Grid 2 Accent 2" w:semiHidden="0" w:uiPriority="68" w:unhideWhenUsed="0"/>
-    <w:lsdException w:name="Medium Grid 3 Accent 2" w:semiHidden="0" w:uiPriority="69" w:unhideWhenUsed="0"/>
-    <w:lsdException w:name="Dark List Accent 2" w:semiHidden="0" w:uiPriority="70" w:unhideWhenUsed="0"/>
-    <w:lsdException w:name="Colorful Shading Accent 2" w:semiHidden="0" w:uiPriority="71" w:unhideWhenUsed="0"/>
-    <w:lsdException w:name="Colorful List Accent 2" w:semiHidden="0" w:uiPriority="72" w:unhideWhenUsed="0"/>
-    <w:lsdException w:name="Colorful Grid Accent 2" w:semiHidden="0" w:uiPriority="73" w:unhideWhenUsed="0"/>
-    <w:lsdException w:name="Light Shading Accent 3" w:semiHidden="0" w:uiPriority="60" w:unhideWhenUsed="0"/>
-    <w:lsdException w:name="Light List Accent 3" w:semiHidden="0" w:uiPriority="61" w:unhideWhenUsed="0"/>
-    <w:lsdException w:name="Light Grid Accent 3" w:semiHidden="0" w:uiPriority="62" w:unhideWhenUsed="0"/>
-    <w:lsdException w:name="Medium Shading 1 Accent 3" w:semiHidden="0" w:uiPriority="63" w:unhideWhenUsed="0"/>
-    <w:lsdException w:name="Medium Shading 2 Accent 3" w:semiHidden="0" w:uiPriority="64" w:unhideWhenUsed="0"/>
-    <w:lsdException w:name="Medium List 1 Accent 3" w:semiHidden="0" w:uiPriority="65" w:unhideWhenUsed="0"/>
-    <w:lsdException w:name="Medium List 2 Accent 3" w:semiHidden="0" w:uiPriority="66" w:unhideWhenUsed="0"/>
-    <w:lsdException w:name="Medium Grid 1 Accent 3" w:semiHidden="0" w:uiPriority="67" w:unhideWhenUsed="0"/>
-    <w:lsdException w:name="Medium Grid 2 Accent 3" w:semiHidden="0" w:uiPriority="68" w:unhideWhenUsed="0"/>
-    <w:lsdException w:name="Medium Grid 3 Accent 3" w:semiHidden="0" w:uiPriority="69" w:unhideWhenUsed="0"/>
-    <w:lsdException w:name="Dark List Accent 3" w:semiHidden="0" w:uiPriority="70" w:unhideWhenUsed="0"/>
-    <w:lsdException w:name="Colorful Shading Accent 3" w:semiHidden="0" w:uiPriority="71" w:unhideWhenUsed="0"/>
-    <w:lsdException w:name="Colorful List Accent 3" w:semiHidden="0" w:uiPriority="72" w:unhideWhenUsed="0"/>
-    <w:lsdException w:name="Colorful Grid Accent 3" w:semiHidden="0" w:uiPriority="73" w:unhideWhenUsed="0"/>
-    <w:lsdException w:name="Light Shading Accent 4" w:semiHidden="0" w:uiPriority="60" w:unhideWhenUsed="0"/>
-    <w:lsdException w:name="Light List Accent 4" w:semiHidden="0" w:uiPriority="61" w:unhideWhenUsed="0"/>
-    <w:lsdException w:name="Light Grid Accent 4" w:semiHidden="0" w:uiPriority="62" w:unhideWhenUsed="0"/>
-    <w:lsdException w:name="Medium Shading 1 Accent 4" w:semiHidden="0" w:uiPriority="63" w:unhideWhenUsed="0"/>
-    <w:lsdException w:name="Medium Shading 2 Accent 4" w:semiHidden="0" w:uiPriority="64" w:unhideWhenUsed="0"/>
-    <w:lsdException w:name="Medium List 1 Accent 4" w:semiHidden="0" w:uiPriority="65" w:unhideWhenUsed="0"/>
-    <w:lsdException w:name="Medium List 2 Accent 4" w:semiHidden="0" w:uiPriority="66" w:unhideWhenUsed="0"/>
-    <w:lsdException w:name="Medium Grid 1 Accent 4" w:semiHidden="0" w:uiPriority="67" w:unhideWhenUsed="0"/>
-    <w:lsdException w:name="Medium Grid 2 Accent 4" w:semiHidden="0" w:uiPriority="68" w:unhideWhenUsed="0"/>
-    <w:lsdException w:name="Medium Grid 3 Accent 4" w:semiHidden="0" w:uiPriority="69" w:unhideWhenUsed="0"/>
-    <w:lsdException w:name="Dark List Accent 4" w:semiHidden="0" w:uiPriority="70" w:unhideWhenUsed="0"/>
-    <w:lsdException w:name="Colorful Shading Accent 4" w:semiHidden="0" w:uiPriority="71" w:unhideWhenUsed="0"/>
-    <w:lsdException w:name="Colorful List Accent 4" w:semiHidden="0" w:uiPriority="72" w:unhideWhenUsed="0"/>
-    <w:lsdException w:name="Colorful Grid Accent 4" w:semiHidden="0" w:uiPriority="73" w:unhideWhenUsed="0"/>
-    <w:lsdException w:name="Light Shading Accent 5" w:semiHidden="0" w:uiPriority="60" w:unhideWhenUsed="0"/>
-    <w:lsdException w:name="Light List Accent 5" w:semiHidden="0" w:uiPriority="61" w:unhideWhenUsed="0"/>
-    <w:lsdException w:name="Light Grid Accent 5" w:semiHidden="0" w:uiPriority="62" w:unhideWhenUsed="0"/>
-    <w:lsdException w:name="Medium Shading 1 Accent 5" w:semiHidden="0" w:uiPriority="63" w:unhideWhenUsed="0"/>
-    <w:lsdException w:name="Medium Shading 2 Accent 5" w:semiHidden="0" w:uiPriority="64" w:unhideWhenUsed="0"/>
-    <w:lsdException w:name="Medium List 1 Accent 5" w:semiHidden="0" w:uiPriority="65" w:unhideWhenUsed="0"/>
-    <w:lsdException w:name="Medium List 2 Accent 5" w:semiHidden="0" w:uiPriority="66" w:unhideWhenUsed="0"/>
-    <w:lsdException w:name="Medium Grid 1 Accent 5" w:semiHidden="0" w:uiPriority="67" w:unhideWhenUsed="0"/>
-    <w:lsdException w:name="Medium Grid 2 Accent 5" w:semiHidden="0" w:uiPriority="68" w:unhideWhenUsed="0"/>
-    <w:lsdException w:name="Medium Grid 3 Accent 5" w:semiHidden="0" w:uiPriority="69" w:unhideWhenUsed="0"/>
-    <w:lsdException w:name="Dark List Accent 5" w:semiHidden="0" w:uiPriority="70" w:unhideWhenUsed="0"/>
-    <w:lsdException w:name="Colorful Shading Accent 5" w:semiHidden="0" w:uiPriority="71" w:unhideWhenUsed="0"/>
-    <w:lsdException w:name="Colorful List Accent 5" w:semiHidden="0" w:uiPriority="72" w:unhideWhenUsed="0"/>
-    <w:lsdException w:name="Colorful Grid Accent 5" w:semiHidden="0" w:uiPriority="73" w:unhideWhenUsed="0"/>
-    <w:lsdException w:name="Light Shading Accent 6" w:semiHidden="0" w:uiPriority="60" w:unhideWhenUsed="0"/>
-    <w:lsdException w:name="Light List Accent 6" w:semiHidden="0" w:uiPriority="61" w:unhideWhenUsed="0"/>
-    <w:lsdException w:name="Light Grid Accent 6" w:semiHidden="0" w:uiPriority="62" w:unhideWhenUsed="0"/>
-    <w:lsdException w:name="Medium Shading 1 Accent 6" w:semiHidden="0" w:uiPriority="63" w:unhideWhenUsed="0"/>
-    <w:lsdException w:name="Medium Shading 2 Accent 6" w:semiHidden="0" w:uiPriority="64" w:unhideWhenUsed="0"/>
-    <w:lsdException w:name="Medium List 1 Accent 6" w:semiHidden="0" w:uiPriority="65" w:unhideWhenUsed="0"/>
-    <w:lsdException w:name="Medium List 2 Accent 6" w:semiHidden="0" w:uiPriority="66" w:unhideWhenUsed="0"/>
-    <w:lsdException w:name="Medium Grid 1 Accent 6" w:semiHidden="0" w:uiPriority="67" w:unhideWhenUsed="0"/>
-    <w:lsdException w:name="Medium Grid 2 Accent 6" w:semiHidden="0" w:uiPriority="68" w:unhideWhenUsed="0"/>
-    <w:lsdException w:name="Medium Grid 3 Accent 6" w:semiHidden="0" w:uiPriority="69" w:unhideWhenUsed="0"/>
-    <w:lsdException w:name="Dark List Accent 6" w:semiHidden="0" w:uiPriority="70" w:unhideWhenUsed="0"/>
-    <w:lsdException w:name="Colorful Shading Accent 6" w:semiHidden="0" w:uiPriority="71" w:unhideWhenUsed="0"/>
-    <w:lsdException w:name="Colorful List Accent 6" w:semiHidden="0" w:uiPriority="72" w:unhideWhenUsed="0"/>
-    <w:lsdException w:name="Colorful Grid Accent 6" w:semiHidden="0" w:uiPriority="73" w:unhideWhenUsed="0"/>
-    <w:lsdException w:name="Subtle Emphasis" w:semiHidden="0" w:uiPriority="19" w:unhideWhenUsed="0" w:qFormat="1"/>
-    <w:lsdException w:name="Intense Emphasis" w:semiHidden="0" w:uiPriority="21" w:unhideWhenUsed="0" w:qFormat="1"/>
-    <w:lsdException w:name="Subtle Reference" w:semiHidden="0" w:uiPriority="31" w:unhideWhenUsed="0" w:qFormat="1"/>
-    <w:lsdException w:name="Intense Reference" w:semiHidden="0" w:uiPriority="32" w:unhideWhenUsed="0" w:qFormat="1"/>
-    <w:lsdException w:name="Book Title" w:semiHidden="0" w:uiPriority="33" w:unhideWhenUsed="0" w:qFormat="1"/>
-    <w:lsdException w:name="Bibliography" w:uiPriority="37"/>
-    <w:lsdException w:name="TOC Heading" w:uiPriority="39" w:qFormat="1"/>
-  </w:latentStyles>
-  <w:style w:type="paragraph" w:default="1" w:styleId="Normal">
-    <w:name w:val="Normal"/>
-    <w:qFormat/>
-  </w:style>
-  <w:style w:type="character" w:default="1" w:styleId="Fuentedeprrafopredeter">
-    <w:name w:val="Default Paragraph Font"/>
-    <w:uiPriority w:val="1"/>
-    <w:semiHidden/>
-    <w:unhideWhenUsed/>
-  </w:style>
-  <w:style w:type="table" w:default="1" w:styleId="Tablanormal">
-    <w:name w:val="Normal Table"/>
-    <w:uiPriority w:val="99"/>
-    <w:semiHidden/>
-    <w:unhideWhenUsed/>
-    <w:tblPr>
-      <w:tblInd w:w="0" w:type="dxa"/>
-      <w:tblCellMar>
-        <w:top w:w="0" w:type="dxa"/>
-        <w:left w:w="108" w:type="dxa"/>
-        <w:bottom w:w="0" w:type="dxa"/>
-        <w:right w:w="108" w:type="dxa"/>
-      </w:tblCellMar>
-    </w:tblPr>
-  </w:style>
-  <w:style w:type="numbering" w:default="1" w:styleId="Sinlista">
-    <w:name w:val="No List"/>
-    <w:uiPriority w:val="99"/>
-    <w:semiHidden/>
-    <w:unhideWhenUsed/>
-  </w:style>
-  <w:style w:type="paragraph" w:styleId="Prrafodelista">
-    <w:name w:val="List Paragraph"/>
-    <w:basedOn w:val="Normal"/>
-    <w:uiPriority w:val="34"/>
-    <w:qFormat/>
-    <w:rsid w:val="00B32E8C"/>
-    <w:pPr>
-      <w:ind w:left="720"/>
-      <w:contextualSpacing/>
-    </w:pPr>
-  </w:style>
-</w:styles>
-</file>
-
-<file path=word/stylesWithEffects.xml><?xml version="1.0" encoding="utf-8"?>
-<w:styles xmlns:wpc="http://schemas.microsoft.com/office/word/2010/wordprocessingCanvas" xmlns:mc="http://schemas.openxmlformats.org/markup-compatibility/2006" xmlns:o="urn:schemas-microsoft-com:office:office" xmlns:r="http://schemas.openxmlformats.org/officeDocument/2006/relationships" xmlns:m="http://schemas.openxmlformats.org/officeDocument/2006/math" xmlns:v="urn:schemas-microsoft-com:vml" xmlns:wp14="http://schemas.microsoft.com/office/word/2010/wordprocessingDrawing" xmlns:wp="http://schemas.openxmlformats.org/drawingml/2006/wordprocessingDrawing" xmlns:w10="urn:schemas-microsoft-com:office:word" xmlns:w="http://schemas.openxmlformats.org/wordprocessingml/2006/main" xmlns:w14="http://schemas.microsoft.com/office/word/2010/wordml" xmlns:wpg="http://schemas.microsoft.com/office/word/2010/wordprocessingGroup" xmlns:wpi="http://schemas.microsoft.com/office/word/2010/wordprocessingInk" xmlns:wne="http://schemas.microsoft.com/office/word/2006/wordml" xmlns:wps="http://schemas.microsoft.com/office/word/2010/wordprocessingShape" mc:Ignorable="w14 wp14">
-  <w:docDefaults>
-    <w:rPrDefault>
-      <w:rPr>
-        <w:rFonts w:asciiTheme="minorHAnsi" w:eastAsiaTheme="minorHAnsi" w:hAnsiTheme="minorHAnsi" w:cstheme="minorBidi"/>
-        <w:sz w:val="22"/>
-        <w:szCs w:val="22"/>
-        <w:lang w:val="es-MX" w:eastAsia="en-US" w:bidi="ar-SA"/>
-      </w:rPr>
-    </w:rPrDefault>
-    <w:pPrDefault>
-      <w:pPr>
-        <w:spacing w:after="200" w:line="276" w:lineRule="auto"/>
-      </w:pPr>
-    </w:pPrDefault>
-  </w:docDefaults>
-  <w:latentStyles w:defLockedState="0" w:defUIPriority="99" w:defSemiHidden="1" w:defUnhideWhenUsed="1" w:defQFormat="0" w:count="267">
-    <w:lsdException w:name="Normal" w:semiHidden="0" w:uiPriority="0" w:unhideWhenUsed="0" w:qFormat="1"/>
-    <w:lsdException w:name="heading 1" w:semiHidden="0" w:uiPriority="9" w:unhideWhenUsed="0" w:qFormat="1"/>
-    <w:lsdException w:name="heading 2" w:uiPriority="9" w:qFormat="1"/>
-    <w:lsdException w:name="heading 3" w:uiPriority="9" w:qFormat="1"/>
-    <w:lsdException w:name="heading 4" w:uiPriority="9" w:qFormat="1"/>
-    <w:lsdException w:name="heading 5" w:uiPriority="9" w:qFormat="1"/>
-    <w:lsdException w:name="heading 6" w:uiPriority="9" w:qFormat="1"/>
-    <w:lsdException w:name="heading 7" w:uiPriority="9" w:qFormat="1"/>
-    <w:lsdException w:name="heading 8" w:uiPriority="9" w:qFormat="1"/>
-    <w:lsdException w:name="heading 9" w:uiPriority="9" w:qFormat="1"/>
-    <w:lsdException w:name="toc 1" w:uiPriority="39"/>
-    <w:lsdException w:name="toc 2" w:uiPriority="39"/>
-    <w:lsdException w:name="toc 3" w:uiPriority="39"/>
-    <w:lsdException w:name="toc 4" w:uiPriority="39"/>
-    <w:lsdException w:name="toc 5" w:uiPriority="39"/>
-    <w:lsdException w:name="toc 6" w:uiPriority="39"/>
-    <w:lsdException w:name="toc 7" w:uiPriority="39"/>
-    <w:lsdException w:name="toc 8" w:uiPriority="39"/>
-    <w:lsdException w:name="toc 9" w:uiPriority="39"/>
-    <w:lsdException w:name="caption" w:uiPriority="35" w:qFormat="1"/>
-    <w:lsdException w:name="Title" w:semiHidden="0" w:uiPriority="10" w:unhideWhenUsed="0" w:qFormat="1"/>
-    <w:lsdException w:name="Default Paragraph Font" w:uiPriority="1"/>
-    <w:lsdException w:name="Subtitle" w:semiHidden="0" w:uiPriority="11" w:unhideWhenUsed="0" w:qFormat="1"/>
-    <w:lsdException w:name="Strong" w:semiHidden="0" w:uiPriority="22" w:unhideWhenUsed="0" w:qFormat="1"/>
-    <w:lsdException w:name="Emphasis" w:semiHidden="0" w:uiPriority="20" w:unhideWhenUsed="0" w:qFormat="1"/>
-    <w:lsdException w:name="Table Grid" w:semiHidden="0" w:uiPriority="59" w:unhideWhenUsed="0"/>
-    <w:lsdException w:name="Placeholder Text" w:unhideWhenUsed="0"/>
-    <w:lsdException w:name="No Spacing" w:semiHidden="0" w:uiPriority="1" w:unhideWhenUsed="0" w:qFormat="1"/>
-    <w:lsdException w:name="Light Shading" w:semiHidden="0" w:uiPriority="60" w:unhideWhenUsed="0"/>
-    <w:lsdException w:name="Light List" w:semiHidden="0" w:uiPriority="61" w:unhideWhenUsed="0"/>
-    <w:lsdException w:name="Light Grid" w:semiHidden="0" w:uiPriority="62" w:unhideWhenUsed="0"/>
-    <w:lsdException w:name="Medium Shading 1" w:semiHidden="0" w:uiPriority="63" w:unhideWhenUsed="0"/>
-    <w:lsdException w:name="Medium Shading 2" w:semiHidden="0" w:uiPriority="64" w:unhideWhenUsed="0"/>
-    <w:lsdException w:name="Medium List 1" w:semiHidden="0" w:uiPriority="65" w:unhideWhenUsed="0"/>
-    <w:lsdException w:name="Medium List 2" w:semiHidden="0" w:uiPriority="66" w:unhideWhenUsed="0"/>
-    <w:lsdException w:name="Medium Grid 1" w:semiHidden="0" w:uiPriority="67" w:unhideWhenUsed="0"/>
-    <w:lsdException w:name="Medium Grid 2" w:semiHidden="0" w:uiPriority="68" w:unhideWhenUsed="0"/>
-    <w:lsdException w:name="Medium Grid 3" w:semiHidden="0" w:uiPriority="69" w:unhideWhenUsed="0"/>
-    <w:lsdException w:name="Dark List" w:semiHidden="0" w:uiPriority="70" w:unhideWhenUsed="0"/>
-    <w:lsdException w:name="Colorful Shading" w:semiHidden="0" w:uiPriority="71" w:unhideWhenUsed="0"/>
-    <w:lsdException w:name="Colorful List" w:semiHidden="0" w:uiPriority="72" w:unhideWhenUsed="0"/>
-    <w:lsdException w:name="Colorful Grid" w:semiHidden="0" w:uiPriority="73" w:unhideWhenUsed="0"/>
-    <w:lsdException w:name="Light Shading Accent 1" w:semiHidden="0" w:uiPriority="60" w:unhideWhenUsed="0"/>
-    <w:lsdException w:name="Light List Accent 1" w:semiHidden="0" w:uiPriority="61" w:unhideWhenUsed="0"/>
-    <w:lsdException w:name="Light Grid Accent 1" w:semiHidden="0" w:uiPriority="62" w:unhideWhenUsed="0"/>
-    <w:lsdException w:name="Medium Shading 1 Accent 1" w:semiHidden="0" w:uiPriority="63" w:unhideWhenUsed="0"/>
-    <w:lsdException w:name="Medium Shading 2 Accent 1" w:semiHidden="0" w:uiPriority="64" w:unhideWhenUsed="0"/>
-    <w:lsdException w:name="Medium List 1 Accent 1" w:semiHidden="0" w:uiPriority="65" w:unhideWhenUsed="0"/>
-    <w:lsdException w:name="Revision" w:unhideWhenUsed="0"/>
-    <w:lsdException w:name="List Paragraph" w:semiHidden="0" w:uiPriority="34" w:unhideWhenUsed="0" w:qFormat="1"/>
-    <w:lsdException w:name="Quote" w:semiHidden="0" w:uiPriority="29" w:unhideWhenUsed="0" w:qFormat="1"/>
-    <w:lsdException w:name="Intense Quote" w:semiHidden="0" w:uiPriority="30" w:unhideWhenUsed="0" w:qFormat="1"/>
-    <w:lsdException w:name="Medium List 2 Accent 1" w:semiHidden="0" w:uiPriority="66" w:unhideWhenUsed="0"/>
-    <w:lsdException w:name="Medium Grid 1 Accent 1" w:semiHidden="0" w:uiPriority="67" w:unhideWhenUsed="0"/>
-    <w:lsdException w:name="Medium Grid 2 Accent 1" w:semiHidden="0" w:uiPriority="68" w:unhideWhenUsed="0"/>
-    <w:lsdException w:name="Medium Grid 3 Accent 1" w:semiHidden="0" w:uiPriority="69" w:unhideWhenUsed="0"/>
-    <w:lsdException w:name="Dark List Accent 1" w:semiHidden="0" w:uiPriority="70" w:unhideWhenUsed="0"/>
-    <w:lsdException w:name="Colorful Shading Accent 1" w:semiHidden="0" w:uiPriority="71" w:unhideWhenUsed="0"/>
-    <w:lsdException w:name="Colorful List Accent 1" w:semiHidden="0" w:uiPriority="72" w:unhideWhenUsed="0"/>
-    <w:lsdException w:name="Colorful Grid Accent 1" w:semiHidden="0" w:uiPriority="73" w:unhideWhenUsed="0"/>
-    <w:lsdException w:name="Light Shading Accent 2" w:semiHidden="0" w:uiPriority="60" w:unhideWhenUsed="0"/>
-    <w:lsdException w:name="Light List Accent 2" w:semiHidden="0" w:uiPriority="61" w:unhideWhenUsed="0"/>
-    <w:lsdException w:name="Light Grid Accent 2" w:semiHidden="0" w:uiPriority="62" w:unhideWhenUsed="0"/>
-    <w:lsdException w:name="Medium Shading 1 Accent 2" w:semiHidden="0" w:uiPriority="63" w:unhideWhenUsed="0"/>
-    <w:lsdException w:name="Medium Shading 2 Accent 2" w:semiHidden="0" w:uiPriority="64" w:unhideWhenUsed="0"/>
-    <w:lsdException w:name="Medium List 1 Accent 2" w:semiHidden="0" w:uiPriority="65" w:unhideWhenUsed="0"/>
-    <w:lsdException w:name="Medium List 2 Accent 2" w:semiHidden="0" w:uiPriority="66" w:unhideWhenUsed="0"/>
-    <w:lsdException w:name="Medium Grid 1 Accent 2" w:semiHidden="0" w:uiPriority="67" w:unhideWhenUsed="0"/>
-    <w:lsdException w:name="Medium Grid 2 Accent 2" w:semiHidden="0" w:uiPriority="68" w:unhideWhenUsed="0"/>
-    <w:lsdException w:name="Medium Grid 3 Accent 2" w:semiHidden="0" w:uiPriority="69" w:unhideWhenUsed="0"/>
-    <w:lsdException w:name="Dark List Accent 2" w:semiHidden="0" w:uiPriority="70" w:unhideWhenUsed="0"/>
-    <w:lsdException w:name="Colorful Shading Accent 2" w:semiHidden="0" w:uiPriority="71" w:unhideWhenUsed="0"/>
-    <w:lsdException w:name="Colorful List Accent 2" w:semiHidden="0" w:uiPriority="72" w:unhideWhenUsed="0"/>
-    <w:lsdException w:name="Colorful Grid Accent 2" w:semiHidden="0" w:uiPriority="73" w:unhideWhenUsed="0"/>
-    <w:lsdException w:name="Light Shading Accent 3" w:semiHidden="0" w:uiPriority="60" w:unhideWhenUsed="0"/>
-    <w:lsdException w:name="Light List Accent 3" w:semiHidden="0" w:uiPriority="61" w:unhideWhenUsed="0"/>
-    <w:lsdException w:name="Light Grid Accent 3" w:semiHidden="0" w:uiPriority="62" w:unhideWhenUsed="0"/>
-    <w:lsdException w:name="Medium Shading 1 Accent 3" w:semiHidden="0" w:uiPriority="63" w:unhideWhenUsed="0"/>
-    <w:lsdException w:name="Medium Shading 2 Accent 3" w:semiHidden="0" w:uiPriority="64" w:unhideWhenUsed="0"/>
-    <w:lsdException w:name="Medium List 1 Accent 3" w:semiHidden="0" w:uiPriority="65" w:unhideWhenUsed="0"/>
-    <w:lsdException w:name="Medium List 2 Accent 3" w:semiHidden="0" w:uiPriority="66" w:unhideWhenUsed="0"/>
-    <w:lsdException w:name="Medium Grid 1 Accent 3" w:semiHidden="0" w:uiPriority="67" w:unhideWhenUsed="0"/>
-    <w:lsdException w:name="Medium Grid 2 Accent 3" w:semiHidden="0" w:uiPriority="68" w:unhideWhenUsed="0"/>
-    <w:lsdException w:name="Medium Grid 3 Accent 3" w:semiHidden="0" w:uiPriority="69" w:unhideWhenUsed="0"/>
-    <w:lsdException w:name="Dark List Accent 3" w:semiHidden="0" w:uiPriority="70" w:unhideWhenUsed="0"/>
-    <w:lsdException w:name="Colorful Shading Accent 3" w:semiHidden="0" w:uiPriority="71" w:unhideWhenUsed="0"/>
-    <w:lsdException w:name="Colorful List Accent 3" w:semiHidden="0" w:uiPriority="72" w:unhideWhenUsed="0"/>
-    <w:lsdException w:name="Colorful Grid Accent 3" w:semiHidden="0" w:uiPriority="73" w:unhideWhenUsed="0"/>
-    <w:lsdException w:name="Light Shading Accent 4" w:semiHidden="0" w:uiPriority="60" w:unhideWhenUsed="0"/>
-    <w:lsdException w:name="Light List Accent 4" w:semiHidden="0" w:uiPriority="61" w:unhideWhenUsed="0"/>
-    <w:lsdException w:name="Light Grid Accent 4" w:semiHidden="0" w:uiPriority="62" w:unhideWhenUsed="0"/>
-    <w:lsdException w:name="Medium Shading 1 Accent 4" w:semiHidden="0" w:uiPriority="63" w:unhideWhenUsed="0"/>
-    <w:lsdException w:name="Medium Shading 2 Accent 4" w:semiHidden="0" w:uiPriority="64" w:unhideWhenUsed="0"/>
-    <w:lsdException w:name="Medium List 1 Accent 4" w:semiHidden="0" w:uiPriority="65" w:unhideWhenUsed="0"/>
-    <w:lsdException w:name="Medium List 2 Accent 4" w:semiHidden="0" w:uiPriority="66" w:unhideWhenUsed="0"/>
-    <w:lsdException w:name="Medium Grid 1 Accent 4" w:semiHidden="0" w:uiPriority="67" w:unhideWhenUsed="0"/>
-    <w:lsdException w:name="Medium Grid 2 Accent 4" w:semiHidden="0" w:uiPriority="68" w:unhideWhenUsed="0"/>
-    <w:lsdException w:name="Medium Grid 3 Accent 4" w:semiHidden="0" w:uiPriority="69" w:unhideWhenUsed="0"/>
-    <w:lsdException w:name="Dark List Accent 4" w:semiHidden="0" w:uiPriority="70" w:unhideWhenUsed="0"/>
-    <w:lsdException w:name="Colorful Shading Accent 4" w:semiHidden="0" w:uiPriority="71" w:unhideWhenUsed="0"/>
-    <w:lsdException w:name="Colorful List Accent 4" w:semiHidden="0" w:uiPriority="72" w:unhideWhenUsed="0"/>
-    <w:lsdException w:name="Colorful Grid Accent 4" w:semiHidden="0" w:uiPriority="73" w:unhideWhenUsed="0"/>
-    <w:lsdException w:name="Light Shading Accent 5" w:semiHidden="0" w:uiPriority="60" w:unhideWhenUsed="0"/>
-    <w:lsdException w:name="Light List Accent 5" w:semiHidden="0" w:uiPriority="61" w:unhideWhenUsed="0"/>
-    <w:lsdException w:name="Light Grid Accent 5" w:semiHidden="0" w:uiPriority="62" w:unhideWhenUsed="0"/>
-    <w:lsdException w:name="Medium Shading 1 Accent 5" w:semiHidden="0" w:uiPriority="63" w:unhideWhenUsed="0"/>
-    <w:lsdException w:name="Medium Shading 2 Accent 5" w:semiHidden="0" w:uiPriority="64" w:unhideWhenUsed="0"/>
-    <w:lsdException w:name="Medium List 1 Accent 5" w:semiHidden="0" w:uiPriority="65" w:unhideWhenUsed="0"/>
-    <w:lsdException w:name="Medium List 2 Accent 5" w:semiHidden="0" w:uiPriority="66" w:unhideWhenUsed="0"/>
-    <w:lsdException w:name="Medium Grid 1 Accent 5" w:semiHidden="0" w:uiPriority="67" w:unhideWhenUsed="0"/>
-    <w:lsdException w:name="Medium Grid 2 Accent 5" w:semiHidden="0" w:uiPriority="68" w:unhideWhenUsed="0"/>
-    <w:lsdException w:name="Medium Grid 3 Accent 5" w:semiHidden="0" w:uiPriority="69" w:unhideWhenUsed="0"/>
-    <w:lsdException w:name="Dark List Accent 5" w:semiHidden="0" w:uiPriority="70" w:unhideWhenUsed="0"/>
-    <w:lsdException w:name="Colorful Shading Accent 5" w:semiHidden="0" w:uiPriority="71" w:unhideWhenUsed="0"/>
-    <w:lsdException w:name="Colorful List Accent 5" w:semiHidden="0" w:uiPriority="72" w:unhideWhenUsed="0"/>
-    <w:lsdException w:name="Colorful Grid Accent 5" w:semiHidden="0" w:uiPriority="73" w:unhideWhenUsed="0"/>
-    <w:lsdException w:name="Light Shading Accent 6" w:semiHidden="0" w:uiPriority="60" w:unhideWhenUsed="0"/>
-    <w:lsdException w:name="Light List Accent 6" w:semiHidden="0" w:uiPriority="61" w:unhideWhenUsed="0"/>
-    <w:lsdException w:name="Light Grid Accent 6" w:semiHidden="0" w:uiPriority="62" w:unhideWhenUsed="0"/>
-    <w:lsdException w:name="Medium Shading 1 Accent 6" w:semiHidden="0" w:uiPriority="63" w:unhideWhenUsed="0"/>
-    <w:lsdException w:name="Medium Shading 2 Accent 6" w:semiHidden="0" w:uiPriority="64" w:unhideWhenUsed="0"/>
-    <w:lsdException w:name="Medium List 1 Accent 6" w:semiHidden="0" w:uiPriority="65" w:unhideWhenUsed="0"/>
-    <w:lsdException w:name="Medium List 2 Accent 6" w:semiHidden="0" w:uiPriority="66" w:unhideWhenUsed="0"/>
-    <w:lsdException w:name="Medium Grid 1 Accent 6" w:semiHidden="0" w:uiPriority="67" w:unhideWhenUsed="0"/>
-    <w:lsdException w:name="Medium Grid 2 Accent 6" w:semiHidden="0" w:uiPriority="68" w:unhideWhenUsed="0"/>
-    <w:lsdException w:name="Medium Grid 3 Accent 6" w:semiHidden="0" w:uiPriority="69" w:unhideWhenUsed="0"/>
-    <w:lsdException w:name="Dark List Accent 6" w:semiHidden="0" w:uiPriority="70" w:unhideWhenUsed="0"/>
-    <w:lsdException w:name="Colorful Shading Accent 6" w:semiHidden="0" w:uiPriority="71" w:unhideWhenUsed="0"/>
-    <w:lsdException w:name="Colorful List Accent 6" w:semiHidden="0" w:uiPriority="72" w:unhideWhenUsed="0"/>
-    <w:lsdException w:name="Colorful Grid Accent 6" w:semiHidden="0" w:uiPriority="73" w:unhideWhenUsed="0"/>
-    <w:lsdException w:name="Subtle Emphasis" w:semiHidden="0" w:uiPriority="19" w:unhideWhenUsed="0" w:qFormat="1"/>
-    <w:lsdException w:name="Intense Emphasis" w:semiHidden="0" w:uiPriority="21" w:unhideWhenUsed="0" w:qFormat="1"/>
-    <w:lsdException w:name="Subtle Reference" w:semiHidden="0" w:uiPriority="31" w:unhideWhenUsed="0" w:qFormat="1"/>
-    <w:lsdException w:name="Intense Reference" w:semiHidden="0" w:uiPriority="32" w:unhideWhenUsed="0" w:qFormat="1"/>
-    <w:lsdException w:name="Book Title" w:semiHidden="0" w:uiPriority="33" w:unhideWhenUsed="0" w:qFormat="1"/>
-    <w:lsdException w:name="Bibliography" w:uiPriority="37"/>
-    <w:lsdException w:name="TOC Heading" w:uiPriority="39" w:qFormat="1"/>
+  <w:latentStyles w:defLockedState="0" w:defUIPriority="99" w:defSemiHidden="0" w:defUnhideWhenUsed="0" w:defQFormat="0" w:count="371">
+    <w:lsdException w:name="Normal" w:uiPriority="0" w:qFormat="1"/>
+    <w:lsdException w:name="heading 1" w:uiPriority="9" w:qFormat="1"/>
+    <w:lsdException w:name="heading 2" w:semiHidden="1" w:uiPriority="9" w:unhideWhenUsed="1" w:qFormat="1"/>
+    <w:lsdException w:name="heading 3" w:semiHidden="1" w:uiPriority="9" w:unhideWhenUsed="1" w:qFormat="1"/>
+    <w:lsdException w:name="heading 4" w:semiHidden="1" w:uiPriority="9" w:unhideWhenUsed="1" w:qFormat="1"/>
+    <w:lsdException w:name="heading 5" w:semiHidden="1" w:uiPriority="9" w:unhideWhenUsed="1" w:qFormat="1"/>
+    <w:lsdException w:name="heading 6" w:semiHidden="1" w:uiPriority="9" w:unhideWhenUsed="1" w:qFormat="1"/>
+    <w:lsdException w:name="heading 7" w:semiHidden="1" w:uiPriority="9" w:unhideWhenUsed="1" w:qFormat="1"/>
+    <w:lsdException w:name="heading 8" w:semiHidden="1" w:uiPriority="9" w:unhideWhenUsed="1" w:qFormat="1"/>
+    <w:lsdException w:name="heading 9" w:semiHidden="1" w:uiPriority="9" w:unhideWhenUsed="1" w:qFormat="1"/>
+    <w:lsdException w:name="index 1" w:semiHidden="1" w:unhideWhenUsed="1"/>
+    <w:lsdException w:name="index 2" w:semiHidden="1" w:unhideWhenUsed="1"/>
+    <w:lsdException w:name="index 3" w:semiHidden="1" w:unhideWhenUsed="1"/>
+    <w:lsdException w:name="index 4" w:semiHidden="1" w:unhideWhenUsed="1"/>
+    <w:lsdException w:name="index 5" w:semiHidden="1" w:unhideWhenUsed="1"/>
+    <w:lsdException w:name="index 6" w:semiHidden="1" w:unhideWhenUsed="1"/>
+    <w:lsdException w:name="index 7" w:semiHidden="1" w:unhideWhenUsed="1"/>
+    <w:lsdException w:name="index 8" w:semiHidden="1" w:unhideWhenUsed="1"/>
+    <w:lsdException w:name="index 9" w:semiHidden="1" w:unhideWhenUsed="1"/>
+    <w:lsdException w:name="toc 1" w:semiHidden="1" w:uiPriority="39" w:unhideWhenUsed="1"/>
+    <w:lsdException w:name="toc 2" w:semiHidden="1" w:uiPriority="39" w:unhideWhenUsed="1"/>
+    <w:lsdException w:name="toc 3" w:semiHidden="1" w:uiPriority="39" w:unhideWhenUsed="1"/>
+    <w:lsdException w:name="toc 4" w:semiHidden="1" w:uiPriority="39" w:unhideWhenUsed="1"/>
+    <w:lsdException w:name="toc 5" w:semiHidden="1" w:uiPriority="39" w:unhideWhenUsed="1"/>
+    <w:lsdException w:name="toc 6" w:semiHidden="1" w:uiPriority="39" w:unhideWhenUsed="1"/>
+    <w:lsdException w:name="toc 7" w:semiHidden="1" w:uiPriority="39" w:unhideWhenUsed="1"/>
+    <w:lsdException w:name="toc 8" w:semiHidden="1" w:uiPriority="39" w:unhideWhenUsed="1"/>
+    <w:lsdException w:name="toc 9" w:semiHidden="1" w:uiPriority="39" w:unhideWhenUsed="1"/>
+    <w:lsdException w:name="Normal Indent" w:semiHidden="1" w:unhideWhenUsed="1"/>
+    <w:lsdException w:name="footnote text" w:semiHidden="1" w:unhideWhenUsed="1"/>
+    <w:lsdException w:name="annotation text" w:semiHidden="1" w:unhideWhenUsed="1"/>
+    <w:lsdException w:name="header" w:semiHidden="1" w:unhideWhenUsed="1"/>
+    <w:lsdException w:name="footer" w:semiHidden="1" w:unhideWhenUsed="1"/>
+    <w:lsdException w:name="index heading" w:semiHidden="1" w:unhideWhenUsed="1"/>
+    <w:lsdException w:name="caption" w:semiHidden="1" w:uiPriority="35" w:unhideWhenUsed="1" w:qFormat="1"/>
+    <w:lsdException w:name="table of figures" w:semiHidden="1" w:unhideWhenUsed="1"/>
+    <w:lsdException w:name="envelope address" w:semiHidden="1" w:unhideWhenUsed="1"/>
+    <w:lsdException w:name="envelope return" w:semiHidden="1" w:unhideWhenUsed="1"/>
+    <w:lsdException w:name="footnote reference" w:semiHidden="1" w:unhideWhenUsed="1"/>
+    <w:lsdException w:name="annotation reference" w:semiHidden="1" w:unhideWhenUsed="1"/>
+    <w:lsdException w:name="line number" w:semiHidden="1" w:unhideWhenUsed="1"/>
+    <w:lsdException w:name="page number" w:semiHidden="1" w:unhideWhenUsed="1"/>
+    <w:lsdException w:name="endnote reference" w:semiHidden="1" w:unhideWhenUsed="1"/>
+    <w:lsdException w:name="endnote text" w:semiHidden="1" w:unhideWhenUsed="1"/>
+    <w:lsdException w:name="table of authorities" w:semiHidden="1" w:unhideWhenUsed="1"/>
+    <w:lsdException w:name="macro" w:semiHidden="1" w:unhideWhenUsed="1"/>
+    <w:lsdException w:name="toa heading" w:semiHidden="1" w:unhideWhenUsed="1"/>
+    <w:lsdException w:name="List" w:semiHidden="1" w:unhideWhenUsed="1"/>
+    <w:lsdException w:name="List Bullet" w:semiHidden="1" w:unhideWhenUsed="1"/>
+    <w:lsdException w:name="List Number" w:semiHidden="1" w:unhideWhenUsed="1"/>
+    <w:lsdException w:name="List 2" w:semiHidden="1" w:unhideWhenUsed="1"/>
+    <w:lsdException w:name="List 3" w:semiHidden="1" w:unhideWhenUsed="1"/>
+    <w:lsdException w:name="List 4" w:semiHidden="1" w:unhideWhenUsed="1"/>
+    <w:lsdException w:name="List 5" w:semiHidden="1" w:unhideWhenUsed="1"/>
+    <w:lsdException w:name="List Bullet 2" w:semiHidden="1" w:unhideWhenUsed="1"/>
+    <w:lsdException w:name="List Bullet 3" w:semiHidden="1" w:unhideWhenUsed="1"/>
+    <w:lsdException w:name="List Bullet 4" w:semiHidden="1" w:unhideWhenUsed="1"/>
+    <w:lsdException w:name="List Bullet 5" w:semiHidden="1" w:unhideWhenUsed="1"/>
+    <w:lsdException w:name="List Number 2" w:semiHidden="1" w:unhideWhenUsed="1"/>
+    <w:lsdException w:name="List Number 3" w:semiHidden="1" w:unhideWhenUsed="1"/>
+    <w:lsdException w:name="List Number 4" w:semiHidden="1" w:unhideWhenUsed="1"/>
+    <w:lsdException w:name="List Number 5" w:semiHidden="1" w:unhideWhenUsed="1"/>
+    <w:lsdException w:name="Title" w:uiPriority="10" w:qFormat="1"/>
+    <w:lsdException w:name="Closing" w:semiHidden="1" w:unhideWhenUsed="1"/>
+    <w:lsdException w:name="Signature" w:semiHidden="1" w:unhideWhenUsed="1"/>
+    <w:lsdException w:name="Default Paragraph Font" w:semiHidden="1" w:uiPriority="1" w:unhideWhenUsed="1"/>
+    <w:lsdException w:name="Body Text" w:semiHidden="1" w:unhideWhenUsed="1"/>
+    <w:lsdException w:name="Body Text Indent" w:semiHidden="1" w:unhideWhenUsed="1"/>
+    <w:lsdException w:name="List Continue" w:semiHidden="1" w:unhideWhenUsed="1"/>
+    <w:lsdException w:name="List Continue 2" w:semiHidden="1" w:unhideWhenUsed="1"/>
+    <w:lsdException w:name="List Continue 3" w:semiHidden="1" w:unhideWhenUsed="1"/>
+    <w:lsdException w:name="List Continue 4" w:semiHidden="1" w:unhideWhenUsed="1"/>
+    <w:lsdException w:name="List Continue 5" w:semiHidden="1" w:unhideWhenUsed="1"/>
+    <w:lsdException w:name="Message Header" w:semiHidden="1" w:unhideWhenUsed="1"/>
+    <w:lsdException w:name="Subtitle" w:uiPriority="11" w:qFormat="1"/>
+    <w:lsdException w:name="Salutation" w:semiHidden="1" w:unhideWhenUsed="1"/>
+    <w:lsdException w:name="Date" w:semiHidden="1" w:unhideWhenUsed="1"/>
+    <w:lsdException w:name="Body Text First Indent" w:semiHidden="1" w:unhideWhenUsed="1"/>
+    <w:lsdException w:name="Body Text First Indent 2" w:semiHidden="1" w:unhideWhenUsed="1"/>
+    <w:lsdException w:name="Note Heading" w:semiHidden="1" w:unhideWhenUsed="1"/>
+    <w:lsdException w:name="Body Text 2" w:semiHidden="1" w:unhideWhenUsed="1"/>
+    <w:lsdException w:name="Body Text 3" w:semiHidden="1" w:unhideWhenUsed="1"/>
+    <w:lsdException w:name="Body Text Indent 2" w:semiHidden="1" w:unhideWhenUsed="1"/>
+    <w:lsdException w:name="Body Text Indent 3" w:semiHidden="1" w:unhideWhenUsed="1"/>
+    <w:lsdException w:name="Block Text" w:semiHidden="1" w:unhideWhenUsed="1"/>
+    <w:lsdException w:name="Hyperlink" w:semiHidden="1" w:unhideWhenUsed="1"/>
+    <w:lsdException w:name="FollowedHyperlink" w:semiHidden="1" w:unhideWhenUsed="1"/>
+    <w:lsdException w:name="Strong" w:uiPriority="22" w:qFormat="1"/>
+    <w:lsdException w:name="Emphasis" w:uiPriority="20" w:qFormat="1"/>
+    <w:lsdException w:name="Document Map" w:semiHidden="1" w:unhideWhenUsed="1"/>
+    <w:lsdException w:name="Plain Text" w:semiHidden="1" w:unhideWhenUsed="1"/>
+    <w:lsdException w:name="E-mail Signature" w:semiHidden="1" w:unhideWhenUsed="1"/>
+    <w:lsdException w:name="HTML Top of Form" w:semiHidden="1" w:unhideWhenUsed="1"/>
+    <w:lsdException w:name="HTML Bottom of Form" w:semiHidden="1" w:unhideWhenUsed="1"/>
+    <w:lsdException w:name="Normal (Web)" w:semiHidden="1" w:unhideWhenUsed="1"/>
+    <w:lsdException w:name="HTML Acronym" w:semiHidden="1" w:unhideWhenUsed="1"/>
+    <w:lsdException w:name="HTML Address" w:semiHidden="1" w:unhideWhenUsed="1"/>
+    <w:lsdException w:name="HTML Cite" w:semiHidden="1" w:unhideWhenUsed="1"/>
+    <w:lsdException w:name="HTML Code" w:semiHidden="1" w:unhideWhenUsed="1"/>
+    <w:lsdException w:name="HTML Definition" w:semiHidden="1" w:unhideWhenUsed="1"/>
+    <w:lsdException w:name="HTML Keyboard" w:semiHidden="1" w:unhideWhenUsed="1"/>
+    <w:lsdException w:name="HTML Preformatted" w:semiHidden="1" w:unhideWhenUsed="1"/>
+    <w:lsdException w:name="HTML Sample" w:semiHidden="1" w:unhideWhenUsed="1"/>
+    <w:lsdException w:name="HTML Typewriter" w:semiHidden="1" w:unhideWhenUsed="1"/>
+    <w:lsdException w:name="HTML Variable" w:semiHidden="1" w:unhideWhenUsed="1"/>
+    <w:lsdException w:name="Normal Table" w:semiHidden="1" w:unhideWhenUsed="1"/>
+    <w:lsdException w:name="annotation subject" w:semiHidden="1" w:unhideWhenUsed="1"/>
+    <w:lsdException w:name="No List" w:semiHidden="1" w:unhideWhenUsed="1"/>
+    <w:lsdException w:name="Outline List 1" w:semiHidden="1" w:unhideWhenUsed="1"/>
+    <w:lsdException w:name="Outline List 2" w:semiHidden="1" w:unhideWhenUsed="1"/>
+    <w:lsdException w:name="Outline List 3" w:semiHidden="1" w:unhideWhenUsed="1"/>
+    <w:lsdException w:name="Table Simple 1" w:semiHidden="1" w:unhideWhenUsed="1"/>
+    <w:lsdException w:name="Table Simple 2" w:semiHidden="1" w:unhideWhenUsed="1"/>
+    <w:lsdException w:name="Table Simple 3" w:semiHidden="1" w:unhideWhenUsed="1"/>
+    <w:lsdException w:name="Table Classic 1" w:semiHidden="1" w:unhideWhenUsed="1"/>
+    <w:lsdException w:name="Table Classic 2" w:semiHidden="1" w:unhideWhenUsed="1"/>
+    <w:lsdException w:name="Table Classic 3" w:semiHidden="1" w:unhideWhenUsed="1"/>
+    <w:lsdException w:name="Table Classic 4" w:semiHidden="1" w:unhideWhenUsed="1"/>
+    <w:lsdException w:name="Table Colorful 1" w:semiHidden="1" w:unhideWhenUsed="1"/>
+    <w:lsdException w:name="Table Colorful 2" w:semiHidden="1" w:unhideWhenUsed="1"/>
+    <w:lsdException w:name="Table Colorful 3" w:semiHidden="1" w:unhideWhenUsed="1"/>
+    <w:lsdException w:name="Table Columns 1" w:semiHidden="1" w:unhideWhenUsed="1"/>
+    <w:lsdException w:name="Table Columns 2" w:semiHidden="1" w:unhideWhenUsed="1"/>
+    <w:lsdException w:name="Table Columns 3" w:semiHidden="1" w:unhideWhenUsed="1"/>
+    <w:lsdException w:name="Table Columns 4" w:semiHidden="1" w:unhideWhenUsed="1"/>
+    <w:lsdException w:name="Table Columns 5" w:semiHidden="1" w:unhideWhenUsed="1"/>
+    <w:lsdException w:name="Table Grid 1" w:semiHidden="1" w:unhideWhenUsed="1"/>
+    <w:lsdException w:name="Table Grid 2" w:semiHidden="1" w:unhideWhenUsed="1"/>
+    <w:lsdException w:name="Table Grid 3" w:semiHidden="1" w:unhideWhenUsed="1"/>
+    <w:lsdException w:name="Table Grid 4" w:semiHidden="1" w:unhideWhenUsed="1"/>
+    <w:lsdException w:name="Table Grid 5" w:semiHidden="1" w:unhideWhenUsed="1"/>
+    <w:lsdException w:name="Table Grid 6" w:semiHidden="1" w:unhideWhenUsed="1"/>
+    <w:lsdException w:name="Table Grid 7" w:semiHidden="1" w:unhideWhenUsed="1"/>
+    <w:lsdException w:name="Table Grid 8" w:semiHidden="1" w:unhideWhenUsed="1"/>
+    <w:lsdException w:name="Table List 1" w:semiHidden="1" w:unhideWhenUsed="1"/>
+    <w:lsdException w:name="Table List 2" w:semiHidden="1" w:unhideWhenUsed="1"/>
+    <w:lsdException w:name="Table List 3" w:semiHidden="1" w:unhideWhenUsed="1"/>
+    <w:lsdException w:name="Table List 4" w:semiHidden="1" w:unhideWhenUsed="1"/>
+    <w:lsdException w:name="Table List 5" w:semiHidden="1" w:unhideWhenUsed="1"/>
+    <w:lsdException w:name="Table List 6" w:semiHidden="1" w:unhideWhenUsed="1"/>
+    <w:lsdException w:name="Table List 7" w:semiHidden="1" w:unhideWhenUsed="1"/>
+    <w:lsdException w:name="Table List 8" w:semiHidden="1" w:unhideWhenUsed="1"/>
+    <w:lsdException w:name="Table 3D effects 1" w:semiHidden="1" w:unhideWhenUsed="1"/>
+    <w:lsdException w:name="Table 3D effects 2" w:semiHidden="1" w:unhideWhenUsed="1"/>
+    <w:lsdException w:name="Table 3D effects 3" w:semiHidden="1" w:unhideWhenUsed="1"/>
+    <w:lsdException w:name="Table Contemporary" w:semiHidden="1" w:unhideWhenUsed="1"/>
+    <w:lsdException w:name="Table Elegant" w:semiHidden="1" w:unhideWhenUsed="1"/>
+    <w:lsdException w:name="Table Professional" w:semiHidden="1" w:unhideWhenUsed="1"/>
+    <w:lsdException w:name="Table Subtle 1" w:semiHidden="1" w:unhideWhenUsed="1"/>
+    <w:lsdException w:name="Table Subtle 2" w:semiHidden="1" w:unhideWhenUsed="1"/>
+    <w:lsdException w:name="Table Web 1" w:semiHidden="1" w:unhideWhenUsed="1"/>
+    <w:lsdException w:name="Table Web 2" w:semiHidden="1" w:unhideWhenUsed="1"/>
+    <w:lsdException w:name="Table Web 3" w:semiHidden="1" w:unhideWhenUsed="1"/>
+    <w:lsdException w:name="Balloon Text" w:semiHidden="1" w:unhideWhenUsed="1"/>
+    <w:lsdException w:name="Table Grid" w:uiPriority="59"/>
+    <w:lsdException w:name="Table Theme" w:semiHidden="1" w:unhideWhenUsed="1"/>
+    <w:lsdException w:name="Placeholder Text" w:semiHidden="1"/>
+    <w:lsdException w:name="No Spacing" w:uiPriority="1" w:qFormat="1"/>
+    <w:lsdException w:name="Light Shading" w:uiPriority="60"/>
+    <w:lsdException w:name="Light List" w:uiPriority="61"/>
+    <w:lsdException w:name="Light Grid" w:uiPriority="62"/>
+    <w:lsdException w:name="Medium Shading 1" w:uiPriority="63"/>
+    <w:lsdException w:name="Medium Shading 2" w:uiPriority="64"/>
+    <w:lsdException w:name="Medium List 1" w:uiPriority="65"/>
+    <w:lsdException w:name="Medium List 2" w:uiPriority="66"/>
+    <w:lsdException w:name="Medium Grid 1" w:uiPriority="67"/>
+    <w:lsdException w:name="Medium Grid 2" w:uiPriority="68"/>
+    <w:lsdException w:name="Medium Grid 3" w:uiPriority="69"/>
+    <w:lsdException w:name="Dark List" w:uiPriority="70"/>
+    <w:lsdException w:name="Colorful Shading" w:uiPriority="71"/>
+    <w:lsdException w:name="Colorful List" w:uiPriority="72"/>
+    <w:lsdException w:name="Colorful Grid" w:uiPriority="73"/>
+    <w:lsdException w:name="Light Shading Accent 1" w:uiPriority="60"/>
+    <w:lsdException w:name="Light List Accent 1" w:uiPriority="61"/>
+    <w:lsdException w:name="Light Grid Accent 1" w:uiPriority="62"/>
+    <w:lsdException w:name="Medium Shading 1 Accent 1" w:uiPriority="63"/>
+    <w:lsdException w:name="Medium Shading 2 Accent 1" w:uiPriority="64"/>
+    <w:lsdException w:name="Medium List 1 Accent 1" w:uiPriority="65"/>
+    <w:lsdException w:name="Revision" w:semiHidden="1"/>
+    <w:lsdException w:name="List Paragraph" w:uiPriority="34" w:qFormat="1"/>
+    <w:lsdException w:name="Quote" w:uiPriority="29" w:qFormat="1"/>
+    <w:lsdException w:name="Intense Quote" w:uiPriority="30" w:qFormat="1"/>
+    <w:lsdException w:name="Medium List 2 Accent 1" w:uiPriority="66"/>
+    <w:lsdException w:name="Medium Grid 1 Accent 1" w:uiPriority="67"/>
+    <w:lsdException w:name="Medium Grid 2 Accent 1" w:uiPriority="68"/>
+    <w:lsdException w:name="Medium Grid 3 Accent 1" w:uiPriority="69"/>
+    <w:lsdException w:name="Dark List Accent 1" w:uiPriority="70"/>
+    <w:lsdException w:name="Colorful Shading Accent 1" w:uiPriority="71"/>
+    <w:lsdException w:name="Colorful List Accent 1" w:uiPriority="72"/>
+    <w:lsdException w:name="Colorful Grid Accent 1" w:uiPriority="73"/>
+    <w:lsdException w:name="Light Shading Accent 2" w:uiPriority="60"/>
+    <w:lsdException w:name="Light List Accent 2" w:uiPriority="61"/>
+    <w:lsdException w:name="Light Grid Accent 2" w:uiPriority="62"/>
+    <w:lsdException w:name="Medium Shading 1 Accent 2" w:uiPriority="63"/>
+    <w:lsdException w:name="Medium Shading 2 Accent 2" w:uiPriority="64"/>
+    <w:lsdException w:name="Medium List 1 Accent 2" w:uiPriority="65"/>
+    <w:lsdException w:name="Medium List 2 Accent 2" w:uiPriority="66"/>
+    <w:lsdException w:name="Medium Grid 1 Accent 2" w:uiPriority="67"/>
+    <w:lsdException w:name="Medium Grid 2 Accent 2" w:uiPriority="68"/>
+    <w:lsdException w:name="Medium Grid 3 Accent 2" w:uiPriority="69"/>
+    <w:lsdException w:name="Dark List Accent 2" w:uiPriority="70"/>
+    <w:lsdException w:name="Colorful Shading Accent 2" w:uiPriority="71"/>
+    <w:lsdException w:name="Colorful List Accent 2" w:uiPriority="72"/>
+    <w:lsdException w:name="Colorful Grid Accent 2" w:uiPriority="73"/>
+    <w:lsdException w:name="Light Shading Accent 3" w:uiPriority="60"/>
+    <w:lsdException w:name="Light List Accent 3" w:uiPriority="61"/>
+    <w:lsdException w:name="Light Grid Accent 3" w:uiPriority="62"/>
+    <w:lsdException w:name="Medium Shading 1 Accent 3" w:uiPriority="63"/>
+    <w:lsdException w:name="Medium Shading 2 Accent 3" w:uiPriority="64"/>
+    <w:lsdException w:name="Medium List 1 Accent 3" w:uiPriority="65"/>
+    <w:lsdException w:name="Medium List 2 Accent 3" w:uiPriority="66"/>
+    <w:lsdException w:name="Medium Grid 1 Accent 3" w:uiPriority="67"/>
+    <w:lsdException w:name="Medium Grid 2 Accent 3" w:uiPriority="68"/>
+    <w:lsdException w:name="Medium Grid 3 Accent 3" w:uiPriority="69"/>
+    <w:lsdException w:name="Dark List Accent 3" w:uiPriority="70"/>
+    <w:lsdException w:name="Colorful Shading Accent 3" w:uiPriority="71"/>
+    <w:lsdException w:name="Colorful List Accent 3" w:uiPriority="72"/>
+    <w:lsdException w:name="Colorful Grid Accent 3" w:uiPriority="73"/>
+    <w:lsdException w:name="Light Shading Accent 4" w:uiPriority="60"/>
+    <w:lsdException w:name="Light List Accent 4" w:uiPriority="61"/>
+    <w:lsdException w:name="Light Grid Accent 4" w:uiPriority="62"/>
+    <w:lsdException w:name="Medium Shading 1 Accent 4" w:uiPriority="63"/>
+    <w:lsdException w:name="Medium Shading 2 Accent 4" w:uiPriority="64"/>
+    <w:lsdException w:name="Medium List 1 Accent 4" w:uiPriority="65"/>
+    <w:lsdException w:name="Medium List 2 Accent 4" w:uiPriority="66"/>
+    <w:lsdException w:name="Medium Grid 1 Accent 4" w:uiPriority="67"/>
+    <w:lsdException w:name="Medium Grid 2 Accent 4" w:uiPriority="68"/>
+    <w:lsdException w:name="Medium Grid 3 Accent 4" w:uiPriority="69"/>
+    <w:lsdException w:name="Dark List Accent 4" w:uiPriority="70"/>
+    <w:lsdException w:name="Colorful Shading Accent 4" w:uiPriority="71"/>
+    <w:lsdException w:name="Colorful List Accent 4" w:uiPriority="72"/>
+    <w:lsdException w:name="Colorful Grid Accent 4" w:uiPriority="73"/>
+    <w:lsdException w:name="Light Shading Accent 5" w:uiPriority="60"/>
+    <w:lsdException w:name="Light List Accent 5" w:uiPriority="61"/>
+    <w:lsdException w:name="Light Grid Accent 5" w:uiPriority="62"/>
+    <w:lsdException w:name="Medium Shading 1 Accent 5" w:uiPriority="63"/>
+    <w:lsdException w:name="Medium Shading 2 Accent 5" w:uiPriority="64"/>
+    <w:lsdException w:name="Medium List 1 Accent 5" w:uiPriority="65"/>
+    <w:lsdException w:name="Medium List 2 Accent 5" w:uiPriority="66"/>
+    <w:lsdException w:name="Medium Grid 1 Accent 5" w:uiPriority="67"/>
+    <w:lsdException w:name="Medium Grid 2 Accent 5" w:uiPriority="68"/>
+    <w:lsdException w:name="Medium Grid 3 Accent 5" w:uiPriority="69"/>
+    <w:lsdException w:name="Dark List Accent 5" w:uiPriority="70"/>
+    <w:lsdException w:name="Colorful Shading Accent 5" w:uiPriority="71"/>
+    <w:lsdException w:name="Colorful List Accent 5" w:uiPriority="72"/>
+    <w:lsdException w:name="Colorful Grid Accent 5" w:uiPriority="73"/>
+    <w:lsdException w:name="Light Shading Accent 6" w:uiPriority="60"/>
+    <w:lsdException w:name="Light List Accent 6" w:uiPriority="61"/>
+    <w:lsdException w:name="Light Grid Accent 6" w:uiPriority="62"/>
+    <w:lsdException w:name="Medium Shading 1 Accent 6" w:uiPriority="63"/>
+    <w:lsdException w:name="Medium Shading 2 Accent 6" w:uiPriority="64"/>
+    <w:lsdException w:name="Medium List 1 Accent 6" w:uiPriority="65"/>
+    <w:lsdException w:name="Medium List 2 Accent 6" w:uiPriority="66"/>
+    <w:lsdException w:name="Medium Grid 1 Accent 6" w:uiPriority="67"/>
+    <w:lsdException w:name="Medium Grid 2 Accent 6" w:uiPriority="68"/>
+    <w:lsdException w:name="Medium Grid 3 Accent 6" w:uiPriority="69"/>
+    <w:lsdException w:name="Dark List Accent 6" w:uiPriority="70"/>
+    <w:lsdException w:name="Colorful Shading Accent 6" w:uiPriority="71"/>
+    <w:lsdException w:name="Colorful List Accent 6" w:uiPriority="72"/>
+    <w:lsdException w:name="Colorful Grid Accent 6" w:uiPriority="73"/>
+    <w:lsdException w:name="Subtle Emphasis" w:uiPriority="19" w:qFormat="1"/>
+    <w:lsdException w:name="Intense Emphasis" w:uiPriority="21" w:qFormat="1"/>
+    <w:lsdException w:name="Subtle Reference" w:uiPriority="31" w:qFormat="1"/>
+    <w:lsdException w:name="Intense Reference" w:uiPriority="32" w:qFormat="1"/>
+    <w:lsdException w:name="Book Title" w:uiPriority="33" w:qFormat="1"/>
+    <w:lsdException w:name="Bibliography" w:semiHidden="1" w:uiPriority="37" w:unhideWhenUsed="1"/>
+    <w:lsdException w:name="TOC Heading" w:semiHidden="1" w:uiPriority="39" w:unhideWhenUsed="1" w:qFormat="1"/>
+    <w:lsdException w:name="Plain Table 1" w:uiPriority="41"/>
+    <w:lsdException w:name="Plain Table 2" w:uiPriority="42"/>
+    <w:lsdException w:name="Plain Table 3" w:uiPriority="43"/>
+    <w:lsdException w:name="Plain Table 4" w:uiPriority="44"/>
+    <w:lsdException w:name="Plain Table 5" w:uiPriority="45"/>
+    <w:lsdException w:name="Grid Table Light" w:uiPriority="40"/>
+    <w:lsdException w:name="Grid Table 1 Light" w:uiPriority="46"/>
+    <w:lsdException w:name="Grid Table 2" w:uiPriority="47"/>
+    <w:lsdException w:name="Grid Table 3" w:uiPriority="48"/>
+    <w:lsdException w:name="Grid Table 4" w:uiPriority="49"/>
+    <w:lsdException w:name="Grid Table 5 Dark" w:uiPriority="50"/>
+    <w:lsdException w:name="Grid Table 6 Colorful" w:uiPriority="51"/>
+    <w:lsdException w:name="Grid Table 7 Colorful" w:uiPriority="52"/>
+    <w:lsdException w:name="Grid Table 1 Light Accent 1" w:uiPriority="46"/>
+    <w:lsdException w:name="Grid Table 2 Accent 1" w:uiPriority="47"/>
+    <w:lsdException w:name="Grid Table 3 Accent 1" w:uiPriority="48"/>
+    <w:lsdException w:name="Grid Table 4 Accent 1" w:uiPriority="49"/>
+    <w:lsdException w:name="Grid Table 5 Dark Accent 1" w:uiPriority="50"/>
+    <w:lsdException w:name="Grid Table 6 Colorful Accent 1" w:uiPriority="51"/>
+    <w:lsdException w:name="Grid Table 7 Colorful Accent 1" w:uiPriority="52"/>
+    <w:lsdException w:name="Grid Table 1 Light Accent 2" w:uiPriority="46"/>
+    <w:lsdException w:name="Grid Table 2 Accent 2" w:uiPriority="47"/>
+    <w:lsdException w:name="Grid Table 3 Accent 2" w:uiPriority="48"/>
+    <w:lsdException w:name="Grid Table 4 Accent 2" w:uiPriority="49"/>
+    <w:lsdException w:name="Grid Table 5 Dark Accent 2" w:uiPriority="50"/>
+    <w:lsdException w:name="Grid Table 6 Colorful Accent 2" w:uiPriority="51"/>
+    <w:lsdException w:name="Grid Table 7 Colorful Accent 2" w:uiPriority="52"/>
+    <w:lsdException w:name="Grid Table 1 Light Accent 3" w:uiPriority="46"/>
+    <w:lsdException w:name="Grid Table 2 Accent 3" w:uiPriority="47"/>
+    <w:lsdException w:name="Grid Table 3 Accent 3" w:uiPriority="48"/>
+    <w:lsdException w:name="Grid Table 4 Accent 3" w:uiPriority="49"/>
+    <w:lsdException w:name="Grid Table 5 Dark Accent 3" w:uiPriority="50"/>
+    <w:lsdException w:name="Grid Table 6 Colorful Accent 3" w:uiPriority="51"/>
+    <w:lsdException w:name="Grid Table 7 Colorful Accent 3" w:uiPriority="52"/>
+    <w:lsdException w:name="Grid Table 1 Light Accent 4" w:uiPriority="46"/>
+    <w:lsdException w:name="Grid Table 2 Accent 4" w:uiPriority="47"/>
+    <w:lsdException w:name="Grid Table 3 Accent 4" w:uiPriority="48"/>
+    <w:lsdException w:name="Grid Table 4 Accent 4" w:uiPriority="49"/>
+    <w:lsdException w:name="Grid Table 5 Dark Accent 4" w:uiPriority="50"/>
+    <w:lsdException w:name="Grid Table 6 Colorful Accent 4" w:uiPriority="51"/>
+    <w:lsdException w:name="Grid Table 7 Colorful Accent 4" w:uiPriority="52"/>
+    <w:lsdException w:name="Grid Table 1 Light Accent 5" w:uiPriority="46"/>
+    <w:lsdException w:name="Grid Table 2 Accent 5" w:uiPriority="47"/>
+    <w:lsdException w:name="Grid Table 3 Accent 5" w:uiPriority="48"/>
+    <w:lsdException w:name="Grid Table 4 Accent 5" w:uiPriority="49"/>
+    <w:lsdException w:name="Grid Table 5 Dark Accent 5" w:uiPriority="50"/>
+    <w:lsdException w:name="Grid Table 6 Colorful Accent 5" w:uiPriority="51"/>
+    <w:lsdException w:name="Grid Table 7 Colorful Accent 5" w:uiPriority="52"/>
+    <w:lsdException w:name="Grid Table 1 Light Accent 6" w:uiPriority="46"/>
+    <w:lsdException w:name="Grid Table 2 Accent 6" w:uiPriority="47"/>
+    <w:lsdException w:name="Grid Table 3 Accent 6" w:uiPriority="48"/>
+    <w:lsdException w:name="Grid Table 4 Accent 6" w:uiPriority="49"/>
+    <w:lsdException w:name="Grid Table 5 Dark Accent 6" w:uiPriority="50"/>
+    <w:lsdException w:name="Grid Table 6 Colorful Accent 6" w:uiPriority="51"/>
+    <w:lsdException w:name="Grid Table 7 Colorful Accent 6" w:uiPriority="52"/>
+    <w:lsdException w:name="List Table 1 Light" w:uiPriority="46"/>
+    <w:lsdException w:name="List Table 2" w:uiPriority="47"/>
+    <w:lsdException w:name="List Table 3" w:uiPriority="48"/>
+    <w:lsdException w:name="List Table 4" w:uiPriority="49"/>
+    <w:lsdException w:name="List Table 5 Dark" w:uiPriority="50"/>
+    <w:lsdException w:name="List Table 6 Colorful" w:uiPriority="51"/>
+    <w:lsdException w:name="List Table 7 Colorful" w:uiPriority="52"/>
+    <w:lsdException w:name="List Table 1 Light Accent 1" w:uiPriority="46"/>
+    <w:lsdException w:name="List Table 2 Accent 1" w:uiPriority="47"/>
+    <w:lsdException w:name="List Table 3 Accent 1" w:uiPriority="48"/>
+    <w:lsdException w:name="List Table 4 Accent 1" w:uiPriority="49"/>
+    <w:lsdException w:name="List Table 5 Dark Accent 1" w:uiPriority="50"/>
+    <w:lsdException w:name="List Table 6 Colorful Accent 1" w:uiPriority="51"/>
+    <w:lsdException w:name="List Table 7 Colorful Accent 1" w:uiPriority="52"/>
+    <w:lsdException w:name="List Table 1 Light Accent 2" w:uiPriority="46"/>
+    <w:lsdException w:name="List Table 2 Accent 2" w:uiPriority="47"/>
+    <w:lsdException w:name="List Table 3 Accent 2" w:uiPriority="48"/>
+    <w:lsdException w:name="List Table 4 Accent 2" w:uiPriority="49"/>
+    <w:lsdException w:name="List Table 5 Dark Accent 2" w:uiPriority="50"/>
+    <w:lsdException w:name="List Table 6 Colorful Accent 2" w:uiPriority="51"/>
+    <w:lsdException w:name="List Table 7 Colorful Accent 2" w:uiPriority="52"/>
+    <w:lsdException w:name="List Table 1 Light Accent 3" w:uiPriority="46"/>
+    <w:lsdException w:name="List Table 2 Accent 3" w:uiPriority="47"/>
+    <w:lsdException w:name="List Table 3 Accent 3" w:uiPriority="48"/>
+    <w:lsdException w:name="List Table 4 Accent 3" w:uiPriority="49"/>
+    <w:lsdException w:name="List Table 5 Dark Accent 3" w:uiPriority="50"/>
+    <w:lsdException w:name="List Table 6 Colorful Accent 3" w:uiPriority="51"/>
+    <w:lsdException w:name="List Table 7 Colorful Accent 3" w:uiPriority="52"/>
+    <w:lsdException w:name="List Table 1 Light Accent 4" w:uiPriority="46"/>
+    <w:lsdException w:name="List Table 2 Accent 4" w:uiPriority="47"/>
+    <w:lsdException w:name="List Table 3 Accent 4" w:uiPriority="48"/>
+    <w:lsdException w:name="List Table 4 Accent 4" w:uiPriority="49"/>
+    <w:lsdException w:name="List Table 5 Dark Accent 4" w:uiPriority="50"/>
+    <w:lsdException w:name="List Table 6 Colorful Accent 4" w:uiPriority="51"/>
+    <w:lsdException w:name="List Table 7 Colorful Accent 4" w:uiPriority="52"/>
+    <w:lsdException w:name="List Table 1 Light Accent 5" w:uiPriority="46"/>
+    <w:lsdException w:name="List Table 2 Accent 5" w:uiPriority="47"/>
+    <w:lsdException w:name="List Table 3 Accent 5" w:uiPriority="48"/>
+    <w:lsdException w:name="List Table 4 Accent 5" w:uiPriority="49"/>
+    <w:lsdException w:name="List Table 5 Dark Accent 5" w:uiPriority="50"/>
+    <w:lsdException w:name="List Table 6 Colorful Accent 5" w:uiPriority="51"/>
+    <w:lsdException w:name="List Table 7 Colorful Accent 5" w:uiPriority="52"/>
+    <w:lsdException w:name="List Table 1 Light Accent 6" w:uiPriority="46"/>
+    <w:lsdException w:name="List Table 2 Accent 6" w:uiPriority="47"/>
+    <w:lsdException w:name="List Table 3 Accent 6" w:uiPriority="48"/>
+    <w:lsdException w:name="List Table 4 Accent 6" w:uiPriority="49"/>
+    <w:lsdException w:name="List Table 5 Dark Accent 6" w:uiPriority="50"/>
+    <w:lsdException w:name="List Table 6 Colorful Accent 6" w:uiPriority="51"/>
+    <w:lsdException w:name="List Table 7 Colorful Accent 6" w:uiPriority="52"/>
   </w:latentStyles>
   <w:style w:type="paragraph" w:default="1" w:styleId="Normal">
     <w:name w:val="Normal"/>
@@ -12367,7 +13112,7 @@
 </file>
 
 <file path=customXml/itemProps1.xml><?xml version="1.0" encoding="utf-8"?>
-<ds:datastoreItem xmlns:ds="http://schemas.openxmlformats.org/officeDocument/2006/customXml" ds:itemID="{51B54629-E480-4F96-BE9F-EB5DCDEC34A6}">
+<ds:datastoreItem xmlns:ds="http://schemas.openxmlformats.org/officeDocument/2006/customXml" ds:itemID="{F81226E5-FD8E-46B4-877E-86B6C3991617}">
   <ds:schemaRefs>
     <ds:schemaRef ds:uri="http://schemas.openxmlformats.org/officeDocument/2006/bibliography"/>
   </ds:schemaRefs>

--- a/Javascript/Guía Javascript.docx
+++ b/Javascript/Guía Javascript.docx
@@ -938,12 +938,7 @@
       </w:r>
       <w:proofErr w:type="spellEnd"/>
       <w:r>
-        <w:t>(0</w:t>
-      </w:r>
-      <w:bookmarkStart w:id="0" w:name="_GoBack"/>
-      <w:bookmarkEnd w:id="0"/>
-      <w:r>
-        <w:t>)</w:t>
+        <w:t>(0)</w:t>
       </w:r>
       <w:r>
         <w:t>;</w:t>
@@ -4918,7 +4913,7 @@
       </w:r>
       <w:proofErr w:type="gramEnd"/>
       <w:r>
-        <w:t>´[atributo=”${</w:t>
+        <w:t>`[atributo=”${</w:t>
       </w:r>
       <w:proofErr w:type="spellStart"/>
       <w:r>
@@ -4926,13 +4921,114 @@
       </w:r>
       <w:proofErr w:type="spellEnd"/>
       <w:r>
-        <w:t>}”]´)</w:t>
+        <w:t>}”]`</w:t>
+      </w:r>
+      <w:r>
+        <w:t>)</w:t>
       </w:r>
     </w:p>
     <w:p>
       <w:r>
         <w:t>Obtiene el elemento del HTML cuyo atributo y valor corresponda con el especificado como parámetro.</w:t>
       </w:r>
+      <w:r>
+        <w:t xml:space="preserve"> Útil cuando utilizamos atributos personalizados para nuestro uso particular.</w:t>
+      </w:r>
+    </w:p>
+    <w:p>
+      <w:pPr>
+        <w:pStyle w:val="Sinespaciado"/>
+        <w:rPr>
+          <w:b/>
+        </w:rPr>
+      </w:pPr>
+      <w:r>
+        <w:rPr>
+          <w:b/>
+        </w:rPr>
+        <w:t>Ejemplo:</w:t>
+      </w:r>
+    </w:p>
+    <w:p>
+      <w:pPr>
+        <w:pStyle w:val="Sinespaciado"/>
+      </w:pPr>
+      <w:proofErr w:type="spellStart"/>
+      <w:proofErr w:type="gramStart"/>
+      <w:r>
+        <w:t>function</w:t>
+      </w:r>
+      <w:proofErr w:type="spellEnd"/>
+      <w:proofErr w:type="gramEnd"/>
+      <w:r>
+        <w:t xml:space="preserve"> </w:t>
+      </w:r>
+      <w:proofErr w:type="spellStart"/>
+      <w:r>
+        <w:t>getElementByKeyCode</w:t>
+      </w:r>
+      <w:proofErr w:type="spellEnd"/>
+      <w:r>
+        <w:t>(</w:t>
+      </w:r>
+      <w:proofErr w:type="spellStart"/>
+      <w:r>
+        <w:t>keyCode</w:t>
+      </w:r>
+      <w:proofErr w:type="spellEnd"/>
+      <w:r>
+        <w:t>) {</w:t>
+      </w:r>
+    </w:p>
+    <w:p>
+      <w:pPr>
+        <w:pStyle w:val="Sinespaciado"/>
+        <w:ind w:firstLine="708"/>
+      </w:pPr>
+      <w:proofErr w:type="spellStart"/>
+      <w:proofErr w:type="gramStart"/>
+      <w:r>
+        <w:t>return</w:t>
+      </w:r>
+      <w:proofErr w:type="spellEnd"/>
+      <w:proofErr w:type="gramEnd"/>
+      <w:r>
+        <w:t xml:space="preserve"> </w:t>
+      </w:r>
+      <w:proofErr w:type="spellStart"/>
+      <w:r>
+        <w:t>document.querySelector</w:t>
+      </w:r>
+      <w:proofErr w:type="spellEnd"/>
+      <w:r>
+        <w:t>(`[data-</w:t>
+      </w:r>
+      <w:proofErr w:type="spellStart"/>
+      <w:r>
+        <w:t>key</w:t>
+      </w:r>
+      <w:proofErr w:type="spellEnd"/>
+      <w:r>
+        <w:t>="${</w:t>
+      </w:r>
+      <w:proofErr w:type="spellStart"/>
+      <w:r>
+        <w:t>keyCode</w:t>
+      </w:r>
+      <w:proofErr w:type="spellEnd"/>
+      <w:r>
+        <w:t>}"]`);</w:t>
+      </w:r>
+    </w:p>
+    <w:p>
+      <w:pPr>
+        <w:pStyle w:val="Sinespaciado"/>
+      </w:pPr>
+      <w:r>
+        <w:t>}</w:t>
+      </w:r>
+      <w:bookmarkStart w:id="0" w:name="_GoBack"/>
+      <w:bookmarkEnd w:id="0"/>
     </w:p>
     <w:p/>
     <w:p>
@@ -5156,6 +5252,7 @@
         <w:ind w:left="426"/>
       </w:pPr>
       <w:r>
+        <w:lastRenderedPageBreak/>
         <w:tab/>
       </w:r>
       <w:r>
@@ -5253,7 +5350,6 @@
         <w:ind w:left="426"/>
       </w:pPr>
       <w:r>
-        <w:lastRenderedPageBreak/>
         <w:t>Es buena práctica que cuando se agregan funciones en un objeto, siempre declararlas con nombre, no dejarlas anónimas para que se facilite la identificación de un error en caso de haberlo.</w:t>
       </w:r>
     </w:p>
@@ -5857,6 +5953,7 @@
       </w:pPr>
       <w:proofErr w:type="spellStart"/>
       <w:r>
+        <w:lastRenderedPageBreak/>
         <w:t>this.y</w:t>
       </w:r>
       <w:proofErr w:type="spellEnd"/>
@@ -5923,7 +6020,6 @@
       <w:proofErr w:type="spellStart"/>
       <w:proofErr w:type="gramStart"/>
       <w:r>
-        <w:lastRenderedPageBreak/>
         <w:t>const</w:t>
       </w:r>
       <w:proofErr w:type="spellEnd"/>
@@ -6450,7 +6546,11 @@
       </w:r>
       <w:proofErr w:type="spellEnd"/>
       <w:r>
-        <w:t xml:space="preserve"> por ejemplo, esa variable estará disponible en toda la función, no solo en el bucle; sin embargo, </w:t>
+        <w:t xml:space="preserve"> por ejemplo, esa variable estará disponible en </w:t>
+      </w:r>
+      <w:r>
+        <w:lastRenderedPageBreak/>
+        <w:t xml:space="preserve">toda la función, no solo en el bucle; sin embargo, </w:t>
       </w:r>
       <w:r>
         <w:rPr>
@@ -6483,7 +6583,6 @@
       </w:pPr>
       <w:proofErr w:type="spellStart"/>
       <w:r>
-        <w:lastRenderedPageBreak/>
         <w:t>This</w:t>
       </w:r>
       <w:proofErr w:type="spellEnd"/>
@@ -7158,6 +7257,7 @@
           <w:b/>
           <w:u w:val="single"/>
         </w:rPr>
+        <w:lastRenderedPageBreak/>
         <w:t xml:space="preserve">//Solución 2: Indicarle a la función que puede utilizar </w:t>
       </w:r>
       <w:proofErr w:type="spellStart"/>
@@ -7256,7 +7356,6 @@
         <w:ind w:left="0"/>
       </w:pPr>
       <w:r>
-        <w:lastRenderedPageBreak/>
         <w:tab/>
         <w:t>}</w:t>
       </w:r>
@@ -7911,6 +8010,7 @@
       </w:pPr>
       <w:proofErr w:type="gramStart"/>
       <w:r>
+        <w:lastRenderedPageBreak/>
         <w:t>console.log(</w:t>
       </w:r>
       <w:proofErr w:type="gramEnd"/>
@@ -7956,7 +8056,6 @@
         <w:rPr>
           <w:b/>
         </w:rPr>
-        <w:lastRenderedPageBreak/>
         <w:t>Ejemplo:</w:t>
       </w:r>
     </w:p>
@@ -8577,6 +8676,7 @@
         <w:ind w:left="426"/>
       </w:pPr>
       <w:r>
+        <w:lastRenderedPageBreak/>
         <w:t>$</w:t>
       </w:r>
       <w:proofErr w:type="spellStart"/>
@@ -8646,22 +8746,2407 @@
         <w:pStyle w:val="Ttulo2"/>
       </w:pPr>
       <w:r>
+        <w:t>Promesas</w:t>
+      </w:r>
+    </w:p>
+    <w:p>
+      <w:r>
+        <w:t xml:space="preserve">Las promesas son objetos y están asociadas con alguna tarea asíncrona. Son muy útiles para realizar </w:t>
+      </w:r>
+      <w:proofErr w:type="spellStart"/>
+      <w:r>
+        <w:t>callbacks</w:t>
+      </w:r>
+      <w:proofErr w:type="spellEnd"/>
+      <w:r>
+        <w:t xml:space="preserve"> a servidores externos permitiéndonos fácilmente anidar llamados.</w:t>
+      </w:r>
+    </w:p>
+    <w:p>
+      <w:pPr>
+        <w:pStyle w:val="Prrafodelista"/>
+        <w:ind w:left="0"/>
+        <w:rPr>
+          <w:b/>
+        </w:rPr>
+      </w:pPr>
+      <w:r>
+        <w:rPr>
+          <w:b/>
+        </w:rPr>
+        <w:t>Ejemplo</w:t>
+      </w:r>
+      <w:r>
+        <w:rPr>
+          <w:b/>
+        </w:rPr>
+        <w:t xml:space="preserve"> 1</w:t>
+      </w:r>
+      <w:r>
+        <w:rPr>
+          <w:b/>
+        </w:rPr>
+        <w:t>:</w:t>
+      </w:r>
+    </w:p>
+    <w:p>
+      <w:pPr>
+        <w:pStyle w:val="Prrafodelista"/>
+        <w:ind w:left="0"/>
+      </w:pPr>
+      <w:proofErr w:type="spellStart"/>
+      <w:proofErr w:type="gramStart"/>
+      <w:r>
+        <w:t>function</w:t>
+      </w:r>
+      <w:proofErr w:type="spellEnd"/>
+      <w:proofErr w:type="gramEnd"/>
+      <w:r>
+        <w:t xml:space="preserve"> </w:t>
+      </w:r>
+      <w:proofErr w:type="spellStart"/>
+      <w:r>
+        <w:t>get</w:t>
+      </w:r>
+      <w:proofErr w:type="spellEnd"/>
+      <w:r>
+        <w:t>(URL) {</w:t>
+      </w:r>
+    </w:p>
+    <w:p>
+      <w:pPr>
+        <w:pStyle w:val="Prrafodelista"/>
+        <w:ind w:left="0"/>
+      </w:pPr>
+      <w:r>
+        <w:t xml:space="preserve">  </w:t>
+      </w:r>
+      <w:proofErr w:type="spellStart"/>
+      <w:proofErr w:type="gramStart"/>
+      <w:r>
+        <w:t>return</w:t>
+      </w:r>
+      <w:proofErr w:type="spellEnd"/>
+      <w:proofErr w:type="gramEnd"/>
+      <w:r>
+        <w:t xml:space="preserve"> new </w:t>
+      </w:r>
+      <w:proofErr w:type="spellStart"/>
+      <w:r>
+        <w:rPr>
+          <w:highlight w:val="yellow"/>
+        </w:rPr>
+        <w:t>Promise</w:t>
+      </w:r>
+      <w:proofErr w:type="spellEnd"/>
+      <w:r>
+        <w:t>((</w:t>
+      </w:r>
+      <w:proofErr w:type="spellStart"/>
+      <w:r>
+        <w:rPr>
+          <w:highlight w:val="yellow"/>
+        </w:rPr>
+        <w:t>resolve</w:t>
+      </w:r>
+      <w:proofErr w:type="spellEnd"/>
+      <w:r>
+        <w:t xml:space="preserve">, </w:t>
+      </w:r>
+      <w:proofErr w:type="spellStart"/>
+      <w:r>
+        <w:rPr>
+          <w:highlight w:val="yellow"/>
+        </w:rPr>
+        <w:t>reject</w:t>
+      </w:r>
+      <w:proofErr w:type="spellEnd"/>
+      <w:r>
+        <w:t>) =&gt; {</w:t>
+      </w:r>
+    </w:p>
+    <w:p>
+      <w:pPr>
+        <w:pStyle w:val="Prrafodelista"/>
+        <w:ind w:left="0"/>
+      </w:pPr>
+      <w:r>
+        <w:t xml:space="preserve">    </w:t>
+      </w:r>
+      <w:proofErr w:type="spellStart"/>
+      <w:proofErr w:type="gramStart"/>
+      <w:r>
+        <w:t>const</w:t>
+      </w:r>
+      <w:proofErr w:type="spellEnd"/>
+      <w:proofErr w:type="gramEnd"/>
+      <w:r>
+        <w:t xml:space="preserve"> </w:t>
+      </w:r>
+      <w:proofErr w:type="spellStart"/>
+      <w:r>
+        <w:t>xhr</w:t>
+      </w:r>
+      <w:proofErr w:type="spellEnd"/>
+      <w:r>
+        <w:t xml:space="preserve"> = new </w:t>
+      </w:r>
+      <w:proofErr w:type="spellStart"/>
+      <w:r>
+        <w:t>XMLHttpRequest</w:t>
+      </w:r>
+      <w:proofErr w:type="spellEnd"/>
+      <w:r>
+        <w:t>()</w:t>
+      </w:r>
+    </w:p>
+    <w:p>
+      <w:pPr>
+        <w:pStyle w:val="Prrafodelista"/>
+        <w:ind w:left="0"/>
+      </w:pPr>
+      <w:r>
+        <w:t xml:space="preserve">    </w:t>
+      </w:r>
+      <w:proofErr w:type="spellStart"/>
+      <w:r>
+        <w:t>xhr.onreadystatechange</w:t>
+      </w:r>
+      <w:proofErr w:type="spellEnd"/>
+      <w:r>
+        <w:t xml:space="preserve"> = </w:t>
+      </w:r>
+      <w:proofErr w:type="spellStart"/>
+      <w:r>
+        <w:t>function</w:t>
+      </w:r>
+      <w:proofErr w:type="spellEnd"/>
+      <w:r>
+        <w:t xml:space="preserve"> () {</w:t>
+      </w:r>
+    </w:p>
+    <w:p>
+      <w:pPr>
+        <w:pStyle w:val="Prrafodelista"/>
+        <w:ind w:left="0"/>
+      </w:pPr>
+      <w:r>
+        <w:t xml:space="preserve">      </w:t>
+      </w:r>
+      <w:proofErr w:type="spellStart"/>
+      <w:proofErr w:type="gramStart"/>
+      <w:r>
+        <w:t>const</w:t>
+      </w:r>
+      <w:proofErr w:type="spellEnd"/>
+      <w:proofErr w:type="gramEnd"/>
+      <w:r>
+        <w:t xml:space="preserve"> DONE = 4</w:t>
+      </w:r>
+    </w:p>
+    <w:p>
+      <w:pPr>
+        <w:pStyle w:val="Prrafodelista"/>
+        <w:ind w:left="0"/>
+      </w:pPr>
+      <w:r>
+        <w:t xml:space="preserve">      </w:t>
+      </w:r>
+      <w:proofErr w:type="spellStart"/>
+      <w:proofErr w:type="gramStart"/>
+      <w:r>
+        <w:t>const</w:t>
+      </w:r>
+      <w:proofErr w:type="spellEnd"/>
+      <w:proofErr w:type="gramEnd"/>
+      <w:r>
+        <w:t xml:space="preserve"> OK = 200</w:t>
+      </w:r>
+    </w:p>
+    <w:p>
+      <w:pPr>
+        <w:pStyle w:val="Prrafodelista"/>
+        <w:ind w:left="0"/>
+      </w:pPr>
+      <w:r>
+        <w:t xml:space="preserve">      </w:t>
+      </w:r>
+      <w:proofErr w:type="spellStart"/>
+      <w:proofErr w:type="gramStart"/>
+      <w:r>
+        <w:t>if</w:t>
+      </w:r>
+      <w:proofErr w:type="spellEnd"/>
+      <w:proofErr w:type="gramEnd"/>
+      <w:r>
+        <w:t xml:space="preserve"> (</w:t>
+      </w:r>
+      <w:proofErr w:type="spellStart"/>
+      <w:r>
+        <w:t>this.readyState</w:t>
+      </w:r>
+      <w:proofErr w:type="spellEnd"/>
+      <w:r>
+        <w:t xml:space="preserve"> === DONE) {</w:t>
+      </w:r>
+    </w:p>
+    <w:p>
+      <w:pPr>
+        <w:pStyle w:val="Prrafodelista"/>
+        <w:ind w:left="0"/>
+      </w:pPr>
+      <w:r>
+        <w:t xml:space="preserve">        </w:t>
+      </w:r>
+      <w:proofErr w:type="spellStart"/>
+      <w:proofErr w:type="gramStart"/>
+      <w:r>
+        <w:t>if</w:t>
+      </w:r>
+      <w:proofErr w:type="spellEnd"/>
+      <w:proofErr w:type="gramEnd"/>
+      <w:r>
+        <w:t xml:space="preserve"> (</w:t>
+      </w:r>
+      <w:proofErr w:type="spellStart"/>
+      <w:r>
+        <w:t>this.status</w:t>
+      </w:r>
+      <w:proofErr w:type="spellEnd"/>
+      <w:r>
+        <w:t xml:space="preserve"> === OK) {</w:t>
+      </w:r>
+    </w:p>
+    <w:p>
+      <w:pPr>
+        <w:pStyle w:val="Prrafodelista"/>
+        <w:ind w:left="0"/>
+      </w:pPr>
+      <w:r>
+        <w:t xml:space="preserve">          </w:t>
+      </w:r>
+      <w:proofErr w:type="spellStart"/>
+      <w:proofErr w:type="gramStart"/>
+      <w:r>
+        <w:rPr>
+          <w:highlight w:val="yellow"/>
+        </w:rPr>
+        <w:t>resolve</w:t>
+      </w:r>
+      <w:proofErr w:type="spellEnd"/>
+      <w:r>
+        <w:t>(</w:t>
+      </w:r>
+      <w:proofErr w:type="spellStart"/>
+      <w:proofErr w:type="gramEnd"/>
+      <w:r>
+        <w:t>JSON.parse</w:t>
+      </w:r>
+      <w:proofErr w:type="spellEnd"/>
+      <w:r>
+        <w:t>(</w:t>
+      </w:r>
+      <w:proofErr w:type="spellStart"/>
+      <w:r>
+        <w:t>this.responseText</w:t>
+      </w:r>
+      <w:proofErr w:type="spellEnd"/>
+      <w:r>
+        <w:t>))</w:t>
+      </w:r>
+    </w:p>
+    <w:p>
+      <w:pPr>
+        <w:pStyle w:val="Prrafodelista"/>
+        <w:ind w:left="0"/>
+      </w:pPr>
+      <w:r>
+        <w:t xml:space="preserve">        } </w:t>
+      </w:r>
+      <w:proofErr w:type="spellStart"/>
+      <w:proofErr w:type="gramStart"/>
+      <w:r>
+        <w:t>else</w:t>
+      </w:r>
+      <w:proofErr w:type="spellEnd"/>
+      <w:proofErr w:type="gramEnd"/>
+      <w:r>
+        <w:t xml:space="preserve"> {</w:t>
+      </w:r>
+    </w:p>
+    <w:p>
+      <w:pPr>
+        <w:pStyle w:val="Prrafodelista"/>
+        <w:ind w:left="0"/>
+      </w:pPr>
+      <w:r>
+        <w:t xml:space="preserve">          </w:t>
+      </w:r>
+      <w:proofErr w:type="spellStart"/>
+      <w:proofErr w:type="gramStart"/>
+      <w:r>
+        <w:rPr>
+          <w:highlight w:val="yellow"/>
+        </w:rPr>
+        <w:t>reject</w:t>
+      </w:r>
+      <w:proofErr w:type="spellEnd"/>
+      <w:r>
+        <w:t>(</w:t>
+      </w:r>
+      <w:proofErr w:type="gramEnd"/>
+      <w:r>
+        <w:t xml:space="preserve">new Error(`Error al realizar </w:t>
+      </w:r>
+      <w:proofErr w:type="spellStart"/>
+      <w:r>
+        <w:t>request</w:t>
+      </w:r>
+      <w:proofErr w:type="spellEnd"/>
+      <w:r>
+        <w:t>: ${</w:t>
+      </w:r>
+      <w:proofErr w:type="spellStart"/>
+      <w:r>
+        <w:t>this.status</w:t>
+      </w:r>
+      <w:proofErr w:type="spellEnd"/>
+      <w:r>
+        <w:t>}`))</w:t>
+      </w:r>
+    </w:p>
+    <w:p>
+      <w:pPr>
+        <w:pStyle w:val="Prrafodelista"/>
+        <w:ind w:left="0"/>
+      </w:pPr>
+      <w:r>
+        <w:t xml:space="preserve">        }</w:t>
+      </w:r>
+    </w:p>
+    <w:p>
+      <w:pPr>
+        <w:pStyle w:val="Prrafodelista"/>
+        <w:ind w:left="0"/>
+      </w:pPr>
+      <w:r>
+        <w:t xml:space="preserve">      }</w:t>
+      </w:r>
+    </w:p>
+    <w:p>
+      <w:pPr>
+        <w:pStyle w:val="Prrafodelista"/>
+        <w:ind w:left="0"/>
+      </w:pPr>
+      <w:r>
+        <w:t xml:space="preserve">    }</w:t>
+      </w:r>
+    </w:p>
+    <w:p>
+      <w:pPr>
+        <w:pStyle w:val="Prrafodelista"/>
+        <w:ind w:left="0"/>
+      </w:pPr>
+      <w:r>
+        <w:t xml:space="preserve">    </w:t>
+      </w:r>
+      <w:proofErr w:type="spellStart"/>
+      <w:proofErr w:type="gramStart"/>
+      <w:r>
+        <w:t>xhr.open</w:t>
+      </w:r>
+      <w:proofErr w:type="spellEnd"/>
+      <w:r>
+        <w:t>(</w:t>
+      </w:r>
+      <w:proofErr w:type="gramEnd"/>
+      <w:r>
+        <w:t>'GET', URL)</w:t>
+      </w:r>
+    </w:p>
+    <w:p>
+      <w:pPr>
+        <w:pStyle w:val="Prrafodelista"/>
+        <w:ind w:left="0"/>
+      </w:pPr>
+      <w:r>
+        <w:t xml:space="preserve">    </w:t>
+      </w:r>
+      <w:proofErr w:type="spellStart"/>
+      <w:proofErr w:type="gramStart"/>
+      <w:r>
+        <w:t>xhr.send</w:t>
+      </w:r>
+      <w:proofErr w:type="spellEnd"/>
+      <w:r>
+        <w:t>(</w:t>
+      </w:r>
+      <w:proofErr w:type="spellStart"/>
+      <w:proofErr w:type="gramEnd"/>
+      <w:r>
+        <w:t>null</w:t>
+      </w:r>
+      <w:proofErr w:type="spellEnd"/>
+      <w:r>
+        <w:t>)</w:t>
+      </w:r>
+    </w:p>
+    <w:p>
+      <w:pPr>
+        <w:pStyle w:val="Prrafodelista"/>
+        <w:ind w:left="0"/>
+      </w:pPr>
+      <w:r>
+        <w:t xml:space="preserve">  })    </w:t>
+      </w:r>
+    </w:p>
+    <w:p>
+      <w:pPr>
+        <w:pStyle w:val="Prrafodelista"/>
+        <w:ind w:left="0"/>
+      </w:pPr>
+      <w:r>
+        <w:t>}</w:t>
+      </w:r>
+    </w:p>
+    <w:p>
+      <w:pPr>
+        <w:pStyle w:val="Prrafodelista"/>
+        <w:ind w:left="0"/>
+      </w:pPr>
+      <w:proofErr w:type="spellStart"/>
+      <w:proofErr w:type="gramStart"/>
+      <w:r>
+        <w:t>let</w:t>
+      </w:r>
+      <w:proofErr w:type="spellEnd"/>
+      <w:proofErr w:type="gramEnd"/>
+      <w:r>
+        <w:t xml:space="preserve"> </w:t>
+      </w:r>
+      <w:proofErr w:type="spellStart"/>
+      <w:r>
+        <w:t>objLuck</w:t>
+      </w:r>
+      <w:proofErr w:type="spellEnd"/>
+    </w:p>
+    <w:p>
+      <w:pPr>
+        <w:pStyle w:val="Prrafodelista"/>
+        <w:ind w:left="0"/>
+      </w:pPr>
+      <w:proofErr w:type="spellStart"/>
+      <w:proofErr w:type="gramStart"/>
+      <w:r>
+        <w:t>get</w:t>
+      </w:r>
+      <w:proofErr w:type="spellEnd"/>
+      <w:proofErr w:type="gramEnd"/>
+      <w:r>
+        <w:t>('https://swapi.co/api/</w:t>
+      </w:r>
+      <w:proofErr w:type="spellStart"/>
+      <w:r>
+        <w:t>people</w:t>
+      </w:r>
+      <w:proofErr w:type="spellEnd"/>
+      <w:r>
+        <w:t>/1/')</w:t>
+      </w:r>
+    </w:p>
+    <w:p>
+      <w:pPr>
+        <w:pStyle w:val="Prrafodelista"/>
+        <w:ind w:left="0"/>
+      </w:pPr>
+      <w:r>
+        <w:t xml:space="preserve">  .</w:t>
+      </w:r>
+      <w:proofErr w:type="spellStart"/>
+      <w:proofErr w:type="gramStart"/>
+      <w:r>
+        <w:rPr>
+          <w:highlight w:val="yellow"/>
+        </w:rPr>
+        <w:t>then</w:t>
+      </w:r>
+      <w:proofErr w:type="spellEnd"/>
+      <w:r>
+        <w:t>(</w:t>
+      </w:r>
+      <w:proofErr w:type="spellStart"/>
+      <w:proofErr w:type="gramEnd"/>
+      <w:r>
+        <w:t>luck</w:t>
+      </w:r>
+      <w:proofErr w:type="spellEnd"/>
+      <w:r>
+        <w:t xml:space="preserve"> =&gt; {</w:t>
+      </w:r>
+    </w:p>
+    <w:p>
+      <w:pPr>
+        <w:pStyle w:val="Prrafodelista"/>
+        <w:ind w:left="0"/>
+      </w:pPr>
+      <w:r>
+        <w:t xml:space="preserve">    </w:t>
+      </w:r>
+      <w:proofErr w:type="spellStart"/>
+      <w:proofErr w:type="gramStart"/>
+      <w:r>
+        <w:t>objLuck</w:t>
+      </w:r>
+      <w:proofErr w:type="spellEnd"/>
+      <w:proofErr w:type="gramEnd"/>
+      <w:r>
+        <w:t xml:space="preserve"> = </w:t>
+      </w:r>
+      <w:proofErr w:type="spellStart"/>
+      <w:r>
+        <w:t>luck</w:t>
+      </w:r>
+      <w:proofErr w:type="spellEnd"/>
+    </w:p>
+    <w:p>
+      <w:pPr>
+        <w:pStyle w:val="Prrafodelista"/>
+        <w:ind w:left="0"/>
+      </w:pPr>
+      <w:r>
+        <w:t xml:space="preserve">    </w:t>
+      </w:r>
+      <w:proofErr w:type="spellStart"/>
+      <w:proofErr w:type="gramStart"/>
+      <w:r>
+        <w:t>return</w:t>
+      </w:r>
+      <w:proofErr w:type="spellEnd"/>
+      <w:proofErr w:type="gramEnd"/>
+      <w:r>
+        <w:t xml:space="preserve"> </w:t>
+      </w:r>
+      <w:proofErr w:type="spellStart"/>
+      <w:r>
+        <w:t>get</w:t>
+      </w:r>
+      <w:proofErr w:type="spellEnd"/>
+      <w:r>
+        <w:t>(</w:t>
+      </w:r>
+      <w:proofErr w:type="spellStart"/>
+      <w:r>
+        <w:t>luck.homeworld</w:t>
+      </w:r>
+      <w:proofErr w:type="spellEnd"/>
+      <w:r>
+        <w:t>)</w:t>
+      </w:r>
+    </w:p>
+    <w:p>
+      <w:pPr>
+        <w:pStyle w:val="Prrafodelista"/>
+        <w:ind w:left="0"/>
+      </w:pPr>
+      <w:r>
+        <w:t xml:space="preserve">  })</w:t>
+      </w:r>
+    </w:p>
+    <w:p>
+      <w:pPr>
+        <w:pStyle w:val="Prrafodelista"/>
+        <w:ind w:left="0"/>
+      </w:pPr>
+      <w:r>
+        <w:t xml:space="preserve">  .</w:t>
+      </w:r>
+      <w:proofErr w:type="spellStart"/>
+      <w:proofErr w:type="gramStart"/>
+      <w:r>
+        <w:rPr>
+          <w:highlight w:val="yellow"/>
+        </w:rPr>
+        <w:t>then</w:t>
+      </w:r>
+      <w:proofErr w:type="spellEnd"/>
+      <w:r>
+        <w:t>(</w:t>
+      </w:r>
+      <w:proofErr w:type="spellStart"/>
+      <w:proofErr w:type="gramEnd"/>
+      <w:r>
+        <w:t>homeword</w:t>
+      </w:r>
+      <w:proofErr w:type="spellEnd"/>
+      <w:r>
+        <w:t xml:space="preserve"> =&gt; console.log(`${objLuck.name} </w:t>
+      </w:r>
+      <w:proofErr w:type="spellStart"/>
+      <w:r>
+        <w:t>nacio</w:t>
+      </w:r>
+      <w:proofErr w:type="spellEnd"/>
+      <w:r>
+        <w:t xml:space="preserve"> en ${homeword.name}`))</w:t>
+      </w:r>
+    </w:p>
+    <w:p>
+      <w:pPr>
+        <w:pStyle w:val="Prrafodelista"/>
+        <w:ind w:left="0"/>
+      </w:pPr>
+      <w:r>
+        <w:t xml:space="preserve">  .</w:t>
+      </w:r>
+      <w:proofErr w:type="gramStart"/>
+      <w:r>
+        <w:rPr>
+          <w:highlight w:val="yellow"/>
+        </w:rPr>
+        <w:t>catch</w:t>
+      </w:r>
+      <w:r>
+        <w:t>(</w:t>
+      </w:r>
+      <w:proofErr w:type="spellStart"/>
+      <w:proofErr w:type="gramEnd"/>
+      <w:r>
+        <w:t>err</w:t>
+      </w:r>
+      <w:proofErr w:type="spellEnd"/>
+      <w:r>
+        <w:t xml:space="preserve"> =&gt;console.log(`${</w:t>
+      </w:r>
+      <w:proofErr w:type="spellStart"/>
+      <w:r>
+        <w:t>err</w:t>
+      </w:r>
+      <w:proofErr w:type="spellEnd"/>
+      <w:r>
+        <w:t>}`))</w:t>
+      </w:r>
+    </w:p>
+    <w:p>
+      <w:pPr>
+        <w:pStyle w:val="Prrafodelista"/>
+        <w:ind w:left="0"/>
+        <w:rPr>
+          <w:u w:val="single"/>
+        </w:rPr>
+      </w:pPr>
+    </w:p>
+    <w:p>
+      <w:pPr>
+        <w:pStyle w:val="Prrafodelista"/>
+        <w:ind w:left="0"/>
+        <w:rPr>
+          <w:b/>
+        </w:rPr>
+      </w:pPr>
+      <w:r>
+        <w:rPr>
+          <w:b/>
+        </w:rPr>
+        <w:t>Ejemplo 2:</w:t>
+      </w:r>
+    </w:p>
+    <w:p>
+      <w:pPr>
+        <w:pStyle w:val="Prrafodelista"/>
+        <w:ind w:left="0"/>
+      </w:pPr>
+      <w:proofErr w:type="spellStart"/>
+      <w:proofErr w:type="gramStart"/>
+      <w:r>
+        <w:t>const</w:t>
+      </w:r>
+      <w:proofErr w:type="spellEnd"/>
+      <w:proofErr w:type="gramEnd"/>
+      <w:r>
+        <w:t xml:space="preserve"> DESPERTAR = 1000;</w:t>
+      </w:r>
+    </w:p>
+    <w:p>
+      <w:pPr>
+        <w:pStyle w:val="Prrafodelista"/>
+        <w:ind w:left="0"/>
+      </w:pPr>
+      <w:proofErr w:type="spellStart"/>
+      <w:proofErr w:type="gramStart"/>
+      <w:r>
+        <w:t>const</w:t>
+      </w:r>
+      <w:proofErr w:type="spellEnd"/>
+      <w:proofErr w:type="gramEnd"/>
+      <w:r>
+        <w:t xml:space="preserve"> DUCHA = 3000;</w:t>
+      </w:r>
+    </w:p>
+    <w:p>
+      <w:pPr>
+        <w:pStyle w:val="Prrafodelista"/>
+        <w:ind w:left="0"/>
+      </w:pPr>
+      <w:proofErr w:type="spellStart"/>
+      <w:proofErr w:type="gramStart"/>
+      <w:r>
+        <w:t>const</w:t>
+      </w:r>
+      <w:proofErr w:type="spellEnd"/>
+      <w:proofErr w:type="gramEnd"/>
+      <w:r>
+        <w:t xml:space="preserve"> ARREGLARME = 3000;</w:t>
+      </w:r>
+    </w:p>
+    <w:p>
+      <w:pPr>
+        <w:pStyle w:val="Prrafodelista"/>
+        <w:ind w:left="0"/>
+      </w:pPr>
+      <w:proofErr w:type="spellStart"/>
+      <w:proofErr w:type="gramStart"/>
+      <w:r>
+        <w:t>const</w:t>
+      </w:r>
+      <w:proofErr w:type="spellEnd"/>
+      <w:proofErr w:type="gramEnd"/>
+      <w:r>
+        <w:t xml:space="preserve"> DESAYUNAR = 2000;</w:t>
+      </w:r>
+    </w:p>
+    <w:p>
+      <w:pPr>
+        <w:pStyle w:val="Prrafodelista"/>
+        <w:ind w:left="0"/>
+      </w:pPr>
+      <w:proofErr w:type="spellStart"/>
+      <w:proofErr w:type="gramStart"/>
+      <w:r>
+        <w:t>const</w:t>
+      </w:r>
+      <w:proofErr w:type="spellEnd"/>
+      <w:proofErr w:type="gramEnd"/>
+      <w:r>
+        <w:t xml:space="preserve"> MANEJAR = 5000;</w:t>
+      </w:r>
+    </w:p>
+    <w:p>
+      <w:pPr>
+        <w:pStyle w:val="Prrafodelista"/>
+        <w:ind w:left="0"/>
+      </w:pPr>
+    </w:p>
+    <w:p>
+      <w:pPr>
+        <w:pStyle w:val="Prrafodelista"/>
+        <w:ind w:left="0"/>
+      </w:pPr>
+      <w:proofErr w:type="spellStart"/>
+      <w:proofErr w:type="gramStart"/>
+      <w:r>
+        <w:t>const</w:t>
+      </w:r>
+      <w:proofErr w:type="spellEnd"/>
+      <w:proofErr w:type="gramEnd"/>
+      <w:r>
+        <w:t xml:space="preserve"> $</w:t>
+      </w:r>
+      <w:proofErr w:type="spellStart"/>
+      <w:r>
+        <w:t>msg</w:t>
+      </w:r>
+      <w:proofErr w:type="spellEnd"/>
+      <w:r>
+        <w:t xml:space="preserve"> = </w:t>
+      </w:r>
+      <w:proofErr w:type="spellStart"/>
+      <w:r>
+        <w:t>document.getElementById</w:t>
+      </w:r>
+      <w:proofErr w:type="spellEnd"/>
+      <w:r>
+        <w:t>("</w:t>
+      </w:r>
+      <w:proofErr w:type="spellStart"/>
+      <w:r>
+        <w:t>msg</w:t>
+      </w:r>
+      <w:proofErr w:type="spellEnd"/>
+      <w:r>
+        <w:t>");</w:t>
+      </w:r>
+    </w:p>
+    <w:p>
+      <w:pPr>
+        <w:pStyle w:val="Prrafodelista"/>
+        <w:ind w:left="0"/>
+      </w:pPr>
+      <w:proofErr w:type="spellStart"/>
+      <w:proofErr w:type="gramStart"/>
+      <w:r>
+        <w:t>const</w:t>
+      </w:r>
+      <w:proofErr w:type="spellEnd"/>
+      <w:proofErr w:type="gramEnd"/>
+      <w:r>
+        <w:t xml:space="preserve"> $botones = </w:t>
+      </w:r>
+      <w:proofErr w:type="spellStart"/>
+      <w:r>
+        <w:t>document.getElementById</w:t>
+      </w:r>
+      <w:proofErr w:type="spellEnd"/>
+      <w:r>
+        <w:t>("</w:t>
+      </w:r>
+      <w:proofErr w:type="spellStart"/>
+      <w:r>
+        <w:t>div_botones</w:t>
+      </w:r>
+      <w:proofErr w:type="spellEnd"/>
+      <w:r>
+        <w:t>");</w:t>
+      </w:r>
+    </w:p>
+    <w:p>
+      <w:pPr>
+        <w:pStyle w:val="Prrafodelista"/>
+        <w:ind w:left="0"/>
+      </w:pPr>
+      <w:proofErr w:type="spellStart"/>
+      <w:proofErr w:type="gramStart"/>
+      <w:r>
+        <w:t>const</w:t>
+      </w:r>
+      <w:proofErr w:type="spellEnd"/>
+      <w:proofErr w:type="gramEnd"/>
+      <w:r>
+        <w:t xml:space="preserve"> $pregunta = </w:t>
+      </w:r>
+      <w:proofErr w:type="spellStart"/>
+      <w:r>
+        <w:t>document.getElementById</w:t>
+      </w:r>
+      <w:proofErr w:type="spellEnd"/>
+      <w:r>
+        <w:t>("pregunta");</w:t>
+      </w:r>
+    </w:p>
+    <w:p>
+      <w:pPr>
+        <w:pStyle w:val="Prrafodelista"/>
+        <w:ind w:left="0"/>
+      </w:pPr>
+      <w:proofErr w:type="spellStart"/>
+      <w:proofErr w:type="gramStart"/>
+      <w:r>
+        <w:t>const</w:t>
+      </w:r>
+      <w:proofErr w:type="spellEnd"/>
+      <w:proofErr w:type="gramEnd"/>
+      <w:r>
+        <w:t xml:space="preserve"> $</w:t>
+      </w:r>
+      <w:proofErr w:type="spellStart"/>
+      <w:r>
+        <w:t>btn_si</w:t>
+      </w:r>
+      <w:proofErr w:type="spellEnd"/>
+      <w:r>
+        <w:t xml:space="preserve"> = </w:t>
+      </w:r>
+      <w:proofErr w:type="spellStart"/>
+      <w:r>
+        <w:t>document.getElementById</w:t>
+      </w:r>
+      <w:proofErr w:type="spellEnd"/>
+      <w:r>
+        <w:t>("si");</w:t>
+      </w:r>
+    </w:p>
+    <w:p>
+      <w:pPr>
+        <w:pStyle w:val="Prrafodelista"/>
+        <w:ind w:left="0"/>
+      </w:pPr>
+      <w:proofErr w:type="spellStart"/>
+      <w:proofErr w:type="gramStart"/>
+      <w:r>
+        <w:t>const</w:t>
+      </w:r>
+      <w:proofErr w:type="spellEnd"/>
+      <w:proofErr w:type="gramEnd"/>
+      <w:r>
+        <w:t xml:space="preserve"> $</w:t>
+      </w:r>
+      <w:proofErr w:type="spellStart"/>
+      <w:r>
+        <w:t>btn_no</w:t>
+      </w:r>
+      <w:proofErr w:type="spellEnd"/>
+      <w:r>
+        <w:t xml:space="preserve"> = </w:t>
+      </w:r>
+      <w:proofErr w:type="spellStart"/>
+      <w:r>
+        <w:t>document.getElementById</w:t>
+      </w:r>
+      <w:proofErr w:type="spellEnd"/>
+      <w:r>
+        <w:t>("no");</w:t>
+      </w:r>
+    </w:p>
+    <w:p>
+      <w:pPr>
+        <w:pStyle w:val="Prrafodelista"/>
+        <w:ind w:left="0"/>
+      </w:pPr>
+    </w:p>
+    <w:p>
+      <w:pPr>
+        <w:pStyle w:val="Prrafodelista"/>
+        <w:ind w:left="0"/>
+      </w:pPr>
+      <w:proofErr w:type="spellStart"/>
+      <w:proofErr w:type="gramStart"/>
+      <w:r>
+        <w:t>const</w:t>
+      </w:r>
+      <w:proofErr w:type="spellEnd"/>
+      <w:proofErr w:type="gramEnd"/>
+      <w:r>
+        <w:t xml:space="preserve"> </w:t>
+      </w:r>
+      <w:proofErr w:type="spellStart"/>
+      <w:r>
+        <w:t>mostrarPregunta</w:t>
+      </w:r>
+      <w:proofErr w:type="spellEnd"/>
+      <w:r>
+        <w:t xml:space="preserve"> = </w:t>
+      </w:r>
+      <w:proofErr w:type="spellStart"/>
+      <w:r>
+        <w:t>function</w:t>
+      </w:r>
+      <w:proofErr w:type="spellEnd"/>
+      <w:r>
+        <w:t xml:space="preserve">(pregunta, </w:t>
+      </w:r>
+      <w:proofErr w:type="spellStart"/>
+      <w:r>
+        <w:t>resolve</w:t>
+      </w:r>
+      <w:proofErr w:type="spellEnd"/>
+      <w:r>
+        <w:t xml:space="preserve">, </w:t>
+      </w:r>
+      <w:proofErr w:type="spellStart"/>
+      <w:r>
+        <w:t>reject</w:t>
+      </w:r>
+      <w:proofErr w:type="spellEnd"/>
+      <w:r>
+        <w:t>) {</w:t>
+      </w:r>
+    </w:p>
+    <w:p>
+      <w:pPr>
+        <w:pStyle w:val="Prrafodelista"/>
+        <w:ind w:left="0"/>
+      </w:pPr>
+      <w:r>
+        <w:tab/>
+        <w:t>$</w:t>
+      </w:r>
+      <w:proofErr w:type="spellStart"/>
+      <w:r>
+        <w:t>pregunta.textContent</w:t>
+      </w:r>
+      <w:proofErr w:type="spellEnd"/>
+      <w:r>
+        <w:t xml:space="preserve"> = pregunta;</w:t>
+      </w:r>
+    </w:p>
+    <w:p>
+      <w:pPr>
+        <w:pStyle w:val="Prrafodelista"/>
+        <w:ind w:left="0"/>
+      </w:pPr>
+      <w:r>
+        <w:tab/>
+        <w:t>$</w:t>
+      </w:r>
+      <w:proofErr w:type="spellStart"/>
+      <w:r>
+        <w:t>botones.style.display</w:t>
+      </w:r>
+      <w:proofErr w:type="spellEnd"/>
+      <w:r>
+        <w:t xml:space="preserve"> = "block";</w:t>
+      </w:r>
+    </w:p>
+    <w:p>
+      <w:pPr>
+        <w:pStyle w:val="Prrafodelista"/>
+        <w:ind w:left="0"/>
+      </w:pPr>
+      <w:r>
+        <w:tab/>
+        <w:t>$</w:t>
+      </w:r>
+      <w:proofErr w:type="spellStart"/>
+      <w:r>
+        <w:t>btn_</w:t>
+      </w:r>
+      <w:proofErr w:type="gramStart"/>
+      <w:r>
+        <w:t>si.addEventListener</w:t>
+      </w:r>
+      <w:proofErr w:type="spellEnd"/>
+      <w:r>
+        <w:t>(</w:t>
+      </w:r>
+      <w:proofErr w:type="gramEnd"/>
+      <w:r>
+        <w:t>"</w:t>
+      </w:r>
+      <w:proofErr w:type="spellStart"/>
+      <w:r>
+        <w:t>click</w:t>
+      </w:r>
+      <w:proofErr w:type="spellEnd"/>
+      <w:r>
+        <w:t>", () =&gt; {</w:t>
+      </w:r>
+    </w:p>
+    <w:p>
+      <w:pPr>
+        <w:pStyle w:val="Prrafodelista"/>
+        <w:ind w:left="0"/>
+      </w:pPr>
+      <w:r>
+        <w:tab/>
+      </w:r>
+      <w:r>
+        <w:tab/>
+      </w:r>
+      <w:proofErr w:type="spellStart"/>
+      <w:proofErr w:type="gramStart"/>
+      <w:r>
+        <w:t>resolve</w:t>
+      </w:r>
+      <w:proofErr w:type="spellEnd"/>
+      <w:proofErr w:type="gramEnd"/>
+      <w:r>
+        <w:t>();</w:t>
+      </w:r>
+    </w:p>
+    <w:p>
+      <w:pPr>
+        <w:pStyle w:val="Prrafodelista"/>
+        <w:ind w:left="0"/>
+      </w:pPr>
+      <w:r>
+        <w:tab/>
+        <w:t>});</w:t>
+      </w:r>
+    </w:p>
+    <w:p>
+      <w:pPr>
+        <w:pStyle w:val="Prrafodelista"/>
+        <w:ind w:left="0"/>
+      </w:pPr>
+      <w:r>
+        <w:tab/>
+        <w:t>$</w:t>
+      </w:r>
+      <w:proofErr w:type="spellStart"/>
+      <w:r>
+        <w:t>btn_</w:t>
+      </w:r>
+      <w:proofErr w:type="gramStart"/>
+      <w:r>
+        <w:t>no.addEventListener</w:t>
+      </w:r>
+      <w:proofErr w:type="spellEnd"/>
+      <w:r>
+        <w:t>(</w:t>
+      </w:r>
+      <w:proofErr w:type="gramEnd"/>
+      <w:r>
+        <w:t>"</w:t>
+      </w:r>
+      <w:proofErr w:type="spellStart"/>
+      <w:r>
+        <w:t>click</w:t>
+      </w:r>
+      <w:proofErr w:type="spellEnd"/>
+      <w:r>
+        <w:t>", () =&gt; {</w:t>
+      </w:r>
+    </w:p>
+    <w:p>
+      <w:pPr>
+        <w:pStyle w:val="Prrafodelista"/>
+        <w:ind w:left="0"/>
+      </w:pPr>
+      <w:r>
+        <w:tab/>
+      </w:r>
+      <w:r>
+        <w:tab/>
+      </w:r>
+      <w:proofErr w:type="spellStart"/>
+      <w:proofErr w:type="gramStart"/>
+      <w:r>
+        <w:t>reject</w:t>
+      </w:r>
+      <w:proofErr w:type="spellEnd"/>
+      <w:proofErr w:type="gramEnd"/>
+      <w:r>
+        <w:t>("Tarea no realizada");</w:t>
+      </w:r>
+    </w:p>
+    <w:p>
+      <w:pPr>
+        <w:pStyle w:val="Prrafodelista"/>
+        <w:ind w:left="0"/>
+      </w:pPr>
+      <w:r>
+        <w:tab/>
+        <w:t>});</w:t>
+      </w:r>
+    </w:p>
+    <w:p>
+      <w:pPr>
+        <w:pStyle w:val="Prrafodelista"/>
+        <w:ind w:left="0"/>
+      </w:pPr>
+      <w:r>
+        <w:t>}</w:t>
+      </w:r>
+    </w:p>
+    <w:p>
+      <w:pPr>
+        <w:pStyle w:val="Prrafodelista"/>
+        <w:ind w:left="0"/>
+      </w:pPr>
+      <w:proofErr w:type="spellStart"/>
+      <w:proofErr w:type="gramStart"/>
+      <w:r>
+        <w:t>const</w:t>
+      </w:r>
+      <w:proofErr w:type="spellEnd"/>
+      <w:proofErr w:type="gramEnd"/>
+      <w:r>
+        <w:t xml:space="preserve"> </w:t>
+      </w:r>
+      <w:proofErr w:type="spellStart"/>
+      <w:r>
+        <w:t>ocultarPregunta</w:t>
+      </w:r>
+      <w:proofErr w:type="spellEnd"/>
+      <w:r>
+        <w:t xml:space="preserve"> = () =&gt; {</w:t>
+      </w:r>
+    </w:p>
+    <w:p>
+      <w:pPr>
+        <w:pStyle w:val="Prrafodelista"/>
+        <w:ind w:left="0"/>
+      </w:pPr>
+      <w:r>
+        <w:tab/>
+        <w:t>$</w:t>
+      </w:r>
+      <w:proofErr w:type="spellStart"/>
+      <w:r>
+        <w:t>botones.style.display</w:t>
+      </w:r>
+      <w:proofErr w:type="spellEnd"/>
+      <w:r>
+        <w:t xml:space="preserve"> = "</w:t>
+      </w:r>
+      <w:proofErr w:type="spellStart"/>
+      <w:r>
+        <w:t>none</w:t>
+      </w:r>
+      <w:proofErr w:type="spellEnd"/>
+      <w:r>
+        <w:t>";</w:t>
+      </w:r>
+    </w:p>
+    <w:p>
+      <w:pPr>
+        <w:pStyle w:val="Prrafodelista"/>
+        <w:ind w:left="0"/>
+      </w:pPr>
+      <w:r>
+        <w:t>}</w:t>
+      </w:r>
+    </w:p>
+    <w:p>
+      <w:pPr>
+        <w:pStyle w:val="Prrafodelista"/>
+        <w:ind w:left="0"/>
+      </w:pPr>
+      <w:proofErr w:type="spellStart"/>
+      <w:proofErr w:type="gramStart"/>
+      <w:r>
+        <w:t>const</w:t>
+      </w:r>
+      <w:proofErr w:type="spellEnd"/>
+      <w:proofErr w:type="gramEnd"/>
+      <w:r>
+        <w:t xml:space="preserve"> </w:t>
+      </w:r>
+      <w:proofErr w:type="spellStart"/>
+      <w:r>
+        <w:t>showError</w:t>
+      </w:r>
+      <w:proofErr w:type="spellEnd"/>
+      <w:r>
+        <w:t xml:space="preserve"> = (</w:t>
+      </w:r>
+      <w:proofErr w:type="spellStart"/>
+      <w:r>
+        <w:t>message</w:t>
+      </w:r>
+      <w:proofErr w:type="spellEnd"/>
+      <w:r>
+        <w:t>) =&gt; {</w:t>
+      </w:r>
+    </w:p>
+    <w:p>
+      <w:pPr>
+        <w:pStyle w:val="Prrafodelista"/>
+        <w:ind w:left="0"/>
+      </w:pPr>
+      <w:r>
+        <w:tab/>
+      </w:r>
+      <w:proofErr w:type="spellStart"/>
+      <w:proofErr w:type="gramStart"/>
+      <w:r>
+        <w:t>ocultarPregunta</w:t>
+      </w:r>
+      <w:proofErr w:type="spellEnd"/>
+      <w:proofErr w:type="gramEnd"/>
+      <w:r>
+        <w:t>();</w:t>
+      </w:r>
+    </w:p>
+    <w:p>
+      <w:pPr>
+        <w:pStyle w:val="Prrafodelista"/>
+        <w:ind w:left="0"/>
+      </w:pPr>
+      <w:r>
+        <w:tab/>
+        <w:t>$</w:t>
+      </w:r>
+      <w:proofErr w:type="spellStart"/>
+      <w:r>
+        <w:t>msg.style.color</w:t>
+      </w:r>
+      <w:proofErr w:type="spellEnd"/>
+      <w:r>
+        <w:t xml:space="preserve"> = "red";</w:t>
+      </w:r>
+    </w:p>
+    <w:p>
+      <w:pPr>
+        <w:pStyle w:val="Prrafodelista"/>
+        <w:ind w:left="0"/>
+      </w:pPr>
+      <w:r>
+        <w:tab/>
+        <w:t>$</w:t>
+      </w:r>
+      <w:proofErr w:type="spellStart"/>
+      <w:r>
+        <w:t>msg.textContent</w:t>
+      </w:r>
+      <w:proofErr w:type="spellEnd"/>
+      <w:r>
+        <w:t xml:space="preserve"> = </w:t>
+      </w:r>
+      <w:proofErr w:type="spellStart"/>
+      <w:r>
+        <w:t>message</w:t>
+      </w:r>
+      <w:proofErr w:type="spellEnd"/>
+      <w:r>
+        <w:t>;</w:t>
+      </w:r>
+    </w:p>
+    <w:p>
+      <w:pPr>
+        <w:pStyle w:val="Prrafodelista"/>
+        <w:ind w:left="0"/>
+      </w:pPr>
+      <w:r>
+        <w:t>}</w:t>
+      </w:r>
+    </w:p>
+    <w:p>
+      <w:pPr>
+        <w:pStyle w:val="Prrafodelista"/>
+        <w:ind w:left="0"/>
+      </w:pPr>
+    </w:p>
+    <w:p>
+      <w:pPr>
+        <w:pStyle w:val="Prrafodelista"/>
+        <w:ind w:left="0"/>
+      </w:pPr>
+      <w:proofErr w:type="spellStart"/>
+      <w:proofErr w:type="gramStart"/>
+      <w:r>
+        <w:t>const</w:t>
+      </w:r>
+      <w:proofErr w:type="spellEnd"/>
+      <w:proofErr w:type="gramEnd"/>
+      <w:r>
+        <w:t xml:space="preserve"> despertar = </w:t>
+      </w:r>
+      <w:proofErr w:type="spellStart"/>
+      <w:r>
+        <w:t>function</w:t>
+      </w:r>
+      <w:proofErr w:type="spellEnd"/>
+      <w:r>
+        <w:t>() {</w:t>
+      </w:r>
+    </w:p>
+    <w:p>
+      <w:pPr>
+        <w:pStyle w:val="Prrafodelista"/>
+        <w:ind w:left="0"/>
+      </w:pPr>
+      <w:r>
+        <w:tab/>
+      </w:r>
+      <w:proofErr w:type="spellStart"/>
+      <w:proofErr w:type="gramStart"/>
+      <w:r>
+        <w:t>return</w:t>
+      </w:r>
+      <w:proofErr w:type="spellEnd"/>
+      <w:proofErr w:type="gramEnd"/>
+      <w:r>
+        <w:t xml:space="preserve"> new </w:t>
+      </w:r>
+      <w:proofErr w:type="spellStart"/>
+      <w:r>
+        <w:t>Promise</w:t>
+      </w:r>
+      <w:proofErr w:type="spellEnd"/>
+      <w:r>
+        <w:t>((</w:t>
+      </w:r>
+      <w:proofErr w:type="spellStart"/>
+      <w:r>
+        <w:t>resolve</w:t>
+      </w:r>
+      <w:proofErr w:type="spellEnd"/>
+      <w:r>
+        <w:t xml:space="preserve">, </w:t>
+      </w:r>
+      <w:proofErr w:type="spellStart"/>
+      <w:r>
+        <w:t>reject</w:t>
+      </w:r>
+      <w:proofErr w:type="spellEnd"/>
+      <w:r>
+        <w:t>) =&gt; {</w:t>
+      </w:r>
+    </w:p>
+    <w:p>
+      <w:pPr>
+        <w:pStyle w:val="Prrafodelista"/>
+        <w:ind w:left="0"/>
+      </w:pPr>
+      <w:r>
+        <w:tab/>
+      </w:r>
+      <w:r>
+        <w:tab/>
+      </w:r>
+      <w:proofErr w:type="spellStart"/>
+      <w:proofErr w:type="gramStart"/>
+      <w:r>
+        <w:t>setTimeout</w:t>
+      </w:r>
+      <w:proofErr w:type="spellEnd"/>
+      <w:proofErr w:type="gramEnd"/>
+      <w:r>
+        <w:t>(() =&gt; {</w:t>
+      </w:r>
+    </w:p>
+    <w:p>
+      <w:pPr>
+        <w:pStyle w:val="Prrafodelista"/>
+        <w:ind w:left="0"/>
+      </w:pPr>
+      <w:r>
+        <w:tab/>
+      </w:r>
+      <w:r>
+        <w:tab/>
+      </w:r>
+      <w:r>
+        <w:tab/>
+      </w:r>
+      <w:proofErr w:type="spellStart"/>
+      <w:proofErr w:type="gramStart"/>
+      <w:r>
+        <w:t>mostrarPregunta</w:t>
+      </w:r>
+      <w:proofErr w:type="spellEnd"/>
+      <w:proofErr w:type="gramEnd"/>
+      <w:r>
+        <w:t xml:space="preserve">("¿Hay agua?", </w:t>
+      </w:r>
+      <w:proofErr w:type="spellStart"/>
+      <w:r>
+        <w:t>resolve</w:t>
+      </w:r>
+      <w:proofErr w:type="spellEnd"/>
+      <w:r>
+        <w:t xml:space="preserve">, </w:t>
+      </w:r>
+      <w:proofErr w:type="spellStart"/>
+      <w:r>
+        <w:t>reject</w:t>
+      </w:r>
+      <w:proofErr w:type="spellEnd"/>
+      <w:r>
+        <w:t>);</w:t>
+      </w:r>
+    </w:p>
+    <w:p>
+      <w:pPr>
+        <w:pStyle w:val="Prrafodelista"/>
+        <w:ind w:left="0"/>
+      </w:pPr>
+      <w:r>
+        <w:tab/>
+      </w:r>
+      <w:r>
+        <w:tab/>
+        <w:t>}, DESPERTAR);</w:t>
+      </w:r>
+    </w:p>
+    <w:p>
+      <w:pPr>
+        <w:pStyle w:val="Prrafodelista"/>
+        <w:ind w:left="0"/>
+      </w:pPr>
+      <w:r>
+        <w:tab/>
+        <w:t>});</w:t>
+      </w:r>
+    </w:p>
+    <w:p>
+      <w:pPr>
+        <w:pStyle w:val="Prrafodelista"/>
+        <w:ind w:left="0"/>
+      </w:pPr>
+      <w:r>
+        <w:t>}</w:t>
+      </w:r>
+    </w:p>
+    <w:p>
+      <w:pPr>
+        <w:pStyle w:val="Prrafodelista"/>
+        <w:ind w:left="0"/>
+      </w:pPr>
+      <w:proofErr w:type="spellStart"/>
+      <w:proofErr w:type="gramStart"/>
+      <w:r>
+        <w:t>const</w:t>
+      </w:r>
+      <w:proofErr w:type="spellEnd"/>
+      <w:proofErr w:type="gramEnd"/>
+      <w:r>
+        <w:t xml:space="preserve"> ducha = </w:t>
+      </w:r>
+      <w:proofErr w:type="spellStart"/>
+      <w:r>
+        <w:t>function</w:t>
+      </w:r>
+      <w:proofErr w:type="spellEnd"/>
+      <w:r>
+        <w:t>() {</w:t>
+      </w:r>
+    </w:p>
+    <w:p>
+      <w:pPr>
+        <w:pStyle w:val="Prrafodelista"/>
+        <w:ind w:left="0"/>
+      </w:pPr>
+      <w:r>
+        <w:tab/>
+      </w:r>
+      <w:proofErr w:type="spellStart"/>
+      <w:proofErr w:type="gramStart"/>
+      <w:r>
+        <w:t>ocultarPregunta</w:t>
+      </w:r>
+      <w:proofErr w:type="spellEnd"/>
+      <w:proofErr w:type="gramEnd"/>
+      <w:r>
+        <w:t>();</w:t>
+      </w:r>
+    </w:p>
+    <w:p>
+      <w:pPr>
+        <w:pStyle w:val="Prrafodelista"/>
+        <w:ind w:left="0"/>
+      </w:pPr>
+      <w:r>
+        <w:tab/>
+        <w:t>$</w:t>
+      </w:r>
+      <w:proofErr w:type="spellStart"/>
+      <w:r>
+        <w:t>msg.textContent</w:t>
+      </w:r>
+      <w:proofErr w:type="spellEnd"/>
+      <w:r>
+        <w:t xml:space="preserve"> = "Ahora me estoy bañando";</w:t>
+      </w:r>
+    </w:p>
+    <w:p>
+      <w:pPr>
+        <w:pStyle w:val="Prrafodelista"/>
+        <w:ind w:left="0"/>
+      </w:pPr>
+      <w:r>
+        <w:tab/>
+      </w:r>
+      <w:proofErr w:type="spellStart"/>
+      <w:proofErr w:type="gramStart"/>
+      <w:r>
+        <w:t>return</w:t>
+      </w:r>
+      <w:proofErr w:type="spellEnd"/>
+      <w:proofErr w:type="gramEnd"/>
+      <w:r>
+        <w:t xml:space="preserve"> new </w:t>
+      </w:r>
+      <w:proofErr w:type="spellStart"/>
+      <w:r>
+        <w:t>Promise</w:t>
+      </w:r>
+      <w:proofErr w:type="spellEnd"/>
+      <w:r>
+        <w:t>((</w:t>
+      </w:r>
+      <w:proofErr w:type="spellStart"/>
+      <w:r>
+        <w:t>resolve</w:t>
+      </w:r>
+      <w:proofErr w:type="spellEnd"/>
+      <w:r>
+        <w:t xml:space="preserve">, </w:t>
+      </w:r>
+      <w:proofErr w:type="spellStart"/>
+      <w:r>
+        <w:t>reject</w:t>
+      </w:r>
+      <w:proofErr w:type="spellEnd"/>
+      <w:r>
+        <w:t>) =&gt; {</w:t>
+      </w:r>
+    </w:p>
+    <w:p>
+      <w:pPr>
+        <w:pStyle w:val="Prrafodelista"/>
+        <w:ind w:left="0"/>
+      </w:pPr>
+      <w:r>
+        <w:tab/>
+      </w:r>
+      <w:r>
+        <w:tab/>
+      </w:r>
+      <w:proofErr w:type="spellStart"/>
+      <w:proofErr w:type="gramStart"/>
+      <w:r>
+        <w:t>setTimeout</w:t>
+      </w:r>
+      <w:proofErr w:type="spellEnd"/>
+      <w:proofErr w:type="gramEnd"/>
+      <w:r>
+        <w:t>(() =&gt; {</w:t>
+      </w:r>
+    </w:p>
+    <w:p>
+      <w:pPr>
+        <w:pStyle w:val="Prrafodelista"/>
+        <w:ind w:left="0"/>
+      </w:pPr>
+      <w:r>
+        <w:tab/>
+      </w:r>
+      <w:r>
+        <w:tab/>
+      </w:r>
+      <w:r>
+        <w:tab/>
+      </w:r>
+      <w:proofErr w:type="spellStart"/>
+      <w:proofErr w:type="gramStart"/>
+      <w:r>
+        <w:t>resolve</w:t>
+      </w:r>
+      <w:proofErr w:type="spellEnd"/>
+      <w:proofErr w:type="gramEnd"/>
+      <w:r>
+        <w:t>();</w:t>
+      </w:r>
+    </w:p>
+    <w:p>
+      <w:pPr>
+        <w:pStyle w:val="Prrafodelista"/>
+        <w:ind w:left="0"/>
+      </w:pPr>
+      <w:r>
+        <w:tab/>
+      </w:r>
+      <w:r>
+        <w:tab/>
+        <w:t>}, DUCHA);</w:t>
+      </w:r>
+    </w:p>
+    <w:p>
+      <w:pPr>
+        <w:pStyle w:val="Prrafodelista"/>
+        <w:ind w:left="0"/>
+      </w:pPr>
+      <w:r>
+        <w:tab/>
+        <w:t>});</w:t>
+      </w:r>
+    </w:p>
+    <w:p>
+      <w:pPr>
+        <w:pStyle w:val="Prrafodelista"/>
+        <w:ind w:left="0"/>
+      </w:pPr>
+      <w:r>
+        <w:t>}</w:t>
+      </w:r>
+    </w:p>
+    <w:p>
+      <w:pPr>
+        <w:pStyle w:val="Prrafodelista"/>
+        <w:ind w:left="0"/>
+      </w:pPr>
+      <w:proofErr w:type="spellStart"/>
+      <w:proofErr w:type="gramStart"/>
+      <w:r>
+        <w:t>const</w:t>
+      </w:r>
+      <w:proofErr w:type="spellEnd"/>
+      <w:proofErr w:type="gramEnd"/>
+      <w:r>
+        <w:t xml:space="preserve"> vestir = </w:t>
+      </w:r>
+      <w:proofErr w:type="spellStart"/>
+      <w:r>
+        <w:t>function</w:t>
+      </w:r>
+      <w:proofErr w:type="spellEnd"/>
+      <w:r>
+        <w:t>() {</w:t>
+      </w:r>
+    </w:p>
+    <w:p>
+      <w:pPr>
+        <w:pStyle w:val="Prrafodelista"/>
+        <w:ind w:left="0"/>
+      </w:pPr>
+      <w:r>
+        <w:tab/>
+      </w:r>
+      <w:proofErr w:type="spellStart"/>
+      <w:proofErr w:type="gramStart"/>
+      <w:r>
+        <w:t>ocultarPregunta</w:t>
+      </w:r>
+      <w:proofErr w:type="spellEnd"/>
+      <w:proofErr w:type="gramEnd"/>
+      <w:r>
+        <w:t>();</w:t>
+      </w:r>
+    </w:p>
+    <w:p>
+      <w:pPr>
+        <w:pStyle w:val="Prrafodelista"/>
+        <w:ind w:left="0"/>
+      </w:pPr>
+      <w:r>
         <w:lastRenderedPageBreak/>
-        <w:t>Promesas</w:t>
-      </w:r>
-    </w:p>
-    <w:p>
-      <w:r>
-        <w:t xml:space="preserve">Las promesas son objetos y están asociadas con alguna tarea asíncrona. Son muy útiles para realizar </w:t>
-      </w:r>
-      <w:proofErr w:type="spellStart"/>
-      <w:r>
-        <w:t>callbacks</w:t>
-      </w:r>
-      <w:proofErr w:type="spellEnd"/>
-      <w:r>
-        <w:t xml:space="preserve"> a servidores externos permitiéndonos fácilmente anidar llamados.</w:t>
-      </w:r>
+        <w:tab/>
+        <w:t>$</w:t>
+      </w:r>
+      <w:proofErr w:type="spellStart"/>
+      <w:r>
+        <w:t>msg.textContent</w:t>
+      </w:r>
+      <w:proofErr w:type="spellEnd"/>
+      <w:r>
+        <w:t xml:space="preserve"> = "Ahora me estoy vistiendo";</w:t>
+      </w:r>
+    </w:p>
+    <w:p>
+      <w:pPr>
+        <w:pStyle w:val="Prrafodelista"/>
+        <w:ind w:left="0"/>
+      </w:pPr>
+      <w:r>
+        <w:tab/>
+      </w:r>
+      <w:proofErr w:type="spellStart"/>
+      <w:proofErr w:type="gramStart"/>
+      <w:r>
+        <w:t>return</w:t>
+      </w:r>
+      <w:proofErr w:type="spellEnd"/>
+      <w:proofErr w:type="gramEnd"/>
+      <w:r>
+        <w:t xml:space="preserve"> new </w:t>
+      </w:r>
+      <w:proofErr w:type="spellStart"/>
+      <w:r>
+        <w:t>Promise</w:t>
+      </w:r>
+      <w:proofErr w:type="spellEnd"/>
+      <w:r>
+        <w:t>((</w:t>
+      </w:r>
+      <w:proofErr w:type="spellStart"/>
+      <w:r>
+        <w:t>resolve</w:t>
+      </w:r>
+      <w:proofErr w:type="spellEnd"/>
+      <w:r>
+        <w:t xml:space="preserve">, </w:t>
+      </w:r>
+      <w:proofErr w:type="spellStart"/>
+      <w:r>
+        <w:t>reject</w:t>
+      </w:r>
+      <w:proofErr w:type="spellEnd"/>
+      <w:r>
+        <w:t>) =&gt; {</w:t>
+      </w:r>
+    </w:p>
+    <w:p>
+      <w:pPr>
+        <w:pStyle w:val="Prrafodelista"/>
+        <w:ind w:left="0"/>
+      </w:pPr>
+      <w:r>
+        <w:tab/>
+      </w:r>
+      <w:r>
+        <w:tab/>
+      </w:r>
+      <w:proofErr w:type="spellStart"/>
+      <w:proofErr w:type="gramStart"/>
+      <w:r>
+        <w:t>setTimeout</w:t>
+      </w:r>
+      <w:proofErr w:type="spellEnd"/>
+      <w:proofErr w:type="gramEnd"/>
+      <w:r>
+        <w:t>(() =&gt; {</w:t>
+      </w:r>
+    </w:p>
+    <w:p>
+      <w:pPr>
+        <w:pStyle w:val="Prrafodelista"/>
+        <w:ind w:left="0"/>
+      </w:pPr>
+      <w:r>
+        <w:tab/>
+      </w:r>
+      <w:r>
+        <w:tab/>
+      </w:r>
+      <w:r>
+        <w:tab/>
+      </w:r>
+      <w:proofErr w:type="spellStart"/>
+      <w:proofErr w:type="gramStart"/>
+      <w:r>
+        <w:t>mostrarPregunta</w:t>
+      </w:r>
+      <w:proofErr w:type="spellEnd"/>
+      <w:proofErr w:type="gramEnd"/>
+      <w:r>
+        <w:t xml:space="preserve">("¿Hay comida?", </w:t>
+      </w:r>
+      <w:proofErr w:type="spellStart"/>
+      <w:r>
+        <w:t>resolve</w:t>
+      </w:r>
+      <w:proofErr w:type="spellEnd"/>
+      <w:r>
+        <w:t xml:space="preserve">, </w:t>
+      </w:r>
+      <w:proofErr w:type="spellStart"/>
+      <w:r>
+        <w:t>reject</w:t>
+      </w:r>
+      <w:proofErr w:type="spellEnd"/>
+      <w:r>
+        <w:t>);</w:t>
+      </w:r>
+    </w:p>
+    <w:p>
+      <w:pPr>
+        <w:pStyle w:val="Prrafodelista"/>
+        <w:ind w:left="0"/>
+      </w:pPr>
+      <w:r>
+        <w:tab/>
+      </w:r>
+      <w:r>
+        <w:tab/>
+        <w:t>}, ARREGLARME);</w:t>
+      </w:r>
+    </w:p>
+    <w:p>
+      <w:pPr>
+        <w:pStyle w:val="Prrafodelista"/>
+        <w:ind w:left="0"/>
+      </w:pPr>
+      <w:r>
+        <w:tab/>
+        <w:t>});</w:t>
+      </w:r>
+    </w:p>
+    <w:p>
+      <w:pPr>
+        <w:pStyle w:val="Prrafodelista"/>
+        <w:ind w:left="0"/>
+      </w:pPr>
+      <w:r>
+        <w:t>}</w:t>
+      </w:r>
+    </w:p>
+    <w:p>
+      <w:pPr>
+        <w:pStyle w:val="Prrafodelista"/>
+        <w:ind w:left="0"/>
+      </w:pPr>
+      <w:proofErr w:type="spellStart"/>
+      <w:proofErr w:type="gramStart"/>
+      <w:r>
+        <w:t>const</w:t>
+      </w:r>
+      <w:proofErr w:type="spellEnd"/>
+      <w:proofErr w:type="gramEnd"/>
+      <w:r>
+        <w:t xml:space="preserve"> comer = </w:t>
+      </w:r>
+      <w:proofErr w:type="spellStart"/>
+      <w:r>
+        <w:t>function</w:t>
+      </w:r>
+      <w:proofErr w:type="spellEnd"/>
+      <w:r>
+        <w:t>() {</w:t>
+      </w:r>
+    </w:p>
+    <w:p>
+      <w:pPr>
+        <w:pStyle w:val="Prrafodelista"/>
+        <w:ind w:left="0"/>
+      </w:pPr>
+      <w:r>
+        <w:tab/>
+      </w:r>
+      <w:proofErr w:type="spellStart"/>
+      <w:proofErr w:type="gramStart"/>
+      <w:r>
+        <w:t>ocultarPregunta</w:t>
+      </w:r>
+      <w:proofErr w:type="spellEnd"/>
+      <w:proofErr w:type="gramEnd"/>
+      <w:r>
+        <w:t>();</w:t>
+      </w:r>
+    </w:p>
+    <w:p>
+      <w:pPr>
+        <w:pStyle w:val="Prrafodelista"/>
+        <w:ind w:left="0"/>
+      </w:pPr>
+      <w:r>
+        <w:tab/>
+        <w:t>$</w:t>
+      </w:r>
+      <w:proofErr w:type="spellStart"/>
+      <w:r>
+        <w:t>msg.textContent</w:t>
+      </w:r>
+      <w:proofErr w:type="spellEnd"/>
+      <w:r>
+        <w:t xml:space="preserve"> = "Ahora estoy comiendo";</w:t>
+      </w:r>
+    </w:p>
+    <w:p>
+      <w:pPr>
+        <w:pStyle w:val="Prrafodelista"/>
+        <w:ind w:left="0"/>
+      </w:pPr>
+      <w:r>
+        <w:tab/>
+      </w:r>
+      <w:proofErr w:type="spellStart"/>
+      <w:proofErr w:type="gramStart"/>
+      <w:r>
+        <w:t>return</w:t>
+      </w:r>
+      <w:proofErr w:type="spellEnd"/>
+      <w:proofErr w:type="gramEnd"/>
+      <w:r>
+        <w:t xml:space="preserve"> new </w:t>
+      </w:r>
+      <w:proofErr w:type="spellStart"/>
+      <w:r>
+        <w:t>Promise</w:t>
+      </w:r>
+      <w:proofErr w:type="spellEnd"/>
+      <w:r>
+        <w:t>((</w:t>
+      </w:r>
+      <w:proofErr w:type="spellStart"/>
+      <w:r>
+        <w:t>resolve</w:t>
+      </w:r>
+      <w:proofErr w:type="spellEnd"/>
+      <w:r>
+        <w:t xml:space="preserve">, </w:t>
+      </w:r>
+      <w:proofErr w:type="spellStart"/>
+      <w:r>
+        <w:t>reject</w:t>
+      </w:r>
+      <w:proofErr w:type="spellEnd"/>
+      <w:r>
+        <w:t>) =&gt; {</w:t>
+      </w:r>
+    </w:p>
+    <w:p>
+      <w:pPr>
+        <w:pStyle w:val="Prrafodelista"/>
+        <w:ind w:left="0"/>
+      </w:pPr>
+      <w:r>
+        <w:tab/>
+      </w:r>
+      <w:r>
+        <w:tab/>
+      </w:r>
+      <w:proofErr w:type="spellStart"/>
+      <w:proofErr w:type="gramStart"/>
+      <w:r>
+        <w:t>setTimeout</w:t>
+      </w:r>
+      <w:proofErr w:type="spellEnd"/>
+      <w:proofErr w:type="gramEnd"/>
+      <w:r>
+        <w:t>(() =&gt; {</w:t>
+      </w:r>
+    </w:p>
+    <w:p>
+      <w:pPr>
+        <w:pStyle w:val="Prrafodelista"/>
+        <w:ind w:left="0"/>
+      </w:pPr>
+      <w:r>
+        <w:tab/>
+      </w:r>
+      <w:r>
+        <w:tab/>
+      </w:r>
+      <w:r>
+        <w:tab/>
+      </w:r>
+      <w:proofErr w:type="spellStart"/>
+      <w:proofErr w:type="gramStart"/>
+      <w:r>
+        <w:t>resolve</w:t>
+      </w:r>
+      <w:proofErr w:type="spellEnd"/>
+      <w:proofErr w:type="gramEnd"/>
+      <w:r>
+        <w:t>();</w:t>
+      </w:r>
+    </w:p>
+    <w:p>
+      <w:pPr>
+        <w:pStyle w:val="Prrafodelista"/>
+        <w:ind w:left="0"/>
+      </w:pPr>
+      <w:r>
+        <w:tab/>
+      </w:r>
+      <w:r>
+        <w:tab/>
+        <w:t>}, DESPERTAR);</w:t>
+      </w:r>
+    </w:p>
+    <w:p>
+      <w:pPr>
+        <w:pStyle w:val="Prrafodelista"/>
+        <w:ind w:left="0"/>
+      </w:pPr>
+      <w:r>
+        <w:tab/>
+        <w:t>});</w:t>
+      </w:r>
+    </w:p>
+    <w:p>
+      <w:pPr>
+        <w:pStyle w:val="Prrafodelista"/>
+        <w:ind w:left="0"/>
+      </w:pPr>
+      <w:r>
+        <w:t>}</w:t>
+      </w:r>
+    </w:p>
+    <w:p>
+      <w:pPr>
+        <w:pStyle w:val="Prrafodelista"/>
+        <w:ind w:left="0"/>
+      </w:pPr>
+      <w:proofErr w:type="spellStart"/>
+      <w:proofErr w:type="gramStart"/>
+      <w:r>
+        <w:t>const</w:t>
+      </w:r>
+      <w:proofErr w:type="spellEnd"/>
+      <w:proofErr w:type="gramEnd"/>
+      <w:r>
+        <w:t xml:space="preserve"> manejar = </w:t>
+      </w:r>
+      <w:proofErr w:type="spellStart"/>
+      <w:r>
+        <w:t>function</w:t>
+      </w:r>
+      <w:proofErr w:type="spellEnd"/>
+      <w:r>
+        <w:t>() {</w:t>
+      </w:r>
+    </w:p>
+    <w:p>
+      <w:pPr>
+        <w:pStyle w:val="Prrafodelista"/>
+        <w:ind w:left="0"/>
+      </w:pPr>
+      <w:r>
+        <w:tab/>
+      </w:r>
+      <w:proofErr w:type="spellStart"/>
+      <w:proofErr w:type="gramStart"/>
+      <w:r>
+        <w:t>ocultarPregunta</w:t>
+      </w:r>
+      <w:proofErr w:type="spellEnd"/>
+      <w:proofErr w:type="gramEnd"/>
+      <w:r>
+        <w:t>();</w:t>
+      </w:r>
+    </w:p>
+    <w:p>
+      <w:pPr>
+        <w:pStyle w:val="Prrafodelista"/>
+        <w:ind w:left="0"/>
+      </w:pPr>
+      <w:r>
+        <w:tab/>
+        <w:t>$</w:t>
+      </w:r>
+      <w:proofErr w:type="spellStart"/>
+      <w:r>
+        <w:t>msg.textContent</w:t>
+      </w:r>
+      <w:proofErr w:type="spellEnd"/>
+      <w:r>
+        <w:t xml:space="preserve"> = "Voy rumbo al trabajo";</w:t>
+      </w:r>
+    </w:p>
+    <w:p>
+      <w:pPr>
+        <w:pStyle w:val="Prrafodelista"/>
+        <w:ind w:left="0"/>
+      </w:pPr>
+      <w:r>
+        <w:tab/>
+      </w:r>
+      <w:proofErr w:type="spellStart"/>
+      <w:proofErr w:type="gramStart"/>
+      <w:r>
+        <w:t>return</w:t>
+      </w:r>
+      <w:proofErr w:type="spellEnd"/>
+      <w:proofErr w:type="gramEnd"/>
+      <w:r>
+        <w:t xml:space="preserve"> new </w:t>
+      </w:r>
+      <w:proofErr w:type="spellStart"/>
+      <w:r>
+        <w:t>Promise</w:t>
+      </w:r>
+      <w:proofErr w:type="spellEnd"/>
+      <w:r>
+        <w:t>((</w:t>
+      </w:r>
+      <w:proofErr w:type="spellStart"/>
+      <w:r>
+        <w:t>resolve</w:t>
+      </w:r>
+      <w:proofErr w:type="spellEnd"/>
+      <w:r>
+        <w:t xml:space="preserve">, </w:t>
+      </w:r>
+      <w:proofErr w:type="spellStart"/>
+      <w:r>
+        <w:t>reject</w:t>
+      </w:r>
+      <w:proofErr w:type="spellEnd"/>
+      <w:r>
+        <w:t>) =&gt; {</w:t>
+      </w:r>
+    </w:p>
+    <w:p>
+      <w:pPr>
+        <w:pStyle w:val="Prrafodelista"/>
+        <w:ind w:left="0"/>
+      </w:pPr>
+      <w:r>
+        <w:tab/>
+      </w:r>
+      <w:r>
+        <w:tab/>
+      </w:r>
+      <w:proofErr w:type="spellStart"/>
+      <w:proofErr w:type="gramStart"/>
+      <w:r>
+        <w:t>setTimeout</w:t>
+      </w:r>
+      <w:proofErr w:type="spellEnd"/>
+      <w:proofErr w:type="gramEnd"/>
+      <w:r>
+        <w:t>(() =&gt; {</w:t>
+      </w:r>
+    </w:p>
+    <w:p>
+      <w:pPr>
+        <w:pStyle w:val="Prrafodelista"/>
+        <w:ind w:left="0"/>
+      </w:pPr>
+      <w:r>
+        <w:tab/>
+      </w:r>
+      <w:r>
+        <w:tab/>
+      </w:r>
+      <w:r>
+        <w:tab/>
+      </w:r>
+      <w:proofErr w:type="spellStart"/>
+      <w:proofErr w:type="gramStart"/>
+      <w:r>
+        <w:t>resolve</w:t>
+      </w:r>
+      <w:proofErr w:type="spellEnd"/>
+      <w:proofErr w:type="gramEnd"/>
+      <w:r>
+        <w:t>();</w:t>
+      </w:r>
+    </w:p>
+    <w:p>
+      <w:pPr>
+        <w:pStyle w:val="Prrafodelista"/>
+        <w:ind w:left="0"/>
+      </w:pPr>
+      <w:r>
+        <w:tab/>
+      </w:r>
+      <w:r>
+        <w:tab/>
+        <w:t>}, MANEJAR);</w:t>
+      </w:r>
+    </w:p>
+    <w:p>
+      <w:pPr>
+        <w:pStyle w:val="Prrafodelista"/>
+        <w:ind w:left="0"/>
+      </w:pPr>
+      <w:r>
+        <w:tab/>
+        <w:t>});</w:t>
+      </w:r>
+    </w:p>
+    <w:p>
+      <w:pPr>
+        <w:pStyle w:val="Prrafodelista"/>
+        <w:ind w:left="0"/>
+      </w:pPr>
+      <w:r>
+        <w:t>}</w:t>
+      </w:r>
+    </w:p>
+    <w:p>
+      <w:pPr>
+        <w:pStyle w:val="Prrafodelista"/>
+        <w:ind w:left="0"/>
+      </w:pPr>
+    </w:p>
+    <w:p>
+      <w:pPr>
+        <w:pStyle w:val="Prrafodelista"/>
+        <w:ind w:left="0"/>
+      </w:pPr>
+      <w:proofErr w:type="gramStart"/>
+      <w:r>
+        <w:t>despertar</w:t>
+      </w:r>
+      <w:proofErr w:type="gramEnd"/>
+      <w:r>
+        <w:t>()</w:t>
+      </w:r>
+    </w:p>
+    <w:p>
+      <w:pPr>
+        <w:pStyle w:val="Prrafodelista"/>
+        <w:ind w:left="0"/>
+      </w:pPr>
+      <w:r>
+        <w:tab/>
+        <w:t>.</w:t>
+      </w:r>
+      <w:proofErr w:type="spellStart"/>
+      <w:proofErr w:type="gramStart"/>
+      <w:r>
+        <w:t>then</w:t>
+      </w:r>
+      <w:proofErr w:type="spellEnd"/>
+      <w:r>
+        <w:t>(</w:t>
+      </w:r>
+      <w:proofErr w:type="gramEnd"/>
+      <w:r>
+        <w:t>ducha)</w:t>
+      </w:r>
+    </w:p>
+    <w:p>
+      <w:pPr>
+        <w:pStyle w:val="Prrafodelista"/>
+        <w:ind w:left="0"/>
+      </w:pPr>
+      <w:r>
+        <w:tab/>
+        <w:t>.</w:t>
+      </w:r>
+      <w:proofErr w:type="spellStart"/>
+      <w:proofErr w:type="gramStart"/>
+      <w:r>
+        <w:t>then</w:t>
+      </w:r>
+      <w:proofErr w:type="spellEnd"/>
+      <w:r>
+        <w:t>(</w:t>
+      </w:r>
+      <w:proofErr w:type="gramEnd"/>
+      <w:r>
+        <w:t>vestir)</w:t>
+      </w:r>
+    </w:p>
+    <w:p>
+      <w:pPr>
+        <w:pStyle w:val="Prrafodelista"/>
+        <w:ind w:left="0"/>
+      </w:pPr>
+      <w:r>
+        <w:tab/>
+        <w:t>.</w:t>
+      </w:r>
+      <w:proofErr w:type="spellStart"/>
+      <w:proofErr w:type="gramStart"/>
+      <w:r>
+        <w:t>then</w:t>
+      </w:r>
+      <w:proofErr w:type="spellEnd"/>
+      <w:r>
+        <w:t>(</w:t>
+      </w:r>
+      <w:proofErr w:type="gramEnd"/>
+      <w:r>
+        <w:t>comer)</w:t>
+      </w:r>
+    </w:p>
+    <w:p>
+      <w:pPr>
+        <w:pStyle w:val="Prrafodelista"/>
+        <w:ind w:left="0"/>
+      </w:pPr>
+      <w:r>
+        <w:tab/>
+        <w:t>.</w:t>
+      </w:r>
+      <w:proofErr w:type="spellStart"/>
+      <w:proofErr w:type="gramStart"/>
+      <w:r>
+        <w:t>then</w:t>
+      </w:r>
+      <w:proofErr w:type="spellEnd"/>
+      <w:r>
+        <w:t>(</w:t>
+      </w:r>
+      <w:proofErr w:type="gramEnd"/>
+      <w:r>
+        <w:t>manejar)</w:t>
+      </w:r>
+    </w:p>
+    <w:p>
+      <w:pPr>
+        <w:pStyle w:val="Prrafodelista"/>
+        <w:ind w:left="0"/>
+      </w:pPr>
+      <w:r>
+        <w:tab/>
+        <w:t>.</w:t>
+      </w:r>
+      <w:proofErr w:type="gramStart"/>
+      <w:r>
+        <w:t>catch(</w:t>
+      </w:r>
+      <w:proofErr w:type="spellStart"/>
+      <w:proofErr w:type="gramEnd"/>
+      <w:r>
+        <w:t>showError</w:t>
+      </w:r>
+      <w:proofErr w:type="spellEnd"/>
+      <w:r>
+        <w:t>)</w:t>
+      </w:r>
+    </w:p>
+    <w:p>
+      <w:pPr>
+        <w:pStyle w:val="Prrafodelista"/>
+        <w:ind w:left="0"/>
+      </w:pPr>
     </w:p>
     <w:p>
       <w:pPr>
@@ -8675,6 +11160,757 @@
         <w:rPr>
           <w:b/>
         </w:rPr>
+        <w:t xml:space="preserve">Ejemplo con </w:t>
+      </w:r>
+      <w:proofErr w:type="spellStart"/>
+      <w:r>
+        <w:rPr>
+          <w:b/>
+        </w:rPr>
+        <w:t>fetch</w:t>
+      </w:r>
+      <w:proofErr w:type="spellEnd"/>
+      <w:r>
+        <w:rPr>
+          <w:b/>
+        </w:rPr>
+        <w:t>:</w:t>
+      </w:r>
+    </w:p>
+    <w:p>
+      <w:pPr>
+        <w:pStyle w:val="Prrafodelista"/>
+        <w:ind w:left="0"/>
+      </w:pPr>
+      <w:proofErr w:type="spellStart"/>
+      <w:proofErr w:type="gramStart"/>
+      <w:r>
+        <w:t>let</w:t>
+      </w:r>
+      <w:proofErr w:type="spellEnd"/>
+      <w:proofErr w:type="gramEnd"/>
+      <w:r>
+        <w:t xml:space="preserve"> </w:t>
+      </w:r>
+      <w:proofErr w:type="spellStart"/>
+      <w:r>
+        <w:t>objLuck</w:t>
+      </w:r>
+      <w:proofErr w:type="spellEnd"/>
+    </w:p>
+    <w:p>
+      <w:pPr>
+        <w:pStyle w:val="Prrafodelista"/>
+        <w:ind w:left="0"/>
+      </w:pPr>
+      <w:proofErr w:type="spellStart"/>
+      <w:proofErr w:type="gramStart"/>
+      <w:r>
+        <w:rPr>
+          <w:highlight w:val="yellow"/>
+        </w:rPr>
+        <w:t>fetch</w:t>
+      </w:r>
+      <w:proofErr w:type="spellEnd"/>
+      <w:proofErr w:type="gramEnd"/>
+      <w:r>
+        <w:t>('https://swapi.co/api/</w:t>
+      </w:r>
+      <w:proofErr w:type="spellStart"/>
+      <w:r>
+        <w:t>people</w:t>
+      </w:r>
+      <w:proofErr w:type="spellEnd"/>
+      <w:r>
+        <w:t>/1/')</w:t>
+      </w:r>
+    </w:p>
+    <w:p>
+      <w:pPr>
+        <w:pStyle w:val="Prrafodelista"/>
+        <w:ind w:left="0"/>
+      </w:pPr>
+      <w:r>
+        <w:t xml:space="preserve">  .</w:t>
+      </w:r>
+      <w:proofErr w:type="spellStart"/>
+      <w:proofErr w:type="gramStart"/>
+      <w:r>
+        <w:t>then</w:t>
+      </w:r>
+      <w:proofErr w:type="spellEnd"/>
+      <w:r>
+        <w:t>(</w:t>
+      </w:r>
+      <w:proofErr w:type="gramEnd"/>
+      <w:r>
+        <w:t xml:space="preserve">response =&gt; </w:t>
+      </w:r>
+      <w:proofErr w:type="spellStart"/>
+      <w:r>
+        <w:t>response.json</w:t>
+      </w:r>
+      <w:proofErr w:type="spellEnd"/>
+      <w:r>
+        <w:t>())</w:t>
+      </w:r>
+    </w:p>
+    <w:p>
+      <w:pPr>
+        <w:pStyle w:val="Prrafodelista"/>
+        <w:ind w:left="0"/>
+      </w:pPr>
+      <w:r>
+        <w:t xml:space="preserve">  .</w:t>
+      </w:r>
+      <w:proofErr w:type="spellStart"/>
+      <w:proofErr w:type="gramStart"/>
+      <w:r>
+        <w:t>then</w:t>
+      </w:r>
+      <w:proofErr w:type="spellEnd"/>
+      <w:r>
+        <w:t>(</w:t>
+      </w:r>
+      <w:proofErr w:type="spellStart"/>
+      <w:proofErr w:type="gramEnd"/>
+      <w:r>
+        <w:t>luck</w:t>
+      </w:r>
+      <w:proofErr w:type="spellEnd"/>
+      <w:r>
+        <w:t xml:space="preserve"> =&gt; {</w:t>
+      </w:r>
+    </w:p>
+    <w:p>
+      <w:pPr>
+        <w:pStyle w:val="Prrafodelista"/>
+        <w:ind w:left="0"/>
+      </w:pPr>
+      <w:r>
+        <w:t xml:space="preserve">    </w:t>
+      </w:r>
+      <w:proofErr w:type="spellStart"/>
+      <w:proofErr w:type="gramStart"/>
+      <w:r>
+        <w:t>objLuck</w:t>
+      </w:r>
+      <w:proofErr w:type="spellEnd"/>
+      <w:proofErr w:type="gramEnd"/>
+      <w:r>
+        <w:t xml:space="preserve"> = </w:t>
+      </w:r>
+      <w:proofErr w:type="spellStart"/>
+      <w:r>
+        <w:t>luck</w:t>
+      </w:r>
+      <w:proofErr w:type="spellEnd"/>
+    </w:p>
+    <w:p>
+      <w:pPr>
+        <w:pStyle w:val="Prrafodelista"/>
+        <w:ind w:left="0"/>
+      </w:pPr>
+      <w:r>
+        <w:t xml:space="preserve">    </w:t>
+      </w:r>
+      <w:proofErr w:type="spellStart"/>
+      <w:proofErr w:type="gramStart"/>
+      <w:r>
+        <w:t>return</w:t>
+      </w:r>
+      <w:proofErr w:type="spellEnd"/>
+      <w:proofErr w:type="gramEnd"/>
+      <w:r>
+        <w:t xml:space="preserve"> </w:t>
+      </w:r>
+      <w:proofErr w:type="spellStart"/>
+      <w:r>
+        <w:t>fetch</w:t>
+      </w:r>
+      <w:proofErr w:type="spellEnd"/>
+      <w:r>
+        <w:t>(</w:t>
+      </w:r>
+      <w:proofErr w:type="spellStart"/>
+      <w:r>
+        <w:t>luck.homeworld</w:t>
+      </w:r>
+      <w:proofErr w:type="spellEnd"/>
+      <w:r>
+        <w:t>)</w:t>
+      </w:r>
+    </w:p>
+    <w:p>
+      <w:pPr>
+        <w:pStyle w:val="Prrafodelista"/>
+        <w:ind w:left="0"/>
+      </w:pPr>
+      <w:r>
+        <w:t xml:space="preserve">  })</w:t>
+      </w:r>
+    </w:p>
+    <w:p>
+      <w:pPr>
+        <w:pStyle w:val="Prrafodelista"/>
+        <w:ind w:left="0"/>
+      </w:pPr>
+      <w:r>
+        <w:t xml:space="preserve">  .</w:t>
+      </w:r>
+      <w:proofErr w:type="spellStart"/>
+      <w:proofErr w:type="gramStart"/>
+      <w:r>
+        <w:t>then</w:t>
+      </w:r>
+      <w:proofErr w:type="spellEnd"/>
+      <w:r>
+        <w:t>(</w:t>
+      </w:r>
+      <w:proofErr w:type="gramEnd"/>
+      <w:r>
+        <w:t xml:space="preserve">response =&gt; </w:t>
+      </w:r>
+      <w:proofErr w:type="spellStart"/>
+      <w:r>
+        <w:t>response.json</w:t>
+      </w:r>
+      <w:proofErr w:type="spellEnd"/>
+      <w:r>
+        <w:t>())</w:t>
+      </w:r>
+    </w:p>
+    <w:p>
+      <w:pPr>
+        <w:pStyle w:val="Prrafodelista"/>
+        <w:ind w:left="0"/>
+      </w:pPr>
+      <w:r>
+        <w:t xml:space="preserve">  .</w:t>
+      </w:r>
+      <w:proofErr w:type="spellStart"/>
+      <w:proofErr w:type="gramStart"/>
+      <w:r>
+        <w:t>then</w:t>
+      </w:r>
+      <w:proofErr w:type="spellEnd"/>
+      <w:r>
+        <w:t>(</w:t>
+      </w:r>
+      <w:proofErr w:type="spellStart"/>
+      <w:proofErr w:type="gramEnd"/>
+      <w:r>
+        <w:t>homeworld</w:t>
+      </w:r>
+      <w:proofErr w:type="spellEnd"/>
+      <w:r>
+        <w:t xml:space="preserve"> =&gt; {</w:t>
+      </w:r>
+    </w:p>
+    <w:p>
+      <w:pPr>
+        <w:pStyle w:val="Prrafodelista"/>
+        <w:ind w:left="0"/>
+      </w:pPr>
+      <w:r>
+        <w:t xml:space="preserve">    </w:t>
+      </w:r>
+      <w:proofErr w:type="gramStart"/>
+      <w:r>
+        <w:t>console.log(</w:t>
+      </w:r>
+      <w:proofErr w:type="gramEnd"/>
+      <w:r>
+        <w:t xml:space="preserve">`${objLuck.name} </w:t>
+      </w:r>
+      <w:proofErr w:type="spellStart"/>
+      <w:r>
+        <w:t>nacio</w:t>
+      </w:r>
+      <w:proofErr w:type="spellEnd"/>
+      <w:r>
+        <w:t xml:space="preserve"> en ${homeworld.name}`)</w:t>
+      </w:r>
+    </w:p>
+    <w:p>
+      <w:pPr>
+        <w:pStyle w:val="Prrafodelista"/>
+        <w:ind w:left="0"/>
+      </w:pPr>
+      <w:r>
+        <w:lastRenderedPageBreak/>
+        <w:t xml:space="preserve">  })</w:t>
+      </w:r>
+    </w:p>
+    <w:p>
+      <w:pPr>
+        <w:pStyle w:val="Prrafodelista"/>
+        <w:ind w:left="0"/>
+      </w:pPr>
+      <w:r>
+        <w:t xml:space="preserve">  .</w:t>
+      </w:r>
+      <w:proofErr w:type="gramStart"/>
+      <w:r>
+        <w:t>catch(</w:t>
+      </w:r>
+      <w:proofErr w:type="spellStart"/>
+      <w:proofErr w:type="gramEnd"/>
+      <w:r>
+        <w:t>err</w:t>
+      </w:r>
+      <w:proofErr w:type="spellEnd"/>
+      <w:r>
+        <w:t xml:space="preserve"> =&gt;console.log(`${</w:t>
+      </w:r>
+      <w:proofErr w:type="spellStart"/>
+      <w:r>
+        <w:t>err</w:t>
+      </w:r>
+      <w:proofErr w:type="spellEnd"/>
+      <w:r>
+        <w:t>}`))</w:t>
+      </w:r>
+    </w:p>
+    <w:p/>
+    <w:p>
+      <w:pPr>
+        <w:pStyle w:val="Ttulo1"/>
+      </w:pPr>
+      <w:proofErr w:type="spellStart"/>
+      <w:r>
+        <w:t>Async-await</w:t>
+      </w:r>
+      <w:proofErr w:type="spellEnd"/>
+    </w:p>
+    <w:p>
+      <w:r>
+        <w:t xml:space="preserve">Nuevo uso de código </w:t>
+      </w:r>
+      <w:proofErr w:type="spellStart"/>
+      <w:r>
+        <w:t>javascript</w:t>
+      </w:r>
+      <w:proofErr w:type="spellEnd"/>
+      <w:r>
+        <w:t xml:space="preserve"> con las palabras </w:t>
+      </w:r>
+      <w:proofErr w:type="spellStart"/>
+      <w:r>
+        <w:t>async</w:t>
+      </w:r>
+      <w:proofErr w:type="spellEnd"/>
+      <w:r>
+        <w:t xml:space="preserve"> y </w:t>
+      </w:r>
+      <w:proofErr w:type="spellStart"/>
+      <w:r>
+        <w:t>await</w:t>
+      </w:r>
+      <w:proofErr w:type="spellEnd"/>
+      <w:r>
+        <w:t xml:space="preserve">. Lo que hace es que </w:t>
+      </w:r>
+      <w:proofErr w:type="spellStart"/>
+      <w:r>
+        <w:t>javascript</w:t>
+      </w:r>
+      <w:proofErr w:type="spellEnd"/>
+      <w:r>
+        <w:t xml:space="preserve"> detiene su ejecución cuando ve </w:t>
+      </w:r>
+      <w:proofErr w:type="spellStart"/>
+      <w:r>
+        <w:t>await</w:t>
+      </w:r>
+      <w:proofErr w:type="spellEnd"/>
+      <w:r>
+        <w:t xml:space="preserve"> y cuando termina continua con la siguiente línea.</w:t>
+      </w:r>
+    </w:p>
+    <w:p>
+      <w:pPr>
+        <w:pStyle w:val="Prrafodelista"/>
+        <w:ind w:left="0"/>
+        <w:rPr>
+          <w:b/>
+        </w:rPr>
+      </w:pPr>
+      <w:r>
+        <w:rPr>
+          <w:b/>
+        </w:rPr>
+        <w:t>Ejemplo:</w:t>
+      </w:r>
+    </w:p>
+    <w:p>
+      <w:pPr>
+        <w:pStyle w:val="Prrafodelista"/>
+        <w:ind w:left="0"/>
+      </w:pPr>
+      <w:proofErr w:type="spellStart"/>
+      <w:proofErr w:type="gramStart"/>
+      <w:r>
+        <w:rPr>
+          <w:highlight w:val="yellow"/>
+        </w:rPr>
+        <w:t>async</w:t>
+      </w:r>
+      <w:proofErr w:type="spellEnd"/>
+      <w:proofErr w:type="gramEnd"/>
+      <w:r>
+        <w:t xml:space="preserve"> </w:t>
+      </w:r>
+      <w:proofErr w:type="spellStart"/>
+      <w:r>
+        <w:t>function</w:t>
+      </w:r>
+      <w:proofErr w:type="spellEnd"/>
+      <w:r>
+        <w:t xml:space="preserve"> </w:t>
+      </w:r>
+      <w:proofErr w:type="spellStart"/>
+      <w:r>
+        <w:t>getLuck</w:t>
+      </w:r>
+      <w:proofErr w:type="spellEnd"/>
+      <w:r>
+        <w:t>() {</w:t>
+      </w:r>
+    </w:p>
+    <w:p>
+      <w:pPr>
+        <w:pStyle w:val="Prrafodelista"/>
+        <w:ind w:left="0"/>
+      </w:pPr>
+      <w:r>
+        <w:t xml:space="preserve">  </w:t>
+      </w:r>
+      <w:proofErr w:type="gramStart"/>
+      <w:r>
+        <w:t>try</w:t>
+      </w:r>
+      <w:proofErr w:type="gramEnd"/>
+      <w:r>
+        <w:t xml:space="preserve"> {</w:t>
+      </w:r>
+    </w:p>
+    <w:p>
+      <w:pPr>
+        <w:pStyle w:val="Prrafodelista"/>
+        <w:ind w:left="0"/>
+      </w:pPr>
+      <w:r>
+        <w:t xml:space="preserve">    </w:t>
+      </w:r>
+      <w:proofErr w:type="spellStart"/>
+      <w:proofErr w:type="gramStart"/>
+      <w:r>
+        <w:t>const</w:t>
+      </w:r>
+      <w:proofErr w:type="spellEnd"/>
+      <w:proofErr w:type="gramEnd"/>
+      <w:r>
+        <w:t xml:space="preserve"> response = </w:t>
+      </w:r>
+      <w:proofErr w:type="spellStart"/>
+      <w:r>
+        <w:rPr>
+          <w:highlight w:val="yellow"/>
+        </w:rPr>
+        <w:t>await</w:t>
+      </w:r>
+      <w:proofErr w:type="spellEnd"/>
+      <w:r>
+        <w:t xml:space="preserve"> </w:t>
+      </w:r>
+      <w:proofErr w:type="spellStart"/>
+      <w:r>
+        <w:t>fetch</w:t>
+      </w:r>
+      <w:proofErr w:type="spellEnd"/>
+      <w:r>
+        <w:t>('https://swapi.co/api/</w:t>
+      </w:r>
+      <w:proofErr w:type="spellStart"/>
+      <w:r>
+        <w:t>people</w:t>
+      </w:r>
+      <w:proofErr w:type="spellEnd"/>
+      <w:r>
+        <w:t>/1/')</w:t>
+      </w:r>
+    </w:p>
+    <w:p>
+      <w:pPr>
+        <w:pStyle w:val="Prrafodelista"/>
+        <w:ind w:left="0"/>
+      </w:pPr>
+      <w:r>
+        <w:t xml:space="preserve">    </w:t>
+      </w:r>
+      <w:proofErr w:type="spellStart"/>
+      <w:proofErr w:type="gramStart"/>
+      <w:r>
+        <w:t>const</w:t>
+      </w:r>
+      <w:proofErr w:type="spellEnd"/>
+      <w:proofErr w:type="gramEnd"/>
+      <w:r>
+        <w:t xml:space="preserve"> </w:t>
+      </w:r>
+      <w:proofErr w:type="spellStart"/>
+      <w:r>
+        <w:t>luck</w:t>
+      </w:r>
+      <w:proofErr w:type="spellEnd"/>
+      <w:r>
+        <w:t xml:space="preserve"> = </w:t>
+      </w:r>
+      <w:proofErr w:type="spellStart"/>
+      <w:r>
+        <w:rPr>
+          <w:highlight w:val="yellow"/>
+        </w:rPr>
+        <w:t>await</w:t>
+      </w:r>
+      <w:proofErr w:type="spellEnd"/>
+      <w:r>
+        <w:t xml:space="preserve"> </w:t>
+      </w:r>
+      <w:proofErr w:type="spellStart"/>
+      <w:r>
+        <w:t>response.json</w:t>
+      </w:r>
+      <w:proofErr w:type="spellEnd"/>
+      <w:r>
+        <w:t>()</w:t>
+      </w:r>
+    </w:p>
+    <w:p>
+      <w:pPr>
+        <w:pStyle w:val="Prrafodelista"/>
+        <w:ind w:left="0"/>
+      </w:pPr>
+      <w:r>
+        <w:t xml:space="preserve">    </w:t>
+      </w:r>
+      <w:proofErr w:type="spellStart"/>
+      <w:proofErr w:type="gramStart"/>
+      <w:r>
+        <w:t>const</w:t>
+      </w:r>
+      <w:proofErr w:type="spellEnd"/>
+      <w:proofErr w:type="gramEnd"/>
+      <w:r>
+        <w:t xml:space="preserve"> </w:t>
+      </w:r>
+      <w:proofErr w:type="spellStart"/>
+      <w:r>
+        <w:t>responseHomeworld</w:t>
+      </w:r>
+      <w:proofErr w:type="spellEnd"/>
+      <w:r>
+        <w:t xml:space="preserve"> = </w:t>
+      </w:r>
+      <w:proofErr w:type="spellStart"/>
+      <w:r>
+        <w:rPr>
+          <w:highlight w:val="yellow"/>
+        </w:rPr>
+        <w:t>await</w:t>
+      </w:r>
+      <w:proofErr w:type="spellEnd"/>
+      <w:r>
+        <w:t xml:space="preserve"> </w:t>
+      </w:r>
+      <w:proofErr w:type="spellStart"/>
+      <w:r>
+        <w:t>fetch</w:t>
+      </w:r>
+      <w:proofErr w:type="spellEnd"/>
+      <w:r>
+        <w:t>(</w:t>
+      </w:r>
+      <w:proofErr w:type="spellStart"/>
+      <w:r>
+        <w:t>luck.homeworld</w:t>
+      </w:r>
+      <w:proofErr w:type="spellEnd"/>
+      <w:r>
+        <w:t>)</w:t>
+      </w:r>
+    </w:p>
+    <w:p>
+      <w:pPr>
+        <w:pStyle w:val="Prrafodelista"/>
+        <w:ind w:left="0"/>
+      </w:pPr>
+      <w:r>
+        <w:t xml:space="preserve">    </w:t>
+      </w:r>
+      <w:proofErr w:type="spellStart"/>
+      <w:r>
+        <w:t>luck.homeworld</w:t>
+      </w:r>
+      <w:proofErr w:type="spellEnd"/>
+      <w:r>
+        <w:t xml:space="preserve"> = </w:t>
+      </w:r>
+      <w:proofErr w:type="spellStart"/>
+      <w:r>
+        <w:rPr>
+          <w:highlight w:val="yellow"/>
+        </w:rPr>
+        <w:t>await</w:t>
+      </w:r>
+      <w:proofErr w:type="spellEnd"/>
+      <w:r>
+        <w:t xml:space="preserve"> </w:t>
+      </w:r>
+      <w:proofErr w:type="spellStart"/>
+      <w:proofErr w:type="gramStart"/>
+      <w:r>
+        <w:t>responseHomeworld.json</w:t>
+      </w:r>
+      <w:proofErr w:type="spellEnd"/>
+      <w:r>
+        <w:t>()</w:t>
+      </w:r>
+      <w:proofErr w:type="gramEnd"/>
+    </w:p>
+    <w:p>
+      <w:pPr>
+        <w:pStyle w:val="Prrafodelista"/>
+        <w:ind w:left="0"/>
+      </w:pPr>
+      <w:r>
+        <w:t xml:space="preserve">    </w:t>
+      </w:r>
+      <w:proofErr w:type="gramStart"/>
+      <w:r>
+        <w:t>console.log(</w:t>
+      </w:r>
+      <w:proofErr w:type="gramEnd"/>
+      <w:r>
+        <w:t xml:space="preserve">`${luck.name} </w:t>
+      </w:r>
+      <w:proofErr w:type="spellStart"/>
+      <w:r>
+        <w:t>nacio</w:t>
+      </w:r>
+      <w:proofErr w:type="spellEnd"/>
+      <w:r>
+        <w:t xml:space="preserve"> en ${luck.homeworld.name}`)</w:t>
+      </w:r>
+    </w:p>
+    <w:p>
+      <w:pPr>
+        <w:pStyle w:val="Prrafodelista"/>
+        <w:ind w:left="0"/>
+      </w:pPr>
+      <w:r>
+        <w:t xml:space="preserve">  } </w:t>
+      </w:r>
+      <w:proofErr w:type="gramStart"/>
+      <w:r>
+        <w:t>catch</w:t>
+      </w:r>
+      <w:proofErr w:type="gramEnd"/>
+      <w:r>
+        <w:t xml:space="preserve"> (</w:t>
+      </w:r>
+      <w:proofErr w:type="spellStart"/>
+      <w:r>
+        <w:t>err</w:t>
+      </w:r>
+      <w:proofErr w:type="spellEnd"/>
+      <w:r>
+        <w:t>) {</w:t>
+      </w:r>
+    </w:p>
+    <w:p>
+      <w:pPr>
+        <w:pStyle w:val="Prrafodelista"/>
+        <w:ind w:left="0"/>
+      </w:pPr>
+      <w:r>
+        <w:t xml:space="preserve">    </w:t>
+      </w:r>
+      <w:proofErr w:type="gramStart"/>
+      <w:r>
+        <w:t>console.log(</w:t>
+      </w:r>
+      <w:proofErr w:type="gramEnd"/>
+      <w:r>
+        <w:t>`${</w:t>
+      </w:r>
+      <w:proofErr w:type="spellStart"/>
+      <w:r>
+        <w:t>err</w:t>
+      </w:r>
+      <w:proofErr w:type="spellEnd"/>
+      <w:r>
+        <w:t>}`)</w:t>
+      </w:r>
+    </w:p>
+    <w:p>
+      <w:pPr>
+        <w:pStyle w:val="Prrafodelista"/>
+        <w:ind w:left="0"/>
+      </w:pPr>
+      <w:r>
+        <w:t xml:space="preserve">  }</w:t>
+      </w:r>
+    </w:p>
+    <w:p>
+      <w:pPr>
+        <w:pStyle w:val="Prrafodelista"/>
+        <w:ind w:left="0"/>
+      </w:pPr>
+      <w:r>
+        <w:t>}</w:t>
+      </w:r>
+    </w:p>
+    <w:p/>
+    <w:p>
+      <w:pPr>
+        <w:pStyle w:val="Ttulo1"/>
+      </w:pPr>
+      <w:proofErr w:type="spellStart"/>
+      <w:r>
+        <w:t>Iteradores</w:t>
+      </w:r>
+      <w:proofErr w:type="spellEnd"/>
+    </w:p>
+    <w:p>
+      <w:r>
+        <w:t xml:space="preserve">Los </w:t>
+      </w:r>
+      <w:proofErr w:type="spellStart"/>
+      <w:r>
+        <w:t>iteradores</w:t>
+      </w:r>
+      <w:proofErr w:type="spellEnd"/>
+      <w:r>
+        <w:t xml:space="preserve"> permiten hacer listas infinitas de </w:t>
+      </w:r>
+      <w:r>
+        <w:t>elementos.</w:t>
+      </w:r>
+    </w:p>
+    <w:p>
+      <w:pPr>
+        <w:pStyle w:val="Prrafodelista"/>
+        <w:ind w:left="0"/>
+        <w:rPr>
+          <w:b/>
+        </w:rPr>
+      </w:pPr>
+      <w:r>
+        <w:rPr>
+          <w:b/>
+        </w:rPr>
         <w:t>Ejemplo</w:t>
       </w:r>
       <w:r>
@@ -8695,6 +11931,21 @@
         <w:pStyle w:val="Prrafodelista"/>
         <w:ind w:left="0"/>
       </w:pPr>
+      <w:r>
+        <w:t>//</w:t>
+      </w:r>
+      <w:r>
+        <w:t xml:space="preserve">El algoritmo retorna </w:t>
+      </w:r>
+      <w:r>
+        <w:t>la suma de los 2 valores anteriores</w:t>
+      </w:r>
+    </w:p>
+    <w:p>
+      <w:pPr>
+        <w:pStyle w:val="Prrafodelista"/>
+        <w:ind w:left="0"/>
+      </w:pPr>
       <w:proofErr w:type="spellStart"/>
       <w:proofErr w:type="gramStart"/>
       <w:r>
@@ -8707,20 +11958,39 @@
       </w:r>
       <w:proofErr w:type="spellStart"/>
       <w:r>
-        <w:t>get</w:t>
-      </w:r>
-      <w:proofErr w:type="spellEnd"/>
-      <w:r>
-        <w:t>(URL) {</w:t>
-      </w:r>
-    </w:p>
-    <w:p>
-      <w:pPr>
-        <w:pStyle w:val="Prrafodelista"/>
-        <w:ind w:left="0"/>
-      </w:pPr>
-      <w:r>
-        <w:t xml:space="preserve">  </w:t>
+        <w:t>fibonacci</w:t>
+      </w:r>
+      <w:proofErr w:type="spellEnd"/>
+      <w:r>
+        <w:t>() {</w:t>
+      </w:r>
+    </w:p>
+    <w:p>
+      <w:pPr>
+        <w:pStyle w:val="Prrafodelista"/>
+        <w:ind w:left="0"/>
+      </w:pPr>
+      <w:r>
+        <w:tab/>
+      </w:r>
+      <w:proofErr w:type="spellStart"/>
+      <w:proofErr w:type="gramStart"/>
+      <w:r>
+        <w:t>let</w:t>
+      </w:r>
+      <w:proofErr w:type="spellEnd"/>
+      <w:proofErr w:type="gramEnd"/>
+      <w:r>
+        <w:t xml:space="preserve"> a = 0, b = 1</w:t>
+      </w:r>
+    </w:p>
+    <w:p>
+      <w:pPr>
+        <w:pStyle w:val="Prrafodelista"/>
+        <w:ind w:left="0"/>
+      </w:pPr>
+      <w:r>
+        <w:tab/>
       </w:r>
       <w:proofErr w:type="spellStart"/>
       <w:proofErr w:type="gramStart"/>
@@ -8730,50 +12000,285 @@
       <w:proofErr w:type="spellEnd"/>
       <w:proofErr w:type="gramEnd"/>
       <w:r>
-        <w:t xml:space="preserve"> new </w:t>
+        <w:t xml:space="preserve"> {</w:t>
+      </w:r>
+    </w:p>
+    <w:p>
+      <w:pPr>
+        <w:pStyle w:val="Prrafodelista"/>
+        <w:ind w:left="0"/>
+      </w:pPr>
+      <w:r>
+        <w:tab/>
+      </w:r>
+      <w:r>
+        <w:tab/>
+      </w:r>
+      <w:proofErr w:type="spellStart"/>
+      <w:proofErr w:type="gramStart"/>
+      <w:r>
+        <w:t>next</w:t>
+      </w:r>
+      <w:proofErr w:type="spellEnd"/>
+      <w:proofErr w:type="gramEnd"/>
+      <w:r>
+        <w:t>: (</w:t>
       </w:r>
       <w:proofErr w:type="spellStart"/>
       <w:r>
         <w:rPr>
           <w:highlight w:val="yellow"/>
         </w:rPr>
-        <w:t>Promise</w:t>
-      </w:r>
-      <w:proofErr w:type="spellEnd"/>
-      <w:r>
-        <w:t>((</w:t>
-      </w:r>
-      <w:proofErr w:type="spellStart"/>
+        <w:t>reset</w:t>
+      </w:r>
+      <w:proofErr w:type="spellEnd"/>
+      <w:r>
+        <w:t>)</w:t>
+      </w:r>
+      <w:r>
+        <w:t xml:space="preserve"> =&gt;</w:t>
+      </w:r>
+      <w:r>
+        <w:t xml:space="preserve"> {</w:t>
+      </w:r>
+    </w:p>
+    <w:p>
+      <w:pPr>
+        <w:pStyle w:val="Prrafodelista"/>
+        <w:ind w:left="0"/>
+      </w:pPr>
+      <w:r>
+        <w:tab/>
+      </w:r>
+      <w:r>
+        <w:tab/>
+      </w:r>
+      <w:r>
+        <w:tab/>
+      </w:r>
+      <w:proofErr w:type="spellStart"/>
+      <w:proofErr w:type="gramStart"/>
+      <w:r>
+        <w:t>if</w:t>
+      </w:r>
+      <w:proofErr w:type="spellEnd"/>
+      <w:r>
+        <w:t>(</w:t>
+      </w:r>
+      <w:proofErr w:type="spellStart"/>
+      <w:proofErr w:type="gramEnd"/>
+      <w:r>
+        <w:t>reset</w:t>
+      </w:r>
+      <w:proofErr w:type="spellEnd"/>
+      <w:r>
+        <w:t>) a = 0, b = 1</w:t>
+      </w:r>
+    </w:p>
+    <w:p>
+      <w:pPr>
+        <w:pStyle w:val="Prrafodelista"/>
+        <w:ind w:left="0"/>
+      </w:pPr>
+      <w:r>
+        <w:tab/>
+      </w:r>
+      <w:r>
+        <w:tab/>
+      </w:r>
+      <w:r>
+        <w:tab/>
+      </w:r>
+      <w:proofErr w:type="spellStart"/>
+      <w:proofErr w:type="gramStart"/>
+      <w:r>
+        <w:t>let</w:t>
+      </w:r>
+      <w:proofErr w:type="spellEnd"/>
+      <w:proofErr w:type="gramEnd"/>
+      <w:r>
+        <w:t xml:space="preserve"> f = a</w:t>
+      </w:r>
+    </w:p>
+    <w:p>
+      <w:pPr>
+        <w:pStyle w:val="Prrafodelista"/>
+        <w:ind w:left="0"/>
+      </w:pPr>
+      <w:r>
+        <w:tab/>
+      </w:r>
+      <w:r>
+        <w:tab/>
+      </w:r>
+      <w:r>
+        <w:tab/>
+        <w:t>a = b</w:t>
+      </w:r>
+    </w:p>
+    <w:p>
+      <w:pPr>
+        <w:pStyle w:val="Prrafodelista"/>
+        <w:ind w:left="0"/>
+      </w:pPr>
+      <w:r>
+        <w:tab/>
+      </w:r>
+      <w:r>
+        <w:tab/>
+      </w:r>
+      <w:r>
+        <w:tab/>
+        <w:t>b = f + a</w:t>
+      </w:r>
+    </w:p>
+    <w:p>
+      <w:pPr>
+        <w:pStyle w:val="Prrafodelista"/>
+        <w:ind w:left="0"/>
+      </w:pPr>
+      <w:r>
+        <w:tab/>
+      </w:r>
+      <w:r>
+        <w:tab/>
+      </w:r>
+      <w:r>
+        <w:tab/>
+      </w:r>
+      <w:proofErr w:type="spellStart"/>
+      <w:proofErr w:type="gramStart"/>
+      <w:r>
+        <w:t>return</w:t>
+      </w:r>
+      <w:proofErr w:type="spellEnd"/>
+      <w:proofErr w:type="gramEnd"/>
+      <w:r>
+        <w:t xml:space="preserve"> {</w:t>
+      </w:r>
+    </w:p>
+    <w:p>
+      <w:pPr>
+        <w:pStyle w:val="Prrafodelista"/>
+        <w:ind w:left="0"/>
+      </w:pPr>
+      <w:r>
+        <w:tab/>
+      </w:r>
+      <w:r>
+        <w:tab/>
+      </w:r>
+      <w:r>
+        <w:tab/>
+      </w:r>
+      <w:r>
+        <w:tab/>
+      </w:r>
+      <w:proofErr w:type="spellStart"/>
+      <w:proofErr w:type="gramStart"/>
       <w:r>
         <w:rPr>
           <w:highlight w:val="yellow"/>
         </w:rPr>
-        <w:t>resolve</w:t>
-      </w:r>
-      <w:proofErr w:type="spellEnd"/>
-      <w:r>
-        <w:t xml:space="preserve">, </w:t>
-      </w:r>
-      <w:proofErr w:type="spellStart"/>
+        <w:t>value</w:t>
+      </w:r>
+      <w:proofErr w:type="spellEnd"/>
+      <w:proofErr w:type="gramEnd"/>
       <w:r>
         <w:rPr>
           <w:highlight w:val="yellow"/>
         </w:rPr>
-        <w:t>reject</w:t>
-      </w:r>
-      <w:proofErr w:type="spellEnd"/>
-      <w:r>
-        <w:t>) =&gt; {</w:t>
-      </w:r>
-    </w:p>
-    <w:p>
-      <w:pPr>
-        <w:pStyle w:val="Prrafodelista"/>
-        <w:ind w:left="0"/>
-      </w:pPr>
-      <w:r>
-        <w:t xml:space="preserve">    </w:t>
-      </w:r>
+        <w:t>: f,</w:t>
+      </w:r>
+      <w:r>
+        <w:t xml:space="preserve"> </w:t>
+      </w:r>
+    </w:p>
+    <w:p>
+      <w:pPr>
+        <w:pStyle w:val="Prrafodelista"/>
+        <w:ind w:left="0"/>
+      </w:pPr>
+      <w:r>
+        <w:tab/>
+      </w:r>
+      <w:r>
+        <w:tab/>
+      </w:r>
+      <w:r>
+        <w:tab/>
+      </w:r>
+      <w:r>
+        <w:tab/>
+      </w:r>
+      <w:proofErr w:type="gramStart"/>
+      <w:r>
+        <w:rPr>
+          <w:highlight w:val="yellow"/>
+        </w:rPr>
+        <w:t>done</w:t>
+      </w:r>
+      <w:proofErr w:type="gramEnd"/>
+      <w:r>
+        <w:rPr>
+          <w:highlight w:val="yellow"/>
+        </w:rPr>
+        <w:t>: false</w:t>
+      </w:r>
+    </w:p>
+    <w:p>
+      <w:pPr>
+        <w:pStyle w:val="Prrafodelista"/>
+        <w:ind w:left="0"/>
+      </w:pPr>
+      <w:r>
+        <w:tab/>
+      </w:r>
+      <w:r>
+        <w:tab/>
+      </w:r>
+      <w:r>
+        <w:tab/>
+        <w:t>}</w:t>
+      </w:r>
+    </w:p>
+    <w:p>
+      <w:pPr>
+        <w:pStyle w:val="Prrafodelista"/>
+        <w:ind w:left="0"/>
+      </w:pPr>
+      <w:r>
+        <w:tab/>
+      </w:r>
+      <w:r>
+        <w:tab/>
+        <w:t>}</w:t>
+      </w:r>
+    </w:p>
+    <w:p>
+      <w:pPr>
+        <w:pStyle w:val="Prrafodelista"/>
+        <w:ind w:left="0"/>
+      </w:pPr>
+      <w:r>
+        <w:tab/>
+        <w:t>}</w:t>
+      </w:r>
+    </w:p>
+    <w:p>
+      <w:pPr>
+        <w:pStyle w:val="Prrafodelista"/>
+        <w:ind w:left="0"/>
+      </w:pPr>
+      <w:r>
+        <w:t>}</w:t>
+      </w:r>
+    </w:p>
+    <w:p>
+      <w:pPr>
+        <w:pStyle w:val="Prrafodelista"/>
+        <w:ind w:left="0"/>
+      </w:pPr>
       <w:proofErr w:type="spellStart"/>
       <w:proofErr w:type="gramStart"/>
       <w:r>
@@ -8786,15 +12291,15 @@
       </w:r>
       <w:proofErr w:type="spellStart"/>
       <w:r>
-        <w:t>xhr</w:t>
-      </w:r>
-      <w:proofErr w:type="spellEnd"/>
-      <w:r>
-        <w:t xml:space="preserve"> = new </w:t>
-      </w:r>
-      <w:proofErr w:type="spellStart"/>
-      <w:r>
-        <w:t>XMLHttpRequest</w:t>
+        <w:t>fibo</w:t>
+      </w:r>
+      <w:proofErr w:type="spellEnd"/>
+      <w:r>
+        <w:t xml:space="preserve"> = </w:t>
+      </w:r>
+      <w:proofErr w:type="spellStart"/>
+      <w:r>
+        <w:t>fibonacci</w:t>
       </w:r>
       <w:proofErr w:type="spellEnd"/>
       <w:r>
@@ -8806,12 +12311,764 @@
         <w:pStyle w:val="Prrafodelista"/>
         <w:ind w:left="0"/>
       </w:pPr>
-      <w:r>
-        <w:t xml:space="preserve">    </w:t>
-      </w:r>
-      <w:proofErr w:type="spellStart"/>
-      <w:r>
-        <w:t>xhr.onreadystatechange</w:t>
+      <w:proofErr w:type="spellStart"/>
+      <w:proofErr w:type="gramStart"/>
+      <w:r>
+        <w:lastRenderedPageBreak/>
+        <w:t>fibo.next</w:t>
+      </w:r>
+      <w:proofErr w:type="spellEnd"/>
+      <w:r>
+        <w:t>(</w:t>
+      </w:r>
+      <w:proofErr w:type="gramEnd"/>
+      <w:r>
+        <w:t>).</w:t>
+      </w:r>
+      <w:proofErr w:type="spellStart"/>
+      <w:r>
+        <w:t>value</w:t>
+      </w:r>
+      <w:proofErr w:type="spellEnd"/>
+      <w:r>
+        <w:t xml:space="preserve"> </w:t>
+      </w:r>
+    </w:p>
+    <w:p>
+      <w:pPr>
+        <w:pStyle w:val="Prrafodelista"/>
+        <w:ind w:left="0"/>
+      </w:pPr>
+      <w:proofErr w:type="spellStart"/>
+      <w:proofErr w:type="gramStart"/>
+      <w:r>
+        <w:t>fibo.next</w:t>
+      </w:r>
+      <w:proofErr w:type="spellEnd"/>
+      <w:r>
+        <w:t>(</w:t>
+      </w:r>
+      <w:proofErr w:type="gramEnd"/>
+      <w:r>
+        <w:t>).</w:t>
+      </w:r>
+      <w:proofErr w:type="spellStart"/>
+      <w:r>
+        <w:t>value</w:t>
+      </w:r>
+      <w:proofErr w:type="spellEnd"/>
+      <w:r>
+        <w:t xml:space="preserve"> </w:t>
+      </w:r>
+    </w:p>
+    <w:p>
+      <w:pPr>
+        <w:pStyle w:val="Prrafodelista"/>
+        <w:ind w:left="0"/>
+      </w:pPr>
+      <w:proofErr w:type="spellStart"/>
+      <w:proofErr w:type="gramStart"/>
+      <w:r>
+        <w:t>fibo.next</w:t>
+      </w:r>
+      <w:proofErr w:type="spellEnd"/>
+      <w:r>
+        <w:t>(</w:t>
+      </w:r>
+      <w:proofErr w:type="gramEnd"/>
+      <w:r>
+        <w:t>).</w:t>
+      </w:r>
+      <w:proofErr w:type="spellStart"/>
+      <w:r>
+        <w:t>value</w:t>
+      </w:r>
+      <w:proofErr w:type="spellEnd"/>
+      <w:r>
+        <w:t xml:space="preserve"> </w:t>
+      </w:r>
+    </w:p>
+    <w:p>
+      <w:pPr>
+        <w:pStyle w:val="Prrafodelista"/>
+        <w:ind w:left="0"/>
+      </w:pPr>
+      <w:proofErr w:type="spellStart"/>
+      <w:proofErr w:type="gramStart"/>
+      <w:r>
+        <w:t>fibo.next</w:t>
+      </w:r>
+      <w:proofErr w:type="spellEnd"/>
+      <w:r>
+        <w:t>(</w:t>
+      </w:r>
+      <w:proofErr w:type="gramEnd"/>
+      <w:r>
+        <w:rPr>
+          <w:highlight w:val="yellow"/>
+        </w:rPr>
+        <w:t>true</w:t>
+      </w:r>
+      <w:r>
+        <w:t>).</w:t>
+      </w:r>
+      <w:proofErr w:type="spellStart"/>
+      <w:r>
+        <w:t>value</w:t>
+      </w:r>
+      <w:proofErr w:type="spellEnd"/>
+    </w:p>
+    <w:p>
+      <w:pPr>
+        <w:pStyle w:val="Prrafodelista"/>
+        <w:ind w:left="0"/>
+      </w:pPr>
+    </w:p>
+    <w:p>
+      <w:pPr>
+        <w:pStyle w:val="Prrafodelista"/>
+        <w:ind w:left="0"/>
+        <w:rPr>
+          <w:b/>
+        </w:rPr>
+      </w:pPr>
+      <w:r>
+        <w:rPr>
+          <w:b/>
+        </w:rPr>
+        <w:t>Ejemplo 2:</w:t>
+      </w:r>
+    </w:p>
+    <w:p>
+      <w:pPr>
+        <w:pStyle w:val="Prrafodelista"/>
+        <w:ind w:left="0"/>
+      </w:pPr>
+      <w:proofErr w:type="spellStart"/>
+      <w:proofErr w:type="gramStart"/>
+      <w:r>
+        <w:t>function</w:t>
+      </w:r>
+      <w:proofErr w:type="spellEnd"/>
+      <w:proofErr w:type="gramEnd"/>
+      <w:r>
+        <w:t xml:space="preserve"> </w:t>
+      </w:r>
+      <w:proofErr w:type="spellStart"/>
+      <w:r>
+        <w:t>fibonacci</w:t>
+      </w:r>
+      <w:proofErr w:type="spellEnd"/>
+      <w:r>
+        <w:t>() {</w:t>
+      </w:r>
+    </w:p>
+    <w:p>
+      <w:pPr>
+        <w:pStyle w:val="Prrafodelista"/>
+        <w:ind w:left="0"/>
+      </w:pPr>
+      <w:r>
+        <w:tab/>
+      </w:r>
+      <w:proofErr w:type="spellStart"/>
+      <w:proofErr w:type="gramStart"/>
+      <w:r>
+        <w:t>let</w:t>
+      </w:r>
+      <w:proofErr w:type="spellEnd"/>
+      <w:proofErr w:type="gramEnd"/>
+      <w:r>
+        <w:t xml:space="preserve"> a = 0, b = 1</w:t>
+      </w:r>
+    </w:p>
+    <w:p>
+      <w:pPr>
+        <w:pStyle w:val="Prrafodelista"/>
+        <w:ind w:left="0"/>
+      </w:pPr>
+      <w:r>
+        <w:tab/>
+      </w:r>
+      <w:proofErr w:type="spellStart"/>
+      <w:proofErr w:type="gramStart"/>
+      <w:r>
+        <w:t>return</w:t>
+      </w:r>
+      <w:proofErr w:type="spellEnd"/>
+      <w:proofErr w:type="gramEnd"/>
+      <w:r>
+        <w:t xml:space="preserve"> {</w:t>
+      </w:r>
+    </w:p>
+    <w:p>
+      <w:pPr>
+        <w:pStyle w:val="Prrafodelista"/>
+        <w:ind w:left="0"/>
+      </w:pPr>
+      <w:r>
+        <w:tab/>
+      </w:r>
+      <w:r>
+        <w:tab/>
+      </w:r>
+      <w:proofErr w:type="spellStart"/>
+      <w:proofErr w:type="gramStart"/>
+      <w:r>
+        <w:t>next</w:t>
+      </w:r>
+      <w:proofErr w:type="spellEnd"/>
+      <w:proofErr w:type="gramEnd"/>
+      <w:r>
+        <w:t xml:space="preserve">: </w:t>
+      </w:r>
+      <w:proofErr w:type="spellStart"/>
+      <w:r>
+        <w:t>function</w:t>
+      </w:r>
+      <w:proofErr w:type="spellEnd"/>
+      <w:r>
+        <w:t xml:space="preserve"> () {</w:t>
+      </w:r>
+    </w:p>
+    <w:p>
+      <w:pPr>
+        <w:pStyle w:val="Prrafodelista"/>
+        <w:ind w:left="0"/>
+      </w:pPr>
+      <w:r>
+        <w:tab/>
+      </w:r>
+      <w:r>
+        <w:tab/>
+      </w:r>
+      <w:r>
+        <w:tab/>
+        <w:t>f = a</w:t>
+      </w:r>
+    </w:p>
+    <w:p>
+      <w:pPr>
+        <w:pStyle w:val="Prrafodelista"/>
+        <w:ind w:left="0"/>
+      </w:pPr>
+      <w:r>
+        <w:tab/>
+      </w:r>
+      <w:r>
+        <w:tab/>
+      </w:r>
+      <w:r>
+        <w:tab/>
+        <w:t>a = b</w:t>
+      </w:r>
+    </w:p>
+    <w:p>
+      <w:pPr>
+        <w:pStyle w:val="Prrafodelista"/>
+        <w:ind w:left="0"/>
+      </w:pPr>
+      <w:r>
+        <w:tab/>
+      </w:r>
+      <w:r>
+        <w:tab/>
+      </w:r>
+      <w:r>
+        <w:tab/>
+        <w:t>b = f + a</w:t>
+      </w:r>
+    </w:p>
+    <w:p>
+      <w:pPr>
+        <w:pStyle w:val="Prrafodelista"/>
+        <w:ind w:left="0"/>
+      </w:pPr>
+      <w:r>
+        <w:tab/>
+      </w:r>
+      <w:r>
+        <w:tab/>
+      </w:r>
+      <w:r>
+        <w:tab/>
+      </w:r>
+      <w:proofErr w:type="spellStart"/>
+      <w:proofErr w:type="gramStart"/>
+      <w:r>
+        <w:t>return</w:t>
+      </w:r>
+      <w:proofErr w:type="spellEnd"/>
+      <w:proofErr w:type="gramEnd"/>
+      <w:r>
+        <w:t xml:space="preserve"> {</w:t>
+      </w:r>
+    </w:p>
+    <w:p>
+      <w:pPr>
+        <w:pStyle w:val="Prrafodelista"/>
+        <w:ind w:left="0"/>
+      </w:pPr>
+      <w:r>
+        <w:tab/>
+      </w:r>
+      <w:r>
+        <w:tab/>
+      </w:r>
+      <w:r>
+        <w:tab/>
+      </w:r>
+      <w:r>
+        <w:tab/>
+      </w:r>
+      <w:proofErr w:type="spellStart"/>
+      <w:proofErr w:type="gramStart"/>
+      <w:r>
+        <w:rPr>
+          <w:highlight w:val="yellow"/>
+        </w:rPr>
+        <w:t>value</w:t>
+      </w:r>
+      <w:proofErr w:type="spellEnd"/>
+      <w:proofErr w:type="gramEnd"/>
+      <w:r>
+        <w:rPr>
+          <w:highlight w:val="yellow"/>
+        </w:rPr>
+        <w:t>: f,</w:t>
+      </w:r>
+    </w:p>
+    <w:p>
+      <w:pPr>
+        <w:pStyle w:val="Prrafodelista"/>
+        <w:ind w:left="0"/>
+      </w:pPr>
+      <w:r>
+        <w:tab/>
+      </w:r>
+      <w:r>
+        <w:tab/>
+      </w:r>
+      <w:r>
+        <w:tab/>
+      </w:r>
+      <w:r>
+        <w:tab/>
+      </w:r>
+      <w:proofErr w:type="gramStart"/>
+      <w:r>
+        <w:rPr>
+          <w:highlight w:val="yellow"/>
+        </w:rPr>
+        <w:t>done</w:t>
+      </w:r>
+      <w:proofErr w:type="gramEnd"/>
+      <w:r>
+        <w:rPr>
+          <w:highlight w:val="yellow"/>
+        </w:rPr>
+        <w:t>: false</w:t>
+      </w:r>
+    </w:p>
+    <w:p>
+      <w:pPr>
+        <w:pStyle w:val="Prrafodelista"/>
+        <w:ind w:left="0"/>
+      </w:pPr>
+      <w:r>
+        <w:tab/>
+      </w:r>
+      <w:r>
+        <w:tab/>
+      </w:r>
+      <w:r>
+        <w:tab/>
+        <w:t>}</w:t>
+      </w:r>
+    </w:p>
+    <w:p>
+      <w:pPr>
+        <w:pStyle w:val="Prrafodelista"/>
+        <w:ind w:left="0"/>
+      </w:pPr>
+      <w:r>
+        <w:tab/>
+      </w:r>
+      <w:r>
+        <w:tab/>
+        <w:t>}</w:t>
+      </w:r>
+    </w:p>
+    <w:p>
+      <w:pPr>
+        <w:pStyle w:val="Prrafodelista"/>
+        <w:ind w:left="0"/>
+      </w:pPr>
+      <w:r>
+        <w:tab/>
+        <w:t>}</w:t>
+      </w:r>
+    </w:p>
+    <w:p>
+      <w:pPr>
+        <w:pStyle w:val="Prrafodelista"/>
+        <w:ind w:left="0"/>
+      </w:pPr>
+      <w:r>
+        <w:t>}</w:t>
+      </w:r>
+    </w:p>
+    <w:p>
+      <w:pPr>
+        <w:pStyle w:val="Prrafodelista"/>
+        <w:ind w:left="0"/>
+      </w:pPr>
+      <w:proofErr w:type="spellStart"/>
+      <w:proofErr w:type="gramStart"/>
+      <w:r>
+        <w:t>const</w:t>
+      </w:r>
+      <w:proofErr w:type="spellEnd"/>
+      <w:proofErr w:type="gramEnd"/>
+      <w:r>
+        <w:t xml:space="preserve"> </w:t>
+      </w:r>
+      <w:proofErr w:type="spellStart"/>
+      <w:r>
+        <w:t>fibo</w:t>
+      </w:r>
+      <w:proofErr w:type="spellEnd"/>
+      <w:r>
+        <w:t xml:space="preserve"> = {}</w:t>
+      </w:r>
+    </w:p>
+    <w:p>
+      <w:pPr>
+        <w:pStyle w:val="Prrafodelista"/>
+        <w:ind w:left="0"/>
+      </w:pPr>
+      <w:proofErr w:type="spellStart"/>
+      <w:proofErr w:type="gramStart"/>
+      <w:r>
+        <w:t>fibo</w:t>
+      </w:r>
+      <w:proofErr w:type="spellEnd"/>
+      <w:r>
+        <w:t>[</w:t>
+      </w:r>
+      <w:proofErr w:type="spellStart"/>
+      <w:proofErr w:type="gramEnd"/>
+      <w:r>
+        <w:t>Symbol.iterator</w:t>
+      </w:r>
+      <w:proofErr w:type="spellEnd"/>
+      <w:r>
+        <w:t xml:space="preserve">] = </w:t>
+      </w:r>
+      <w:proofErr w:type="spellStart"/>
+      <w:r>
+        <w:t>fibonacci</w:t>
+      </w:r>
+      <w:proofErr w:type="spellEnd"/>
+    </w:p>
+    <w:p>
+      <w:pPr>
+        <w:pStyle w:val="Prrafodelista"/>
+        <w:ind w:left="0"/>
+      </w:pPr>
+      <w:proofErr w:type="spellStart"/>
+      <w:proofErr w:type="gramStart"/>
+      <w:r>
+        <w:t>let</w:t>
+      </w:r>
+      <w:proofErr w:type="spellEnd"/>
+      <w:proofErr w:type="gramEnd"/>
+      <w:r>
+        <w:t xml:space="preserve"> i = 1</w:t>
+      </w:r>
+    </w:p>
+    <w:p>
+      <w:pPr>
+        <w:pStyle w:val="Prrafodelista"/>
+        <w:ind w:left="0"/>
+      </w:pPr>
+      <w:proofErr w:type="spellStart"/>
+      <w:proofErr w:type="gramStart"/>
+      <w:r>
+        <w:t>for</w:t>
+      </w:r>
+      <w:proofErr w:type="spellEnd"/>
+      <w:r>
+        <w:t>(</w:t>
+      </w:r>
+      <w:proofErr w:type="spellStart"/>
+      <w:proofErr w:type="gramEnd"/>
+      <w:r>
+        <w:t>let</w:t>
+      </w:r>
+      <w:proofErr w:type="spellEnd"/>
+      <w:r>
+        <w:t xml:space="preserve"> </w:t>
+      </w:r>
+      <w:proofErr w:type="spellStart"/>
+      <w:r>
+        <w:t>value</w:t>
+      </w:r>
+      <w:proofErr w:type="spellEnd"/>
+      <w:r>
+        <w:t xml:space="preserve"> of </w:t>
+      </w:r>
+      <w:proofErr w:type="spellStart"/>
+      <w:r>
+        <w:t>fibo</w:t>
+      </w:r>
+      <w:proofErr w:type="spellEnd"/>
+      <w:r>
+        <w:t>) {</w:t>
+      </w:r>
+    </w:p>
+    <w:p>
+      <w:pPr>
+        <w:pStyle w:val="Prrafodelista"/>
+        <w:ind w:left="0"/>
+      </w:pPr>
+      <w:r>
+        <w:tab/>
+      </w:r>
+      <w:proofErr w:type="gramStart"/>
+      <w:r>
+        <w:t>console.log(</w:t>
+      </w:r>
+      <w:proofErr w:type="spellStart"/>
+      <w:proofErr w:type="gramEnd"/>
+      <w:r>
+        <w:t>value</w:t>
+      </w:r>
+      <w:proofErr w:type="spellEnd"/>
+      <w:r>
+        <w:t>)</w:t>
+      </w:r>
+    </w:p>
+    <w:p>
+      <w:pPr>
+        <w:pStyle w:val="Prrafodelista"/>
+        <w:ind w:left="0"/>
+      </w:pPr>
+      <w:r>
+        <w:tab/>
+      </w:r>
+      <w:proofErr w:type="gramStart"/>
+      <w:r>
+        <w:t>i</w:t>
+      </w:r>
+      <w:proofErr w:type="gramEnd"/>
+      <w:r>
+        <w:t>++</w:t>
+      </w:r>
+    </w:p>
+    <w:p>
+      <w:pPr>
+        <w:pStyle w:val="Prrafodelista"/>
+        <w:ind w:left="0"/>
+      </w:pPr>
+      <w:r>
+        <w:tab/>
+      </w:r>
+      <w:proofErr w:type="spellStart"/>
+      <w:proofErr w:type="gramStart"/>
+      <w:r>
+        <w:t>if</w:t>
+      </w:r>
+      <w:proofErr w:type="spellEnd"/>
+      <w:r>
+        <w:t>(</w:t>
+      </w:r>
+      <w:proofErr w:type="gramEnd"/>
+      <w:r>
+        <w:t>i &gt; 20) break;</w:t>
+      </w:r>
+    </w:p>
+    <w:p>
+      <w:pPr>
+        <w:pStyle w:val="Prrafodelista"/>
+        <w:ind w:left="0"/>
+      </w:pPr>
+      <w:r>
+        <w:t>}</w:t>
+      </w:r>
+    </w:p>
+    <w:p/>
+    <w:p>
+      <w:pPr>
+        <w:pStyle w:val="Ttulo1"/>
+      </w:pPr>
+      <w:r>
+        <w:t>Generadores</w:t>
+      </w:r>
+    </w:p>
+    <w:p>
+      <w:r>
+        <w:t>Una función de tipo generador podrá ser detenida o continuada y nosotros tenemos el control de ello.</w:t>
+      </w:r>
+    </w:p>
+    <w:p>
+      <w:pPr>
+        <w:pStyle w:val="Prrafodelista"/>
+        <w:ind w:left="0"/>
+        <w:rPr>
+          <w:b/>
+        </w:rPr>
+      </w:pPr>
+      <w:r>
+        <w:rPr>
+          <w:b/>
+        </w:rPr>
+        <w:t>Ejemplo:</w:t>
+      </w:r>
+    </w:p>
+    <w:p>
+      <w:pPr>
+        <w:pStyle w:val="Prrafodelista"/>
+        <w:ind w:left="0"/>
+      </w:pPr>
+      <w:proofErr w:type="spellStart"/>
+      <w:proofErr w:type="gramStart"/>
+      <w:r>
+        <w:t>function</w:t>
+      </w:r>
+      <w:proofErr w:type="spellEnd"/>
+      <w:proofErr w:type="gramEnd"/>
+      <w:r>
+        <w:rPr>
+          <w:highlight w:val="yellow"/>
+        </w:rPr>
+        <w:t>*</w:t>
+      </w:r>
+      <w:r>
+        <w:t xml:space="preserve"> </w:t>
+      </w:r>
+      <w:proofErr w:type="spellStart"/>
+      <w:r>
+        <w:t>fibonacci</w:t>
+      </w:r>
+      <w:proofErr w:type="spellEnd"/>
+      <w:r>
+        <w:t>() {</w:t>
+      </w:r>
+    </w:p>
+    <w:p>
+      <w:pPr>
+        <w:pStyle w:val="Prrafodelista"/>
+        <w:ind w:left="0"/>
+      </w:pPr>
+      <w:r>
+        <w:tab/>
+      </w:r>
+      <w:proofErr w:type="spellStart"/>
+      <w:proofErr w:type="gramStart"/>
+      <w:r>
+        <w:t>let</w:t>
+      </w:r>
+      <w:proofErr w:type="spellEnd"/>
+      <w:proofErr w:type="gramEnd"/>
+      <w:r>
+        <w:t xml:space="preserve"> a = 0, b = 1</w:t>
+      </w:r>
+    </w:p>
+    <w:p>
+      <w:pPr>
+        <w:pStyle w:val="Prrafodelista"/>
+        <w:ind w:left="0"/>
+      </w:pPr>
+      <w:r>
+        <w:tab/>
+      </w:r>
+      <w:proofErr w:type="spellStart"/>
+      <w:proofErr w:type="gramStart"/>
+      <w:r>
+        <w:t>while</w:t>
+      </w:r>
+      <w:proofErr w:type="spellEnd"/>
+      <w:r>
+        <w:t>(</w:t>
+      </w:r>
+      <w:proofErr w:type="gramEnd"/>
+      <w:r>
+        <w:t>true) {</w:t>
+      </w:r>
+    </w:p>
+    <w:p>
+      <w:pPr>
+        <w:pStyle w:val="Prrafodelista"/>
+        <w:ind w:left="0"/>
+      </w:pPr>
+      <w:r>
+        <w:tab/>
+      </w:r>
+      <w:r>
+        <w:tab/>
+      </w:r>
+      <w:proofErr w:type="spellStart"/>
+      <w:proofErr w:type="gramStart"/>
+      <w:r>
+        <w:t>let</w:t>
+      </w:r>
+      <w:proofErr w:type="spellEnd"/>
+      <w:proofErr w:type="gramEnd"/>
+      <w:r>
+        <w:t xml:space="preserve"> f = a</w:t>
+      </w:r>
+    </w:p>
+    <w:p>
+      <w:pPr>
+        <w:pStyle w:val="Prrafodelista"/>
+        <w:ind w:left="0"/>
+      </w:pPr>
+      <w:r>
+        <w:tab/>
+      </w:r>
+      <w:r>
+        <w:tab/>
+        <w:t>a = b</w:t>
+      </w:r>
+    </w:p>
+    <w:p>
+      <w:pPr>
+        <w:pStyle w:val="Prrafodelista"/>
+        <w:ind w:left="0"/>
+      </w:pPr>
+      <w:r>
+        <w:tab/>
+      </w:r>
+      <w:r>
+        <w:tab/>
+        <w:t>b = f + a</w:t>
+      </w:r>
+    </w:p>
+    <w:p>
+      <w:pPr>
+        <w:pStyle w:val="Prrafodelista"/>
+        <w:ind w:left="0"/>
+      </w:pPr>
+      <w:r>
+        <w:tab/>
+      </w:r>
+      <w:r>
+        <w:tab/>
+      </w:r>
+      <w:proofErr w:type="spellStart"/>
+      <w:proofErr w:type="gramStart"/>
+      <w:r>
+        <w:t>let</w:t>
+      </w:r>
+      <w:proofErr w:type="spellEnd"/>
+      <w:proofErr w:type="gramEnd"/>
+      <w:r>
+        <w:t xml:space="preserve"> </w:t>
+      </w:r>
+      <w:proofErr w:type="spellStart"/>
+      <w:r>
+        <w:t>reset</w:t>
       </w:r>
       <w:proofErr w:type="spellEnd"/>
       <w:r>
@@ -8819,58 +13076,29 @@
       </w:r>
       <w:proofErr w:type="spellStart"/>
       <w:r>
-        <w:t>function</w:t>
-      </w:r>
-      <w:proofErr w:type="spellEnd"/>
-      <w:r>
-        <w:t xml:space="preserve"> () {</w:t>
-      </w:r>
-    </w:p>
-    <w:p>
-      <w:pPr>
-        <w:pStyle w:val="Prrafodelista"/>
-        <w:ind w:left="0"/>
-      </w:pPr>
-      <w:r>
-        <w:t xml:space="preserve">      </w:t>
-      </w:r>
-      <w:proofErr w:type="spellStart"/>
-      <w:proofErr w:type="gramStart"/>
-      <w:r>
-        <w:t>const</w:t>
-      </w:r>
-      <w:proofErr w:type="spellEnd"/>
-      <w:proofErr w:type="gramEnd"/>
-      <w:r>
-        <w:t xml:space="preserve"> DONE = 4</w:t>
-      </w:r>
-    </w:p>
-    <w:p>
-      <w:pPr>
-        <w:pStyle w:val="Prrafodelista"/>
-        <w:ind w:left="0"/>
-      </w:pPr>
-      <w:r>
-        <w:t xml:space="preserve">      </w:t>
-      </w:r>
-      <w:proofErr w:type="spellStart"/>
-      <w:proofErr w:type="gramStart"/>
-      <w:r>
-        <w:t>const</w:t>
-      </w:r>
-      <w:proofErr w:type="spellEnd"/>
-      <w:proofErr w:type="gramEnd"/>
-      <w:r>
-        <w:t xml:space="preserve"> OK = 200</w:t>
-      </w:r>
-    </w:p>
-    <w:p>
-      <w:pPr>
-        <w:pStyle w:val="Prrafodelista"/>
-        <w:ind w:left="0"/>
-      </w:pPr>
-      <w:r>
-        <w:t xml:space="preserve">      </w:t>
+        <w:rPr>
+          <w:highlight w:val="yellow"/>
+        </w:rPr>
+        <w:t>yield</w:t>
+      </w:r>
+      <w:proofErr w:type="spellEnd"/>
+      <w:r>
+        <w:rPr>
+          <w:highlight w:val="yellow"/>
+        </w:rPr>
+        <w:t xml:space="preserve"> f</w:t>
+      </w:r>
+    </w:p>
+    <w:p>
+      <w:pPr>
+        <w:pStyle w:val="Prrafodelista"/>
+        <w:ind w:left="0"/>
+      </w:pPr>
+      <w:r>
+        <w:tab/>
+      </w:r>
+      <w:r>
+        <w:tab/>
       </w:r>
       <w:proofErr w:type="spellStart"/>
       <w:proofErr w:type="gramStart"/>
@@ -8878,1658 +13106,27 @@
         <w:t>if</w:t>
       </w:r>
       <w:proofErr w:type="spellEnd"/>
-      <w:proofErr w:type="gramEnd"/>
-      <w:r>
-        <w:t xml:space="preserve"> (</w:t>
-      </w:r>
-      <w:proofErr w:type="spellStart"/>
-      <w:r>
-        <w:t>this.readyState</w:t>
-      </w:r>
-      <w:proofErr w:type="spellEnd"/>
-      <w:r>
-        <w:t xml:space="preserve"> === DONE) {</w:t>
-      </w:r>
-    </w:p>
-    <w:p>
-      <w:pPr>
-        <w:pStyle w:val="Prrafodelista"/>
-        <w:ind w:left="0"/>
-      </w:pPr>
-      <w:r>
-        <w:t xml:space="preserve">        </w:t>
-      </w:r>
-      <w:proofErr w:type="spellStart"/>
-      <w:proofErr w:type="gramStart"/>
-      <w:r>
-        <w:t>if</w:t>
-      </w:r>
-      <w:proofErr w:type="spellEnd"/>
-      <w:proofErr w:type="gramEnd"/>
-      <w:r>
-        <w:t xml:space="preserve"> (</w:t>
-      </w:r>
-      <w:proofErr w:type="spellStart"/>
-      <w:r>
-        <w:t>this.status</w:t>
-      </w:r>
-      <w:proofErr w:type="spellEnd"/>
-      <w:r>
-        <w:t xml:space="preserve"> === OK) {</w:t>
-      </w:r>
-    </w:p>
-    <w:p>
-      <w:pPr>
-        <w:pStyle w:val="Prrafodelista"/>
-        <w:ind w:left="0"/>
-      </w:pPr>
-      <w:r>
-        <w:t xml:space="preserve">          </w:t>
-      </w:r>
-      <w:proofErr w:type="spellStart"/>
-      <w:proofErr w:type="gramStart"/>
-      <w:r>
-        <w:rPr>
-          <w:highlight w:val="yellow"/>
-        </w:rPr>
-        <w:t>resolve</w:t>
-      </w:r>
-      <w:proofErr w:type="spellEnd"/>
       <w:r>
         <w:t>(</w:t>
       </w:r>
       <w:proofErr w:type="spellStart"/>
       <w:proofErr w:type="gramEnd"/>
       <w:r>
-        <w:t>JSON.parse</w:t>
-      </w:r>
-      <w:proofErr w:type="spellEnd"/>
-      <w:r>
-        <w:t>(</w:t>
-      </w:r>
-      <w:proofErr w:type="spellStart"/>
-      <w:r>
-        <w:t>this.responseText</w:t>
-      </w:r>
-      <w:proofErr w:type="spellEnd"/>
-      <w:r>
-        <w:t>))</w:t>
-      </w:r>
-    </w:p>
-    <w:p>
-      <w:pPr>
-        <w:pStyle w:val="Prrafodelista"/>
-        <w:ind w:left="0"/>
-      </w:pPr>
-      <w:r>
-        <w:t xml:space="preserve">        } </w:t>
-      </w:r>
-      <w:proofErr w:type="spellStart"/>
-      <w:proofErr w:type="gramStart"/>
-      <w:r>
-        <w:t>else</w:t>
-      </w:r>
-      <w:proofErr w:type="spellEnd"/>
-      <w:proofErr w:type="gramEnd"/>
-      <w:r>
-        <w:t xml:space="preserve"> {</w:t>
-      </w:r>
-    </w:p>
-    <w:p>
-      <w:pPr>
-        <w:pStyle w:val="Prrafodelista"/>
-        <w:ind w:left="0"/>
-      </w:pPr>
-      <w:r>
-        <w:t xml:space="preserve">          </w:t>
-      </w:r>
-      <w:proofErr w:type="spellStart"/>
-      <w:proofErr w:type="gramStart"/>
-      <w:r>
-        <w:rPr>
-          <w:highlight w:val="yellow"/>
-        </w:rPr>
-        <w:t>reject</w:t>
-      </w:r>
-      <w:proofErr w:type="spellEnd"/>
-      <w:r>
-        <w:t>(</w:t>
-      </w:r>
-      <w:proofErr w:type="gramEnd"/>
-      <w:r>
-        <w:t xml:space="preserve">new Error(`Error al realizar </w:t>
-      </w:r>
-      <w:proofErr w:type="spellStart"/>
-      <w:r>
-        <w:t>request</w:t>
-      </w:r>
-      <w:proofErr w:type="spellEnd"/>
-      <w:r>
-        <w:t>: ${</w:t>
-      </w:r>
-      <w:proofErr w:type="spellStart"/>
-      <w:r>
-        <w:t>this.status</w:t>
-      </w:r>
-      <w:proofErr w:type="spellEnd"/>
-      <w:r>
-        <w:t>}`))</w:t>
-      </w:r>
-    </w:p>
-    <w:p>
-      <w:pPr>
-        <w:pStyle w:val="Prrafodelista"/>
-        <w:ind w:left="0"/>
-      </w:pPr>
-      <w:r>
-        <w:t xml:space="preserve">        }</w:t>
-      </w:r>
-    </w:p>
-    <w:p>
-      <w:pPr>
-        <w:pStyle w:val="Prrafodelista"/>
-        <w:ind w:left="0"/>
-      </w:pPr>
-      <w:r>
-        <w:t xml:space="preserve">      }</w:t>
-      </w:r>
-    </w:p>
-    <w:p>
-      <w:pPr>
-        <w:pStyle w:val="Prrafodelista"/>
-        <w:ind w:left="0"/>
-      </w:pPr>
-      <w:r>
-        <w:t xml:space="preserve">    }</w:t>
-      </w:r>
-    </w:p>
-    <w:p>
-      <w:pPr>
-        <w:pStyle w:val="Prrafodelista"/>
-        <w:ind w:left="0"/>
-      </w:pPr>
-      <w:r>
-        <w:t xml:space="preserve">    </w:t>
-      </w:r>
-      <w:proofErr w:type="spellStart"/>
-      <w:proofErr w:type="gramStart"/>
-      <w:r>
-        <w:t>xhr.open</w:t>
-      </w:r>
-      <w:proofErr w:type="spellEnd"/>
-      <w:r>
-        <w:t>(</w:t>
-      </w:r>
-      <w:proofErr w:type="gramEnd"/>
-      <w:r>
-        <w:t>'GET', URL)</w:t>
-      </w:r>
-    </w:p>
-    <w:p>
-      <w:pPr>
-        <w:pStyle w:val="Prrafodelista"/>
-        <w:ind w:left="0"/>
-      </w:pPr>
-      <w:r>
-        <w:t xml:space="preserve">    </w:t>
-      </w:r>
-      <w:proofErr w:type="spellStart"/>
-      <w:proofErr w:type="gramStart"/>
-      <w:r>
-        <w:t>xhr.send</w:t>
-      </w:r>
-      <w:proofErr w:type="spellEnd"/>
-      <w:r>
-        <w:t>(</w:t>
-      </w:r>
-      <w:proofErr w:type="spellStart"/>
-      <w:proofErr w:type="gramEnd"/>
-      <w:r>
-        <w:t>null</w:t>
-      </w:r>
-      <w:proofErr w:type="spellEnd"/>
-      <w:r>
-        <w:t>)</w:t>
-      </w:r>
-    </w:p>
-    <w:p>
-      <w:pPr>
-        <w:pStyle w:val="Prrafodelista"/>
-        <w:ind w:left="0"/>
-      </w:pPr>
-      <w:r>
-        <w:t xml:space="preserve">  })    </w:t>
-      </w:r>
-    </w:p>
-    <w:p>
-      <w:pPr>
-        <w:pStyle w:val="Prrafodelista"/>
-        <w:ind w:left="0"/>
-      </w:pPr>
-      <w:r>
+        <w:t>reset</w:t>
+      </w:r>
+      <w:proofErr w:type="spellEnd"/>
+      <w:r>
+        <w:t>) a = 0, b = 1</w:t>
+      </w:r>
+    </w:p>
+    <w:p>
+      <w:pPr>
+        <w:pStyle w:val="Prrafodelista"/>
+        <w:ind w:left="0"/>
+      </w:pPr>
+      <w:r>
+        <w:tab/>
         <w:t>}</w:t>
-      </w:r>
-    </w:p>
-    <w:p>
-      <w:pPr>
-        <w:pStyle w:val="Prrafodelista"/>
-        <w:ind w:left="0"/>
-      </w:pPr>
-      <w:proofErr w:type="spellStart"/>
-      <w:proofErr w:type="gramStart"/>
-      <w:r>
-        <w:t>let</w:t>
-      </w:r>
-      <w:proofErr w:type="spellEnd"/>
-      <w:proofErr w:type="gramEnd"/>
-      <w:r>
-        <w:t xml:space="preserve"> </w:t>
-      </w:r>
-      <w:proofErr w:type="spellStart"/>
-      <w:r>
-        <w:t>objLuck</w:t>
-      </w:r>
-      <w:proofErr w:type="spellEnd"/>
-    </w:p>
-    <w:p>
-      <w:pPr>
-        <w:pStyle w:val="Prrafodelista"/>
-        <w:ind w:left="0"/>
-      </w:pPr>
-      <w:proofErr w:type="spellStart"/>
-      <w:proofErr w:type="gramStart"/>
-      <w:r>
-        <w:t>get</w:t>
-      </w:r>
-      <w:proofErr w:type="spellEnd"/>
-      <w:proofErr w:type="gramEnd"/>
-      <w:r>
-        <w:t>('https://swapi.co/api/</w:t>
-      </w:r>
-      <w:proofErr w:type="spellStart"/>
-      <w:r>
-        <w:t>people</w:t>
-      </w:r>
-      <w:proofErr w:type="spellEnd"/>
-      <w:r>
-        <w:t>/1/')</w:t>
-      </w:r>
-    </w:p>
-    <w:p>
-      <w:pPr>
-        <w:pStyle w:val="Prrafodelista"/>
-        <w:ind w:left="0"/>
-      </w:pPr>
-      <w:r>
-        <w:t xml:space="preserve">  .</w:t>
-      </w:r>
-      <w:proofErr w:type="spellStart"/>
-      <w:proofErr w:type="gramStart"/>
-      <w:r>
-        <w:rPr>
-          <w:highlight w:val="yellow"/>
-        </w:rPr>
-        <w:t>then</w:t>
-      </w:r>
-      <w:proofErr w:type="spellEnd"/>
-      <w:r>
-        <w:t>(</w:t>
-      </w:r>
-      <w:proofErr w:type="spellStart"/>
-      <w:proofErr w:type="gramEnd"/>
-      <w:r>
-        <w:t>luck</w:t>
-      </w:r>
-      <w:proofErr w:type="spellEnd"/>
-      <w:r>
-        <w:t xml:space="preserve"> =&gt; {</w:t>
-      </w:r>
-    </w:p>
-    <w:p>
-      <w:pPr>
-        <w:pStyle w:val="Prrafodelista"/>
-        <w:ind w:left="0"/>
-      </w:pPr>
-      <w:r>
-        <w:t xml:space="preserve">    </w:t>
-      </w:r>
-      <w:proofErr w:type="spellStart"/>
-      <w:proofErr w:type="gramStart"/>
-      <w:r>
-        <w:t>objLuck</w:t>
-      </w:r>
-      <w:proofErr w:type="spellEnd"/>
-      <w:proofErr w:type="gramEnd"/>
-      <w:r>
-        <w:t xml:space="preserve"> = </w:t>
-      </w:r>
-      <w:proofErr w:type="spellStart"/>
-      <w:r>
-        <w:t>luck</w:t>
-      </w:r>
-      <w:proofErr w:type="spellEnd"/>
-    </w:p>
-    <w:p>
-      <w:pPr>
-        <w:pStyle w:val="Prrafodelista"/>
-        <w:ind w:left="0"/>
-      </w:pPr>
-      <w:r>
-        <w:t xml:space="preserve">    </w:t>
-      </w:r>
-      <w:proofErr w:type="spellStart"/>
-      <w:proofErr w:type="gramStart"/>
-      <w:r>
-        <w:t>return</w:t>
-      </w:r>
-      <w:proofErr w:type="spellEnd"/>
-      <w:proofErr w:type="gramEnd"/>
-      <w:r>
-        <w:t xml:space="preserve"> </w:t>
-      </w:r>
-      <w:proofErr w:type="spellStart"/>
-      <w:r>
-        <w:t>get</w:t>
-      </w:r>
-      <w:proofErr w:type="spellEnd"/>
-      <w:r>
-        <w:t>(</w:t>
-      </w:r>
-      <w:proofErr w:type="spellStart"/>
-      <w:r>
-        <w:t>luck.homeworld</w:t>
-      </w:r>
-      <w:proofErr w:type="spellEnd"/>
-      <w:r>
-        <w:t>)</w:t>
-      </w:r>
-    </w:p>
-    <w:p>
-      <w:pPr>
-        <w:pStyle w:val="Prrafodelista"/>
-        <w:ind w:left="0"/>
-      </w:pPr>
-      <w:r>
-        <w:t xml:space="preserve">  })</w:t>
-      </w:r>
-    </w:p>
-    <w:p>
-      <w:pPr>
-        <w:pStyle w:val="Prrafodelista"/>
-        <w:ind w:left="0"/>
-      </w:pPr>
-      <w:r>
-        <w:t xml:space="preserve">  .</w:t>
-      </w:r>
-      <w:proofErr w:type="spellStart"/>
-      <w:proofErr w:type="gramStart"/>
-      <w:r>
-        <w:rPr>
-          <w:highlight w:val="yellow"/>
-        </w:rPr>
-        <w:t>then</w:t>
-      </w:r>
-      <w:proofErr w:type="spellEnd"/>
-      <w:r>
-        <w:t>(</w:t>
-      </w:r>
-      <w:proofErr w:type="spellStart"/>
-      <w:proofErr w:type="gramEnd"/>
-      <w:r>
-        <w:t>homeword</w:t>
-      </w:r>
-      <w:proofErr w:type="spellEnd"/>
-      <w:r>
-        <w:t xml:space="preserve"> =&gt; console.log(`${objLuck.name} </w:t>
-      </w:r>
-      <w:proofErr w:type="spellStart"/>
-      <w:r>
-        <w:t>nacio</w:t>
-      </w:r>
-      <w:proofErr w:type="spellEnd"/>
-      <w:r>
-        <w:t xml:space="preserve"> en ${homeword.name}`))</w:t>
-      </w:r>
-    </w:p>
-    <w:p>
-      <w:pPr>
-        <w:pStyle w:val="Prrafodelista"/>
-        <w:ind w:left="0"/>
-      </w:pPr>
-      <w:r>
-        <w:t xml:space="preserve">  .</w:t>
-      </w:r>
-      <w:proofErr w:type="gramStart"/>
-      <w:r>
-        <w:rPr>
-          <w:highlight w:val="yellow"/>
-        </w:rPr>
-        <w:t>catch</w:t>
-      </w:r>
-      <w:r>
-        <w:t>(</w:t>
-      </w:r>
-      <w:proofErr w:type="spellStart"/>
-      <w:proofErr w:type="gramEnd"/>
-      <w:r>
-        <w:t>err</w:t>
-      </w:r>
-      <w:proofErr w:type="spellEnd"/>
-      <w:r>
-        <w:t xml:space="preserve"> =&gt;console.log(`${</w:t>
-      </w:r>
-      <w:proofErr w:type="spellStart"/>
-      <w:r>
-        <w:t>err</w:t>
-      </w:r>
-      <w:proofErr w:type="spellEnd"/>
-      <w:r>
-        <w:t>}`))</w:t>
-      </w:r>
-    </w:p>
-    <w:p>
-      <w:pPr>
-        <w:pStyle w:val="Prrafodelista"/>
-        <w:ind w:left="0"/>
-        <w:rPr>
-          <w:u w:val="single"/>
-        </w:rPr>
-      </w:pPr>
-    </w:p>
-    <w:p>
-      <w:pPr>
-        <w:pStyle w:val="Prrafodelista"/>
-        <w:ind w:left="0"/>
-        <w:rPr>
-          <w:b/>
-        </w:rPr>
-      </w:pPr>
-      <w:r>
-        <w:rPr>
-          <w:b/>
-        </w:rPr>
-        <w:t>Ejemplo 2:</w:t>
-      </w:r>
-    </w:p>
-    <w:p>
-      <w:pPr>
-        <w:pStyle w:val="Prrafodelista"/>
-        <w:ind w:left="0"/>
-      </w:pPr>
-      <w:proofErr w:type="spellStart"/>
-      <w:proofErr w:type="gramStart"/>
-      <w:r>
-        <w:t>const</w:t>
-      </w:r>
-      <w:proofErr w:type="spellEnd"/>
-      <w:proofErr w:type="gramEnd"/>
-      <w:r>
-        <w:t xml:space="preserve"> DESPERTAR = 1000;</w:t>
-      </w:r>
-    </w:p>
-    <w:p>
-      <w:pPr>
-        <w:pStyle w:val="Prrafodelista"/>
-        <w:ind w:left="0"/>
-      </w:pPr>
-      <w:proofErr w:type="spellStart"/>
-      <w:proofErr w:type="gramStart"/>
-      <w:r>
-        <w:t>const</w:t>
-      </w:r>
-      <w:proofErr w:type="spellEnd"/>
-      <w:proofErr w:type="gramEnd"/>
-      <w:r>
-        <w:t xml:space="preserve"> DUCHA = 3000;</w:t>
-      </w:r>
-    </w:p>
-    <w:p>
-      <w:pPr>
-        <w:pStyle w:val="Prrafodelista"/>
-        <w:ind w:left="0"/>
-      </w:pPr>
-      <w:proofErr w:type="spellStart"/>
-      <w:proofErr w:type="gramStart"/>
-      <w:r>
-        <w:t>const</w:t>
-      </w:r>
-      <w:proofErr w:type="spellEnd"/>
-      <w:proofErr w:type="gramEnd"/>
-      <w:r>
-        <w:t xml:space="preserve"> ARREGLARME = 3000;</w:t>
-      </w:r>
-    </w:p>
-    <w:p>
-      <w:pPr>
-        <w:pStyle w:val="Prrafodelista"/>
-        <w:ind w:left="0"/>
-      </w:pPr>
-      <w:proofErr w:type="spellStart"/>
-      <w:proofErr w:type="gramStart"/>
-      <w:r>
-        <w:t>const</w:t>
-      </w:r>
-      <w:proofErr w:type="spellEnd"/>
-      <w:proofErr w:type="gramEnd"/>
-      <w:r>
-        <w:t xml:space="preserve"> DESAYUNAR = 2000;</w:t>
-      </w:r>
-    </w:p>
-    <w:p>
-      <w:pPr>
-        <w:pStyle w:val="Prrafodelista"/>
-        <w:ind w:left="0"/>
-      </w:pPr>
-      <w:proofErr w:type="spellStart"/>
-      <w:proofErr w:type="gramStart"/>
-      <w:r>
-        <w:t>const</w:t>
-      </w:r>
-      <w:proofErr w:type="spellEnd"/>
-      <w:proofErr w:type="gramEnd"/>
-      <w:r>
-        <w:t xml:space="preserve"> MANEJAR = 5000;</w:t>
-      </w:r>
-    </w:p>
-    <w:p>
-      <w:pPr>
-        <w:pStyle w:val="Prrafodelista"/>
-        <w:ind w:left="0"/>
-      </w:pPr>
-    </w:p>
-    <w:p>
-      <w:pPr>
-        <w:pStyle w:val="Prrafodelista"/>
-        <w:ind w:left="0"/>
-      </w:pPr>
-      <w:proofErr w:type="spellStart"/>
-      <w:proofErr w:type="gramStart"/>
-      <w:r>
-        <w:t>const</w:t>
-      </w:r>
-      <w:proofErr w:type="spellEnd"/>
-      <w:proofErr w:type="gramEnd"/>
-      <w:r>
-        <w:t xml:space="preserve"> $</w:t>
-      </w:r>
-      <w:proofErr w:type="spellStart"/>
-      <w:r>
-        <w:t>msg</w:t>
-      </w:r>
-      <w:proofErr w:type="spellEnd"/>
-      <w:r>
-        <w:t xml:space="preserve"> = </w:t>
-      </w:r>
-      <w:proofErr w:type="spellStart"/>
-      <w:r>
-        <w:t>document.getElementById</w:t>
-      </w:r>
-      <w:proofErr w:type="spellEnd"/>
-      <w:r>
-        <w:t>("</w:t>
-      </w:r>
-      <w:proofErr w:type="spellStart"/>
-      <w:r>
-        <w:t>msg</w:t>
-      </w:r>
-      <w:proofErr w:type="spellEnd"/>
-      <w:r>
-        <w:t>");</w:t>
-      </w:r>
-    </w:p>
-    <w:p>
-      <w:pPr>
-        <w:pStyle w:val="Prrafodelista"/>
-        <w:ind w:left="0"/>
-      </w:pPr>
-      <w:proofErr w:type="spellStart"/>
-      <w:proofErr w:type="gramStart"/>
-      <w:r>
-        <w:t>const</w:t>
-      </w:r>
-      <w:proofErr w:type="spellEnd"/>
-      <w:proofErr w:type="gramEnd"/>
-      <w:r>
-        <w:t xml:space="preserve"> $botones = </w:t>
-      </w:r>
-      <w:proofErr w:type="spellStart"/>
-      <w:r>
-        <w:t>document.getElementById</w:t>
-      </w:r>
-      <w:proofErr w:type="spellEnd"/>
-      <w:r>
-        <w:t>("</w:t>
-      </w:r>
-      <w:proofErr w:type="spellStart"/>
-      <w:r>
-        <w:t>div_botones</w:t>
-      </w:r>
-      <w:proofErr w:type="spellEnd"/>
-      <w:r>
-        <w:t>");</w:t>
-      </w:r>
-    </w:p>
-    <w:p>
-      <w:pPr>
-        <w:pStyle w:val="Prrafodelista"/>
-        <w:ind w:left="0"/>
-      </w:pPr>
-      <w:proofErr w:type="spellStart"/>
-      <w:proofErr w:type="gramStart"/>
-      <w:r>
-        <w:t>const</w:t>
-      </w:r>
-      <w:proofErr w:type="spellEnd"/>
-      <w:proofErr w:type="gramEnd"/>
-      <w:r>
-        <w:t xml:space="preserve"> $pregunta = </w:t>
-      </w:r>
-      <w:proofErr w:type="spellStart"/>
-      <w:r>
-        <w:t>document.getElementById</w:t>
-      </w:r>
-      <w:proofErr w:type="spellEnd"/>
-      <w:r>
-        <w:t>("pregunta");</w:t>
-      </w:r>
-    </w:p>
-    <w:p>
-      <w:pPr>
-        <w:pStyle w:val="Prrafodelista"/>
-        <w:ind w:left="0"/>
-      </w:pPr>
-      <w:proofErr w:type="spellStart"/>
-      <w:proofErr w:type="gramStart"/>
-      <w:r>
-        <w:t>const</w:t>
-      </w:r>
-      <w:proofErr w:type="spellEnd"/>
-      <w:proofErr w:type="gramEnd"/>
-      <w:r>
-        <w:t xml:space="preserve"> $</w:t>
-      </w:r>
-      <w:proofErr w:type="spellStart"/>
-      <w:r>
-        <w:t>btn_si</w:t>
-      </w:r>
-      <w:proofErr w:type="spellEnd"/>
-      <w:r>
-        <w:t xml:space="preserve"> = </w:t>
-      </w:r>
-      <w:proofErr w:type="spellStart"/>
-      <w:r>
-        <w:t>document.getElementById</w:t>
-      </w:r>
-      <w:proofErr w:type="spellEnd"/>
-      <w:r>
-        <w:t>("si");</w:t>
-      </w:r>
-    </w:p>
-    <w:p>
-      <w:pPr>
-        <w:pStyle w:val="Prrafodelista"/>
-        <w:ind w:left="0"/>
-      </w:pPr>
-      <w:proofErr w:type="spellStart"/>
-      <w:proofErr w:type="gramStart"/>
-      <w:r>
-        <w:t>const</w:t>
-      </w:r>
-      <w:proofErr w:type="spellEnd"/>
-      <w:proofErr w:type="gramEnd"/>
-      <w:r>
-        <w:t xml:space="preserve"> $</w:t>
-      </w:r>
-      <w:proofErr w:type="spellStart"/>
-      <w:r>
-        <w:t>btn_no</w:t>
-      </w:r>
-      <w:proofErr w:type="spellEnd"/>
-      <w:r>
-        <w:t xml:space="preserve"> = </w:t>
-      </w:r>
-      <w:proofErr w:type="spellStart"/>
-      <w:r>
-        <w:t>document.getElementById</w:t>
-      </w:r>
-      <w:proofErr w:type="spellEnd"/>
-      <w:r>
-        <w:t>("no");</w:t>
-      </w:r>
-    </w:p>
-    <w:p>
-      <w:pPr>
-        <w:pStyle w:val="Prrafodelista"/>
-        <w:ind w:left="0"/>
-      </w:pPr>
-    </w:p>
-    <w:p>
-      <w:pPr>
-        <w:pStyle w:val="Prrafodelista"/>
-        <w:ind w:left="0"/>
-      </w:pPr>
-      <w:proofErr w:type="spellStart"/>
-      <w:proofErr w:type="gramStart"/>
-      <w:r>
-        <w:t>const</w:t>
-      </w:r>
-      <w:proofErr w:type="spellEnd"/>
-      <w:proofErr w:type="gramEnd"/>
-      <w:r>
-        <w:t xml:space="preserve"> </w:t>
-      </w:r>
-      <w:proofErr w:type="spellStart"/>
-      <w:r>
-        <w:t>mostrarPregunta</w:t>
-      </w:r>
-      <w:proofErr w:type="spellEnd"/>
-      <w:r>
-        <w:t xml:space="preserve"> = </w:t>
-      </w:r>
-      <w:proofErr w:type="spellStart"/>
-      <w:r>
-        <w:t>function</w:t>
-      </w:r>
-      <w:proofErr w:type="spellEnd"/>
-      <w:r>
-        <w:t xml:space="preserve">(pregunta, </w:t>
-      </w:r>
-      <w:proofErr w:type="spellStart"/>
-      <w:r>
-        <w:t>resolve</w:t>
-      </w:r>
-      <w:proofErr w:type="spellEnd"/>
-      <w:r>
-        <w:t xml:space="preserve">, </w:t>
-      </w:r>
-      <w:proofErr w:type="spellStart"/>
-      <w:r>
-        <w:t>reject</w:t>
-      </w:r>
-      <w:proofErr w:type="spellEnd"/>
-      <w:r>
-        <w:t>) {</w:t>
-      </w:r>
-    </w:p>
-    <w:p>
-      <w:pPr>
-        <w:pStyle w:val="Prrafodelista"/>
-        <w:ind w:left="0"/>
-      </w:pPr>
-      <w:r>
-        <w:tab/>
-        <w:t>$</w:t>
-      </w:r>
-      <w:proofErr w:type="spellStart"/>
-      <w:r>
-        <w:t>pregunta.textContent</w:t>
-      </w:r>
-      <w:proofErr w:type="spellEnd"/>
-      <w:r>
-        <w:t xml:space="preserve"> = pregunta;</w:t>
-      </w:r>
-    </w:p>
-    <w:p>
-      <w:pPr>
-        <w:pStyle w:val="Prrafodelista"/>
-        <w:ind w:left="0"/>
-      </w:pPr>
-      <w:r>
-        <w:tab/>
-        <w:t>$</w:t>
-      </w:r>
-      <w:proofErr w:type="spellStart"/>
-      <w:r>
-        <w:t>botones.style.display</w:t>
-      </w:r>
-      <w:proofErr w:type="spellEnd"/>
-      <w:r>
-        <w:t xml:space="preserve"> = "block";</w:t>
-      </w:r>
-    </w:p>
-    <w:p>
-      <w:pPr>
-        <w:pStyle w:val="Prrafodelista"/>
-        <w:ind w:left="0"/>
-      </w:pPr>
-      <w:r>
-        <w:tab/>
-        <w:t>$</w:t>
-      </w:r>
-      <w:proofErr w:type="spellStart"/>
-      <w:r>
-        <w:t>btn_</w:t>
-      </w:r>
-      <w:proofErr w:type="gramStart"/>
-      <w:r>
-        <w:t>si.addEventListener</w:t>
-      </w:r>
-      <w:proofErr w:type="spellEnd"/>
-      <w:r>
-        <w:t>(</w:t>
-      </w:r>
-      <w:proofErr w:type="gramEnd"/>
-      <w:r>
-        <w:t>"</w:t>
-      </w:r>
-      <w:proofErr w:type="spellStart"/>
-      <w:r>
-        <w:t>click</w:t>
-      </w:r>
-      <w:proofErr w:type="spellEnd"/>
-      <w:r>
-        <w:t>", () =&gt; {</w:t>
-      </w:r>
-    </w:p>
-    <w:p>
-      <w:pPr>
-        <w:pStyle w:val="Prrafodelista"/>
-        <w:ind w:left="0"/>
-      </w:pPr>
-      <w:r>
-        <w:tab/>
-      </w:r>
-      <w:r>
-        <w:tab/>
-      </w:r>
-      <w:proofErr w:type="spellStart"/>
-      <w:proofErr w:type="gramStart"/>
-      <w:r>
-        <w:t>resolve</w:t>
-      </w:r>
-      <w:proofErr w:type="spellEnd"/>
-      <w:proofErr w:type="gramEnd"/>
-      <w:r>
-        <w:t>();</w:t>
-      </w:r>
-    </w:p>
-    <w:p>
-      <w:pPr>
-        <w:pStyle w:val="Prrafodelista"/>
-        <w:ind w:left="0"/>
-      </w:pPr>
-      <w:r>
-        <w:tab/>
-        <w:t>});</w:t>
-      </w:r>
-    </w:p>
-    <w:p>
-      <w:pPr>
-        <w:pStyle w:val="Prrafodelista"/>
-        <w:ind w:left="0"/>
-      </w:pPr>
-      <w:r>
-        <w:tab/>
-        <w:t>$</w:t>
-      </w:r>
-      <w:proofErr w:type="spellStart"/>
-      <w:r>
-        <w:t>btn_</w:t>
-      </w:r>
-      <w:proofErr w:type="gramStart"/>
-      <w:r>
-        <w:t>no.addEventListener</w:t>
-      </w:r>
-      <w:proofErr w:type="spellEnd"/>
-      <w:r>
-        <w:t>(</w:t>
-      </w:r>
-      <w:proofErr w:type="gramEnd"/>
-      <w:r>
-        <w:t>"</w:t>
-      </w:r>
-      <w:proofErr w:type="spellStart"/>
-      <w:r>
-        <w:t>click</w:t>
-      </w:r>
-      <w:proofErr w:type="spellEnd"/>
-      <w:r>
-        <w:t>", () =&gt; {</w:t>
-      </w:r>
-    </w:p>
-    <w:p>
-      <w:pPr>
-        <w:pStyle w:val="Prrafodelista"/>
-        <w:ind w:left="0"/>
-      </w:pPr>
-      <w:r>
-        <w:tab/>
-      </w:r>
-      <w:r>
-        <w:tab/>
-      </w:r>
-      <w:proofErr w:type="spellStart"/>
-      <w:proofErr w:type="gramStart"/>
-      <w:r>
-        <w:t>reject</w:t>
-      </w:r>
-      <w:proofErr w:type="spellEnd"/>
-      <w:proofErr w:type="gramEnd"/>
-      <w:r>
-        <w:t>("Tarea no realizada");</w:t>
-      </w:r>
-    </w:p>
-    <w:p>
-      <w:pPr>
-        <w:pStyle w:val="Prrafodelista"/>
-        <w:ind w:left="0"/>
-      </w:pPr>
-      <w:r>
-        <w:tab/>
-        <w:t>});</w:t>
-      </w:r>
-    </w:p>
-    <w:p>
-      <w:pPr>
-        <w:pStyle w:val="Prrafodelista"/>
-        <w:ind w:left="0"/>
-      </w:pPr>
-      <w:r>
-        <w:t>}</w:t>
-      </w:r>
-    </w:p>
-    <w:p>
-      <w:pPr>
-        <w:pStyle w:val="Prrafodelista"/>
-        <w:ind w:left="0"/>
-      </w:pPr>
-      <w:proofErr w:type="spellStart"/>
-      <w:proofErr w:type="gramStart"/>
-      <w:r>
-        <w:t>const</w:t>
-      </w:r>
-      <w:proofErr w:type="spellEnd"/>
-      <w:proofErr w:type="gramEnd"/>
-      <w:r>
-        <w:t xml:space="preserve"> </w:t>
-      </w:r>
-      <w:proofErr w:type="spellStart"/>
-      <w:r>
-        <w:t>ocultarPregunta</w:t>
-      </w:r>
-      <w:proofErr w:type="spellEnd"/>
-      <w:r>
-        <w:t xml:space="preserve"> = () =&gt; {</w:t>
-      </w:r>
-    </w:p>
-    <w:p>
-      <w:pPr>
-        <w:pStyle w:val="Prrafodelista"/>
-        <w:ind w:left="0"/>
-      </w:pPr>
-      <w:r>
-        <w:tab/>
-        <w:t>$</w:t>
-      </w:r>
-      <w:proofErr w:type="spellStart"/>
-      <w:r>
-        <w:t>botones.style.display</w:t>
-      </w:r>
-      <w:proofErr w:type="spellEnd"/>
-      <w:r>
-        <w:t xml:space="preserve"> = "</w:t>
-      </w:r>
-      <w:proofErr w:type="spellStart"/>
-      <w:r>
-        <w:t>none</w:t>
-      </w:r>
-      <w:proofErr w:type="spellEnd"/>
-      <w:r>
-        <w:t>";</w:t>
-      </w:r>
-    </w:p>
-    <w:p>
-      <w:pPr>
-        <w:pStyle w:val="Prrafodelista"/>
-        <w:ind w:left="0"/>
-      </w:pPr>
-      <w:r>
-        <w:t>}</w:t>
-      </w:r>
-    </w:p>
-    <w:p>
-      <w:pPr>
-        <w:pStyle w:val="Prrafodelista"/>
-        <w:ind w:left="0"/>
-      </w:pPr>
-      <w:proofErr w:type="spellStart"/>
-      <w:proofErr w:type="gramStart"/>
-      <w:r>
-        <w:t>const</w:t>
-      </w:r>
-      <w:proofErr w:type="spellEnd"/>
-      <w:proofErr w:type="gramEnd"/>
-      <w:r>
-        <w:t xml:space="preserve"> </w:t>
-      </w:r>
-      <w:proofErr w:type="spellStart"/>
-      <w:r>
-        <w:t>showError</w:t>
-      </w:r>
-      <w:proofErr w:type="spellEnd"/>
-      <w:r>
-        <w:t xml:space="preserve"> = (</w:t>
-      </w:r>
-      <w:proofErr w:type="spellStart"/>
-      <w:r>
-        <w:t>message</w:t>
-      </w:r>
-      <w:proofErr w:type="spellEnd"/>
-      <w:r>
-        <w:t>) =&gt; {</w:t>
-      </w:r>
-    </w:p>
-    <w:p>
-      <w:pPr>
-        <w:pStyle w:val="Prrafodelista"/>
-        <w:ind w:left="0"/>
-      </w:pPr>
-      <w:r>
-        <w:tab/>
-      </w:r>
-      <w:proofErr w:type="spellStart"/>
-      <w:proofErr w:type="gramStart"/>
-      <w:r>
-        <w:t>ocultarPregunta</w:t>
-      </w:r>
-      <w:proofErr w:type="spellEnd"/>
-      <w:proofErr w:type="gramEnd"/>
-      <w:r>
-        <w:t>();</w:t>
-      </w:r>
-    </w:p>
-    <w:p>
-      <w:pPr>
-        <w:pStyle w:val="Prrafodelista"/>
-        <w:ind w:left="0"/>
-      </w:pPr>
-      <w:r>
-        <w:tab/>
-        <w:t>$</w:t>
-      </w:r>
-      <w:proofErr w:type="spellStart"/>
-      <w:r>
-        <w:t>msg.style.color</w:t>
-      </w:r>
-      <w:proofErr w:type="spellEnd"/>
-      <w:r>
-        <w:t xml:space="preserve"> = "red";</w:t>
-      </w:r>
-    </w:p>
-    <w:p>
-      <w:pPr>
-        <w:pStyle w:val="Prrafodelista"/>
-        <w:ind w:left="0"/>
-      </w:pPr>
-      <w:r>
-        <w:tab/>
-        <w:t>$</w:t>
-      </w:r>
-      <w:proofErr w:type="spellStart"/>
-      <w:r>
-        <w:t>msg.textContent</w:t>
-      </w:r>
-      <w:proofErr w:type="spellEnd"/>
-      <w:r>
-        <w:t xml:space="preserve"> = </w:t>
-      </w:r>
-      <w:proofErr w:type="spellStart"/>
-      <w:r>
-        <w:t>message</w:t>
-      </w:r>
-      <w:proofErr w:type="spellEnd"/>
-      <w:r>
-        <w:t>;</w:t>
-      </w:r>
-    </w:p>
-    <w:p>
-      <w:pPr>
-        <w:pStyle w:val="Prrafodelista"/>
-        <w:ind w:left="0"/>
-      </w:pPr>
-      <w:r>
-        <w:t>}</w:t>
-      </w:r>
-    </w:p>
-    <w:p>
-      <w:pPr>
-        <w:pStyle w:val="Prrafodelista"/>
-        <w:ind w:left="0"/>
-      </w:pPr>
-    </w:p>
-    <w:p>
-      <w:pPr>
-        <w:pStyle w:val="Prrafodelista"/>
-        <w:ind w:left="0"/>
-      </w:pPr>
-      <w:proofErr w:type="spellStart"/>
-      <w:proofErr w:type="gramStart"/>
-      <w:r>
-        <w:t>const</w:t>
-      </w:r>
-      <w:proofErr w:type="spellEnd"/>
-      <w:proofErr w:type="gramEnd"/>
-      <w:r>
-        <w:t xml:space="preserve"> despertar = </w:t>
-      </w:r>
-      <w:proofErr w:type="spellStart"/>
-      <w:r>
-        <w:t>function</w:t>
-      </w:r>
-      <w:proofErr w:type="spellEnd"/>
-      <w:r>
-        <w:t>() {</w:t>
-      </w:r>
-    </w:p>
-    <w:p>
-      <w:pPr>
-        <w:pStyle w:val="Prrafodelista"/>
-        <w:ind w:left="0"/>
-      </w:pPr>
-      <w:r>
-        <w:tab/>
-      </w:r>
-      <w:proofErr w:type="spellStart"/>
-      <w:proofErr w:type="gramStart"/>
-      <w:r>
-        <w:t>return</w:t>
-      </w:r>
-      <w:proofErr w:type="spellEnd"/>
-      <w:proofErr w:type="gramEnd"/>
-      <w:r>
-        <w:t xml:space="preserve"> new </w:t>
-      </w:r>
-      <w:proofErr w:type="spellStart"/>
-      <w:r>
-        <w:t>Promise</w:t>
-      </w:r>
-      <w:proofErr w:type="spellEnd"/>
-      <w:r>
-        <w:t>((</w:t>
-      </w:r>
-      <w:proofErr w:type="spellStart"/>
-      <w:r>
-        <w:t>resolve</w:t>
-      </w:r>
-      <w:proofErr w:type="spellEnd"/>
-      <w:r>
-        <w:t xml:space="preserve">, </w:t>
-      </w:r>
-      <w:proofErr w:type="spellStart"/>
-      <w:r>
-        <w:t>reject</w:t>
-      </w:r>
-      <w:proofErr w:type="spellEnd"/>
-      <w:r>
-        <w:t>) =&gt; {</w:t>
-      </w:r>
-    </w:p>
-    <w:p>
-      <w:pPr>
-        <w:pStyle w:val="Prrafodelista"/>
-        <w:ind w:left="0"/>
-      </w:pPr>
-      <w:r>
-        <w:tab/>
-      </w:r>
-      <w:r>
-        <w:tab/>
-      </w:r>
-      <w:proofErr w:type="spellStart"/>
-      <w:proofErr w:type="gramStart"/>
-      <w:r>
-        <w:t>setTimeout</w:t>
-      </w:r>
-      <w:proofErr w:type="spellEnd"/>
-      <w:proofErr w:type="gramEnd"/>
-      <w:r>
-        <w:t>(() =&gt; {</w:t>
-      </w:r>
-    </w:p>
-    <w:p>
-      <w:pPr>
-        <w:pStyle w:val="Prrafodelista"/>
-        <w:ind w:left="0"/>
-      </w:pPr>
-      <w:r>
-        <w:tab/>
-      </w:r>
-      <w:r>
-        <w:tab/>
-      </w:r>
-      <w:r>
-        <w:tab/>
-      </w:r>
-      <w:proofErr w:type="spellStart"/>
-      <w:proofErr w:type="gramStart"/>
-      <w:r>
-        <w:t>mostrarPregunta</w:t>
-      </w:r>
-      <w:proofErr w:type="spellEnd"/>
-      <w:proofErr w:type="gramEnd"/>
-      <w:r>
-        <w:t xml:space="preserve">("¿Hay agua?", </w:t>
-      </w:r>
-      <w:proofErr w:type="spellStart"/>
-      <w:r>
-        <w:t>resolve</w:t>
-      </w:r>
-      <w:proofErr w:type="spellEnd"/>
-      <w:r>
-        <w:t xml:space="preserve">, </w:t>
-      </w:r>
-      <w:proofErr w:type="spellStart"/>
-      <w:r>
-        <w:t>reject</w:t>
-      </w:r>
-      <w:proofErr w:type="spellEnd"/>
-      <w:r>
-        <w:t>);</w:t>
-      </w:r>
-    </w:p>
-    <w:p>
-      <w:pPr>
-        <w:pStyle w:val="Prrafodelista"/>
-        <w:ind w:left="0"/>
-      </w:pPr>
-      <w:r>
-        <w:tab/>
-      </w:r>
-      <w:r>
-        <w:tab/>
-        <w:t>}, DESPERTAR);</w:t>
-      </w:r>
-    </w:p>
-    <w:p>
-      <w:pPr>
-        <w:pStyle w:val="Prrafodelista"/>
-        <w:ind w:left="0"/>
-      </w:pPr>
-      <w:r>
-        <w:tab/>
-        <w:t>});</w:t>
-      </w:r>
-    </w:p>
-    <w:p>
-      <w:pPr>
-        <w:pStyle w:val="Prrafodelista"/>
-        <w:ind w:left="0"/>
-      </w:pPr>
-      <w:r>
-        <w:t>}</w:t>
-      </w:r>
-    </w:p>
-    <w:p>
-      <w:pPr>
-        <w:pStyle w:val="Prrafodelista"/>
-        <w:ind w:left="0"/>
-      </w:pPr>
-      <w:proofErr w:type="spellStart"/>
-      <w:proofErr w:type="gramStart"/>
-      <w:r>
-        <w:t>const</w:t>
-      </w:r>
-      <w:proofErr w:type="spellEnd"/>
-      <w:proofErr w:type="gramEnd"/>
-      <w:r>
-        <w:t xml:space="preserve"> ducha = </w:t>
-      </w:r>
-      <w:proofErr w:type="spellStart"/>
-      <w:r>
-        <w:t>function</w:t>
-      </w:r>
-      <w:proofErr w:type="spellEnd"/>
-      <w:r>
-        <w:t>() {</w:t>
-      </w:r>
-    </w:p>
-    <w:p>
-      <w:pPr>
-        <w:pStyle w:val="Prrafodelista"/>
-        <w:ind w:left="0"/>
-      </w:pPr>
-      <w:r>
-        <w:tab/>
-      </w:r>
-      <w:proofErr w:type="spellStart"/>
-      <w:proofErr w:type="gramStart"/>
-      <w:r>
-        <w:t>ocultarPregunta</w:t>
-      </w:r>
-      <w:proofErr w:type="spellEnd"/>
-      <w:proofErr w:type="gramEnd"/>
-      <w:r>
-        <w:t>();</w:t>
-      </w:r>
-    </w:p>
-    <w:p>
-      <w:pPr>
-        <w:pStyle w:val="Prrafodelista"/>
-        <w:ind w:left="0"/>
-      </w:pPr>
-      <w:r>
-        <w:tab/>
-        <w:t>$</w:t>
-      </w:r>
-      <w:proofErr w:type="spellStart"/>
-      <w:r>
-        <w:t>msg.textContent</w:t>
-      </w:r>
-      <w:proofErr w:type="spellEnd"/>
-      <w:r>
-        <w:t xml:space="preserve"> = "Ahora me estoy bañando";</w:t>
-      </w:r>
-    </w:p>
-    <w:p>
-      <w:pPr>
-        <w:pStyle w:val="Prrafodelista"/>
-        <w:ind w:left="0"/>
-      </w:pPr>
-      <w:r>
-        <w:tab/>
-      </w:r>
-      <w:proofErr w:type="spellStart"/>
-      <w:proofErr w:type="gramStart"/>
-      <w:r>
-        <w:t>return</w:t>
-      </w:r>
-      <w:proofErr w:type="spellEnd"/>
-      <w:proofErr w:type="gramEnd"/>
-      <w:r>
-        <w:t xml:space="preserve"> new </w:t>
-      </w:r>
-      <w:proofErr w:type="spellStart"/>
-      <w:r>
-        <w:t>Promise</w:t>
-      </w:r>
-      <w:proofErr w:type="spellEnd"/>
-      <w:r>
-        <w:t>((</w:t>
-      </w:r>
-      <w:proofErr w:type="spellStart"/>
-      <w:r>
-        <w:t>resolve</w:t>
-      </w:r>
-      <w:proofErr w:type="spellEnd"/>
-      <w:r>
-        <w:t xml:space="preserve">, </w:t>
-      </w:r>
-      <w:proofErr w:type="spellStart"/>
-      <w:r>
-        <w:t>reject</w:t>
-      </w:r>
-      <w:proofErr w:type="spellEnd"/>
-      <w:r>
-        <w:t>) =&gt; {</w:t>
-      </w:r>
-    </w:p>
-    <w:p>
-      <w:pPr>
-        <w:pStyle w:val="Prrafodelista"/>
-        <w:ind w:left="0"/>
-      </w:pPr>
-      <w:r>
-        <w:tab/>
-      </w:r>
-      <w:r>
-        <w:tab/>
-      </w:r>
-      <w:proofErr w:type="spellStart"/>
-      <w:proofErr w:type="gramStart"/>
-      <w:r>
-        <w:t>setTimeout</w:t>
-      </w:r>
-      <w:proofErr w:type="spellEnd"/>
-      <w:proofErr w:type="gramEnd"/>
-      <w:r>
-        <w:t>(() =&gt; {</w:t>
-      </w:r>
-    </w:p>
-    <w:p>
-      <w:pPr>
-        <w:pStyle w:val="Prrafodelista"/>
-        <w:ind w:left="0"/>
-      </w:pPr>
-      <w:r>
-        <w:tab/>
-      </w:r>
-      <w:r>
-        <w:tab/>
-      </w:r>
-      <w:r>
-        <w:tab/>
-      </w:r>
-      <w:proofErr w:type="spellStart"/>
-      <w:proofErr w:type="gramStart"/>
-      <w:r>
-        <w:t>resolve</w:t>
-      </w:r>
-      <w:proofErr w:type="spellEnd"/>
-      <w:proofErr w:type="gramEnd"/>
-      <w:r>
-        <w:t>();</w:t>
-      </w:r>
-    </w:p>
-    <w:p>
-      <w:pPr>
-        <w:pStyle w:val="Prrafodelista"/>
-        <w:ind w:left="0"/>
-      </w:pPr>
-      <w:r>
-        <w:tab/>
-      </w:r>
-      <w:r>
-        <w:tab/>
-        <w:t>}, DUCHA);</w:t>
-      </w:r>
-    </w:p>
-    <w:p>
-      <w:pPr>
-        <w:pStyle w:val="Prrafodelista"/>
-        <w:ind w:left="0"/>
-      </w:pPr>
-      <w:r>
-        <w:tab/>
-        <w:t>});</w:t>
-      </w:r>
-    </w:p>
-    <w:p>
-      <w:pPr>
-        <w:pStyle w:val="Prrafodelista"/>
-        <w:ind w:left="0"/>
-      </w:pPr>
-      <w:r>
-        <w:t>}</w:t>
-      </w:r>
-    </w:p>
-    <w:p>
-      <w:pPr>
-        <w:pStyle w:val="Prrafodelista"/>
-        <w:ind w:left="0"/>
-      </w:pPr>
-      <w:proofErr w:type="spellStart"/>
-      <w:proofErr w:type="gramStart"/>
-      <w:r>
-        <w:t>const</w:t>
-      </w:r>
-      <w:proofErr w:type="spellEnd"/>
-      <w:proofErr w:type="gramEnd"/>
-      <w:r>
-        <w:t xml:space="preserve"> vestir = </w:t>
-      </w:r>
-      <w:proofErr w:type="spellStart"/>
-      <w:r>
-        <w:t>function</w:t>
-      </w:r>
-      <w:proofErr w:type="spellEnd"/>
-      <w:r>
-        <w:t>() {</w:t>
-      </w:r>
-    </w:p>
-    <w:p>
-      <w:pPr>
-        <w:pStyle w:val="Prrafodelista"/>
-        <w:ind w:left="0"/>
-      </w:pPr>
-      <w:r>
-        <w:tab/>
-      </w:r>
-      <w:proofErr w:type="spellStart"/>
-      <w:proofErr w:type="gramStart"/>
-      <w:r>
-        <w:t>ocultarPregunta</w:t>
-      </w:r>
-      <w:proofErr w:type="spellEnd"/>
-      <w:proofErr w:type="gramEnd"/>
-      <w:r>
-        <w:t>();</w:t>
-      </w:r>
-    </w:p>
-    <w:p>
-      <w:pPr>
-        <w:pStyle w:val="Prrafodelista"/>
-        <w:ind w:left="0"/>
-      </w:pPr>
-      <w:r>
-        <w:tab/>
-        <w:t>$</w:t>
-      </w:r>
-      <w:proofErr w:type="spellStart"/>
-      <w:r>
-        <w:t>msg.textContent</w:t>
-      </w:r>
-      <w:proofErr w:type="spellEnd"/>
-      <w:r>
-        <w:t xml:space="preserve"> = "Ahora me estoy vistiendo";</w:t>
-      </w:r>
-    </w:p>
-    <w:p>
-      <w:pPr>
-        <w:pStyle w:val="Prrafodelista"/>
-        <w:ind w:left="0"/>
-      </w:pPr>
-      <w:r>
-        <w:tab/>
-      </w:r>
-      <w:proofErr w:type="spellStart"/>
-      <w:proofErr w:type="gramStart"/>
-      <w:r>
-        <w:t>return</w:t>
-      </w:r>
-      <w:proofErr w:type="spellEnd"/>
-      <w:proofErr w:type="gramEnd"/>
-      <w:r>
-        <w:t xml:space="preserve"> new </w:t>
-      </w:r>
-      <w:proofErr w:type="spellStart"/>
-      <w:r>
-        <w:t>Promise</w:t>
-      </w:r>
-      <w:proofErr w:type="spellEnd"/>
-      <w:r>
-        <w:t>((</w:t>
-      </w:r>
-      <w:proofErr w:type="spellStart"/>
-      <w:r>
-        <w:t>resolve</w:t>
-      </w:r>
-      <w:proofErr w:type="spellEnd"/>
-      <w:r>
-        <w:t xml:space="preserve">, </w:t>
-      </w:r>
-      <w:proofErr w:type="spellStart"/>
-      <w:r>
-        <w:t>reject</w:t>
-      </w:r>
-      <w:proofErr w:type="spellEnd"/>
-      <w:r>
-        <w:t>) =&gt; {</w:t>
-      </w:r>
-    </w:p>
-    <w:p>
-      <w:pPr>
-        <w:pStyle w:val="Prrafodelista"/>
-        <w:ind w:left="0"/>
-      </w:pPr>
-      <w:r>
-        <w:tab/>
-      </w:r>
-      <w:r>
-        <w:tab/>
-      </w:r>
-      <w:proofErr w:type="spellStart"/>
-      <w:proofErr w:type="gramStart"/>
-      <w:r>
-        <w:t>setTimeout</w:t>
-      </w:r>
-      <w:proofErr w:type="spellEnd"/>
-      <w:proofErr w:type="gramEnd"/>
-      <w:r>
-        <w:t>(() =&gt; {</w:t>
-      </w:r>
-    </w:p>
-    <w:p>
-      <w:pPr>
-        <w:pStyle w:val="Prrafodelista"/>
-        <w:ind w:left="0"/>
-      </w:pPr>
-      <w:r>
-        <w:tab/>
-      </w:r>
-      <w:r>
-        <w:tab/>
-      </w:r>
-      <w:r>
-        <w:tab/>
-      </w:r>
-      <w:proofErr w:type="spellStart"/>
-      <w:proofErr w:type="gramStart"/>
-      <w:r>
-        <w:t>mostrarPregunta</w:t>
-      </w:r>
-      <w:proofErr w:type="spellEnd"/>
-      <w:proofErr w:type="gramEnd"/>
-      <w:r>
-        <w:t xml:space="preserve">("¿Hay comida?", </w:t>
-      </w:r>
-      <w:proofErr w:type="spellStart"/>
-      <w:r>
-        <w:t>resolve</w:t>
-      </w:r>
-      <w:proofErr w:type="spellEnd"/>
-      <w:r>
-        <w:t xml:space="preserve">, </w:t>
-      </w:r>
-      <w:proofErr w:type="spellStart"/>
-      <w:r>
-        <w:t>reject</w:t>
-      </w:r>
-      <w:proofErr w:type="spellEnd"/>
-      <w:r>
-        <w:t>);</w:t>
-      </w:r>
-    </w:p>
-    <w:p>
-      <w:pPr>
-        <w:pStyle w:val="Prrafodelista"/>
-        <w:ind w:left="0"/>
-      </w:pPr>
-      <w:r>
-        <w:tab/>
-      </w:r>
-      <w:r>
-        <w:tab/>
-        <w:t>}, ARREGLARME);</w:t>
-      </w:r>
-    </w:p>
-    <w:p>
-      <w:pPr>
-        <w:pStyle w:val="Prrafodelista"/>
-        <w:ind w:left="0"/>
-      </w:pPr>
-      <w:r>
-        <w:tab/>
-        <w:t>});</w:t>
       </w:r>
     </w:p>
     <w:p>
@@ -10555,375 +13152,21 @@
       <w:proofErr w:type="spellEnd"/>
       <w:proofErr w:type="gramEnd"/>
       <w:r>
-        <w:t xml:space="preserve"> comer = </w:t>
-      </w:r>
-      <w:proofErr w:type="spellStart"/>
-      <w:r>
-        <w:t>function</w:t>
-      </w:r>
-      <w:proofErr w:type="spellEnd"/>
-      <w:r>
-        <w:t>() {</w:t>
-      </w:r>
-    </w:p>
-    <w:p>
-      <w:pPr>
-        <w:pStyle w:val="Prrafodelista"/>
-        <w:ind w:left="0"/>
-      </w:pPr>
-      <w:r>
-        <w:tab/>
-      </w:r>
-      <w:proofErr w:type="spellStart"/>
-      <w:proofErr w:type="gramStart"/>
-      <w:r>
-        <w:t>ocultarPregunta</w:t>
-      </w:r>
-      <w:proofErr w:type="spellEnd"/>
-      <w:proofErr w:type="gramEnd"/>
-      <w:r>
-        <w:t>();</w:t>
-      </w:r>
-    </w:p>
-    <w:p>
-      <w:pPr>
-        <w:pStyle w:val="Prrafodelista"/>
-        <w:ind w:left="0"/>
-      </w:pPr>
-      <w:r>
-        <w:tab/>
-        <w:t>$</w:t>
-      </w:r>
-      <w:proofErr w:type="spellStart"/>
-      <w:r>
-        <w:t>msg.textContent</w:t>
-      </w:r>
-      <w:proofErr w:type="spellEnd"/>
-      <w:r>
-        <w:t xml:space="preserve"> = "Ahora estoy comiendo";</w:t>
-      </w:r>
-    </w:p>
-    <w:p>
-      <w:pPr>
-        <w:pStyle w:val="Prrafodelista"/>
-        <w:ind w:left="0"/>
-      </w:pPr>
-      <w:r>
-        <w:tab/>
-      </w:r>
-      <w:proofErr w:type="spellStart"/>
-      <w:proofErr w:type="gramStart"/>
-      <w:r>
-        <w:t>return</w:t>
-      </w:r>
-      <w:proofErr w:type="spellEnd"/>
-      <w:proofErr w:type="gramEnd"/>
-      <w:r>
-        <w:t xml:space="preserve"> new </w:t>
-      </w:r>
-      <w:proofErr w:type="spellStart"/>
-      <w:r>
-        <w:t>Promise</w:t>
-      </w:r>
-      <w:proofErr w:type="spellEnd"/>
-      <w:r>
-        <w:t>((</w:t>
-      </w:r>
-      <w:proofErr w:type="spellStart"/>
-      <w:r>
-        <w:t>resolve</w:t>
-      </w:r>
-      <w:proofErr w:type="spellEnd"/>
-      <w:r>
-        <w:t xml:space="preserve">, </w:t>
-      </w:r>
-      <w:proofErr w:type="spellStart"/>
-      <w:r>
-        <w:t>reject</w:t>
-      </w:r>
-      <w:proofErr w:type="spellEnd"/>
-      <w:r>
-        <w:t>) =&gt; {</w:t>
-      </w:r>
-    </w:p>
-    <w:p>
-      <w:pPr>
-        <w:pStyle w:val="Prrafodelista"/>
-        <w:ind w:left="0"/>
-      </w:pPr>
-      <w:r>
-        <w:tab/>
-      </w:r>
-      <w:r>
-        <w:tab/>
-      </w:r>
-      <w:proofErr w:type="spellStart"/>
-      <w:proofErr w:type="gramStart"/>
-      <w:r>
-        <w:t>setTimeout</w:t>
-      </w:r>
-      <w:proofErr w:type="spellEnd"/>
-      <w:proofErr w:type="gramEnd"/>
-      <w:r>
-        <w:t>(() =&gt; {</w:t>
-      </w:r>
-    </w:p>
-    <w:p>
-      <w:pPr>
-        <w:pStyle w:val="Prrafodelista"/>
-        <w:ind w:left="0"/>
-      </w:pPr>
-      <w:r>
-        <w:tab/>
-      </w:r>
-      <w:r>
-        <w:tab/>
-      </w:r>
-      <w:r>
-        <w:tab/>
-      </w:r>
-      <w:proofErr w:type="spellStart"/>
-      <w:proofErr w:type="gramStart"/>
-      <w:r>
-        <w:t>resolve</w:t>
-      </w:r>
-      <w:proofErr w:type="spellEnd"/>
-      <w:proofErr w:type="gramEnd"/>
-      <w:r>
-        <w:t>();</w:t>
-      </w:r>
-    </w:p>
-    <w:p>
-      <w:pPr>
-        <w:pStyle w:val="Prrafodelista"/>
-        <w:ind w:left="0"/>
-      </w:pPr>
-      <w:r>
-        <w:tab/>
-      </w:r>
-      <w:r>
-        <w:tab/>
-        <w:t>}, DESPERTAR);</w:t>
-      </w:r>
-    </w:p>
-    <w:p>
-      <w:pPr>
-        <w:pStyle w:val="Prrafodelista"/>
-        <w:ind w:left="0"/>
-      </w:pPr>
-      <w:r>
-        <w:tab/>
-        <w:t>});</w:t>
-      </w:r>
-    </w:p>
-    <w:p>
-      <w:pPr>
-        <w:pStyle w:val="Prrafodelista"/>
-        <w:ind w:left="0"/>
-      </w:pPr>
-      <w:r>
-        <w:t>}</w:t>
-      </w:r>
-    </w:p>
-    <w:p>
-      <w:pPr>
-        <w:pStyle w:val="Prrafodelista"/>
-        <w:ind w:left="0"/>
-      </w:pPr>
-      <w:proofErr w:type="spellStart"/>
-      <w:proofErr w:type="gramStart"/>
-      <w:r>
-        <w:t>const</w:t>
-      </w:r>
-      <w:proofErr w:type="spellEnd"/>
-      <w:proofErr w:type="gramEnd"/>
-      <w:r>
-        <w:t xml:space="preserve"> manejar = </w:t>
-      </w:r>
-      <w:proofErr w:type="spellStart"/>
-      <w:r>
-        <w:t>function</w:t>
-      </w:r>
-      <w:proofErr w:type="spellEnd"/>
-      <w:r>
-        <w:t>() {</w:t>
-      </w:r>
-    </w:p>
-    <w:p>
-      <w:pPr>
-        <w:pStyle w:val="Prrafodelista"/>
-        <w:ind w:left="0"/>
-      </w:pPr>
-      <w:r>
-        <w:tab/>
-      </w:r>
-      <w:proofErr w:type="spellStart"/>
-      <w:proofErr w:type="gramStart"/>
-      <w:r>
-        <w:t>ocultarPregunta</w:t>
-      </w:r>
-      <w:proofErr w:type="spellEnd"/>
-      <w:proofErr w:type="gramEnd"/>
-      <w:r>
-        <w:t>();</w:t>
-      </w:r>
-    </w:p>
-    <w:p>
-      <w:pPr>
-        <w:pStyle w:val="Prrafodelista"/>
-        <w:ind w:left="0"/>
-      </w:pPr>
-      <w:r>
-        <w:tab/>
-        <w:t>$</w:t>
-      </w:r>
-      <w:proofErr w:type="spellStart"/>
-      <w:r>
-        <w:t>msg.textContent</w:t>
-      </w:r>
-      <w:proofErr w:type="spellEnd"/>
-      <w:r>
-        <w:t xml:space="preserve"> = "Voy rumbo al trabajo";</w:t>
-      </w:r>
-    </w:p>
-    <w:p>
-      <w:pPr>
-        <w:pStyle w:val="Prrafodelista"/>
-        <w:ind w:left="0"/>
-      </w:pPr>
-      <w:r>
-        <w:tab/>
-      </w:r>
-      <w:proofErr w:type="spellStart"/>
-      <w:proofErr w:type="gramStart"/>
-      <w:r>
-        <w:t>return</w:t>
-      </w:r>
-      <w:proofErr w:type="spellEnd"/>
-      <w:proofErr w:type="gramEnd"/>
-      <w:r>
-        <w:t xml:space="preserve"> new </w:t>
-      </w:r>
-      <w:proofErr w:type="spellStart"/>
-      <w:r>
-        <w:t>Promise</w:t>
-      </w:r>
-      <w:proofErr w:type="spellEnd"/>
-      <w:r>
-        <w:t>((</w:t>
-      </w:r>
-      <w:proofErr w:type="spellStart"/>
-      <w:r>
-        <w:t>resolve</w:t>
-      </w:r>
-      <w:proofErr w:type="spellEnd"/>
-      <w:r>
-        <w:t xml:space="preserve">, </w:t>
-      </w:r>
-      <w:proofErr w:type="spellStart"/>
-      <w:r>
-        <w:t>reject</w:t>
-      </w:r>
-      <w:proofErr w:type="spellEnd"/>
-      <w:r>
-        <w:t>) =&gt; {</w:t>
-      </w:r>
-    </w:p>
-    <w:p>
-      <w:pPr>
-        <w:pStyle w:val="Prrafodelista"/>
-        <w:ind w:left="0"/>
-      </w:pPr>
-      <w:r>
-        <w:tab/>
-      </w:r>
-      <w:r>
-        <w:tab/>
-      </w:r>
-      <w:proofErr w:type="spellStart"/>
-      <w:proofErr w:type="gramStart"/>
-      <w:r>
-        <w:t>setTimeout</w:t>
-      </w:r>
-      <w:proofErr w:type="spellEnd"/>
-      <w:proofErr w:type="gramEnd"/>
-      <w:r>
-        <w:t>(() =&gt; {</w:t>
-      </w:r>
-    </w:p>
-    <w:p>
-      <w:pPr>
-        <w:pStyle w:val="Prrafodelista"/>
-        <w:ind w:left="0"/>
-      </w:pPr>
-      <w:r>
-        <w:tab/>
-      </w:r>
-      <w:r>
-        <w:tab/>
-      </w:r>
-      <w:r>
-        <w:tab/>
-      </w:r>
-      <w:proofErr w:type="spellStart"/>
-      <w:proofErr w:type="gramStart"/>
-      <w:r>
-        <w:t>resolve</w:t>
-      </w:r>
-      <w:proofErr w:type="spellEnd"/>
-      <w:proofErr w:type="gramEnd"/>
-      <w:r>
-        <w:t>();</w:t>
-      </w:r>
-    </w:p>
-    <w:p>
-      <w:pPr>
-        <w:pStyle w:val="Prrafodelista"/>
-        <w:ind w:left="0"/>
-      </w:pPr>
-      <w:r>
-        <w:tab/>
-      </w:r>
-      <w:r>
-        <w:tab/>
-        <w:t>}, MANEJAR);</w:t>
-      </w:r>
-    </w:p>
-    <w:p>
-      <w:pPr>
-        <w:pStyle w:val="Prrafodelista"/>
-        <w:ind w:left="0"/>
-      </w:pPr>
-      <w:r>
-        <w:tab/>
-        <w:t>});</w:t>
-      </w:r>
-    </w:p>
-    <w:p>
-      <w:pPr>
-        <w:pStyle w:val="Prrafodelista"/>
-        <w:ind w:left="0"/>
-      </w:pPr>
-      <w:r>
-        <w:t>}</w:t>
-      </w:r>
-    </w:p>
-    <w:p>
-      <w:pPr>
-        <w:pStyle w:val="Prrafodelista"/>
-        <w:ind w:left="0"/>
-      </w:pPr>
-    </w:p>
-    <w:p>
-      <w:pPr>
-        <w:pStyle w:val="Prrafodelista"/>
-        <w:ind w:left="0"/>
-      </w:pPr>
-      <w:proofErr w:type="gramStart"/>
-      <w:r>
-        <w:t>despertar</w:t>
-      </w:r>
-      <w:proofErr w:type="gramEnd"/>
+        <w:t xml:space="preserve"> </w:t>
+      </w:r>
+      <w:proofErr w:type="spellStart"/>
+      <w:r>
+        <w:t>fibo</w:t>
+      </w:r>
+      <w:proofErr w:type="spellEnd"/>
+      <w:r>
+        <w:t xml:space="preserve"> = </w:t>
+      </w:r>
+      <w:proofErr w:type="spellStart"/>
+      <w:r>
+        <w:t>fibonacci</w:t>
+      </w:r>
+      <w:proofErr w:type="spellEnd"/>
       <w:r>
         <w:t>()</w:t>
       </w:r>
@@ -10933,746 +13176,26 @@
         <w:pStyle w:val="Prrafodelista"/>
         <w:ind w:left="0"/>
       </w:pPr>
-      <w:r>
-        <w:tab/>
-        <w:t>.</w:t>
-      </w:r>
-      <w:proofErr w:type="spellStart"/>
-      <w:proofErr w:type="gramStart"/>
-      <w:r>
-        <w:t>then</w:t>
-      </w:r>
-      <w:proofErr w:type="spellEnd"/>
-      <w:r>
-        <w:t>(</w:t>
-      </w:r>
-      <w:proofErr w:type="gramEnd"/>
-      <w:r>
-        <w:t>ducha)</w:t>
-      </w:r>
-    </w:p>
-    <w:p>
-      <w:pPr>
-        <w:pStyle w:val="Prrafodelista"/>
-        <w:ind w:left="0"/>
-      </w:pPr>
-      <w:r>
-        <w:tab/>
-        <w:t>.</w:t>
-      </w:r>
-      <w:proofErr w:type="spellStart"/>
-      <w:proofErr w:type="gramStart"/>
-      <w:r>
-        <w:t>then</w:t>
-      </w:r>
-      <w:proofErr w:type="spellEnd"/>
-      <w:r>
-        <w:t>(</w:t>
-      </w:r>
-      <w:proofErr w:type="gramEnd"/>
-      <w:r>
-        <w:t>vestir)</w:t>
-      </w:r>
-    </w:p>
-    <w:p>
-      <w:pPr>
-        <w:pStyle w:val="Prrafodelista"/>
-        <w:ind w:left="0"/>
-      </w:pPr>
-      <w:r>
-        <w:tab/>
-        <w:t>.</w:t>
-      </w:r>
-      <w:proofErr w:type="spellStart"/>
-      <w:proofErr w:type="gramStart"/>
-      <w:r>
-        <w:t>then</w:t>
-      </w:r>
-      <w:proofErr w:type="spellEnd"/>
-      <w:r>
-        <w:t>(</w:t>
-      </w:r>
-      <w:proofErr w:type="gramEnd"/>
-      <w:r>
-        <w:t>comer)</w:t>
-      </w:r>
-    </w:p>
-    <w:p>
-      <w:pPr>
-        <w:pStyle w:val="Prrafodelista"/>
-        <w:ind w:left="0"/>
-      </w:pPr>
-      <w:r>
-        <w:tab/>
-        <w:t>.</w:t>
-      </w:r>
-      <w:proofErr w:type="spellStart"/>
-      <w:proofErr w:type="gramStart"/>
-      <w:r>
-        <w:t>then</w:t>
-      </w:r>
-      <w:proofErr w:type="spellEnd"/>
-      <w:r>
-        <w:t>(</w:t>
-      </w:r>
-      <w:proofErr w:type="gramEnd"/>
-      <w:r>
-        <w:t>manejar)</w:t>
-      </w:r>
-    </w:p>
-    <w:p>
-      <w:pPr>
-        <w:pStyle w:val="Prrafodelista"/>
-        <w:ind w:left="0"/>
-      </w:pPr>
-      <w:r>
-        <w:tab/>
-        <w:t>.</w:t>
-      </w:r>
-      <w:proofErr w:type="gramStart"/>
-      <w:r>
-        <w:t>catch(</w:t>
-      </w:r>
-      <w:proofErr w:type="spellStart"/>
-      <w:proofErr w:type="gramEnd"/>
-      <w:r>
-        <w:t>showError</w:t>
-      </w:r>
-      <w:proofErr w:type="spellEnd"/>
-      <w:r>
-        <w:t>)</w:t>
-      </w:r>
-    </w:p>
-    <w:p>
-      <w:pPr>
-        <w:pStyle w:val="Prrafodelista"/>
-        <w:ind w:left="0"/>
-      </w:pPr>
-    </w:p>
-    <w:p>
-      <w:pPr>
-        <w:pStyle w:val="Prrafodelista"/>
-        <w:ind w:left="0"/>
-        <w:rPr>
-          <w:b/>
-        </w:rPr>
-      </w:pPr>
-      <w:r>
-        <w:rPr>
-          <w:b/>
-        </w:rPr>
-        <w:t xml:space="preserve">Ejemplo con </w:t>
-      </w:r>
-      <w:proofErr w:type="spellStart"/>
-      <w:r>
-        <w:rPr>
-          <w:b/>
-        </w:rPr>
-        <w:t>fetch</w:t>
-      </w:r>
-      <w:proofErr w:type="spellEnd"/>
-      <w:r>
-        <w:rPr>
-          <w:b/>
-        </w:rPr>
-        <w:t>:</w:t>
-      </w:r>
-    </w:p>
-    <w:p>
-      <w:pPr>
-        <w:pStyle w:val="Prrafodelista"/>
-        <w:ind w:left="0"/>
-      </w:pPr>
-      <w:proofErr w:type="spellStart"/>
-      <w:proofErr w:type="gramStart"/>
-      <w:r>
-        <w:t>let</w:t>
-      </w:r>
-      <w:proofErr w:type="spellEnd"/>
-      <w:proofErr w:type="gramEnd"/>
-      <w:r>
-        <w:t xml:space="preserve"> </w:t>
-      </w:r>
-      <w:proofErr w:type="spellStart"/>
-      <w:r>
-        <w:t>objLuck</w:t>
-      </w:r>
-      <w:proofErr w:type="spellEnd"/>
-    </w:p>
-    <w:p>
-      <w:pPr>
-        <w:pStyle w:val="Prrafodelista"/>
-        <w:ind w:left="0"/>
-      </w:pPr>
-      <w:proofErr w:type="spellStart"/>
-      <w:proofErr w:type="gramStart"/>
-      <w:r>
-        <w:rPr>
-          <w:highlight w:val="yellow"/>
-        </w:rPr>
-        <w:t>fetch</w:t>
-      </w:r>
-      <w:proofErr w:type="spellEnd"/>
-      <w:proofErr w:type="gramEnd"/>
-      <w:r>
-        <w:t>('https://swapi.co/api/</w:t>
-      </w:r>
-      <w:proofErr w:type="spellStart"/>
-      <w:r>
-        <w:t>people</w:t>
-      </w:r>
-      <w:proofErr w:type="spellEnd"/>
-      <w:r>
-        <w:t>/1/')</w:t>
-      </w:r>
-    </w:p>
-    <w:p>
-      <w:pPr>
-        <w:pStyle w:val="Prrafodelista"/>
-        <w:ind w:left="0"/>
-      </w:pPr>
-      <w:r>
-        <w:t xml:space="preserve">  .</w:t>
-      </w:r>
-      <w:proofErr w:type="spellStart"/>
-      <w:proofErr w:type="gramStart"/>
-      <w:r>
-        <w:t>then</w:t>
-      </w:r>
-      <w:proofErr w:type="spellEnd"/>
-      <w:r>
-        <w:t>(</w:t>
-      </w:r>
-      <w:proofErr w:type="gramEnd"/>
-      <w:r>
-        <w:t xml:space="preserve">response =&gt; </w:t>
-      </w:r>
-      <w:proofErr w:type="spellStart"/>
-      <w:r>
-        <w:t>response.json</w:t>
-      </w:r>
-      <w:proofErr w:type="spellEnd"/>
-      <w:r>
-        <w:t>())</w:t>
-      </w:r>
-    </w:p>
-    <w:p>
-      <w:pPr>
-        <w:pStyle w:val="Prrafodelista"/>
-        <w:ind w:left="0"/>
-      </w:pPr>
-      <w:r>
-        <w:t xml:space="preserve">  .</w:t>
-      </w:r>
-      <w:proofErr w:type="spellStart"/>
-      <w:proofErr w:type="gramStart"/>
-      <w:r>
-        <w:t>then</w:t>
-      </w:r>
-      <w:proofErr w:type="spellEnd"/>
-      <w:r>
-        <w:t>(</w:t>
-      </w:r>
-      <w:proofErr w:type="spellStart"/>
-      <w:proofErr w:type="gramEnd"/>
-      <w:r>
-        <w:t>luck</w:t>
-      </w:r>
-      <w:proofErr w:type="spellEnd"/>
-      <w:r>
-        <w:t xml:space="preserve"> =&gt; {</w:t>
-      </w:r>
-    </w:p>
-    <w:p>
-      <w:pPr>
-        <w:pStyle w:val="Prrafodelista"/>
-        <w:ind w:left="0"/>
-      </w:pPr>
-      <w:r>
-        <w:t xml:space="preserve">    </w:t>
-      </w:r>
-      <w:proofErr w:type="spellStart"/>
-      <w:proofErr w:type="gramStart"/>
-      <w:r>
-        <w:t>objLuck</w:t>
-      </w:r>
-      <w:proofErr w:type="spellEnd"/>
-      <w:proofErr w:type="gramEnd"/>
-      <w:r>
-        <w:t xml:space="preserve"> = </w:t>
-      </w:r>
-      <w:proofErr w:type="spellStart"/>
-      <w:r>
-        <w:t>luck</w:t>
-      </w:r>
-      <w:proofErr w:type="spellEnd"/>
-    </w:p>
-    <w:p>
-      <w:pPr>
-        <w:pStyle w:val="Prrafodelista"/>
-        <w:ind w:left="0"/>
-      </w:pPr>
-      <w:r>
-        <w:t xml:space="preserve">    </w:t>
-      </w:r>
-      <w:proofErr w:type="spellStart"/>
-      <w:proofErr w:type="gramStart"/>
-      <w:r>
-        <w:t>return</w:t>
-      </w:r>
-      <w:proofErr w:type="spellEnd"/>
-      <w:proofErr w:type="gramEnd"/>
-      <w:r>
-        <w:t xml:space="preserve"> </w:t>
-      </w:r>
-      <w:proofErr w:type="spellStart"/>
-      <w:r>
-        <w:t>fetch</w:t>
-      </w:r>
-      <w:proofErr w:type="spellEnd"/>
-      <w:r>
-        <w:t>(</w:t>
-      </w:r>
-      <w:proofErr w:type="spellStart"/>
-      <w:r>
-        <w:t>luck.homeworld</w:t>
-      </w:r>
-      <w:proofErr w:type="spellEnd"/>
-      <w:r>
-        <w:t>)</w:t>
-      </w:r>
-    </w:p>
-    <w:p>
-      <w:pPr>
-        <w:pStyle w:val="Prrafodelista"/>
-        <w:ind w:left="0"/>
-      </w:pPr>
-      <w:r>
-        <w:t xml:space="preserve">  })</w:t>
-      </w:r>
-    </w:p>
-    <w:p>
-      <w:pPr>
-        <w:pStyle w:val="Prrafodelista"/>
-        <w:ind w:left="0"/>
-      </w:pPr>
-      <w:r>
-        <w:t xml:space="preserve">  .</w:t>
-      </w:r>
-      <w:proofErr w:type="spellStart"/>
-      <w:proofErr w:type="gramStart"/>
-      <w:r>
-        <w:t>then</w:t>
-      </w:r>
-      <w:proofErr w:type="spellEnd"/>
-      <w:r>
-        <w:t>(</w:t>
-      </w:r>
-      <w:proofErr w:type="gramEnd"/>
-      <w:r>
-        <w:t xml:space="preserve">response =&gt; </w:t>
-      </w:r>
-      <w:proofErr w:type="spellStart"/>
-      <w:r>
-        <w:t>response.json</w:t>
-      </w:r>
-      <w:proofErr w:type="spellEnd"/>
-      <w:r>
-        <w:t>())</w:t>
-      </w:r>
-    </w:p>
-    <w:p>
-      <w:pPr>
-        <w:pStyle w:val="Prrafodelista"/>
-        <w:ind w:left="0"/>
-      </w:pPr>
-      <w:r>
-        <w:t xml:space="preserve">  .</w:t>
-      </w:r>
-      <w:proofErr w:type="spellStart"/>
-      <w:proofErr w:type="gramStart"/>
-      <w:r>
-        <w:t>then</w:t>
-      </w:r>
-      <w:proofErr w:type="spellEnd"/>
-      <w:r>
-        <w:t>(</w:t>
-      </w:r>
-      <w:proofErr w:type="spellStart"/>
-      <w:proofErr w:type="gramEnd"/>
-      <w:r>
-        <w:t>homeworld</w:t>
-      </w:r>
-      <w:proofErr w:type="spellEnd"/>
-      <w:r>
-        <w:t xml:space="preserve"> =&gt; {</w:t>
-      </w:r>
-    </w:p>
-    <w:p>
-      <w:pPr>
-        <w:pStyle w:val="Prrafodelista"/>
-        <w:ind w:left="0"/>
-      </w:pPr>
-      <w:r>
-        <w:t xml:space="preserve">    </w:t>
-      </w:r>
-      <w:proofErr w:type="gramStart"/>
-      <w:r>
-        <w:t>console.log(</w:t>
-      </w:r>
-      <w:proofErr w:type="gramEnd"/>
-      <w:r>
-        <w:t xml:space="preserve">`${objLuck.name} </w:t>
-      </w:r>
-      <w:proofErr w:type="spellStart"/>
-      <w:r>
-        <w:t>nacio</w:t>
-      </w:r>
-      <w:proofErr w:type="spellEnd"/>
-      <w:r>
-        <w:t xml:space="preserve"> en ${homeworld.name}`)</w:t>
-      </w:r>
-    </w:p>
-    <w:p>
-      <w:pPr>
-        <w:pStyle w:val="Prrafodelista"/>
-        <w:ind w:left="0"/>
-      </w:pPr>
-      <w:r>
-        <w:t xml:space="preserve">  })</w:t>
-      </w:r>
-    </w:p>
-    <w:p>
-      <w:pPr>
-        <w:pStyle w:val="Prrafodelista"/>
-        <w:ind w:left="0"/>
-      </w:pPr>
-      <w:r>
-        <w:t xml:space="preserve">  .</w:t>
-      </w:r>
-      <w:proofErr w:type="gramStart"/>
-      <w:r>
-        <w:t>catch(</w:t>
-      </w:r>
-      <w:proofErr w:type="spellStart"/>
-      <w:proofErr w:type="gramEnd"/>
-      <w:r>
-        <w:t>err</w:t>
-      </w:r>
-      <w:proofErr w:type="spellEnd"/>
-      <w:r>
-        <w:t xml:space="preserve"> =&gt;console.log(`${</w:t>
-      </w:r>
-      <w:proofErr w:type="spellStart"/>
-      <w:r>
-        <w:t>err</w:t>
-      </w:r>
-      <w:proofErr w:type="spellEnd"/>
-      <w:r>
-        <w:t>}`))</w:t>
-      </w:r>
-    </w:p>
-    <w:p/>
-    <w:p>
-      <w:pPr>
-        <w:pStyle w:val="Ttulo1"/>
-      </w:pPr>
-      <w:proofErr w:type="spellStart"/>
-      <w:r>
-        <w:lastRenderedPageBreak/>
-        <w:t>Async-await</w:t>
-      </w:r>
-      <w:proofErr w:type="spellEnd"/>
-    </w:p>
-    <w:p>
-      <w:r>
-        <w:t xml:space="preserve">Nuevo uso de código </w:t>
-      </w:r>
-      <w:proofErr w:type="spellStart"/>
-      <w:r>
-        <w:t>javascript</w:t>
-      </w:r>
-      <w:proofErr w:type="spellEnd"/>
-      <w:r>
-        <w:t xml:space="preserve"> con las palabras </w:t>
-      </w:r>
-      <w:proofErr w:type="spellStart"/>
-      <w:r>
-        <w:t>async</w:t>
-      </w:r>
-      <w:proofErr w:type="spellEnd"/>
-      <w:r>
-        <w:t xml:space="preserve"> y </w:t>
-      </w:r>
-      <w:proofErr w:type="spellStart"/>
-      <w:r>
-        <w:t>await</w:t>
-      </w:r>
-      <w:proofErr w:type="spellEnd"/>
-      <w:r>
-        <w:t xml:space="preserve">. Lo que hace es que </w:t>
-      </w:r>
-      <w:proofErr w:type="spellStart"/>
-      <w:r>
-        <w:t>javascript</w:t>
-      </w:r>
-      <w:proofErr w:type="spellEnd"/>
-      <w:r>
-        <w:t xml:space="preserve"> detiene su ejecución cuando ve </w:t>
-      </w:r>
-      <w:proofErr w:type="spellStart"/>
-      <w:r>
-        <w:t>await</w:t>
-      </w:r>
-      <w:proofErr w:type="spellEnd"/>
-      <w:r>
-        <w:t xml:space="preserve"> y cuando termina continua con la siguiente línea.</w:t>
-      </w:r>
-    </w:p>
-    <w:p>
-      <w:pPr>
-        <w:pStyle w:val="Prrafodelista"/>
-        <w:ind w:left="0"/>
-        <w:rPr>
-          <w:b/>
-        </w:rPr>
-      </w:pPr>
-      <w:r>
-        <w:rPr>
-          <w:b/>
-        </w:rPr>
-        <w:t>Ejemplo:</w:t>
-      </w:r>
-    </w:p>
-    <w:p>
-      <w:pPr>
-        <w:pStyle w:val="Prrafodelista"/>
-        <w:ind w:left="0"/>
-      </w:pPr>
-      <w:proofErr w:type="spellStart"/>
-      <w:proofErr w:type="gramStart"/>
-      <w:r>
-        <w:rPr>
-          <w:highlight w:val="yellow"/>
-        </w:rPr>
-        <w:t>async</w:t>
-      </w:r>
-      <w:proofErr w:type="spellEnd"/>
-      <w:proofErr w:type="gramEnd"/>
-      <w:r>
-        <w:t xml:space="preserve"> </w:t>
-      </w:r>
-      <w:proofErr w:type="spellStart"/>
-      <w:r>
-        <w:t>function</w:t>
-      </w:r>
-      <w:proofErr w:type="spellEnd"/>
-      <w:r>
-        <w:t xml:space="preserve"> </w:t>
-      </w:r>
-      <w:proofErr w:type="spellStart"/>
-      <w:r>
-        <w:t>getLuck</w:t>
-      </w:r>
-      <w:proofErr w:type="spellEnd"/>
-      <w:r>
-        <w:t>() {</w:t>
-      </w:r>
-    </w:p>
-    <w:p>
-      <w:pPr>
-        <w:pStyle w:val="Prrafodelista"/>
-        <w:ind w:left="0"/>
-      </w:pPr>
-      <w:r>
-        <w:t xml:space="preserve">  </w:t>
-      </w:r>
-      <w:proofErr w:type="gramStart"/>
-      <w:r>
-        <w:t>try</w:t>
-      </w:r>
-      <w:proofErr w:type="gramEnd"/>
-      <w:r>
-        <w:t xml:space="preserve"> {</w:t>
-      </w:r>
-    </w:p>
-    <w:p>
-      <w:pPr>
-        <w:pStyle w:val="Prrafodelista"/>
-        <w:ind w:left="0"/>
-      </w:pPr>
-      <w:r>
-        <w:t xml:space="preserve">    </w:t>
-      </w:r>
-      <w:proofErr w:type="spellStart"/>
-      <w:proofErr w:type="gramStart"/>
-      <w:r>
-        <w:t>const</w:t>
-      </w:r>
-      <w:proofErr w:type="spellEnd"/>
-      <w:proofErr w:type="gramEnd"/>
-      <w:r>
-        <w:t xml:space="preserve"> response = </w:t>
-      </w:r>
-      <w:proofErr w:type="spellStart"/>
-      <w:r>
-        <w:rPr>
-          <w:highlight w:val="yellow"/>
-        </w:rPr>
-        <w:t>await</w:t>
-      </w:r>
-      <w:proofErr w:type="spellEnd"/>
-      <w:r>
-        <w:t xml:space="preserve"> </w:t>
-      </w:r>
-      <w:proofErr w:type="spellStart"/>
-      <w:r>
-        <w:t>fetch</w:t>
-      </w:r>
-      <w:proofErr w:type="spellEnd"/>
-      <w:r>
-        <w:t>('https://swapi.co/api/</w:t>
-      </w:r>
-      <w:proofErr w:type="spellStart"/>
-      <w:r>
-        <w:t>people</w:t>
-      </w:r>
-      <w:proofErr w:type="spellEnd"/>
-      <w:r>
-        <w:t>/1/')</w:t>
-      </w:r>
-    </w:p>
-    <w:p>
-      <w:pPr>
-        <w:pStyle w:val="Prrafodelista"/>
-        <w:ind w:left="0"/>
-      </w:pPr>
-      <w:r>
-        <w:t xml:space="preserve">    </w:t>
-      </w:r>
-      <w:proofErr w:type="spellStart"/>
-      <w:proofErr w:type="gramStart"/>
-      <w:r>
-        <w:t>const</w:t>
-      </w:r>
-      <w:proofErr w:type="spellEnd"/>
-      <w:proofErr w:type="gramEnd"/>
-      <w:r>
-        <w:t xml:space="preserve"> </w:t>
-      </w:r>
-      <w:proofErr w:type="spellStart"/>
-      <w:r>
-        <w:t>luck</w:t>
-      </w:r>
-      <w:proofErr w:type="spellEnd"/>
-      <w:r>
-        <w:t xml:space="preserve"> = </w:t>
-      </w:r>
-      <w:proofErr w:type="spellStart"/>
-      <w:r>
-        <w:rPr>
-          <w:highlight w:val="yellow"/>
-        </w:rPr>
-        <w:t>await</w:t>
-      </w:r>
-      <w:proofErr w:type="spellEnd"/>
-      <w:r>
-        <w:t xml:space="preserve"> </w:t>
-      </w:r>
-      <w:proofErr w:type="spellStart"/>
-      <w:r>
-        <w:t>response.json</w:t>
+      <w:proofErr w:type="spellStart"/>
+      <w:proofErr w:type="gramStart"/>
+      <w:r>
+        <w:t>fibo.next</w:t>
       </w:r>
       <w:proofErr w:type="spellEnd"/>
       <w:r>
         <w:t>()</w:t>
       </w:r>
-    </w:p>
-    <w:p>
-      <w:pPr>
-        <w:pStyle w:val="Prrafodelista"/>
-        <w:ind w:left="0"/>
-      </w:pPr>
-      <w:r>
-        <w:t xml:space="preserve">    </w:t>
-      </w:r>
-      <w:proofErr w:type="spellStart"/>
-      <w:proofErr w:type="gramStart"/>
-      <w:r>
-        <w:t>const</w:t>
-      </w:r>
-      <w:proofErr w:type="spellEnd"/>
-      <w:proofErr w:type="gramEnd"/>
-      <w:r>
-        <w:t xml:space="preserve"> </w:t>
-      </w:r>
-      <w:proofErr w:type="spellStart"/>
-      <w:r>
-        <w:t>responseHomeworld</w:t>
-      </w:r>
-      <w:proofErr w:type="spellEnd"/>
-      <w:r>
-        <w:t xml:space="preserve"> = </w:t>
-      </w:r>
-      <w:proofErr w:type="spellStart"/>
-      <w:r>
-        <w:rPr>
-          <w:highlight w:val="yellow"/>
-        </w:rPr>
-        <w:t>await</w:t>
-      </w:r>
-      <w:proofErr w:type="spellEnd"/>
-      <w:r>
-        <w:t xml:space="preserve"> </w:t>
-      </w:r>
-      <w:proofErr w:type="spellStart"/>
-      <w:r>
-        <w:t>fetch</w:t>
-      </w:r>
-      <w:proofErr w:type="spellEnd"/>
-      <w:r>
-        <w:t>(</w:t>
-      </w:r>
-      <w:proofErr w:type="spellStart"/>
-      <w:r>
-        <w:t>luck.homeworld</w:t>
-      </w:r>
-      <w:proofErr w:type="spellEnd"/>
-      <w:r>
-        <w:t>)</w:t>
-      </w:r>
-    </w:p>
-    <w:p>
-      <w:pPr>
-        <w:pStyle w:val="Prrafodelista"/>
-        <w:ind w:left="0"/>
-      </w:pPr>
-      <w:r>
-        <w:t xml:space="preserve">    </w:t>
-      </w:r>
-      <w:proofErr w:type="spellStart"/>
-      <w:r>
-        <w:t>luck.homeworld</w:t>
-      </w:r>
-      <w:proofErr w:type="spellEnd"/>
-      <w:r>
-        <w:t xml:space="preserve"> = </w:t>
-      </w:r>
-      <w:proofErr w:type="spellStart"/>
-      <w:r>
-        <w:rPr>
-          <w:highlight w:val="yellow"/>
-        </w:rPr>
-        <w:t>await</w:t>
-      </w:r>
-      <w:proofErr w:type="spellEnd"/>
-      <w:r>
-        <w:t xml:space="preserve"> </w:t>
-      </w:r>
-      <w:proofErr w:type="spellStart"/>
-      <w:proofErr w:type="gramStart"/>
-      <w:r>
-        <w:t>responseHomeworld.json</w:t>
+      <w:proofErr w:type="gramEnd"/>
+    </w:p>
+    <w:p>
+      <w:pPr>
+        <w:pStyle w:val="Prrafodelista"/>
+        <w:ind w:left="0"/>
+      </w:pPr>
+      <w:proofErr w:type="spellStart"/>
+      <w:proofErr w:type="gramStart"/>
+      <w:r>
+        <w:t>fibo.next</w:t>
       </w:r>
       <w:proofErr w:type="spellEnd"/>
       <w:r>
@@ -11685,1432 +13208,9 @@
         <w:pStyle w:val="Prrafodelista"/>
         <w:ind w:left="0"/>
       </w:pPr>
-      <w:r>
-        <w:t xml:space="preserve">    </w:t>
-      </w:r>
-      <w:proofErr w:type="gramStart"/>
-      <w:r>
-        <w:t>console.log(</w:t>
-      </w:r>
-      <w:proofErr w:type="gramEnd"/>
-      <w:r>
-        <w:t xml:space="preserve">`${luck.name} </w:t>
-      </w:r>
-      <w:proofErr w:type="spellStart"/>
-      <w:r>
-        <w:t>nacio</w:t>
-      </w:r>
-      <w:proofErr w:type="spellEnd"/>
-      <w:r>
-        <w:t xml:space="preserve"> en ${luck.homeworld.name}`)</w:t>
-      </w:r>
-    </w:p>
-    <w:p>
-      <w:pPr>
-        <w:pStyle w:val="Prrafodelista"/>
-        <w:ind w:left="0"/>
-      </w:pPr>
-      <w:r>
-        <w:t xml:space="preserve">  } </w:t>
-      </w:r>
-      <w:proofErr w:type="gramStart"/>
-      <w:r>
-        <w:t>catch</w:t>
-      </w:r>
-      <w:proofErr w:type="gramEnd"/>
-      <w:r>
-        <w:t xml:space="preserve"> (</w:t>
-      </w:r>
-      <w:proofErr w:type="spellStart"/>
-      <w:r>
-        <w:t>err</w:t>
-      </w:r>
-      <w:proofErr w:type="spellEnd"/>
-      <w:r>
-        <w:t>) {</w:t>
-      </w:r>
-    </w:p>
-    <w:p>
-      <w:pPr>
-        <w:pStyle w:val="Prrafodelista"/>
-        <w:ind w:left="0"/>
-      </w:pPr>
-      <w:r>
-        <w:t xml:space="preserve">    </w:t>
-      </w:r>
-      <w:proofErr w:type="gramStart"/>
-      <w:r>
-        <w:t>console.log(</w:t>
-      </w:r>
-      <w:proofErr w:type="gramEnd"/>
-      <w:r>
-        <w:t>`${</w:t>
-      </w:r>
-      <w:proofErr w:type="spellStart"/>
-      <w:r>
-        <w:t>err</w:t>
-      </w:r>
-      <w:proofErr w:type="spellEnd"/>
-      <w:r>
-        <w:t>}`)</w:t>
-      </w:r>
-    </w:p>
-    <w:p>
-      <w:pPr>
-        <w:pStyle w:val="Prrafodelista"/>
-        <w:ind w:left="0"/>
-      </w:pPr>
-      <w:r>
-        <w:t xml:space="preserve">  }</w:t>
-      </w:r>
-    </w:p>
-    <w:p>
-      <w:pPr>
-        <w:pStyle w:val="Prrafodelista"/>
-        <w:ind w:left="0"/>
-      </w:pPr>
-      <w:r>
-        <w:t>}</w:t>
-      </w:r>
-    </w:p>
-    <w:p/>
-    <w:p>
-      <w:pPr>
-        <w:pStyle w:val="Ttulo1"/>
-      </w:pPr>
-      <w:proofErr w:type="spellStart"/>
-      <w:r>
-        <w:t>Iteradores</w:t>
-      </w:r>
-      <w:proofErr w:type="spellEnd"/>
-    </w:p>
-    <w:p>
-      <w:r>
-        <w:t xml:space="preserve">Los </w:t>
-      </w:r>
-      <w:proofErr w:type="spellStart"/>
-      <w:r>
-        <w:t>iteradores</w:t>
-      </w:r>
-      <w:proofErr w:type="spellEnd"/>
-      <w:r>
-        <w:t xml:space="preserve"> permiten hacer listas infinitas de </w:t>
-      </w:r>
-      <w:r>
-        <w:t>elementos.</w:t>
-      </w:r>
-    </w:p>
-    <w:p>
-      <w:pPr>
-        <w:pStyle w:val="Prrafodelista"/>
-        <w:ind w:left="0"/>
-        <w:rPr>
-          <w:b/>
-        </w:rPr>
-      </w:pPr>
-      <w:r>
-        <w:rPr>
-          <w:b/>
-        </w:rPr>
-        <w:t>Ejemplo</w:t>
-      </w:r>
-      <w:r>
-        <w:rPr>
-          <w:b/>
-        </w:rPr>
-        <w:t xml:space="preserve"> 1</w:t>
-      </w:r>
-      <w:r>
-        <w:rPr>
-          <w:b/>
-        </w:rPr>
-        <w:t>:</w:t>
-      </w:r>
-    </w:p>
-    <w:p>
-      <w:pPr>
-        <w:pStyle w:val="Prrafodelista"/>
-        <w:ind w:left="0"/>
-      </w:pPr>
-      <w:r>
-        <w:t>//</w:t>
-      </w:r>
-      <w:r>
-        <w:t xml:space="preserve">El algoritmo retorna </w:t>
-      </w:r>
-      <w:r>
-        <w:t>la suma de los 2 valores anteriores</w:t>
-      </w:r>
-    </w:p>
-    <w:p>
-      <w:pPr>
-        <w:pStyle w:val="Prrafodelista"/>
-        <w:ind w:left="0"/>
-      </w:pPr>
-      <w:proofErr w:type="spellStart"/>
-      <w:proofErr w:type="gramStart"/>
-      <w:r>
-        <w:t>function</w:t>
-      </w:r>
-      <w:proofErr w:type="spellEnd"/>
-      <w:proofErr w:type="gramEnd"/>
-      <w:r>
-        <w:t xml:space="preserve"> </w:t>
-      </w:r>
-      <w:proofErr w:type="spellStart"/>
-      <w:r>
-        <w:t>fibonacci</w:t>
-      </w:r>
-      <w:proofErr w:type="spellEnd"/>
-      <w:r>
-        <w:t>() {</w:t>
-      </w:r>
-    </w:p>
-    <w:p>
-      <w:pPr>
-        <w:pStyle w:val="Prrafodelista"/>
-        <w:ind w:left="0"/>
-      </w:pPr>
-      <w:r>
-        <w:tab/>
-      </w:r>
-      <w:proofErr w:type="spellStart"/>
-      <w:proofErr w:type="gramStart"/>
-      <w:r>
-        <w:t>let</w:t>
-      </w:r>
-      <w:proofErr w:type="spellEnd"/>
-      <w:proofErr w:type="gramEnd"/>
-      <w:r>
-        <w:t xml:space="preserve"> a = 0, b = 1</w:t>
-      </w:r>
-    </w:p>
-    <w:p>
-      <w:pPr>
-        <w:pStyle w:val="Prrafodelista"/>
-        <w:ind w:left="0"/>
-      </w:pPr>
-      <w:r>
-        <w:tab/>
-      </w:r>
-      <w:proofErr w:type="spellStart"/>
-      <w:proofErr w:type="gramStart"/>
-      <w:r>
-        <w:t>return</w:t>
-      </w:r>
-      <w:proofErr w:type="spellEnd"/>
-      <w:proofErr w:type="gramEnd"/>
-      <w:r>
-        <w:t xml:space="preserve"> {</w:t>
-      </w:r>
-    </w:p>
-    <w:p>
-      <w:pPr>
-        <w:pStyle w:val="Prrafodelista"/>
-        <w:ind w:left="0"/>
-      </w:pPr>
-      <w:r>
-        <w:tab/>
-      </w:r>
-      <w:r>
-        <w:tab/>
-      </w:r>
-      <w:proofErr w:type="spellStart"/>
-      <w:proofErr w:type="gramStart"/>
-      <w:r>
-        <w:t>next</w:t>
-      </w:r>
-      <w:proofErr w:type="spellEnd"/>
-      <w:proofErr w:type="gramEnd"/>
-      <w:r>
-        <w:t>: (</w:t>
-      </w:r>
-      <w:proofErr w:type="spellStart"/>
-      <w:r>
-        <w:rPr>
-          <w:highlight w:val="yellow"/>
-        </w:rPr>
-        <w:t>reset</w:t>
-      </w:r>
-      <w:proofErr w:type="spellEnd"/>
-      <w:r>
-        <w:t>)</w:t>
-      </w:r>
-      <w:r>
-        <w:t xml:space="preserve"> =&gt;</w:t>
-      </w:r>
-      <w:r>
-        <w:t xml:space="preserve"> {</w:t>
-      </w:r>
-    </w:p>
-    <w:p>
-      <w:pPr>
-        <w:pStyle w:val="Prrafodelista"/>
-        <w:ind w:left="0"/>
-      </w:pPr>
-      <w:r>
-        <w:tab/>
-      </w:r>
-      <w:r>
-        <w:tab/>
-      </w:r>
-      <w:r>
-        <w:tab/>
-      </w:r>
-      <w:proofErr w:type="spellStart"/>
-      <w:proofErr w:type="gramStart"/>
-      <w:r>
-        <w:t>if</w:t>
-      </w:r>
-      <w:proofErr w:type="spellEnd"/>
-      <w:r>
-        <w:t>(</w:t>
-      </w:r>
-      <w:proofErr w:type="spellStart"/>
-      <w:proofErr w:type="gramEnd"/>
-      <w:r>
-        <w:t>reset</w:t>
-      </w:r>
-      <w:proofErr w:type="spellEnd"/>
-      <w:r>
-        <w:t>) a = 0, b = 1</w:t>
-      </w:r>
-    </w:p>
-    <w:p>
-      <w:pPr>
-        <w:pStyle w:val="Prrafodelista"/>
-        <w:ind w:left="0"/>
-      </w:pPr>
-      <w:r>
-        <w:tab/>
-      </w:r>
-      <w:r>
-        <w:tab/>
-      </w:r>
-      <w:r>
-        <w:tab/>
-      </w:r>
-      <w:proofErr w:type="spellStart"/>
-      <w:proofErr w:type="gramStart"/>
-      <w:r>
-        <w:t>let</w:t>
-      </w:r>
-      <w:proofErr w:type="spellEnd"/>
-      <w:proofErr w:type="gramEnd"/>
-      <w:r>
-        <w:t xml:space="preserve"> f = a</w:t>
-      </w:r>
-    </w:p>
-    <w:p>
-      <w:pPr>
-        <w:pStyle w:val="Prrafodelista"/>
-        <w:ind w:left="0"/>
-      </w:pPr>
-      <w:r>
-        <w:tab/>
-      </w:r>
-      <w:r>
-        <w:tab/>
-      </w:r>
-      <w:r>
-        <w:tab/>
-        <w:t>a = b</w:t>
-      </w:r>
-    </w:p>
-    <w:p>
-      <w:pPr>
-        <w:pStyle w:val="Prrafodelista"/>
-        <w:ind w:left="0"/>
-      </w:pPr>
-      <w:r>
-        <w:tab/>
-      </w:r>
-      <w:r>
-        <w:tab/>
-      </w:r>
-      <w:r>
-        <w:tab/>
-        <w:t>b = f + a</w:t>
-      </w:r>
-    </w:p>
-    <w:p>
-      <w:pPr>
-        <w:pStyle w:val="Prrafodelista"/>
-        <w:ind w:left="0"/>
-      </w:pPr>
-      <w:r>
-        <w:tab/>
-      </w:r>
-      <w:r>
-        <w:tab/>
-      </w:r>
-      <w:r>
-        <w:tab/>
-      </w:r>
-      <w:proofErr w:type="spellStart"/>
-      <w:proofErr w:type="gramStart"/>
-      <w:r>
-        <w:t>return</w:t>
-      </w:r>
-      <w:proofErr w:type="spellEnd"/>
-      <w:proofErr w:type="gramEnd"/>
-      <w:r>
-        <w:t xml:space="preserve"> {</w:t>
-      </w:r>
-    </w:p>
-    <w:p>
-      <w:pPr>
-        <w:pStyle w:val="Prrafodelista"/>
-        <w:ind w:left="0"/>
-      </w:pPr>
-      <w:r>
-        <w:tab/>
-      </w:r>
-      <w:r>
-        <w:tab/>
-      </w:r>
-      <w:r>
-        <w:tab/>
-      </w:r>
-      <w:r>
-        <w:tab/>
-      </w:r>
-      <w:proofErr w:type="spellStart"/>
-      <w:proofErr w:type="gramStart"/>
-      <w:r>
-        <w:rPr>
-          <w:highlight w:val="yellow"/>
-        </w:rPr>
-        <w:t>value</w:t>
-      </w:r>
-      <w:proofErr w:type="spellEnd"/>
-      <w:proofErr w:type="gramEnd"/>
-      <w:r>
-        <w:rPr>
-          <w:highlight w:val="yellow"/>
-        </w:rPr>
-        <w:t>: f,</w:t>
-      </w:r>
-      <w:r>
-        <w:t xml:space="preserve"> </w:t>
-      </w:r>
-    </w:p>
-    <w:p>
-      <w:pPr>
-        <w:pStyle w:val="Prrafodelista"/>
-        <w:ind w:left="0"/>
-      </w:pPr>
-      <w:r>
-        <w:tab/>
-      </w:r>
-      <w:r>
-        <w:tab/>
-      </w:r>
-      <w:r>
-        <w:tab/>
-      </w:r>
-      <w:r>
-        <w:tab/>
-      </w:r>
-      <w:proofErr w:type="gramStart"/>
-      <w:r>
-        <w:rPr>
-          <w:highlight w:val="yellow"/>
-        </w:rPr>
-        <w:t>done</w:t>
-      </w:r>
-      <w:proofErr w:type="gramEnd"/>
-      <w:r>
-        <w:rPr>
-          <w:highlight w:val="yellow"/>
-        </w:rPr>
-        <w:t>: false</w:t>
-      </w:r>
-    </w:p>
-    <w:p>
-      <w:pPr>
-        <w:pStyle w:val="Prrafodelista"/>
-        <w:ind w:left="0"/>
-      </w:pPr>
-      <w:r>
-        <w:tab/>
-      </w:r>
-      <w:r>
-        <w:tab/>
-      </w:r>
-      <w:r>
-        <w:tab/>
-        <w:t>}</w:t>
-      </w:r>
-    </w:p>
-    <w:p>
-      <w:pPr>
-        <w:pStyle w:val="Prrafodelista"/>
-        <w:ind w:left="0"/>
-      </w:pPr>
-      <w:r>
-        <w:tab/>
-      </w:r>
-      <w:r>
-        <w:tab/>
-        <w:t>}</w:t>
-      </w:r>
-    </w:p>
-    <w:p>
-      <w:pPr>
-        <w:pStyle w:val="Prrafodelista"/>
-        <w:ind w:left="0"/>
-      </w:pPr>
-      <w:r>
-        <w:tab/>
-        <w:t>}</w:t>
-      </w:r>
-    </w:p>
-    <w:p>
-      <w:pPr>
-        <w:pStyle w:val="Prrafodelista"/>
-        <w:ind w:left="0"/>
-      </w:pPr>
-      <w:r>
-        <w:t>}</w:t>
-      </w:r>
-    </w:p>
-    <w:p>
-      <w:pPr>
-        <w:pStyle w:val="Prrafodelista"/>
-        <w:ind w:left="0"/>
-      </w:pPr>
-      <w:proofErr w:type="spellStart"/>
-      <w:proofErr w:type="gramStart"/>
-      <w:r>
-        <w:t>const</w:t>
-      </w:r>
-      <w:proofErr w:type="spellEnd"/>
-      <w:proofErr w:type="gramEnd"/>
-      <w:r>
-        <w:t xml:space="preserve"> </w:t>
-      </w:r>
-      <w:proofErr w:type="spellStart"/>
-      <w:r>
-        <w:t>fibo</w:t>
-      </w:r>
-      <w:proofErr w:type="spellEnd"/>
-      <w:r>
-        <w:t xml:space="preserve"> = </w:t>
-      </w:r>
-      <w:proofErr w:type="spellStart"/>
-      <w:r>
-        <w:t>fibonacci</w:t>
-      </w:r>
-      <w:proofErr w:type="spellEnd"/>
-      <w:r>
-        <w:t>()</w:t>
-      </w:r>
-    </w:p>
-    <w:p>
-      <w:pPr>
-        <w:pStyle w:val="Prrafodelista"/>
-        <w:ind w:left="0"/>
-      </w:pPr>
-      <w:proofErr w:type="spellStart"/>
-      <w:proofErr w:type="gramStart"/>
-      <w:r>
-        <w:t>fibo.next</w:t>
-      </w:r>
-      <w:proofErr w:type="spellEnd"/>
-      <w:r>
-        <w:t>(</w:t>
-      </w:r>
-      <w:proofErr w:type="gramEnd"/>
-      <w:r>
-        <w:t>).</w:t>
-      </w:r>
-      <w:proofErr w:type="spellStart"/>
-      <w:r>
-        <w:t>value</w:t>
-      </w:r>
-      <w:proofErr w:type="spellEnd"/>
-      <w:r>
-        <w:t xml:space="preserve"> </w:t>
-      </w:r>
-    </w:p>
-    <w:p>
-      <w:pPr>
-        <w:pStyle w:val="Prrafodelista"/>
-        <w:ind w:left="0"/>
-      </w:pPr>
-      <w:proofErr w:type="spellStart"/>
-      <w:proofErr w:type="gramStart"/>
-      <w:r>
-        <w:t>fibo.next</w:t>
-      </w:r>
-      <w:proofErr w:type="spellEnd"/>
-      <w:r>
-        <w:t>(</w:t>
-      </w:r>
-      <w:proofErr w:type="gramEnd"/>
-      <w:r>
-        <w:t>).</w:t>
-      </w:r>
-      <w:proofErr w:type="spellStart"/>
-      <w:r>
-        <w:t>value</w:t>
-      </w:r>
-      <w:proofErr w:type="spellEnd"/>
-      <w:r>
-        <w:t xml:space="preserve"> </w:t>
-      </w:r>
-    </w:p>
-    <w:p>
-      <w:pPr>
-        <w:pStyle w:val="Prrafodelista"/>
-        <w:ind w:left="0"/>
-      </w:pPr>
-      <w:proofErr w:type="spellStart"/>
-      <w:proofErr w:type="gramStart"/>
-      <w:r>
-        <w:t>fibo.next</w:t>
-      </w:r>
-      <w:proofErr w:type="spellEnd"/>
-      <w:r>
-        <w:t>(</w:t>
-      </w:r>
-      <w:proofErr w:type="gramEnd"/>
-      <w:r>
-        <w:t>).</w:t>
-      </w:r>
-      <w:proofErr w:type="spellStart"/>
-      <w:r>
-        <w:t>value</w:t>
-      </w:r>
-      <w:proofErr w:type="spellEnd"/>
-      <w:r>
-        <w:t xml:space="preserve"> </w:t>
-      </w:r>
-    </w:p>
-    <w:p>
-      <w:pPr>
-        <w:pStyle w:val="Prrafodelista"/>
-        <w:ind w:left="0"/>
-      </w:pPr>
-      <w:proofErr w:type="spellStart"/>
-      <w:proofErr w:type="gramStart"/>
-      <w:r>
-        <w:t>fibo.next</w:t>
-      </w:r>
-      <w:proofErr w:type="spellEnd"/>
-      <w:r>
-        <w:t>(</w:t>
-      </w:r>
-      <w:proofErr w:type="gramEnd"/>
-      <w:r>
-        <w:rPr>
-          <w:highlight w:val="yellow"/>
-        </w:rPr>
-        <w:t>true</w:t>
-      </w:r>
-      <w:r>
-        <w:t>).</w:t>
-      </w:r>
-      <w:proofErr w:type="spellStart"/>
-      <w:r>
-        <w:t>value</w:t>
-      </w:r>
-      <w:proofErr w:type="spellEnd"/>
-    </w:p>
-    <w:p>
-      <w:pPr>
-        <w:pStyle w:val="Prrafodelista"/>
-        <w:ind w:left="0"/>
-      </w:pPr>
-    </w:p>
-    <w:p>
-      <w:pPr>
-        <w:pStyle w:val="Prrafodelista"/>
-        <w:ind w:left="0"/>
-        <w:rPr>
-          <w:b/>
-        </w:rPr>
-      </w:pPr>
-      <w:r>
-        <w:rPr>
-          <w:b/>
-        </w:rPr>
-        <w:t>Ejemplo 2:</w:t>
-      </w:r>
-    </w:p>
-    <w:p>
-      <w:pPr>
-        <w:pStyle w:val="Prrafodelista"/>
-        <w:ind w:left="0"/>
-      </w:pPr>
-      <w:proofErr w:type="spellStart"/>
-      <w:proofErr w:type="gramStart"/>
-      <w:r>
-        <w:t>function</w:t>
-      </w:r>
-      <w:proofErr w:type="spellEnd"/>
-      <w:proofErr w:type="gramEnd"/>
-      <w:r>
-        <w:t xml:space="preserve"> </w:t>
-      </w:r>
-      <w:proofErr w:type="spellStart"/>
-      <w:r>
-        <w:t>fibonacci</w:t>
-      </w:r>
-      <w:proofErr w:type="spellEnd"/>
-      <w:r>
-        <w:t>() {</w:t>
-      </w:r>
-    </w:p>
-    <w:p>
-      <w:pPr>
-        <w:pStyle w:val="Prrafodelista"/>
-        <w:ind w:left="0"/>
-      </w:pPr>
-      <w:r>
-        <w:tab/>
-      </w:r>
-      <w:proofErr w:type="spellStart"/>
-      <w:proofErr w:type="gramStart"/>
-      <w:r>
-        <w:t>let</w:t>
-      </w:r>
-      <w:proofErr w:type="spellEnd"/>
-      <w:proofErr w:type="gramEnd"/>
-      <w:r>
-        <w:t xml:space="preserve"> a = 0, b = 1</w:t>
-      </w:r>
-    </w:p>
-    <w:p>
-      <w:pPr>
-        <w:pStyle w:val="Prrafodelista"/>
-        <w:ind w:left="0"/>
-      </w:pPr>
-      <w:r>
-        <w:tab/>
-      </w:r>
-      <w:proofErr w:type="spellStart"/>
-      <w:proofErr w:type="gramStart"/>
-      <w:r>
-        <w:t>return</w:t>
-      </w:r>
-      <w:proofErr w:type="spellEnd"/>
-      <w:proofErr w:type="gramEnd"/>
-      <w:r>
-        <w:t xml:space="preserve"> {</w:t>
-      </w:r>
-    </w:p>
-    <w:p>
-      <w:pPr>
-        <w:pStyle w:val="Prrafodelista"/>
-        <w:ind w:left="0"/>
-      </w:pPr>
-      <w:r>
-        <w:tab/>
-      </w:r>
-      <w:r>
-        <w:tab/>
-      </w:r>
-      <w:proofErr w:type="spellStart"/>
-      <w:proofErr w:type="gramStart"/>
-      <w:r>
-        <w:t>next</w:t>
-      </w:r>
-      <w:proofErr w:type="spellEnd"/>
-      <w:proofErr w:type="gramEnd"/>
-      <w:r>
-        <w:t xml:space="preserve">: </w:t>
-      </w:r>
-      <w:proofErr w:type="spellStart"/>
-      <w:r>
-        <w:t>function</w:t>
-      </w:r>
-      <w:proofErr w:type="spellEnd"/>
-      <w:r>
-        <w:t xml:space="preserve"> () {</w:t>
-      </w:r>
-    </w:p>
-    <w:p>
-      <w:pPr>
-        <w:pStyle w:val="Prrafodelista"/>
-        <w:ind w:left="0"/>
-      </w:pPr>
-      <w:r>
-        <w:tab/>
-      </w:r>
-      <w:r>
-        <w:tab/>
-      </w:r>
-      <w:r>
-        <w:tab/>
-        <w:t>f = a</w:t>
-      </w:r>
-    </w:p>
-    <w:p>
-      <w:pPr>
-        <w:pStyle w:val="Prrafodelista"/>
-        <w:ind w:left="0"/>
-      </w:pPr>
-      <w:r>
-        <w:tab/>
-      </w:r>
-      <w:r>
-        <w:tab/>
-      </w:r>
-      <w:r>
-        <w:tab/>
-        <w:t>a = b</w:t>
-      </w:r>
-    </w:p>
-    <w:p>
-      <w:pPr>
-        <w:pStyle w:val="Prrafodelista"/>
-        <w:ind w:left="0"/>
-      </w:pPr>
-      <w:r>
-        <w:tab/>
-      </w:r>
-      <w:r>
-        <w:tab/>
-      </w:r>
-      <w:r>
-        <w:tab/>
-        <w:t>b = f + a</w:t>
-      </w:r>
-    </w:p>
-    <w:p>
-      <w:pPr>
-        <w:pStyle w:val="Prrafodelista"/>
-        <w:ind w:left="0"/>
-      </w:pPr>
-      <w:r>
-        <w:tab/>
-      </w:r>
-      <w:r>
-        <w:tab/>
-      </w:r>
-      <w:r>
-        <w:tab/>
-      </w:r>
-      <w:proofErr w:type="spellStart"/>
-      <w:proofErr w:type="gramStart"/>
-      <w:r>
-        <w:t>return</w:t>
-      </w:r>
-      <w:proofErr w:type="spellEnd"/>
-      <w:proofErr w:type="gramEnd"/>
-      <w:r>
-        <w:t xml:space="preserve"> {</w:t>
-      </w:r>
-    </w:p>
-    <w:p>
-      <w:pPr>
-        <w:pStyle w:val="Prrafodelista"/>
-        <w:ind w:left="0"/>
-      </w:pPr>
-      <w:r>
-        <w:tab/>
-      </w:r>
-      <w:r>
-        <w:tab/>
-      </w:r>
-      <w:r>
-        <w:tab/>
-      </w:r>
-      <w:r>
-        <w:tab/>
-      </w:r>
-      <w:proofErr w:type="spellStart"/>
-      <w:proofErr w:type="gramStart"/>
-      <w:r>
-        <w:rPr>
-          <w:highlight w:val="yellow"/>
-        </w:rPr>
-        <w:t>value</w:t>
-      </w:r>
-      <w:proofErr w:type="spellEnd"/>
-      <w:proofErr w:type="gramEnd"/>
-      <w:r>
-        <w:rPr>
-          <w:highlight w:val="yellow"/>
-        </w:rPr>
-        <w:t>: f,</w:t>
-      </w:r>
-    </w:p>
-    <w:p>
-      <w:pPr>
-        <w:pStyle w:val="Prrafodelista"/>
-        <w:ind w:left="0"/>
-      </w:pPr>
-      <w:r>
-        <w:tab/>
-      </w:r>
-      <w:r>
-        <w:tab/>
-      </w:r>
-      <w:r>
-        <w:tab/>
-      </w:r>
-      <w:r>
-        <w:tab/>
-      </w:r>
-      <w:proofErr w:type="gramStart"/>
-      <w:r>
-        <w:rPr>
-          <w:highlight w:val="yellow"/>
-        </w:rPr>
-        <w:t>done</w:t>
-      </w:r>
-      <w:proofErr w:type="gramEnd"/>
-      <w:r>
-        <w:rPr>
-          <w:highlight w:val="yellow"/>
-        </w:rPr>
-        <w:t>: false</w:t>
-      </w:r>
-    </w:p>
-    <w:p>
-      <w:pPr>
-        <w:pStyle w:val="Prrafodelista"/>
-        <w:ind w:left="0"/>
-      </w:pPr>
-      <w:r>
-        <w:tab/>
-      </w:r>
-      <w:r>
-        <w:tab/>
-      </w:r>
-      <w:r>
-        <w:tab/>
-        <w:t>}</w:t>
-      </w:r>
-    </w:p>
-    <w:p>
-      <w:pPr>
-        <w:pStyle w:val="Prrafodelista"/>
-        <w:ind w:left="0"/>
-      </w:pPr>
-      <w:r>
-        <w:tab/>
-      </w:r>
-      <w:r>
-        <w:tab/>
-        <w:t>}</w:t>
-      </w:r>
-    </w:p>
-    <w:p>
-      <w:pPr>
-        <w:pStyle w:val="Prrafodelista"/>
-        <w:ind w:left="0"/>
-      </w:pPr>
-      <w:r>
-        <w:tab/>
-        <w:t>}</w:t>
-      </w:r>
-    </w:p>
-    <w:p>
-      <w:pPr>
-        <w:pStyle w:val="Prrafodelista"/>
-        <w:ind w:left="0"/>
-      </w:pPr>
-      <w:r>
-        <w:t>}</w:t>
-      </w:r>
-    </w:p>
-    <w:p>
-      <w:pPr>
-        <w:pStyle w:val="Prrafodelista"/>
-        <w:ind w:left="0"/>
-      </w:pPr>
-      <w:proofErr w:type="spellStart"/>
-      <w:proofErr w:type="gramStart"/>
-      <w:r>
-        <w:t>const</w:t>
-      </w:r>
-      <w:proofErr w:type="spellEnd"/>
-      <w:proofErr w:type="gramEnd"/>
-      <w:r>
-        <w:t xml:space="preserve"> </w:t>
-      </w:r>
-      <w:proofErr w:type="spellStart"/>
-      <w:r>
-        <w:t>fibo</w:t>
-      </w:r>
-      <w:proofErr w:type="spellEnd"/>
-      <w:r>
-        <w:t xml:space="preserve"> = {}</w:t>
-      </w:r>
-    </w:p>
-    <w:p>
-      <w:pPr>
-        <w:pStyle w:val="Prrafodelista"/>
-        <w:ind w:left="0"/>
-      </w:pPr>
-      <w:proofErr w:type="spellStart"/>
-      <w:proofErr w:type="gramStart"/>
-      <w:r>
-        <w:t>fibo</w:t>
-      </w:r>
-      <w:proofErr w:type="spellEnd"/>
-      <w:r>
-        <w:t>[</w:t>
-      </w:r>
-      <w:proofErr w:type="spellStart"/>
-      <w:proofErr w:type="gramEnd"/>
-      <w:r>
-        <w:t>Symbol.iterator</w:t>
-      </w:r>
-      <w:proofErr w:type="spellEnd"/>
-      <w:r>
-        <w:t xml:space="preserve">] = </w:t>
-      </w:r>
-      <w:proofErr w:type="spellStart"/>
-      <w:r>
-        <w:t>fibonacci</w:t>
-      </w:r>
-      <w:proofErr w:type="spellEnd"/>
-    </w:p>
-    <w:p>
-      <w:pPr>
-        <w:pStyle w:val="Prrafodelista"/>
-        <w:ind w:left="0"/>
-      </w:pPr>
-      <w:proofErr w:type="spellStart"/>
-      <w:proofErr w:type="gramStart"/>
-      <w:r>
-        <w:t>let</w:t>
-      </w:r>
-      <w:proofErr w:type="spellEnd"/>
-      <w:proofErr w:type="gramEnd"/>
-      <w:r>
-        <w:t xml:space="preserve"> i = 1</w:t>
-      </w:r>
-    </w:p>
-    <w:p>
-      <w:pPr>
-        <w:pStyle w:val="Prrafodelista"/>
-        <w:ind w:left="0"/>
-      </w:pPr>
-      <w:proofErr w:type="spellStart"/>
-      <w:proofErr w:type="gramStart"/>
-      <w:r>
-        <w:t>for</w:t>
-      </w:r>
-      <w:proofErr w:type="spellEnd"/>
-      <w:r>
-        <w:t>(</w:t>
-      </w:r>
-      <w:proofErr w:type="spellStart"/>
-      <w:proofErr w:type="gramEnd"/>
-      <w:r>
-        <w:t>let</w:t>
-      </w:r>
-      <w:proofErr w:type="spellEnd"/>
-      <w:r>
-        <w:t xml:space="preserve"> </w:t>
-      </w:r>
-      <w:proofErr w:type="spellStart"/>
-      <w:r>
-        <w:t>value</w:t>
-      </w:r>
-      <w:proofErr w:type="spellEnd"/>
-      <w:r>
-        <w:t xml:space="preserve"> of </w:t>
-      </w:r>
-      <w:proofErr w:type="spellStart"/>
-      <w:r>
-        <w:t>fibo</w:t>
-      </w:r>
-      <w:proofErr w:type="spellEnd"/>
-      <w:r>
-        <w:t>) {</w:t>
-      </w:r>
-    </w:p>
-    <w:p>
-      <w:pPr>
-        <w:pStyle w:val="Prrafodelista"/>
-        <w:ind w:left="0"/>
-      </w:pPr>
-      <w:r>
-        <w:tab/>
-      </w:r>
-      <w:proofErr w:type="gramStart"/>
-      <w:r>
-        <w:t>console.log(</w:t>
-      </w:r>
-      <w:proofErr w:type="spellStart"/>
-      <w:proofErr w:type="gramEnd"/>
-      <w:r>
-        <w:t>value</w:t>
-      </w:r>
-      <w:proofErr w:type="spellEnd"/>
-      <w:r>
-        <w:t>)</w:t>
-      </w:r>
-    </w:p>
-    <w:p>
-      <w:pPr>
-        <w:pStyle w:val="Prrafodelista"/>
-        <w:ind w:left="0"/>
-      </w:pPr>
-      <w:r>
-        <w:tab/>
-      </w:r>
-      <w:proofErr w:type="gramStart"/>
-      <w:r>
-        <w:t>i</w:t>
-      </w:r>
-      <w:proofErr w:type="gramEnd"/>
-      <w:r>
-        <w:t>++</w:t>
-      </w:r>
-    </w:p>
-    <w:p>
-      <w:pPr>
-        <w:pStyle w:val="Prrafodelista"/>
-        <w:ind w:left="0"/>
-      </w:pPr>
-      <w:r>
-        <w:tab/>
-      </w:r>
-      <w:proofErr w:type="spellStart"/>
-      <w:proofErr w:type="gramStart"/>
-      <w:r>
-        <w:t>if</w:t>
-      </w:r>
-      <w:proofErr w:type="spellEnd"/>
-      <w:r>
-        <w:t>(</w:t>
-      </w:r>
-      <w:proofErr w:type="gramEnd"/>
-      <w:r>
-        <w:t>i &gt; 20) break;</w:t>
-      </w:r>
-    </w:p>
-    <w:p>
-      <w:pPr>
-        <w:pStyle w:val="Prrafodelista"/>
-        <w:ind w:left="0"/>
-      </w:pPr>
-      <w:r>
-        <w:t>}</w:t>
-      </w:r>
-    </w:p>
-    <w:p/>
-    <w:p>
-      <w:pPr>
-        <w:pStyle w:val="Ttulo1"/>
-      </w:pPr>
-      <w:r>
-        <w:t>Generadores</w:t>
-      </w:r>
-    </w:p>
-    <w:p>
-      <w:r>
-        <w:t>Una función de tipo generador podrá ser detenida o continuada y nosotros tenemos el control de ello.</w:t>
-      </w:r>
-    </w:p>
-    <w:p>
-      <w:pPr>
-        <w:pStyle w:val="Prrafodelista"/>
-        <w:ind w:left="0"/>
-        <w:rPr>
-          <w:b/>
-        </w:rPr>
-      </w:pPr>
-      <w:r>
-        <w:rPr>
-          <w:b/>
-        </w:rPr>
-        <w:t>Ejemplo:</w:t>
-      </w:r>
-    </w:p>
-    <w:p>
-      <w:pPr>
-        <w:pStyle w:val="Prrafodelista"/>
-        <w:ind w:left="0"/>
-      </w:pPr>
-      <w:proofErr w:type="spellStart"/>
-      <w:proofErr w:type="gramStart"/>
-      <w:r>
-        <w:t>function</w:t>
-      </w:r>
-      <w:proofErr w:type="spellEnd"/>
-      <w:proofErr w:type="gramEnd"/>
-      <w:r>
-        <w:rPr>
-          <w:highlight w:val="yellow"/>
-        </w:rPr>
-        <w:t>*</w:t>
-      </w:r>
-      <w:r>
-        <w:t xml:space="preserve"> </w:t>
-      </w:r>
-      <w:proofErr w:type="spellStart"/>
-      <w:r>
-        <w:t>fibonacci</w:t>
-      </w:r>
-      <w:proofErr w:type="spellEnd"/>
-      <w:r>
-        <w:t>() {</w:t>
-      </w:r>
-    </w:p>
-    <w:p>
-      <w:pPr>
-        <w:pStyle w:val="Prrafodelista"/>
-        <w:ind w:left="0"/>
-      </w:pPr>
-      <w:r>
-        <w:tab/>
-      </w:r>
-      <w:proofErr w:type="spellStart"/>
-      <w:proofErr w:type="gramStart"/>
-      <w:r>
-        <w:t>let</w:t>
-      </w:r>
-      <w:proofErr w:type="spellEnd"/>
-      <w:proofErr w:type="gramEnd"/>
-      <w:r>
-        <w:t xml:space="preserve"> a = 0, b = 1</w:t>
-      </w:r>
-    </w:p>
-    <w:p>
-      <w:pPr>
-        <w:pStyle w:val="Prrafodelista"/>
-        <w:ind w:left="0"/>
-      </w:pPr>
-      <w:r>
-        <w:tab/>
-      </w:r>
-      <w:proofErr w:type="spellStart"/>
-      <w:proofErr w:type="gramStart"/>
-      <w:r>
-        <w:t>while</w:t>
-      </w:r>
-      <w:proofErr w:type="spellEnd"/>
-      <w:r>
-        <w:t>(</w:t>
-      </w:r>
-      <w:proofErr w:type="gramEnd"/>
-      <w:r>
-        <w:t>true) {</w:t>
-      </w:r>
-    </w:p>
-    <w:p>
-      <w:pPr>
-        <w:pStyle w:val="Prrafodelista"/>
-        <w:ind w:left="0"/>
-      </w:pPr>
-      <w:r>
-        <w:tab/>
-      </w:r>
-      <w:r>
-        <w:tab/>
-      </w:r>
-      <w:proofErr w:type="spellStart"/>
-      <w:proofErr w:type="gramStart"/>
-      <w:r>
-        <w:t>let</w:t>
-      </w:r>
-      <w:proofErr w:type="spellEnd"/>
-      <w:proofErr w:type="gramEnd"/>
-      <w:r>
-        <w:t xml:space="preserve"> f = a</w:t>
-      </w:r>
-    </w:p>
-    <w:p>
-      <w:pPr>
-        <w:pStyle w:val="Prrafodelista"/>
-        <w:ind w:left="0"/>
-      </w:pPr>
-      <w:r>
-        <w:tab/>
-      </w:r>
-      <w:r>
-        <w:tab/>
-        <w:t>a = b</w:t>
-      </w:r>
-    </w:p>
-    <w:p>
-      <w:pPr>
-        <w:pStyle w:val="Prrafodelista"/>
-        <w:ind w:left="0"/>
-      </w:pPr>
-      <w:r>
-        <w:tab/>
-      </w:r>
-      <w:r>
-        <w:tab/>
-        <w:t>b = f + a</w:t>
-      </w:r>
-    </w:p>
-    <w:p>
-      <w:pPr>
-        <w:pStyle w:val="Prrafodelista"/>
-        <w:ind w:left="0"/>
-      </w:pPr>
-      <w:r>
-        <w:tab/>
-      </w:r>
-      <w:r>
-        <w:tab/>
-      </w:r>
-      <w:proofErr w:type="spellStart"/>
-      <w:proofErr w:type="gramStart"/>
-      <w:r>
-        <w:t>let</w:t>
-      </w:r>
-      <w:proofErr w:type="spellEnd"/>
-      <w:proofErr w:type="gramEnd"/>
-      <w:r>
-        <w:t xml:space="preserve"> </w:t>
-      </w:r>
-      <w:proofErr w:type="spellStart"/>
-      <w:r>
-        <w:t>reset</w:t>
-      </w:r>
-      <w:proofErr w:type="spellEnd"/>
-      <w:r>
-        <w:t xml:space="preserve"> = </w:t>
-      </w:r>
-      <w:proofErr w:type="spellStart"/>
-      <w:r>
-        <w:rPr>
-          <w:highlight w:val="yellow"/>
-        </w:rPr>
-        <w:t>yield</w:t>
-      </w:r>
-      <w:proofErr w:type="spellEnd"/>
-      <w:r>
-        <w:rPr>
-          <w:highlight w:val="yellow"/>
-        </w:rPr>
-        <w:t xml:space="preserve"> f</w:t>
-      </w:r>
-    </w:p>
-    <w:p>
-      <w:pPr>
-        <w:pStyle w:val="Prrafodelista"/>
-        <w:ind w:left="0"/>
-      </w:pPr>
-      <w:r>
-        <w:tab/>
-      </w:r>
-      <w:r>
-        <w:tab/>
-      </w:r>
-      <w:proofErr w:type="spellStart"/>
-      <w:proofErr w:type="gramStart"/>
-      <w:r>
-        <w:t>if</w:t>
-      </w:r>
-      <w:proofErr w:type="spellEnd"/>
-      <w:r>
-        <w:t>(</w:t>
-      </w:r>
-      <w:proofErr w:type="spellStart"/>
-      <w:proofErr w:type="gramEnd"/>
-      <w:r>
-        <w:t>reset</w:t>
-      </w:r>
-      <w:proofErr w:type="spellEnd"/>
-      <w:r>
-        <w:t>) a = 0, b = 1</w:t>
-      </w:r>
-    </w:p>
-    <w:p>
-      <w:pPr>
-        <w:pStyle w:val="Prrafodelista"/>
-        <w:ind w:left="0"/>
-      </w:pPr>
-      <w:r>
-        <w:tab/>
-        <w:t>}</w:t>
-      </w:r>
-    </w:p>
-    <w:p>
-      <w:pPr>
-        <w:pStyle w:val="Prrafodelista"/>
-        <w:ind w:left="0"/>
-      </w:pPr>
-      <w:r>
-        <w:t>}</w:t>
-      </w:r>
-    </w:p>
-    <w:p>
-      <w:pPr>
-        <w:pStyle w:val="Prrafodelista"/>
-        <w:ind w:left="0"/>
-      </w:pPr>
-      <w:proofErr w:type="spellStart"/>
-      <w:proofErr w:type="gramStart"/>
-      <w:r>
-        <w:t>const</w:t>
-      </w:r>
-      <w:proofErr w:type="spellEnd"/>
-      <w:proofErr w:type="gramEnd"/>
-      <w:r>
-        <w:t xml:space="preserve"> </w:t>
-      </w:r>
-      <w:proofErr w:type="spellStart"/>
-      <w:r>
-        <w:t>fibo</w:t>
-      </w:r>
-      <w:proofErr w:type="spellEnd"/>
-      <w:r>
-        <w:t xml:space="preserve"> = </w:t>
-      </w:r>
-      <w:proofErr w:type="spellStart"/>
-      <w:r>
-        <w:t>fibonacci</w:t>
-      </w:r>
-      <w:proofErr w:type="spellEnd"/>
-      <w:r>
-        <w:t>()</w:t>
-      </w:r>
-    </w:p>
-    <w:p>
-      <w:pPr>
-        <w:pStyle w:val="Prrafodelista"/>
-        <w:ind w:left="0"/>
-      </w:pPr>
-      <w:proofErr w:type="spellStart"/>
-      <w:proofErr w:type="gramStart"/>
-      <w:r>
-        <w:t>fibo.next</w:t>
-      </w:r>
-      <w:proofErr w:type="spellEnd"/>
-      <w:r>
-        <w:t>()</w:t>
-      </w:r>
-      <w:proofErr w:type="gramEnd"/>
-    </w:p>
-    <w:p>
-      <w:pPr>
-        <w:pStyle w:val="Prrafodelista"/>
-        <w:ind w:left="0"/>
-      </w:pPr>
-      <w:proofErr w:type="spellStart"/>
-      <w:proofErr w:type="gramStart"/>
-      <w:r>
-        <w:t>fibo.next</w:t>
-      </w:r>
-      <w:proofErr w:type="spellEnd"/>
-      <w:r>
-        <w:t>()</w:t>
-      </w:r>
-      <w:proofErr w:type="gramEnd"/>
-    </w:p>
-    <w:p>
-      <w:pPr>
-        <w:pStyle w:val="Prrafodelista"/>
-        <w:ind w:left="0"/>
-      </w:pPr>
-      <w:proofErr w:type="spellStart"/>
-      <w:proofErr w:type="gramStart"/>
-      <w:r>
-        <w:lastRenderedPageBreak/>
+      <w:proofErr w:type="spellStart"/>
+      <w:proofErr w:type="gramStart"/>
+      <w:r>
         <w:t>fibo.next</w:t>
       </w:r>
       <w:proofErr w:type="spellEnd"/>
@@ -13523,7 +13623,11 @@
       </w:r>
       <w:proofErr w:type="spellEnd"/>
       <w:r>
-        <w:t xml:space="preserve">: “Aquí agregas la versión de tu librería, es recomendado que si es la primera iteración sea la versión 0.1.0, si el producto ya está completo, tienes test y de ahí no va a cambiar algo usamos 1.0.0, si son cambios más grandes que rompen lo que teníamos sería un </w:t>
+        <w:t xml:space="preserve">: “Aquí agregas la versión de tu librería, es recomendado que si es la primera iteración sea la versión 0.1.0, si el producto ya está completo, tienes test y de ahí no va a cambiar algo </w:t>
+      </w:r>
+      <w:r>
+        <w:lastRenderedPageBreak/>
+        <w:t xml:space="preserve">usamos 1.0.0, si son cambios más grandes que rompen lo que teníamos sería un </w:t>
       </w:r>
       <w:r>
         <w:t xml:space="preserve">cambio a la </w:t>
@@ -13594,7 +13698,6 @@
         <w:rPr>
           <w:u w:val="single"/>
         </w:rPr>
-        <w:lastRenderedPageBreak/>
         <w:t xml:space="preserve">Test </w:t>
       </w:r>
       <w:proofErr w:type="spellStart"/>
@@ -14339,6 +14442,7 @@
         <w:rPr>
           <w:b/>
         </w:rPr>
+        <w:lastRenderedPageBreak/>
         <w:t>“</w:t>
       </w:r>
       <w:proofErr w:type="spellStart"/>
@@ -14431,7 +14535,6 @@
         <w:pStyle w:val="Ttulo1"/>
       </w:pPr>
       <w:r>
-        <w:lastRenderedPageBreak/>
         <w:t>Mejores m</w:t>
       </w:r>
       <w:r>
@@ -14964,6 +15067,7 @@
         <w:pStyle w:val="Sinespaciado"/>
       </w:pPr>
       <w:r>
+        <w:lastRenderedPageBreak/>
         <w:t>“test”: “mocha”</w:t>
       </w:r>
     </w:p>
@@ -17203,7 +17307,7 @@
 </file>
 
 <file path=customXml/itemProps1.xml><?xml version="1.0" encoding="utf-8"?>
-<ds:datastoreItem xmlns:ds="http://schemas.openxmlformats.org/officeDocument/2006/customXml" ds:itemID="{91FF8F4C-4C76-455E-9B2C-B15DFDE3490E}">
+<ds:datastoreItem xmlns:ds="http://schemas.openxmlformats.org/officeDocument/2006/customXml" ds:itemID="{268702A0-7BA5-4360-BD62-CCC095129CE7}">
   <ds:schemaRefs>
     <ds:schemaRef ds:uri="http://schemas.openxmlformats.org/officeDocument/2006/bibliography"/>
   </ds:schemaRefs>

--- a/Javascript/Guía Javascript.docx
+++ b/Javascript/Guía Javascript.docx
@@ -5027,8 +5027,6 @@
       <w:r>
         <w:t>}</w:t>
       </w:r>
-      <w:bookmarkStart w:id="0" w:name="_GoBack"/>
-      <w:bookmarkEnd w:id="0"/>
     </w:p>
     <w:p/>
     <w:p>
@@ -6127,7 +6125,12 @@
         <w:pStyle w:val="Ttulo2"/>
       </w:pPr>
       <w:r>
-        <w:t xml:space="preserve">Objetos con </w:t>
+        <w:t>Obj</w:t>
+      </w:r>
+      <w:bookmarkStart w:id="0" w:name="_GoBack"/>
+      <w:bookmarkEnd w:id="0"/>
+      <w:r>
+        <w:t xml:space="preserve">etos con </w:t>
       </w:r>
       <w:proofErr w:type="spellStart"/>
       <w:r>
@@ -6201,21 +6204,75 @@
     <w:p>
       <w:pPr>
         <w:pStyle w:val="Prrafodelista"/>
+        <w:ind w:left="426" w:firstLine="708"/>
+      </w:pPr>
+      <w:proofErr w:type="spellStart"/>
+      <w:r>
+        <w:t>this.x</w:t>
+      </w:r>
+      <w:proofErr w:type="spellEnd"/>
+      <w:r>
+        <w:t xml:space="preserve"> = x</w:t>
+      </w:r>
+    </w:p>
+    <w:p>
+      <w:pPr>
+        <w:pStyle w:val="Prrafodelista"/>
+        <w:ind w:left="426" w:firstLine="708"/>
+      </w:pPr>
+      <w:proofErr w:type="spellStart"/>
+      <w:r>
+        <w:t>this.y</w:t>
+      </w:r>
+      <w:proofErr w:type="spellEnd"/>
+      <w:r>
+        <w:t xml:space="preserve"> = y</w:t>
+      </w:r>
+    </w:p>
+    <w:p>
+      <w:pPr>
+        <w:pStyle w:val="Prrafodelista"/>
         <w:ind w:left="426"/>
       </w:pPr>
       <w:r>
         <w:tab/>
-      </w:r>
-      <w:r>
-        <w:tab/>
-      </w:r>
+        <w:t>}</w:t>
+      </w:r>
+    </w:p>
+    <w:p>
+      <w:pPr>
+        <w:pStyle w:val="Prrafodelista"/>
+        <w:ind w:left="426"/>
+      </w:pPr>
+      <w:r>
+        <w:tab/>
+      </w:r>
+      <w:proofErr w:type="spellStart"/>
+      <w:proofErr w:type="gramStart"/>
+      <w:r>
+        <w:t>moverEnX</w:t>
+      </w:r>
+      <w:proofErr w:type="spellEnd"/>
+      <w:r>
+        <w:t>(</w:t>
+      </w:r>
+      <w:proofErr w:type="gramEnd"/>
+      <w:r>
+        <w:t>x) {</w:t>
+      </w:r>
+    </w:p>
+    <w:p>
+      <w:pPr>
+        <w:pStyle w:val="Prrafodelista"/>
+        <w:ind w:left="426" w:firstLine="708"/>
+      </w:pPr>
       <w:proofErr w:type="spellStart"/>
       <w:r>
         <w:t>this.x</w:t>
       </w:r>
       <w:proofErr w:type="spellEnd"/>
       <w:r>
-        <w:t xml:space="preserve"> = x</w:t>
+        <w:t xml:space="preserve"> += x</w:t>
       </w:r>
     </w:p>
     <w:p>
@@ -6225,17 +6282,52 @@
       </w:pPr>
       <w:r>
         <w:tab/>
-      </w:r>
-      <w:r>
-        <w:tab/>
-      </w:r>
+        <w:t>}</w:t>
+      </w:r>
+    </w:p>
+    <w:p>
+      <w:pPr>
+        <w:pStyle w:val="Prrafodelista"/>
+        <w:ind w:left="426"/>
+      </w:pPr>
+      <w:r>
+        <w:tab/>
+      </w:r>
+      <w:proofErr w:type="spellStart"/>
+      <w:proofErr w:type="gramStart"/>
+      <w:r>
+        <w:t>moverEnY</w:t>
+      </w:r>
+      <w:proofErr w:type="spellEnd"/>
+      <w:r>
+        <w:t>(</w:t>
+      </w:r>
+      <w:proofErr w:type="gramEnd"/>
+      <w:r>
+        <w:t>y) {</w:t>
+      </w:r>
+    </w:p>
+    <w:p>
+      <w:pPr>
+        <w:pStyle w:val="Prrafodelista"/>
+        <w:ind w:left="426" w:firstLine="708"/>
+      </w:pPr>
       <w:proofErr w:type="spellStart"/>
       <w:r>
         <w:t>this.y</w:t>
       </w:r>
       <w:proofErr w:type="spellEnd"/>
       <w:r>
-        <w:t xml:space="preserve"> = y</w:t>
+        <w:t xml:space="preserve"> += y</w:t>
+      </w:r>
+    </w:p>
+    <w:p>
+      <w:pPr>
+        <w:pStyle w:val="Prrafodelista"/>
+        <w:ind w:left="426" w:firstLine="283"/>
+      </w:pPr>
+      <w:r>
+        <w:t>}</w:t>
       </w:r>
     </w:p>
     <w:p>
@@ -6244,7 +6336,6 @@
         <w:ind w:left="426"/>
       </w:pPr>
       <w:r>
-        <w:tab/>
         <w:t>}</w:t>
       </w:r>
     </w:p>
@@ -6254,20 +6345,7 @@
         <w:ind w:left="426"/>
       </w:pPr>
       <w:r>
-        <w:tab/>
-      </w:r>
-      <w:proofErr w:type="spellStart"/>
-      <w:proofErr w:type="gramStart"/>
-      <w:r>
-        <w:t>moverEnX</w:t>
-      </w:r>
-      <w:proofErr w:type="spellEnd"/>
-      <w:r>
-        <w:t>(</w:t>
-      </w:r>
-      <w:proofErr w:type="gramEnd"/>
-      <w:r>
-        <w:t>x) {</w:t>
+        <w:t>//Crear objetos</w:t>
       </w:r>
     </w:p>
     <w:p>
@@ -6275,19 +6353,15 @@
         <w:pStyle w:val="Prrafodelista"/>
         <w:ind w:left="426"/>
       </w:pPr>
-      <w:r>
-        <w:tab/>
-      </w:r>
-      <w:r>
-        <w:tab/>
-      </w:r>
-      <w:proofErr w:type="spellStart"/>
-      <w:r>
-        <w:t>this.x</w:t>
-      </w:r>
-      <w:proofErr w:type="spellEnd"/>
-      <w:r>
-        <w:t xml:space="preserve"> += x</w:t>
+      <w:proofErr w:type="spellStart"/>
+      <w:proofErr w:type="gramStart"/>
+      <w:r>
+        <w:t>const</w:t>
+      </w:r>
+      <w:proofErr w:type="spellEnd"/>
+      <w:proofErr w:type="gramEnd"/>
+      <w:r>
+        <w:t xml:space="preserve"> p1 = new Punto(2, 0)</w:t>
       </w:r>
     </w:p>
     <w:p>
@@ -6295,9 +6369,15 @@
         <w:pStyle w:val="Prrafodelista"/>
         <w:ind w:left="426"/>
       </w:pPr>
-      <w:r>
-        <w:tab/>
-        <w:t>}</w:t>
+      <w:proofErr w:type="spellStart"/>
+      <w:proofErr w:type="gramStart"/>
+      <w:r>
+        <w:t>const</w:t>
+      </w:r>
+      <w:proofErr w:type="spellEnd"/>
+      <w:proofErr w:type="gramEnd"/>
+      <w:r>
+        <w:t xml:space="preserve"> p2 = new Punto(4, -5)</w:t>
       </w:r>
     </w:p>
     <w:p>
@@ -6306,43 +6386,7 @@
         <w:ind w:left="426"/>
       </w:pPr>
       <w:r>
-        <w:tab/>
-      </w:r>
-      <w:proofErr w:type="spellStart"/>
-      <w:proofErr w:type="gramStart"/>
-      <w:r>
-        <w:t>moverEnY</w:t>
-      </w:r>
-      <w:proofErr w:type="spellEnd"/>
-      <w:r>
-        <w:t>(</w:t>
-      </w:r>
-      <w:proofErr w:type="gramEnd"/>
-      <w:r>
-        <w:t>y) {</w:t>
-      </w:r>
-    </w:p>
-    <w:p>
-      <w:pPr>
-        <w:pStyle w:val="Prrafodelista"/>
-        <w:ind w:left="426" w:firstLine="672"/>
-      </w:pPr>
-      <w:proofErr w:type="spellStart"/>
-      <w:r>
-        <w:t>this.y</w:t>
-      </w:r>
-      <w:proofErr w:type="spellEnd"/>
-      <w:r>
-        <w:t xml:space="preserve"> += y</w:t>
-      </w:r>
-    </w:p>
-    <w:p>
-      <w:pPr>
-        <w:pStyle w:val="Prrafodelista"/>
-        <w:ind w:left="426" w:firstLine="672"/>
-      </w:pPr>
-      <w:r>
-        <w:t>}</w:t>
+        <w:t>//Usar el objeto</w:t>
       </w:r>
     </w:p>
     <w:p>
@@ -6350,65 +6394,6 @@
         <w:pStyle w:val="Prrafodelista"/>
         <w:ind w:left="426"/>
       </w:pPr>
-      <w:r>
-        <w:t>}</w:t>
-      </w:r>
-    </w:p>
-    <w:p>
-      <w:pPr>
-        <w:pStyle w:val="Prrafodelista"/>
-        <w:ind w:left="426" w:firstLine="686"/>
-      </w:pPr>
-      <w:r>
-        <w:t>//Crear objetos</w:t>
-      </w:r>
-    </w:p>
-    <w:p>
-      <w:pPr>
-        <w:pStyle w:val="Prrafodelista"/>
-        <w:ind w:left="426" w:firstLine="686"/>
-      </w:pPr>
-      <w:proofErr w:type="spellStart"/>
-      <w:proofErr w:type="gramStart"/>
-      <w:r>
-        <w:t>const</w:t>
-      </w:r>
-      <w:proofErr w:type="spellEnd"/>
-      <w:proofErr w:type="gramEnd"/>
-      <w:r>
-        <w:t xml:space="preserve"> p1 = new Punto(2, 0)</w:t>
-      </w:r>
-    </w:p>
-    <w:p>
-      <w:pPr>
-        <w:pStyle w:val="Prrafodelista"/>
-        <w:ind w:left="426" w:firstLine="686"/>
-      </w:pPr>
-      <w:proofErr w:type="spellStart"/>
-      <w:proofErr w:type="gramStart"/>
-      <w:r>
-        <w:t>const</w:t>
-      </w:r>
-      <w:proofErr w:type="spellEnd"/>
-      <w:proofErr w:type="gramEnd"/>
-      <w:r>
-        <w:t xml:space="preserve"> p2 = new Punto(4, -5)</w:t>
-      </w:r>
-    </w:p>
-    <w:p>
-      <w:pPr>
-        <w:pStyle w:val="Prrafodelista"/>
-        <w:ind w:left="426" w:firstLine="686"/>
-      </w:pPr>
-      <w:r>
-        <w:t>//Usar el objeto</w:t>
-      </w:r>
-    </w:p>
-    <w:p>
-      <w:pPr>
-        <w:pStyle w:val="Prrafodelista"/>
-        <w:ind w:left="426" w:firstLine="686"/>
-      </w:pPr>
       <w:proofErr w:type="gramStart"/>
       <w:r>
         <w:t>p1.moverEnX(</w:t>
@@ -6421,7 +6406,7 @@
     <w:p>
       <w:pPr>
         <w:pStyle w:val="Prrafodelista"/>
-        <w:ind w:left="426" w:firstLine="686"/>
+        <w:ind w:left="426"/>
       </w:pPr>
       <w:r>
         <w:t>//Modificar el prototipo de un objeto</w:t>
@@ -6430,7 +6415,7 @@
     <w:p>
       <w:pPr>
         <w:pStyle w:val="Prrafodelista"/>
-        <w:ind w:left="426" w:firstLine="686"/>
+        <w:ind w:left="426"/>
       </w:pPr>
       <w:r>
         <w:t xml:space="preserve">p1.__proto__.moverEnX = </w:t>
@@ -6494,7 +6479,73 @@
         <w:t xml:space="preserve"> porque comparten el mismo prototipo.</w:t>
       </w:r>
     </w:p>
+    <w:p>
+      <w:pPr>
+        <w:pStyle w:val="Prrafodelista"/>
+        <w:ind w:left="426"/>
+      </w:pPr>
+    </w:p>
+    <w:p>
+      <w:pPr>
+        <w:pStyle w:val="Ttulo2"/>
+      </w:pPr>
+      <w:r>
+        <w:t>Clone</w:t>
+      </w:r>
+    </w:p>
+    <w:p>
+      <w:pPr>
+        <w:pStyle w:val="Prrafodelista"/>
+        <w:numPr>
+          <w:ilvl w:val="2"/>
+          <w:numId w:val="1"/>
+        </w:numPr>
+        <w:ind w:left="426"/>
+        <w:rPr>
+          <w:b/>
+        </w:rPr>
+      </w:pPr>
+      <w:r>
+        <w:rPr>
+          <w:b/>
+        </w:rPr>
+        <w:t>Ejemplo:</w:t>
+      </w:r>
+    </w:p>
+    <w:p>
+      <w:pPr>
+        <w:pStyle w:val="Prrafodelista"/>
+        <w:ind w:left="426"/>
+      </w:pPr>
+      <w:proofErr w:type="spellStart"/>
+      <w:proofErr w:type="gramStart"/>
+      <w:r>
+        <w:t>var</w:t>
+      </w:r>
+      <w:proofErr w:type="spellEnd"/>
+      <w:proofErr w:type="gramEnd"/>
+      <w:r>
+        <w:t xml:space="preserve"> clone = </w:t>
+      </w:r>
+      <w:proofErr w:type="spellStart"/>
+      <w:r>
+        <w:t>Object.assign</w:t>
+      </w:r>
+      <w:proofErr w:type="spellEnd"/>
+      <w:r>
+        <w:t xml:space="preserve">({}, </w:t>
+      </w:r>
+      <w:proofErr w:type="spellStart"/>
+      <w:r>
+        <w:t>obj</w:t>
+      </w:r>
+      <w:proofErr w:type="spellEnd"/>
+      <w:r>
+        <w:t>);</w:t>
+      </w:r>
+    </w:p>
     <w:p/>
+    <w:p/>
     <w:p>
       <w:pPr>
         <w:pStyle w:val="Ttulo1"/>
@@ -6546,11 +6597,7 @@
       </w:r>
       <w:proofErr w:type="spellEnd"/>
       <w:r>
-        <w:t xml:space="preserve"> por ejemplo, esa variable estará disponible en </w:t>
-      </w:r>
-      <w:r>
-        <w:lastRenderedPageBreak/>
-        <w:t xml:space="preserve">toda la función, no solo en el bucle; sin embargo, </w:t>
+        <w:t xml:space="preserve"> por ejemplo, esa variable estará disponible en toda la función, no solo en el bucle; sin embargo, </w:t>
       </w:r>
       <w:r>
         <w:rPr>
@@ -7140,6 +7187,7 @@
         <w:ind w:left="0"/>
       </w:pPr>
       <w:r>
+        <w:lastRenderedPageBreak/>
         <w:tab/>
       </w:r>
       <w:r>
@@ -7257,7 +7305,6 @@
           <w:b/>
           <w:u w:val="single"/>
         </w:rPr>
-        <w:lastRenderedPageBreak/>
         <w:t xml:space="preserve">//Solución 2: Indicarle a la función que puede utilizar </w:t>
       </w:r>
       <w:proofErr w:type="spellStart"/>
@@ -7912,6 +7959,7 @@
         <w:rPr>
           <w:b/>
         </w:rPr>
+        <w:lastRenderedPageBreak/>
         <w:t>Ejemplo:</w:t>
       </w:r>
     </w:p>
@@ -8010,7 +8058,6 @@
       </w:pPr>
       <w:proofErr w:type="gramStart"/>
       <w:r>
-        <w:lastRenderedPageBreak/>
         <w:t>console.log(</w:t>
       </w:r>
       <w:proofErr w:type="gramEnd"/>
@@ -8536,6 +8583,7 @@
       <w:proofErr w:type="spellStart"/>
       <w:proofErr w:type="gramStart"/>
       <w:r>
+        <w:lastRenderedPageBreak/>
         <w:t>let</w:t>
       </w:r>
       <w:proofErr w:type="spellEnd"/>
@@ -8676,13 +8724,1132 @@
         <w:ind w:left="426"/>
       </w:pPr>
       <w:r>
+        <w:t>$</w:t>
+      </w:r>
+      <w:proofErr w:type="spellStart"/>
+      <w:proofErr w:type="gramStart"/>
+      <w:r>
+        <w:t>cancelButton.addEventListener</w:t>
+      </w:r>
+      <w:proofErr w:type="spellEnd"/>
+      <w:r>
+        <w:t>(</w:t>
+      </w:r>
+      <w:proofErr w:type="gramEnd"/>
+      <w:r>
+        <w:t>‘</w:t>
+      </w:r>
+      <w:proofErr w:type="spellStart"/>
+      <w:r>
+        <w:t>click</w:t>
+      </w:r>
+      <w:proofErr w:type="spellEnd"/>
+      <w:r>
+        <w:t>’, () =&gt; {</w:t>
+      </w:r>
+    </w:p>
+    <w:p>
+      <w:pPr>
+        <w:pStyle w:val="Prrafodelista"/>
+        <w:ind w:left="426"/>
+      </w:pPr>
+      <w:r>
+        <w:tab/>
+      </w:r>
+      <w:proofErr w:type="spellStart"/>
+      <w:proofErr w:type="gramStart"/>
+      <w:r>
+        <w:t>clear</w:t>
+      </w:r>
+      <w:r>
+        <w:t>Interval</w:t>
+      </w:r>
+      <w:proofErr w:type="spellEnd"/>
+      <w:r>
+        <w:t>(</w:t>
+      </w:r>
+      <w:proofErr w:type="spellStart"/>
+      <w:proofErr w:type="gramEnd"/>
+      <w:r>
+        <w:t>interval</w:t>
+      </w:r>
+      <w:proofErr w:type="spellEnd"/>
+      <w:r>
+        <w:t>);</w:t>
+      </w:r>
+    </w:p>
+    <w:p>
+      <w:pPr>
+        <w:pStyle w:val="Prrafodelista"/>
+        <w:ind w:left="426"/>
+      </w:pPr>
+      <w:r>
+        <w:t>});</w:t>
+      </w:r>
+    </w:p>
+    <w:p/>
+    <w:p>
+      <w:pPr>
+        <w:pStyle w:val="Ttulo2"/>
+      </w:pPr>
+      <w:r>
+        <w:t>Promesas</w:t>
+      </w:r>
+    </w:p>
+    <w:p>
+      <w:r>
+        <w:t xml:space="preserve">Las promesas son objetos y están asociadas con alguna tarea asíncrona. Son muy útiles para realizar </w:t>
+      </w:r>
+      <w:proofErr w:type="spellStart"/>
+      <w:r>
+        <w:t>callbacks</w:t>
+      </w:r>
+      <w:proofErr w:type="spellEnd"/>
+      <w:r>
+        <w:t xml:space="preserve"> a servidores externos permitiéndonos fácilmente anidar llamados.</w:t>
+      </w:r>
+    </w:p>
+    <w:p>
+      <w:pPr>
+        <w:pStyle w:val="Prrafodelista"/>
+        <w:ind w:left="0"/>
+        <w:rPr>
+          <w:b/>
+        </w:rPr>
+      </w:pPr>
+      <w:r>
+        <w:rPr>
+          <w:b/>
+        </w:rPr>
+        <w:t>Ejemplo</w:t>
+      </w:r>
+      <w:r>
+        <w:rPr>
+          <w:b/>
+        </w:rPr>
+        <w:t xml:space="preserve"> 1</w:t>
+      </w:r>
+      <w:r>
+        <w:rPr>
+          <w:b/>
+        </w:rPr>
+        <w:t>:</w:t>
+      </w:r>
+    </w:p>
+    <w:p>
+      <w:pPr>
+        <w:pStyle w:val="Prrafodelista"/>
+        <w:ind w:left="0"/>
+      </w:pPr>
+      <w:proofErr w:type="spellStart"/>
+      <w:proofErr w:type="gramStart"/>
+      <w:r>
+        <w:t>function</w:t>
+      </w:r>
+      <w:proofErr w:type="spellEnd"/>
+      <w:proofErr w:type="gramEnd"/>
+      <w:r>
+        <w:t xml:space="preserve"> </w:t>
+      </w:r>
+      <w:proofErr w:type="spellStart"/>
+      <w:r>
+        <w:t>get</w:t>
+      </w:r>
+      <w:proofErr w:type="spellEnd"/>
+      <w:r>
+        <w:t>(URL) {</w:t>
+      </w:r>
+    </w:p>
+    <w:p>
+      <w:pPr>
+        <w:pStyle w:val="Prrafodelista"/>
+        <w:ind w:left="0"/>
+      </w:pPr>
+      <w:r>
+        <w:t xml:space="preserve">  </w:t>
+      </w:r>
+      <w:proofErr w:type="spellStart"/>
+      <w:proofErr w:type="gramStart"/>
+      <w:r>
+        <w:t>return</w:t>
+      </w:r>
+      <w:proofErr w:type="spellEnd"/>
+      <w:proofErr w:type="gramEnd"/>
+      <w:r>
+        <w:t xml:space="preserve"> new </w:t>
+      </w:r>
+      <w:proofErr w:type="spellStart"/>
+      <w:r>
+        <w:rPr>
+          <w:highlight w:val="yellow"/>
+        </w:rPr>
+        <w:t>Promise</w:t>
+      </w:r>
+      <w:proofErr w:type="spellEnd"/>
+      <w:r>
+        <w:t>((</w:t>
+      </w:r>
+      <w:proofErr w:type="spellStart"/>
+      <w:r>
+        <w:rPr>
+          <w:highlight w:val="yellow"/>
+        </w:rPr>
+        <w:t>resolve</w:t>
+      </w:r>
+      <w:proofErr w:type="spellEnd"/>
+      <w:r>
+        <w:t xml:space="preserve">, </w:t>
+      </w:r>
+      <w:proofErr w:type="spellStart"/>
+      <w:r>
+        <w:rPr>
+          <w:highlight w:val="yellow"/>
+        </w:rPr>
+        <w:t>reject</w:t>
+      </w:r>
+      <w:proofErr w:type="spellEnd"/>
+      <w:r>
+        <w:t>) =&gt; {</w:t>
+      </w:r>
+    </w:p>
+    <w:p>
+      <w:pPr>
+        <w:pStyle w:val="Prrafodelista"/>
+        <w:ind w:left="0"/>
+      </w:pPr>
+      <w:r>
+        <w:t xml:space="preserve">    </w:t>
+      </w:r>
+      <w:proofErr w:type="spellStart"/>
+      <w:proofErr w:type="gramStart"/>
+      <w:r>
+        <w:t>const</w:t>
+      </w:r>
+      <w:proofErr w:type="spellEnd"/>
+      <w:proofErr w:type="gramEnd"/>
+      <w:r>
+        <w:t xml:space="preserve"> </w:t>
+      </w:r>
+      <w:proofErr w:type="spellStart"/>
+      <w:r>
+        <w:t>xhr</w:t>
+      </w:r>
+      <w:proofErr w:type="spellEnd"/>
+      <w:r>
+        <w:t xml:space="preserve"> = new </w:t>
+      </w:r>
+      <w:proofErr w:type="spellStart"/>
+      <w:r>
+        <w:t>XMLHttpRequest</w:t>
+      </w:r>
+      <w:proofErr w:type="spellEnd"/>
+      <w:r>
+        <w:t>()</w:t>
+      </w:r>
+    </w:p>
+    <w:p>
+      <w:pPr>
+        <w:pStyle w:val="Prrafodelista"/>
+        <w:ind w:left="0"/>
+      </w:pPr>
+      <w:r>
+        <w:t xml:space="preserve">    </w:t>
+      </w:r>
+      <w:proofErr w:type="spellStart"/>
+      <w:r>
+        <w:t>xhr.onreadystatechange</w:t>
+      </w:r>
+      <w:proofErr w:type="spellEnd"/>
+      <w:r>
+        <w:t xml:space="preserve"> = </w:t>
+      </w:r>
+      <w:proofErr w:type="spellStart"/>
+      <w:r>
+        <w:t>function</w:t>
+      </w:r>
+      <w:proofErr w:type="spellEnd"/>
+      <w:r>
+        <w:t xml:space="preserve"> () {</w:t>
+      </w:r>
+    </w:p>
+    <w:p>
+      <w:pPr>
+        <w:pStyle w:val="Prrafodelista"/>
+        <w:ind w:left="0"/>
+      </w:pPr>
+      <w:r>
+        <w:t xml:space="preserve">      </w:t>
+      </w:r>
+      <w:proofErr w:type="spellStart"/>
+      <w:proofErr w:type="gramStart"/>
+      <w:r>
+        <w:t>const</w:t>
+      </w:r>
+      <w:proofErr w:type="spellEnd"/>
+      <w:proofErr w:type="gramEnd"/>
+      <w:r>
+        <w:t xml:space="preserve"> DONE = 4</w:t>
+      </w:r>
+    </w:p>
+    <w:p>
+      <w:pPr>
+        <w:pStyle w:val="Prrafodelista"/>
+        <w:ind w:left="0"/>
+      </w:pPr>
+      <w:r>
+        <w:t xml:space="preserve">      </w:t>
+      </w:r>
+      <w:proofErr w:type="spellStart"/>
+      <w:proofErr w:type="gramStart"/>
+      <w:r>
+        <w:t>const</w:t>
+      </w:r>
+      <w:proofErr w:type="spellEnd"/>
+      <w:proofErr w:type="gramEnd"/>
+      <w:r>
+        <w:t xml:space="preserve"> OK = 200</w:t>
+      </w:r>
+    </w:p>
+    <w:p>
+      <w:pPr>
+        <w:pStyle w:val="Prrafodelista"/>
+        <w:ind w:left="0"/>
+      </w:pPr>
+      <w:r>
+        <w:t xml:space="preserve">      </w:t>
+      </w:r>
+      <w:proofErr w:type="spellStart"/>
+      <w:proofErr w:type="gramStart"/>
+      <w:r>
+        <w:t>if</w:t>
+      </w:r>
+      <w:proofErr w:type="spellEnd"/>
+      <w:proofErr w:type="gramEnd"/>
+      <w:r>
+        <w:t xml:space="preserve"> (</w:t>
+      </w:r>
+      <w:proofErr w:type="spellStart"/>
+      <w:r>
+        <w:t>this.readyState</w:t>
+      </w:r>
+      <w:proofErr w:type="spellEnd"/>
+      <w:r>
+        <w:t xml:space="preserve"> === DONE) {</w:t>
+      </w:r>
+    </w:p>
+    <w:p>
+      <w:pPr>
+        <w:pStyle w:val="Prrafodelista"/>
+        <w:ind w:left="0"/>
+      </w:pPr>
+      <w:r>
+        <w:t xml:space="preserve">        </w:t>
+      </w:r>
+      <w:proofErr w:type="spellStart"/>
+      <w:proofErr w:type="gramStart"/>
+      <w:r>
+        <w:t>if</w:t>
+      </w:r>
+      <w:proofErr w:type="spellEnd"/>
+      <w:proofErr w:type="gramEnd"/>
+      <w:r>
+        <w:t xml:space="preserve"> (</w:t>
+      </w:r>
+      <w:proofErr w:type="spellStart"/>
+      <w:r>
+        <w:t>this.status</w:t>
+      </w:r>
+      <w:proofErr w:type="spellEnd"/>
+      <w:r>
+        <w:t xml:space="preserve"> === OK) {</w:t>
+      </w:r>
+    </w:p>
+    <w:p>
+      <w:pPr>
+        <w:pStyle w:val="Prrafodelista"/>
+        <w:ind w:left="0"/>
+      </w:pPr>
+      <w:r>
+        <w:t xml:space="preserve">          </w:t>
+      </w:r>
+      <w:proofErr w:type="spellStart"/>
+      <w:proofErr w:type="gramStart"/>
+      <w:r>
+        <w:rPr>
+          <w:highlight w:val="yellow"/>
+        </w:rPr>
+        <w:t>resolve</w:t>
+      </w:r>
+      <w:proofErr w:type="spellEnd"/>
+      <w:r>
+        <w:t>(</w:t>
+      </w:r>
+      <w:proofErr w:type="spellStart"/>
+      <w:proofErr w:type="gramEnd"/>
+      <w:r>
+        <w:t>JSON.parse</w:t>
+      </w:r>
+      <w:proofErr w:type="spellEnd"/>
+      <w:r>
+        <w:t>(</w:t>
+      </w:r>
+      <w:proofErr w:type="spellStart"/>
+      <w:r>
+        <w:t>this.responseText</w:t>
+      </w:r>
+      <w:proofErr w:type="spellEnd"/>
+      <w:r>
+        <w:t>))</w:t>
+      </w:r>
+    </w:p>
+    <w:p>
+      <w:pPr>
+        <w:pStyle w:val="Prrafodelista"/>
+        <w:ind w:left="0"/>
+      </w:pPr>
+      <w:r>
+        <w:t xml:space="preserve">        } </w:t>
+      </w:r>
+      <w:proofErr w:type="spellStart"/>
+      <w:proofErr w:type="gramStart"/>
+      <w:r>
+        <w:t>else</w:t>
+      </w:r>
+      <w:proofErr w:type="spellEnd"/>
+      <w:proofErr w:type="gramEnd"/>
+      <w:r>
+        <w:t xml:space="preserve"> {</w:t>
+      </w:r>
+    </w:p>
+    <w:p>
+      <w:pPr>
+        <w:pStyle w:val="Prrafodelista"/>
+        <w:ind w:left="0"/>
+      </w:pPr>
+      <w:r>
+        <w:t xml:space="preserve">          </w:t>
+      </w:r>
+      <w:proofErr w:type="spellStart"/>
+      <w:proofErr w:type="gramStart"/>
+      <w:r>
+        <w:rPr>
+          <w:highlight w:val="yellow"/>
+        </w:rPr>
+        <w:t>reject</w:t>
+      </w:r>
+      <w:proofErr w:type="spellEnd"/>
+      <w:r>
+        <w:t>(</w:t>
+      </w:r>
+      <w:proofErr w:type="gramEnd"/>
+      <w:r>
+        <w:t xml:space="preserve">new Error(`Error al realizar </w:t>
+      </w:r>
+      <w:proofErr w:type="spellStart"/>
+      <w:r>
+        <w:t>request</w:t>
+      </w:r>
+      <w:proofErr w:type="spellEnd"/>
+      <w:r>
+        <w:t>: ${</w:t>
+      </w:r>
+      <w:proofErr w:type="spellStart"/>
+      <w:r>
+        <w:t>this.status</w:t>
+      </w:r>
+      <w:proofErr w:type="spellEnd"/>
+      <w:r>
+        <w:t>}`))</w:t>
+      </w:r>
+    </w:p>
+    <w:p>
+      <w:pPr>
+        <w:pStyle w:val="Prrafodelista"/>
+        <w:ind w:left="0"/>
+      </w:pPr>
+      <w:r>
+        <w:t xml:space="preserve">        }</w:t>
+      </w:r>
+    </w:p>
+    <w:p>
+      <w:pPr>
+        <w:pStyle w:val="Prrafodelista"/>
+        <w:ind w:left="0"/>
+      </w:pPr>
+      <w:r>
+        <w:t xml:space="preserve">      }</w:t>
+      </w:r>
+    </w:p>
+    <w:p>
+      <w:pPr>
+        <w:pStyle w:val="Prrafodelista"/>
+        <w:ind w:left="0"/>
+      </w:pPr>
+      <w:r>
+        <w:t xml:space="preserve">    }</w:t>
+      </w:r>
+    </w:p>
+    <w:p>
+      <w:pPr>
+        <w:pStyle w:val="Prrafodelista"/>
+        <w:ind w:left="0"/>
+      </w:pPr>
+      <w:r>
+        <w:t xml:space="preserve">    </w:t>
+      </w:r>
+      <w:proofErr w:type="spellStart"/>
+      <w:proofErr w:type="gramStart"/>
+      <w:r>
+        <w:t>xhr.open</w:t>
+      </w:r>
+      <w:proofErr w:type="spellEnd"/>
+      <w:r>
+        <w:t>(</w:t>
+      </w:r>
+      <w:proofErr w:type="gramEnd"/>
+      <w:r>
+        <w:t>'GET', URL)</w:t>
+      </w:r>
+    </w:p>
+    <w:p>
+      <w:pPr>
+        <w:pStyle w:val="Prrafodelista"/>
+        <w:ind w:left="0"/>
+      </w:pPr>
+      <w:r>
+        <w:t xml:space="preserve">    </w:t>
+      </w:r>
+      <w:proofErr w:type="spellStart"/>
+      <w:proofErr w:type="gramStart"/>
+      <w:r>
+        <w:t>xhr.send</w:t>
+      </w:r>
+      <w:proofErr w:type="spellEnd"/>
+      <w:r>
+        <w:t>(</w:t>
+      </w:r>
+      <w:proofErr w:type="spellStart"/>
+      <w:proofErr w:type="gramEnd"/>
+      <w:r>
+        <w:t>null</w:t>
+      </w:r>
+      <w:proofErr w:type="spellEnd"/>
+      <w:r>
+        <w:t>)</w:t>
+      </w:r>
+    </w:p>
+    <w:p>
+      <w:pPr>
+        <w:pStyle w:val="Prrafodelista"/>
+        <w:ind w:left="0"/>
+      </w:pPr>
+      <w:r>
+        <w:t xml:space="preserve">  })    </w:t>
+      </w:r>
+    </w:p>
+    <w:p>
+      <w:pPr>
+        <w:pStyle w:val="Prrafodelista"/>
+        <w:ind w:left="0"/>
+      </w:pPr>
+      <w:r>
+        <w:t>}</w:t>
+      </w:r>
+    </w:p>
+    <w:p>
+      <w:pPr>
+        <w:pStyle w:val="Prrafodelista"/>
+        <w:ind w:left="0"/>
+      </w:pPr>
+      <w:proofErr w:type="spellStart"/>
+      <w:proofErr w:type="gramStart"/>
+      <w:r>
+        <w:t>let</w:t>
+      </w:r>
+      <w:proofErr w:type="spellEnd"/>
+      <w:proofErr w:type="gramEnd"/>
+      <w:r>
+        <w:t xml:space="preserve"> </w:t>
+      </w:r>
+      <w:proofErr w:type="spellStart"/>
+      <w:r>
+        <w:t>objLuck</w:t>
+      </w:r>
+      <w:proofErr w:type="spellEnd"/>
+    </w:p>
+    <w:p>
+      <w:pPr>
+        <w:pStyle w:val="Prrafodelista"/>
+        <w:ind w:left="0"/>
+      </w:pPr>
+      <w:proofErr w:type="spellStart"/>
+      <w:proofErr w:type="gramStart"/>
+      <w:r>
+        <w:t>get</w:t>
+      </w:r>
+      <w:proofErr w:type="spellEnd"/>
+      <w:proofErr w:type="gramEnd"/>
+      <w:r>
+        <w:t>('https://swapi.co/api/</w:t>
+      </w:r>
+      <w:proofErr w:type="spellStart"/>
+      <w:r>
+        <w:t>people</w:t>
+      </w:r>
+      <w:proofErr w:type="spellEnd"/>
+      <w:r>
+        <w:t>/1/')</w:t>
+      </w:r>
+    </w:p>
+    <w:p>
+      <w:pPr>
+        <w:pStyle w:val="Prrafodelista"/>
+        <w:ind w:left="0"/>
+      </w:pPr>
+      <w:r>
+        <w:t xml:space="preserve">  .</w:t>
+      </w:r>
+      <w:proofErr w:type="spellStart"/>
+      <w:proofErr w:type="gramStart"/>
+      <w:r>
+        <w:rPr>
+          <w:highlight w:val="yellow"/>
+        </w:rPr>
+        <w:t>then</w:t>
+      </w:r>
+      <w:proofErr w:type="spellEnd"/>
+      <w:r>
+        <w:t>(</w:t>
+      </w:r>
+      <w:proofErr w:type="spellStart"/>
+      <w:proofErr w:type="gramEnd"/>
+      <w:r>
+        <w:t>luck</w:t>
+      </w:r>
+      <w:proofErr w:type="spellEnd"/>
+      <w:r>
+        <w:t xml:space="preserve"> =&gt; {</w:t>
+      </w:r>
+    </w:p>
+    <w:p>
+      <w:pPr>
+        <w:pStyle w:val="Prrafodelista"/>
+        <w:ind w:left="0"/>
+      </w:pPr>
+      <w:r>
+        <w:t xml:space="preserve">    </w:t>
+      </w:r>
+      <w:proofErr w:type="spellStart"/>
+      <w:proofErr w:type="gramStart"/>
+      <w:r>
+        <w:t>objLuck</w:t>
+      </w:r>
+      <w:proofErr w:type="spellEnd"/>
+      <w:proofErr w:type="gramEnd"/>
+      <w:r>
+        <w:t xml:space="preserve"> = </w:t>
+      </w:r>
+      <w:proofErr w:type="spellStart"/>
+      <w:r>
+        <w:t>luck</w:t>
+      </w:r>
+      <w:proofErr w:type="spellEnd"/>
+    </w:p>
+    <w:p>
+      <w:pPr>
+        <w:pStyle w:val="Prrafodelista"/>
+        <w:ind w:left="0"/>
+      </w:pPr>
+      <w:r>
+        <w:t xml:space="preserve">    </w:t>
+      </w:r>
+      <w:proofErr w:type="spellStart"/>
+      <w:proofErr w:type="gramStart"/>
+      <w:r>
+        <w:t>return</w:t>
+      </w:r>
+      <w:proofErr w:type="spellEnd"/>
+      <w:proofErr w:type="gramEnd"/>
+      <w:r>
+        <w:t xml:space="preserve"> </w:t>
+      </w:r>
+      <w:proofErr w:type="spellStart"/>
+      <w:r>
+        <w:t>get</w:t>
+      </w:r>
+      <w:proofErr w:type="spellEnd"/>
+      <w:r>
+        <w:t>(</w:t>
+      </w:r>
+      <w:proofErr w:type="spellStart"/>
+      <w:r>
+        <w:t>luck.homeworld</w:t>
+      </w:r>
+      <w:proofErr w:type="spellEnd"/>
+      <w:r>
+        <w:t>)</w:t>
+      </w:r>
+    </w:p>
+    <w:p>
+      <w:pPr>
+        <w:pStyle w:val="Prrafodelista"/>
+        <w:ind w:left="0"/>
+      </w:pPr>
+      <w:r>
+        <w:t xml:space="preserve">  })</w:t>
+      </w:r>
+    </w:p>
+    <w:p>
+      <w:pPr>
+        <w:pStyle w:val="Prrafodelista"/>
+        <w:ind w:left="0"/>
+      </w:pPr>
+      <w:r>
+        <w:t xml:space="preserve">  .</w:t>
+      </w:r>
+      <w:proofErr w:type="spellStart"/>
+      <w:proofErr w:type="gramStart"/>
+      <w:r>
+        <w:rPr>
+          <w:highlight w:val="yellow"/>
+        </w:rPr>
+        <w:t>then</w:t>
+      </w:r>
+      <w:proofErr w:type="spellEnd"/>
+      <w:r>
+        <w:t>(</w:t>
+      </w:r>
+      <w:proofErr w:type="spellStart"/>
+      <w:proofErr w:type="gramEnd"/>
+      <w:r>
+        <w:t>homeword</w:t>
+      </w:r>
+      <w:proofErr w:type="spellEnd"/>
+      <w:r>
+        <w:t xml:space="preserve"> =&gt; console.log(`${objLuck.name} </w:t>
+      </w:r>
+      <w:proofErr w:type="spellStart"/>
+      <w:r>
+        <w:t>nacio</w:t>
+      </w:r>
+      <w:proofErr w:type="spellEnd"/>
+      <w:r>
+        <w:t xml:space="preserve"> en ${homeword.name}`))</w:t>
+      </w:r>
+    </w:p>
+    <w:p>
+      <w:pPr>
+        <w:pStyle w:val="Prrafodelista"/>
+        <w:ind w:left="0"/>
+      </w:pPr>
+      <w:r>
+        <w:t xml:space="preserve">  .</w:t>
+      </w:r>
+      <w:proofErr w:type="gramStart"/>
+      <w:r>
+        <w:rPr>
+          <w:highlight w:val="yellow"/>
+        </w:rPr>
+        <w:t>catch</w:t>
+      </w:r>
+      <w:r>
+        <w:t>(</w:t>
+      </w:r>
+      <w:proofErr w:type="spellStart"/>
+      <w:proofErr w:type="gramEnd"/>
+      <w:r>
+        <w:t>err</w:t>
+      </w:r>
+      <w:proofErr w:type="spellEnd"/>
+      <w:r>
+        <w:t xml:space="preserve"> =&gt;console.log(`${</w:t>
+      </w:r>
+      <w:proofErr w:type="spellStart"/>
+      <w:r>
+        <w:t>err</w:t>
+      </w:r>
+      <w:proofErr w:type="spellEnd"/>
+      <w:r>
+        <w:t>}`))</w:t>
+      </w:r>
+    </w:p>
+    <w:p>
+      <w:pPr>
+        <w:pStyle w:val="Prrafodelista"/>
+        <w:ind w:left="0"/>
+        <w:rPr>
+          <w:u w:val="single"/>
+        </w:rPr>
+      </w:pPr>
+    </w:p>
+    <w:p>
+      <w:pPr>
+        <w:pStyle w:val="Prrafodelista"/>
+        <w:ind w:left="0"/>
+        <w:rPr>
+          <w:b/>
+        </w:rPr>
+      </w:pPr>
+      <w:r>
+        <w:rPr>
+          <w:b/>
+        </w:rPr>
         <w:lastRenderedPageBreak/>
+        <w:t>Ejemplo 2:</w:t>
+      </w:r>
+    </w:p>
+    <w:p>
+      <w:pPr>
+        <w:pStyle w:val="Prrafodelista"/>
+        <w:ind w:left="0"/>
+      </w:pPr>
+      <w:proofErr w:type="spellStart"/>
+      <w:proofErr w:type="gramStart"/>
+      <w:r>
+        <w:t>const</w:t>
+      </w:r>
+      <w:proofErr w:type="spellEnd"/>
+      <w:proofErr w:type="gramEnd"/>
+      <w:r>
+        <w:t xml:space="preserve"> DESPERTAR = 1000;</w:t>
+      </w:r>
+    </w:p>
+    <w:p>
+      <w:pPr>
+        <w:pStyle w:val="Prrafodelista"/>
+        <w:ind w:left="0"/>
+      </w:pPr>
+      <w:proofErr w:type="spellStart"/>
+      <w:proofErr w:type="gramStart"/>
+      <w:r>
+        <w:t>const</w:t>
+      </w:r>
+      <w:proofErr w:type="spellEnd"/>
+      <w:proofErr w:type="gramEnd"/>
+      <w:r>
+        <w:t xml:space="preserve"> DUCHA = 3000;</w:t>
+      </w:r>
+    </w:p>
+    <w:p>
+      <w:pPr>
+        <w:pStyle w:val="Prrafodelista"/>
+        <w:ind w:left="0"/>
+      </w:pPr>
+      <w:proofErr w:type="spellStart"/>
+      <w:proofErr w:type="gramStart"/>
+      <w:r>
+        <w:t>const</w:t>
+      </w:r>
+      <w:proofErr w:type="spellEnd"/>
+      <w:proofErr w:type="gramEnd"/>
+      <w:r>
+        <w:t xml:space="preserve"> ARREGLARME = 3000;</w:t>
+      </w:r>
+    </w:p>
+    <w:p>
+      <w:pPr>
+        <w:pStyle w:val="Prrafodelista"/>
+        <w:ind w:left="0"/>
+      </w:pPr>
+      <w:proofErr w:type="spellStart"/>
+      <w:proofErr w:type="gramStart"/>
+      <w:r>
+        <w:t>const</w:t>
+      </w:r>
+      <w:proofErr w:type="spellEnd"/>
+      <w:proofErr w:type="gramEnd"/>
+      <w:r>
+        <w:t xml:space="preserve"> DESAYUNAR = 2000;</w:t>
+      </w:r>
+    </w:p>
+    <w:p>
+      <w:pPr>
+        <w:pStyle w:val="Prrafodelista"/>
+        <w:ind w:left="0"/>
+      </w:pPr>
+      <w:proofErr w:type="spellStart"/>
+      <w:proofErr w:type="gramStart"/>
+      <w:r>
+        <w:t>const</w:t>
+      </w:r>
+      <w:proofErr w:type="spellEnd"/>
+      <w:proofErr w:type="gramEnd"/>
+      <w:r>
+        <w:t xml:space="preserve"> MANEJAR = 5000;</w:t>
+      </w:r>
+    </w:p>
+    <w:p>
+      <w:pPr>
+        <w:pStyle w:val="Prrafodelista"/>
+        <w:ind w:left="0"/>
+      </w:pPr>
+    </w:p>
+    <w:p>
+      <w:pPr>
+        <w:pStyle w:val="Prrafodelista"/>
+        <w:ind w:left="0"/>
+      </w:pPr>
+      <w:proofErr w:type="spellStart"/>
+      <w:proofErr w:type="gramStart"/>
+      <w:r>
+        <w:t>const</w:t>
+      </w:r>
+      <w:proofErr w:type="spellEnd"/>
+      <w:proofErr w:type="gramEnd"/>
+      <w:r>
+        <w:t xml:space="preserve"> $</w:t>
+      </w:r>
+      <w:proofErr w:type="spellStart"/>
+      <w:r>
+        <w:t>msg</w:t>
+      </w:r>
+      <w:proofErr w:type="spellEnd"/>
+      <w:r>
+        <w:t xml:space="preserve"> = </w:t>
+      </w:r>
+      <w:proofErr w:type="spellStart"/>
+      <w:r>
+        <w:t>document.getElementById</w:t>
+      </w:r>
+      <w:proofErr w:type="spellEnd"/>
+      <w:r>
+        <w:t>("</w:t>
+      </w:r>
+      <w:proofErr w:type="spellStart"/>
+      <w:r>
+        <w:t>msg</w:t>
+      </w:r>
+      <w:proofErr w:type="spellEnd"/>
+      <w:r>
+        <w:t>");</w:t>
+      </w:r>
+    </w:p>
+    <w:p>
+      <w:pPr>
+        <w:pStyle w:val="Prrafodelista"/>
+        <w:ind w:left="0"/>
+      </w:pPr>
+      <w:proofErr w:type="spellStart"/>
+      <w:proofErr w:type="gramStart"/>
+      <w:r>
+        <w:t>const</w:t>
+      </w:r>
+      <w:proofErr w:type="spellEnd"/>
+      <w:proofErr w:type="gramEnd"/>
+      <w:r>
+        <w:t xml:space="preserve"> $botones = </w:t>
+      </w:r>
+      <w:proofErr w:type="spellStart"/>
+      <w:r>
+        <w:t>document.getElementById</w:t>
+      </w:r>
+      <w:proofErr w:type="spellEnd"/>
+      <w:r>
+        <w:t>("</w:t>
+      </w:r>
+      <w:proofErr w:type="spellStart"/>
+      <w:r>
+        <w:t>div_botones</w:t>
+      </w:r>
+      <w:proofErr w:type="spellEnd"/>
+      <w:r>
+        <w:t>");</w:t>
+      </w:r>
+    </w:p>
+    <w:p>
+      <w:pPr>
+        <w:pStyle w:val="Prrafodelista"/>
+        <w:ind w:left="0"/>
+      </w:pPr>
+      <w:proofErr w:type="spellStart"/>
+      <w:proofErr w:type="gramStart"/>
+      <w:r>
+        <w:t>const</w:t>
+      </w:r>
+      <w:proofErr w:type="spellEnd"/>
+      <w:proofErr w:type="gramEnd"/>
+      <w:r>
+        <w:t xml:space="preserve"> $pregunta = </w:t>
+      </w:r>
+      <w:proofErr w:type="spellStart"/>
+      <w:r>
+        <w:t>document.getElementById</w:t>
+      </w:r>
+      <w:proofErr w:type="spellEnd"/>
+      <w:r>
+        <w:t>("pregunta");</w:t>
+      </w:r>
+    </w:p>
+    <w:p>
+      <w:pPr>
+        <w:pStyle w:val="Prrafodelista"/>
+        <w:ind w:left="0"/>
+      </w:pPr>
+      <w:proofErr w:type="spellStart"/>
+      <w:proofErr w:type="gramStart"/>
+      <w:r>
+        <w:t>const</w:t>
+      </w:r>
+      <w:proofErr w:type="spellEnd"/>
+      <w:proofErr w:type="gramEnd"/>
+      <w:r>
+        <w:t xml:space="preserve"> $</w:t>
+      </w:r>
+      <w:proofErr w:type="spellStart"/>
+      <w:r>
+        <w:t>btn_si</w:t>
+      </w:r>
+      <w:proofErr w:type="spellEnd"/>
+      <w:r>
+        <w:t xml:space="preserve"> = </w:t>
+      </w:r>
+      <w:proofErr w:type="spellStart"/>
+      <w:r>
+        <w:t>document.getElementById</w:t>
+      </w:r>
+      <w:proofErr w:type="spellEnd"/>
+      <w:r>
+        <w:t>("si");</w:t>
+      </w:r>
+    </w:p>
+    <w:p>
+      <w:pPr>
+        <w:pStyle w:val="Prrafodelista"/>
+        <w:ind w:left="0"/>
+      </w:pPr>
+      <w:proofErr w:type="spellStart"/>
+      <w:proofErr w:type="gramStart"/>
+      <w:r>
+        <w:t>const</w:t>
+      </w:r>
+      <w:proofErr w:type="spellEnd"/>
+      <w:proofErr w:type="gramEnd"/>
+      <w:r>
+        <w:t xml:space="preserve"> $</w:t>
+      </w:r>
+      <w:proofErr w:type="spellStart"/>
+      <w:r>
+        <w:t>btn_no</w:t>
+      </w:r>
+      <w:proofErr w:type="spellEnd"/>
+      <w:r>
+        <w:t xml:space="preserve"> = </w:t>
+      </w:r>
+      <w:proofErr w:type="spellStart"/>
+      <w:r>
+        <w:t>document.getElementById</w:t>
+      </w:r>
+      <w:proofErr w:type="spellEnd"/>
+      <w:r>
+        <w:t>("no");</w:t>
+      </w:r>
+    </w:p>
+    <w:p>
+      <w:pPr>
+        <w:pStyle w:val="Prrafodelista"/>
+        <w:ind w:left="0"/>
+      </w:pPr>
+    </w:p>
+    <w:p>
+      <w:pPr>
+        <w:pStyle w:val="Prrafodelista"/>
+        <w:ind w:left="0"/>
+      </w:pPr>
+      <w:proofErr w:type="spellStart"/>
+      <w:proofErr w:type="gramStart"/>
+      <w:r>
+        <w:t>const</w:t>
+      </w:r>
+      <w:proofErr w:type="spellEnd"/>
+      <w:proofErr w:type="gramEnd"/>
+      <w:r>
+        <w:t xml:space="preserve"> </w:t>
+      </w:r>
+      <w:proofErr w:type="spellStart"/>
+      <w:r>
+        <w:t>mostrarPregunta</w:t>
+      </w:r>
+      <w:proofErr w:type="spellEnd"/>
+      <w:r>
+        <w:t xml:space="preserve"> = </w:t>
+      </w:r>
+      <w:proofErr w:type="spellStart"/>
+      <w:r>
+        <w:t>function</w:t>
+      </w:r>
+      <w:proofErr w:type="spellEnd"/>
+      <w:r>
+        <w:t xml:space="preserve">(pregunta, </w:t>
+      </w:r>
+      <w:proofErr w:type="spellStart"/>
+      <w:r>
+        <w:t>resolve</w:t>
+      </w:r>
+      <w:proofErr w:type="spellEnd"/>
+      <w:r>
+        <w:t xml:space="preserve">, </w:t>
+      </w:r>
+      <w:proofErr w:type="spellStart"/>
+      <w:r>
+        <w:t>reject</w:t>
+      </w:r>
+      <w:proofErr w:type="spellEnd"/>
+      <w:r>
+        <w:t>) {</w:t>
+      </w:r>
+    </w:p>
+    <w:p>
+      <w:pPr>
+        <w:pStyle w:val="Prrafodelista"/>
+        <w:ind w:left="0"/>
+      </w:pPr>
+      <w:r>
+        <w:tab/>
         <w:t>$</w:t>
       </w:r>
       <w:proofErr w:type="spellStart"/>
-      <w:proofErr w:type="gramStart"/>
-      <w:r>
-        <w:t>cancelButton.addEventListener</w:t>
+      <w:r>
+        <w:t>pregunta.textContent</w:t>
+      </w:r>
+      <w:proofErr w:type="spellEnd"/>
+      <w:r>
+        <w:t xml:space="preserve"> = pregunta;</w:t>
+      </w:r>
+    </w:p>
+    <w:p>
+      <w:pPr>
+        <w:pStyle w:val="Prrafodelista"/>
+        <w:ind w:left="0"/>
+      </w:pPr>
+      <w:r>
+        <w:tab/>
+        <w:t>$</w:t>
+      </w:r>
+      <w:proofErr w:type="spellStart"/>
+      <w:r>
+        <w:t>botones.style.display</w:t>
+      </w:r>
+      <w:proofErr w:type="spellEnd"/>
+      <w:r>
+        <w:t xml:space="preserve"> = "block";</w:t>
+      </w:r>
+    </w:p>
+    <w:p>
+      <w:pPr>
+        <w:pStyle w:val="Prrafodelista"/>
+        <w:ind w:left="0"/>
+      </w:pPr>
+      <w:r>
+        <w:tab/>
+        <w:t>$</w:t>
+      </w:r>
+      <w:proofErr w:type="spellStart"/>
+      <w:r>
+        <w:t>btn_</w:t>
+      </w:r>
+      <w:proofErr w:type="gramStart"/>
+      <w:r>
+        <w:t>si.addEventListener</w:t>
       </w:r>
       <w:proofErr w:type="spellEnd"/>
       <w:r>
@@ -8690,7 +9857,7 @@
       </w:r>
       <w:proofErr w:type="gramEnd"/>
       <w:r>
-        <w:t>‘</w:t>
+        <w:t>"</w:t>
       </w:r>
       <w:proofErr w:type="spellStart"/>
       <w:r>
@@ -8698,33 +9865,409 @@
       </w:r>
       <w:proofErr w:type="spellEnd"/>
       <w:r>
-        <w:t>’, () =&gt; {</w:t>
-      </w:r>
-    </w:p>
-    <w:p>
-      <w:pPr>
-        <w:pStyle w:val="Prrafodelista"/>
-        <w:ind w:left="426"/>
-      </w:pPr>
-      <w:r>
-        <w:tab/>
-      </w:r>
-      <w:proofErr w:type="spellStart"/>
-      <w:proofErr w:type="gramStart"/>
-      <w:r>
-        <w:t>clear</w:t>
-      </w:r>
-      <w:r>
-        <w:t>Interval</w:t>
+        <w:t>", () =&gt; {</w:t>
+      </w:r>
+    </w:p>
+    <w:p>
+      <w:pPr>
+        <w:pStyle w:val="Prrafodelista"/>
+        <w:ind w:left="0"/>
+      </w:pPr>
+      <w:r>
+        <w:tab/>
+      </w:r>
+      <w:r>
+        <w:tab/>
+      </w:r>
+      <w:proofErr w:type="spellStart"/>
+      <w:proofErr w:type="gramStart"/>
+      <w:r>
+        <w:t>resolve</w:t>
+      </w:r>
+      <w:proofErr w:type="spellEnd"/>
+      <w:proofErr w:type="gramEnd"/>
+      <w:r>
+        <w:t>();</w:t>
+      </w:r>
+    </w:p>
+    <w:p>
+      <w:pPr>
+        <w:pStyle w:val="Prrafodelista"/>
+        <w:ind w:left="0"/>
+      </w:pPr>
+      <w:r>
+        <w:tab/>
+        <w:t>});</w:t>
+      </w:r>
+    </w:p>
+    <w:p>
+      <w:pPr>
+        <w:pStyle w:val="Prrafodelista"/>
+        <w:ind w:left="0"/>
+      </w:pPr>
+      <w:r>
+        <w:tab/>
+        <w:t>$</w:t>
+      </w:r>
+      <w:proofErr w:type="spellStart"/>
+      <w:r>
+        <w:t>btn_</w:t>
+      </w:r>
+      <w:proofErr w:type="gramStart"/>
+      <w:r>
+        <w:t>no.addEventListener</w:t>
       </w:r>
       <w:proofErr w:type="spellEnd"/>
       <w:r>
         <w:t>(</w:t>
       </w:r>
-      <w:proofErr w:type="spellStart"/>
-      <w:proofErr w:type="gramEnd"/>
-      <w:r>
-        <w:t>interval</w:t>
+      <w:proofErr w:type="gramEnd"/>
+      <w:r>
+        <w:t>"</w:t>
+      </w:r>
+      <w:proofErr w:type="spellStart"/>
+      <w:r>
+        <w:t>click</w:t>
+      </w:r>
+      <w:proofErr w:type="spellEnd"/>
+      <w:r>
+        <w:t>", () =&gt; {</w:t>
+      </w:r>
+    </w:p>
+    <w:p>
+      <w:pPr>
+        <w:pStyle w:val="Prrafodelista"/>
+        <w:ind w:left="0"/>
+      </w:pPr>
+      <w:r>
+        <w:tab/>
+      </w:r>
+      <w:r>
+        <w:tab/>
+      </w:r>
+      <w:proofErr w:type="spellStart"/>
+      <w:proofErr w:type="gramStart"/>
+      <w:r>
+        <w:t>reject</w:t>
+      </w:r>
+      <w:proofErr w:type="spellEnd"/>
+      <w:proofErr w:type="gramEnd"/>
+      <w:r>
+        <w:t>("Tarea no realizada");</w:t>
+      </w:r>
+    </w:p>
+    <w:p>
+      <w:pPr>
+        <w:pStyle w:val="Prrafodelista"/>
+        <w:ind w:left="0"/>
+      </w:pPr>
+      <w:r>
+        <w:tab/>
+        <w:t>});</w:t>
+      </w:r>
+    </w:p>
+    <w:p>
+      <w:pPr>
+        <w:pStyle w:val="Prrafodelista"/>
+        <w:ind w:left="0"/>
+      </w:pPr>
+      <w:r>
+        <w:t>}</w:t>
+      </w:r>
+    </w:p>
+    <w:p>
+      <w:pPr>
+        <w:pStyle w:val="Prrafodelista"/>
+        <w:ind w:left="0"/>
+      </w:pPr>
+      <w:proofErr w:type="spellStart"/>
+      <w:proofErr w:type="gramStart"/>
+      <w:r>
+        <w:t>const</w:t>
+      </w:r>
+      <w:proofErr w:type="spellEnd"/>
+      <w:proofErr w:type="gramEnd"/>
+      <w:r>
+        <w:t xml:space="preserve"> </w:t>
+      </w:r>
+      <w:proofErr w:type="spellStart"/>
+      <w:r>
+        <w:t>ocultarPregunta</w:t>
+      </w:r>
+      <w:proofErr w:type="spellEnd"/>
+      <w:r>
+        <w:t xml:space="preserve"> = () =&gt; {</w:t>
+      </w:r>
+    </w:p>
+    <w:p>
+      <w:pPr>
+        <w:pStyle w:val="Prrafodelista"/>
+        <w:ind w:left="0"/>
+      </w:pPr>
+      <w:r>
+        <w:tab/>
+        <w:t>$</w:t>
+      </w:r>
+      <w:proofErr w:type="spellStart"/>
+      <w:r>
+        <w:t>botones.style.display</w:t>
+      </w:r>
+      <w:proofErr w:type="spellEnd"/>
+      <w:r>
+        <w:t xml:space="preserve"> = "</w:t>
+      </w:r>
+      <w:proofErr w:type="spellStart"/>
+      <w:r>
+        <w:t>none</w:t>
+      </w:r>
+      <w:proofErr w:type="spellEnd"/>
+      <w:r>
+        <w:t>";</w:t>
+      </w:r>
+    </w:p>
+    <w:p>
+      <w:pPr>
+        <w:pStyle w:val="Prrafodelista"/>
+        <w:ind w:left="0"/>
+      </w:pPr>
+      <w:r>
+        <w:t>}</w:t>
+      </w:r>
+    </w:p>
+    <w:p>
+      <w:pPr>
+        <w:pStyle w:val="Prrafodelista"/>
+        <w:ind w:left="0"/>
+      </w:pPr>
+      <w:proofErr w:type="spellStart"/>
+      <w:proofErr w:type="gramStart"/>
+      <w:r>
+        <w:t>const</w:t>
+      </w:r>
+      <w:proofErr w:type="spellEnd"/>
+      <w:proofErr w:type="gramEnd"/>
+      <w:r>
+        <w:t xml:space="preserve"> </w:t>
+      </w:r>
+      <w:proofErr w:type="spellStart"/>
+      <w:r>
+        <w:t>showError</w:t>
+      </w:r>
+      <w:proofErr w:type="spellEnd"/>
+      <w:r>
+        <w:t xml:space="preserve"> = (</w:t>
+      </w:r>
+      <w:proofErr w:type="spellStart"/>
+      <w:r>
+        <w:t>message</w:t>
+      </w:r>
+      <w:proofErr w:type="spellEnd"/>
+      <w:r>
+        <w:t>) =&gt; {</w:t>
+      </w:r>
+    </w:p>
+    <w:p>
+      <w:pPr>
+        <w:pStyle w:val="Prrafodelista"/>
+        <w:ind w:left="0"/>
+      </w:pPr>
+      <w:r>
+        <w:tab/>
+      </w:r>
+      <w:proofErr w:type="spellStart"/>
+      <w:proofErr w:type="gramStart"/>
+      <w:r>
+        <w:t>ocultarPregunta</w:t>
+      </w:r>
+      <w:proofErr w:type="spellEnd"/>
+      <w:proofErr w:type="gramEnd"/>
+      <w:r>
+        <w:t>();</w:t>
+      </w:r>
+    </w:p>
+    <w:p>
+      <w:pPr>
+        <w:pStyle w:val="Prrafodelista"/>
+        <w:ind w:left="0"/>
+      </w:pPr>
+      <w:r>
+        <w:tab/>
+        <w:t>$</w:t>
+      </w:r>
+      <w:proofErr w:type="spellStart"/>
+      <w:r>
+        <w:t>msg.style.color</w:t>
+      </w:r>
+      <w:proofErr w:type="spellEnd"/>
+      <w:r>
+        <w:t xml:space="preserve"> = "red";</w:t>
+      </w:r>
+    </w:p>
+    <w:p>
+      <w:pPr>
+        <w:pStyle w:val="Prrafodelista"/>
+        <w:ind w:left="0"/>
+      </w:pPr>
+      <w:r>
+        <w:tab/>
+        <w:t>$</w:t>
+      </w:r>
+      <w:proofErr w:type="spellStart"/>
+      <w:r>
+        <w:t>msg.textContent</w:t>
+      </w:r>
+      <w:proofErr w:type="spellEnd"/>
+      <w:r>
+        <w:t xml:space="preserve"> = </w:t>
+      </w:r>
+      <w:proofErr w:type="spellStart"/>
+      <w:r>
+        <w:t>message</w:t>
+      </w:r>
+      <w:proofErr w:type="spellEnd"/>
+      <w:r>
+        <w:t>;</w:t>
+      </w:r>
+    </w:p>
+    <w:p>
+      <w:pPr>
+        <w:pStyle w:val="Prrafodelista"/>
+        <w:ind w:left="0"/>
+      </w:pPr>
+      <w:r>
+        <w:t>}</w:t>
+      </w:r>
+    </w:p>
+    <w:p>
+      <w:pPr>
+        <w:pStyle w:val="Prrafodelista"/>
+        <w:ind w:left="0"/>
+      </w:pPr>
+    </w:p>
+    <w:p>
+      <w:pPr>
+        <w:pStyle w:val="Prrafodelista"/>
+        <w:ind w:left="0"/>
+      </w:pPr>
+      <w:proofErr w:type="spellStart"/>
+      <w:proofErr w:type="gramStart"/>
+      <w:r>
+        <w:t>const</w:t>
+      </w:r>
+      <w:proofErr w:type="spellEnd"/>
+      <w:proofErr w:type="gramEnd"/>
+      <w:r>
+        <w:t xml:space="preserve"> despertar = </w:t>
+      </w:r>
+      <w:proofErr w:type="spellStart"/>
+      <w:r>
+        <w:t>function</w:t>
+      </w:r>
+      <w:proofErr w:type="spellEnd"/>
+      <w:r>
+        <w:t>() {</w:t>
+      </w:r>
+    </w:p>
+    <w:p>
+      <w:pPr>
+        <w:pStyle w:val="Prrafodelista"/>
+        <w:ind w:left="0"/>
+      </w:pPr>
+      <w:r>
+        <w:tab/>
+      </w:r>
+      <w:proofErr w:type="spellStart"/>
+      <w:proofErr w:type="gramStart"/>
+      <w:r>
+        <w:t>return</w:t>
+      </w:r>
+      <w:proofErr w:type="spellEnd"/>
+      <w:proofErr w:type="gramEnd"/>
+      <w:r>
+        <w:t xml:space="preserve"> new </w:t>
+      </w:r>
+      <w:proofErr w:type="spellStart"/>
+      <w:r>
+        <w:t>Promise</w:t>
+      </w:r>
+      <w:proofErr w:type="spellEnd"/>
+      <w:r>
+        <w:t>((</w:t>
+      </w:r>
+      <w:proofErr w:type="spellStart"/>
+      <w:r>
+        <w:t>resolve</w:t>
+      </w:r>
+      <w:proofErr w:type="spellEnd"/>
+      <w:r>
+        <w:t xml:space="preserve">, </w:t>
+      </w:r>
+      <w:proofErr w:type="spellStart"/>
+      <w:r>
+        <w:t>reject</w:t>
+      </w:r>
+      <w:proofErr w:type="spellEnd"/>
+      <w:r>
+        <w:t>) =&gt; {</w:t>
+      </w:r>
+    </w:p>
+    <w:p>
+      <w:pPr>
+        <w:pStyle w:val="Prrafodelista"/>
+        <w:ind w:left="0"/>
+      </w:pPr>
+      <w:r>
+        <w:tab/>
+      </w:r>
+      <w:r>
+        <w:tab/>
+      </w:r>
+      <w:proofErr w:type="spellStart"/>
+      <w:proofErr w:type="gramStart"/>
+      <w:r>
+        <w:t>setTimeout</w:t>
+      </w:r>
+      <w:proofErr w:type="spellEnd"/>
+      <w:proofErr w:type="gramEnd"/>
+      <w:r>
+        <w:t>(() =&gt; {</w:t>
+      </w:r>
+    </w:p>
+    <w:p>
+      <w:pPr>
+        <w:pStyle w:val="Prrafodelista"/>
+        <w:ind w:left="0"/>
+      </w:pPr>
+      <w:r>
+        <w:tab/>
+      </w:r>
+      <w:r>
+        <w:tab/>
+      </w:r>
+      <w:r>
+        <w:tab/>
+      </w:r>
+      <w:proofErr w:type="spellStart"/>
+      <w:proofErr w:type="gramStart"/>
+      <w:r>
+        <w:t>mostrarPregunta</w:t>
+      </w:r>
+      <w:proofErr w:type="spellEnd"/>
+      <w:proofErr w:type="gramEnd"/>
+      <w:r>
+        <w:t xml:space="preserve">("¿Hay agua?", </w:t>
+      </w:r>
+      <w:proofErr w:type="spellStart"/>
+      <w:r>
+        <w:t>resolve</w:t>
+      </w:r>
+      <w:proofErr w:type="spellEnd"/>
+      <w:r>
+        <w:t xml:space="preserve">, </w:t>
+      </w:r>
+      <w:proofErr w:type="spellStart"/>
+      <w:r>
+        <w:t>reject</w:t>
       </w:r>
       <w:proofErr w:type="spellEnd"/>
       <w:r>
@@ -8734,32 +10277,1303 @@
     <w:p>
       <w:pPr>
         <w:pStyle w:val="Prrafodelista"/>
-        <w:ind w:left="426"/>
-      </w:pPr>
-      <w:r>
+        <w:ind w:left="0"/>
+      </w:pPr>
+      <w:r>
+        <w:tab/>
+      </w:r>
+      <w:r>
+        <w:tab/>
+        <w:t>}, DESPERTAR);</w:t>
+      </w:r>
+    </w:p>
+    <w:p>
+      <w:pPr>
+        <w:pStyle w:val="Prrafodelista"/>
+        <w:ind w:left="0"/>
+      </w:pPr>
+      <w:r>
+        <w:tab/>
         <w:t>});</w:t>
       </w:r>
     </w:p>
+    <w:p>
+      <w:pPr>
+        <w:pStyle w:val="Prrafodelista"/>
+        <w:ind w:left="0"/>
+      </w:pPr>
+      <w:r>
+        <w:t>}</w:t>
+      </w:r>
+    </w:p>
+    <w:p>
+      <w:pPr>
+        <w:pStyle w:val="Prrafodelista"/>
+        <w:ind w:left="0"/>
+      </w:pPr>
+      <w:proofErr w:type="spellStart"/>
+      <w:proofErr w:type="gramStart"/>
+      <w:r>
+        <w:t>const</w:t>
+      </w:r>
+      <w:proofErr w:type="spellEnd"/>
+      <w:proofErr w:type="gramEnd"/>
+      <w:r>
+        <w:t xml:space="preserve"> ducha = </w:t>
+      </w:r>
+      <w:proofErr w:type="spellStart"/>
+      <w:r>
+        <w:t>function</w:t>
+      </w:r>
+      <w:proofErr w:type="spellEnd"/>
+      <w:r>
+        <w:t>() {</w:t>
+      </w:r>
+    </w:p>
+    <w:p>
+      <w:pPr>
+        <w:pStyle w:val="Prrafodelista"/>
+        <w:ind w:left="0"/>
+      </w:pPr>
+      <w:r>
+        <w:tab/>
+      </w:r>
+      <w:proofErr w:type="spellStart"/>
+      <w:proofErr w:type="gramStart"/>
+      <w:r>
+        <w:t>ocultarPregunta</w:t>
+      </w:r>
+      <w:proofErr w:type="spellEnd"/>
+      <w:proofErr w:type="gramEnd"/>
+      <w:r>
+        <w:t>();</w:t>
+      </w:r>
+    </w:p>
+    <w:p>
+      <w:pPr>
+        <w:pStyle w:val="Prrafodelista"/>
+        <w:ind w:left="0"/>
+      </w:pPr>
+      <w:r>
+        <w:tab/>
+        <w:t>$</w:t>
+      </w:r>
+      <w:proofErr w:type="spellStart"/>
+      <w:r>
+        <w:t>msg.textContent</w:t>
+      </w:r>
+      <w:proofErr w:type="spellEnd"/>
+      <w:r>
+        <w:t xml:space="preserve"> = "Ahora me estoy bañando";</w:t>
+      </w:r>
+    </w:p>
+    <w:p>
+      <w:pPr>
+        <w:pStyle w:val="Prrafodelista"/>
+        <w:ind w:left="0"/>
+      </w:pPr>
+      <w:r>
+        <w:tab/>
+      </w:r>
+      <w:proofErr w:type="spellStart"/>
+      <w:proofErr w:type="gramStart"/>
+      <w:r>
+        <w:t>return</w:t>
+      </w:r>
+      <w:proofErr w:type="spellEnd"/>
+      <w:proofErr w:type="gramEnd"/>
+      <w:r>
+        <w:t xml:space="preserve"> new </w:t>
+      </w:r>
+      <w:proofErr w:type="spellStart"/>
+      <w:r>
+        <w:t>Promise</w:t>
+      </w:r>
+      <w:proofErr w:type="spellEnd"/>
+      <w:r>
+        <w:t>((</w:t>
+      </w:r>
+      <w:proofErr w:type="spellStart"/>
+      <w:r>
+        <w:t>resolve</w:t>
+      </w:r>
+      <w:proofErr w:type="spellEnd"/>
+      <w:r>
+        <w:t xml:space="preserve">, </w:t>
+      </w:r>
+      <w:proofErr w:type="spellStart"/>
+      <w:r>
+        <w:t>reject</w:t>
+      </w:r>
+      <w:proofErr w:type="spellEnd"/>
+      <w:r>
+        <w:t>) =&gt; {</w:t>
+      </w:r>
+    </w:p>
+    <w:p>
+      <w:pPr>
+        <w:pStyle w:val="Prrafodelista"/>
+        <w:ind w:left="0"/>
+      </w:pPr>
+      <w:r>
+        <w:tab/>
+      </w:r>
+      <w:r>
+        <w:tab/>
+      </w:r>
+      <w:proofErr w:type="spellStart"/>
+      <w:proofErr w:type="gramStart"/>
+      <w:r>
+        <w:t>setTimeout</w:t>
+      </w:r>
+      <w:proofErr w:type="spellEnd"/>
+      <w:proofErr w:type="gramEnd"/>
+      <w:r>
+        <w:t>(() =&gt; {</w:t>
+      </w:r>
+    </w:p>
+    <w:p>
+      <w:pPr>
+        <w:pStyle w:val="Prrafodelista"/>
+        <w:ind w:left="0"/>
+      </w:pPr>
+      <w:r>
+        <w:lastRenderedPageBreak/>
+        <w:tab/>
+      </w:r>
+      <w:r>
+        <w:tab/>
+      </w:r>
+      <w:r>
+        <w:tab/>
+      </w:r>
+      <w:proofErr w:type="spellStart"/>
+      <w:proofErr w:type="gramStart"/>
+      <w:r>
+        <w:t>resolve</w:t>
+      </w:r>
+      <w:proofErr w:type="spellEnd"/>
+      <w:proofErr w:type="gramEnd"/>
+      <w:r>
+        <w:t>();</w:t>
+      </w:r>
+    </w:p>
+    <w:p>
+      <w:pPr>
+        <w:pStyle w:val="Prrafodelista"/>
+        <w:ind w:left="0"/>
+      </w:pPr>
+      <w:r>
+        <w:tab/>
+      </w:r>
+      <w:r>
+        <w:tab/>
+        <w:t>}, DUCHA);</w:t>
+      </w:r>
+    </w:p>
+    <w:p>
+      <w:pPr>
+        <w:pStyle w:val="Prrafodelista"/>
+        <w:ind w:left="0"/>
+      </w:pPr>
+      <w:r>
+        <w:tab/>
+        <w:t>});</w:t>
+      </w:r>
+    </w:p>
+    <w:p>
+      <w:pPr>
+        <w:pStyle w:val="Prrafodelista"/>
+        <w:ind w:left="0"/>
+      </w:pPr>
+      <w:r>
+        <w:t>}</w:t>
+      </w:r>
+    </w:p>
+    <w:p>
+      <w:pPr>
+        <w:pStyle w:val="Prrafodelista"/>
+        <w:ind w:left="0"/>
+      </w:pPr>
+      <w:proofErr w:type="spellStart"/>
+      <w:proofErr w:type="gramStart"/>
+      <w:r>
+        <w:t>const</w:t>
+      </w:r>
+      <w:proofErr w:type="spellEnd"/>
+      <w:proofErr w:type="gramEnd"/>
+      <w:r>
+        <w:t xml:space="preserve"> vestir = </w:t>
+      </w:r>
+      <w:proofErr w:type="spellStart"/>
+      <w:r>
+        <w:t>function</w:t>
+      </w:r>
+      <w:proofErr w:type="spellEnd"/>
+      <w:r>
+        <w:t>() {</w:t>
+      </w:r>
+    </w:p>
+    <w:p>
+      <w:pPr>
+        <w:pStyle w:val="Prrafodelista"/>
+        <w:ind w:left="0"/>
+      </w:pPr>
+      <w:r>
+        <w:tab/>
+      </w:r>
+      <w:proofErr w:type="spellStart"/>
+      <w:proofErr w:type="gramStart"/>
+      <w:r>
+        <w:t>ocultarPregunta</w:t>
+      </w:r>
+      <w:proofErr w:type="spellEnd"/>
+      <w:proofErr w:type="gramEnd"/>
+      <w:r>
+        <w:t>();</w:t>
+      </w:r>
+    </w:p>
+    <w:p>
+      <w:pPr>
+        <w:pStyle w:val="Prrafodelista"/>
+        <w:ind w:left="0"/>
+      </w:pPr>
+      <w:r>
+        <w:tab/>
+        <w:t>$</w:t>
+      </w:r>
+      <w:proofErr w:type="spellStart"/>
+      <w:r>
+        <w:t>msg.textContent</w:t>
+      </w:r>
+      <w:proofErr w:type="spellEnd"/>
+      <w:r>
+        <w:t xml:space="preserve"> = "Ahora me estoy vistiendo";</w:t>
+      </w:r>
+    </w:p>
+    <w:p>
+      <w:pPr>
+        <w:pStyle w:val="Prrafodelista"/>
+        <w:ind w:left="0"/>
+      </w:pPr>
+      <w:r>
+        <w:tab/>
+      </w:r>
+      <w:proofErr w:type="spellStart"/>
+      <w:proofErr w:type="gramStart"/>
+      <w:r>
+        <w:t>return</w:t>
+      </w:r>
+      <w:proofErr w:type="spellEnd"/>
+      <w:proofErr w:type="gramEnd"/>
+      <w:r>
+        <w:t xml:space="preserve"> new </w:t>
+      </w:r>
+      <w:proofErr w:type="spellStart"/>
+      <w:r>
+        <w:t>Promise</w:t>
+      </w:r>
+      <w:proofErr w:type="spellEnd"/>
+      <w:r>
+        <w:t>((</w:t>
+      </w:r>
+      <w:proofErr w:type="spellStart"/>
+      <w:r>
+        <w:t>resolve</w:t>
+      </w:r>
+      <w:proofErr w:type="spellEnd"/>
+      <w:r>
+        <w:t xml:space="preserve">, </w:t>
+      </w:r>
+      <w:proofErr w:type="spellStart"/>
+      <w:r>
+        <w:t>reject</w:t>
+      </w:r>
+      <w:proofErr w:type="spellEnd"/>
+      <w:r>
+        <w:t>) =&gt; {</w:t>
+      </w:r>
+    </w:p>
+    <w:p>
+      <w:pPr>
+        <w:pStyle w:val="Prrafodelista"/>
+        <w:ind w:left="0"/>
+      </w:pPr>
+      <w:r>
+        <w:tab/>
+      </w:r>
+      <w:r>
+        <w:tab/>
+      </w:r>
+      <w:proofErr w:type="spellStart"/>
+      <w:proofErr w:type="gramStart"/>
+      <w:r>
+        <w:t>setTimeout</w:t>
+      </w:r>
+      <w:proofErr w:type="spellEnd"/>
+      <w:proofErr w:type="gramEnd"/>
+      <w:r>
+        <w:t>(() =&gt; {</w:t>
+      </w:r>
+    </w:p>
+    <w:p>
+      <w:pPr>
+        <w:pStyle w:val="Prrafodelista"/>
+        <w:ind w:left="0"/>
+      </w:pPr>
+      <w:r>
+        <w:tab/>
+      </w:r>
+      <w:r>
+        <w:tab/>
+      </w:r>
+      <w:r>
+        <w:tab/>
+      </w:r>
+      <w:proofErr w:type="spellStart"/>
+      <w:proofErr w:type="gramStart"/>
+      <w:r>
+        <w:t>mostrarPregunta</w:t>
+      </w:r>
+      <w:proofErr w:type="spellEnd"/>
+      <w:proofErr w:type="gramEnd"/>
+      <w:r>
+        <w:t xml:space="preserve">("¿Hay comida?", </w:t>
+      </w:r>
+      <w:proofErr w:type="spellStart"/>
+      <w:r>
+        <w:t>resolve</w:t>
+      </w:r>
+      <w:proofErr w:type="spellEnd"/>
+      <w:r>
+        <w:t xml:space="preserve">, </w:t>
+      </w:r>
+      <w:proofErr w:type="spellStart"/>
+      <w:r>
+        <w:t>reject</w:t>
+      </w:r>
+      <w:proofErr w:type="spellEnd"/>
+      <w:r>
+        <w:t>);</w:t>
+      </w:r>
+    </w:p>
+    <w:p>
+      <w:pPr>
+        <w:pStyle w:val="Prrafodelista"/>
+        <w:ind w:left="0"/>
+      </w:pPr>
+      <w:r>
+        <w:tab/>
+      </w:r>
+      <w:r>
+        <w:tab/>
+        <w:t>}, ARREGLARME);</w:t>
+      </w:r>
+    </w:p>
+    <w:p>
+      <w:pPr>
+        <w:pStyle w:val="Prrafodelista"/>
+        <w:ind w:left="0"/>
+      </w:pPr>
+      <w:r>
+        <w:tab/>
+        <w:t>});</w:t>
+      </w:r>
+    </w:p>
+    <w:p>
+      <w:pPr>
+        <w:pStyle w:val="Prrafodelista"/>
+        <w:ind w:left="0"/>
+      </w:pPr>
+      <w:r>
+        <w:t>}</w:t>
+      </w:r>
+    </w:p>
+    <w:p>
+      <w:pPr>
+        <w:pStyle w:val="Prrafodelista"/>
+        <w:ind w:left="0"/>
+      </w:pPr>
+      <w:proofErr w:type="spellStart"/>
+      <w:proofErr w:type="gramStart"/>
+      <w:r>
+        <w:t>const</w:t>
+      </w:r>
+      <w:proofErr w:type="spellEnd"/>
+      <w:proofErr w:type="gramEnd"/>
+      <w:r>
+        <w:t xml:space="preserve"> comer = </w:t>
+      </w:r>
+      <w:proofErr w:type="spellStart"/>
+      <w:r>
+        <w:t>function</w:t>
+      </w:r>
+      <w:proofErr w:type="spellEnd"/>
+      <w:r>
+        <w:t>() {</w:t>
+      </w:r>
+    </w:p>
+    <w:p>
+      <w:pPr>
+        <w:pStyle w:val="Prrafodelista"/>
+        <w:ind w:left="0"/>
+      </w:pPr>
+      <w:r>
+        <w:tab/>
+      </w:r>
+      <w:proofErr w:type="spellStart"/>
+      <w:proofErr w:type="gramStart"/>
+      <w:r>
+        <w:t>ocultarPregunta</w:t>
+      </w:r>
+      <w:proofErr w:type="spellEnd"/>
+      <w:proofErr w:type="gramEnd"/>
+      <w:r>
+        <w:t>();</w:t>
+      </w:r>
+    </w:p>
+    <w:p>
+      <w:pPr>
+        <w:pStyle w:val="Prrafodelista"/>
+        <w:ind w:left="0"/>
+      </w:pPr>
+      <w:r>
+        <w:tab/>
+        <w:t>$</w:t>
+      </w:r>
+      <w:proofErr w:type="spellStart"/>
+      <w:r>
+        <w:t>msg.textContent</w:t>
+      </w:r>
+      <w:proofErr w:type="spellEnd"/>
+      <w:r>
+        <w:t xml:space="preserve"> = "Ahora estoy comiendo";</w:t>
+      </w:r>
+    </w:p>
+    <w:p>
+      <w:pPr>
+        <w:pStyle w:val="Prrafodelista"/>
+        <w:ind w:left="0"/>
+      </w:pPr>
+      <w:r>
+        <w:tab/>
+      </w:r>
+      <w:proofErr w:type="spellStart"/>
+      <w:proofErr w:type="gramStart"/>
+      <w:r>
+        <w:t>return</w:t>
+      </w:r>
+      <w:proofErr w:type="spellEnd"/>
+      <w:proofErr w:type="gramEnd"/>
+      <w:r>
+        <w:t xml:space="preserve"> new </w:t>
+      </w:r>
+      <w:proofErr w:type="spellStart"/>
+      <w:r>
+        <w:t>Promise</w:t>
+      </w:r>
+      <w:proofErr w:type="spellEnd"/>
+      <w:r>
+        <w:t>((</w:t>
+      </w:r>
+      <w:proofErr w:type="spellStart"/>
+      <w:r>
+        <w:t>resolve</w:t>
+      </w:r>
+      <w:proofErr w:type="spellEnd"/>
+      <w:r>
+        <w:t xml:space="preserve">, </w:t>
+      </w:r>
+      <w:proofErr w:type="spellStart"/>
+      <w:r>
+        <w:t>reject</w:t>
+      </w:r>
+      <w:proofErr w:type="spellEnd"/>
+      <w:r>
+        <w:t>) =&gt; {</w:t>
+      </w:r>
+    </w:p>
+    <w:p>
+      <w:pPr>
+        <w:pStyle w:val="Prrafodelista"/>
+        <w:ind w:left="0"/>
+      </w:pPr>
+      <w:r>
+        <w:tab/>
+      </w:r>
+      <w:r>
+        <w:tab/>
+      </w:r>
+      <w:proofErr w:type="spellStart"/>
+      <w:proofErr w:type="gramStart"/>
+      <w:r>
+        <w:t>setTimeout</w:t>
+      </w:r>
+      <w:proofErr w:type="spellEnd"/>
+      <w:proofErr w:type="gramEnd"/>
+      <w:r>
+        <w:t>(() =&gt; {</w:t>
+      </w:r>
+    </w:p>
+    <w:p>
+      <w:pPr>
+        <w:pStyle w:val="Prrafodelista"/>
+        <w:ind w:left="0"/>
+      </w:pPr>
+      <w:r>
+        <w:tab/>
+      </w:r>
+      <w:r>
+        <w:tab/>
+      </w:r>
+      <w:r>
+        <w:tab/>
+      </w:r>
+      <w:proofErr w:type="spellStart"/>
+      <w:proofErr w:type="gramStart"/>
+      <w:r>
+        <w:t>resolve</w:t>
+      </w:r>
+      <w:proofErr w:type="spellEnd"/>
+      <w:proofErr w:type="gramEnd"/>
+      <w:r>
+        <w:t>();</w:t>
+      </w:r>
+    </w:p>
+    <w:p>
+      <w:pPr>
+        <w:pStyle w:val="Prrafodelista"/>
+        <w:ind w:left="0"/>
+      </w:pPr>
+      <w:r>
+        <w:tab/>
+      </w:r>
+      <w:r>
+        <w:tab/>
+        <w:t>}, DESPERTAR);</w:t>
+      </w:r>
+    </w:p>
+    <w:p>
+      <w:pPr>
+        <w:pStyle w:val="Prrafodelista"/>
+        <w:ind w:left="0"/>
+      </w:pPr>
+      <w:r>
+        <w:tab/>
+        <w:t>});</w:t>
+      </w:r>
+    </w:p>
+    <w:p>
+      <w:pPr>
+        <w:pStyle w:val="Prrafodelista"/>
+        <w:ind w:left="0"/>
+      </w:pPr>
+      <w:r>
+        <w:t>}</w:t>
+      </w:r>
+    </w:p>
+    <w:p>
+      <w:pPr>
+        <w:pStyle w:val="Prrafodelista"/>
+        <w:ind w:left="0"/>
+      </w:pPr>
+      <w:proofErr w:type="spellStart"/>
+      <w:proofErr w:type="gramStart"/>
+      <w:r>
+        <w:t>const</w:t>
+      </w:r>
+      <w:proofErr w:type="spellEnd"/>
+      <w:proofErr w:type="gramEnd"/>
+      <w:r>
+        <w:t xml:space="preserve"> manejar = </w:t>
+      </w:r>
+      <w:proofErr w:type="spellStart"/>
+      <w:r>
+        <w:t>function</w:t>
+      </w:r>
+      <w:proofErr w:type="spellEnd"/>
+      <w:r>
+        <w:t>() {</w:t>
+      </w:r>
+    </w:p>
+    <w:p>
+      <w:pPr>
+        <w:pStyle w:val="Prrafodelista"/>
+        <w:ind w:left="0"/>
+      </w:pPr>
+      <w:r>
+        <w:tab/>
+      </w:r>
+      <w:proofErr w:type="spellStart"/>
+      <w:proofErr w:type="gramStart"/>
+      <w:r>
+        <w:t>ocultarPregunta</w:t>
+      </w:r>
+      <w:proofErr w:type="spellEnd"/>
+      <w:proofErr w:type="gramEnd"/>
+      <w:r>
+        <w:t>();</w:t>
+      </w:r>
+    </w:p>
+    <w:p>
+      <w:pPr>
+        <w:pStyle w:val="Prrafodelista"/>
+        <w:ind w:left="0"/>
+      </w:pPr>
+      <w:r>
+        <w:tab/>
+        <w:t>$</w:t>
+      </w:r>
+      <w:proofErr w:type="spellStart"/>
+      <w:r>
+        <w:t>msg.textContent</w:t>
+      </w:r>
+      <w:proofErr w:type="spellEnd"/>
+      <w:r>
+        <w:t xml:space="preserve"> = "Voy rumbo al trabajo";</w:t>
+      </w:r>
+    </w:p>
+    <w:p>
+      <w:pPr>
+        <w:pStyle w:val="Prrafodelista"/>
+        <w:ind w:left="0"/>
+      </w:pPr>
+      <w:r>
+        <w:tab/>
+      </w:r>
+      <w:proofErr w:type="spellStart"/>
+      <w:proofErr w:type="gramStart"/>
+      <w:r>
+        <w:t>return</w:t>
+      </w:r>
+      <w:proofErr w:type="spellEnd"/>
+      <w:proofErr w:type="gramEnd"/>
+      <w:r>
+        <w:t xml:space="preserve"> new </w:t>
+      </w:r>
+      <w:proofErr w:type="spellStart"/>
+      <w:r>
+        <w:t>Promise</w:t>
+      </w:r>
+      <w:proofErr w:type="spellEnd"/>
+      <w:r>
+        <w:t>((</w:t>
+      </w:r>
+      <w:proofErr w:type="spellStart"/>
+      <w:r>
+        <w:t>resolve</w:t>
+      </w:r>
+      <w:proofErr w:type="spellEnd"/>
+      <w:r>
+        <w:t xml:space="preserve">, </w:t>
+      </w:r>
+      <w:proofErr w:type="spellStart"/>
+      <w:r>
+        <w:t>reject</w:t>
+      </w:r>
+      <w:proofErr w:type="spellEnd"/>
+      <w:r>
+        <w:t>) =&gt; {</w:t>
+      </w:r>
+    </w:p>
+    <w:p>
+      <w:pPr>
+        <w:pStyle w:val="Prrafodelista"/>
+        <w:ind w:left="0"/>
+      </w:pPr>
+      <w:r>
+        <w:tab/>
+      </w:r>
+      <w:r>
+        <w:tab/>
+      </w:r>
+      <w:proofErr w:type="spellStart"/>
+      <w:proofErr w:type="gramStart"/>
+      <w:r>
+        <w:t>setTimeout</w:t>
+      </w:r>
+      <w:proofErr w:type="spellEnd"/>
+      <w:proofErr w:type="gramEnd"/>
+      <w:r>
+        <w:t>(() =&gt; {</w:t>
+      </w:r>
+    </w:p>
+    <w:p>
+      <w:pPr>
+        <w:pStyle w:val="Prrafodelista"/>
+        <w:ind w:left="0"/>
+      </w:pPr>
+      <w:r>
+        <w:tab/>
+      </w:r>
+      <w:r>
+        <w:tab/>
+      </w:r>
+      <w:r>
+        <w:tab/>
+      </w:r>
+      <w:proofErr w:type="spellStart"/>
+      <w:proofErr w:type="gramStart"/>
+      <w:r>
+        <w:t>resolve</w:t>
+      </w:r>
+      <w:proofErr w:type="spellEnd"/>
+      <w:proofErr w:type="gramEnd"/>
+      <w:r>
+        <w:t>();</w:t>
+      </w:r>
+    </w:p>
+    <w:p>
+      <w:pPr>
+        <w:pStyle w:val="Prrafodelista"/>
+        <w:ind w:left="0"/>
+      </w:pPr>
+      <w:r>
+        <w:tab/>
+      </w:r>
+      <w:r>
+        <w:tab/>
+        <w:t>}, MANEJAR);</w:t>
+      </w:r>
+    </w:p>
+    <w:p>
+      <w:pPr>
+        <w:pStyle w:val="Prrafodelista"/>
+        <w:ind w:left="0"/>
+      </w:pPr>
+      <w:r>
+        <w:tab/>
+        <w:t>});</w:t>
+      </w:r>
+    </w:p>
+    <w:p>
+      <w:pPr>
+        <w:pStyle w:val="Prrafodelista"/>
+        <w:ind w:left="0"/>
+      </w:pPr>
+      <w:r>
+        <w:t>}</w:t>
+      </w:r>
+    </w:p>
+    <w:p>
+      <w:pPr>
+        <w:pStyle w:val="Prrafodelista"/>
+        <w:ind w:left="0"/>
+      </w:pPr>
+    </w:p>
+    <w:p>
+      <w:pPr>
+        <w:pStyle w:val="Prrafodelista"/>
+        <w:ind w:left="0"/>
+      </w:pPr>
+      <w:proofErr w:type="gramStart"/>
+      <w:r>
+        <w:t>despertar</w:t>
+      </w:r>
+      <w:proofErr w:type="gramEnd"/>
+      <w:r>
+        <w:t>()</w:t>
+      </w:r>
+    </w:p>
+    <w:p>
+      <w:pPr>
+        <w:pStyle w:val="Prrafodelista"/>
+        <w:ind w:left="0"/>
+      </w:pPr>
+      <w:r>
+        <w:tab/>
+        <w:t>.</w:t>
+      </w:r>
+      <w:proofErr w:type="spellStart"/>
+      <w:proofErr w:type="gramStart"/>
+      <w:r>
+        <w:t>then</w:t>
+      </w:r>
+      <w:proofErr w:type="spellEnd"/>
+      <w:r>
+        <w:t>(</w:t>
+      </w:r>
+      <w:proofErr w:type="gramEnd"/>
+      <w:r>
+        <w:t>ducha)</w:t>
+      </w:r>
+    </w:p>
+    <w:p>
+      <w:pPr>
+        <w:pStyle w:val="Prrafodelista"/>
+        <w:ind w:left="0"/>
+      </w:pPr>
+      <w:r>
+        <w:tab/>
+        <w:t>.</w:t>
+      </w:r>
+      <w:proofErr w:type="spellStart"/>
+      <w:proofErr w:type="gramStart"/>
+      <w:r>
+        <w:t>then</w:t>
+      </w:r>
+      <w:proofErr w:type="spellEnd"/>
+      <w:r>
+        <w:t>(</w:t>
+      </w:r>
+      <w:proofErr w:type="gramEnd"/>
+      <w:r>
+        <w:t>vestir)</w:t>
+      </w:r>
+    </w:p>
+    <w:p>
+      <w:pPr>
+        <w:pStyle w:val="Prrafodelista"/>
+        <w:ind w:left="0"/>
+      </w:pPr>
+      <w:r>
+        <w:tab/>
+        <w:t>.</w:t>
+      </w:r>
+      <w:proofErr w:type="spellStart"/>
+      <w:proofErr w:type="gramStart"/>
+      <w:r>
+        <w:t>then</w:t>
+      </w:r>
+      <w:proofErr w:type="spellEnd"/>
+      <w:r>
+        <w:t>(</w:t>
+      </w:r>
+      <w:proofErr w:type="gramEnd"/>
+      <w:r>
+        <w:t>comer)</w:t>
+      </w:r>
+    </w:p>
+    <w:p>
+      <w:pPr>
+        <w:pStyle w:val="Prrafodelista"/>
+        <w:ind w:left="0"/>
+      </w:pPr>
+      <w:r>
+        <w:tab/>
+        <w:t>.</w:t>
+      </w:r>
+      <w:proofErr w:type="spellStart"/>
+      <w:proofErr w:type="gramStart"/>
+      <w:r>
+        <w:t>then</w:t>
+      </w:r>
+      <w:proofErr w:type="spellEnd"/>
+      <w:r>
+        <w:t>(</w:t>
+      </w:r>
+      <w:proofErr w:type="gramEnd"/>
+      <w:r>
+        <w:t>manejar)</w:t>
+      </w:r>
+    </w:p>
+    <w:p>
+      <w:pPr>
+        <w:pStyle w:val="Prrafodelista"/>
+        <w:ind w:left="0"/>
+      </w:pPr>
+      <w:r>
+        <w:tab/>
+        <w:t>.</w:t>
+      </w:r>
+      <w:proofErr w:type="gramStart"/>
+      <w:r>
+        <w:t>catch(</w:t>
+      </w:r>
+      <w:proofErr w:type="spellStart"/>
+      <w:proofErr w:type="gramEnd"/>
+      <w:r>
+        <w:t>showError</w:t>
+      </w:r>
+      <w:proofErr w:type="spellEnd"/>
+      <w:r>
+        <w:t>)</w:t>
+      </w:r>
+    </w:p>
+    <w:p>
+      <w:pPr>
+        <w:pStyle w:val="Prrafodelista"/>
+        <w:ind w:left="0"/>
+      </w:pPr>
+    </w:p>
+    <w:p>
+      <w:pPr>
+        <w:pStyle w:val="Prrafodelista"/>
+        <w:ind w:left="0"/>
+        <w:rPr>
+          <w:b/>
+        </w:rPr>
+      </w:pPr>
+      <w:r>
+        <w:rPr>
+          <w:b/>
+        </w:rPr>
+        <w:t xml:space="preserve">Ejemplo con </w:t>
+      </w:r>
+      <w:proofErr w:type="spellStart"/>
+      <w:r>
+        <w:rPr>
+          <w:b/>
+        </w:rPr>
+        <w:t>fetch</w:t>
+      </w:r>
+      <w:proofErr w:type="spellEnd"/>
+      <w:r>
+        <w:rPr>
+          <w:b/>
+        </w:rPr>
+        <w:t>:</w:t>
+      </w:r>
+    </w:p>
+    <w:p>
+      <w:pPr>
+        <w:pStyle w:val="Prrafodelista"/>
+        <w:ind w:left="0"/>
+      </w:pPr>
+      <w:proofErr w:type="spellStart"/>
+      <w:proofErr w:type="gramStart"/>
+      <w:r>
+        <w:t>let</w:t>
+      </w:r>
+      <w:proofErr w:type="spellEnd"/>
+      <w:proofErr w:type="gramEnd"/>
+      <w:r>
+        <w:t xml:space="preserve"> </w:t>
+      </w:r>
+      <w:proofErr w:type="spellStart"/>
+      <w:r>
+        <w:t>objLuck</w:t>
+      </w:r>
+      <w:proofErr w:type="spellEnd"/>
+    </w:p>
+    <w:p>
+      <w:pPr>
+        <w:pStyle w:val="Prrafodelista"/>
+        <w:ind w:left="0"/>
+      </w:pPr>
+      <w:proofErr w:type="spellStart"/>
+      <w:proofErr w:type="gramStart"/>
+      <w:r>
+        <w:rPr>
+          <w:highlight w:val="yellow"/>
+        </w:rPr>
+        <w:t>fetch</w:t>
+      </w:r>
+      <w:proofErr w:type="spellEnd"/>
+      <w:proofErr w:type="gramEnd"/>
+      <w:r>
+        <w:t>('https://swapi.co/api/</w:t>
+      </w:r>
+      <w:proofErr w:type="spellStart"/>
+      <w:r>
+        <w:t>people</w:t>
+      </w:r>
+      <w:proofErr w:type="spellEnd"/>
+      <w:r>
+        <w:t>/1/')</w:t>
+      </w:r>
+    </w:p>
+    <w:p>
+      <w:pPr>
+        <w:pStyle w:val="Prrafodelista"/>
+        <w:ind w:left="0"/>
+      </w:pPr>
+      <w:r>
+        <w:t xml:space="preserve">  .</w:t>
+      </w:r>
+      <w:proofErr w:type="spellStart"/>
+      <w:proofErr w:type="gramStart"/>
+      <w:r>
+        <w:t>then</w:t>
+      </w:r>
+      <w:proofErr w:type="spellEnd"/>
+      <w:r>
+        <w:t>(</w:t>
+      </w:r>
+      <w:proofErr w:type="gramEnd"/>
+      <w:r>
+        <w:t xml:space="preserve">response =&gt; </w:t>
+      </w:r>
+      <w:proofErr w:type="spellStart"/>
+      <w:r>
+        <w:t>response.json</w:t>
+      </w:r>
+      <w:proofErr w:type="spellEnd"/>
+      <w:r>
+        <w:t>())</w:t>
+      </w:r>
+    </w:p>
+    <w:p>
+      <w:pPr>
+        <w:pStyle w:val="Prrafodelista"/>
+        <w:ind w:left="0"/>
+      </w:pPr>
+      <w:r>
+        <w:t xml:space="preserve">  .</w:t>
+      </w:r>
+      <w:proofErr w:type="spellStart"/>
+      <w:proofErr w:type="gramStart"/>
+      <w:r>
+        <w:t>then</w:t>
+      </w:r>
+      <w:proofErr w:type="spellEnd"/>
+      <w:r>
+        <w:t>(</w:t>
+      </w:r>
+      <w:proofErr w:type="spellStart"/>
+      <w:proofErr w:type="gramEnd"/>
+      <w:r>
+        <w:t>luck</w:t>
+      </w:r>
+      <w:proofErr w:type="spellEnd"/>
+      <w:r>
+        <w:t xml:space="preserve"> =&gt; {</w:t>
+      </w:r>
+    </w:p>
+    <w:p>
+      <w:pPr>
+        <w:pStyle w:val="Prrafodelista"/>
+        <w:ind w:left="0"/>
+      </w:pPr>
+      <w:r>
+        <w:lastRenderedPageBreak/>
+        <w:t xml:space="preserve">    </w:t>
+      </w:r>
+      <w:proofErr w:type="spellStart"/>
+      <w:proofErr w:type="gramStart"/>
+      <w:r>
+        <w:t>objLuck</w:t>
+      </w:r>
+      <w:proofErr w:type="spellEnd"/>
+      <w:proofErr w:type="gramEnd"/>
+      <w:r>
+        <w:t xml:space="preserve"> = </w:t>
+      </w:r>
+      <w:proofErr w:type="spellStart"/>
+      <w:r>
+        <w:t>luck</w:t>
+      </w:r>
+      <w:proofErr w:type="spellEnd"/>
+    </w:p>
+    <w:p>
+      <w:pPr>
+        <w:pStyle w:val="Prrafodelista"/>
+        <w:ind w:left="0"/>
+      </w:pPr>
+      <w:r>
+        <w:t xml:space="preserve">    </w:t>
+      </w:r>
+      <w:proofErr w:type="spellStart"/>
+      <w:proofErr w:type="gramStart"/>
+      <w:r>
+        <w:t>return</w:t>
+      </w:r>
+      <w:proofErr w:type="spellEnd"/>
+      <w:proofErr w:type="gramEnd"/>
+      <w:r>
+        <w:t xml:space="preserve"> </w:t>
+      </w:r>
+      <w:proofErr w:type="spellStart"/>
+      <w:r>
+        <w:t>fetch</w:t>
+      </w:r>
+      <w:proofErr w:type="spellEnd"/>
+      <w:r>
+        <w:t>(</w:t>
+      </w:r>
+      <w:proofErr w:type="spellStart"/>
+      <w:r>
+        <w:t>luck.homeworld</w:t>
+      </w:r>
+      <w:proofErr w:type="spellEnd"/>
+      <w:r>
+        <w:t>)</w:t>
+      </w:r>
+    </w:p>
+    <w:p>
+      <w:pPr>
+        <w:pStyle w:val="Prrafodelista"/>
+        <w:ind w:left="0"/>
+      </w:pPr>
+      <w:r>
+        <w:t xml:space="preserve">  })</w:t>
+      </w:r>
+    </w:p>
+    <w:p>
+      <w:pPr>
+        <w:pStyle w:val="Prrafodelista"/>
+        <w:ind w:left="0"/>
+      </w:pPr>
+      <w:r>
+        <w:t xml:space="preserve">  .</w:t>
+      </w:r>
+      <w:proofErr w:type="spellStart"/>
+      <w:proofErr w:type="gramStart"/>
+      <w:r>
+        <w:t>then</w:t>
+      </w:r>
+      <w:proofErr w:type="spellEnd"/>
+      <w:r>
+        <w:t>(</w:t>
+      </w:r>
+      <w:proofErr w:type="gramEnd"/>
+      <w:r>
+        <w:t xml:space="preserve">response =&gt; </w:t>
+      </w:r>
+      <w:proofErr w:type="spellStart"/>
+      <w:r>
+        <w:t>response.json</w:t>
+      </w:r>
+      <w:proofErr w:type="spellEnd"/>
+      <w:r>
+        <w:t>())</w:t>
+      </w:r>
+    </w:p>
+    <w:p>
+      <w:pPr>
+        <w:pStyle w:val="Prrafodelista"/>
+        <w:ind w:left="0"/>
+      </w:pPr>
+      <w:r>
+        <w:t xml:space="preserve">  .</w:t>
+      </w:r>
+      <w:proofErr w:type="spellStart"/>
+      <w:proofErr w:type="gramStart"/>
+      <w:r>
+        <w:t>then</w:t>
+      </w:r>
+      <w:proofErr w:type="spellEnd"/>
+      <w:r>
+        <w:t>(</w:t>
+      </w:r>
+      <w:proofErr w:type="spellStart"/>
+      <w:proofErr w:type="gramEnd"/>
+      <w:r>
+        <w:t>homeworld</w:t>
+      </w:r>
+      <w:proofErr w:type="spellEnd"/>
+      <w:r>
+        <w:t xml:space="preserve"> =&gt; {</w:t>
+      </w:r>
+    </w:p>
+    <w:p>
+      <w:pPr>
+        <w:pStyle w:val="Prrafodelista"/>
+        <w:ind w:left="0"/>
+      </w:pPr>
+      <w:r>
+        <w:t xml:space="preserve">    </w:t>
+      </w:r>
+      <w:proofErr w:type="gramStart"/>
+      <w:r>
+        <w:t>console.log(</w:t>
+      </w:r>
+      <w:proofErr w:type="gramEnd"/>
+      <w:r>
+        <w:t xml:space="preserve">`${objLuck.name} </w:t>
+      </w:r>
+      <w:proofErr w:type="spellStart"/>
+      <w:r>
+        <w:t>nacio</w:t>
+      </w:r>
+      <w:proofErr w:type="spellEnd"/>
+      <w:r>
+        <w:t xml:space="preserve"> en ${homeworld.name}`)</w:t>
+      </w:r>
+    </w:p>
+    <w:p>
+      <w:pPr>
+        <w:pStyle w:val="Prrafodelista"/>
+        <w:ind w:left="0"/>
+      </w:pPr>
+      <w:r>
+        <w:t xml:space="preserve">  })</w:t>
+      </w:r>
+    </w:p>
+    <w:p>
+      <w:pPr>
+        <w:pStyle w:val="Prrafodelista"/>
+        <w:ind w:left="0"/>
+      </w:pPr>
+      <w:r>
+        <w:t xml:space="preserve">  .</w:t>
+      </w:r>
+      <w:proofErr w:type="gramStart"/>
+      <w:r>
+        <w:t>catch(</w:t>
+      </w:r>
+      <w:proofErr w:type="spellStart"/>
+      <w:proofErr w:type="gramEnd"/>
+      <w:r>
+        <w:t>err</w:t>
+      </w:r>
+      <w:proofErr w:type="spellEnd"/>
+      <w:r>
+        <w:t xml:space="preserve"> =&gt;console.log(`${</w:t>
+      </w:r>
+      <w:proofErr w:type="spellStart"/>
+      <w:r>
+        <w:t>err</w:t>
+      </w:r>
+      <w:proofErr w:type="spellEnd"/>
+      <w:r>
+        <w:t>}`))</w:t>
+      </w:r>
+    </w:p>
     <w:p/>
     <w:p>
       <w:pPr>
-        <w:pStyle w:val="Ttulo2"/>
-      </w:pPr>
-      <w:r>
-        <w:t>Promesas</w:t>
-      </w:r>
-    </w:p>
-    <w:p>
-      <w:r>
-        <w:t xml:space="preserve">Las promesas son objetos y están asociadas con alguna tarea asíncrona. Son muy útiles para realizar </w:t>
-      </w:r>
-      <w:proofErr w:type="spellStart"/>
-      <w:r>
-        <w:t>callbacks</w:t>
-      </w:r>
-      <w:proofErr w:type="spellEnd"/>
-      <w:r>
-        <w:t xml:space="preserve"> a servidores externos permitiéndonos fácilmente anidar llamados.</w:t>
+        <w:pStyle w:val="Ttulo1"/>
+      </w:pPr>
+      <w:proofErr w:type="spellStart"/>
+      <w:r>
+        <w:t>Async-await</w:t>
+      </w:r>
+      <w:proofErr w:type="spellEnd"/>
+    </w:p>
+    <w:p>
+      <w:r>
+        <w:t xml:space="preserve">Nuevo uso de código </w:t>
+      </w:r>
+      <w:proofErr w:type="spellStart"/>
+      <w:r>
+        <w:t>javascript</w:t>
+      </w:r>
+      <w:proofErr w:type="spellEnd"/>
+      <w:r>
+        <w:t xml:space="preserve"> con las palabras </w:t>
+      </w:r>
+      <w:proofErr w:type="spellStart"/>
+      <w:r>
+        <w:t>async</w:t>
+      </w:r>
+      <w:proofErr w:type="spellEnd"/>
+      <w:r>
+        <w:t xml:space="preserve"> y </w:t>
+      </w:r>
+      <w:proofErr w:type="spellStart"/>
+      <w:r>
+        <w:t>await</w:t>
+      </w:r>
+      <w:proofErr w:type="spellEnd"/>
+      <w:r>
+        <w:t xml:space="preserve">. Lo que hace es que </w:t>
+      </w:r>
+      <w:proofErr w:type="spellStart"/>
+      <w:r>
+        <w:t>javascript</w:t>
+      </w:r>
+      <w:proofErr w:type="spellEnd"/>
+      <w:r>
+        <w:t xml:space="preserve"> detiene su ejecución cuando ve </w:t>
+      </w:r>
+      <w:proofErr w:type="spellStart"/>
+      <w:r>
+        <w:t>await</w:t>
+      </w:r>
+      <w:proofErr w:type="spellEnd"/>
+      <w:r>
+        <w:t xml:space="preserve"> y cuando termina continua con la siguiente línea.</w:t>
       </w:r>
     </w:p>
     <w:p>
@@ -8774,6 +11588,377 @@
         <w:rPr>
           <w:b/>
         </w:rPr>
+        <w:t>Ejemplo:</w:t>
+      </w:r>
+    </w:p>
+    <w:p>
+      <w:pPr>
+        <w:pStyle w:val="Prrafodelista"/>
+        <w:ind w:left="0"/>
+      </w:pPr>
+      <w:proofErr w:type="spellStart"/>
+      <w:proofErr w:type="gramStart"/>
+      <w:r>
+        <w:rPr>
+          <w:highlight w:val="yellow"/>
+        </w:rPr>
+        <w:t>async</w:t>
+      </w:r>
+      <w:proofErr w:type="spellEnd"/>
+      <w:proofErr w:type="gramEnd"/>
+      <w:r>
+        <w:t xml:space="preserve"> </w:t>
+      </w:r>
+      <w:proofErr w:type="spellStart"/>
+      <w:r>
+        <w:t>function</w:t>
+      </w:r>
+      <w:proofErr w:type="spellEnd"/>
+      <w:r>
+        <w:t xml:space="preserve"> </w:t>
+      </w:r>
+      <w:proofErr w:type="spellStart"/>
+      <w:r>
+        <w:t>getLuck</w:t>
+      </w:r>
+      <w:proofErr w:type="spellEnd"/>
+      <w:r>
+        <w:t>() {</w:t>
+      </w:r>
+    </w:p>
+    <w:p>
+      <w:pPr>
+        <w:pStyle w:val="Prrafodelista"/>
+        <w:ind w:left="0"/>
+      </w:pPr>
+      <w:r>
+        <w:t xml:space="preserve">  </w:t>
+      </w:r>
+      <w:proofErr w:type="gramStart"/>
+      <w:r>
+        <w:t>try</w:t>
+      </w:r>
+      <w:proofErr w:type="gramEnd"/>
+      <w:r>
+        <w:t xml:space="preserve"> {</w:t>
+      </w:r>
+    </w:p>
+    <w:p>
+      <w:pPr>
+        <w:pStyle w:val="Prrafodelista"/>
+        <w:ind w:left="0"/>
+      </w:pPr>
+      <w:r>
+        <w:t xml:space="preserve">    </w:t>
+      </w:r>
+      <w:proofErr w:type="spellStart"/>
+      <w:proofErr w:type="gramStart"/>
+      <w:r>
+        <w:t>const</w:t>
+      </w:r>
+      <w:proofErr w:type="spellEnd"/>
+      <w:proofErr w:type="gramEnd"/>
+      <w:r>
+        <w:t xml:space="preserve"> response = </w:t>
+      </w:r>
+      <w:proofErr w:type="spellStart"/>
+      <w:r>
+        <w:rPr>
+          <w:highlight w:val="yellow"/>
+        </w:rPr>
+        <w:t>await</w:t>
+      </w:r>
+      <w:proofErr w:type="spellEnd"/>
+      <w:r>
+        <w:t xml:space="preserve"> </w:t>
+      </w:r>
+      <w:proofErr w:type="spellStart"/>
+      <w:r>
+        <w:t>fetch</w:t>
+      </w:r>
+      <w:proofErr w:type="spellEnd"/>
+      <w:r>
+        <w:t>('https://swapi.co/api/</w:t>
+      </w:r>
+      <w:proofErr w:type="spellStart"/>
+      <w:r>
+        <w:t>people</w:t>
+      </w:r>
+      <w:proofErr w:type="spellEnd"/>
+      <w:r>
+        <w:t>/1/')</w:t>
+      </w:r>
+    </w:p>
+    <w:p>
+      <w:pPr>
+        <w:pStyle w:val="Prrafodelista"/>
+        <w:ind w:left="0"/>
+      </w:pPr>
+      <w:r>
+        <w:t xml:space="preserve">    </w:t>
+      </w:r>
+      <w:proofErr w:type="spellStart"/>
+      <w:proofErr w:type="gramStart"/>
+      <w:r>
+        <w:t>const</w:t>
+      </w:r>
+      <w:proofErr w:type="spellEnd"/>
+      <w:proofErr w:type="gramEnd"/>
+      <w:r>
+        <w:t xml:space="preserve"> </w:t>
+      </w:r>
+      <w:proofErr w:type="spellStart"/>
+      <w:r>
+        <w:t>luck</w:t>
+      </w:r>
+      <w:proofErr w:type="spellEnd"/>
+      <w:r>
+        <w:t xml:space="preserve"> = </w:t>
+      </w:r>
+      <w:proofErr w:type="spellStart"/>
+      <w:r>
+        <w:rPr>
+          <w:highlight w:val="yellow"/>
+        </w:rPr>
+        <w:t>await</w:t>
+      </w:r>
+      <w:proofErr w:type="spellEnd"/>
+      <w:r>
+        <w:t xml:space="preserve"> </w:t>
+      </w:r>
+      <w:proofErr w:type="spellStart"/>
+      <w:r>
+        <w:t>response.json</w:t>
+      </w:r>
+      <w:proofErr w:type="spellEnd"/>
+      <w:r>
+        <w:t>()</w:t>
+      </w:r>
+    </w:p>
+    <w:p>
+      <w:pPr>
+        <w:pStyle w:val="Prrafodelista"/>
+        <w:ind w:left="0"/>
+      </w:pPr>
+      <w:r>
+        <w:t xml:space="preserve">    </w:t>
+      </w:r>
+      <w:proofErr w:type="spellStart"/>
+      <w:proofErr w:type="gramStart"/>
+      <w:r>
+        <w:t>const</w:t>
+      </w:r>
+      <w:proofErr w:type="spellEnd"/>
+      <w:proofErr w:type="gramEnd"/>
+      <w:r>
+        <w:t xml:space="preserve"> </w:t>
+      </w:r>
+      <w:proofErr w:type="spellStart"/>
+      <w:r>
+        <w:t>responseHomeworld</w:t>
+      </w:r>
+      <w:proofErr w:type="spellEnd"/>
+      <w:r>
+        <w:t xml:space="preserve"> = </w:t>
+      </w:r>
+      <w:proofErr w:type="spellStart"/>
+      <w:r>
+        <w:rPr>
+          <w:highlight w:val="yellow"/>
+        </w:rPr>
+        <w:t>await</w:t>
+      </w:r>
+      <w:proofErr w:type="spellEnd"/>
+      <w:r>
+        <w:t xml:space="preserve"> </w:t>
+      </w:r>
+      <w:proofErr w:type="spellStart"/>
+      <w:r>
+        <w:t>fetch</w:t>
+      </w:r>
+      <w:proofErr w:type="spellEnd"/>
+      <w:r>
+        <w:t>(</w:t>
+      </w:r>
+      <w:proofErr w:type="spellStart"/>
+      <w:r>
+        <w:t>luck.homeworld</w:t>
+      </w:r>
+      <w:proofErr w:type="spellEnd"/>
+      <w:r>
+        <w:t>)</w:t>
+      </w:r>
+    </w:p>
+    <w:p>
+      <w:pPr>
+        <w:pStyle w:val="Prrafodelista"/>
+        <w:ind w:left="0"/>
+      </w:pPr>
+      <w:r>
+        <w:t xml:space="preserve">    </w:t>
+      </w:r>
+      <w:proofErr w:type="spellStart"/>
+      <w:r>
+        <w:t>luck.homeworld</w:t>
+      </w:r>
+      <w:proofErr w:type="spellEnd"/>
+      <w:r>
+        <w:t xml:space="preserve"> = </w:t>
+      </w:r>
+      <w:proofErr w:type="spellStart"/>
+      <w:r>
+        <w:rPr>
+          <w:highlight w:val="yellow"/>
+        </w:rPr>
+        <w:t>await</w:t>
+      </w:r>
+      <w:proofErr w:type="spellEnd"/>
+      <w:r>
+        <w:t xml:space="preserve"> </w:t>
+      </w:r>
+      <w:proofErr w:type="spellStart"/>
+      <w:proofErr w:type="gramStart"/>
+      <w:r>
+        <w:t>responseHomeworld.json</w:t>
+      </w:r>
+      <w:proofErr w:type="spellEnd"/>
+      <w:r>
+        <w:t>()</w:t>
+      </w:r>
+      <w:proofErr w:type="gramEnd"/>
+    </w:p>
+    <w:p>
+      <w:pPr>
+        <w:pStyle w:val="Prrafodelista"/>
+        <w:ind w:left="0"/>
+      </w:pPr>
+      <w:r>
+        <w:t xml:space="preserve">    </w:t>
+      </w:r>
+      <w:proofErr w:type="gramStart"/>
+      <w:r>
+        <w:t>console.log(</w:t>
+      </w:r>
+      <w:proofErr w:type="gramEnd"/>
+      <w:r>
+        <w:t xml:space="preserve">`${luck.name} </w:t>
+      </w:r>
+      <w:proofErr w:type="spellStart"/>
+      <w:r>
+        <w:t>nacio</w:t>
+      </w:r>
+      <w:proofErr w:type="spellEnd"/>
+      <w:r>
+        <w:t xml:space="preserve"> en ${luck.homeworld.name}`)</w:t>
+      </w:r>
+    </w:p>
+    <w:p>
+      <w:pPr>
+        <w:pStyle w:val="Prrafodelista"/>
+        <w:ind w:left="0"/>
+      </w:pPr>
+      <w:r>
+        <w:t xml:space="preserve">  } </w:t>
+      </w:r>
+      <w:proofErr w:type="gramStart"/>
+      <w:r>
+        <w:t>catch</w:t>
+      </w:r>
+      <w:proofErr w:type="gramEnd"/>
+      <w:r>
+        <w:t xml:space="preserve"> (</w:t>
+      </w:r>
+      <w:proofErr w:type="spellStart"/>
+      <w:r>
+        <w:t>err</w:t>
+      </w:r>
+      <w:proofErr w:type="spellEnd"/>
+      <w:r>
+        <w:t>) {</w:t>
+      </w:r>
+    </w:p>
+    <w:p>
+      <w:pPr>
+        <w:pStyle w:val="Prrafodelista"/>
+        <w:ind w:left="0"/>
+      </w:pPr>
+      <w:r>
+        <w:t xml:space="preserve">    </w:t>
+      </w:r>
+      <w:proofErr w:type="gramStart"/>
+      <w:r>
+        <w:t>console.log(</w:t>
+      </w:r>
+      <w:proofErr w:type="gramEnd"/>
+      <w:r>
+        <w:t>`${</w:t>
+      </w:r>
+      <w:proofErr w:type="spellStart"/>
+      <w:r>
+        <w:t>err</w:t>
+      </w:r>
+      <w:proofErr w:type="spellEnd"/>
+      <w:r>
+        <w:t>}`)</w:t>
+      </w:r>
+    </w:p>
+    <w:p>
+      <w:pPr>
+        <w:pStyle w:val="Prrafodelista"/>
+        <w:ind w:left="0"/>
+      </w:pPr>
+      <w:r>
+        <w:t xml:space="preserve">  }</w:t>
+      </w:r>
+    </w:p>
+    <w:p>
+      <w:pPr>
+        <w:pStyle w:val="Prrafodelista"/>
+        <w:ind w:left="0"/>
+      </w:pPr>
+      <w:r>
+        <w:t>}</w:t>
+      </w:r>
+    </w:p>
+    <w:p/>
+    <w:p>
+      <w:pPr>
+        <w:pStyle w:val="Ttulo1"/>
+      </w:pPr>
+      <w:proofErr w:type="spellStart"/>
+      <w:r>
+        <w:t>Iteradores</w:t>
+      </w:r>
+      <w:proofErr w:type="spellEnd"/>
+    </w:p>
+    <w:p>
+      <w:r>
+        <w:t xml:space="preserve">Los </w:t>
+      </w:r>
+      <w:proofErr w:type="spellStart"/>
+      <w:r>
+        <w:t>iteradores</w:t>
+      </w:r>
+      <w:proofErr w:type="spellEnd"/>
+      <w:r>
+        <w:t xml:space="preserve"> permiten hacer listas infinitas de </w:t>
+      </w:r>
+      <w:r>
+        <w:t>elementos.</w:t>
+      </w:r>
+    </w:p>
+    <w:p>
+      <w:pPr>
+        <w:pStyle w:val="Prrafodelista"/>
+        <w:ind w:left="0"/>
+        <w:rPr>
+          <w:b/>
+        </w:rPr>
+      </w:pPr>
+      <w:r>
+        <w:rPr>
+          <w:b/>
+        </w:rPr>
         <w:t>Ejemplo</w:t>
       </w:r>
       <w:r>
@@ -8794,6 +11979,21 @@
         <w:pStyle w:val="Prrafodelista"/>
         <w:ind w:left="0"/>
       </w:pPr>
+      <w:r>
+        <w:t>//</w:t>
+      </w:r>
+      <w:r>
+        <w:t xml:space="preserve">El algoritmo retorna </w:t>
+      </w:r>
+      <w:r>
+        <w:t>la suma de los 2 valores anteriores</w:t>
+      </w:r>
+    </w:p>
+    <w:p>
+      <w:pPr>
+        <w:pStyle w:val="Prrafodelista"/>
+        <w:ind w:left="0"/>
+      </w:pPr>
       <w:proofErr w:type="spellStart"/>
       <w:proofErr w:type="gramStart"/>
       <w:r>
@@ -8806,20 +12006,39 @@
       </w:r>
       <w:proofErr w:type="spellStart"/>
       <w:r>
-        <w:t>get</w:t>
-      </w:r>
-      <w:proofErr w:type="spellEnd"/>
-      <w:r>
-        <w:t>(URL) {</w:t>
-      </w:r>
-    </w:p>
-    <w:p>
-      <w:pPr>
-        <w:pStyle w:val="Prrafodelista"/>
-        <w:ind w:left="0"/>
-      </w:pPr>
-      <w:r>
-        <w:t xml:space="preserve">  </w:t>
+        <w:t>fibonacci</w:t>
+      </w:r>
+      <w:proofErr w:type="spellEnd"/>
+      <w:r>
+        <w:t>() {</w:t>
+      </w:r>
+    </w:p>
+    <w:p>
+      <w:pPr>
+        <w:pStyle w:val="Prrafodelista"/>
+        <w:ind w:left="0"/>
+      </w:pPr>
+      <w:r>
+        <w:tab/>
+      </w:r>
+      <w:proofErr w:type="spellStart"/>
+      <w:proofErr w:type="gramStart"/>
+      <w:r>
+        <w:t>let</w:t>
+      </w:r>
+      <w:proofErr w:type="spellEnd"/>
+      <w:proofErr w:type="gramEnd"/>
+      <w:r>
+        <w:t xml:space="preserve"> a = 0, b = 1</w:t>
+      </w:r>
+    </w:p>
+    <w:p>
+      <w:pPr>
+        <w:pStyle w:val="Prrafodelista"/>
+        <w:ind w:left="0"/>
+      </w:pPr>
+      <w:r>
+        <w:tab/>
       </w:r>
       <w:proofErr w:type="spellStart"/>
       <w:proofErr w:type="gramStart"/>
@@ -8829,50 +12048,286 @@
       <w:proofErr w:type="spellEnd"/>
       <w:proofErr w:type="gramEnd"/>
       <w:r>
-        <w:t xml:space="preserve"> new </w:t>
+        <w:t xml:space="preserve"> {</w:t>
+      </w:r>
+    </w:p>
+    <w:p>
+      <w:pPr>
+        <w:pStyle w:val="Prrafodelista"/>
+        <w:ind w:left="0"/>
+      </w:pPr>
+      <w:r>
+        <w:tab/>
+      </w:r>
+      <w:r>
+        <w:tab/>
+      </w:r>
+      <w:proofErr w:type="spellStart"/>
+      <w:proofErr w:type="gramStart"/>
+      <w:r>
+        <w:t>next</w:t>
+      </w:r>
+      <w:proofErr w:type="spellEnd"/>
+      <w:proofErr w:type="gramEnd"/>
+      <w:r>
+        <w:t>: (</w:t>
       </w:r>
       <w:proofErr w:type="spellStart"/>
       <w:r>
         <w:rPr>
           <w:highlight w:val="yellow"/>
         </w:rPr>
-        <w:t>Promise</w:t>
-      </w:r>
-      <w:proofErr w:type="spellEnd"/>
-      <w:r>
-        <w:t>((</w:t>
-      </w:r>
-      <w:proofErr w:type="spellStart"/>
+        <w:t>reset</w:t>
+      </w:r>
+      <w:proofErr w:type="spellEnd"/>
+      <w:r>
+        <w:t>)</w:t>
+      </w:r>
+      <w:r>
+        <w:t xml:space="preserve"> =&gt;</w:t>
+      </w:r>
+      <w:r>
+        <w:t xml:space="preserve"> {</w:t>
+      </w:r>
+    </w:p>
+    <w:p>
+      <w:pPr>
+        <w:pStyle w:val="Prrafodelista"/>
+        <w:ind w:left="0"/>
+      </w:pPr>
+      <w:r>
+        <w:tab/>
+      </w:r>
+      <w:r>
+        <w:tab/>
+      </w:r>
+      <w:r>
+        <w:tab/>
+      </w:r>
+      <w:proofErr w:type="spellStart"/>
+      <w:proofErr w:type="gramStart"/>
+      <w:r>
+        <w:t>if</w:t>
+      </w:r>
+      <w:proofErr w:type="spellEnd"/>
+      <w:r>
+        <w:t>(</w:t>
+      </w:r>
+      <w:proofErr w:type="spellStart"/>
+      <w:proofErr w:type="gramEnd"/>
+      <w:r>
+        <w:t>reset</w:t>
+      </w:r>
+      <w:proofErr w:type="spellEnd"/>
+      <w:r>
+        <w:t>) a = 0, b = 1</w:t>
+      </w:r>
+    </w:p>
+    <w:p>
+      <w:pPr>
+        <w:pStyle w:val="Prrafodelista"/>
+        <w:ind w:left="0"/>
+      </w:pPr>
+      <w:r>
+        <w:tab/>
+      </w:r>
+      <w:r>
+        <w:tab/>
+      </w:r>
+      <w:r>
+        <w:tab/>
+      </w:r>
+      <w:proofErr w:type="spellStart"/>
+      <w:proofErr w:type="gramStart"/>
+      <w:r>
+        <w:t>let</w:t>
+      </w:r>
+      <w:proofErr w:type="spellEnd"/>
+      <w:proofErr w:type="gramEnd"/>
+      <w:r>
+        <w:t xml:space="preserve"> f = a</w:t>
+      </w:r>
+    </w:p>
+    <w:p>
+      <w:pPr>
+        <w:pStyle w:val="Prrafodelista"/>
+        <w:ind w:left="0"/>
+      </w:pPr>
+      <w:r>
+        <w:tab/>
+      </w:r>
+      <w:r>
+        <w:tab/>
+      </w:r>
+      <w:r>
+        <w:tab/>
+        <w:t>a = b</w:t>
+      </w:r>
+    </w:p>
+    <w:p>
+      <w:pPr>
+        <w:pStyle w:val="Prrafodelista"/>
+        <w:ind w:left="0"/>
+      </w:pPr>
+      <w:r>
+        <w:tab/>
+      </w:r>
+      <w:r>
+        <w:tab/>
+      </w:r>
+      <w:r>
+        <w:tab/>
+        <w:t>b = f + a</w:t>
+      </w:r>
+    </w:p>
+    <w:p>
+      <w:pPr>
+        <w:pStyle w:val="Prrafodelista"/>
+        <w:ind w:left="0"/>
+      </w:pPr>
+      <w:r>
+        <w:tab/>
+      </w:r>
+      <w:r>
+        <w:tab/>
+      </w:r>
+      <w:r>
+        <w:tab/>
+      </w:r>
+      <w:proofErr w:type="spellStart"/>
+      <w:proofErr w:type="gramStart"/>
+      <w:r>
+        <w:t>return</w:t>
+      </w:r>
+      <w:proofErr w:type="spellEnd"/>
+      <w:proofErr w:type="gramEnd"/>
+      <w:r>
+        <w:t xml:space="preserve"> {</w:t>
+      </w:r>
+    </w:p>
+    <w:p>
+      <w:pPr>
+        <w:pStyle w:val="Prrafodelista"/>
+        <w:ind w:left="0"/>
+      </w:pPr>
+      <w:r>
+        <w:tab/>
+      </w:r>
+      <w:r>
+        <w:tab/>
+      </w:r>
+      <w:r>
+        <w:tab/>
+      </w:r>
+      <w:r>
+        <w:tab/>
+      </w:r>
+      <w:proofErr w:type="spellStart"/>
+      <w:proofErr w:type="gramStart"/>
       <w:r>
         <w:rPr>
           <w:highlight w:val="yellow"/>
         </w:rPr>
-        <w:t>resolve</w:t>
-      </w:r>
-      <w:proofErr w:type="spellEnd"/>
-      <w:r>
-        <w:t xml:space="preserve">, </w:t>
-      </w:r>
-      <w:proofErr w:type="spellStart"/>
+        <w:t>value</w:t>
+      </w:r>
+      <w:proofErr w:type="spellEnd"/>
+      <w:proofErr w:type="gramEnd"/>
       <w:r>
         <w:rPr>
           <w:highlight w:val="yellow"/>
         </w:rPr>
-        <w:t>reject</w:t>
-      </w:r>
-      <w:proofErr w:type="spellEnd"/>
-      <w:r>
-        <w:t>) =&gt; {</w:t>
-      </w:r>
-    </w:p>
-    <w:p>
-      <w:pPr>
-        <w:pStyle w:val="Prrafodelista"/>
-        <w:ind w:left="0"/>
-      </w:pPr>
-      <w:r>
-        <w:t xml:space="preserve">    </w:t>
-      </w:r>
+        <w:t>: f,</w:t>
+      </w:r>
+      <w:r>
+        <w:t xml:space="preserve"> </w:t>
+      </w:r>
+    </w:p>
+    <w:p>
+      <w:pPr>
+        <w:pStyle w:val="Prrafodelista"/>
+        <w:ind w:left="0"/>
+      </w:pPr>
+      <w:r>
+        <w:lastRenderedPageBreak/>
+        <w:tab/>
+      </w:r>
+      <w:r>
+        <w:tab/>
+      </w:r>
+      <w:r>
+        <w:tab/>
+      </w:r>
+      <w:r>
+        <w:tab/>
+      </w:r>
+      <w:proofErr w:type="gramStart"/>
+      <w:r>
+        <w:rPr>
+          <w:highlight w:val="yellow"/>
+        </w:rPr>
+        <w:t>done</w:t>
+      </w:r>
+      <w:proofErr w:type="gramEnd"/>
+      <w:r>
+        <w:rPr>
+          <w:highlight w:val="yellow"/>
+        </w:rPr>
+        <w:t>: false</w:t>
+      </w:r>
+    </w:p>
+    <w:p>
+      <w:pPr>
+        <w:pStyle w:val="Prrafodelista"/>
+        <w:ind w:left="0"/>
+      </w:pPr>
+      <w:r>
+        <w:tab/>
+      </w:r>
+      <w:r>
+        <w:tab/>
+      </w:r>
+      <w:r>
+        <w:tab/>
+        <w:t>}</w:t>
+      </w:r>
+    </w:p>
+    <w:p>
+      <w:pPr>
+        <w:pStyle w:val="Prrafodelista"/>
+        <w:ind w:left="0"/>
+      </w:pPr>
+      <w:r>
+        <w:tab/>
+      </w:r>
+      <w:r>
+        <w:tab/>
+        <w:t>}</w:t>
+      </w:r>
+    </w:p>
+    <w:p>
+      <w:pPr>
+        <w:pStyle w:val="Prrafodelista"/>
+        <w:ind w:left="0"/>
+      </w:pPr>
+      <w:r>
+        <w:tab/>
+        <w:t>}</w:t>
+      </w:r>
+    </w:p>
+    <w:p>
+      <w:pPr>
+        <w:pStyle w:val="Prrafodelista"/>
+        <w:ind w:left="0"/>
+      </w:pPr>
+      <w:r>
+        <w:t>}</w:t>
+      </w:r>
+    </w:p>
+    <w:p>
+      <w:pPr>
+        <w:pStyle w:val="Prrafodelista"/>
+        <w:ind w:left="0"/>
+      </w:pPr>
       <w:proofErr w:type="spellStart"/>
       <w:proofErr w:type="gramStart"/>
       <w:r>
@@ -8885,15 +12340,15 @@
       </w:r>
       <w:proofErr w:type="spellStart"/>
       <w:r>
-        <w:t>xhr</w:t>
-      </w:r>
-      <w:proofErr w:type="spellEnd"/>
-      <w:r>
-        <w:t xml:space="preserve"> = new </w:t>
-      </w:r>
-      <w:proofErr w:type="spellStart"/>
-      <w:r>
-        <w:t>XMLHttpRequest</w:t>
+        <w:t>fibo</w:t>
+      </w:r>
+      <w:proofErr w:type="spellEnd"/>
+      <w:r>
+        <w:t xml:space="preserve"> = </w:t>
+      </w:r>
+      <w:proofErr w:type="spellStart"/>
+      <w:r>
+        <w:t>fibonacci</w:t>
       </w:r>
       <w:proofErr w:type="spellEnd"/>
       <w:r>
@@ -8905,12 +12360,764 @@
         <w:pStyle w:val="Prrafodelista"/>
         <w:ind w:left="0"/>
       </w:pPr>
-      <w:r>
-        <w:t xml:space="preserve">    </w:t>
-      </w:r>
-      <w:proofErr w:type="spellStart"/>
-      <w:r>
-        <w:t>xhr.onreadystatechange</w:t>
+      <w:proofErr w:type="spellStart"/>
+      <w:proofErr w:type="gramStart"/>
+      <w:r>
+        <w:t>fibo.next</w:t>
+      </w:r>
+      <w:proofErr w:type="spellEnd"/>
+      <w:r>
+        <w:t>(</w:t>
+      </w:r>
+      <w:proofErr w:type="gramEnd"/>
+      <w:r>
+        <w:t>).</w:t>
+      </w:r>
+      <w:proofErr w:type="spellStart"/>
+      <w:r>
+        <w:t>value</w:t>
+      </w:r>
+      <w:proofErr w:type="spellEnd"/>
+      <w:r>
+        <w:t xml:space="preserve"> </w:t>
+      </w:r>
+    </w:p>
+    <w:p>
+      <w:pPr>
+        <w:pStyle w:val="Prrafodelista"/>
+        <w:ind w:left="0"/>
+      </w:pPr>
+      <w:proofErr w:type="spellStart"/>
+      <w:proofErr w:type="gramStart"/>
+      <w:r>
+        <w:t>fibo.next</w:t>
+      </w:r>
+      <w:proofErr w:type="spellEnd"/>
+      <w:r>
+        <w:t>(</w:t>
+      </w:r>
+      <w:proofErr w:type="gramEnd"/>
+      <w:r>
+        <w:t>).</w:t>
+      </w:r>
+      <w:proofErr w:type="spellStart"/>
+      <w:r>
+        <w:t>value</w:t>
+      </w:r>
+      <w:proofErr w:type="spellEnd"/>
+      <w:r>
+        <w:t xml:space="preserve"> </w:t>
+      </w:r>
+    </w:p>
+    <w:p>
+      <w:pPr>
+        <w:pStyle w:val="Prrafodelista"/>
+        <w:ind w:left="0"/>
+      </w:pPr>
+      <w:proofErr w:type="spellStart"/>
+      <w:proofErr w:type="gramStart"/>
+      <w:r>
+        <w:t>fibo.next</w:t>
+      </w:r>
+      <w:proofErr w:type="spellEnd"/>
+      <w:r>
+        <w:t>(</w:t>
+      </w:r>
+      <w:proofErr w:type="gramEnd"/>
+      <w:r>
+        <w:t>).</w:t>
+      </w:r>
+      <w:proofErr w:type="spellStart"/>
+      <w:r>
+        <w:t>value</w:t>
+      </w:r>
+      <w:proofErr w:type="spellEnd"/>
+      <w:r>
+        <w:t xml:space="preserve"> </w:t>
+      </w:r>
+    </w:p>
+    <w:p>
+      <w:pPr>
+        <w:pStyle w:val="Prrafodelista"/>
+        <w:ind w:left="0"/>
+      </w:pPr>
+      <w:proofErr w:type="spellStart"/>
+      <w:proofErr w:type="gramStart"/>
+      <w:r>
+        <w:t>fibo.next</w:t>
+      </w:r>
+      <w:proofErr w:type="spellEnd"/>
+      <w:r>
+        <w:t>(</w:t>
+      </w:r>
+      <w:proofErr w:type="gramEnd"/>
+      <w:r>
+        <w:rPr>
+          <w:highlight w:val="yellow"/>
+        </w:rPr>
+        <w:t>true</w:t>
+      </w:r>
+      <w:r>
+        <w:t>).</w:t>
+      </w:r>
+      <w:proofErr w:type="spellStart"/>
+      <w:r>
+        <w:t>value</w:t>
+      </w:r>
+      <w:proofErr w:type="spellEnd"/>
+    </w:p>
+    <w:p>
+      <w:pPr>
+        <w:pStyle w:val="Prrafodelista"/>
+        <w:ind w:left="0"/>
+      </w:pPr>
+    </w:p>
+    <w:p>
+      <w:pPr>
+        <w:pStyle w:val="Prrafodelista"/>
+        <w:ind w:left="0"/>
+        <w:rPr>
+          <w:b/>
+        </w:rPr>
+      </w:pPr>
+      <w:r>
+        <w:rPr>
+          <w:b/>
+        </w:rPr>
+        <w:t>Ejemplo 2:</w:t>
+      </w:r>
+    </w:p>
+    <w:p>
+      <w:pPr>
+        <w:pStyle w:val="Prrafodelista"/>
+        <w:ind w:left="0"/>
+      </w:pPr>
+      <w:proofErr w:type="spellStart"/>
+      <w:proofErr w:type="gramStart"/>
+      <w:r>
+        <w:t>function</w:t>
+      </w:r>
+      <w:proofErr w:type="spellEnd"/>
+      <w:proofErr w:type="gramEnd"/>
+      <w:r>
+        <w:t xml:space="preserve"> </w:t>
+      </w:r>
+      <w:proofErr w:type="spellStart"/>
+      <w:r>
+        <w:t>fibonacci</w:t>
+      </w:r>
+      <w:proofErr w:type="spellEnd"/>
+      <w:r>
+        <w:t>() {</w:t>
+      </w:r>
+    </w:p>
+    <w:p>
+      <w:pPr>
+        <w:pStyle w:val="Prrafodelista"/>
+        <w:ind w:left="0"/>
+      </w:pPr>
+      <w:r>
+        <w:tab/>
+      </w:r>
+      <w:proofErr w:type="spellStart"/>
+      <w:proofErr w:type="gramStart"/>
+      <w:r>
+        <w:t>let</w:t>
+      </w:r>
+      <w:proofErr w:type="spellEnd"/>
+      <w:proofErr w:type="gramEnd"/>
+      <w:r>
+        <w:t xml:space="preserve"> a = 0, b = 1</w:t>
+      </w:r>
+    </w:p>
+    <w:p>
+      <w:pPr>
+        <w:pStyle w:val="Prrafodelista"/>
+        <w:ind w:left="0"/>
+      </w:pPr>
+      <w:r>
+        <w:tab/>
+      </w:r>
+      <w:proofErr w:type="spellStart"/>
+      <w:proofErr w:type="gramStart"/>
+      <w:r>
+        <w:t>return</w:t>
+      </w:r>
+      <w:proofErr w:type="spellEnd"/>
+      <w:proofErr w:type="gramEnd"/>
+      <w:r>
+        <w:t xml:space="preserve"> {</w:t>
+      </w:r>
+    </w:p>
+    <w:p>
+      <w:pPr>
+        <w:pStyle w:val="Prrafodelista"/>
+        <w:ind w:left="0"/>
+      </w:pPr>
+      <w:r>
+        <w:tab/>
+      </w:r>
+      <w:r>
+        <w:tab/>
+      </w:r>
+      <w:proofErr w:type="spellStart"/>
+      <w:proofErr w:type="gramStart"/>
+      <w:r>
+        <w:t>next</w:t>
+      </w:r>
+      <w:proofErr w:type="spellEnd"/>
+      <w:proofErr w:type="gramEnd"/>
+      <w:r>
+        <w:t xml:space="preserve">: </w:t>
+      </w:r>
+      <w:proofErr w:type="spellStart"/>
+      <w:r>
+        <w:t>function</w:t>
+      </w:r>
+      <w:proofErr w:type="spellEnd"/>
+      <w:r>
+        <w:t xml:space="preserve"> () {</w:t>
+      </w:r>
+    </w:p>
+    <w:p>
+      <w:pPr>
+        <w:pStyle w:val="Prrafodelista"/>
+        <w:ind w:left="0"/>
+      </w:pPr>
+      <w:r>
+        <w:tab/>
+      </w:r>
+      <w:r>
+        <w:tab/>
+      </w:r>
+      <w:r>
+        <w:tab/>
+        <w:t>f = a</w:t>
+      </w:r>
+    </w:p>
+    <w:p>
+      <w:pPr>
+        <w:pStyle w:val="Prrafodelista"/>
+        <w:ind w:left="0"/>
+      </w:pPr>
+      <w:r>
+        <w:tab/>
+      </w:r>
+      <w:r>
+        <w:tab/>
+      </w:r>
+      <w:r>
+        <w:tab/>
+        <w:t>a = b</w:t>
+      </w:r>
+    </w:p>
+    <w:p>
+      <w:pPr>
+        <w:pStyle w:val="Prrafodelista"/>
+        <w:ind w:left="0"/>
+      </w:pPr>
+      <w:r>
+        <w:tab/>
+      </w:r>
+      <w:r>
+        <w:tab/>
+      </w:r>
+      <w:r>
+        <w:tab/>
+        <w:t>b = f + a</w:t>
+      </w:r>
+    </w:p>
+    <w:p>
+      <w:pPr>
+        <w:pStyle w:val="Prrafodelista"/>
+        <w:ind w:left="0"/>
+      </w:pPr>
+      <w:r>
+        <w:tab/>
+      </w:r>
+      <w:r>
+        <w:tab/>
+      </w:r>
+      <w:r>
+        <w:tab/>
+      </w:r>
+      <w:proofErr w:type="spellStart"/>
+      <w:proofErr w:type="gramStart"/>
+      <w:r>
+        <w:t>return</w:t>
+      </w:r>
+      <w:proofErr w:type="spellEnd"/>
+      <w:proofErr w:type="gramEnd"/>
+      <w:r>
+        <w:t xml:space="preserve"> {</w:t>
+      </w:r>
+    </w:p>
+    <w:p>
+      <w:pPr>
+        <w:pStyle w:val="Prrafodelista"/>
+        <w:ind w:left="0"/>
+      </w:pPr>
+      <w:r>
+        <w:tab/>
+      </w:r>
+      <w:r>
+        <w:tab/>
+      </w:r>
+      <w:r>
+        <w:tab/>
+      </w:r>
+      <w:r>
+        <w:tab/>
+      </w:r>
+      <w:proofErr w:type="spellStart"/>
+      <w:proofErr w:type="gramStart"/>
+      <w:r>
+        <w:rPr>
+          <w:highlight w:val="yellow"/>
+        </w:rPr>
+        <w:t>value</w:t>
+      </w:r>
+      <w:proofErr w:type="spellEnd"/>
+      <w:proofErr w:type="gramEnd"/>
+      <w:r>
+        <w:rPr>
+          <w:highlight w:val="yellow"/>
+        </w:rPr>
+        <w:t>: f,</w:t>
+      </w:r>
+    </w:p>
+    <w:p>
+      <w:pPr>
+        <w:pStyle w:val="Prrafodelista"/>
+        <w:ind w:left="0"/>
+      </w:pPr>
+      <w:r>
+        <w:tab/>
+      </w:r>
+      <w:r>
+        <w:tab/>
+      </w:r>
+      <w:r>
+        <w:tab/>
+      </w:r>
+      <w:r>
+        <w:tab/>
+      </w:r>
+      <w:proofErr w:type="gramStart"/>
+      <w:r>
+        <w:rPr>
+          <w:highlight w:val="yellow"/>
+        </w:rPr>
+        <w:t>done</w:t>
+      </w:r>
+      <w:proofErr w:type="gramEnd"/>
+      <w:r>
+        <w:rPr>
+          <w:highlight w:val="yellow"/>
+        </w:rPr>
+        <w:t>: false</w:t>
+      </w:r>
+    </w:p>
+    <w:p>
+      <w:pPr>
+        <w:pStyle w:val="Prrafodelista"/>
+        <w:ind w:left="0"/>
+      </w:pPr>
+      <w:r>
+        <w:tab/>
+      </w:r>
+      <w:r>
+        <w:tab/>
+      </w:r>
+      <w:r>
+        <w:tab/>
+        <w:t>}</w:t>
+      </w:r>
+    </w:p>
+    <w:p>
+      <w:pPr>
+        <w:pStyle w:val="Prrafodelista"/>
+        <w:ind w:left="0"/>
+      </w:pPr>
+      <w:r>
+        <w:tab/>
+      </w:r>
+      <w:r>
+        <w:tab/>
+        <w:t>}</w:t>
+      </w:r>
+    </w:p>
+    <w:p>
+      <w:pPr>
+        <w:pStyle w:val="Prrafodelista"/>
+        <w:ind w:left="0"/>
+      </w:pPr>
+      <w:r>
+        <w:tab/>
+        <w:t>}</w:t>
+      </w:r>
+    </w:p>
+    <w:p>
+      <w:pPr>
+        <w:pStyle w:val="Prrafodelista"/>
+        <w:ind w:left="0"/>
+      </w:pPr>
+      <w:r>
+        <w:t>}</w:t>
+      </w:r>
+    </w:p>
+    <w:p>
+      <w:pPr>
+        <w:pStyle w:val="Prrafodelista"/>
+        <w:ind w:left="0"/>
+      </w:pPr>
+      <w:proofErr w:type="spellStart"/>
+      <w:proofErr w:type="gramStart"/>
+      <w:r>
+        <w:t>const</w:t>
+      </w:r>
+      <w:proofErr w:type="spellEnd"/>
+      <w:proofErr w:type="gramEnd"/>
+      <w:r>
+        <w:t xml:space="preserve"> </w:t>
+      </w:r>
+      <w:proofErr w:type="spellStart"/>
+      <w:r>
+        <w:t>fibo</w:t>
+      </w:r>
+      <w:proofErr w:type="spellEnd"/>
+      <w:r>
+        <w:t xml:space="preserve"> = {}</w:t>
+      </w:r>
+    </w:p>
+    <w:p>
+      <w:pPr>
+        <w:pStyle w:val="Prrafodelista"/>
+        <w:ind w:left="0"/>
+      </w:pPr>
+      <w:proofErr w:type="spellStart"/>
+      <w:proofErr w:type="gramStart"/>
+      <w:r>
+        <w:t>fibo</w:t>
+      </w:r>
+      <w:proofErr w:type="spellEnd"/>
+      <w:r>
+        <w:t>[</w:t>
+      </w:r>
+      <w:proofErr w:type="spellStart"/>
+      <w:proofErr w:type="gramEnd"/>
+      <w:r>
+        <w:t>Symbol.iterator</w:t>
+      </w:r>
+      <w:proofErr w:type="spellEnd"/>
+      <w:r>
+        <w:t xml:space="preserve">] = </w:t>
+      </w:r>
+      <w:proofErr w:type="spellStart"/>
+      <w:r>
+        <w:t>fibonacci</w:t>
+      </w:r>
+      <w:proofErr w:type="spellEnd"/>
+    </w:p>
+    <w:p>
+      <w:pPr>
+        <w:pStyle w:val="Prrafodelista"/>
+        <w:ind w:left="0"/>
+      </w:pPr>
+      <w:proofErr w:type="spellStart"/>
+      <w:proofErr w:type="gramStart"/>
+      <w:r>
+        <w:t>let</w:t>
+      </w:r>
+      <w:proofErr w:type="spellEnd"/>
+      <w:proofErr w:type="gramEnd"/>
+      <w:r>
+        <w:t xml:space="preserve"> i = 1</w:t>
+      </w:r>
+    </w:p>
+    <w:p>
+      <w:pPr>
+        <w:pStyle w:val="Prrafodelista"/>
+        <w:ind w:left="0"/>
+      </w:pPr>
+      <w:proofErr w:type="spellStart"/>
+      <w:proofErr w:type="gramStart"/>
+      <w:r>
+        <w:t>for</w:t>
+      </w:r>
+      <w:proofErr w:type="spellEnd"/>
+      <w:r>
+        <w:t>(</w:t>
+      </w:r>
+      <w:proofErr w:type="spellStart"/>
+      <w:proofErr w:type="gramEnd"/>
+      <w:r>
+        <w:t>let</w:t>
+      </w:r>
+      <w:proofErr w:type="spellEnd"/>
+      <w:r>
+        <w:t xml:space="preserve"> </w:t>
+      </w:r>
+      <w:proofErr w:type="spellStart"/>
+      <w:r>
+        <w:t>value</w:t>
+      </w:r>
+      <w:proofErr w:type="spellEnd"/>
+      <w:r>
+        <w:t xml:space="preserve"> of </w:t>
+      </w:r>
+      <w:proofErr w:type="spellStart"/>
+      <w:r>
+        <w:t>fibo</w:t>
+      </w:r>
+      <w:proofErr w:type="spellEnd"/>
+      <w:r>
+        <w:t>) {</w:t>
+      </w:r>
+    </w:p>
+    <w:p>
+      <w:pPr>
+        <w:pStyle w:val="Prrafodelista"/>
+        <w:ind w:left="0"/>
+      </w:pPr>
+      <w:r>
+        <w:tab/>
+      </w:r>
+      <w:proofErr w:type="gramStart"/>
+      <w:r>
+        <w:t>console.log(</w:t>
+      </w:r>
+      <w:proofErr w:type="spellStart"/>
+      <w:proofErr w:type="gramEnd"/>
+      <w:r>
+        <w:t>value</w:t>
+      </w:r>
+      <w:proofErr w:type="spellEnd"/>
+      <w:r>
+        <w:t>)</w:t>
+      </w:r>
+    </w:p>
+    <w:p>
+      <w:pPr>
+        <w:pStyle w:val="Prrafodelista"/>
+        <w:ind w:left="0"/>
+      </w:pPr>
+      <w:r>
+        <w:tab/>
+      </w:r>
+      <w:proofErr w:type="gramStart"/>
+      <w:r>
+        <w:t>i</w:t>
+      </w:r>
+      <w:proofErr w:type="gramEnd"/>
+      <w:r>
+        <w:t>++</w:t>
+      </w:r>
+    </w:p>
+    <w:p>
+      <w:pPr>
+        <w:pStyle w:val="Prrafodelista"/>
+        <w:ind w:left="0"/>
+      </w:pPr>
+      <w:r>
+        <w:tab/>
+      </w:r>
+      <w:proofErr w:type="spellStart"/>
+      <w:proofErr w:type="gramStart"/>
+      <w:r>
+        <w:t>if</w:t>
+      </w:r>
+      <w:proofErr w:type="spellEnd"/>
+      <w:r>
+        <w:t>(</w:t>
+      </w:r>
+      <w:proofErr w:type="gramEnd"/>
+      <w:r>
+        <w:t>i &gt; 20) break;</w:t>
+      </w:r>
+    </w:p>
+    <w:p>
+      <w:pPr>
+        <w:pStyle w:val="Prrafodelista"/>
+        <w:ind w:left="0"/>
+      </w:pPr>
+      <w:r>
+        <w:t>}</w:t>
+      </w:r>
+    </w:p>
+    <w:p/>
+    <w:p>
+      <w:pPr>
+        <w:pStyle w:val="Ttulo1"/>
+      </w:pPr>
+      <w:r>
+        <w:t>Generadores</w:t>
+      </w:r>
+    </w:p>
+    <w:p>
+      <w:r>
+        <w:t>Una función de tipo generador podrá ser detenida o continuada y nosotros tenemos el control de ello.</w:t>
+      </w:r>
+    </w:p>
+    <w:p>
+      <w:pPr>
+        <w:pStyle w:val="Prrafodelista"/>
+        <w:ind w:left="0"/>
+        <w:rPr>
+          <w:b/>
+        </w:rPr>
+      </w:pPr>
+      <w:r>
+        <w:rPr>
+          <w:b/>
+        </w:rPr>
+        <w:t>Ejemplo:</w:t>
+      </w:r>
+    </w:p>
+    <w:p>
+      <w:pPr>
+        <w:pStyle w:val="Prrafodelista"/>
+        <w:ind w:left="0"/>
+      </w:pPr>
+      <w:proofErr w:type="spellStart"/>
+      <w:proofErr w:type="gramStart"/>
+      <w:r>
+        <w:t>function</w:t>
+      </w:r>
+      <w:proofErr w:type="spellEnd"/>
+      <w:proofErr w:type="gramEnd"/>
+      <w:r>
+        <w:rPr>
+          <w:highlight w:val="yellow"/>
+        </w:rPr>
+        <w:t>*</w:t>
+      </w:r>
+      <w:r>
+        <w:t xml:space="preserve"> </w:t>
+      </w:r>
+      <w:proofErr w:type="spellStart"/>
+      <w:r>
+        <w:t>fibonacci</w:t>
+      </w:r>
+      <w:proofErr w:type="spellEnd"/>
+      <w:r>
+        <w:t>() {</w:t>
+      </w:r>
+    </w:p>
+    <w:p>
+      <w:pPr>
+        <w:pStyle w:val="Prrafodelista"/>
+        <w:ind w:left="0"/>
+      </w:pPr>
+      <w:r>
+        <w:tab/>
+      </w:r>
+      <w:proofErr w:type="spellStart"/>
+      <w:proofErr w:type="gramStart"/>
+      <w:r>
+        <w:t>let</w:t>
+      </w:r>
+      <w:proofErr w:type="spellEnd"/>
+      <w:proofErr w:type="gramEnd"/>
+      <w:r>
+        <w:t xml:space="preserve"> a = 0, b = 1</w:t>
+      </w:r>
+    </w:p>
+    <w:p>
+      <w:pPr>
+        <w:pStyle w:val="Prrafodelista"/>
+        <w:ind w:left="0"/>
+      </w:pPr>
+      <w:r>
+        <w:tab/>
+      </w:r>
+      <w:proofErr w:type="spellStart"/>
+      <w:proofErr w:type="gramStart"/>
+      <w:r>
+        <w:t>while</w:t>
+      </w:r>
+      <w:proofErr w:type="spellEnd"/>
+      <w:r>
+        <w:t>(</w:t>
+      </w:r>
+      <w:proofErr w:type="gramEnd"/>
+      <w:r>
+        <w:t>true) {</w:t>
+      </w:r>
+    </w:p>
+    <w:p>
+      <w:pPr>
+        <w:pStyle w:val="Prrafodelista"/>
+        <w:ind w:left="0"/>
+      </w:pPr>
+      <w:r>
+        <w:lastRenderedPageBreak/>
+        <w:tab/>
+      </w:r>
+      <w:r>
+        <w:tab/>
+      </w:r>
+      <w:proofErr w:type="spellStart"/>
+      <w:proofErr w:type="gramStart"/>
+      <w:r>
+        <w:t>let</w:t>
+      </w:r>
+      <w:proofErr w:type="spellEnd"/>
+      <w:proofErr w:type="gramEnd"/>
+      <w:r>
+        <w:t xml:space="preserve"> f = a</w:t>
+      </w:r>
+    </w:p>
+    <w:p>
+      <w:pPr>
+        <w:pStyle w:val="Prrafodelista"/>
+        <w:ind w:left="0"/>
+      </w:pPr>
+      <w:r>
+        <w:tab/>
+      </w:r>
+      <w:r>
+        <w:tab/>
+        <w:t>a = b</w:t>
+      </w:r>
+    </w:p>
+    <w:p>
+      <w:pPr>
+        <w:pStyle w:val="Prrafodelista"/>
+        <w:ind w:left="0"/>
+      </w:pPr>
+      <w:r>
+        <w:tab/>
+      </w:r>
+      <w:r>
+        <w:tab/>
+        <w:t>b = f + a</w:t>
+      </w:r>
+    </w:p>
+    <w:p>
+      <w:pPr>
+        <w:pStyle w:val="Prrafodelista"/>
+        <w:ind w:left="0"/>
+      </w:pPr>
+      <w:r>
+        <w:tab/>
+      </w:r>
+      <w:r>
+        <w:tab/>
+      </w:r>
+      <w:proofErr w:type="spellStart"/>
+      <w:proofErr w:type="gramStart"/>
+      <w:r>
+        <w:t>let</w:t>
+      </w:r>
+      <w:proofErr w:type="spellEnd"/>
+      <w:proofErr w:type="gramEnd"/>
+      <w:r>
+        <w:t xml:space="preserve"> </w:t>
+      </w:r>
+      <w:proofErr w:type="spellStart"/>
+      <w:r>
+        <w:t>reset</w:t>
       </w:r>
       <w:proofErr w:type="spellEnd"/>
       <w:r>
@@ -8918,58 +13125,29 @@
       </w:r>
       <w:proofErr w:type="spellStart"/>
       <w:r>
-        <w:t>function</w:t>
-      </w:r>
-      <w:proofErr w:type="spellEnd"/>
-      <w:r>
-        <w:t xml:space="preserve"> () {</w:t>
-      </w:r>
-    </w:p>
-    <w:p>
-      <w:pPr>
-        <w:pStyle w:val="Prrafodelista"/>
-        <w:ind w:left="0"/>
-      </w:pPr>
-      <w:r>
-        <w:t xml:space="preserve">      </w:t>
-      </w:r>
-      <w:proofErr w:type="spellStart"/>
-      <w:proofErr w:type="gramStart"/>
-      <w:r>
-        <w:t>const</w:t>
-      </w:r>
-      <w:proofErr w:type="spellEnd"/>
-      <w:proofErr w:type="gramEnd"/>
-      <w:r>
-        <w:t xml:space="preserve"> DONE = 4</w:t>
-      </w:r>
-    </w:p>
-    <w:p>
-      <w:pPr>
-        <w:pStyle w:val="Prrafodelista"/>
-        <w:ind w:left="0"/>
-      </w:pPr>
-      <w:r>
-        <w:t xml:space="preserve">      </w:t>
-      </w:r>
-      <w:proofErr w:type="spellStart"/>
-      <w:proofErr w:type="gramStart"/>
-      <w:r>
-        <w:t>const</w:t>
-      </w:r>
-      <w:proofErr w:type="spellEnd"/>
-      <w:proofErr w:type="gramEnd"/>
-      <w:r>
-        <w:t xml:space="preserve"> OK = 200</w:t>
-      </w:r>
-    </w:p>
-    <w:p>
-      <w:pPr>
-        <w:pStyle w:val="Prrafodelista"/>
-        <w:ind w:left="0"/>
-      </w:pPr>
-      <w:r>
-        <w:t xml:space="preserve">      </w:t>
+        <w:rPr>
+          <w:highlight w:val="yellow"/>
+        </w:rPr>
+        <w:t>yield</w:t>
+      </w:r>
+      <w:proofErr w:type="spellEnd"/>
+      <w:r>
+        <w:rPr>
+          <w:highlight w:val="yellow"/>
+        </w:rPr>
+        <w:t xml:space="preserve"> f</w:t>
+      </w:r>
+    </w:p>
+    <w:p>
+      <w:pPr>
+        <w:pStyle w:val="Prrafodelista"/>
+        <w:ind w:left="0"/>
+      </w:pPr>
+      <w:r>
+        <w:tab/>
+      </w:r>
+      <w:r>
+        <w:tab/>
       </w:r>
       <w:proofErr w:type="spellStart"/>
       <w:proofErr w:type="gramStart"/>
@@ -8977,235 +13155,26 @@
         <w:t>if</w:t>
       </w:r>
       <w:proofErr w:type="spellEnd"/>
-      <w:proofErr w:type="gramEnd"/>
-      <w:r>
-        <w:t xml:space="preserve"> (</w:t>
-      </w:r>
-      <w:proofErr w:type="spellStart"/>
-      <w:r>
-        <w:t>this.readyState</w:t>
-      </w:r>
-      <w:proofErr w:type="spellEnd"/>
-      <w:r>
-        <w:t xml:space="preserve"> === DONE) {</w:t>
-      </w:r>
-    </w:p>
-    <w:p>
-      <w:pPr>
-        <w:pStyle w:val="Prrafodelista"/>
-        <w:ind w:left="0"/>
-      </w:pPr>
-      <w:r>
-        <w:t xml:space="preserve">        </w:t>
-      </w:r>
-      <w:proofErr w:type="spellStart"/>
-      <w:proofErr w:type="gramStart"/>
-      <w:r>
-        <w:t>if</w:t>
-      </w:r>
-      <w:proofErr w:type="spellEnd"/>
-      <w:proofErr w:type="gramEnd"/>
-      <w:r>
-        <w:t xml:space="preserve"> (</w:t>
-      </w:r>
-      <w:proofErr w:type="spellStart"/>
-      <w:r>
-        <w:t>this.status</w:t>
-      </w:r>
-      <w:proofErr w:type="spellEnd"/>
-      <w:r>
-        <w:t xml:space="preserve"> === OK) {</w:t>
-      </w:r>
-    </w:p>
-    <w:p>
-      <w:pPr>
-        <w:pStyle w:val="Prrafodelista"/>
-        <w:ind w:left="0"/>
-      </w:pPr>
-      <w:r>
-        <w:t xml:space="preserve">          </w:t>
-      </w:r>
-      <w:proofErr w:type="spellStart"/>
-      <w:proofErr w:type="gramStart"/>
-      <w:r>
-        <w:rPr>
-          <w:highlight w:val="yellow"/>
-        </w:rPr>
-        <w:t>resolve</w:t>
-      </w:r>
-      <w:proofErr w:type="spellEnd"/>
       <w:r>
         <w:t>(</w:t>
       </w:r>
       <w:proofErr w:type="spellStart"/>
       <w:proofErr w:type="gramEnd"/>
       <w:r>
-        <w:t>JSON.parse</w:t>
-      </w:r>
-      <w:proofErr w:type="spellEnd"/>
-      <w:r>
-        <w:t>(</w:t>
-      </w:r>
-      <w:proofErr w:type="spellStart"/>
-      <w:r>
-        <w:t>this.responseText</w:t>
-      </w:r>
-      <w:proofErr w:type="spellEnd"/>
-      <w:r>
-        <w:t>))</w:t>
-      </w:r>
-    </w:p>
-    <w:p>
-      <w:pPr>
-        <w:pStyle w:val="Prrafodelista"/>
-        <w:ind w:left="0"/>
-      </w:pPr>
-      <w:r>
-        <w:t xml:space="preserve">        } </w:t>
-      </w:r>
-      <w:proofErr w:type="spellStart"/>
-      <w:proofErr w:type="gramStart"/>
-      <w:r>
-        <w:t>else</w:t>
-      </w:r>
-      <w:proofErr w:type="spellEnd"/>
-      <w:proofErr w:type="gramEnd"/>
-      <w:r>
-        <w:t xml:space="preserve"> {</w:t>
-      </w:r>
-    </w:p>
-    <w:p>
-      <w:pPr>
-        <w:pStyle w:val="Prrafodelista"/>
-        <w:ind w:left="0"/>
-      </w:pPr>
-      <w:r>
-        <w:t xml:space="preserve">          </w:t>
-      </w:r>
-      <w:proofErr w:type="spellStart"/>
-      <w:proofErr w:type="gramStart"/>
-      <w:r>
-        <w:rPr>
-          <w:highlight w:val="yellow"/>
-        </w:rPr>
-        <w:t>reject</w:t>
-      </w:r>
-      <w:proofErr w:type="spellEnd"/>
-      <w:r>
-        <w:t>(</w:t>
-      </w:r>
-      <w:proofErr w:type="gramEnd"/>
-      <w:r>
-        <w:t xml:space="preserve">new Error(`Error al realizar </w:t>
-      </w:r>
-      <w:proofErr w:type="spellStart"/>
-      <w:r>
-        <w:t>request</w:t>
-      </w:r>
-      <w:proofErr w:type="spellEnd"/>
-      <w:r>
-        <w:t>: ${</w:t>
-      </w:r>
-      <w:proofErr w:type="spellStart"/>
-      <w:r>
-        <w:t>this.status</w:t>
-      </w:r>
-      <w:proofErr w:type="spellEnd"/>
-      <w:r>
-        <w:t>}`))</w:t>
-      </w:r>
-    </w:p>
-    <w:p>
-      <w:pPr>
-        <w:pStyle w:val="Prrafodelista"/>
-        <w:ind w:left="0"/>
-      </w:pPr>
-      <w:r>
-        <w:t xml:space="preserve">        }</w:t>
-      </w:r>
-    </w:p>
-    <w:p>
-      <w:pPr>
-        <w:pStyle w:val="Prrafodelista"/>
-        <w:ind w:left="0"/>
-      </w:pPr>
-      <w:r>
-        <w:t xml:space="preserve">      }</w:t>
-      </w:r>
-    </w:p>
-    <w:p>
-      <w:pPr>
-        <w:pStyle w:val="Prrafodelista"/>
-        <w:ind w:left="0"/>
-      </w:pPr>
-      <w:r>
-        <w:t xml:space="preserve">    }</w:t>
-      </w:r>
-    </w:p>
-    <w:p>
-      <w:pPr>
-        <w:pStyle w:val="Prrafodelista"/>
-        <w:ind w:left="0"/>
-      </w:pPr>
-      <w:r>
-        <w:t xml:space="preserve">    </w:t>
-      </w:r>
-      <w:proofErr w:type="spellStart"/>
-      <w:proofErr w:type="gramStart"/>
-      <w:r>
-        <w:t>xhr.open</w:t>
-      </w:r>
-      <w:proofErr w:type="spellEnd"/>
-      <w:r>
-        <w:t>(</w:t>
-      </w:r>
-      <w:proofErr w:type="gramEnd"/>
-      <w:r>
-        <w:t>'GET', URL)</w:t>
-      </w:r>
-    </w:p>
-    <w:p>
-      <w:pPr>
-        <w:pStyle w:val="Prrafodelista"/>
-        <w:ind w:left="0"/>
-      </w:pPr>
-      <w:r>
-        <w:t xml:space="preserve">    </w:t>
-      </w:r>
-      <w:proofErr w:type="spellStart"/>
-      <w:proofErr w:type="gramStart"/>
-      <w:r>
-        <w:t>xhr.send</w:t>
-      </w:r>
-      <w:proofErr w:type="spellEnd"/>
-      <w:r>
-        <w:t>(</w:t>
-      </w:r>
-      <w:proofErr w:type="spellStart"/>
-      <w:proofErr w:type="gramEnd"/>
-      <w:r>
-        <w:t>null</w:t>
-      </w:r>
-      <w:proofErr w:type="spellEnd"/>
-      <w:r>
-        <w:t>)</w:t>
-      </w:r>
-    </w:p>
-    <w:p>
-      <w:pPr>
-        <w:pStyle w:val="Prrafodelista"/>
-        <w:ind w:left="0"/>
-      </w:pPr>
-      <w:r>
-        <w:t xml:space="preserve">  })    </w:t>
-      </w:r>
-    </w:p>
-    <w:p>
-      <w:pPr>
-        <w:pStyle w:val="Prrafodelista"/>
-        <w:ind w:left="0"/>
-      </w:pPr>
-      <w:r>
+        <w:t>reset</w:t>
+      </w:r>
+      <w:proofErr w:type="spellEnd"/>
+      <w:r>
+        <w:t>) a = 0, b = 1</w:t>
+      </w:r>
+    </w:p>
+    <w:p>
+      <w:pPr>
+        <w:pStyle w:val="Prrafodelista"/>
+        <w:ind w:left="0"/>
+      </w:pPr>
+      <w:r>
+        <w:tab/>
         <w:t>}</w:t>
       </w:r>
     </w:p>
@@ -9214,3928 +13183,7 @@
         <w:pStyle w:val="Prrafodelista"/>
         <w:ind w:left="0"/>
       </w:pPr>
-      <w:proofErr w:type="spellStart"/>
-      <w:proofErr w:type="gramStart"/>
-      <w:r>
-        <w:t>let</w:t>
-      </w:r>
-      <w:proofErr w:type="spellEnd"/>
-      <w:proofErr w:type="gramEnd"/>
-      <w:r>
-        <w:t xml:space="preserve"> </w:t>
-      </w:r>
-      <w:proofErr w:type="spellStart"/>
-      <w:r>
-        <w:t>objLuck</w:t>
-      </w:r>
-      <w:proofErr w:type="spellEnd"/>
-    </w:p>
-    <w:p>
-      <w:pPr>
-        <w:pStyle w:val="Prrafodelista"/>
-        <w:ind w:left="0"/>
-      </w:pPr>
-      <w:proofErr w:type="spellStart"/>
-      <w:proofErr w:type="gramStart"/>
-      <w:r>
-        <w:t>get</w:t>
-      </w:r>
-      <w:proofErr w:type="spellEnd"/>
-      <w:proofErr w:type="gramEnd"/>
-      <w:r>
-        <w:t>('https://swapi.co/api/</w:t>
-      </w:r>
-      <w:proofErr w:type="spellStart"/>
-      <w:r>
-        <w:t>people</w:t>
-      </w:r>
-      <w:proofErr w:type="spellEnd"/>
-      <w:r>
-        <w:t>/1/')</w:t>
-      </w:r>
-    </w:p>
-    <w:p>
-      <w:pPr>
-        <w:pStyle w:val="Prrafodelista"/>
-        <w:ind w:left="0"/>
-      </w:pPr>
-      <w:r>
-        <w:t xml:space="preserve">  .</w:t>
-      </w:r>
-      <w:proofErr w:type="spellStart"/>
-      <w:proofErr w:type="gramStart"/>
-      <w:r>
-        <w:rPr>
-          <w:highlight w:val="yellow"/>
-        </w:rPr>
-        <w:t>then</w:t>
-      </w:r>
-      <w:proofErr w:type="spellEnd"/>
-      <w:r>
-        <w:t>(</w:t>
-      </w:r>
-      <w:proofErr w:type="spellStart"/>
-      <w:proofErr w:type="gramEnd"/>
-      <w:r>
-        <w:t>luck</w:t>
-      </w:r>
-      <w:proofErr w:type="spellEnd"/>
-      <w:r>
-        <w:t xml:space="preserve"> =&gt; {</w:t>
-      </w:r>
-    </w:p>
-    <w:p>
-      <w:pPr>
-        <w:pStyle w:val="Prrafodelista"/>
-        <w:ind w:left="0"/>
-      </w:pPr>
-      <w:r>
-        <w:t xml:space="preserve">    </w:t>
-      </w:r>
-      <w:proofErr w:type="spellStart"/>
-      <w:proofErr w:type="gramStart"/>
-      <w:r>
-        <w:t>objLuck</w:t>
-      </w:r>
-      <w:proofErr w:type="spellEnd"/>
-      <w:proofErr w:type="gramEnd"/>
-      <w:r>
-        <w:t xml:space="preserve"> = </w:t>
-      </w:r>
-      <w:proofErr w:type="spellStart"/>
-      <w:r>
-        <w:t>luck</w:t>
-      </w:r>
-      <w:proofErr w:type="spellEnd"/>
-    </w:p>
-    <w:p>
-      <w:pPr>
-        <w:pStyle w:val="Prrafodelista"/>
-        <w:ind w:left="0"/>
-      </w:pPr>
-      <w:r>
-        <w:t xml:space="preserve">    </w:t>
-      </w:r>
-      <w:proofErr w:type="spellStart"/>
-      <w:proofErr w:type="gramStart"/>
-      <w:r>
-        <w:t>return</w:t>
-      </w:r>
-      <w:proofErr w:type="spellEnd"/>
-      <w:proofErr w:type="gramEnd"/>
-      <w:r>
-        <w:t xml:space="preserve"> </w:t>
-      </w:r>
-      <w:proofErr w:type="spellStart"/>
-      <w:r>
-        <w:t>get</w:t>
-      </w:r>
-      <w:proofErr w:type="spellEnd"/>
-      <w:r>
-        <w:t>(</w:t>
-      </w:r>
-      <w:proofErr w:type="spellStart"/>
-      <w:r>
-        <w:t>luck.homeworld</w:t>
-      </w:r>
-      <w:proofErr w:type="spellEnd"/>
-      <w:r>
-        <w:t>)</w:t>
-      </w:r>
-    </w:p>
-    <w:p>
-      <w:pPr>
-        <w:pStyle w:val="Prrafodelista"/>
-        <w:ind w:left="0"/>
-      </w:pPr>
-      <w:r>
-        <w:t xml:space="preserve">  })</w:t>
-      </w:r>
-    </w:p>
-    <w:p>
-      <w:pPr>
-        <w:pStyle w:val="Prrafodelista"/>
-        <w:ind w:left="0"/>
-      </w:pPr>
-      <w:r>
-        <w:t xml:space="preserve">  .</w:t>
-      </w:r>
-      <w:proofErr w:type="spellStart"/>
-      <w:proofErr w:type="gramStart"/>
-      <w:r>
-        <w:rPr>
-          <w:highlight w:val="yellow"/>
-        </w:rPr>
-        <w:t>then</w:t>
-      </w:r>
-      <w:proofErr w:type="spellEnd"/>
-      <w:r>
-        <w:t>(</w:t>
-      </w:r>
-      <w:proofErr w:type="spellStart"/>
-      <w:proofErr w:type="gramEnd"/>
-      <w:r>
-        <w:t>homeword</w:t>
-      </w:r>
-      <w:proofErr w:type="spellEnd"/>
-      <w:r>
-        <w:t xml:space="preserve"> =&gt; console.log(`${objLuck.name} </w:t>
-      </w:r>
-      <w:proofErr w:type="spellStart"/>
-      <w:r>
-        <w:t>nacio</w:t>
-      </w:r>
-      <w:proofErr w:type="spellEnd"/>
-      <w:r>
-        <w:t xml:space="preserve"> en ${homeword.name}`))</w:t>
-      </w:r>
-    </w:p>
-    <w:p>
-      <w:pPr>
-        <w:pStyle w:val="Prrafodelista"/>
-        <w:ind w:left="0"/>
-      </w:pPr>
-      <w:r>
-        <w:t xml:space="preserve">  .</w:t>
-      </w:r>
-      <w:proofErr w:type="gramStart"/>
-      <w:r>
-        <w:rPr>
-          <w:highlight w:val="yellow"/>
-        </w:rPr>
-        <w:t>catch</w:t>
-      </w:r>
-      <w:r>
-        <w:t>(</w:t>
-      </w:r>
-      <w:proofErr w:type="spellStart"/>
-      <w:proofErr w:type="gramEnd"/>
-      <w:r>
-        <w:t>err</w:t>
-      </w:r>
-      <w:proofErr w:type="spellEnd"/>
-      <w:r>
-        <w:t xml:space="preserve"> =&gt;console.log(`${</w:t>
-      </w:r>
-      <w:proofErr w:type="spellStart"/>
-      <w:r>
-        <w:t>err</w:t>
-      </w:r>
-      <w:proofErr w:type="spellEnd"/>
-      <w:r>
-        <w:t>}`))</w:t>
-      </w:r>
-    </w:p>
-    <w:p>
-      <w:pPr>
-        <w:pStyle w:val="Prrafodelista"/>
-        <w:ind w:left="0"/>
-        <w:rPr>
-          <w:u w:val="single"/>
-        </w:rPr>
-      </w:pPr>
-    </w:p>
-    <w:p>
-      <w:pPr>
-        <w:pStyle w:val="Prrafodelista"/>
-        <w:ind w:left="0"/>
-        <w:rPr>
-          <w:b/>
-        </w:rPr>
-      </w:pPr>
-      <w:r>
-        <w:rPr>
-          <w:b/>
-        </w:rPr>
-        <w:t>Ejemplo 2:</w:t>
-      </w:r>
-    </w:p>
-    <w:p>
-      <w:pPr>
-        <w:pStyle w:val="Prrafodelista"/>
-        <w:ind w:left="0"/>
-      </w:pPr>
-      <w:proofErr w:type="spellStart"/>
-      <w:proofErr w:type="gramStart"/>
-      <w:r>
-        <w:t>const</w:t>
-      </w:r>
-      <w:proofErr w:type="spellEnd"/>
-      <w:proofErr w:type="gramEnd"/>
-      <w:r>
-        <w:t xml:space="preserve"> DESPERTAR = 1000;</w:t>
-      </w:r>
-    </w:p>
-    <w:p>
-      <w:pPr>
-        <w:pStyle w:val="Prrafodelista"/>
-        <w:ind w:left="0"/>
-      </w:pPr>
-      <w:proofErr w:type="spellStart"/>
-      <w:proofErr w:type="gramStart"/>
-      <w:r>
-        <w:t>const</w:t>
-      </w:r>
-      <w:proofErr w:type="spellEnd"/>
-      <w:proofErr w:type="gramEnd"/>
-      <w:r>
-        <w:t xml:space="preserve"> DUCHA = 3000;</w:t>
-      </w:r>
-    </w:p>
-    <w:p>
-      <w:pPr>
-        <w:pStyle w:val="Prrafodelista"/>
-        <w:ind w:left="0"/>
-      </w:pPr>
-      <w:proofErr w:type="spellStart"/>
-      <w:proofErr w:type="gramStart"/>
-      <w:r>
-        <w:t>const</w:t>
-      </w:r>
-      <w:proofErr w:type="spellEnd"/>
-      <w:proofErr w:type="gramEnd"/>
-      <w:r>
-        <w:t xml:space="preserve"> ARREGLARME = 3000;</w:t>
-      </w:r>
-    </w:p>
-    <w:p>
-      <w:pPr>
-        <w:pStyle w:val="Prrafodelista"/>
-        <w:ind w:left="0"/>
-      </w:pPr>
-      <w:proofErr w:type="spellStart"/>
-      <w:proofErr w:type="gramStart"/>
-      <w:r>
-        <w:t>const</w:t>
-      </w:r>
-      <w:proofErr w:type="spellEnd"/>
-      <w:proofErr w:type="gramEnd"/>
-      <w:r>
-        <w:t xml:space="preserve"> DESAYUNAR = 2000;</w:t>
-      </w:r>
-    </w:p>
-    <w:p>
-      <w:pPr>
-        <w:pStyle w:val="Prrafodelista"/>
-        <w:ind w:left="0"/>
-      </w:pPr>
-      <w:proofErr w:type="spellStart"/>
-      <w:proofErr w:type="gramStart"/>
-      <w:r>
-        <w:t>const</w:t>
-      </w:r>
-      <w:proofErr w:type="spellEnd"/>
-      <w:proofErr w:type="gramEnd"/>
-      <w:r>
-        <w:t xml:space="preserve"> MANEJAR = 5000;</w:t>
-      </w:r>
-    </w:p>
-    <w:p>
-      <w:pPr>
-        <w:pStyle w:val="Prrafodelista"/>
-        <w:ind w:left="0"/>
-      </w:pPr>
-    </w:p>
-    <w:p>
-      <w:pPr>
-        <w:pStyle w:val="Prrafodelista"/>
-        <w:ind w:left="0"/>
-      </w:pPr>
-      <w:proofErr w:type="spellStart"/>
-      <w:proofErr w:type="gramStart"/>
-      <w:r>
-        <w:t>const</w:t>
-      </w:r>
-      <w:proofErr w:type="spellEnd"/>
-      <w:proofErr w:type="gramEnd"/>
-      <w:r>
-        <w:t xml:space="preserve"> $</w:t>
-      </w:r>
-      <w:proofErr w:type="spellStart"/>
-      <w:r>
-        <w:t>msg</w:t>
-      </w:r>
-      <w:proofErr w:type="spellEnd"/>
-      <w:r>
-        <w:t xml:space="preserve"> = </w:t>
-      </w:r>
-      <w:proofErr w:type="spellStart"/>
-      <w:r>
-        <w:t>document.getElementById</w:t>
-      </w:r>
-      <w:proofErr w:type="spellEnd"/>
-      <w:r>
-        <w:t>("</w:t>
-      </w:r>
-      <w:proofErr w:type="spellStart"/>
-      <w:r>
-        <w:t>msg</w:t>
-      </w:r>
-      <w:proofErr w:type="spellEnd"/>
-      <w:r>
-        <w:t>");</w:t>
-      </w:r>
-    </w:p>
-    <w:p>
-      <w:pPr>
-        <w:pStyle w:val="Prrafodelista"/>
-        <w:ind w:left="0"/>
-      </w:pPr>
-      <w:proofErr w:type="spellStart"/>
-      <w:proofErr w:type="gramStart"/>
-      <w:r>
-        <w:t>const</w:t>
-      </w:r>
-      <w:proofErr w:type="spellEnd"/>
-      <w:proofErr w:type="gramEnd"/>
-      <w:r>
-        <w:t xml:space="preserve"> $botones = </w:t>
-      </w:r>
-      <w:proofErr w:type="spellStart"/>
-      <w:r>
-        <w:t>document.getElementById</w:t>
-      </w:r>
-      <w:proofErr w:type="spellEnd"/>
-      <w:r>
-        <w:t>("</w:t>
-      </w:r>
-      <w:proofErr w:type="spellStart"/>
-      <w:r>
-        <w:t>div_botones</w:t>
-      </w:r>
-      <w:proofErr w:type="spellEnd"/>
-      <w:r>
-        <w:t>");</w:t>
-      </w:r>
-    </w:p>
-    <w:p>
-      <w:pPr>
-        <w:pStyle w:val="Prrafodelista"/>
-        <w:ind w:left="0"/>
-      </w:pPr>
-      <w:proofErr w:type="spellStart"/>
-      <w:proofErr w:type="gramStart"/>
-      <w:r>
-        <w:t>const</w:t>
-      </w:r>
-      <w:proofErr w:type="spellEnd"/>
-      <w:proofErr w:type="gramEnd"/>
-      <w:r>
-        <w:t xml:space="preserve"> $pregunta = </w:t>
-      </w:r>
-      <w:proofErr w:type="spellStart"/>
-      <w:r>
-        <w:t>document.getElementById</w:t>
-      </w:r>
-      <w:proofErr w:type="spellEnd"/>
-      <w:r>
-        <w:t>("pregunta");</w:t>
-      </w:r>
-    </w:p>
-    <w:p>
-      <w:pPr>
-        <w:pStyle w:val="Prrafodelista"/>
-        <w:ind w:left="0"/>
-      </w:pPr>
-      <w:proofErr w:type="spellStart"/>
-      <w:proofErr w:type="gramStart"/>
-      <w:r>
-        <w:t>const</w:t>
-      </w:r>
-      <w:proofErr w:type="spellEnd"/>
-      <w:proofErr w:type="gramEnd"/>
-      <w:r>
-        <w:t xml:space="preserve"> $</w:t>
-      </w:r>
-      <w:proofErr w:type="spellStart"/>
-      <w:r>
-        <w:t>btn_si</w:t>
-      </w:r>
-      <w:proofErr w:type="spellEnd"/>
-      <w:r>
-        <w:t xml:space="preserve"> = </w:t>
-      </w:r>
-      <w:proofErr w:type="spellStart"/>
-      <w:r>
-        <w:t>document.getElementById</w:t>
-      </w:r>
-      <w:proofErr w:type="spellEnd"/>
-      <w:r>
-        <w:t>("si");</w:t>
-      </w:r>
-    </w:p>
-    <w:p>
-      <w:pPr>
-        <w:pStyle w:val="Prrafodelista"/>
-        <w:ind w:left="0"/>
-      </w:pPr>
-      <w:proofErr w:type="spellStart"/>
-      <w:proofErr w:type="gramStart"/>
-      <w:r>
-        <w:t>const</w:t>
-      </w:r>
-      <w:proofErr w:type="spellEnd"/>
-      <w:proofErr w:type="gramEnd"/>
-      <w:r>
-        <w:t xml:space="preserve"> $</w:t>
-      </w:r>
-      <w:proofErr w:type="spellStart"/>
-      <w:r>
-        <w:t>btn_no</w:t>
-      </w:r>
-      <w:proofErr w:type="spellEnd"/>
-      <w:r>
-        <w:t xml:space="preserve"> = </w:t>
-      </w:r>
-      <w:proofErr w:type="spellStart"/>
-      <w:r>
-        <w:t>document.getElementById</w:t>
-      </w:r>
-      <w:proofErr w:type="spellEnd"/>
-      <w:r>
-        <w:t>("no");</w:t>
-      </w:r>
-    </w:p>
-    <w:p>
-      <w:pPr>
-        <w:pStyle w:val="Prrafodelista"/>
-        <w:ind w:left="0"/>
-      </w:pPr>
-    </w:p>
-    <w:p>
-      <w:pPr>
-        <w:pStyle w:val="Prrafodelista"/>
-        <w:ind w:left="0"/>
-      </w:pPr>
-      <w:proofErr w:type="spellStart"/>
-      <w:proofErr w:type="gramStart"/>
-      <w:r>
-        <w:t>const</w:t>
-      </w:r>
-      <w:proofErr w:type="spellEnd"/>
-      <w:proofErr w:type="gramEnd"/>
-      <w:r>
-        <w:t xml:space="preserve"> </w:t>
-      </w:r>
-      <w:proofErr w:type="spellStart"/>
-      <w:r>
-        <w:t>mostrarPregunta</w:t>
-      </w:r>
-      <w:proofErr w:type="spellEnd"/>
-      <w:r>
-        <w:t xml:space="preserve"> = </w:t>
-      </w:r>
-      <w:proofErr w:type="spellStart"/>
-      <w:r>
-        <w:t>function</w:t>
-      </w:r>
-      <w:proofErr w:type="spellEnd"/>
-      <w:r>
-        <w:t xml:space="preserve">(pregunta, </w:t>
-      </w:r>
-      <w:proofErr w:type="spellStart"/>
-      <w:r>
-        <w:t>resolve</w:t>
-      </w:r>
-      <w:proofErr w:type="spellEnd"/>
-      <w:r>
-        <w:t xml:space="preserve">, </w:t>
-      </w:r>
-      <w:proofErr w:type="spellStart"/>
-      <w:r>
-        <w:t>reject</w:t>
-      </w:r>
-      <w:proofErr w:type="spellEnd"/>
-      <w:r>
-        <w:t>) {</w:t>
-      </w:r>
-    </w:p>
-    <w:p>
-      <w:pPr>
-        <w:pStyle w:val="Prrafodelista"/>
-        <w:ind w:left="0"/>
-      </w:pPr>
-      <w:r>
-        <w:tab/>
-        <w:t>$</w:t>
-      </w:r>
-      <w:proofErr w:type="spellStart"/>
-      <w:r>
-        <w:t>pregunta.textContent</w:t>
-      </w:r>
-      <w:proofErr w:type="spellEnd"/>
-      <w:r>
-        <w:t xml:space="preserve"> = pregunta;</w:t>
-      </w:r>
-    </w:p>
-    <w:p>
-      <w:pPr>
-        <w:pStyle w:val="Prrafodelista"/>
-        <w:ind w:left="0"/>
-      </w:pPr>
-      <w:r>
-        <w:tab/>
-        <w:t>$</w:t>
-      </w:r>
-      <w:proofErr w:type="spellStart"/>
-      <w:r>
-        <w:t>botones.style.display</w:t>
-      </w:r>
-      <w:proofErr w:type="spellEnd"/>
-      <w:r>
-        <w:t xml:space="preserve"> = "block";</w:t>
-      </w:r>
-    </w:p>
-    <w:p>
-      <w:pPr>
-        <w:pStyle w:val="Prrafodelista"/>
-        <w:ind w:left="0"/>
-      </w:pPr>
-      <w:r>
-        <w:tab/>
-        <w:t>$</w:t>
-      </w:r>
-      <w:proofErr w:type="spellStart"/>
-      <w:r>
-        <w:t>btn_</w:t>
-      </w:r>
-      <w:proofErr w:type="gramStart"/>
-      <w:r>
-        <w:t>si.addEventListener</w:t>
-      </w:r>
-      <w:proofErr w:type="spellEnd"/>
-      <w:r>
-        <w:t>(</w:t>
-      </w:r>
-      <w:proofErr w:type="gramEnd"/>
-      <w:r>
-        <w:t>"</w:t>
-      </w:r>
-      <w:proofErr w:type="spellStart"/>
-      <w:r>
-        <w:t>click</w:t>
-      </w:r>
-      <w:proofErr w:type="spellEnd"/>
-      <w:r>
-        <w:t>", () =&gt; {</w:t>
-      </w:r>
-    </w:p>
-    <w:p>
-      <w:pPr>
-        <w:pStyle w:val="Prrafodelista"/>
-        <w:ind w:left="0"/>
-      </w:pPr>
-      <w:r>
-        <w:tab/>
-      </w:r>
-      <w:r>
-        <w:tab/>
-      </w:r>
-      <w:proofErr w:type="spellStart"/>
-      <w:proofErr w:type="gramStart"/>
-      <w:r>
-        <w:t>resolve</w:t>
-      </w:r>
-      <w:proofErr w:type="spellEnd"/>
-      <w:proofErr w:type="gramEnd"/>
-      <w:r>
-        <w:t>();</w:t>
-      </w:r>
-    </w:p>
-    <w:p>
-      <w:pPr>
-        <w:pStyle w:val="Prrafodelista"/>
-        <w:ind w:left="0"/>
-      </w:pPr>
-      <w:r>
-        <w:tab/>
-        <w:t>});</w:t>
-      </w:r>
-    </w:p>
-    <w:p>
-      <w:pPr>
-        <w:pStyle w:val="Prrafodelista"/>
-        <w:ind w:left="0"/>
-      </w:pPr>
-      <w:r>
-        <w:tab/>
-        <w:t>$</w:t>
-      </w:r>
-      <w:proofErr w:type="spellStart"/>
-      <w:r>
-        <w:t>btn_</w:t>
-      </w:r>
-      <w:proofErr w:type="gramStart"/>
-      <w:r>
-        <w:t>no.addEventListener</w:t>
-      </w:r>
-      <w:proofErr w:type="spellEnd"/>
-      <w:r>
-        <w:t>(</w:t>
-      </w:r>
-      <w:proofErr w:type="gramEnd"/>
-      <w:r>
-        <w:t>"</w:t>
-      </w:r>
-      <w:proofErr w:type="spellStart"/>
-      <w:r>
-        <w:t>click</w:t>
-      </w:r>
-      <w:proofErr w:type="spellEnd"/>
-      <w:r>
-        <w:t>", () =&gt; {</w:t>
-      </w:r>
-    </w:p>
-    <w:p>
-      <w:pPr>
-        <w:pStyle w:val="Prrafodelista"/>
-        <w:ind w:left="0"/>
-      </w:pPr>
-      <w:r>
-        <w:tab/>
-      </w:r>
-      <w:r>
-        <w:tab/>
-      </w:r>
-      <w:proofErr w:type="spellStart"/>
-      <w:proofErr w:type="gramStart"/>
-      <w:r>
-        <w:t>reject</w:t>
-      </w:r>
-      <w:proofErr w:type="spellEnd"/>
-      <w:proofErr w:type="gramEnd"/>
-      <w:r>
-        <w:t>("Tarea no realizada");</w:t>
-      </w:r>
-    </w:p>
-    <w:p>
-      <w:pPr>
-        <w:pStyle w:val="Prrafodelista"/>
-        <w:ind w:left="0"/>
-      </w:pPr>
-      <w:r>
-        <w:tab/>
-        <w:t>});</w:t>
-      </w:r>
-    </w:p>
-    <w:p>
-      <w:pPr>
-        <w:pStyle w:val="Prrafodelista"/>
-        <w:ind w:left="0"/>
-      </w:pPr>
-      <w:r>
-        <w:t>}</w:t>
-      </w:r>
-    </w:p>
-    <w:p>
-      <w:pPr>
-        <w:pStyle w:val="Prrafodelista"/>
-        <w:ind w:left="0"/>
-      </w:pPr>
-      <w:proofErr w:type="spellStart"/>
-      <w:proofErr w:type="gramStart"/>
-      <w:r>
-        <w:t>const</w:t>
-      </w:r>
-      <w:proofErr w:type="spellEnd"/>
-      <w:proofErr w:type="gramEnd"/>
-      <w:r>
-        <w:t xml:space="preserve"> </w:t>
-      </w:r>
-      <w:proofErr w:type="spellStart"/>
-      <w:r>
-        <w:t>ocultarPregunta</w:t>
-      </w:r>
-      <w:proofErr w:type="spellEnd"/>
-      <w:r>
-        <w:t xml:space="preserve"> = () =&gt; {</w:t>
-      </w:r>
-    </w:p>
-    <w:p>
-      <w:pPr>
-        <w:pStyle w:val="Prrafodelista"/>
-        <w:ind w:left="0"/>
-      </w:pPr>
-      <w:r>
-        <w:tab/>
-        <w:t>$</w:t>
-      </w:r>
-      <w:proofErr w:type="spellStart"/>
-      <w:r>
-        <w:t>botones.style.display</w:t>
-      </w:r>
-      <w:proofErr w:type="spellEnd"/>
-      <w:r>
-        <w:t xml:space="preserve"> = "</w:t>
-      </w:r>
-      <w:proofErr w:type="spellStart"/>
-      <w:r>
-        <w:t>none</w:t>
-      </w:r>
-      <w:proofErr w:type="spellEnd"/>
-      <w:r>
-        <w:t>";</w:t>
-      </w:r>
-    </w:p>
-    <w:p>
-      <w:pPr>
-        <w:pStyle w:val="Prrafodelista"/>
-        <w:ind w:left="0"/>
-      </w:pPr>
-      <w:r>
-        <w:t>}</w:t>
-      </w:r>
-    </w:p>
-    <w:p>
-      <w:pPr>
-        <w:pStyle w:val="Prrafodelista"/>
-        <w:ind w:left="0"/>
-      </w:pPr>
-      <w:proofErr w:type="spellStart"/>
-      <w:proofErr w:type="gramStart"/>
-      <w:r>
-        <w:t>const</w:t>
-      </w:r>
-      <w:proofErr w:type="spellEnd"/>
-      <w:proofErr w:type="gramEnd"/>
-      <w:r>
-        <w:t xml:space="preserve"> </w:t>
-      </w:r>
-      <w:proofErr w:type="spellStart"/>
-      <w:r>
-        <w:t>showError</w:t>
-      </w:r>
-      <w:proofErr w:type="spellEnd"/>
-      <w:r>
-        <w:t xml:space="preserve"> = (</w:t>
-      </w:r>
-      <w:proofErr w:type="spellStart"/>
-      <w:r>
-        <w:t>message</w:t>
-      </w:r>
-      <w:proofErr w:type="spellEnd"/>
-      <w:r>
-        <w:t>) =&gt; {</w:t>
-      </w:r>
-    </w:p>
-    <w:p>
-      <w:pPr>
-        <w:pStyle w:val="Prrafodelista"/>
-        <w:ind w:left="0"/>
-      </w:pPr>
-      <w:r>
-        <w:tab/>
-      </w:r>
-      <w:proofErr w:type="spellStart"/>
-      <w:proofErr w:type="gramStart"/>
-      <w:r>
-        <w:t>ocultarPregunta</w:t>
-      </w:r>
-      <w:proofErr w:type="spellEnd"/>
-      <w:proofErr w:type="gramEnd"/>
-      <w:r>
-        <w:t>();</w:t>
-      </w:r>
-    </w:p>
-    <w:p>
-      <w:pPr>
-        <w:pStyle w:val="Prrafodelista"/>
-        <w:ind w:left="0"/>
-      </w:pPr>
-      <w:r>
-        <w:tab/>
-        <w:t>$</w:t>
-      </w:r>
-      <w:proofErr w:type="spellStart"/>
-      <w:r>
-        <w:t>msg.style.color</w:t>
-      </w:r>
-      <w:proofErr w:type="spellEnd"/>
-      <w:r>
-        <w:t xml:space="preserve"> = "red";</w:t>
-      </w:r>
-    </w:p>
-    <w:p>
-      <w:pPr>
-        <w:pStyle w:val="Prrafodelista"/>
-        <w:ind w:left="0"/>
-      </w:pPr>
-      <w:r>
-        <w:tab/>
-        <w:t>$</w:t>
-      </w:r>
-      <w:proofErr w:type="spellStart"/>
-      <w:r>
-        <w:t>msg.textContent</w:t>
-      </w:r>
-      <w:proofErr w:type="spellEnd"/>
-      <w:r>
-        <w:t xml:space="preserve"> = </w:t>
-      </w:r>
-      <w:proofErr w:type="spellStart"/>
-      <w:r>
-        <w:t>message</w:t>
-      </w:r>
-      <w:proofErr w:type="spellEnd"/>
-      <w:r>
-        <w:t>;</w:t>
-      </w:r>
-    </w:p>
-    <w:p>
-      <w:pPr>
-        <w:pStyle w:val="Prrafodelista"/>
-        <w:ind w:left="0"/>
-      </w:pPr>
-      <w:r>
-        <w:t>}</w:t>
-      </w:r>
-    </w:p>
-    <w:p>
-      <w:pPr>
-        <w:pStyle w:val="Prrafodelista"/>
-        <w:ind w:left="0"/>
-      </w:pPr>
-    </w:p>
-    <w:p>
-      <w:pPr>
-        <w:pStyle w:val="Prrafodelista"/>
-        <w:ind w:left="0"/>
-      </w:pPr>
-      <w:proofErr w:type="spellStart"/>
-      <w:proofErr w:type="gramStart"/>
-      <w:r>
-        <w:t>const</w:t>
-      </w:r>
-      <w:proofErr w:type="spellEnd"/>
-      <w:proofErr w:type="gramEnd"/>
-      <w:r>
-        <w:t xml:space="preserve"> despertar = </w:t>
-      </w:r>
-      <w:proofErr w:type="spellStart"/>
-      <w:r>
-        <w:t>function</w:t>
-      </w:r>
-      <w:proofErr w:type="spellEnd"/>
-      <w:r>
-        <w:t>() {</w:t>
-      </w:r>
-    </w:p>
-    <w:p>
-      <w:pPr>
-        <w:pStyle w:val="Prrafodelista"/>
-        <w:ind w:left="0"/>
-      </w:pPr>
-      <w:r>
-        <w:tab/>
-      </w:r>
-      <w:proofErr w:type="spellStart"/>
-      <w:proofErr w:type="gramStart"/>
-      <w:r>
-        <w:t>return</w:t>
-      </w:r>
-      <w:proofErr w:type="spellEnd"/>
-      <w:proofErr w:type="gramEnd"/>
-      <w:r>
-        <w:t xml:space="preserve"> new </w:t>
-      </w:r>
-      <w:proofErr w:type="spellStart"/>
-      <w:r>
-        <w:t>Promise</w:t>
-      </w:r>
-      <w:proofErr w:type="spellEnd"/>
-      <w:r>
-        <w:t>((</w:t>
-      </w:r>
-      <w:proofErr w:type="spellStart"/>
-      <w:r>
-        <w:t>resolve</w:t>
-      </w:r>
-      <w:proofErr w:type="spellEnd"/>
-      <w:r>
-        <w:t xml:space="preserve">, </w:t>
-      </w:r>
-      <w:proofErr w:type="spellStart"/>
-      <w:r>
-        <w:t>reject</w:t>
-      </w:r>
-      <w:proofErr w:type="spellEnd"/>
-      <w:r>
-        <w:t>) =&gt; {</w:t>
-      </w:r>
-    </w:p>
-    <w:p>
-      <w:pPr>
-        <w:pStyle w:val="Prrafodelista"/>
-        <w:ind w:left="0"/>
-      </w:pPr>
-      <w:r>
-        <w:tab/>
-      </w:r>
-      <w:r>
-        <w:tab/>
-      </w:r>
-      <w:proofErr w:type="spellStart"/>
-      <w:proofErr w:type="gramStart"/>
-      <w:r>
-        <w:t>setTimeout</w:t>
-      </w:r>
-      <w:proofErr w:type="spellEnd"/>
-      <w:proofErr w:type="gramEnd"/>
-      <w:r>
-        <w:t>(() =&gt; {</w:t>
-      </w:r>
-    </w:p>
-    <w:p>
-      <w:pPr>
-        <w:pStyle w:val="Prrafodelista"/>
-        <w:ind w:left="0"/>
-      </w:pPr>
-      <w:r>
-        <w:tab/>
-      </w:r>
-      <w:r>
-        <w:tab/>
-      </w:r>
-      <w:r>
-        <w:tab/>
-      </w:r>
-      <w:proofErr w:type="spellStart"/>
-      <w:proofErr w:type="gramStart"/>
-      <w:r>
-        <w:t>mostrarPregunta</w:t>
-      </w:r>
-      <w:proofErr w:type="spellEnd"/>
-      <w:proofErr w:type="gramEnd"/>
-      <w:r>
-        <w:t xml:space="preserve">("¿Hay agua?", </w:t>
-      </w:r>
-      <w:proofErr w:type="spellStart"/>
-      <w:r>
-        <w:t>resolve</w:t>
-      </w:r>
-      <w:proofErr w:type="spellEnd"/>
-      <w:r>
-        <w:t xml:space="preserve">, </w:t>
-      </w:r>
-      <w:proofErr w:type="spellStart"/>
-      <w:r>
-        <w:t>reject</w:t>
-      </w:r>
-      <w:proofErr w:type="spellEnd"/>
-      <w:r>
-        <w:t>);</w:t>
-      </w:r>
-    </w:p>
-    <w:p>
-      <w:pPr>
-        <w:pStyle w:val="Prrafodelista"/>
-        <w:ind w:left="0"/>
-      </w:pPr>
-      <w:r>
-        <w:tab/>
-      </w:r>
-      <w:r>
-        <w:tab/>
-        <w:t>}, DESPERTAR);</w:t>
-      </w:r>
-    </w:p>
-    <w:p>
-      <w:pPr>
-        <w:pStyle w:val="Prrafodelista"/>
-        <w:ind w:left="0"/>
-      </w:pPr>
-      <w:r>
-        <w:tab/>
-        <w:t>});</w:t>
-      </w:r>
-    </w:p>
-    <w:p>
-      <w:pPr>
-        <w:pStyle w:val="Prrafodelista"/>
-        <w:ind w:left="0"/>
-      </w:pPr>
-      <w:r>
-        <w:t>}</w:t>
-      </w:r>
-    </w:p>
-    <w:p>
-      <w:pPr>
-        <w:pStyle w:val="Prrafodelista"/>
-        <w:ind w:left="0"/>
-      </w:pPr>
-      <w:proofErr w:type="spellStart"/>
-      <w:proofErr w:type="gramStart"/>
-      <w:r>
-        <w:t>const</w:t>
-      </w:r>
-      <w:proofErr w:type="spellEnd"/>
-      <w:proofErr w:type="gramEnd"/>
-      <w:r>
-        <w:t xml:space="preserve"> ducha = </w:t>
-      </w:r>
-      <w:proofErr w:type="spellStart"/>
-      <w:r>
-        <w:t>function</w:t>
-      </w:r>
-      <w:proofErr w:type="spellEnd"/>
-      <w:r>
-        <w:t>() {</w:t>
-      </w:r>
-    </w:p>
-    <w:p>
-      <w:pPr>
-        <w:pStyle w:val="Prrafodelista"/>
-        <w:ind w:left="0"/>
-      </w:pPr>
-      <w:r>
-        <w:tab/>
-      </w:r>
-      <w:proofErr w:type="spellStart"/>
-      <w:proofErr w:type="gramStart"/>
-      <w:r>
-        <w:t>ocultarPregunta</w:t>
-      </w:r>
-      <w:proofErr w:type="spellEnd"/>
-      <w:proofErr w:type="gramEnd"/>
-      <w:r>
-        <w:t>();</w:t>
-      </w:r>
-    </w:p>
-    <w:p>
-      <w:pPr>
-        <w:pStyle w:val="Prrafodelista"/>
-        <w:ind w:left="0"/>
-      </w:pPr>
-      <w:r>
-        <w:tab/>
-        <w:t>$</w:t>
-      </w:r>
-      <w:proofErr w:type="spellStart"/>
-      <w:r>
-        <w:t>msg.textContent</w:t>
-      </w:r>
-      <w:proofErr w:type="spellEnd"/>
-      <w:r>
-        <w:t xml:space="preserve"> = "Ahora me estoy bañando";</w:t>
-      </w:r>
-    </w:p>
-    <w:p>
-      <w:pPr>
-        <w:pStyle w:val="Prrafodelista"/>
-        <w:ind w:left="0"/>
-      </w:pPr>
-      <w:r>
-        <w:tab/>
-      </w:r>
-      <w:proofErr w:type="spellStart"/>
-      <w:proofErr w:type="gramStart"/>
-      <w:r>
-        <w:t>return</w:t>
-      </w:r>
-      <w:proofErr w:type="spellEnd"/>
-      <w:proofErr w:type="gramEnd"/>
-      <w:r>
-        <w:t xml:space="preserve"> new </w:t>
-      </w:r>
-      <w:proofErr w:type="spellStart"/>
-      <w:r>
-        <w:t>Promise</w:t>
-      </w:r>
-      <w:proofErr w:type="spellEnd"/>
-      <w:r>
-        <w:t>((</w:t>
-      </w:r>
-      <w:proofErr w:type="spellStart"/>
-      <w:r>
-        <w:t>resolve</w:t>
-      </w:r>
-      <w:proofErr w:type="spellEnd"/>
-      <w:r>
-        <w:t xml:space="preserve">, </w:t>
-      </w:r>
-      <w:proofErr w:type="spellStart"/>
-      <w:r>
-        <w:t>reject</w:t>
-      </w:r>
-      <w:proofErr w:type="spellEnd"/>
-      <w:r>
-        <w:t>) =&gt; {</w:t>
-      </w:r>
-    </w:p>
-    <w:p>
-      <w:pPr>
-        <w:pStyle w:val="Prrafodelista"/>
-        <w:ind w:left="0"/>
-      </w:pPr>
-      <w:r>
-        <w:tab/>
-      </w:r>
-      <w:r>
-        <w:tab/>
-      </w:r>
-      <w:proofErr w:type="spellStart"/>
-      <w:proofErr w:type="gramStart"/>
-      <w:r>
-        <w:t>setTimeout</w:t>
-      </w:r>
-      <w:proofErr w:type="spellEnd"/>
-      <w:proofErr w:type="gramEnd"/>
-      <w:r>
-        <w:t>(() =&gt; {</w:t>
-      </w:r>
-    </w:p>
-    <w:p>
-      <w:pPr>
-        <w:pStyle w:val="Prrafodelista"/>
-        <w:ind w:left="0"/>
-      </w:pPr>
-      <w:r>
-        <w:tab/>
-      </w:r>
-      <w:r>
-        <w:tab/>
-      </w:r>
-      <w:r>
-        <w:tab/>
-      </w:r>
-      <w:proofErr w:type="spellStart"/>
-      <w:proofErr w:type="gramStart"/>
-      <w:r>
-        <w:t>resolve</w:t>
-      </w:r>
-      <w:proofErr w:type="spellEnd"/>
-      <w:proofErr w:type="gramEnd"/>
-      <w:r>
-        <w:t>();</w:t>
-      </w:r>
-    </w:p>
-    <w:p>
-      <w:pPr>
-        <w:pStyle w:val="Prrafodelista"/>
-        <w:ind w:left="0"/>
-      </w:pPr>
-      <w:r>
-        <w:tab/>
-      </w:r>
-      <w:r>
-        <w:tab/>
-        <w:t>}, DUCHA);</w:t>
-      </w:r>
-    </w:p>
-    <w:p>
-      <w:pPr>
-        <w:pStyle w:val="Prrafodelista"/>
-        <w:ind w:left="0"/>
-      </w:pPr>
-      <w:r>
-        <w:tab/>
-        <w:t>});</w:t>
-      </w:r>
-    </w:p>
-    <w:p>
-      <w:pPr>
-        <w:pStyle w:val="Prrafodelista"/>
-        <w:ind w:left="0"/>
-      </w:pPr>
-      <w:r>
-        <w:t>}</w:t>
-      </w:r>
-    </w:p>
-    <w:p>
-      <w:pPr>
-        <w:pStyle w:val="Prrafodelista"/>
-        <w:ind w:left="0"/>
-      </w:pPr>
-      <w:proofErr w:type="spellStart"/>
-      <w:proofErr w:type="gramStart"/>
-      <w:r>
-        <w:t>const</w:t>
-      </w:r>
-      <w:proofErr w:type="spellEnd"/>
-      <w:proofErr w:type="gramEnd"/>
-      <w:r>
-        <w:t xml:space="preserve"> vestir = </w:t>
-      </w:r>
-      <w:proofErr w:type="spellStart"/>
-      <w:r>
-        <w:t>function</w:t>
-      </w:r>
-      <w:proofErr w:type="spellEnd"/>
-      <w:r>
-        <w:t>() {</w:t>
-      </w:r>
-    </w:p>
-    <w:p>
-      <w:pPr>
-        <w:pStyle w:val="Prrafodelista"/>
-        <w:ind w:left="0"/>
-      </w:pPr>
-      <w:r>
-        <w:tab/>
-      </w:r>
-      <w:proofErr w:type="spellStart"/>
-      <w:proofErr w:type="gramStart"/>
-      <w:r>
-        <w:t>ocultarPregunta</w:t>
-      </w:r>
-      <w:proofErr w:type="spellEnd"/>
-      <w:proofErr w:type="gramEnd"/>
-      <w:r>
-        <w:t>();</w:t>
-      </w:r>
-    </w:p>
-    <w:p>
-      <w:pPr>
-        <w:pStyle w:val="Prrafodelista"/>
-        <w:ind w:left="0"/>
-      </w:pPr>
-      <w:r>
-        <w:lastRenderedPageBreak/>
-        <w:tab/>
-        <w:t>$</w:t>
-      </w:r>
-      <w:proofErr w:type="spellStart"/>
-      <w:r>
-        <w:t>msg.textContent</w:t>
-      </w:r>
-      <w:proofErr w:type="spellEnd"/>
-      <w:r>
-        <w:t xml:space="preserve"> = "Ahora me estoy vistiendo";</w:t>
-      </w:r>
-    </w:p>
-    <w:p>
-      <w:pPr>
-        <w:pStyle w:val="Prrafodelista"/>
-        <w:ind w:left="0"/>
-      </w:pPr>
-      <w:r>
-        <w:tab/>
-      </w:r>
-      <w:proofErr w:type="spellStart"/>
-      <w:proofErr w:type="gramStart"/>
-      <w:r>
-        <w:t>return</w:t>
-      </w:r>
-      <w:proofErr w:type="spellEnd"/>
-      <w:proofErr w:type="gramEnd"/>
-      <w:r>
-        <w:t xml:space="preserve"> new </w:t>
-      </w:r>
-      <w:proofErr w:type="spellStart"/>
-      <w:r>
-        <w:t>Promise</w:t>
-      </w:r>
-      <w:proofErr w:type="spellEnd"/>
-      <w:r>
-        <w:t>((</w:t>
-      </w:r>
-      <w:proofErr w:type="spellStart"/>
-      <w:r>
-        <w:t>resolve</w:t>
-      </w:r>
-      <w:proofErr w:type="spellEnd"/>
-      <w:r>
-        <w:t xml:space="preserve">, </w:t>
-      </w:r>
-      <w:proofErr w:type="spellStart"/>
-      <w:r>
-        <w:t>reject</w:t>
-      </w:r>
-      <w:proofErr w:type="spellEnd"/>
-      <w:r>
-        <w:t>) =&gt; {</w:t>
-      </w:r>
-    </w:p>
-    <w:p>
-      <w:pPr>
-        <w:pStyle w:val="Prrafodelista"/>
-        <w:ind w:left="0"/>
-      </w:pPr>
-      <w:r>
-        <w:tab/>
-      </w:r>
-      <w:r>
-        <w:tab/>
-      </w:r>
-      <w:proofErr w:type="spellStart"/>
-      <w:proofErr w:type="gramStart"/>
-      <w:r>
-        <w:t>setTimeout</w:t>
-      </w:r>
-      <w:proofErr w:type="spellEnd"/>
-      <w:proofErr w:type="gramEnd"/>
-      <w:r>
-        <w:t>(() =&gt; {</w:t>
-      </w:r>
-    </w:p>
-    <w:p>
-      <w:pPr>
-        <w:pStyle w:val="Prrafodelista"/>
-        <w:ind w:left="0"/>
-      </w:pPr>
-      <w:r>
-        <w:tab/>
-      </w:r>
-      <w:r>
-        <w:tab/>
-      </w:r>
-      <w:r>
-        <w:tab/>
-      </w:r>
-      <w:proofErr w:type="spellStart"/>
-      <w:proofErr w:type="gramStart"/>
-      <w:r>
-        <w:t>mostrarPregunta</w:t>
-      </w:r>
-      <w:proofErr w:type="spellEnd"/>
-      <w:proofErr w:type="gramEnd"/>
-      <w:r>
-        <w:t xml:space="preserve">("¿Hay comida?", </w:t>
-      </w:r>
-      <w:proofErr w:type="spellStart"/>
-      <w:r>
-        <w:t>resolve</w:t>
-      </w:r>
-      <w:proofErr w:type="spellEnd"/>
-      <w:r>
-        <w:t xml:space="preserve">, </w:t>
-      </w:r>
-      <w:proofErr w:type="spellStart"/>
-      <w:r>
-        <w:t>reject</w:t>
-      </w:r>
-      <w:proofErr w:type="spellEnd"/>
-      <w:r>
-        <w:t>);</w:t>
-      </w:r>
-    </w:p>
-    <w:p>
-      <w:pPr>
-        <w:pStyle w:val="Prrafodelista"/>
-        <w:ind w:left="0"/>
-      </w:pPr>
-      <w:r>
-        <w:tab/>
-      </w:r>
-      <w:r>
-        <w:tab/>
-        <w:t>}, ARREGLARME);</w:t>
-      </w:r>
-    </w:p>
-    <w:p>
-      <w:pPr>
-        <w:pStyle w:val="Prrafodelista"/>
-        <w:ind w:left="0"/>
-      </w:pPr>
-      <w:r>
-        <w:tab/>
-        <w:t>});</w:t>
-      </w:r>
-    </w:p>
-    <w:p>
-      <w:pPr>
-        <w:pStyle w:val="Prrafodelista"/>
-        <w:ind w:left="0"/>
-      </w:pPr>
-      <w:r>
-        <w:t>}</w:t>
-      </w:r>
-    </w:p>
-    <w:p>
-      <w:pPr>
-        <w:pStyle w:val="Prrafodelista"/>
-        <w:ind w:left="0"/>
-      </w:pPr>
-      <w:proofErr w:type="spellStart"/>
-      <w:proofErr w:type="gramStart"/>
-      <w:r>
-        <w:t>const</w:t>
-      </w:r>
-      <w:proofErr w:type="spellEnd"/>
-      <w:proofErr w:type="gramEnd"/>
-      <w:r>
-        <w:t xml:space="preserve"> comer = </w:t>
-      </w:r>
-      <w:proofErr w:type="spellStart"/>
-      <w:r>
-        <w:t>function</w:t>
-      </w:r>
-      <w:proofErr w:type="spellEnd"/>
-      <w:r>
-        <w:t>() {</w:t>
-      </w:r>
-    </w:p>
-    <w:p>
-      <w:pPr>
-        <w:pStyle w:val="Prrafodelista"/>
-        <w:ind w:left="0"/>
-      </w:pPr>
-      <w:r>
-        <w:tab/>
-      </w:r>
-      <w:proofErr w:type="spellStart"/>
-      <w:proofErr w:type="gramStart"/>
-      <w:r>
-        <w:t>ocultarPregunta</w:t>
-      </w:r>
-      <w:proofErr w:type="spellEnd"/>
-      <w:proofErr w:type="gramEnd"/>
-      <w:r>
-        <w:t>();</w:t>
-      </w:r>
-    </w:p>
-    <w:p>
-      <w:pPr>
-        <w:pStyle w:val="Prrafodelista"/>
-        <w:ind w:left="0"/>
-      </w:pPr>
-      <w:r>
-        <w:tab/>
-        <w:t>$</w:t>
-      </w:r>
-      <w:proofErr w:type="spellStart"/>
-      <w:r>
-        <w:t>msg.textContent</w:t>
-      </w:r>
-      <w:proofErr w:type="spellEnd"/>
-      <w:r>
-        <w:t xml:space="preserve"> = "Ahora estoy comiendo";</w:t>
-      </w:r>
-    </w:p>
-    <w:p>
-      <w:pPr>
-        <w:pStyle w:val="Prrafodelista"/>
-        <w:ind w:left="0"/>
-      </w:pPr>
-      <w:r>
-        <w:tab/>
-      </w:r>
-      <w:proofErr w:type="spellStart"/>
-      <w:proofErr w:type="gramStart"/>
-      <w:r>
-        <w:t>return</w:t>
-      </w:r>
-      <w:proofErr w:type="spellEnd"/>
-      <w:proofErr w:type="gramEnd"/>
-      <w:r>
-        <w:t xml:space="preserve"> new </w:t>
-      </w:r>
-      <w:proofErr w:type="spellStart"/>
-      <w:r>
-        <w:t>Promise</w:t>
-      </w:r>
-      <w:proofErr w:type="spellEnd"/>
-      <w:r>
-        <w:t>((</w:t>
-      </w:r>
-      <w:proofErr w:type="spellStart"/>
-      <w:r>
-        <w:t>resolve</w:t>
-      </w:r>
-      <w:proofErr w:type="spellEnd"/>
-      <w:r>
-        <w:t xml:space="preserve">, </w:t>
-      </w:r>
-      <w:proofErr w:type="spellStart"/>
-      <w:r>
-        <w:t>reject</w:t>
-      </w:r>
-      <w:proofErr w:type="spellEnd"/>
-      <w:r>
-        <w:t>) =&gt; {</w:t>
-      </w:r>
-    </w:p>
-    <w:p>
-      <w:pPr>
-        <w:pStyle w:val="Prrafodelista"/>
-        <w:ind w:left="0"/>
-      </w:pPr>
-      <w:r>
-        <w:tab/>
-      </w:r>
-      <w:r>
-        <w:tab/>
-      </w:r>
-      <w:proofErr w:type="spellStart"/>
-      <w:proofErr w:type="gramStart"/>
-      <w:r>
-        <w:t>setTimeout</w:t>
-      </w:r>
-      <w:proofErr w:type="spellEnd"/>
-      <w:proofErr w:type="gramEnd"/>
-      <w:r>
-        <w:t>(() =&gt; {</w:t>
-      </w:r>
-    </w:p>
-    <w:p>
-      <w:pPr>
-        <w:pStyle w:val="Prrafodelista"/>
-        <w:ind w:left="0"/>
-      </w:pPr>
-      <w:r>
-        <w:tab/>
-      </w:r>
-      <w:r>
-        <w:tab/>
-      </w:r>
-      <w:r>
-        <w:tab/>
-      </w:r>
-      <w:proofErr w:type="spellStart"/>
-      <w:proofErr w:type="gramStart"/>
-      <w:r>
-        <w:t>resolve</w:t>
-      </w:r>
-      <w:proofErr w:type="spellEnd"/>
-      <w:proofErr w:type="gramEnd"/>
-      <w:r>
-        <w:t>();</w:t>
-      </w:r>
-    </w:p>
-    <w:p>
-      <w:pPr>
-        <w:pStyle w:val="Prrafodelista"/>
-        <w:ind w:left="0"/>
-      </w:pPr>
-      <w:r>
-        <w:tab/>
-      </w:r>
-      <w:r>
-        <w:tab/>
-        <w:t>}, DESPERTAR);</w:t>
-      </w:r>
-    </w:p>
-    <w:p>
-      <w:pPr>
-        <w:pStyle w:val="Prrafodelista"/>
-        <w:ind w:left="0"/>
-      </w:pPr>
-      <w:r>
-        <w:tab/>
-        <w:t>});</w:t>
-      </w:r>
-    </w:p>
-    <w:p>
-      <w:pPr>
-        <w:pStyle w:val="Prrafodelista"/>
-        <w:ind w:left="0"/>
-      </w:pPr>
-      <w:r>
-        <w:t>}</w:t>
-      </w:r>
-    </w:p>
-    <w:p>
-      <w:pPr>
-        <w:pStyle w:val="Prrafodelista"/>
-        <w:ind w:left="0"/>
-      </w:pPr>
-      <w:proofErr w:type="spellStart"/>
-      <w:proofErr w:type="gramStart"/>
-      <w:r>
-        <w:t>const</w:t>
-      </w:r>
-      <w:proofErr w:type="spellEnd"/>
-      <w:proofErr w:type="gramEnd"/>
-      <w:r>
-        <w:t xml:space="preserve"> manejar = </w:t>
-      </w:r>
-      <w:proofErr w:type="spellStart"/>
-      <w:r>
-        <w:t>function</w:t>
-      </w:r>
-      <w:proofErr w:type="spellEnd"/>
-      <w:r>
-        <w:t>() {</w:t>
-      </w:r>
-    </w:p>
-    <w:p>
-      <w:pPr>
-        <w:pStyle w:val="Prrafodelista"/>
-        <w:ind w:left="0"/>
-      </w:pPr>
-      <w:r>
-        <w:tab/>
-      </w:r>
-      <w:proofErr w:type="spellStart"/>
-      <w:proofErr w:type="gramStart"/>
-      <w:r>
-        <w:t>ocultarPregunta</w:t>
-      </w:r>
-      <w:proofErr w:type="spellEnd"/>
-      <w:proofErr w:type="gramEnd"/>
-      <w:r>
-        <w:t>();</w:t>
-      </w:r>
-    </w:p>
-    <w:p>
-      <w:pPr>
-        <w:pStyle w:val="Prrafodelista"/>
-        <w:ind w:left="0"/>
-      </w:pPr>
-      <w:r>
-        <w:tab/>
-        <w:t>$</w:t>
-      </w:r>
-      <w:proofErr w:type="spellStart"/>
-      <w:r>
-        <w:t>msg.textContent</w:t>
-      </w:r>
-      <w:proofErr w:type="spellEnd"/>
-      <w:r>
-        <w:t xml:space="preserve"> = "Voy rumbo al trabajo";</w:t>
-      </w:r>
-    </w:p>
-    <w:p>
-      <w:pPr>
-        <w:pStyle w:val="Prrafodelista"/>
-        <w:ind w:left="0"/>
-      </w:pPr>
-      <w:r>
-        <w:tab/>
-      </w:r>
-      <w:proofErr w:type="spellStart"/>
-      <w:proofErr w:type="gramStart"/>
-      <w:r>
-        <w:t>return</w:t>
-      </w:r>
-      <w:proofErr w:type="spellEnd"/>
-      <w:proofErr w:type="gramEnd"/>
-      <w:r>
-        <w:t xml:space="preserve"> new </w:t>
-      </w:r>
-      <w:proofErr w:type="spellStart"/>
-      <w:r>
-        <w:t>Promise</w:t>
-      </w:r>
-      <w:proofErr w:type="spellEnd"/>
-      <w:r>
-        <w:t>((</w:t>
-      </w:r>
-      <w:proofErr w:type="spellStart"/>
-      <w:r>
-        <w:t>resolve</w:t>
-      </w:r>
-      <w:proofErr w:type="spellEnd"/>
-      <w:r>
-        <w:t xml:space="preserve">, </w:t>
-      </w:r>
-      <w:proofErr w:type="spellStart"/>
-      <w:r>
-        <w:t>reject</w:t>
-      </w:r>
-      <w:proofErr w:type="spellEnd"/>
-      <w:r>
-        <w:t>) =&gt; {</w:t>
-      </w:r>
-    </w:p>
-    <w:p>
-      <w:pPr>
-        <w:pStyle w:val="Prrafodelista"/>
-        <w:ind w:left="0"/>
-      </w:pPr>
-      <w:r>
-        <w:tab/>
-      </w:r>
-      <w:r>
-        <w:tab/>
-      </w:r>
-      <w:proofErr w:type="spellStart"/>
-      <w:proofErr w:type="gramStart"/>
-      <w:r>
-        <w:t>setTimeout</w:t>
-      </w:r>
-      <w:proofErr w:type="spellEnd"/>
-      <w:proofErr w:type="gramEnd"/>
-      <w:r>
-        <w:t>(() =&gt; {</w:t>
-      </w:r>
-    </w:p>
-    <w:p>
-      <w:pPr>
-        <w:pStyle w:val="Prrafodelista"/>
-        <w:ind w:left="0"/>
-      </w:pPr>
-      <w:r>
-        <w:tab/>
-      </w:r>
-      <w:r>
-        <w:tab/>
-      </w:r>
-      <w:r>
-        <w:tab/>
-      </w:r>
-      <w:proofErr w:type="spellStart"/>
-      <w:proofErr w:type="gramStart"/>
-      <w:r>
-        <w:t>resolve</w:t>
-      </w:r>
-      <w:proofErr w:type="spellEnd"/>
-      <w:proofErr w:type="gramEnd"/>
-      <w:r>
-        <w:t>();</w:t>
-      </w:r>
-    </w:p>
-    <w:p>
-      <w:pPr>
-        <w:pStyle w:val="Prrafodelista"/>
-        <w:ind w:left="0"/>
-      </w:pPr>
-      <w:r>
-        <w:tab/>
-      </w:r>
-      <w:r>
-        <w:tab/>
-        <w:t>}, MANEJAR);</w:t>
-      </w:r>
-    </w:p>
-    <w:p>
-      <w:pPr>
-        <w:pStyle w:val="Prrafodelista"/>
-        <w:ind w:left="0"/>
-      </w:pPr>
-      <w:r>
-        <w:tab/>
-        <w:t>});</w:t>
-      </w:r>
-    </w:p>
-    <w:p>
-      <w:pPr>
-        <w:pStyle w:val="Prrafodelista"/>
-        <w:ind w:left="0"/>
-      </w:pPr>
-      <w:r>
-        <w:t>}</w:t>
-      </w:r>
-    </w:p>
-    <w:p>
-      <w:pPr>
-        <w:pStyle w:val="Prrafodelista"/>
-        <w:ind w:left="0"/>
-      </w:pPr>
-    </w:p>
-    <w:p>
-      <w:pPr>
-        <w:pStyle w:val="Prrafodelista"/>
-        <w:ind w:left="0"/>
-      </w:pPr>
-      <w:proofErr w:type="gramStart"/>
-      <w:r>
-        <w:t>despertar</w:t>
-      </w:r>
-      <w:proofErr w:type="gramEnd"/>
-      <w:r>
-        <w:t>()</w:t>
-      </w:r>
-    </w:p>
-    <w:p>
-      <w:pPr>
-        <w:pStyle w:val="Prrafodelista"/>
-        <w:ind w:left="0"/>
-      </w:pPr>
-      <w:r>
-        <w:tab/>
-        <w:t>.</w:t>
-      </w:r>
-      <w:proofErr w:type="spellStart"/>
-      <w:proofErr w:type="gramStart"/>
-      <w:r>
-        <w:t>then</w:t>
-      </w:r>
-      <w:proofErr w:type="spellEnd"/>
-      <w:r>
-        <w:t>(</w:t>
-      </w:r>
-      <w:proofErr w:type="gramEnd"/>
-      <w:r>
-        <w:t>ducha)</w:t>
-      </w:r>
-    </w:p>
-    <w:p>
-      <w:pPr>
-        <w:pStyle w:val="Prrafodelista"/>
-        <w:ind w:left="0"/>
-      </w:pPr>
-      <w:r>
-        <w:tab/>
-        <w:t>.</w:t>
-      </w:r>
-      <w:proofErr w:type="spellStart"/>
-      <w:proofErr w:type="gramStart"/>
-      <w:r>
-        <w:t>then</w:t>
-      </w:r>
-      <w:proofErr w:type="spellEnd"/>
-      <w:r>
-        <w:t>(</w:t>
-      </w:r>
-      <w:proofErr w:type="gramEnd"/>
-      <w:r>
-        <w:t>vestir)</w:t>
-      </w:r>
-    </w:p>
-    <w:p>
-      <w:pPr>
-        <w:pStyle w:val="Prrafodelista"/>
-        <w:ind w:left="0"/>
-      </w:pPr>
-      <w:r>
-        <w:tab/>
-        <w:t>.</w:t>
-      </w:r>
-      <w:proofErr w:type="spellStart"/>
-      <w:proofErr w:type="gramStart"/>
-      <w:r>
-        <w:t>then</w:t>
-      </w:r>
-      <w:proofErr w:type="spellEnd"/>
-      <w:r>
-        <w:t>(</w:t>
-      </w:r>
-      <w:proofErr w:type="gramEnd"/>
-      <w:r>
-        <w:t>comer)</w:t>
-      </w:r>
-    </w:p>
-    <w:p>
-      <w:pPr>
-        <w:pStyle w:val="Prrafodelista"/>
-        <w:ind w:left="0"/>
-      </w:pPr>
-      <w:r>
-        <w:tab/>
-        <w:t>.</w:t>
-      </w:r>
-      <w:proofErr w:type="spellStart"/>
-      <w:proofErr w:type="gramStart"/>
-      <w:r>
-        <w:t>then</w:t>
-      </w:r>
-      <w:proofErr w:type="spellEnd"/>
-      <w:r>
-        <w:t>(</w:t>
-      </w:r>
-      <w:proofErr w:type="gramEnd"/>
-      <w:r>
-        <w:t>manejar)</w:t>
-      </w:r>
-    </w:p>
-    <w:p>
-      <w:pPr>
-        <w:pStyle w:val="Prrafodelista"/>
-        <w:ind w:left="0"/>
-      </w:pPr>
-      <w:r>
-        <w:tab/>
-        <w:t>.</w:t>
-      </w:r>
-      <w:proofErr w:type="gramStart"/>
-      <w:r>
-        <w:t>catch(</w:t>
-      </w:r>
-      <w:proofErr w:type="spellStart"/>
-      <w:proofErr w:type="gramEnd"/>
-      <w:r>
-        <w:t>showError</w:t>
-      </w:r>
-      <w:proofErr w:type="spellEnd"/>
-      <w:r>
-        <w:t>)</w:t>
-      </w:r>
-    </w:p>
-    <w:p>
-      <w:pPr>
-        <w:pStyle w:val="Prrafodelista"/>
-        <w:ind w:left="0"/>
-      </w:pPr>
-    </w:p>
-    <w:p>
-      <w:pPr>
-        <w:pStyle w:val="Prrafodelista"/>
-        <w:ind w:left="0"/>
-        <w:rPr>
-          <w:b/>
-        </w:rPr>
-      </w:pPr>
-      <w:r>
-        <w:rPr>
-          <w:b/>
-        </w:rPr>
-        <w:t xml:space="preserve">Ejemplo con </w:t>
-      </w:r>
-      <w:proofErr w:type="spellStart"/>
-      <w:r>
-        <w:rPr>
-          <w:b/>
-        </w:rPr>
-        <w:t>fetch</w:t>
-      </w:r>
-      <w:proofErr w:type="spellEnd"/>
-      <w:r>
-        <w:rPr>
-          <w:b/>
-        </w:rPr>
-        <w:t>:</w:t>
-      </w:r>
-    </w:p>
-    <w:p>
-      <w:pPr>
-        <w:pStyle w:val="Prrafodelista"/>
-        <w:ind w:left="0"/>
-      </w:pPr>
-      <w:proofErr w:type="spellStart"/>
-      <w:proofErr w:type="gramStart"/>
-      <w:r>
-        <w:t>let</w:t>
-      </w:r>
-      <w:proofErr w:type="spellEnd"/>
-      <w:proofErr w:type="gramEnd"/>
-      <w:r>
-        <w:t xml:space="preserve"> </w:t>
-      </w:r>
-      <w:proofErr w:type="spellStart"/>
-      <w:r>
-        <w:t>objLuck</w:t>
-      </w:r>
-      <w:proofErr w:type="spellEnd"/>
-    </w:p>
-    <w:p>
-      <w:pPr>
-        <w:pStyle w:val="Prrafodelista"/>
-        <w:ind w:left="0"/>
-      </w:pPr>
-      <w:proofErr w:type="spellStart"/>
-      <w:proofErr w:type="gramStart"/>
-      <w:r>
-        <w:rPr>
-          <w:highlight w:val="yellow"/>
-        </w:rPr>
-        <w:t>fetch</w:t>
-      </w:r>
-      <w:proofErr w:type="spellEnd"/>
-      <w:proofErr w:type="gramEnd"/>
-      <w:r>
-        <w:t>('https://swapi.co/api/</w:t>
-      </w:r>
-      <w:proofErr w:type="spellStart"/>
-      <w:r>
-        <w:t>people</w:t>
-      </w:r>
-      <w:proofErr w:type="spellEnd"/>
-      <w:r>
-        <w:t>/1/')</w:t>
-      </w:r>
-    </w:p>
-    <w:p>
-      <w:pPr>
-        <w:pStyle w:val="Prrafodelista"/>
-        <w:ind w:left="0"/>
-      </w:pPr>
-      <w:r>
-        <w:t xml:space="preserve">  .</w:t>
-      </w:r>
-      <w:proofErr w:type="spellStart"/>
-      <w:proofErr w:type="gramStart"/>
-      <w:r>
-        <w:t>then</w:t>
-      </w:r>
-      <w:proofErr w:type="spellEnd"/>
-      <w:r>
-        <w:t>(</w:t>
-      </w:r>
-      <w:proofErr w:type="gramEnd"/>
-      <w:r>
-        <w:t xml:space="preserve">response =&gt; </w:t>
-      </w:r>
-      <w:proofErr w:type="spellStart"/>
-      <w:r>
-        <w:t>response.json</w:t>
-      </w:r>
-      <w:proofErr w:type="spellEnd"/>
-      <w:r>
-        <w:t>())</w:t>
-      </w:r>
-    </w:p>
-    <w:p>
-      <w:pPr>
-        <w:pStyle w:val="Prrafodelista"/>
-        <w:ind w:left="0"/>
-      </w:pPr>
-      <w:r>
-        <w:t xml:space="preserve">  .</w:t>
-      </w:r>
-      <w:proofErr w:type="spellStart"/>
-      <w:proofErr w:type="gramStart"/>
-      <w:r>
-        <w:t>then</w:t>
-      </w:r>
-      <w:proofErr w:type="spellEnd"/>
-      <w:r>
-        <w:t>(</w:t>
-      </w:r>
-      <w:proofErr w:type="spellStart"/>
-      <w:proofErr w:type="gramEnd"/>
-      <w:r>
-        <w:t>luck</w:t>
-      </w:r>
-      <w:proofErr w:type="spellEnd"/>
-      <w:r>
-        <w:t xml:space="preserve"> =&gt; {</w:t>
-      </w:r>
-    </w:p>
-    <w:p>
-      <w:pPr>
-        <w:pStyle w:val="Prrafodelista"/>
-        <w:ind w:left="0"/>
-      </w:pPr>
-      <w:r>
-        <w:t xml:space="preserve">    </w:t>
-      </w:r>
-      <w:proofErr w:type="spellStart"/>
-      <w:proofErr w:type="gramStart"/>
-      <w:r>
-        <w:t>objLuck</w:t>
-      </w:r>
-      <w:proofErr w:type="spellEnd"/>
-      <w:proofErr w:type="gramEnd"/>
-      <w:r>
-        <w:t xml:space="preserve"> = </w:t>
-      </w:r>
-      <w:proofErr w:type="spellStart"/>
-      <w:r>
-        <w:t>luck</w:t>
-      </w:r>
-      <w:proofErr w:type="spellEnd"/>
-    </w:p>
-    <w:p>
-      <w:pPr>
-        <w:pStyle w:val="Prrafodelista"/>
-        <w:ind w:left="0"/>
-      </w:pPr>
-      <w:r>
-        <w:t xml:space="preserve">    </w:t>
-      </w:r>
-      <w:proofErr w:type="spellStart"/>
-      <w:proofErr w:type="gramStart"/>
-      <w:r>
-        <w:t>return</w:t>
-      </w:r>
-      <w:proofErr w:type="spellEnd"/>
-      <w:proofErr w:type="gramEnd"/>
-      <w:r>
-        <w:t xml:space="preserve"> </w:t>
-      </w:r>
-      <w:proofErr w:type="spellStart"/>
-      <w:r>
-        <w:t>fetch</w:t>
-      </w:r>
-      <w:proofErr w:type="spellEnd"/>
-      <w:r>
-        <w:t>(</w:t>
-      </w:r>
-      <w:proofErr w:type="spellStart"/>
-      <w:r>
-        <w:t>luck.homeworld</w:t>
-      </w:r>
-      <w:proofErr w:type="spellEnd"/>
-      <w:r>
-        <w:t>)</w:t>
-      </w:r>
-    </w:p>
-    <w:p>
-      <w:pPr>
-        <w:pStyle w:val="Prrafodelista"/>
-        <w:ind w:left="0"/>
-      </w:pPr>
-      <w:r>
-        <w:t xml:space="preserve">  })</w:t>
-      </w:r>
-    </w:p>
-    <w:p>
-      <w:pPr>
-        <w:pStyle w:val="Prrafodelista"/>
-        <w:ind w:left="0"/>
-      </w:pPr>
-      <w:r>
-        <w:t xml:space="preserve">  .</w:t>
-      </w:r>
-      <w:proofErr w:type="spellStart"/>
-      <w:proofErr w:type="gramStart"/>
-      <w:r>
-        <w:t>then</w:t>
-      </w:r>
-      <w:proofErr w:type="spellEnd"/>
-      <w:r>
-        <w:t>(</w:t>
-      </w:r>
-      <w:proofErr w:type="gramEnd"/>
-      <w:r>
-        <w:t xml:space="preserve">response =&gt; </w:t>
-      </w:r>
-      <w:proofErr w:type="spellStart"/>
-      <w:r>
-        <w:t>response.json</w:t>
-      </w:r>
-      <w:proofErr w:type="spellEnd"/>
-      <w:r>
-        <w:t>())</w:t>
-      </w:r>
-    </w:p>
-    <w:p>
-      <w:pPr>
-        <w:pStyle w:val="Prrafodelista"/>
-        <w:ind w:left="0"/>
-      </w:pPr>
-      <w:r>
-        <w:t xml:space="preserve">  .</w:t>
-      </w:r>
-      <w:proofErr w:type="spellStart"/>
-      <w:proofErr w:type="gramStart"/>
-      <w:r>
-        <w:t>then</w:t>
-      </w:r>
-      <w:proofErr w:type="spellEnd"/>
-      <w:r>
-        <w:t>(</w:t>
-      </w:r>
-      <w:proofErr w:type="spellStart"/>
-      <w:proofErr w:type="gramEnd"/>
-      <w:r>
-        <w:t>homeworld</w:t>
-      </w:r>
-      <w:proofErr w:type="spellEnd"/>
-      <w:r>
-        <w:t xml:space="preserve"> =&gt; {</w:t>
-      </w:r>
-    </w:p>
-    <w:p>
-      <w:pPr>
-        <w:pStyle w:val="Prrafodelista"/>
-        <w:ind w:left="0"/>
-      </w:pPr>
-      <w:r>
-        <w:t xml:space="preserve">    </w:t>
-      </w:r>
-      <w:proofErr w:type="gramStart"/>
-      <w:r>
-        <w:t>console.log(</w:t>
-      </w:r>
-      <w:proofErr w:type="gramEnd"/>
-      <w:r>
-        <w:t xml:space="preserve">`${objLuck.name} </w:t>
-      </w:r>
-      <w:proofErr w:type="spellStart"/>
-      <w:r>
-        <w:t>nacio</w:t>
-      </w:r>
-      <w:proofErr w:type="spellEnd"/>
-      <w:r>
-        <w:t xml:space="preserve"> en ${homeworld.name}`)</w:t>
-      </w:r>
-    </w:p>
-    <w:p>
-      <w:pPr>
-        <w:pStyle w:val="Prrafodelista"/>
-        <w:ind w:left="0"/>
-      </w:pPr>
-      <w:r>
-        <w:lastRenderedPageBreak/>
-        <w:t xml:space="preserve">  })</w:t>
-      </w:r>
-    </w:p>
-    <w:p>
-      <w:pPr>
-        <w:pStyle w:val="Prrafodelista"/>
-        <w:ind w:left="0"/>
-      </w:pPr>
-      <w:r>
-        <w:t xml:space="preserve">  .</w:t>
-      </w:r>
-      <w:proofErr w:type="gramStart"/>
-      <w:r>
-        <w:t>catch(</w:t>
-      </w:r>
-      <w:proofErr w:type="spellStart"/>
-      <w:proofErr w:type="gramEnd"/>
-      <w:r>
-        <w:t>err</w:t>
-      </w:r>
-      <w:proofErr w:type="spellEnd"/>
-      <w:r>
-        <w:t xml:space="preserve"> =&gt;console.log(`${</w:t>
-      </w:r>
-      <w:proofErr w:type="spellStart"/>
-      <w:r>
-        <w:t>err</w:t>
-      </w:r>
-      <w:proofErr w:type="spellEnd"/>
-      <w:r>
-        <w:t>}`))</w:t>
-      </w:r>
-    </w:p>
-    <w:p/>
-    <w:p>
-      <w:pPr>
-        <w:pStyle w:val="Ttulo1"/>
-      </w:pPr>
-      <w:proofErr w:type="spellStart"/>
-      <w:r>
-        <w:t>Async-await</w:t>
-      </w:r>
-      <w:proofErr w:type="spellEnd"/>
-    </w:p>
-    <w:p>
-      <w:r>
-        <w:t xml:space="preserve">Nuevo uso de código </w:t>
-      </w:r>
-      <w:proofErr w:type="spellStart"/>
-      <w:r>
-        <w:t>javascript</w:t>
-      </w:r>
-      <w:proofErr w:type="spellEnd"/>
-      <w:r>
-        <w:t xml:space="preserve"> con las palabras </w:t>
-      </w:r>
-      <w:proofErr w:type="spellStart"/>
-      <w:r>
-        <w:t>async</w:t>
-      </w:r>
-      <w:proofErr w:type="spellEnd"/>
-      <w:r>
-        <w:t xml:space="preserve"> y </w:t>
-      </w:r>
-      <w:proofErr w:type="spellStart"/>
-      <w:r>
-        <w:t>await</w:t>
-      </w:r>
-      <w:proofErr w:type="spellEnd"/>
-      <w:r>
-        <w:t xml:space="preserve">. Lo que hace es que </w:t>
-      </w:r>
-      <w:proofErr w:type="spellStart"/>
-      <w:r>
-        <w:t>javascript</w:t>
-      </w:r>
-      <w:proofErr w:type="spellEnd"/>
-      <w:r>
-        <w:t xml:space="preserve"> detiene su ejecución cuando ve </w:t>
-      </w:r>
-      <w:proofErr w:type="spellStart"/>
-      <w:r>
-        <w:t>await</w:t>
-      </w:r>
-      <w:proofErr w:type="spellEnd"/>
-      <w:r>
-        <w:t xml:space="preserve"> y cuando termina continua con la siguiente línea.</w:t>
-      </w:r>
-    </w:p>
-    <w:p>
-      <w:pPr>
-        <w:pStyle w:val="Prrafodelista"/>
-        <w:ind w:left="0"/>
-        <w:rPr>
-          <w:b/>
-        </w:rPr>
-      </w:pPr>
-      <w:r>
-        <w:rPr>
-          <w:b/>
-        </w:rPr>
-        <w:t>Ejemplo:</w:t>
-      </w:r>
-    </w:p>
-    <w:p>
-      <w:pPr>
-        <w:pStyle w:val="Prrafodelista"/>
-        <w:ind w:left="0"/>
-      </w:pPr>
-      <w:proofErr w:type="spellStart"/>
-      <w:proofErr w:type="gramStart"/>
-      <w:r>
-        <w:rPr>
-          <w:highlight w:val="yellow"/>
-        </w:rPr>
-        <w:t>async</w:t>
-      </w:r>
-      <w:proofErr w:type="spellEnd"/>
-      <w:proofErr w:type="gramEnd"/>
-      <w:r>
-        <w:t xml:space="preserve"> </w:t>
-      </w:r>
-      <w:proofErr w:type="spellStart"/>
-      <w:r>
-        <w:t>function</w:t>
-      </w:r>
-      <w:proofErr w:type="spellEnd"/>
-      <w:r>
-        <w:t xml:space="preserve"> </w:t>
-      </w:r>
-      <w:proofErr w:type="spellStart"/>
-      <w:r>
-        <w:t>getLuck</w:t>
-      </w:r>
-      <w:proofErr w:type="spellEnd"/>
-      <w:r>
-        <w:t>() {</w:t>
-      </w:r>
-    </w:p>
-    <w:p>
-      <w:pPr>
-        <w:pStyle w:val="Prrafodelista"/>
-        <w:ind w:left="0"/>
-      </w:pPr>
-      <w:r>
-        <w:t xml:space="preserve">  </w:t>
-      </w:r>
-      <w:proofErr w:type="gramStart"/>
-      <w:r>
-        <w:t>try</w:t>
-      </w:r>
-      <w:proofErr w:type="gramEnd"/>
-      <w:r>
-        <w:t xml:space="preserve"> {</w:t>
-      </w:r>
-    </w:p>
-    <w:p>
-      <w:pPr>
-        <w:pStyle w:val="Prrafodelista"/>
-        <w:ind w:left="0"/>
-      </w:pPr>
-      <w:r>
-        <w:t xml:space="preserve">    </w:t>
-      </w:r>
-      <w:proofErr w:type="spellStart"/>
-      <w:proofErr w:type="gramStart"/>
-      <w:r>
-        <w:t>const</w:t>
-      </w:r>
-      <w:proofErr w:type="spellEnd"/>
-      <w:proofErr w:type="gramEnd"/>
-      <w:r>
-        <w:t xml:space="preserve"> response = </w:t>
-      </w:r>
-      <w:proofErr w:type="spellStart"/>
-      <w:r>
-        <w:rPr>
-          <w:highlight w:val="yellow"/>
-        </w:rPr>
-        <w:t>await</w:t>
-      </w:r>
-      <w:proofErr w:type="spellEnd"/>
-      <w:r>
-        <w:t xml:space="preserve"> </w:t>
-      </w:r>
-      <w:proofErr w:type="spellStart"/>
-      <w:r>
-        <w:t>fetch</w:t>
-      </w:r>
-      <w:proofErr w:type="spellEnd"/>
-      <w:r>
-        <w:t>('https://swapi.co/api/</w:t>
-      </w:r>
-      <w:proofErr w:type="spellStart"/>
-      <w:r>
-        <w:t>people</w:t>
-      </w:r>
-      <w:proofErr w:type="spellEnd"/>
-      <w:r>
-        <w:t>/1/')</w:t>
-      </w:r>
-    </w:p>
-    <w:p>
-      <w:pPr>
-        <w:pStyle w:val="Prrafodelista"/>
-        <w:ind w:left="0"/>
-      </w:pPr>
-      <w:r>
-        <w:t xml:space="preserve">    </w:t>
-      </w:r>
-      <w:proofErr w:type="spellStart"/>
-      <w:proofErr w:type="gramStart"/>
-      <w:r>
-        <w:t>const</w:t>
-      </w:r>
-      <w:proofErr w:type="spellEnd"/>
-      <w:proofErr w:type="gramEnd"/>
-      <w:r>
-        <w:t xml:space="preserve"> </w:t>
-      </w:r>
-      <w:proofErr w:type="spellStart"/>
-      <w:r>
-        <w:t>luck</w:t>
-      </w:r>
-      <w:proofErr w:type="spellEnd"/>
-      <w:r>
-        <w:t xml:space="preserve"> = </w:t>
-      </w:r>
-      <w:proofErr w:type="spellStart"/>
-      <w:r>
-        <w:rPr>
-          <w:highlight w:val="yellow"/>
-        </w:rPr>
-        <w:t>await</w:t>
-      </w:r>
-      <w:proofErr w:type="spellEnd"/>
-      <w:r>
-        <w:t xml:space="preserve"> </w:t>
-      </w:r>
-      <w:proofErr w:type="spellStart"/>
-      <w:r>
-        <w:t>response.json</w:t>
-      </w:r>
-      <w:proofErr w:type="spellEnd"/>
-      <w:r>
-        <w:t>()</w:t>
-      </w:r>
-    </w:p>
-    <w:p>
-      <w:pPr>
-        <w:pStyle w:val="Prrafodelista"/>
-        <w:ind w:left="0"/>
-      </w:pPr>
-      <w:r>
-        <w:t xml:space="preserve">    </w:t>
-      </w:r>
-      <w:proofErr w:type="spellStart"/>
-      <w:proofErr w:type="gramStart"/>
-      <w:r>
-        <w:t>const</w:t>
-      </w:r>
-      <w:proofErr w:type="spellEnd"/>
-      <w:proofErr w:type="gramEnd"/>
-      <w:r>
-        <w:t xml:space="preserve"> </w:t>
-      </w:r>
-      <w:proofErr w:type="spellStart"/>
-      <w:r>
-        <w:t>responseHomeworld</w:t>
-      </w:r>
-      <w:proofErr w:type="spellEnd"/>
-      <w:r>
-        <w:t xml:space="preserve"> = </w:t>
-      </w:r>
-      <w:proofErr w:type="spellStart"/>
-      <w:r>
-        <w:rPr>
-          <w:highlight w:val="yellow"/>
-        </w:rPr>
-        <w:t>await</w:t>
-      </w:r>
-      <w:proofErr w:type="spellEnd"/>
-      <w:r>
-        <w:t xml:space="preserve"> </w:t>
-      </w:r>
-      <w:proofErr w:type="spellStart"/>
-      <w:r>
-        <w:t>fetch</w:t>
-      </w:r>
-      <w:proofErr w:type="spellEnd"/>
-      <w:r>
-        <w:t>(</w:t>
-      </w:r>
-      <w:proofErr w:type="spellStart"/>
-      <w:r>
-        <w:t>luck.homeworld</w:t>
-      </w:r>
-      <w:proofErr w:type="spellEnd"/>
-      <w:r>
-        <w:t>)</w:t>
-      </w:r>
-    </w:p>
-    <w:p>
-      <w:pPr>
-        <w:pStyle w:val="Prrafodelista"/>
-        <w:ind w:left="0"/>
-      </w:pPr>
-      <w:r>
-        <w:t xml:space="preserve">    </w:t>
-      </w:r>
-      <w:proofErr w:type="spellStart"/>
-      <w:r>
-        <w:t>luck.homeworld</w:t>
-      </w:r>
-      <w:proofErr w:type="spellEnd"/>
-      <w:r>
-        <w:t xml:space="preserve"> = </w:t>
-      </w:r>
-      <w:proofErr w:type="spellStart"/>
-      <w:r>
-        <w:rPr>
-          <w:highlight w:val="yellow"/>
-        </w:rPr>
-        <w:t>await</w:t>
-      </w:r>
-      <w:proofErr w:type="spellEnd"/>
-      <w:r>
-        <w:t xml:space="preserve"> </w:t>
-      </w:r>
-      <w:proofErr w:type="spellStart"/>
-      <w:proofErr w:type="gramStart"/>
-      <w:r>
-        <w:t>responseHomeworld.json</w:t>
-      </w:r>
-      <w:proofErr w:type="spellEnd"/>
-      <w:r>
-        <w:t>()</w:t>
-      </w:r>
-      <w:proofErr w:type="gramEnd"/>
-    </w:p>
-    <w:p>
-      <w:pPr>
-        <w:pStyle w:val="Prrafodelista"/>
-        <w:ind w:left="0"/>
-      </w:pPr>
-      <w:r>
-        <w:t xml:space="preserve">    </w:t>
-      </w:r>
-      <w:proofErr w:type="gramStart"/>
-      <w:r>
-        <w:t>console.log(</w:t>
-      </w:r>
-      <w:proofErr w:type="gramEnd"/>
-      <w:r>
-        <w:t xml:space="preserve">`${luck.name} </w:t>
-      </w:r>
-      <w:proofErr w:type="spellStart"/>
-      <w:r>
-        <w:t>nacio</w:t>
-      </w:r>
-      <w:proofErr w:type="spellEnd"/>
-      <w:r>
-        <w:t xml:space="preserve"> en ${luck.homeworld.name}`)</w:t>
-      </w:r>
-    </w:p>
-    <w:p>
-      <w:pPr>
-        <w:pStyle w:val="Prrafodelista"/>
-        <w:ind w:left="0"/>
-      </w:pPr>
-      <w:r>
-        <w:t xml:space="preserve">  } </w:t>
-      </w:r>
-      <w:proofErr w:type="gramStart"/>
-      <w:r>
-        <w:t>catch</w:t>
-      </w:r>
-      <w:proofErr w:type="gramEnd"/>
-      <w:r>
-        <w:t xml:space="preserve"> (</w:t>
-      </w:r>
-      <w:proofErr w:type="spellStart"/>
-      <w:r>
-        <w:t>err</w:t>
-      </w:r>
-      <w:proofErr w:type="spellEnd"/>
-      <w:r>
-        <w:t>) {</w:t>
-      </w:r>
-    </w:p>
-    <w:p>
-      <w:pPr>
-        <w:pStyle w:val="Prrafodelista"/>
-        <w:ind w:left="0"/>
-      </w:pPr>
-      <w:r>
-        <w:t xml:space="preserve">    </w:t>
-      </w:r>
-      <w:proofErr w:type="gramStart"/>
-      <w:r>
-        <w:t>console.log(</w:t>
-      </w:r>
-      <w:proofErr w:type="gramEnd"/>
-      <w:r>
-        <w:t>`${</w:t>
-      </w:r>
-      <w:proofErr w:type="spellStart"/>
-      <w:r>
-        <w:t>err</w:t>
-      </w:r>
-      <w:proofErr w:type="spellEnd"/>
-      <w:r>
-        <w:t>}`)</w:t>
-      </w:r>
-    </w:p>
-    <w:p>
-      <w:pPr>
-        <w:pStyle w:val="Prrafodelista"/>
-        <w:ind w:left="0"/>
-      </w:pPr>
-      <w:r>
-        <w:t xml:space="preserve">  }</w:t>
-      </w:r>
-    </w:p>
-    <w:p>
-      <w:pPr>
-        <w:pStyle w:val="Prrafodelista"/>
-        <w:ind w:left="0"/>
-      </w:pPr>
-      <w:r>
-        <w:t>}</w:t>
-      </w:r>
-    </w:p>
-    <w:p/>
-    <w:p>
-      <w:pPr>
-        <w:pStyle w:val="Ttulo1"/>
-      </w:pPr>
-      <w:proofErr w:type="spellStart"/>
-      <w:r>
-        <w:t>Iteradores</w:t>
-      </w:r>
-      <w:proofErr w:type="spellEnd"/>
-    </w:p>
-    <w:p>
-      <w:r>
-        <w:t xml:space="preserve">Los </w:t>
-      </w:r>
-      <w:proofErr w:type="spellStart"/>
-      <w:r>
-        <w:t>iteradores</w:t>
-      </w:r>
-      <w:proofErr w:type="spellEnd"/>
-      <w:r>
-        <w:t xml:space="preserve"> permiten hacer listas infinitas de </w:t>
-      </w:r>
-      <w:r>
-        <w:t>elementos.</w:t>
-      </w:r>
-    </w:p>
-    <w:p>
-      <w:pPr>
-        <w:pStyle w:val="Prrafodelista"/>
-        <w:ind w:left="0"/>
-        <w:rPr>
-          <w:b/>
-        </w:rPr>
-      </w:pPr>
-      <w:r>
-        <w:rPr>
-          <w:b/>
-        </w:rPr>
-        <w:t>Ejemplo</w:t>
-      </w:r>
-      <w:r>
-        <w:rPr>
-          <w:b/>
-        </w:rPr>
-        <w:t xml:space="preserve"> 1</w:t>
-      </w:r>
-      <w:r>
-        <w:rPr>
-          <w:b/>
-        </w:rPr>
-        <w:t>:</w:t>
-      </w:r>
-    </w:p>
-    <w:p>
-      <w:pPr>
-        <w:pStyle w:val="Prrafodelista"/>
-        <w:ind w:left="0"/>
-      </w:pPr>
-      <w:r>
-        <w:t>//</w:t>
-      </w:r>
-      <w:r>
-        <w:t xml:space="preserve">El algoritmo retorna </w:t>
-      </w:r>
-      <w:r>
-        <w:t>la suma de los 2 valores anteriores</w:t>
-      </w:r>
-    </w:p>
-    <w:p>
-      <w:pPr>
-        <w:pStyle w:val="Prrafodelista"/>
-        <w:ind w:left="0"/>
-      </w:pPr>
-      <w:proofErr w:type="spellStart"/>
-      <w:proofErr w:type="gramStart"/>
-      <w:r>
-        <w:t>function</w:t>
-      </w:r>
-      <w:proofErr w:type="spellEnd"/>
-      <w:proofErr w:type="gramEnd"/>
-      <w:r>
-        <w:t xml:space="preserve"> </w:t>
-      </w:r>
-      <w:proofErr w:type="spellStart"/>
-      <w:r>
-        <w:t>fibonacci</w:t>
-      </w:r>
-      <w:proofErr w:type="spellEnd"/>
-      <w:r>
-        <w:t>() {</w:t>
-      </w:r>
-    </w:p>
-    <w:p>
-      <w:pPr>
-        <w:pStyle w:val="Prrafodelista"/>
-        <w:ind w:left="0"/>
-      </w:pPr>
-      <w:r>
-        <w:tab/>
-      </w:r>
-      <w:proofErr w:type="spellStart"/>
-      <w:proofErr w:type="gramStart"/>
-      <w:r>
-        <w:t>let</w:t>
-      </w:r>
-      <w:proofErr w:type="spellEnd"/>
-      <w:proofErr w:type="gramEnd"/>
-      <w:r>
-        <w:t xml:space="preserve"> a = 0, b = 1</w:t>
-      </w:r>
-    </w:p>
-    <w:p>
-      <w:pPr>
-        <w:pStyle w:val="Prrafodelista"/>
-        <w:ind w:left="0"/>
-      </w:pPr>
-      <w:r>
-        <w:tab/>
-      </w:r>
-      <w:proofErr w:type="spellStart"/>
-      <w:proofErr w:type="gramStart"/>
-      <w:r>
-        <w:t>return</w:t>
-      </w:r>
-      <w:proofErr w:type="spellEnd"/>
-      <w:proofErr w:type="gramEnd"/>
-      <w:r>
-        <w:t xml:space="preserve"> {</w:t>
-      </w:r>
-    </w:p>
-    <w:p>
-      <w:pPr>
-        <w:pStyle w:val="Prrafodelista"/>
-        <w:ind w:left="0"/>
-      </w:pPr>
-      <w:r>
-        <w:tab/>
-      </w:r>
-      <w:r>
-        <w:tab/>
-      </w:r>
-      <w:proofErr w:type="spellStart"/>
-      <w:proofErr w:type="gramStart"/>
-      <w:r>
-        <w:t>next</w:t>
-      </w:r>
-      <w:proofErr w:type="spellEnd"/>
-      <w:proofErr w:type="gramEnd"/>
-      <w:r>
-        <w:t>: (</w:t>
-      </w:r>
-      <w:proofErr w:type="spellStart"/>
-      <w:r>
-        <w:rPr>
-          <w:highlight w:val="yellow"/>
-        </w:rPr>
-        <w:t>reset</w:t>
-      </w:r>
-      <w:proofErr w:type="spellEnd"/>
-      <w:r>
-        <w:t>)</w:t>
-      </w:r>
-      <w:r>
-        <w:t xml:space="preserve"> =&gt;</w:t>
-      </w:r>
-      <w:r>
-        <w:t xml:space="preserve"> {</w:t>
-      </w:r>
-    </w:p>
-    <w:p>
-      <w:pPr>
-        <w:pStyle w:val="Prrafodelista"/>
-        <w:ind w:left="0"/>
-      </w:pPr>
-      <w:r>
-        <w:tab/>
-      </w:r>
-      <w:r>
-        <w:tab/>
-      </w:r>
-      <w:r>
-        <w:tab/>
-      </w:r>
-      <w:proofErr w:type="spellStart"/>
-      <w:proofErr w:type="gramStart"/>
-      <w:r>
-        <w:t>if</w:t>
-      </w:r>
-      <w:proofErr w:type="spellEnd"/>
-      <w:r>
-        <w:t>(</w:t>
-      </w:r>
-      <w:proofErr w:type="spellStart"/>
-      <w:proofErr w:type="gramEnd"/>
-      <w:r>
-        <w:t>reset</w:t>
-      </w:r>
-      <w:proofErr w:type="spellEnd"/>
-      <w:r>
-        <w:t>) a = 0, b = 1</w:t>
-      </w:r>
-    </w:p>
-    <w:p>
-      <w:pPr>
-        <w:pStyle w:val="Prrafodelista"/>
-        <w:ind w:left="0"/>
-      </w:pPr>
-      <w:r>
-        <w:tab/>
-      </w:r>
-      <w:r>
-        <w:tab/>
-      </w:r>
-      <w:r>
-        <w:tab/>
-      </w:r>
-      <w:proofErr w:type="spellStart"/>
-      <w:proofErr w:type="gramStart"/>
-      <w:r>
-        <w:t>let</w:t>
-      </w:r>
-      <w:proofErr w:type="spellEnd"/>
-      <w:proofErr w:type="gramEnd"/>
-      <w:r>
-        <w:t xml:space="preserve"> f = a</w:t>
-      </w:r>
-    </w:p>
-    <w:p>
-      <w:pPr>
-        <w:pStyle w:val="Prrafodelista"/>
-        <w:ind w:left="0"/>
-      </w:pPr>
-      <w:r>
-        <w:tab/>
-      </w:r>
-      <w:r>
-        <w:tab/>
-      </w:r>
-      <w:r>
-        <w:tab/>
-        <w:t>a = b</w:t>
-      </w:r>
-    </w:p>
-    <w:p>
-      <w:pPr>
-        <w:pStyle w:val="Prrafodelista"/>
-        <w:ind w:left="0"/>
-      </w:pPr>
-      <w:r>
-        <w:tab/>
-      </w:r>
-      <w:r>
-        <w:tab/>
-      </w:r>
-      <w:r>
-        <w:tab/>
-        <w:t>b = f + a</w:t>
-      </w:r>
-    </w:p>
-    <w:p>
-      <w:pPr>
-        <w:pStyle w:val="Prrafodelista"/>
-        <w:ind w:left="0"/>
-      </w:pPr>
-      <w:r>
-        <w:tab/>
-      </w:r>
-      <w:r>
-        <w:tab/>
-      </w:r>
-      <w:r>
-        <w:tab/>
-      </w:r>
-      <w:proofErr w:type="spellStart"/>
-      <w:proofErr w:type="gramStart"/>
-      <w:r>
-        <w:t>return</w:t>
-      </w:r>
-      <w:proofErr w:type="spellEnd"/>
-      <w:proofErr w:type="gramEnd"/>
-      <w:r>
-        <w:t xml:space="preserve"> {</w:t>
-      </w:r>
-    </w:p>
-    <w:p>
-      <w:pPr>
-        <w:pStyle w:val="Prrafodelista"/>
-        <w:ind w:left="0"/>
-      </w:pPr>
-      <w:r>
-        <w:tab/>
-      </w:r>
-      <w:r>
-        <w:tab/>
-      </w:r>
-      <w:r>
-        <w:tab/>
-      </w:r>
-      <w:r>
-        <w:tab/>
-      </w:r>
-      <w:proofErr w:type="spellStart"/>
-      <w:proofErr w:type="gramStart"/>
-      <w:r>
-        <w:rPr>
-          <w:highlight w:val="yellow"/>
-        </w:rPr>
-        <w:t>value</w:t>
-      </w:r>
-      <w:proofErr w:type="spellEnd"/>
-      <w:proofErr w:type="gramEnd"/>
-      <w:r>
-        <w:rPr>
-          <w:highlight w:val="yellow"/>
-        </w:rPr>
-        <w:t>: f,</w:t>
-      </w:r>
-      <w:r>
-        <w:t xml:space="preserve"> </w:t>
-      </w:r>
-    </w:p>
-    <w:p>
-      <w:pPr>
-        <w:pStyle w:val="Prrafodelista"/>
-        <w:ind w:left="0"/>
-      </w:pPr>
-      <w:r>
-        <w:tab/>
-      </w:r>
-      <w:r>
-        <w:tab/>
-      </w:r>
-      <w:r>
-        <w:tab/>
-      </w:r>
-      <w:r>
-        <w:tab/>
-      </w:r>
-      <w:proofErr w:type="gramStart"/>
-      <w:r>
-        <w:rPr>
-          <w:highlight w:val="yellow"/>
-        </w:rPr>
-        <w:t>done</w:t>
-      </w:r>
-      <w:proofErr w:type="gramEnd"/>
-      <w:r>
-        <w:rPr>
-          <w:highlight w:val="yellow"/>
-        </w:rPr>
-        <w:t>: false</w:t>
-      </w:r>
-    </w:p>
-    <w:p>
-      <w:pPr>
-        <w:pStyle w:val="Prrafodelista"/>
-        <w:ind w:left="0"/>
-      </w:pPr>
-      <w:r>
-        <w:tab/>
-      </w:r>
-      <w:r>
-        <w:tab/>
-      </w:r>
-      <w:r>
-        <w:tab/>
-        <w:t>}</w:t>
-      </w:r>
-    </w:p>
-    <w:p>
-      <w:pPr>
-        <w:pStyle w:val="Prrafodelista"/>
-        <w:ind w:left="0"/>
-      </w:pPr>
-      <w:r>
-        <w:tab/>
-      </w:r>
-      <w:r>
-        <w:tab/>
-        <w:t>}</w:t>
-      </w:r>
-    </w:p>
-    <w:p>
-      <w:pPr>
-        <w:pStyle w:val="Prrafodelista"/>
-        <w:ind w:left="0"/>
-      </w:pPr>
-      <w:r>
-        <w:tab/>
-        <w:t>}</w:t>
-      </w:r>
-    </w:p>
-    <w:p>
-      <w:pPr>
-        <w:pStyle w:val="Prrafodelista"/>
-        <w:ind w:left="0"/>
-      </w:pPr>
-      <w:r>
-        <w:t>}</w:t>
-      </w:r>
-    </w:p>
-    <w:p>
-      <w:pPr>
-        <w:pStyle w:val="Prrafodelista"/>
-        <w:ind w:left="0"/>
-      </w:pPr>
-      <w:proofErr w:type="spellStart"/>
-      <w:proofErr w:type="gramStart"/>
-      <w:r>
-        <w:t>const</w:t>
-      </w:r>
-      <w:proofErr w:type="spellEnd"/>
-      <w:proofErr w:type="gramEnd"/>
-      <w:r>
-        <w:t xml:space="preserve"> </w:t>
-      </w:r>
-      <w:proofErr w:type="spellStart"/>
-      <w:r>
-        <w:t>fibo</w:t>
-      </w:r>
-      <w:proofErr w:type="spellEnd"/>
-      <w:r>
-        <w:t xml:space="preserve"> = </w:t>
-      </w:r>
-      <w:proofErr w:type="spellStart"/>
-      <w:r>
-        <w:t>fibonacci</w:t>
-      </w:r>
-      <w:proofErr w:type="spellEnd"/>
-      <w:r>
-        <w:t>()</w:t>
-      </w:r>
-    </w:p>
-    <w:p>
-      <w:pPr>
-        <w:pStyle w:val="Prrafodelista"/>
-        <w:ind w:left="0"/>
-      </w:pPr>
-      <w:proofErr w:type="spellStart"/>
-      <w:proofErr w:type="gramStart"/>
-      <w:r>
-        <w:lastRenderedPageBreak/>
-        <w:t>fibo.next</w:t>
-      </w:r>
-      <w:proofErr w:type="spellEnd"/>
-      <w:r>
-        <w:t>(</w:t>
-      </w:r>
-      <w:proofErr w:type="gramEnd"/>
-      <w:r>
-        <w:t>).</w:t>
-      </w:r>
-      <w:proofErr w:type="spellStart"/>
-      <w:r>
-        <w:t>value</w:t>
-      </w:r>
-      <w:proofErr w:type="spellEnd"/>
-      <w:r>
-        <w:t xml:space="preserve"> </w:t>
-      </w:r>
-    </w:p>
-    <w:p>
-      <w:pPr>
-        <w:pStyle w:val="Prrafodelista"/>
-        <w:ind w:left="0"/>
-      </w:pPr>
-      <w:proofErr w:type="spellStart"/>
-      <w:proofErr w:type="gramStart"/>
-      <w:r>
-        <w:t>fibo.next</w:t>
-      </w:r>
-      <w:proofErr w:type="spellEnd"/>
-      <w:r>
-        <w:t>(</w:t>
-      </w:r>
-      <w:proofErr w:type="gramEnd"/>
-      <w:r>
-        <w:t>).</w:t>
-      </w:r>
-      <w:proofErr w:type="spellStart"/>
-      <w:r>
-        <w:t>value</w:t>
-      </w:r>
-      <w:proofErr w:type="spellEnd"/>
-      <w:r>
-        <w:t xml:space="preserve"> </w:t>
-      </w:r>
-    </w:p>
-    <w:p>
-      <w:pPr>
-        <w:pStyle w:val="Prrafodelista"/>
-        <w:ind w:left="0"/>
-      </w:pPr>
-      <w:proofErr w:type="spellStart"/>
-      <w:proofErr w:type="gramStart"/>
-      <w:r>
-        <w:t>fibo.next</w:t>
-      </w:r>
-      <w:proofErr w:type="spellEnd"/>
-      <w:r>
-        <w:t>(</w:t>
-      </w:r>
-      <w:proofErr w:type="gramEnd"/>
-      <w:r>
-        <w:t>).</w:t>
-      </w:r>
-      <w:proofErr w:type="spellStart"/>
-      <w:r>
-        <w:t>value</w:t>
-      </w:r>
-      <w:proofErr w:type="spellEnd"/>
-      <w:r>
-        <w:t xml:space="preserve"> </w:t>
-      </w:r>
-    </w:p>
-    <w:p>
-      <w:pPr>
-        <w:pStyle w:val="Prrafodelista"/>
-        <w:ind w:left="0"/>
-      </w:pPr>
-      <w:proofErr w:type="spellStart"/>
-      <w:proofErr w:type="gramStart"/>
-      <w:r>
-        <w:t>fibo.next</w:t>
-      </w:r>
-      <w:proofErr w:type="spellEnd"/>
-      <w:r>
-        <w:t>(</w:t>
-      </w:r>
-      <w:proofErr w:type="gramEnd"/>
-      <w:r>
-        <w:rPr>
-          <w:highlight w:val="yellow"/>
-        </w:rPr>
-        <w:t>true</w:t>
-      </w:r>
-      <w:r>
-        <w:t>).</w:t>
-      </w:r>
-      <w:proofErr w:type="spellStart"/>
-      <w:r>
-        <w:t>value</w:t>
-      </w:r>
-      <w:proofErr w:type="spellEnd"/>
-    </w:p>
-    <w:p>
-      <w:pPr>
-        <w:pStyle w:val="Prrafodelista"/>
-        <w:ind w:left="0"/>
-      </w:pPr>
-    </w:p>
-    <w:p>
-      <w:pPr>
-        <w:pStyle w:val="Prrafodelista"/>
-        <w:ind w:left="0"/>
-        <w:rPr>
-          <w:b/>
-        </w:rPr>
-      </w:pPr>
-      <w:r>
-        <w:rPr>
-          <w:b/>
-        </w:rPr>
-        <w:t>Ejemplo 2:</w:t>
-      </w:r>
-    </w:p>
-    <w:p>
-      <w:pPr>
-        <w:pStyle w:val="Prrafodelista"/>
-        <w:ind w:left="0"/>
-      </w:pPr>
-      <w:proofErr w:type="spellStart"/>
-      <w:proofErr w:type="gramStart"/>
-      <w:r>
-        <w:t>function</w:t>
-      </w:r>
-      <w:proofErr w:type="spellEnd"/>
-      <w:proofErr w:type="gramEnd"/>
-      <w:r>
-        <w:t xml:space="preserve"> </w:t>
-      </w:r>
-      <w:proofErr w:type="spellStart"/>
-      <w:r>
-        <w:t>fibonacci</w:t>
-      </w:r>
-      <w:proofErr w:type="spellEnd"/>
-      <w:r>
-        <w:t>() {</w:t>
-      </w:r>
-    </w:p>
-    <w:p>
-      <w:pPr>
-        <w:pStyle w:val="Prrafodelista"/>
-        <w:ind w:left="0"/>
-      </w:pPr>
-      <w:r>
-        <w:tab/>
-      </w:r>
-      <w:proofErr w:type="spellStart"/>
-      <w:proofErr w:type="gramStart"/>
-      <w:r>
-        <w:t>let</w:t>
-      </w:r>
-      <w:proofErr w:type="spellEnd"/>
-      <w:proofErr w:type="gramEnd"/>
-      <w:r>
-        <w:t xml:space="preserve"> a = 0, b = 1</w:t>
-      </w:r>
-    </w:p>
-    <w:p>
-      <w:pPr>
-        <w:pStyle w:val="Prrafodelista"/>
-        <w:ind w:left="0"/>
-      </w:pPr>
-      <w:r>
-        <w:tab/>
-      </w:r>
-      <w:proofErr w:type="spellStart"/>
-      <w:proofErr w:type="gramStart"/>
-      <w:r>
-        <w:t>return</w:t>
-      </w:r>
-      <w:proofErr w:type="spellEnd"/>
-      <w:proofErr w:type="gramEnd"/>
-      <w:r>
-        <w:t xml:space="preserve"> {</w:t>
-      </w:r>
-    </w:p>
-    <w:p>
-      <w:pPr>
-        <w:pStyle w:val="Prrafodelista"/>
-        <w:ind w:left="0"/>
-      </w:pPr>
-      <w:r>
-        <w:tab/>
-      </w:r>
-      <w:r>
-        <w:tab/>
-      </w:r>
-      <w:proofErr w:type="spellStart"/>
-      <w:proofErr w:type="gramStart"/>
-      <w:r>
-        <w:t>next</w:t>
-      </w:r>
-      <w:proofErr w:type="spellEnd"/>
-      <w:proofErr w:type="gramEnd"/>
-      <w:r>
-        <w:t xml:space="preserve">: </w:t>
-      </w:r>
-      <w:proofErr w:type="spellStart"/>
-      <w:r>
-        <w:t>function</w:t>
-      </w:r>
-      <w:proofErr w:type="spellEnd"/>
-      <w:r>
-        <w:t xml:space="preserve"> () {</w:t>
-      </w:r>
-    </w:p>
-    <w:p>
-      <w:pPr>
-        <w:pStyle w:val="Prrafodelista"/>
-        <w:ind w:left="0"/>
-      </w:pPr>
-      <w:r>
-        <w:tab/>
-      </w:r>
-      <w:r>
-        <w:tab/>
-      </w:r>
-      <w:r>
-        <w:tab/>
-        <w:t>f = a</w:t>
-      </w:r>
-    </w:p>
-    <w:p>
-      <w:pPr>
-        <w:pStyle w:val="Prrafodelista"/>
-        <w:ind w:left="0"/>
-      </w:pPr>
-      <w:r>
-        <w:tab/>
-      </w:r>
-      <w:r>
-        <w:tab/>
-      </w:r>
-      <w:r>
-        <w:tab/>
-        <w:t>a = b</w:t>
-      </w:r>
-    </w:p>
-    <w:p>
-      <w:pPr>
-        <w:pStyle w:val="Prrafodelista"/>
-        <w:ind w:left="0"/>
-      </w:pPr>
-      <w:r>
-        <w:tab/>
-      </w:r>
-      <w:r>
-        <w:tab/>
-      </w:r>
-      <w:r>
-        <w:tab/>
-        <w:t>b = f + a</w:t>
-      </w:r>
-    </w:p>
-    <w:p>
-      <w:pPr>
-        <w:pStyle w:val="Prrafodelista"/>
-        <w:ind w:left="0"/>
-      </w:pPr>
-      <w:r>
-        <w:tab/>
-      </w:r>
-      <w:r>
-        <w:tab/>
-      </w:r>
-      <w:r>
-        <w:tab/>
-      </w:r>
-      <w:proofErr w:type="spellStart"/>
-      <w:proofErr w:type="gramStart"/>
-      <w:r>
-        <w:t>return</w:t>
-      </w:r>
-      <w:proofErr w:type="spellEnd"/>
-      <w:proofErr w:type="gramEnd"/>
-      <w:r>
-        <w:t xml:space="preserve"> {</w:t>
-      </w:r>
-    </w:p>
-    <w:p>
-      <w:pPr>
-        <w:pStyle w:val="Prrafodelista"/>
-        <w:ind w:left="0"/>
-      </w:pPr>
-      <w:r>
-        <w:tab/>
-      </w:r>
-      <w:r>
-        <w:tab/>
-      </w:r>
-      <w:r>
-        <w:tab/>
-      </w:r>
-      <w:r>
-        <w:tab/>
-      </w:r>
-      <w:proofErr w:type="spellStart"/>
-      <w:proofErr w:type="gramStart"/>
-      <w:r>
-        <w:rPr>
-          <w:highlight w:val="yellow"/>
-        </w:rPr>
-        <w:t>value</w:t>
-      </w:r>
-      <w:proofErr w:type="spellEnd"/>
-      <w:proofErr w:type="gramEnd"/>
-      <w:r>
-        <w:rPr>
-          <w:highlight w:val="yellow"/>
-        </w:rPr>
-        <w:t>: f,</w:t>
-      </w:r>
-    </w:p>
-    <w:p>
-      <w:pPr>
-        <w:pStyle w:val="Prrafodelista"/>
-        <w:ind w:left="0"/>
-      </w:pPr>
-      <w:r>
-        <w:tab/>
-      </w:r>
-      <w:r>
-        <w:tab/>
-      </w:r>
-      <w:r>
-        <w:tab/>
-      </w:r>
-      <w:r>
-        <w:tab/>
-      </w:r>
-      <w:proofErr w:type="gramStart"/>
-      <w:r>
-        <w:rPr>
-          <w:highlight w:val="yellow"/>
-        </w:rPr>
-        <w:t>done</w:t>
-      </w:r>
-      <w:proofErr w:type="gramEnd"/>
-      <w:r>
-        <w:rPr>
-          <w:highlight w:val="yellow"/>
-        </w:rPr>
-        <w:t>: false</w:t>
-      </w:r>
-    </w:p>
-    <w:p>
-      <w:pPr>
-        <w:pStyle w:val="Prrafodelista"/>
-        <w:ind w:left="0"/>
-      </w:pPr>
-      <w:r>
-        <w:tab/>
-      </w:r>
-      <w:r>
-        <w:tab/>
-      </w:r>
-      <w:r>
-        <w:tab/>
-        <w:t>}</w:t>
-      </w:r>
-    </w:p>
-    <w:p>
-      <w:pPr>
-        <w:pStyle w:val="Prrafodelista"/>
-        <w:ind w:left="0"/>
-      </w:pPr>
-      <w:r>
-        <w:tab/>
-      </w:r>
-      <w:r>
-        <w:tab/>
-        <w:t>}</w:t>
-      </w:r>
-    </w:p>
-    <w:p>
-      <w:pPr>
-        <w:pStyle w:val="Prrafodelista"/>
-        <w:ind w:left="0"/>
-      </w:pPr>
-      <w:r>
-        <w:tab/>
-        <w:t>}</w:t>
-      </w:r>
-    </w:p>
-    <w:p>
-      <w:pPr>
-        <w:pStyle w:val="Prrafodelista"/>
-        <w:ind w:left="0"/>
-      </w:pPr>
-      <w:r>
-        <w:t>}</w:t>
-      </w:r>
-    </w:p>
-    <w:p>
-      <w:pPr>
-        <w:pStyle w:val="Prrafodelista"/>
-        <w:ind w:left="0"/>
-      </w:pPr>
-      <w:proofErr w:type="spellStart"/>
-      <w:proofErr w:type="gramStart"/>
-      <w:r>
-        <w:t>const</w:t>
-      </w:r>
-      <w:proofErr w:type="spellEnd"/>
-      <w:proofErr w:type="gramEnd"/>
-      <w:r>
-        <w:t xml:space="preserve"> </w:t>
-      </w:r>
-      <w:proofErr w:type="spellStart"/>
-      <w:r>
-        <w:t>fibo</w:t>
-      </w:r>
-      <w:proofErr w:type="spellEnd"/>
-      <w:r>
-        <w:t xml:space="preserve"> = {}</w:t>
-      </w:r>
-    </w:p>
-    <w:p>
-      <w:pPr>
-        <w:pStyle w:val="Prrafodelista"/>
-        <w:ind w:left="0"/>
-      </w:pPr>
-      <w:proofErr w:type="spellStart"/>
-      <w:proofErr w:type="gramStart"/>
-      <w:r>
-        <w:t>fibo</w:t>
-      </w:r>
-      <w:proofErr w:type="spellEnd"/>
-      <w:r>
-        <w:t>[</w:t>
-      </w:r>
-      <w:proofErr w:type="spellStart"/>
-      <w:proofErr w:type="gramEnd"/>
-      <w:r>
-        <w:t>Symbol.iterator</w:t>
-      </w:r>
-      <w:proofErr w:type="spellEnd"/>
-      <w:r>
-        <w:t xml:space="preserve">] = </w:t>
-      </w:r>
-      <w:proofErr w:type="spellStart"/>
-      <w:r>
-        <w:t>fibonacci</w:t>
-      </w:r>
-      <w:proofErr w:type="spellEnd"/>
-    </w:p>
-    <w:p>
-      <w:pPr>
-        <w:pStyle w:val="Prrafodelista"/>
-        <w:ind w:left="0"/>
-      </w:pPr>
-      <w:proofErr w:type="spellStart"/>
-      <w:proofErr w:type="gramStart"/>
-      <w:r>
-        <w:t>let</w:t>
-      </w:r>
-      <w:proofErr w:type="spellEnd"/>
-      <w:proofErr w:type="gramEnd"/>
-      <w:r>
-        <w:t xml:space="preserve"> i = 1</w:t>
-      </w:r>
-    </w:p>
-    <w:p>
-      <w:pPr>
-        <w:pStyle w:val="Prrafodelista"/>
-        <w:ind w:left="0"/>
-      </w:pPr>
-      <w:proofErr w:type="spellStart"/>
-      <w:proofErr w:type="gramStart"/>
-      <w:r>
-        <w:t>for</w:t>
-      </w:r>
-      <w:proofErr w:type="spellEnd"/>
-      <w:r>
-        <w:t>(</w:t>
-      </w:r>
-      <w:proofErr w:type="spellStart"/>
-      <w:proofErr w:type="gramEnd"/>
-      <w:r>
-        <w:t>let</w:t>
-      </w:r>
-      <w:proofErr w:type="spellEnd"/>
-      <w:r>
-        <w:t xml:space="preserve"> </w:t>
-      </w:r>
-      <w:proofErr w:type="spellStart"/>
-      <w:r>
-        <w:t>value</w:t>
-      </w:r>
-      <w:proofErr w:type="spellEnd"/>
-      <w:r>
-        <w:t xml:space="preserve"> of </w:t>
-      </w:r>
-      <w:proofErr w:type="spellStart"/>
-      <w:r>
-        <w:t>fibo</w:t>
-      </w:r>
-      <w:proofErr w:type="spellEnd"/>
-      <w:r>
-        <w:t>) {</w:t>
-      </w:r>
-    </w:p>
-    <w:p>
-      <w:pPr>
-        <w:pStyle w:val="Prrafodelista"/>
-        <w:ind w:left="0"/>
-      </w:pPr>
-      <w:r>
-        <w:tab/>
-      </w:r>
-      <w:proofErr w:type="gramStart"/>
-      <w:r>
-        <w:t>console.log(</w:t>
-      </w:r>
-      <w:proofErr w:type="spellStart"/>
-      <w:proofErr w:type="gramEnd"/>
-      <w:r>
-        <w:t>value</w:t>
-      </w:r>
-      <w:proofErr w:type="spellEnd"/>
-      <w:r>
-        <w:t>)</w:t>
-      </w:r>
-    </w:p>
-    <w:p>
-      <w:pPr>
-        <w:pStyle w:val="Prrafodelista"/>
-        <w:ind w:left="0"/>
-      </w:pPr>
-      <w:r>
-        <w:tab/>
-      </w:r>
-      <w:proofErr w:type="gramStart"/>
-      <w:r>
-        <w:t>i</w:t>
-      </w:r>
-      <w:proofErr w:type="gramEnd"/>
-      <w:r>
-        <w:t>++</w:t>
-      </w:r>
-    </w:p>
-    <w:p>
-      <w:pPr>
-        <w:pStyle w:val="Prrafodelista"/>
-        <w:ind w:left="0"/>
-      </w:pPr>
-      <w:r>
-        <w:tab/>
-      </w:r>
-      <w:proofErr w:type="spellStart"/>
-      <w:proofErr w:type="gramStart"/>
-      <w:r>
-        <w:t>if</w:t>
-      </w:r>
-      <w:proofErr w:type="spellEnd"/>
-      <w:r>
-        <w:t>(</w:t>
-      </w:r>
-      <w:proofErr w:type="gramEnd"/>
-      <w:r>
-        <w:t>i &gt; 20) break;</w:t>
-      </w:r>
-    </w:p>
-    <w:p>
-      <w:pPr>
-        <w:pStyle w:val="Prrafodelista"/>
-        <w:ind w:left="0"/>
-      </w:pPr>
-      <w:r>
-        <w:t>}</w:t>
-      </w:r>
-    </w:p>
-    <w:p/>
-    <w:p>
-      <w:pPr>
-        <w:pStyle w:val="Ttulo1"/>
-      </w:pPr>
-      <w:r>
-        <w:t>Generadores</w:t>
-      </w:r>
-    </w:p>
-    <w:p>
-      <w:r>
-        <w:t>Una función de tipo generador podrá ser detenida o continuada y nosotros tenemos el control de ello.</w:t>
-      </w:r>
-    </w:p>
-    <w:p>
-      <w:pPr>
-        <w:pStyle w:val="Prrafodelista"/>
-        <w:ind w:left="0"/>
-        <w:rPr>
-          <w:b/>
-        </w:rPr>
-      </w:pPr>
-      <w:r>
-        <w:rPr>
-          <w:b/>
-        </w:rPr>
-        <w:t>Ejemplo:</w:t>
-      </w:r>
-    </w:p>
-    <w:p>
-      <w:pPr>
-        <w:pStyle w:val="Prrafodelista"/>
-        <w:ind w:left="0"/>
-      </w:pPr>
-      <w:proofErr w:type="spellStart"/>
-      <w:proofErr w:type="gramStart"/>
-      <w:r>
-        <w:t>function</w:t>
-      </w:r>
-      <w:proofErr w:type="spellEnd"/>
-      <w:proofErr w:type="gramEnd"/>
-      <w:r>
-        <w:rPr>
-          <w:highlight w:val="yellow"/>
-        </w:rPr>
-        <w:t>*</w:t>
-      </w:r>
-      <w:r>
-        <w:t xml:space="preserve"> </w:t>
-      </w:r>
-      <w:proofErr w:type="spellStart"/>
-      <w:r>
-        <w:t>fibonacci</w:t>
-      </w:r>
-      <w:proofErr w:type="spellEnd"/>
-      <w:r>
-        <w:t>() {</w:t>
-      </w:r>
-    </w:p>
-    <w:p>
-      <w:pPr>
-        <w:pStyle w:val="Prrafodelista"/>
-        <w:ind w:left="0"/>
-      </w:pPr>
-      <w:r>
-        <w:tab/>
-      </w:r>
-      <w:proofErr w:type="spellStart"/>
-      <w:proofErr w:type="gramStart"/>
-      <w:r>
-        <w:t>let</w:t>
-      </w:r>
-      <w:proofErr w:type="spellEnd"/>
-      <w:proofErr w:type="gramEnd"/>
-      <w:r>
-        <w:t xml:space="preserve"> a = 0, b = 1</w:t>
-      </w:r>
-    </w:p>
-    <w:p>
-      <w:pPr>
-        <w:pStyle w:val="Prrafodelista"/>
-        <w:ind w:left="0"/>
-      </w:pPr>
-      <w:r>
-        <w:tab/>
-      </w:r>
-      <w:proofErr w:type="spellStart"/>
-      <w:proofErr w:type="gramStart"/>
-      <w:r>
-        <w:t>while</w:t>
-      </w:r>
-      <w:proofErr w:type="spellEnd"/>
-      <w:r>
-        <w:t>(</w:t>
-      </w:r>
-      <w:proofErr w:type="gramEnd"/>
-      <w:r>
-        <w:t>true) {</w:t>
-      </w:r>
-    </w:p>
-    <w:p>
-      <w:pPr>
-        <w:pStyle w:val="Prrafodelista"/>
-        <w:ind w:left="0"/>
-      </w:pPr>
-      <w:r>
-        <w:tab/>
-      </w:r>
-      <w:r>
-        <w:tab/>
-      </w:r>
-      <w:proofErr w:type="spellStart"/>
-      <w:proofErr w:type="gramStart"/>
-      <w:r>
-        <w:t>let</w:t>
-      </w:r>
-      <w:proofErr w:type="spellEnd"/>
-      <w:proofErr w:type="gramEnd"/>
-      <w:r>
-        <w:t xml:space="preserve"> f = a</w:t>
-      </w:r>
-    </w:p>
-    <w:p>
-      <w:pPr>
-        <w:pStyle w:val="Prrafodelista"/>
-        <w:ind w:left="0"/>
-      </w:pPr>
-      <w:r>
-        <w:tab/>
-      </w:r>
-      <w:r>
-        <w:tab/>
-        <w:t>a = b</w:t>
-      </w:r>
-    </w:p>
-    <w:p>
-      <w:pPr>
-        <w:pStyle w:val="Prrafodelista"/>
-        <w:ind w:left="0"/>
-      </w:pPr>
-      <w:r>
-        <w:tab/>
-      </w:r>
-      <w:r>
-        <w:tab/>
-        <w:t>b = f + a</w:t>
-      </w:r>
-    </w:p>
-    <w:p>
-      <w:pPr>
-        <w:pStyle w:val="Prrafodelista"/>
-        <w:ind w:left="0"/>
-      </w:pPr>
-      <w:r>
-        <w:tab/>
-      </w:r>
-      <w:r>
-        <w:tab/>
-      </w:r>
-      <w:proofErr w:type="spellStart"/>
-      <w:proofErr w:type="gramStart"/>
-      <w:r>
-        <w:t>let</w:t>
-      </w:r>
-      <w:proofErr w:type="spellEnd"/>
-      <w:proofErr w:type="gramEnd"/>
-      <w:r>
-        <w:t xml:space="preserve"> </w:t>
-      </w:r>
-      <w:proofErr w:type="spellStart"/>
-      <w:r>
-        <w:t>reset</w:t>
-      </w:r>
-      <w:proofErr w:type="spellEnd"/>
-      <w:r>
-        <w:t xml:space="preserve"> = </w:t>
-      </w:r>
-      <w:proofErr w:type="spellStart"/>
-      <w:r>
-        <w:rPr>
-          <w:highlight w:val="yellow"/>
-        </w:rPr>
-        <w:t>yield</w:t>
-      </w:r>
-      <w:proofErr w:type="spellEnd"/>
-      <w:r>
-        <w:rPr>
-          <w:highlight w:val="yellow"/>
-        </w:rPr>
-        <w:t xml:space="preserve"> f</w:t>
-      </w:r>
-    </w:p>
-    <w:p>
-      <w:pPr>
-        <w:pStyle w:val="Prrafodelista"/>
-        <w:ind w:left="0"/>
-      </w:pPr>
-      <w:r>
-        <w:tab/>
-      </w:r>
-      <w:r>
-        <w:tab/>
-      </w:r>
-      <w:proofErr w:type="spellStart"/>
-      <w:proofErr w:type="gramStart"/>
-      <w:r>
-        <w:t>if</w:t>
-      </w:r>
-      <w:proofErr w:type="spellEnd"/>
-      <w:r>
-        <w:t>(</w:t>
-      </w:r>
-      <w:proofErr w:type="spellStart"/>
-      <w:proofErr w:type="gramEnd"/>
-      <w:r>
-        <w:t>reset</w:t>
-      </w:r>
-      <w:proofErr w:type="spellEnd"/>
-      <w:r>
-        <w:t>) a = 0, b = 1</w:t>
-      </w:r>
-    </w:p>
-    <w:p>
-      <w:pPr>
-        <w:pStyle w:val="Prrafodelista"/>
-        <w:ind w:left="0"/>
-      </w:pPr>
-      <w:r>
-        <w:tab/>
-        <w:t>}</w:t>
-      </w:r>
-    </w:p>
-    <w:p>
-      <w:pPr>
-        <w:pStyle w:val="Prrafodelista"/>
-        <w:ind w:left="0"/>
-      </w:pPr>
-      <w:r>
-        <w:lastRenderedPageBreak/>
+      <w:r>
         <w:t>}</w:t>
       </w:r>
     </w:p>
@@ -13570,6 +13618,7 @@
       </w:pPr>
       <w:proofErr w:type="spellStart"/>
       <w:r>
+        <w:lastRenderedPageBreak/>
         <w:t>npm</w:t>
       </w:r>
       <w:proofErr w:type="spellEnd"/>
@@ -13623,11 +13672,7 @@
       </w:r>
       <w:proofErr w:type="spellEnd"/>
       <w:r>
-        <w:t xml:space="preserve">: “Aquí agregas la versión de tu librería, es recomendado que si es la primera iteración sea la versión 0.1.0, si el producto ya está completo, tienes test y de ahí no va a cambiar algo </w:t>
-      </w:r>
-      <w:r>
-        <w:lastRenderedPageBreak/>
-        <w:t xml:space="preserve">usamos 1.0.0, si son cambios más grandes que rompen lo que teníamos sería un </w:t>
+        <w:t xml:space="preserve">: “Aquí agregas la versión de tu librería, es recomendado que si es la primera iteración sea la versión 0.1.0, si el producto ya está completo, tienes test y de ahí no va a cambiar algo usamos 1.0.0, si son cambios más grandes que rompen lo que teníamos sería un </w:t>
       </w:r>
       <w:r>
         <w:t xml:space="preserve">cambio a la </w:t>
@@ -14315,6 +14360,7 @@
         </w:numPr>
       </w:pPr>
       <w:r>
+        <w:lastRenderedPageBreak/>
         <w:t>Página home de babel (</w:t>
       </w:r>
       <w:r>
@@ -14442,7 +14488,6 @@
         <w:rPr>
           <w:b/>
         </w:rPr>
-        <w:lastRenderedPageBreak/>
         <w:t>“</w:t>
       </w:r>
       <w:proofErr w:type="spellStart"/>
@@ -15067,7 +15112,6 @@
         <w:pStyle w:val="Sinespaciado"/>
       </w:pPr>
       <w:r>
-        <w:lastRenderedPageBreak/>
         <w:t>“test”: “mocha”</w:t>
       </w:r>
     </w:p>
@@ -17307,7 +17351,7 @@
 </file>
 
 <file path=customXml/itemProps1.xml><?xml version="1.0" encoding="utf-8"?>
-<ds:datastoreItem xmlns:ds="http://schemas.openxmlformats.org/officeDocument/2006/customXml" ds:itemID="{268702A0-7BA5-4360-BD62-CCC095129CE7}">
+<ds:datastoreItem xmlns:ds="http://schemas.openxmlformats.org/officeDocument/2006/customXml" ds:itemID="{BC7F5D7D-E6CD-44C3-AB39-001687AC28F0}">
   <ds:schemaRefs>
     <ds:schemaRef ds:uri="http://schemas.openxmlformats.org/officeDocument/2006/bibliography"/>
   </ds:schemaRefs>
